--- a/jurnal/metlit/Progres_Proposal_1910511045_Fransisco_Ready_Permana.docx
+++ b/jurnal/metlit/Progres_Proposal_1910511045_Fransisco_Ready_Permana.docx
@@ -4762,6 +4762,7 @@
           <w:szCs w:val="24"/>
         </w:rPr>
       </w:pPr>
+      <w:proofErr w:type="spellStart"/>
       <w:r>
         <w:rPr>
           <w:rFonts w:ascii="Times New Roman" w:eastAsia="Times New Roman" w:hAnsi="Times New Roman"/>
@@ -4769,7 +4770,17 @@
           <w:sz w:val="24"/>
           <w:szCs w:val="24"/>
         </w:rPr>
-        <w:t xml:space="preserve">Fransisco Ready </w:t>
+        <w:t>Fransisco</w:t>
+      </w:r>
+      <w:proofErr w:type="spellEnd"/>
+      <w:r>
+        <w:rPr>
+          <w:rFonts w:ascii="Times New Roman" w:eastAsia="Times New Roman" w:hAnsi="Times New Roman"/>
+          <w:b/>
+          <w:sz w:val="24"/>
+          <w:szCs w:val="24"/>
+        </w:rPr>
+        <w:t xml:space="preserve"> Ready </w:t>
       </w:r>
       <w:proofErr w:type="spellStart"/>
       <w:r>
@@ -6049,6 +6060,24 @@
           <w:sz w:val="24"/>
           <w:szCs w:val="24"/>
         </w:rPr>
+        <w:t>maraknya</w:t>
+      </w:r>
+      <w:proofErr w:type="spellEnd"/>
+      <w:r>
+        <w:rPr>
+          <w:rFonts w:ascii="Times New Roman" w:eastAsia="Times New Roman" w:hAnsi="Times New Roman"/>
+          <w:sz w:val="24"/>
+          <w:szCs w:val="24"/>
+        </w:rPr>
+        <w:t xml:space="preserve"> </w:t>
+      </w:r>
+      <w:proofErr w:type="spellStart"/>
+      <w:r>
+        <w:rPr>
+          <w:rFonts w:ascii="Times New Roman" w:eastAsia="Times New Roman" w:hAnsi="Times New Roman"/>
+          <w:sz w:val="24"/>
+          <w:szCs w:val="24"/>
+        </w:rPr>
         <w:t>pembalakan</w:t>
       </w:r>
       <w:proofErr w:type="spellEnd"/>
@@ -6076,6 +6105,236 @@
           <w:sz w:val="24"/>
           <w:szCs w:val="24"/>
         </w:rPr>
+        <w:t xml:space="preserve">, </w:t>
+      </w:r>
+      <w:proofErr w:type="spellStart"/>
+      <w:r>
+        <w:rPr>
+          <w:rFonts w:ascii="Times New Roman" w:eastAsia="Times New Roman" w:hAnsi="Times New Roman"/>
+          <w:sz w:val="24"/>
+          <w:szCs w:val="24"/>
+        </w:rPr>
+        <w:t>pembakaran</w:t>
+      </w:r>
+      <w:proofErr w:type="spellEnd"/>
+      <w:r>
+        <w:rPr>
+          <w:rFonts w:ascii="Times New Roman" w:eastAsia="Times New Roman" w:hAnsi="Times New Roman"/>
+          <w:sz w:val="24"/>
+          <w:szCs w:val="24"/>
+        </w:rPr>
+        <w:t xml:space="preserve"> </w:t>
+      </w:r>
+      <w:proofErr w:type="spellStart"/>
+      <w:r>
+        <w:rPr>
+          <w:rFonts w:ascii="Times New Roman" w:eastAsia="Times New Roman" w:hAnsi="Times New Roman"/>
+          <w:sz w:val="24"/>
+          <w:szCs w:val="24"/>
+        </w:rPr>
+        <w:t>karbon</w:t>
+      </w:r>
+      <w:proofErr w:type="spellEnd"/>
+      <w:r>
+        <w:rPr>
+          <w:rFonts w:ascii="Times New Roman" w:eastAsia="Times New Roman" w:hAnsi="Times New Roman"/>
+          <w:sz w:val="24"/>
+          <w:szCs w:val="24"/>
+        </w:rPr>
+        <w:t xml:space="preserve"> dan lain </w:t>
+      </w:r>
+      <w:proofErr w:type="spellStart"/>
+      <w:r>
+        <w:rPr>
+          <w:rFonts w:ascii="Times New Roman" w:eastAsia="Times New Roman" w:hAnsi="Times New Roman"/>
+          <w:sz w:val="24"/>
+          <w:szCs w:val="24"/>
+        </w:rPr>
+        <w:t>sebagainya</w:t>
+      </w:r>
+      <w:proofErr w:type="spellEnd"/>
+      <w:r>
+        <w:rPr>
+          <w:rFonts w:ascii="Times New Roman" w:eastAsia="Times New Roman" w:hAnsi="Times New Roman"/>
+          <w:sz w:val="24"/>
+          <w:szCs w:val="24"/>
+        </w:rPr>
+        <w:t xml:space="preserve">, </w:t>
+      </w:r>
+      <w:proofErr w:type="spellStart"/>
+      <w:r>
+        <w:rPr>
+          <w:rFonts w:ascii="Times New Roman" w:eastAsia="Times New Roman" w:hAnsi="Times New Roman"/>
+          <w:sz w:val="24"/>
+          <w:szCs w:val="24"/>
+        </w:rPr>
+        <w:t>cuaca</w:t>
+      </w:r>
+      <w:proofErr w:type="spellEnd"/>
+      <w:r>
+        <w:rPr>
+          <w:rFonts w:ascii="Times New Roman" w:eastAsia="Times New Roman" w:hAnsi="Times New Roman"/>
+          <w:sz w:val="24"/>
+          <w:szCs w:val="24"/>
+        </w:rPr>
+        <w:t xml:space="preserve"> di </w:t>
+      </w:r>
+      <w:proofErr w:type="spellStart"/>
+      <w:r>
+        <w:rPr>
+          <w:rFonts w:ascii="Times New Roman" w:eastAsia="Times New Roman" w:hAnsi="Times New Roman"/>
+          <w:sz w:val="24"/>
+          <w:szCs w:val="24"/>
+        </w:rPr>
+        <w:t>seluruh</w:t>
+      </w:r>
+      <w:proofErr w:type="spellEnd"/>
+      <w:r>
+        <w:rPr>
+          <w:rFonts w:ascii="Times New Roman" w:eastAsia="Times New Roman" w:hAnsi="Times New Roman"/>
+          <w:sz w:val="24"/>
+          <w:szCs w:val="24"/>
+        </w:rPr>
+        <w:t xml:space="preserve"> dunia</w:t>
+      </w:r>
+      <w:r>
+        <w:rPr>
+          <w:rFonts w:ascii="Times New Roman" w:eastAsia="Times New Roman" w:hAnsi="Times New Roman"/>
+          <w:sz w:val="24"/>
+          <w:szCs w:val="24"/>
+        </w:rPr>
+        <w:t xml:space="preserve"> dan juga di </w:t>
+      </w:r>
+      <w:r>
+        <w:rPr>
+          <w:rFonts w:ascii="Times New Roman" w:eastAsia="Times New Roman" w:hAnsi="Times New Roman"/>
+          <w:sz w:val="24"/>
+          <w:szCs w:val="24"/>
+        </w:rPr>
+        <w:t>J</w:t>
+      </w:r>
+      <w:r>
+        <w:rPr>
+          <w:rFonts w:ascii="Times New Roman" w:eastAsia="Times New Roman" w:hAnsi="Times New Roman"/>
+          <w:sz w:val="24"/>
+          <w:szCs w:val="24"/>
+        </w:rPr>
+        <w:t>akarta</w:t>
+      </w:r>
+      <w:r>
+        <w:rPr>
+          <w:rFonts w:ascii="Times New Roman" w:eastAsia="Times New Roman" w:hAnsi="Times New Roman"/>
+          <w:sz w:val="24"/>
+          <w:szCs w:val="24"/>
+        </w:rPr>
+        <w:t xml:space="preserve"> </w:t>
+      </w:r>
+      <w:proofErr w:type="spellStart"/>
+      <w:r>
+        <w:rPr>
+          <w:rFonts w:ascii="Times New Roman" w:eastAsia="Times New Roman" w:hAnsi="Times New Roman"/>
+          <w:sz w:val="24"/>
+          <w:szCs w:val="24"/>
+        </w:rPr>
+        <w:t>berubah</w:t>
+      </w:r>
+      <w:proofErr w:type="spellEnd"/>
+      <w:r>
+        <w:rPr>
+          <w:rFonts w:ascii="Times New Roman" w:eastAsia="Times New Roman" w:hAnsi="Times New Roman"/>
+          <w:sz w:val="24"/>
+          <w:szCs w:val="24"/>
+        </w:rPr>
+        <w:t xml:space="preserve"> </w:t>
+      </w:r>
+      <w:proofErr w:type="spellStart"/>
+      <w:r>
+        <w:rPr>
+          <w:rFonts w:ascii="Times New Roman" w:eastAsia="Times New Roman" w:hAnsi="Times New Roman"/>
+          <w:sz w:val="24"/>
+          <w:szCs w:val="24"/>
+        </w:rPr>
+        <w:t>dengan</w:t>
+      </w:r>
+      <w:proofErr w:type="spellEnd"/>
+      <w:r>
+        <w:rPr>
+          <w:rFonts w:ascii="Times New Roman" w:eastAsia="Times New Roman" w:hAnsi="Times New Roman"/>
+          <w:sz w:val="24"/>
+          <w:szCs w:val="24"/>
+        </w:rPr>
+        <w:t xml:space="preserve"> </w:t>
+      </w:r>
+      <w:proofErr w:type="spellStart"/>
+      <w:r>
+        <w:rPr>
+          <w:rFonts w:ascii="Times New Roman" w:eastAsia="Times New Roman" w:hAnsi="Times New Roman"/>
+          <w:sz w:val="24"/>
+          <w:szCs w:val="24"/>
+        </w:rPr>
+        <w:t>cepat</w:t>
+      </w:r>
+      <w:proofErr w:type="spellEnd"/>
+      <w:r>
+        <w:rPr>
+          <w:rFonts w:ascii="Times New Roman" w:eastAsia="Times New Roman" w:hAnsi="Times New Roman"/>
+          <w:sz w:val="24"/>
+          <w:szCs w:val="24"/>
+        </w:rPr>
+        <w:t xml:space="preserve"> dan </w:t>
+      </w:r>
+      <w:proofErr w:type="spellStart"/>
+      <w:r>
+        <w:rPr>
+          <w:rFonts w:ascii="Times New Roman" w:eastAsia="Times New Roman" w:hAnsi="Times New Roman"/>
+          <w:sz w:val="24"/>
+          <w:szCs w:val="24"/>
+        </w:rPr>
+        <w:t>terus</w:t>
+      </w:r>
+      <w:proofErr w:type="spellEnd"/>
+      <w:r>
+        <w:rPr>
+          <w:rFonts w:ascii="Times New Roman" w:eastAsia="Times New Roman" w:hAnsi="Times New Roman"/>
+          <w:sz w:val="24"/>
+          <w:szCs w:val="24"/>
+        </w:rPr>
+        <w:t xml:space="preserve"> </w:t>
+      </w:r>
+      <w:proofErr w:type="spellStart"/>
+      <w:r>
+        <w:rPr>
+          <w:rFonts w:ascii="Times New Roman" w:eastAsia="Times New Roman" w:hAnsi="Times New Roman"/>
+          <w:sz w:val="24"/>
+          <w:szCs w:val="24"/>
+        </w:rPr>
+        <w:t>menerus</w:t>
+      </w:r>
+      <w:proofErr w:type="spellEnd"/>
+      <w:r>
+        <w:rPr>
+          <w:rFonts w:ascii="Times New Roman" w:eastAsia="Times New Roman" w:hAnsi="Times New Roman"/>
+          <w:sz w:val="24"/>
+          <w:szCs w:val="24"/>
+        </w:rPr>
+        <w:t xml:space="preserve">. </w:t>
+      </w:r>
+      <w:proofErr w:type="spellStart"/>
+      <w:r>
+        <w:rPr>
+          <w:rFonts w:ascii="Times New Roman" w:eastAsia="Times New Roman" w:hAnsi="Times New Roman"/>
+          <w:sz w:val="24"/>
+          <w:szCs w:val="24"/>
+        </w:rPr>
+        <w:t>Prakiraan</w:t>
+      </w:r>
+      <w:proofErr w:type="spellEnd"/>
+      <w:r>
+        <w:rPr>
+          <w:rFonts w:ascii="Times New Roman" w:eastAsia="Times New Roman" w:hAnsi="Times New Roman"/>
+          <w:sz w:val="24"/>
+          <w:szCs w:val="24"/>
+        </w:rPr>
         <w:t xml:space="preserve"> yang </w:t>
       </w:r>
       <w:proofErr w:type="spellStart"/>
@@ -6085,25 +6344,121 @@
           <w:sz w:val="24"/>
           <w:szCs w:val="24"/>
         </w:rPr>
-        <w:t>semakin</w:t>
-      </w:r>
-      <w:proofErr w:type="spellEnd"/>
-      <w:r>
-        <w:rPr>
-          <w:rFonts w:ascii="Times New Roman" w:eastAsia="Times New Roman" w:hAnsi="Times New Roman"/>
-          <w:sz w:val="24"/>
-          <w:szCs w:val="24"/>
-        </w:rPr>
-        <w:t xml:space="preserve"> </w:t>
-      </w:r>
-      <w:proofErr w:type="spellStart"/>
-      <w:r>
-        <w:rPr>
-          <w:rFonts w:ascii="Times New Roman" w:eastAsia="Times New Roman" w:hAnsi="Times New Roman"/>
-          <w:sz w:val="24"/>
-          <w:szCs w:val="24"/>
-        </w:rPr>
-        <w:t>marak</w:t>
+        <w:t>tepat</w:t>
+      </w:r>
+      <w:proofErr w:type="spellEnd"/>
+      <w:r>
+        <w:rPr>
+          <w:rFonts w:ascii="Times New Roman" w:eastAsia="Times New Roman" w:hAnsi="Times New Roman"/>
+          <w:sz w:val="24"/>
+          <w:szCs w:val="24"/>
+        </w:rPr>
+        <w:t xml:space="preserve"> sangat </w:t>
+      </w:r>
+      <w:proofErr w:type="spellStart"/>
+      <w:r>
+        <w:rPr>
+          <w:rFonts w:ascii="Times New Roman" w:eastAsia="Times New Roman" w:hAnsi="Times New Roman"/>
+          <w:sz w:val="24"/>
+          <w:szCs w:val="24"/>
+        </w:rPr>
+        <w:t>penting</w:t>
+      </w:r>
+      <w:proofErr w:type="spellEnd"/>
+      <w:r>
+        <w:rPr>
+          <w:rFonts w:ascii="Times New Roman" w:eastAsia="Times New Roman" w:hAnsi="Times New Roman"/>
+          <w:sz w:val="24"/>
+          <w:szCs w:val="24"/>
+        </w:rPr>
+        <w:t xml:space="preserve"> </w:t>
+      </w:r>
+      <w:proofErr w:type="spellStart"/>
+      <w:r>
+        <w:rPr>
+          <w:rFonts w:ascii="Times New Roman" w:eastAsia="Times New Roman" w:hAnsi="Times New Roman"/>
+          <w:sz w:val="24"/>
+          <w:szCs w:val="24"/>
+        </w:rPr>
+        <w:t>untuk</w:t>
+      </w:r>
+      <w:proofErr w:type="spellEnd"/>
+      <w:r>
+        <w:rPr>
+          <w:rFonts w:ascii="Times New Roman" w:eastAsia="Times New Roman" w:hAnsi="Times New Roman"/>
+          <w:sz w:val="24"/>
+          <w:szCs w:val="24"/>
+        </w:rPr>
+        <w:t xml:space="preserve"> </w:t>
+      </w:r>
+      <w:proofErr w:type="spellStart"/>
+      <w:r>
+        <w:rPr>
+          <w:rFonts w:ascii="Times New Roman" w:eastAsia="Times New Roman" w:hAnsi="Times New Roman"/>
+          <w:sz w:val="24"/>
+          <w:szCs w:val="24"/>
+        </w:rPr>
+        <w:t>kehidupan</w:t>
+      </w:r>
+      <w:proofErr w:type="spellEnd"/>
+      <w:r>
+        <w:rPr>
+          <w:rFonts w:ascii="Times New Roman" w:eastAsia="Times New Roman" w:hAnsi="Times New Roman"/>
+          <w:sz w:val="24"/>
+          <w:szCs w:val="24"/>
+        </w:rPr>
+        <w:t xml:space="preserve"> </w:t>
+      </w:r>
+      <w:r>
+        <w:rPr>
+          <w:rFonts w:ascii="Times New Roman" w:eastAsia="Times New Roman" w:hAnsi="Times New Roman"/>
+          <w:sz w:val="24"/>
+          <w:szCs w:val="24"/>
+        </w:rPr>
+        <w:t>di Ibu Kota</w:t>
+      </w:r>
+      <w:r>
+        <w:rPr>
+          <w:rFonts w:ascii="Times New Roman" w:eastAsia="Times New Roman" w:hAnsi="Times New Roman"/>
+          <w:sz w:val="24"/>
+          <w:szCs w:val="24"/>
+        </w:rPr>
+        <w:t xml:space="preserve">. </w:t>
+      </w:r>
+      <w:r>
+        <w:rPr>
+          <w:rFonts w:ascii="Times New Roman" w:eastAsia="Times New Roman" w:hAnsi="Times New Roman"/>
+          <w:sz w:val="24"/>
+          <w:szCs w:val="24"/>
+        </w:rPr>
+        <w:t xml:space="preserve">Dari </w:t>
+      </w:r>
+      <w:proofErr w:type="spellStart"/>
+      <w:r>
+        <w:rPr>
+          <w:rFonts w:ascii="Times New Roman" w:eastAsia="Times New Roman" w:hAnsi="Times New Roman"/>
+          <w:sz w:val="24"/>
+          <w:szCs w:val="24"/>
+        </w:rPr>
+        <w:t>kegiatan</w:t>
+      </w:r>
+      <w:proofErr w:type="spellEnd"/>
+      <w:r>
+        <w:rPr>
+          <w:rFonts w:ascii="Times New Roman" w:eastAsia="Times New Roman" w:hAnsi="Times New Roman"/>
+          <w:sz w:val="24"/>
+          <w:szCs w:val="24"/>
+        </w:rPr>
+        <w:t xml:space="preserve"> </w:t>
+      </w:r>
+      <w:proofErr w:type="spellStart"/>
+      <w:r>
+        <w:rPr>
+          <w:rFonts w:ascii="Times New Roman" w:eastAsia="Times New Roman" w:hAnsi="Times New Roman"/>
+          <w:sz w:val="24"/>
+          <w:szCs w:val="24"/>
+        </w:rPr>
+        <w:t>bisnis</w:t>
       </w:r>
       <w:proofErr w:type="spellEnd"/>
       <w:r>
@@ -6121,25 +6476,97 @@
           <w:sz w:val="24"/>
           <w:szCs w:val="24"/>
         </w:rPr>
-        <w:t>pembakaran</w:t>
-      </w:r>
-      <w:proofErr w:type="spellEnd"/>
-      <w:r>
-        <w:rPr>
-          <w:rFonts w:ascii="Times New Roman" w:eastAsia="Times New Roman" w:hAnsi="Times New Roman"/>
-          <w:sz w:val="24"/>
-          <w:szCs w:val="24"/>
-        </w:rPr>
-        <w:t xml:space="preserve"> </w:t>
-      </w:r>
-      <w:proofErr w:type="spellStart"/>
-      <w:r>
-        <w:rPr>
-          <w:rFonts w:ascii="Times New Roman" w:eastAsia="Times New Roman" w:hAnsi="Times New Roman"/>
-          <w:sz w:val="24"/>
-          <w:szCs w:val="24"/>
-        </w:rPr>
-        <w:t>karbon</w:t>
+        <w:t>usaha</w:t>
+      </w:r>
+      <w:proofErr w:type="spellEnd"/>
+      <w:r>
+        <w:rPr>
+          <w:rFonts w:ascii="Times New Roman" w:eastAsia="Times New Roman" w:hAnsi="Times New Roman"/>
+          <w:sz w:val="24"/>
+          <w:szCs w:val="24"/>
+        </w:rPr>
+        <w:t xml:space="preserve"> </w:t>
+      </w:r>
+      <w:proofErr w:type="spellStart"/>
+      <w:r>
+        <w:rPr>
+          <w:rFonts w:ascii="Times New Roman" w:eastAsia="Times New Roman" w:hAnsi="Times New Roman"/>
+          <w:sz w:val="24"/>
+          <w:szCs w:val="24"/>
+        </w:rPr>
+        <w:t>kecil</w:t>
+      </w:r>
+      <w:proofErr w:type="spellEnd"/>
+      <w:r>
+        <w:rPr>
+          <w:rFonts w:ascii="Times New Roman" w:eastAsia="Times New Roman" w:hAnsi="Times New Roman"/>
+          <w:sz w:val="24"/>
+          <w:szCs w:val="24"/>
+        </w:rPr>
+        <w:t xml:space="preserve"> </w:t>
+      </w:r>
+      <w:proofErr w:type="spellStart"/>
+      <w:r>
+        <w:rPr>
+          <w:rFonts w:ascii="Times New Roman" w:eastAsia="Times New Roman" w:hAnsi="Times New Roman"/>
+          <w:sz w:val="24"/>
+          <w:szCs w:val="24"/>
+        </w:rPr>
+        <w:t>menengah</w:t>
+      </w:r>
+      <w:proofErr w:type="spellEnd"/>
+      <w:r>
+        <w:rPr>
+          <w:rFonts w:ascii="Times New Roman" w:eastAsia="Times New Roman" w:hAnsi="Times New Roman"/>
+          <w:sz w:val="24"/>
+          <w:szCs w:val="24"/>
+        </w:rPr>
+        <w:t xml:space="preserve"> </w:t>
+      </w:r>
+      <w:proofErr w:type="spellStart"/>
+      <w:r>
+        <w:rPr>
+          <w:rFonts w:ascii="Times New Roman" w:eastAsia="Times New Roman" w:hAnsi="Times New Roman"/>
+          <w:sz w:val="24"/>
+          <w:szCs w:val="24"/>
+        </w:rPr>
+        <w:t>sampai</w:t>
+      </w:r>
+      <w:proofErr w:type="spellEnd"/>
+      <w:r>
+        <w:rPr>
+          <w:rFonts w:ascii="Times New Roman" w:eastAsia="Times New Roman" w:hAnsi="Times New Roman"/>
+          <w:sz w:val="24"/>
+          <w:szCs w:val="24"/>
+        </w:rPr>
+        <w:t xml:space="preserve"> </w:t>
+      </w:r>
+      <w:proofErr w:type="spellStart"/>
+      <w:r>
+        <w:rPr>
+          <w:rFonts w:ascii="Times New Roman" w:eastAsia="Times New Roman" w:hAnsi="Times New Roman"/>
+          <w:sz w:val="24"/>
+          <w:szCs w:val="24"/>
+        </w:rPr>
+        <w:t>pekerjaan</w:t>
+      </w:r>
+      <w:proofErr w:type="spellEnd"/>
+      <w:r>
+        <w:rPr>
+          <w:rFonts w:ascii="Times New Roman" w:eastAsia="Times New Roman" w:hAnsi="Times New Roman"/>
+          <w:sz w:val="24"/>
+          <w:szCs w:val="24"/>
+        </w:rPr>
+        <w:t xml:space="preserve"> </w:t>
+      </w:r>
+      <w:proofErr w:type="spellStart"/>
+      <w:r>
+        <w:rPr>
+          <w:rFonts w:ascii="Times New Roman" w:eastAsia="Times New Roman" w:hAnsi="Times New Roman"/>
+          <w:sz w:val="24"/>
+          <w:szCs w:val="24"/>
+        </w:rPr>
+        <w:t>sehari-hari</w:t>
       </w:r>
       <w:proofErr w:type="spellEnd"/>
       <w:r>
@@ -6166,7 +6593,43 @@
           <w:sz w:val="24"/>
           <w:szCs w:val="24"/>
         </w:rPr>
-        <w:t xml:space="preserve">, </w:t>
+        <w:t xml:space="preserve"> sangat </w:t>
+      </w:r>
+      <w:proofErr w:type="spellStart"/>
+      <w:r>
+        <w:rPr>
+          <w:rFonts w:ascii="Times New Roman" w:eastAsia="Times New Roman" w:hAnsi="Times New Roman"/>
+          <w:sz w:val="24"/>
+          <w:szCs w:val="24"/>
+        </w:rPr>
+        <w:t>bergantung</w:t>
+      </w:r>
+      <w:proofErr w:type="spellEnd"/>
+      <w:r>
+        <w:rPr>
+          <w:rFonts w:ascii="Times New Roman" w:eastAsia="Times New Roman" w:hAnsi="Times New Roman"/>
+          <w:sz w:val="24"/>
+          <w:szCs w:val="24"/>
+        </w:rPr>
+        <w:t xml:space="preserve"> pada </w:t>
+      </w:r>
+      <w:proofErr w:type="spellStart"/>
+      <w:r>
+        <w:rPr>
+          <w:rFonts w:ascii="Times New Roman" w:eastAsia="Times New Roman" w:hAnsi="Times New Roman"/>
+          <w:sz w:val="24"/>
+          <w:szCs w:val="24"/>
+        </w:rPr>
+        <w:t>prakiraan</w:t>
+      </w:r>
+      <w:proofErr w:type="spellEnd"/>
+      <w:r>
+        <w:rPr>
+          <w:rFonts w:ascii="Times New Roman" w:eastAsia="Times New Roman" w:hAnsi="Times New Roman"/>
+          <w:sz w:val="24"/>
+          <w:szCs w:val="24"/>
+        </w:rPr>
+        <w:t xml:space="preserve"> </w:t>
       </w:r>
       <w:proofErr w:type="spellStart"/>
       <w:r>
@@ -6178,608 +6641,6 @@
         <w:t>cuaca</w:t>
       </w:r>
       <w:proofErr w:type="spellEnd"/>
-      <w:r>
-        <w:rPr>
-          <w:rFonts w:ascii="Times New Roman" w:eastAsia="Times New Roman" w:hAnsi="Times New Roman"/>
-          <w:sz w:val="24"/>
-          <w:szCs w:val="24"/>
-        </w:rPr>
-        <w:t xml:space="preserve"> di </w:t>
-      </w:r>
-      <w:proofErr w:type="spellStart"/>
-      <w:r>
-        <w:rPr>
-          <w:rFonts w:ascii="Times New Roman" w:eastAsia="Times New Roman" w:hAnsi="Times New Roman"/>
-          <w:sz w:val="24"/>
-          <w:szCs w:val="24"/>
-        </w:rPr>
-        <w:t>seluruh</w:t>
-      </w:r>
-      <w:proofErr w:type="spellEnd"/>
-      <w:r>
-        <w:rPr>
-          <w:rFonts w:ascii="Times New Roman" w:eastAsia="Times New Roman" w:hAnsi="Times New Roman"/>
-          <w:sz w:val="24"/>
-          <w:szCs w:val="24"/>
-        </w:rPr>
-        <w:t xml:space="preserve"> dunia</w:t>
-      </w:r>
-      <w:r>
-        <w:rPr>
-          <w:rFonts w:ascii="Times New Roman" w:eastAsia="Times New Roman" w:hAnsi="Times New Roman"/>
-          <w:sz w:val="24"/>
-          <w:szCs w:val="24"/>
-        </w:rPr>
-        <w:t xml:space="preserve"> dan juga di </w:t>
-      </w:r>
-      <w:r>
-        <w:rPr>
-          <w:rFonts w:ascii="Times New Roman" w:eastAsia="Times New Roman" w:hAnsi="Times New Roman"/>
-          <w:sz w:val="24"/>
-          <w:szCs w:val="24"/>
-        </w:rPr>
-        <w:t>J</w:t>
-      </w:r>
-      <w:r>
-        <w:rPr>
-          <w:rFonts w:ascii="Times New Roman" w:eastAsia="Times New Roman" w:hAnsi="Times New Roman"/>
-          <w:sz w:val="24"/>
-          <w:szCs w:val="24"/>
-        </w:rPr>
-        <w:t>akarta</w:t>
-      </w:r>
-      <w:r>
-        <w:rPr>
-          <w:rFonts w:ascii="Times New Roman" w:eastAsia="Times New Roman" w:hAnsi="Times New Roman"/>
-          <w:sz w:val="24"/>
-          <w:szCs w:val="24"/>
-        </w:rPr>
-        <w:t xml:space="preserve"> </w:t>
-      </w:r>
-      <w:proofErr w:type="spellStart"/>
-      <w:r>
-        <w:rPr>
-          <w:rFonts w:ascii="Times New Roman" w:eastAsia="Times New Roman" w:hAnsi="Times New Roman"/>
-          <w:sz w:val="24"/>
-          <w:szCs w:val="24"/>
-        </w:rPr>
-        <w:t>berubah</w:t>
-      </w:r>
-      <w:proofErr w:type="spellEnd"/>
-      <w:r>
-        <w:rPr>
-          <w:rFonts w:ascii="Times New Roman" w:eastAsia="Times New Roman" w:hAnsi="Times New Roman"/>
-          <w:sz w:val="24"/>
-          <w:szCs w:val="24"/>
-        </w:rPr>
-        <w:t xml:space="preserve"> </w:t>
-      </w:r>
-      <w:proofErr w:type="spellStart"/>
-      <w:r>
-        <w:rPr>
-          <w:rFonts w:ascii="Times New Roman" w:eastAsia="Times New Roman" w:hAnsi="Times New Roman"/>
-          <w:sz w:val="24"/>
-          <w:szCs w:val="24"/>
-        </w:rPr>
-        <w:t>dengan</w:t>
-      </w:r>
-      <w:proofErr w:type="spellEnd"/>
-      <w:r>
-        <w:rPr>
-          <w:rFonts w:ascii="Times New Roman" w:eastAsia="Times New Roman" w:hAnsi="Times New Roman"/>
-          <w:sz w:val="24"/>
-          <w:szCs w:val="24"/>
-        </w:rPr>
-        <w:t xml:space="preserve"> </w:t>
-      </w:r>
-      <w:proofErr w:type="spellStart"/>
-      <w:r>
-        <w:rPr>
-          <w:rFonts w:ascii="Times New Roman" w:eastAsia="Times New Roman" w:hAnsi="Times New Roman"/>
-          <w:sz w:val="24"/>
-          <w:szCs w:val="24"/>
-        </w:rPr>
-        <w:t>cepat</w:t>
-      </w:r>
-      <w:proofErr w:type="spellEnd"/>
-      <w:r>
-        <w:rPr>
-          <w:rFonts w:ascii="Times New Roman" w:eastAsia="Times New Roman" w:hAnsi="Times New Roman"/>
-          <w:sz w:val="24"/>
-          <w:szCs w:val="24"/>
-        </w:rPr>
-        <w:t xml:space="preserve"> dan </w:t>
-      </w:r>
-      <w:proofErr w:type="spellStart"/>
-      <w:r>
-        <w:rPr>
-          <w:rFonts w:ascii="Times New Roman" w:eastAsia="Times New Roman" w:hAnsi="Times New Roman"/>
-          <w:sz w:val="24"/>
-          <w:szCs w:val="24"/>
-        </w:rPr>
-        <w:t>terus</w:t>
-      </w:r>
-      <w:proofErr w:type="spellEnd"/>
-      <w:r>
-        <w:rPr>
-          <w:rFonts w:ascii="Times New Roman" w:eastAsia="Times New Roman" w:hAnsi="Times New Roman"/>
-          <w:sz w:val="24"/>
-          <w:szCs w:val="24"/>
-        </w:rPr>
-        <w:t xml:space="preserve"> </w:t>
-      </w:r>
-      <w:proofErr w:type="spellStart"/>
-      <w:r>
-        <w:rPr>
-          <w:rFonts w:ascii="Times New Roman" w:eastAsia="Times New Roman" w:hAnsi="Times New Roman"/>
-          <w:sz w:val="24"/>
-          <w:szCs w:val="24"/>
-        </w:rPr>
-        <w:t>menerus</w:t>
-      </w:r>
-      <w:proofErr w:type="spellEnd"/>
-      <w:r>
-        <w:rPr>
-          <w:rFonts w:ascii="Times New Roman" w:eastAsia="Times New Roman" w:hAnsi="Times New Roman"/>
-          <w:sz w:val="24"/>
-          <w:szCs w:val="24"/>
-        </w:rPr>
-        <w:t xml:space="preserve">. </w:t>
-      </w:r>
-      <w:proofErr w:type="spellStart"/>
-      <w:r>
-        <w:rPr>
-          <w:rFonts w:ascii="Times New Roman" w:eastAsia="Times New Roman" w:hAnsi="Times New Roman"/>
-          <w:sz w:val="24"/>
-          <w:szCs w:val="24"/>
-        </w:rPr>
-        <w:t>Prakiraan</w:t>
-      </w:r>
-      <w:proofErr w:type="spellEnd"/>
-      <w:r>
-        <w:rPr>
-          <w:rFonts w:ascii="Times New Roman" w:eastAsia="Times New Roman" w:hAnsi="Times New Roman"/>
-          <w:sz w:val="24"/>
-          <w:szCs w:val="24"/>
-        </w:rPr>
-        <w:t xml:space="preserve"> yang </w:t>
-      </w:r>
-      <w:proofErr w:type="spellStart"/>
-      <w:r>
-        <w:rPr>
-          <w:rFonts w:ascii="Times New Roman" w:eastAsia="Times New Roman" w:hAnsi="Times New Roman"/>
-          <w:sz w:val="24"/>
-          <w:szCs w:val="24"/>
-        </w:rPr>
-        <w:t>tepat</w:t>
-      </w:r>
-      <w:proofErr w:type="spellEnd"/>
-      <w:r>
-        <w:rPr>
-          <w:rFonts w:ascii="Times New Roman" w:eastAsia="Times New Roman" w:hAnsi="Times New Roman"/>
-          <w:sz w:val="24"/>
-          <w:szCs w:val="24"/>
-        </w:rPr>
-        <w:t xml:space="preserve"> sangat </w:t>
-      </w:r>
-      <w:proofErr w:type="spellStart"/>
-      <w:r>
-        <w:rPr>
-          <w:rFonts w:ascii="Times New Roman" w:eastAsia="Times New Roman" w:hAnsi="Times New Roman"/>
-          <w:sz w:val="24"/>
-          <w:szCs w:val="24"/>
-        </w:rPr>
-        <w:t>penting</w:t>
-      </w:r>
-      <w:proofErr w:type="spellEnd"/>
-      <w:r>
-        <w:rPr>
-          <w:rFonts w:ascii="Times New Roman" w:eastAsia="Times New Roman" w:hAnsi="Times New Roman"/>
-          <w:sz w:val="24"/>
-          <w:szCs w:val="24"/>
-        </w:rPr>
-        <w:t xml:space="preserve"> </w:t>
-      </w:r>
-      <w:proofErr w:type="spellStart"/>
-      <w:r>
-        <w:rPr>
-          <w:rFonts w:ascii="Times New Roman" w:eastAsia="Times New Roman" w:hAnsi="Times New Roman"/>
-          <w:sz w:val="24"/>
-          <w:szCs w:val="24"/>
-        </w:rPr>
-        <w:t>untuk</w:t>
-      </w:r>
-      <w:proofErr w:type="spellEnd"/>
-      <w:r>
-        <w:rPr>
-          <w:rFonts w:ascii="Times New Roman" w:eastAsia="Times New Roman" w:hAnsi="Times New Roman"/>
-          <w:sz w:val="24"/>
-          <w:szCs w:val="24"/>
-        </w:rPr>
-        <w:t xml:space="preserve"> </w:t>
-      </w:r>
-      <w:proofErr w:type="spellStart"/>
-      <w:r>
-        <w:rPr>
-          <w:rFonts w:ascii="Times New Roman" w:eastAsia="Times New Roman" w:hAnsi="Times New Roman"/>
-          <w:sz w:val="24"/>
-          <w:szCs w:val="24"/>
-        </w:rPr>
-        <w:t>kehidupan</w:t>
-      </w:r>
-      <w:proofErr w:type="spellEnd"/>
-      <w:r>
-        <w:rPr>
-          <w:rFonts w:ascii="Times New Roman" w:eastAsia="Times New Roman" w:hAnsi="Times New Roman"/>
-          <w:sz w:val="24"/>
-          <w:szCs w:val="24"/>
-        </w:rPr>
-        <w:t xml:space="preserve"> </w:t>
-      </w:r>
-      <w:r>
-        <w:rPr>
-          <w:rFonts w:ascii="Times New Roman" w:eastAsia="Times New Roman" w:hAnsi="Times New Roman"/>
-          <w:sz w:val="24"/>
-          <w:szCs w:val="24"/>
-        </w:rPr>
-        <w:t>di Ibu Kota</w:t>
-      </w:r>
-      <w:r>
-        <w:rPr>
-          <w:rFonts w:ascii="Times New Roman" w:eastAsia="Times New Roman" w:hAnsi="Times New Roman"/>
-          <w:sz w:val="24"/>
-          <w:szCs w:val="24"/>
-        </w:rPr>
-        <w:t xml:space="preserve">. </w:t>
-      </w:r>
-      <w:r>
-        <w:rPr>
-          <w:rFonts w:ascii="Times New Roman" w:eastAsia="Times New Roman" w:hAnsi="Times New Roman"/>
-          <w:sz w:val="24"/>
-          <w:szCs w:val="24"/>
-        </w:rPr>
-        <w:t xml:space="preserve">Dari </w:t>
-      </w:r>
-      <w:proofErr w:type="spellStart"/>
-      <w:r>
-        <w:rPr>
-          <w:rFonts w:ascii="Times New Roman" w:eastAsia="Times New Roman" w:hAnsi="Times New Roman"/>
-          <w:sz w:val="24"/>
-          <w:szCs w:val="24"/>
-        </w:rPr>
-        <w:t>pertanian</w:t>
-      </w:r>
-      <w:proofErr w:type="spellEnd"/>
-      <w:r>
-        <w:rPr>
-          <w:rFonts w:ascii="Times New Roman" w:eastAsia="Times New Roman" w:hAnsi="Times New Roman"/>
-          <w:sz w:val="24"/>
-          <w:szCs w:val="24"/>
-        </w:rPr>
-        <w:t xml:space="preserve">, </w:t>
-      </w:r>
-      <w:proofErr w:type="spellStart"/>
-      <w:r>
-        <w:rPr>
-          <w:rFonts w:ascii="Times New Roman" w:eastAsia="Times New Roman" w:hAnsi="Times New Roman"/>
-          <w:sz w:val="24"/>
-          <w:szCs w:val="24"/>
-        </w:rPr>
-        <w:t>industri</w:t>
-      </w:r>
-      <w:proofErr w:type="spellEnd"/>
-      <w:r>
-        <w:rPr>
-          <w:rFonts w:ascii="Times New Roman" w:eastAsia="Times New Roman" w:hAnsi="Times New Roman"/>
-          <w:sz w:val="24"/>
-          <w:szCs w:val="24"/>
-        </w:rPr>
-        <w:t xml:space="preserve">, </w:t>
-      </w:r>
-      <w:proofErr w:type="spellStart"/>
-      <w:r>
-        <w:rPr>
-          <w:rFonts w:ascii="Times New Roman" w:eastAsia="Times New Roman" w:hAnsi="Times New Roman"/>
-          <w:sz w:val="24"/>
-          <w:szCs w:val="24"/>
-        </w:rPr>
-        <w:t>pekerjaan</w:t>
-      </w:r>
-      <w:proofErr w:type="spellEnd"/>
-      <w:r>
-        <w:rPr>
-          <w:rFonts w:ascii="Times New Roman" w:eastAsia="Times New Roman" w:hAnsi="Times New Roman"/>
-          <w:sz w:val="24"/>
-          <w:szCs w:val="24"/>
-        </w:rPr>
-        <w:t xml:space="preserve"> </w:t>
-      </w:r>
-      <w:proofErr w:type="spellStart"/>
-      <w:r>
-        <w:rPr>
-          <w:rFonts w:ascii="Times New Roman" w:eastAsia="Times New Roman" w:hAnsi="Times New Roman"/>
-          <w:sz w:val="24"/>
-          <w:szCs w:val="24"/>
-        </w:rPr>
-        <w:t>sehari-hari</w:t>
-      </w:r>
-      <w:proofErr w:type="spellEnd"/>
-      <w:r>
-        <w:rPr>
-          <w:rFonts w:ascii="Times New Roman" w:eastAsia="Times New Roman" w:hAnsi="Times New Roman"/>
-          <w:sz w:val="24"/>
-          <w:szCs w:val="24"/>
-        </w:rPr>
-        <w:t xml:space="preserve"> dan lain </w:t>
-      </w:r>
-      <w:proofErr w:type="spellStart"/>
-      <w:r>
-        <w:rPr>
-          <w:rFonts w:ascii="Times New Roman" w:eastAsia="Times New Roman" w:hAnsi="Times New Roman"/>
-          <w:sz w:val="24"/>
-          <w:szCs w:val="24"/>
-        </w:rPr>
-        <w:t>sebagainya</w:t>
-      </w:r>
-      <w:proofErr w:type="spellEnd"/>
-      <w:r>
-        <w:rPr>
-          <w:rFonts w:ascii="Times New Roman" w:eastAsia="Times New Roman" w:hAnsi="Times New Roman"/>
-          <w:sz w:val="24"/>
-          <w:szCs w:val="24"/>
-        </w:rPr>
-        <w:t xml:space="preserve"> sangat </w:t>
-      </w:r>
-      <w:proofErr w:type="spellStart"/>
-      <w:r>
-        <w:rPr>
-          <w:rFonts w:ascii="Times New Roman" w:eastAsia="Times New Roman" w:hAnsi="Times New Roman"/>
-          <w:sz w:val="24"/>
-          <w:szCs w:val="24"/>
-        </w:rPr>
-        <w:t>bergantung</w:t>
-      </w:r>
-      <w:proofErr w:type="spellEnd"/>
-      <w:r>
-        <w:rPr>
-          <w:rFonts w:ascii="Times New Roman" w:eastAsia="Times New Roman" w:hAnsi="Times New Roman"/>
-          <w:sz w:val="24"/>
-          <w:szCs w:val="24"/>
-        </w:rPr>
-        <w:t xml:space="preserve"> pada </w:t>
-      </w:r>
-      <w:proofErr w:type="spellStart"/>
-      <w:r>
-        <w:rPr>
-          <w:rFonts w:ascii="Times New Roman" w:eastAsia="Times New Roman" w:hAnsi="Times New Roman"/>
-          <w:sz w:val="24"/>
-          <w:szCs w:val="24"/>
-        </w:rPr>
-        <w:t>prakiraan</w:t>
-      </w:r>
-      <w:proofErr w:type="spellEnd"/>
-      <w:r>
-        <w:rPr>
-          <w:rFonts w:ascii="Times New Roman" w:eastAsia="Times New Roman" w:hAnsi="Times New Roman"/>
-          <w:sz w:val="24"/>
-          <w:szCs w:val="24"/>
-        </w:rPr>
-        <w:t xml:space="preserve"> </w:t>
-      </w:r>
-      <w:proofErr w:type="spellStart"/>
-      <w:r>
-        <w:rPr>
-          <w:rFonts w:ascii="Times New Roman" w:eastAsia="Times New Roman" w:hAnsi="Times New Roman"/>
-          <w:sz w:val="24"/>
-          <w:szCs w:val="24"/>
-        </w:rPr>
-        <w:t>cuaca</w:t>
-      </w:r>
-      <w:proofErr w:type="spellEnd"/>
-      <w:r>
-        <w:rPr>
-          <w:rFonts w:ascii="Times New Roman" w:eastAsia="Times New Roman" w:hAnsi="Times New Roman"/>
-          <w:sz w:val="24"/>
-          <w:szCs w:val="24"/>
-        </w:rPr>
-        <w:t xml:space="preserve">. </w:t>
-      </w:r>
-      <w:r>
-        <w:rPr>
-          <w:rFonts w:ascii="Times New Roman" w:eastAsia="Times New Roman" w:hAnsi="Times New Roman"/>
-          <w:sz w:val="24"/>
-          <w:szCs w:val="24"/>
-        </w:rPr>
-        <w:t xml:space="preserve">Banyak </w:t>
-      </w:r>
-      <w:proofErr w:type="spellStart"/>
-      <w:r>
-        <w:rPr>
-          <w:rFonts w:ascii="Times New Roman" w:eastAsia="Times New Roman" w:hAnsi="Times New Roman"/>
-          <w:sz w:val="24"/>
-          <w:szCs w:val="24"/>
-        </w:rPr>
-        <w:t>pendekatan</w:t>
-      </w:r>
-      <w:proofErr w:type="spellEnd"/>
-      <w:r>
-        <w:rPr>
-          <w:rFonts w:ascii="Times New Roman" w:eastAsia="Times New Roman" w:hAnsi="Times New Roman"/>
-          <w:sz w:val="24"/>
-          <w:szCs w:val="24"/>
-        </w:rPr>
-        <w:t xml:space="preserve"> </w:t>
-      </w:r>
-      <w:proofErr w:type="spellStart"/>
-      <w:r>
-        <w:rPr>
-          <w:rFonts w:ascii="Times New Roman" w:eastAsia="Times New Roman" w:hAnsi="Times New Roman"/>
-          <w:sz w:val="24"/>
-          <w:szCs w:val="24"/>
-        </w:rPr>
-        <w:t>untuk</w:t>
-      </w:r>
-      <w:proofErr w:type="spellEnd"/>
-      <w:r>
-        <w:rPr>
-          <w:rFonts w:ascii="Times New Roman" w:eastAsia="Times New Roman" w:hAnsi="Times New Roman"/>
-          <w:sz w:val="24"/>
-          <w:szCs w:val="24"/>
-        </w:rPr>
-        <w:t xml:space="preserve"> </w:t>
-      </w:r>
-      <w:proofErr w:type="spellStart"/>
-      <w:r>
-        <w:rPr>
-          <w:rFonts w:ascii="Times New Roman" w:eastAsia="Times New Roman" w:hAnsi="Times New Roman"/>
-          <w:sz w:val="24"/>
-          <w:szCs w:val="24"/>
-        </w:rPr>
-        <w:t>melakukan</w:t>
-      </w:r>
-      <w:proofErr w:type="spellEnd"/>
-      <w:r>
-        <w:rPr>
-          <w:rFonts w:ascii="Times New Roman" w:eastAsia="Times New Roman" w:hAnsi="Times New Roman"/>
-          <w:sz w:val="24"/>
-          <w:szCs w:val="24"/>
-        </w:rPr>
-        <w:t xml:space="preserve"> </w:t>
-      </w:r>
-      <w:proofErr w:type="spellStart"/>
-      <w:r>
-        <w:rPr>
-          <w:rFonts w:ascii="Times New Roman" w:eastAsia="Times New Roman" w:hAnsi="Times New Roman"/>
-          <w:sz w:val="24"/>
-          <w:szCs w:val="24"/>
-        </w:rPr>
-        <w:t>p</w:t>
-      </w:r>
-      <w:r>
-        <w:rPr>
-          <w:rFonts w:ascii="Times New Roman" w:eastAsia="Times New Roman" w:hAnsi="Times New Roman"/>
-          <w:sz w:val="24"/>
-          <w:szCs w:val="24"/>
-        </w:rPr>
-        <w:t>rakiraan</w:t>
-      </w:r>
-      <w:proofErr w:type="spellEnd"/>
-      <w:r>
-        <w:rPr>
-          <w:rFonts w:ascii="Times New Roman" w:eastAsia="Times New Roman" w:hAnsi="Times New Roman"/>
-          <w:sz w:val="24"/>
-          <w:szCs w:val="24"/>
-        </w:rPr>
-        <w:t xml:space="preserve"> </w:t>
-      </w:r>
-      <w:proofErr w:type="spellStart"/>
-      <w:r>
-        <w:rPr>
-          <w:rFonts w:ascii="Times New Roman" w:eastAsia="Times New Roman" w:hAnsi="Times New Roman"/>
-          <w:sz w:val="24"/>
-          <w:szCs w:val="24"/>
-        </w:rPr>
-        <w:t>cuaca</w:t>
-      </w:r>
-      <w:proofErr w:type="spellEnd"/>
-      <w:r>
-        <w:rPr>
-          <w:rFonts w:ascii="Times New Roman" w:eastAsia="Times New Roman" w:hAnsi="Times New Roman"/>
-          <w:sz w:val="24"/>
-          <w:szCs w:val="24"/>
-        </w:rPr>
-        <w:t xml:space="preserve"> </w:t>
-      </w:r>
-      <w:r>
-        <w:rPr>
-          <w:rFonts w:ascii="Times New Roman" w:eastAsia="Times New Roman" w:hAnsi="Times New Roman"/>
-          <w:sz w:val="24"/>
-          <w:szCs w:val="24"/>
-        </w:rPr>
-        <w:t xml:space="preserve">Salah </w:t>
-      </w:r>
-      <w:proofErr w:type="spellStart"/>
-      <w:r>
-        <w:rPr>
-          <w:rFonts w:ascii="Times New Roman" w:eastAsia="Times New Roman" w:hAnsi="Times New Roman"/>
-          <w:sz w:val="24"/>
-          <w:szCs w:val="24"/>
-        </w:rPr>
-        <w:t>satunya</w:t>
-      </w:r>
-      <w:proofErr w:type="spellEnd"/>
-      <w:r>
-        <w:rPr>
-          <w:rFonts w:ascii="Times New Roman" w:eastAsia="Times New Roman" w:hAnsi="Times New Roman"/>
-          <w:sz w:val="24"/>
-          <w:szCs w:val="24"/>
-        </w:rPr>
-        <w:t xml:space="preserve"> </w:t>
-      </w:r>
-      <w:proofErr w:type="spellStart"/>
-      <w:r>
-        <w:rPr>
-          <w:rFonts w:ascii="Times New Roman" w:eastAsia="Times New Roman" w:hAnsi="Times New Roman"/>
-          <w:sz w:val="24"/>
-          <w:szCs w:val="24"/>
-        </w:rPr>
-        <w:t>adalah</w:t>
-      </w:r>
-      <w:proofErr w:type="spellEnd"/>
-      <w:r>
-        <w:rPr>
-          <w:rFonts w:ascii="Times New Roman" w:eastAsia="Times New Roman" w:hAnsi="Times New Roman"/>
-          <w:sz w:val="24"/>
-          <w:szCs w:val="24"/>
-        </w:rPr>
-        <w:t xml:space="preserve"> </w:t>
-      </w:r>
-      <w:proofErr w:type="spellStart"/>
-      <w:r>
-        <w:rPr>
-          <w:rFonts w:ascii="Times New Roman" w:eastAsia="Times New Roman" w:hAnsi="Times New Roman"/>
-          <w:sz w:val="24"/>
-          <w:szCs w:val="24"/>
-        </w:rPr>
-        <w:t>dengan</w:t>
-      </w:r>
-      <w:proofErr w:type="spellEnd"/>
-      <w:r>
-        <w:rPr>
-          <w:rFonts w:ascii="Times New Roman" w:eastAsia="Times New Roman" w:hAnsi="Times New Roman"/>
-          <w:sz w:val="24"/>
-          <w:szCs w:val="24"/>
-        </w:rPr>
-        <w:t xml:space="preserve"> </w:t>
-      </w:r>
-      <w:proofErr w:type="spellStart"/>
-      <w:r>
-        <w:rPr>
-          <w:rFonts w:ascii="Times New Roman" w:eastAsia="Times New Roman" w:hAnsi="Times New Roman"/>
-          <w:sz w:val="24"/>
-          <w:szCs w:val="24"/>
-        </w:rPr>
-        <w:t>pendekatan</w:t>
-      </w:r>
-      <w:proofErr w:type="spellEnd"/>
-      <w:r>
-        <w:rPr>
-          <w:rFonts w:ascii="Times New Roman" w:eastAsia="Times New Roman" w:hAnsi="Times New Roman"/>
-          <w:sz w:val="24"/>
-          <w:szCs w:val="24"/>
-        </w:rPr>
-        <w:t xml:space="preserve"> </w:t>
-      </w:r>
-      <w:r>
-        <w:rPr>
-          <w:rFonts w:ascii="Times New Roman" w:eastAsia="Times New Roman" w:hAnsi="Times New Roman"/>
-          <w:i/>
-          <w:iCs/>
-          <w:sz w:val="24"/>
-          <w:szCs w:val="24"/>
-        </w:rPr>
-        <w:t>machine learning</w:t>
-      </w:r>
       <w:r>
         <w:rPr>
           <w:rFonts w:ascii="Times New Roman" w:eastAsia="Times New Roman" w:hAnsi="Times New Roman"/>
@@ -6803,246 +6664,190 @@
       <w:r>
         <w:rPr>
           <w:rFonts w:ascii="Times New Roman" w:eastAsia="Times New Roman" w:hAnsi="Times New Roman"/>
+          <w:sz w:val="24"/>
+          <w:szCs w:val="24"/>
+        </w:rPr>
+        <w:t xml:space="preserve">Banyak </w:t>
+      </w:r>
+      <w:proofErr w:type="spellStart"/>
+      <w:r>
+        <w:rPr>
+          <w:rFonts w:ascii="Times New Roman" w:eastAsia="Times New Roman" w:hAnsi="Times New Roman"/>
+          <w:sz w:val="24"/>
+          <w:szCs w:val="24"/>
+        </w:rPr>
+        <w:t>pendekatan</w:t>
+      </w:r>
+      <w:proofErr w:type="spellEnd"/>
+      <w:r>
+        <w:rPr>
+          <w:rFonts w:ascii="Times New Roman" w:eastAsia="Times New Roman" w:hAnsi="Times New Roman"/>
+          <w:sz w:val="24"/>
+          <w:szCs w:val="24"/>
+        </w:rPr>
+        <w:t xml:space="preserve"> </w:t>
+      </w:r>
+      <w:proofErr w:type="spellStart"/>
+      <w:r>
+        <w:rPr>
+          <w:rFonts w:ascii="Times New Roman" w:eastAsia="Times New Roman" w:hAnsi="Times New Roman"/>
+          <w:sz w:val="24"/>
+          <w:szCs w:val="24"/>
+        </w:rPr>
+        <w:t>untuk</w:t>
+      </w:r>
+      <w:proofErr w:type="spellEnd"/>
+      <w:r>
+        <w:rPr>
+          <w:rFonts w:ascii="Times New Roman" w:eastAsia="Times New Roman" w:hAnsi="Times New Roman"/>
+          <w:sz w:val="24"/>
+          <w:szCs w:val="24"/>
+        </w:rPr>
+        <w:t xml:space="preserve"> </w:t>
+      </w:r>
+      <w:proofErr w:type="spellStart"/>
+      <w:r>
+        <w:rPr>
+          <w:rFonts w:ascii="Times New Roman" w:eastAsia="Times New Roman" w:hAnsi="Times New Roman"/>
+          <w:sz w:val="24"/>
+          <w:szCs w:val="24"/>
+        </w:rPr>
+        <w:t>melakukan</w:t>
+      </w:r>
+      <w:proofErr w:type="spellEnd"/>
+      <w:r>
+        <w:rPr>
+          <w:rFonts w:ascii="Times New Roman" w:eastAsia="Times New Roman" w:hAnsi="Times New Roman"/>
+          <w:sz w:val="24"/>
+          <w:szCs w:val="24"/>
+        </w:rPr>
+        <w:t xml:space="preserve"> </w:t>
+      </w:r>
+      <w:proofErr w:type="spellStart"/>
+      <w:r>
+        <w:rPr>
+          <w:rFonts w:ascii="Times New Roman" w:eastAsia="Times New Roman" w:hAnsi="Times New Roman"/>
+          <w:sz w:val="24"/>
+          <w:szCs w:val="24"/>
+        </w:rPr>
+        <w:t>prakiraan</w:t>
+      </w:r>
+      <w:proofErr w:type="spellEnd"/>
+      <w:r>
+        <w:rPr>
+          <w:rFonts w:ascii="Times New Roman" w:eastAsia="Times New Roman" w:hAnsi="Times New Roman"/>
+          <w:sz w:val="24"/>
+          <w:szCs w:val="24"/>
+        </w:rPr>
+        <w:t xml:space="preserve"> </w:t>
+      </w:r>
+      <w:proofErr w:type="spellStart"/>
+      <w:r>
+        <w:rPr>
+          <w:rFonts w:ascii="Times New Roman" w:eastAsia="Times New Roman" w:hAnsi="Times New Roman"/>
+          <w:sz w:val="24"/>
+          <w:szCs w:val="24"/>
+        </w:rPr>
+        <w:t>cuaca</w:t>
+      </w:r>
+      <w:proofErr w:type="spellEnd"/>
+      <w:r>
+        <w:rPr>
+          <w:rFonts w:ascii="Times New Roman" w:eastAsia="Times New Roman" w:hAnsi="Times New Roman"/>
+          <w:sz w:val="24"/>
+          <w:szCs w:val="24"/>
+        </w:rPr>
+        <w:t xml:space="preserve"> Salah </w:t>
+      </w:r>
+      <w:proofErr w:type="spellStart"/>
+      <w:r>
+        <w:rPr>
+          <w:rFonts w:ascii="Times New Roman" w:eastAsia="Times New Roman" w:hAnsi="Times New Roman"/>
+          <w:sz w:val="24"/>
+          <w:szCs w:val="24"/>
+        </w:rPr>
+        <w:t>satunya</w:t>
+      </w:r>
+      <w:proofErr w:type="spellEnd"/>
+      <w:r>
+        <w:rPr>
+          <w:rFonts w:ascii="Times New Roman" w:eastAsia="Times New Roman" w:hAnsi="Times New Roman"/>
+          <w:sz w:val="24"/>
+          <w:szCs w:val="24"/>
+        </w:rPr>
+        <w:t xml:space="preserve"> </w:t>
+      </w:r>
+      <w:proofErr w:type="spellStart"/>
+      <w:r>
+        <w:rPr>
+          <w:rFonts w:ascii="Times New Roman" w:eastAsia="Times New Roman" w:hAnsi="Times New Roman"/>
+          <w:sz w:val="24"/>
+          <w:szCs w:val="24"/>
+        </w:rPr>
+        <w:t>adalah</w:t>
+      </w:r>
+      <w:proofErr w:type="spellEnd"/>
+      <w:r>
+        <w:rPr>
+          <w:rFonts w:ascii="Times New Roman" w:eastAsia="Times New Roman" w:hAnsi="Times New Roman"/>
+          <w:sz w:val="24"/>
+          <w:szCs w:val="24"/>
+        </w:rPr>
+        <w:t xml:space="preserve"> </w:t>
+      </w:r>
+      <w:proofErr w:type="spellStart"/>
+      <w:r>
+        <w:rPr>
+          <w:rFonts w:ascii="Times New Roman" w:eastAsia="Times New Roman" w:hAnsi="Times New Roman"/>
+          <w:sz w:val="24"/>
+          <w:szCs w:val="24"/>
+        </w:rPr>
+        <w:t>dengan</w:t>
+      </w:r>
+      <w:proofErr w:type="spellEnd"/>
+      <w:r>
+        <w:rPr>
+          <w:rFonts w:ascii="Times New Roman" w:eastAsia="Times New Roman" w:hAnsi="Times New Roman"/>
+          <w:sz w:val="24"/>
+          <w:szCs w:val="24"/>
+        </w:rPr>
+        <w:t xml:space="preserve"> </w:t>
+      </w:r>
+      <w:proofErr w:type="spellStart"/>
+      <w:r>
+        <w:rPr>
+          <w:rFonts w:ascii="Times New Roman" w:eastAsia="Times New Roman" w:hAnsi="Times New Roman"/>
+          <w:sz w:val="24"/>
+          <w:szCs w:val="24"/>
+        </w:rPr>
+        <w:t>pendekatan</w:t>
+      </w:r>
+      <w:proofErr w:type="spellEnd"/>
+      <w:r>
+        <w:rPr>
+          <w:rFonts w:ascii="Times New Roman" w:eastAsia="Times New Roman" w:hAnsi="Times New Roman"/>
+          <w:sz w:val="24"/>
+          <w:szCs w:val="24"/>
+        </w:rPr>
+        <w:t xml:space="preserve"> </w:t>
+      </w:r>
+      <w:r>
+        <w:rPr>
+          <w:rFonts w:ascii="Times New Roman" w:eastAsia="Times New Roman" w:hAnsi="Times New Roman"/>
           <w:i/>
           <w:iCs/>
           <w:sz w:val="24"/>
           <w:szCs w:val="24"/>
         </w:rPr>
-        <w:t xml:space="preserve">Machine Learning </w:t>
-      </w:r>
-      <w:proofErr w:type="spellStart"/>
-      <w:r>
-        <w:rPr>
-          <w:rFonts w:ascii="Times New Roman" w:eastAsia="Times New Roman" w:hAnsi="Times New Roman"/>
-          <w:sz w:val="24"/>
-          <w:szCs w:val="24"/>
-        </w:rPr>
-        <w:t>adalah</w:t>
-      </w:r>
-      <w:proofErr w:type="spellEnd"/>
-      <w:r>
-        <w:rPr>
-          <w:rFonts w:ascii="Times New Roman" w:eastAsia="Times New Roman" w:hAnsi="Times New Roman"/>
-          <w:sz w:val="24"/>
-          <w:szCs w:val="24"/>
-        </w:rPr>
-        <w:t xml:space="preserve"> </w:t>
-      </w:r>
-      <w:proofErr w:type="spellStart"/>
-      <w:r>
-        <w:rPr>
-          <w:rFonts w:ascii="Times New Roman" w:eastAsia="Times New Roman" w:hAnsi="Times New Roman"/>
-          <w:sz w:val="24"/>
-          <w:szCs w:val="24"/>
-        </w:rPr>
-        <w:t>bagian</w:t>
-      </w:r>
-      <w:proofErr w:type="spellEnd"/>
-      <w:r>
-        <w:rPr>
-          <w:rFonts w:ascii="Times New Roman" w:eastAsia="Times New Roman" w:hAnsi="Times New Roman"/>
-          <w:sz w:val="24"/>
-          <w:szCs w:val="24"/>
-        </w:rPr>
-        <w:t xml:space="preserve"> </w:t>
-      </w:r>
-      <w:proofErr w:type="spellStart"/>
-      <w:r>
-        <w:rPr>
-          <w:rFonts w:ascii="Times New Roman" w:eastAsia="Times New Roman" w:hAnsi="Times New Roman"/>
-          <w:sz w:val="24"/>
-          <w:szCs w:val="24"/>
-        </w:rPr>
-        <w:t>dari</w:t>
-      </w:r>
-      <w:proofErr w:type="spellEnd"/>
-      <w:r>
-        <w:rPr>
-          <w:rFonts w:ascii="Times New Roman" w:eastAsia="Times New Roman" w:hAnsi="Times New Roman"/>
-          <w:sz w:val="24"/>
-          <w:szCs w:val="24"/>
-        </w:rPr>
-        <w:t xml:space="preserve"> </w:t>
-      </w:r>
-      <w:proofErr w:type="spellStart"/>
-      <w:r>
-        <w:rPr>
-          <w:rFonts w:ascii="Times New Roman" w:eastAsia="Times New Roman" w:hAnsi="Times New Roman"/>
-          <w:sz w:val="24"/>
-          <w:szCs w:val="24"/>
-        </w:rPr>
-        <w:t>kecerdasan</w:t>
-      </w:r>
-      <w:proofErr w:type="spellEnd"/>
-      <w:r>
-        <w:rPr>
-          <w:rFonts w:ascii="Times New Roman" w:eastAsia="Times New Roman" w:hAnsi="Times New Roman"/>
-          <w:sz w:val="24"/>
-          <w:szCs w:val="24"/>
-        </w:rPr>
-        <w:t xml:space="preserve"> </w:t>
-      </w:r>
-      <w:proofErr w:type="spellStart"/>
-      <w:r>
-        <w:rPr>
-          <w:rFonts w:ascii="Times New Roman" w:eastAsia="Times New Roman" w:hAnsi="Times New Roman"/>
-          <w:sz w:val="24"/>
-          <w:szCs w:val="24"/>
-        </w:rPr>
-        <w:t>buatan</w:t>
-      </w:r>
-      <w:proofErr w:type="spellEnd"/>
-      <w:r>
-        <w:rPr>
-          <w:rFonts w:ascii="Times New Roman" w:eastAsia="Times New Roman" w:hAnsi="Times New Roman"/>
-          <w:sz w:val="24"/>
-          <w:szCs w:val="24"/>
-        </w:rPr>
-        <w:t xml:space="preserve"> yang </w:t>
-      </w:r>
-      <w:proofErr w:type="spellStart"/>
-      <w:r>
-        <w:rPr>
-          <w:rFonts w:ascii="Times New Roman" w:eastAsia="Times New Roman" w:hAnsi="Times New Roman"/>
-          <w:sz w:val="24"/>
-          <w:szCs w:val="24"/>
-        </w:rPr>
-        <w:t>bertujuan</w:t>
-      </w:r>
-      <w:proofErr w:type="spellEnd"/>
-      <w:r>
-        <w:rPr>
-          <w:rFonts w:ascii="Times New Roman" w:eastAsia="Times New Roman" w:hAnsi="Times New Roman"/>
-          <w:sz w:val="24"/>
-          <w:szCs w:val="24"/>
-        </w:rPr>
-        <w:t xml:space="preserve"> </w:t>
-      </w:r>
-      <w:proofErr w:type="spellStart"/>
-      <w:r>
-        <w:rPr>
-          <w:rFonts w:ascii="Times New Roman" w:eastAsia="Times New Roman" w:hAnsi="Times New Roman"/>
-          <w:sz w:val="24"/>
-          <w:szCs w:val="24"/>
-        </w:rPr>
-        <w:t>untuk</w:t>
-      </w:r>
-      <w:proofErr w:type="spellEnd"/>
-      <w:r>
-        <w:rPr>
-          <w:rFonts w:ascii="Times New Roman" w:eastAsia="Times New Roman" w:hAnsi="Times New Roman"/>
-          <w:sz w:val="24"/>
-          <w:szCs w:val="24"/>
-        </w:rPr>
-        <w:t xml:space="preserve"> </w:t>
-      </w:r>
-      <w:proofErr w:type="spellStart"/>
-      <w:r>
-        <w:rPr>
-          <w:rFonts w:ascii="Times New Roman" w:eastAsia="Times New Roman" w:hAnsi="Times New Roman"/>
-          <w:sz w:val="24"/>
-          <w:szCs w:val="24"/>
-        </w:rPr>
-        <w:t>mengoptimalkan</w:t>
-      </w:r>
-      <w:proofErr w:type="spellEnd"/>
-      <w:r>
-        <w:rPr>
-          <w:rFonts w:ascii="Times New Roman" w:eastAsia="Times New Roman" w:hAnsi="Times New Roman"/>
-          <w:sz w:val="24"/>
-          <w:szCs w:val="24"/>
-        </w:rPr>
-        <w:t xml:space="preserve"> </w:t>
-      </w:r>
-      <w:proofErr w:type="spellStart"/>
-      <w:r>
-        <w:rPr>
-          <w:rFonts w:ascii="Times New Roman" w:eastAsia="Times New Roman" w:hAnsi="Times New Roman"/>
-          <w:sz w:val="24"/>
-          <w:szCs w:val="24"/>
-        </w:rPr>
-        <w:t>kinerja</w:t>
-      </w:r>
-      <w:proofErr w:type="spellEnd"/>
-      <w:r>
-        <w:rPr>
-          <w:rFonts w:ascii="Times New Roman" w:eastAsia="Times New Roman" w:hAnsi="Times New Roman"/>
-          <w:sz w:val="24"/>
-          <w:szCs w:val="24"/>
-        </w:rPr>
-        <w:t xml:space="preserve"> </w:t>
-      </w:r>
-      <w:proofErr w:type="spellStart"/>
-      <w:r>
-        <w:rPr>
-          <w:rFonts w:ascii="Times New Roman" w:eastAsia="Times New Roman" w:hAnsi="Times New Roman"/>
-          <w:sz w:val="24"/>
-          <w:szCs w:val="24"/>
-        </w:rPr>
-        <w:t>sistem</w:t>
-      </w:r>
-      <w:proofErr w:type="spellEnd"/>
-      <w:r>
-        <w:rPr>
-          <w:rFonts w:ascii="Times New Roman" w:eastAsia="Times New Roman" w:hAnsi="Times New Roman"/>
-          <w:sz w:val="24"/>
-          <w:szCs w:val="24"/>
-        </w:rPr>
-        <w:t xml:space="preserve"> </w:t>
-      </w:r>
-      <w:proofErr w:type="spellStart"/>
-      <w:r>
-        <w:rPr>
-          <w:rFonts w:ascii="Times New Roman" w:eastAsia="Times New Roman" w:hAnsi="Times New Roman"/>
-          <w:sz w:val="24"/>
-          <w:szCs w:val="24"/>
-        </w:rPr>
-        <w:t>dengan</w:t>
-      </w:r>
-      <w:proofErr w:type="spellEnd"/>
-      <w:r>
-        <w:rPr>
-          <w:rFonts w:ascii="Times New Roman" w:eastAsia="Times New Roman" w:hAnsi="Times New Roman"/>
-          <w:sz w:val="24"/>
-          <w:szCs w:val="24"/>
-        </w:rPr>
-        <w:t xml:space="preserve"> </w:t>
-      </w:r>
-      <w:proofErr w:type="spellStart"/>
-      <w:r>
-        <w:rPr>
-          <w:rFonts w:ascii="Times New Roman" w:eastAsia="Times New Roman" w:hAnsi="Times New Roman"/>
-          <w:sz w:val="24"/>
-          <w:szCs w:val="24"/>
-        </w:rPr>
-        <w:t>mempelajari</w:t>
-      </w:r>
-      <w:proofErr w:type="spellEnd"/>
-      <w:r>
-        <w:rPr>
-          <w:rFonts w:ascii="Times New Roman" w:eastAsia="Times New Roman" w:hAnsi="Times New Roman"/>
-          <w:sz w:val="24"/>
-          <w:szCs w:val="24"/>
-        </w:rPr>
-        <w:t xml:space="preserve"> data </w:t>
-      </w:r>
-      <w:proofErr w:type="spellStart"/>
-      <w:r>
-        <w:rPr>
-          <w:rFonts w:ascii="Times New Roman" w:eastAsia="Times New Roman" w:hAnsi="Times New Roman"/>
-          <w:sz w:val="24"/>
-          <w:szCs w:val="24"/>
-        </w:rPr>
-        <w:t>sampel</w:t>
-      </w:r>
-      <w:proofErr w:type="spellEnd"/>
-      <w:r>
-        <w:rPr>
-          <w:rFonts w:ascii="Times New Roman" w:eastAsia="Times New Roman" w:hAnsi="Times New Roman"/>
-          <w:sz w:val="24"/>
-          <w:szCs w:val="24"/>
-        </w:rPr>
-        <w:t xml:space="preserve"> yang</w:t>
+        <w:t>machine learning</w:t>
+      </w:r>
+      <w:r>
+        <w:rPr>
+          <w:rFonts w:ascii="Times New Roman" w:eastAsia="Times New Roman" w:hAnsi="Times New Roman"/>
+          <w:sz w:val="24"/>
+          <w:szCs w:val="24"/>
+        </w:rPr>
+        <w:t xml:space="preserve">. </w:t>
       </w:r>
       <w:r>
         <w:rPr>
@@ -7052,196 +6857,214 @@
           <w:sz w:val="24"/>
           <w:szCs w:val="24"/>
         </w:rPr>
-        <w:t xml:space="preserve"> </w:t>
-      </w:r>
-      <w:proofErr w:type="spellStart"/>
-      <w:r>
-        <w:rPr>
-          <w:rFonts w:ascii="Times New Roman" w:eastAsia="Times New Roman" w:hAnsi="Times New Roman"/>
-          <w:sz w:val="24"/>
-          <w:szCs w:val="24"/>
-        </w:rPr>
-        <w:t>dibangun</w:t>
-      </w:r>
-      <w:proofErr w:type="spellEnd"/>
-      <w:r>
-        <w:rPr>
-          <w:rFonts w:ascii="Times New Roman" w:eastAsia="Times New Roman" w:hAnsi="Times New Roman"/>
-          <w:sz w:val="24"/>
-          <w:szCs w:val="24"/>
-        </w:rPr>
-        <w:t xml:space="preserve"> di </w:t>
-      </w:r>
-      <w:proofErr w:type="spellStart"/>
-      <w:r>
-        <w:rPr>
-          <w:rFonts w:ascii="Times New Roman" w:eastAsia="Times New Roman" w:hAnsi="Times New Roman"/>
-          <w:sz w:val="24"/>
-          <w:szCs w:val="24"/>
-        </w:rPr>
-        <w:t>atas</w:t>
-      </w:r>
-      <w:proofErr w:type="spellEnd"/>
-      <w:r>
-        <w:rPr>
-          <w:rFonts w:ascii="Times New Roman" w:eastAsia="Times New Roman" w:hAnsi="Times New Roman"/>
-          <w:sz w:val="24"/>
-          <w:szCs w:val="24"/>
-        </w:rPr>
-        <w:t xml:space="preserve"> </w:t>
-      </w:r>
-      <w:proofErr w:type="spellStart"/>
-      <w:r>
-        <w:rPr>
-          <w:rFonts w:ascii="Times New Roman" w:eastAsia="Times New Roman" w:hAnsi="Times New Roman"/>
-          <w:sz w:val="24"/>
-          <w:szCs w:val="24"/>
-        </w:rPr>
-        <w:t>ilmu</w:t>
-      </w:r>
-      <w:proofErr w:type="spellEnd"/>
-      <w:r>
-        <w:rPr>
-          <w:rFonts w:ascii="Times New Roman" w:eastAsia="Times New Roman" w:hAnsi="Times New Roman"/>
-          <w:sz w:val="24"/>
-          <w:szCs w:val="24"/>
-        </w:rPr>
-        <w:t xml:space="preserve"> </w:t>
-      </w:r>
-      <w:proofErr w:type="spellStart"/>
-      <w:r>
-        <w:rPr>
-          <w:rFonts w:ascii="Times New Roman" w:eastAsia="Times New Roman" w:hAnsi="Times New Roman"/>
-          <w:sz w:val="24"/>
-          <w:szCs w:val="24"/>
-        </w:rPr>
-        <w:t>statistik</w:t>
-      </w:r>
-      <w:proofErr w:type="spellEnd"/>
-      <w:r>
-        <w:rPr>
-          <w:rFonts w:ascii="Times New Roman" w:eastAsia="Times New Roman" w:hAnsi="Times New Roman"/>
-          <w:sz w:val="24"/>
-          <w:szCs w:val="24"/>
-        </w:rPr>
-        <w:t xml:space="preserve">, </w:t>
-      </w:r>
-      <w:proofErr w:type="spellStart"/>
-      <w:r>
-        <w:rPr>
-          <w:rFonts w:ascii="Times New Roman" w:eastAsia="Times New Roman" w:hAnsi="Times New Roman"/>
-          <w:sz w:val="24"/>
-          <w:szCs w:val="24"/>
-        </w:rPr>
-        <w:t>matematika</w:t>
-      </w:r>
-      <w:proofErr w:type="spellEnd"/>
-      <w:r>
-        <w:rPr>
-          <w:rFonts w:ascii="Times New Roman" w:eastAsia="Times New Roman" w:hAnsi="Times New Roman"/>
-          <w:sz w:val="24"/>
-          <w:szCs w:val="24"/>
-        </w:rPr>
-        <w:t xml:space="preserve">, dan </w:t>
-      </w:r>
-      <w:proofErr w:type="spellStart"/>
-      <w:r>
-        <w:rPr>
-          <w:rFonts w:ascii="Times New Roman" w:eastAsia="Times New Roman" w:hAnsi="Times New Roman"/>
-          <w:sz w:val="24"/>
-          <w:szCs w:val="24"/>
-        </w:rPr>
-        <w:t>penambangan</w:t>
-      </w:r>
-      <w:proofErr w:type="spellEnd"/>
-      <w:r>
-        <w:rPr>
-          <w:rFonts w:ascii="Times New Roman" w:eastAsia="Times New Roman" w:hAnsi="Times New Roman"/>
-          <w:sz w:val="24"/>
-          <w:szCs w:val="24"/>
-        </w:rPr>
-        <w:t xml:space="preserve"> data, </w:t>
-      </w:r>
-      <w:proofErr w:type="spellStart"/>
-      <w:r>
-        <w:rPr>
-          <w:rFonts w:ascii="Times New Roman" w:eastAsia="Times New Roman" w:hAnsi="Times New Roman"/>
-          <w:sz w:val="24"/>
-          <w:szCs w:val="24"/>
-        </w:rPr>
-        <w:t>sehingga</w:t>
-      </w:r>
-      <w:proofErr w:type="spellEnd"/>
-      <w:r>
-        <w:rPr>
-          <w:rFonts w:ascii="Times New Roman" w:eastAsia="Times New Roman" w:hAnsi="Times New Roman"/>
-          <w:sz w:val="24"/>
-          <w:szCs w:val="24"/>
-        </w:rPr>
-        <w:t xml:space="preserve"> </w:t>
-      </w:r>
-      <w:proofErr w:type="spellStart"/>
-      <w:r>
-        <w:rPr>
-          <w:rFonts w:ascii="Times New Roman" w:eastAsia="Times New Roman" w:hAnsi="Times New Roman"/>
-          <w:sz w:val="24"/>
-          <w:szCs w:val="24"/>
-        </w:rPr>
-        <w:t>mesin</w:t>
-      </w:r>
-      <w:proofErr w:type="spellEnd"/>
-      <w:r>
-        <w:rPr>
-          <w:rFonts w:ascii="Times New Roman" w:eastAsia="Times New Roman" w:hAnsi="Times New Roman"/>
-          <w:sz w:val="24"/>
-          <w:szCs w:val="24"/>
-        </w:rPr>
-        <w:t xml:space="preserve"> </w:t>
-      </w:r>
-      <w:proofErr w:type="spellStart"/>
-      <w:r>
-        <w:rPr>
-          <w:rFonts w:ascii="Times New Roman" w:eastAsia="Times New Roman" w:hAnsi="Times New Roman"/>
-          <w:sz w:val="24"/>
-          <w:szCs w:val="24"/>
-        </w:rPr>
-        <w:t>dapat</w:t>
-      </w:r>
-      <w:proofErr w:type="spellEnd"/>
-      <w:r>
-        <w:rPr>
-          <w:rFonts w:ascii="Times New Roman" w:eastAsia="Times New Roman" w:hAnsi="Times New Roman"/>
-          <w:sz w:val="24"/>
-          <w:szCs w:val="24"/>
-        </w:rPr>
-        <w:t xml:space="preserve"> </w:t>
-      </w:r>
-      <w:proofErr w:type="spellStart"/>
-      <w:r>
-        <w:rPr>
-          <w:rFonts w:ascii="Times New Roman" w:eastAsia="Times New Roman" w:hAnsi="Times New Roman"/>
-          <w:sz w:val="24"/>
-          <w:szCs w:val="24"/>
-        </w:rPr>
-        <w:t>belajar</w:t>
-      </w:r>
-      <w:proofErr w:type="spellEnd"/>
-      <w:r>
-        <w:rPr>
-          <w:rFonts w:ascii="Times New Roman" w:eastAsia="Times New Roman" w:hAnsi="Times New Roman"/>
-          <w:sz w:val="24"/>
-          <w:szCs w:val="24"/>
-        </w:rPr>
-        <w:t xml:space="preserve"> </w:t>
-      </w:r>
-      <w:proofErr w:type="spellStart"/>
-      <w:r>
-        <w:rPr>
-          <w:rFonts w:ascii="Times New Roman" w:eastAsia="Times New Roman" w:hAnsi="Times New Roman"/>
-          <w:sz w:val="24"/>
-          <w:szCs w:val="24"/>
-        </w:rPr>
-        <w:t>menganalisis</w:t>
+        <w:t xml:space="preserve">Machine Learning </w:t>
+      </w:r>
+      <w:proofErr w:type="spellStart"/>
+      <w:r>
+        <w:rPr>
+          <w:rFonts w:ascii="Times New Roman" w:eastAsia="Times New Roman" w:hAnsi="Times New Roman"/>
+          <w:sz w:val="24"/>
+          <w:szCs w:val="24"/>
+        </w:rPr>
+        <w:t>adalah</w:t>
+      </w:r>
+      <w:proofErr w:type="spellEnd"/>
+      <w:r>
+        <w:rPr>
+          <w:rFonts w:ascii="Times New Roman" w:eastAsia="Times New Roman" w:hAnsi="Times New Roman"/>
+          <w:sz w:val="24"/>
+          <w:szCs w:val="24"/>
+        </w:rPr>
+        <w:t xml:space="preserve"> </w:t>
+      </w:r>
+      <w:proofErr w:type="spellStart"/>
+      <w:r>
+        <w:rPr>
+          <w:rFonts w:ascii="Times New Roman" w:eastAsia="Times New Roman" w:hAnsi="Times New Roman"/>
+          <w:sz w:val="24"/>
+          <w:szCs w:val="24"/>
+        </w:rPr>
+        <w:t>bagian</w:t>
+      </w:r>
+      <w:proofErr w:type="spellEnd"/>
+      <w:r>
+        <w:rPr>
+          <w:rFonts w:ascii="Times New Roman" w:eastAsia="Times New Roman" w:hAnsi="Times New Roman"/>
+          <w:sz w:val="24"/>
+          <w:szCs w:val="24"/>
+        </w:rPr>
+        <w:t xml:space="preserve"> </w:t>
+      </w:r>
+      <w:proofErr w:type="spellStart"/>
+      <w:r>
+        <w:rPr>
+          <w:rFonts w:ascii="Times New Roman" w:eastAsia="Times New Roman" w:hAnsi="Times New Roman"/>
+          <w:sz w:val="24"/>
+          <w:szCs w:val="24"/>
+        </w:rPr>
+        <w:t>dari</w:t>
+      </w:r>
+      <w:proofErr w:type="spellEnd"/>
+      <w:r>
+        <w:rPr>
+          <w:rFonts w:ascii="Times New Roman" w:eastAsia="Times New Roman" w:hAnsi="Times New Roman"/>
+          <w:sz w:val="24"/>
+          <w:szCs w:val="24"/>
+        </w:rPr>
+        <w:t xml:space="preserve"> </w:t>
+      </w:r>
+      <w:proofErr w:type="spellStart"/>
+      <w:r>
+        <w:rPr>
+          <w:rFonts w:ascii="Times New Roman" w:eastAsia="Times New Roman" w:hAnsi="Times New Roman"/>
+          <w:sz w:val="24"/>
+          <w:szCs w:val="24"/>
+        </w:rPr>
+        <w:t>kecerdasan</w:t>
+      </w:r>
+      <w:proofErr w:type="spellEnd"/>
+      <w:r>
+        <w:rPr>
+          <w:rFonts w:ascii="Times New Roman" w:eastAsia="Times New Roman" w:hAnsi="Times New Roman"/>
+          <w:sz w:val="24"/>
+          <w:szCs w:val="24"/>
+        </w:rPr>
+        <w:t xml:space="preserve"> </w:t>
+      </w:r>
+      <w:proofErr w:type="spellStart"/>
+      <w:r>
+        <w:rPr>
+          <w:rFonts w:ascii="Times New Roman" w:eastAsia="Times New Roman" w:hAnsi="Times New Roman"/>
+          <w:sz w:val="24"/>
+          <w:szCs w:val="24"/>
+        </w:rPr>
+        <w:t>buatan</w:t>
+      </w:r>
+      <w:proofErr w:type="spellEnd"/>
+      <w:r>
+        <w:rPr>
+          <w:rFonts w:ascii="Times New Roman" w:eastAsia="Times New Roman" w:hAnsi="Times New Roman"/>
+          <w:sz w:val="24"/>
+          <w:szCs w:val="24"/>
+        </w:rPr>
+        <w:t xml:space="preserve"> yang </w:t>
+      </w:r>
+      <w:proofErr w:type="spellStart"/>
+      <w:r>
+        <w:rPr>
+          <w:rFonts w:ascii="Times New Roman" w:eastAsia="Times New Roman" w:hAnsi="Times New Roman"/>
+          <w:sz w:val="24"/>
+          <w:szCs w:val="24"/>
+        </w:rPr>
+        <w:t>bertujuan</w:t>
+      </w:r>
+      <w:proofErr w:type="spellEnd"/>
+      <w:r>
+        <w:rPr>
+          <w:rFonts w:ascii="Times New Roman" w:eastAsia="Times New Roman" w:hAnsi="Times New Roman"/>
+          <w:sz w:val="24"/>
+          <w:szCs w:val="24"/>
+        </w:rPr>
+        <w:t xml:space="preserve"> </w:t>
+      </w:r>
+      <w:proofErr w:type="spellStart"/>
+      <w:r>
+        <w:rPr>
+          <w:rFonts w:ascii="Times New Roman" w:eastAsia="Times New Roman" w:hAnsi="Times New Roman"/>
+          <w:sz w:val="24"/>
+          <w:szCs w:val="24"/>
+        </w:rPr>
+        <w:t>untuk</w:t>
+      </w:r>
+      <w:proofErr w:type="spellEnd"/>
+      <w:r>
+        <w:rPr>
+          <w:rFonts w:ascii="Times New Roman" w:eastAsia="Times New Roman" w:hAnsi="Times New Roman"/>
+          <w:sz w:val="24"/>
+          <w:szCs w:val="24"/>
+        </w:rPr>
+        <w:t xml:space="preserve"> </w:t>
+      </w:r>
+      <w:proofErr w:type="spellStart"/>
+      <w:r>
+        <w:rPr>
+          <w:rFonts w:ascii="Times New Roman" w:eastAsia="Times New Roman" w:hAnsi="Times New Roman"/>
+          <w:sz w:val="24"/>
+          <w:szCs w:val="24"/>
+        </w:rPr>
+        <w:t>mengoptimalkan</w:t>
+      </w:r>
+      <w:proofErr w:type="spellEnd"/>
+      <w:r>
+        <w:rPr>
+          <w:rFonts w:ascii="Times New Roman" w:eastAsia="Times New Roman" w:hAnsi="Times New Roman"/>
+          <w:sz w:val="24"/>
+          <w:szCs w:val="24"/>
+        </w:rPr>
+        <w:t xml:space="preserve"> </w:t>
+      </w:r>
+      <w:proofErr w:type="spellStart"/>
+      <w:r>
+        <w:rPr>
+          <w:rFonts w:ascii="Times New Roman" w:eastAsia="Times New Roman" w:hAnsi="Times New Roman"/>
+          <w:sz w:val="24"/>
+          <w:szCs w:val="24"/>
+        </w:rPr>
+        <w:t>kinerja</w:t>
+      </w:r>
+      <w:proofErr w:type="spellEnd"/>
+      <w:r>
+        <w:rPr>
+          <w:rFonts w:ascii="Times New Roman" w:eastAsia="Times New Roman" w:hAnsi="Times New Roman"/>
+          <w:sz w:val="24"/>
+          <w:szCs w:val="24"/>
+        </w:rPr>
+        <w:t xml:space="preserve"> </w:t>
+      </w:r>
+      <w:proofErr w:type="spellStart"/>
+      <w:r>
+        <w:rPr>
+          <w:rFonts w:ascii="Times New Roman" w:eastAsia="Times New Roman" w:hAnsi="Times New Roman"/>
+          <w:sz w:val="24"/>
+          <w:szCs w:val="24"/>
+        </w:rPr>
+        <w:t>sistem</w:t>
+      </w:r>
+      <w:proofErr w:type="spellEnd"/>
+      <w:r>
+        <w:rPr>
+          <w:rFonts w:ascii="Times New Roman" w:eastAsia="Times New Roman" w:hAnsi="Times New Roman"/>
+          <w:sz w:val="24"/>
+          <w:szCs w:val="24"/>
+        </w:rPr>
+        <w:t xml:space="preserve"> </w:t>
+      </w:r>
+      <w:proofErr w:type="spellStart"/>
+      <w:r>
+        <w:rPr>
+          <w:rFonts w:ascii="Times New Roman" w:eastAsia="Times New Roman" w:hAnsi="Times New Roman"/>
+          <w:sz w:val="24"/>
+          <w:szCs w:val="24"/>
+        </w:rPr>
+        <w:t>dengan</w:t>
+      </w:r>
+      <w:proofErr w:type="spellEnd"/>
+      <w:r>
+        <w:rPr>
+          <w:rFonts w:ascii="Times New Roman" w:eastAsia="Times New Roman" w:hAnsi="Times New Roman"/>
+          <w:sz w:val="24"/>
+          <w:szCs w:val="24"/>
+        </w:rPr>
+        <w:t xml:space="preserve"> </w:t>
+      </w:r>
+      <w:proofErr w:type="spellStart"/>
+      <w:r>
+        <w:rPr>
+          <w:rFonts w:ascii="Times New Roman" w:eastAsia="Times New Roman" w:hAnsi="Times New Roman"/>
+          <w:sz w:val="24"/>
+          <w:szCs w:val="24"/>
+        </w:rPr>
+        <w:t>mempelajari</w:t>
       </w:r>
       <w:proofErr w:type="spellEnd"/>
       <w:r>
@@ -7259,96 +7082,16 @@
           <w:sz w:val="24"/>
           <w:szCs w:val="24"/>
         </w:rPr>
-        <w:t>tanpa</w:t>
-      </w:r>
-      <w:proofErr w:type="spellEnd"/>
-      <w:r>
-        <w:rPr>
-          <w:rFonts w:ascii="Times New Roman" w:eastAsia="Times New Roman" w:hAnsi="Times New Roman"/>
-          <w:sz w:val="24"/>
-          <w:szCs w:val="24"/>
-        </w:rPr>
-        <w:t xml:space="preserve"> </w:t>
-      </w:r>
-      <w:proofErr w:type="spellStart"/>
-      <w:r>
-        <w:rPr>
-          <w:rFonts w:ascii="Times New Roman" w:eastAsia="Times New Roman" w:hAnsi="Times New Roman"/>
-          <w:sz w:val="24"/>
-          <w:szCs w:val="24"/>
-        </w:rPr>
-        <w:t>harus</w:t>
-      </w:r>
-      <w:proofErr w:type="spellEnd"/>
-      <w:r>
-        <w:rPr>
-          <w:rFonts w:ascii="Times New Roman" w:eastAsia="Times New Roman" w:hAnsi="Times New Roman"/>
-          <w:sz w:val="24"/>
-          <w:szCs w:val="24"/>
-        </w:rPr>
-        <w:t xml:space="preserve"> </w:t>
-      </w:r>
-      <w:proofErr w:type="spellStart"/>
-      <w:r>
-        <w:rPr>
-          <w:rFonts w:ascii="Times New Roman" w:eastAsia="Times New Roman" w:hAnsi="Times New Roman"/>
-          <w:sz w:val="24"/>
-          <w:szCs w:val="24"/>
-        </w:rPr>
-        <w:t>diprogram</w:t>
-      </w:r>
-      <w:proofErr w:type="spellEnd"/>
-      <w:r>
-        <w:rPr>
-          <w:rFonts w:ascii="Times New Roman" w:eastAsia="Times New Roman" w:hAnsi="Times New Roman"/>
-          <w:sz w:val="24"/>
-          <w:szCs w:val="24"/>
-        </w:rPr>
-        <w:t xml:space="preserve"> </w:t>
-      </w:r>
-      <w:proofErr w:type="spellStart"/>
-      <w:r>
-        <w:rPr>
-          <w:rFonts w:ascii="Times New Roman" w:eastAsia="Times New Roman" w:hAnsi="Times New Roman"/>
-          <w:sz w:val="24"/>
-          <w:szCs w:val="24"/>
-        </w:rPr>
-        <w:t>secara</w:t>
-      </w:r>
-      <w:proofErr w:type="spellEnd"/>
-      <w:r>
-        <w:rPr>
-          <w:rFonts w:ascii="Times New Roman" w:eastAsia="Times New Roman" w:hAnsi="Times New Roman"/>
-          <w:sz w:val="24"/>
-          <w:szCs w:val="24"/>
-        </w:rPr>
-        <w:t xml:space="preserve"> </w:t>
-      </w:r>
-      <w:proofErr w:type="spellStart"/>
-      <w:r>
-        <w:rPr>
-          <w:rFonts w:ascii="Times New Roman" w:eastAsia="Times New Roman" w:hAnsi="Times New Roman"/>
-          <w:sz w:val="24"/>
-          <w:szCs w:val="24"/>
-        </w:rPr>
-        <w:t>khusus</w:t>
-      </w:r>
-      <w:proofErr w:type="spellEnd"/>
-      <w:r>
-        <w:rPr>
-          <w:rFonts w:ascii="Times New Roman" w:eastAsia="Times New Roman" w:hAnsi="Times New Roman"/>
-          <w:sz w:val="24"/>
-          <w:szCs w:val="24"/>
-        </w:rPr>
-        <w:t>.</w:t>
-      </w:r>
-      <w:r>
-        <w:rPr>
-          <w:rFonts w:ascii="Times New Roman" w:eastAsia="Times New Roman" w:hAnsi="Times New Roman"/>
-          <w:sz w:val="24"/>
-          <w:szCs w:val="24"/>
-        </w:rPr>
-        <w:t xml:space="preserve"> </w:t>
+        <w:t>sampel</w:t>
+      </w:r>
+      <w:proofErr w:type="spellEnd"/>
+      <w:r>
+        <w:rPr>
+          <w:rFonts w:ascii="Times New Roman" w:eastAsia="Times New Roman" w:hAnsi="Times New Roman"/>
+          <w:sz w:val="24"/>
+          <w:szCs w:val="24"/>
+        </w:rPr>
+        <w:t xml:space="preserve"> yang</w:t>
       </w:r>
       <w:r>
         <w:rPr>
@@ -7358,6 +7101,320 @@
           <w:sz w:val="24"/>
           <w:szCs w:val="24"/>
         </w:rPr>
+        <w:t xml:space="preserve"> </w:t>
+      </w:r>
+      <w:proofErr w:type="spellStart"/>
+      <w:r>
+        <w:rPr>
+          <w:rFonts w:ascii="Times New Roman" w:eastAsia="Times New Roman" w:hAnsi="Times New Roman"/>
+          <w:sz w:val="24"/>
+          <w:szCs w:val="24"/>
+        </w:rPr>
+        <w:t>dibangun</w:t>
+      </w:r>
+      <w:proofErr w:type="spellEnd"/>
+      <w:r>
+        <w:rPr>
+          <w:rFonts w:ascii="Times New Roman" w:eastAsia="Times New Roman" w:hAnsi="Times New Roman"/>
+          <w:sz w:val="24"/>
+          <w:szCs w:val="24"/>
+        </w:rPr>
+        <w:t xml:space="preserve"> di </w:t>
+      </w:r>
+      <w:proofErr w:type="spellStart"/>
+      <w:r>
+        <w:rPr>
+          <w:rFonts w:ascii="Times New Roman" w:eastAsia="Times New Roman" w:hAnsi="Times New Roman"/>
+          <w:sz w:val="24"/>
+          <w:szCs w:val="24"/>
+        </w:rPr>
+        <w:t>atas</w:t>
+      </w:r>
+      <w:proofErr w:type="spellEnd"/>
+      <w:r>
+        <w:rPr>
+          <w:rFonts w:ascii="Times New Roman" w:eastAsia="Times New Roman" w:hAnsi="Times New Roman"/>
+          <w:sz w:val="24"/>
+          <w:szCs w:val="24"/>
+        </w:rPr>
+        <w:t xml:space="preserve"> </w:t>
+      </w:r>
+      <w:proofErr w:type="spellStart"/>
+      <w:r>
+        <w:rPr>
+          <w:rFonts w:ascii="Times New Roman" w:eastAsia="Times New Roman" w:hAnsi="Times New Roman"/>
+          <w:sz w:val="24"/>
+          <w:szCs w:val="24"/>
+        </w:rPr>
+        <w:t>ilmu</w:t>
+      </w:r>
+      <w:proofErr w:type="spellEnd"/>
+      <w:r>
+        <w:rPr>
+          <w:rFonts w:ascii="Times New Roman" w:eastAsia="Times New Roman" w:hAnsi="Times New Roman"/>
+          <w:sz w:val="24"/>
+          <w:szCs w:val="24"/>
+        </w:rPr>
+        <w:t xml:space="preserve"> </w:t>
+      </w:r>
+      <w:proofErr w:type="spellStart"/>
+      <w:r>
+        <w:rPr>
+          <w:rFonts w:ascii="Times New Roman" w:eastAsia="Times New Roman" w:hAnsi="Times New Roman"/>
+          <w:sz w:val="24"/>
+          <w:szCs w:val="24"/>
+        </w:rPr>
+        <w:t>statistik</w:t>
+      </w:r>
+      <w:proofErr w:type="spellEnd"/>
+      <w:r>
+        <w:rPr>
+          <w:rFonts w:ascii="Times New Roman" w:eastAsia="Times New Roman" w:hAnsi="Times New Roman"/>
+          <w:sz w:val="24"/>
+          <w:szCs w:val="24"/>
+        </w:rPr>
+        <w:t xml:space="preserve">, </w:t>
+      </w:r>
+      <w:proofErr w:type="spellStart"/>
+      <w:r>
+        <w:rPr>
+          <w:rFonts w:ascii="Times New Roman" w:eastAsia="Times New Roman" w:hAnsi="Times New Roman"/>
+          <w:sz w:val="24"/>
+          <w:szCs w:val="24"/>
+        </w:rPr>
+        <w:t>matematika</w:t>
+      </w:r>
+      <w:proofErr w:type="spellEnd"/>
+      <w:r>
+        <w:rPr>
+          <w:rFonts w:ascii="Times New Roman" w:eastAsia="Times New Roman" w:hAnsi="Times New Roman"/>
+          <w:sz w:val="24"/>
+          <w:szCs w:val="24"/>
+        </w:rPr>
+        <w:t xml:space="preserve">, dan </w:t>
+      </w:r>
+      <w:proofErr w:type="spellStart"/>
+      <w:r>
+        <w:rPr>
+          <w:rFonts w:ascii="Times New Roman" w:eastAsia="Times New Roman" w:hAnsi="Times New Roman"/>
+          <w:sz w:val="24"/>
+          <w:szCs w:val="24"/>
+        </w:rPr>
+        <w:t>penambangan</w:t>
+      </w:r>
+      <w:proofErr w:type="spellEnd"/>
+      <w:r>
+        <w:rPr>
+          <w:rFonts w:ascii="Times New Roman" w:eastAsia="Times New Roman" w:hAnsi="Times New Roman"/>
+          <w:sz w:val="24"/>
+          <w:szCs w:val="24"/>
+        </w:rPr>
+        <w:t xml:space="preserve"> data</w:t>
+      </w:r>
+      <w:r>
+        <w:rPr>
+          <w:rFonts w:ascii="Times New Roman" w:eastAsia="Times New Roman" w:hAnsi="Times New Roman"/>
+          <w:sz w:val="24"/>
+          <w:szCs w:val="24"/>
+        </w:rPr>
+        <w:t xml:space="preserve"> </w:t>
+      </w:r>
+      <w:proofErr w:type="spellStart"/>
+      <w:r>
+        <w:rPr>
+          <w:rFonts w:ascii="Times New Roman" w:eastAsia="Times New Roman" w:hAnsi="Times New Roman"/>
+          <w:sz w:val="24"/>
+          <w:szCs w:val="24"/>
+        </w:rPr>
+        <w:t>sehingga</w:t>
+      </w:r>
+      <w:proofErr w:type="spellEnd"/>
+      <w:r>
+        <w:rPr>
+          <w:rFonts w:ascii="Times New Roman" w:eastAsia="Times New Roman" w:hAnsi="Times New Roman"/>
+          <w:sz w:val="24"/>
+          <w:szCs w:val="24"/>
+        </w:rPr>
+        <w:t xml:space="preserve"> </w:t>
+      </w:r>
+      <w:proofErr w:type="spellStart"/>
+      <w:r>
+        <w:rPr>
+          <w:rFonts w:ascii="Times New Roman" w:eastAsia="Times New Roman" w:hAnsi="Times New Roman"/>
+          <w:sz w:val="24"/>
+          <w:szCs w:val="24"/>
+        </w:rPr>
+        <w:t>mesin</w:t>
+      </w:r>
+      <w:proofErr w:type="spellEnd"/>
+      <w:r>
+        <w:rPr>
+          <w:rFonts w:ascii="Times New Roman" w:eastAsia="Times New Roman" w:hAnsi="Times New Roman"/>
+          <w:sz w:val="24"/>
+          <w:szCs w:val="24"/>
+        </w:rPr>
+        <w:t xml:space="preserve"> </w:t>
+      </w:r>
+      <w:proofErr w:type="spellStart"/>
+      <w:r>
+        <w:rPr>
+          <w:rFonts w:ascii="Times New Roman" w:eastAsia="Times New Roman" w:hAnsi="Times New Roman"/>
+          <w:sz w:val="24"/>
+          <w:szCs w:val="24"/>
+        </w:rPr>
+        <w:t>dapat</w:t>
+      </w:r>
+      <w:proofErr w:type="spellEnd"/>
+      <w:r>
+        <w:rPr>
+          <w:rFonts w:ascii="Times New Roman" w:eastAsia="Times New Roman" w:hAnsi="Times New Roman"/>
+          <w:sz w:val="24"/>
+          <w:szCs w:val="24"/>
+        </w:rPr>
+        <w:t xml:space="preserve"> </w:t>
+      </w:r>
+      <w:proofErr w:type="spellStart"/>
+      <w:r>
+        <w:rPr>
+          <w:rFonts w:ascii="Times New Roman" w:eastAsia="Times New Roman" w:hAnsi="Times New Roman"/>
+          <w:sz w:val="24"/>
+          <w:szCs w:val="24"/>
+        </w:rPr>
+        <w:t>belajar</w:t>
+      </w:r>
+      <w:proofErr w:type="spellEnd"/>
+      <w:r>
+        <w:rPr>
+          <w:rFonts w:ascii="Times New Roman" w:eastAsia="Times New Roman" w:hAnsi="Times New Roman"/>
+          <w:sz w:val="24"/>
+          <w:szCs w:val="24"/>
+        </w:rPr>
+        <w:t xml:space="preserve"> </w:t>
+      </w:r>
+      <w:proofErr w:type="spellStart"/>
+      <w:r>
+        <w:rPr>
+          <w:rFonts w:ascii="Times New Roman" w:eastAsia="Times New Roman" w:hAnsi="Times New Roman"/>
+          <w:sz w:val="24"/>
+          <w:szCs w:val="24"/>
+        </w:rPr>
+        <w:t>menganalisis</w:t>
+      </w:r>
+      <w:proofErr w:type="spellEnd"/>
+      <w:r>
+        <w:rPr>
+          <w:rFonts w:ascii="Times New Roman" w:eastAsia="Times New Roman" w:hAnsi="Times New Roman"/>
+          <w:sz w:val="24"/>
+          <w:szCs w:val="24"/>
+        </w:rPr>
+        <w:t xml:space="preserve"> data </w:t>
+      </w:r>
+      <w:proofErr w:type="spellStart"/>
+      <w:r>
+        <w:rPr>
+          <w:rFonts w:ascii="Times New Roman" w:eastAsia="Times New Roman" w:hAnsi="Times New Roman"/>
+          <w:sz w:val="24"/>
+          <w:szCs w:val="24"/>
+        </w:rPr>
+        <w:t>tanpa</w:t>
+      </w:r>
+      <w:proofErr w:type="spellEnd"/>
+      <w:r>
+        <w:rPr>
+          <w:rFonts w:ascii="Times New Roman" w:eastAsia="Times New Roman" w:hAnsi="Times New Roman"/>
+          <w:sz w:val="24"/>
+          <w:szCs w:val="24"/>
+        </w:rPr>
+        <w:t xml:space="preserve"> </w:t>
+      </w:r>
+      <w:proofErr w:type="spellStart"/>
+      <w:r>
+        <w:rPr>
+          <w:rFonts w:ascii="Times New Roman" w:eastAsia="Times New Roman" w:hAnsi="Times New Roman"/>
+          <w:sz w:val="24"/>
+          <w:szCs w:val="24"/>
+        </w:rPr>
+        <w:t>harus</w:t>
+      </w:r>
+      <w:proofErr w:type="spellEnd"/>
+      <w:r>
+        <w:rPr>
+          <w:rFonts w:ascii="Times New Roman" w:eastAsia="Times New Roman" w:hAnsi="Times New Roman"/>
+          <w:sz w:val="24"/>
+          <w:szCs w:val="24"/>
+        </w:rPr>
+        <w:t xml:space="preserve"> </w:t>
+      </w:r>
+      <w:proofErr w:type="spellStart"/>
+      <w:r>
+        <w:rPr>
+          <w:rFonts w:ascii="Times New Roman" w:eastAsia="Times New Roman" w:hAnsi="Times New Roman"/>
+          <w:sz w:val="24"/>
+          <w:szCs w:val="24"/>
+        </w:rPr>
+        <w:t>diprogram</w:t>
+      </w:r>
+      <w:proofErr w:type="spellEnd"/>
+      <w:r>
+        <w:rPr>
+          <w:rFonts w:ascii="Times New Roman" w:eastAsia="Times New Roman" w:hAnsi="Times New Roman"/>
+          <w:sz w:val="24"/>
+          <w:szCs w:val="24"/>
+        </w:rPr>
+        <w:t xml:space="preserve"> </w:t>
+      </w:r>
+      <w:proofErr w:type="spellStart"/>
+      <w:r>
+        <w:rPr>
+          <w:rFonts w:ascii="Times New Roman" w:eastAsia="Times New Roman" w:hAnsi="Times New Roman"/>
+          <w:sz w:val="24"/>
+          <w:szCs w:val="24"/>
+        </w:rPr>
+        <w:t>secara</w:t>
+      </w:r>
+      <w:proofErr w:type="spellEnd"/>
+      <w:r>
+        <w:rPr>
+          <w:rFonts w:ascii="Times New Roman" w:eastAsia="Times New Roman" w:hAnsi="Times New Roman"/>
+          <w:sz w:val="24"/>
+          <w:szCs w:val="24"/>
+        </w:rPr>
+        <w:t xml:space="preserve"> </w:t>
+      </w:r>
+      <w:proofErr w:type="spellStart"/>
+      <w:r>
+        <w:rPr>
+          <w:rFonts w:ascii="Times New Roman" w:eastAsia="Times New Roman" w:hAnsi="Times New Roman"/>
+          <w:sz w:val="24"/>
+          <w:szCs w:val="24"/>
+        </w:rPr>
+        <w:t>khusus</w:t>
+      </w:r>
+      <w:proofErr w:type="spellEnd"/>
+      <w:r>
+        <w:rPr>
+          <w:rFonts w:ascii="Times New Roman" w:eastAsia="Times New Roman" w:hAnsi="Times New Roman"/>
+          <w:sz w:val="24"/>
+          <w:szCs w:val="24"/>
+        </w:rPr>
+        <w:t>.</w:t>
+      </w:r>
+      <w:r>
+        <w:rPr>
+          <w:rFonts w:ascii="Times New Roman" w:eastAsia="Times New Roman" w:hAnsi="Times New Roman"/>
+          <w:sz w:val="24"/>
+          <w:szCs w:val="24"/>
+        </w:rPr>
+        <w:t xml:space="preserve"> </w:t>
+      </w:r>
+      <w:r>
+        <w:rPr>
+          <w:rFonts w:ascii="Times New Roman" w:eastAsia="Times New Roman" w:hAnsi="Times New Roman"/>
+          <w:i/>
+          <w:iCs/>
+          <w:sz w:val="24"/>
+          <w:szCs w:val="24"/>
+        </w:rPr>
         <w:t xml:space="preserve">Machine Learning </w:t>
       </w:r>
       <w:proofErr w:type="spellStart"/>
@@ -7421,61 +7478,79 @@
           <w:sz w:val="24"/>
           <w:szCs w:val="24"/>
         </w:rPr>
-        <w:t>mengatasi</w:t>
-      </w:r>
-      <w:proofErr w:type="spellEnd"/>
-      <w:r>
-        <w:rPr>
-          <w:rFonts w:ascii="Times New Roman" w:eastAsia="Times New Roman" w:hAnsi="Times New Roman"/>
-          <w:sz w:val="24"/>
-          <w:szCs w:val="24"/>
-        </w:rPr>
-        <w:t xml:space="preserve"> </w:t>
-      </w:r>
-      <w:proofErr w:type="spellStart"/>
-      <w:r>
-        <w:rPr>
-          <w:rFonts w:ascii="Times New Roman" w:eastAsia="Times New Roman" w:hAnsi="Times New Roman"/>
-          <w:sz w:val="24"/>
-          <w:szCs w:val="24"/>
-        </w:rPr>
-        <w:t>banyak</w:t>
-      </w:r>
-      <w:proofErr w:type="spellEnd"/>
-      <w:r>
-        <w:rPr>
-          <w:rFonts w:ascii="Times New Roman" w:eastAsia="Times New Roman" w:hAnsi="Times New Roman"/>
-          <w:sz w:val="24"/>
-          <w:szCs w:val="24"/>
-        </w:rPr>
-        <w:t xml:space="preserve"> </w:t>
-      </w:r>
-      <w:proofErr w:type="spellStart"/>
-      <w:r>
-        <w:rPr>
-          <w:rFonts w:ascii="Times New Roman" w:eastAsia="Times New Roman" w:hAnsi="Times New Roman"/>
-          <w:sz w:val="24"/>
-          <w:szCs w:val="24"/>
-        </w:rPr>
-        <w:t>masalah</w:t>
-      </w:r>
-      <w:proofErr w:type="spellEnd"/>
-      <w:r>
-        <w:rPr>
-          <w:rFonts w:ascii="Times New Roman" w:eastAsia="Times New Roman" w:hAnsi="Times New Roman"/>
-          <w:sz w:val="24"/>
-          <w:szCs w:val="24"/>
-        </w:rPr>
-        <w:t xml:space="preserve"> </w:t>
-      </w:r>
-      <w:proofErr w:type="spellStart"/>
-      <w:r>
-        <w:rPr>
-          <w:rFonts w:ascii="Times New Roman" w:eastAsia="Times New Roman" w:hAnsi="Times New Roman"/>
-          <w:sz w:val="24"/>
-          <w:szCs w:val="24"/>
-        </w:rPr>
-        <w:t>seputar</w:t>
+        <w:t>mendapatkan</w:t>
+      </w:r>
+      <w:proofErr w:type="spellEnd"/>
+      <w:r>
+        <w:rPr>
+          <w:rFonts w:ascii="Times New Roman" w:eastAsia="Times New Roman" w:hAnsi="Times New Roman"/>
+          <w:sz w:val="24"/>
+          <w:szCs w:val="24"/>
+        </w:rPr>
+        <w:t xml:space="preserve"> </w:t>
+      </w:r>
+      <w:proofErr w:type="spellStart"/>
+      <w:r>
+        <w:rPr>
+          <w:rFonts w:ascii="Times New Roman" w:eastAsia="Times New Roman" w:hAnsi="Times New Roman"/>
+          <w:sz w:val="24"/>
+          <w:szCs w:val="24"/>
+        </w:rPr>
+        <w:t>wawasan</w:t>
+      </w:r>
+      <w:proofErr w:type="spellEnd"/>
+      <w:r>
+        <w:rPr>
+          <w:rFonts w:ascii="Times New Roman" w:eastAsia="Times New Roman" w:hAnsi="Times New Roman"/>
+          <w:sz w:val="24"/>
+          <w:szCs w:val="24"/>
+        </w:rPr>
+        <w:t xml:space="preserve"> </w:t>
+      </w:r>
+      <w:proofErr w:type="spellStart"/>
+      <w:r>
+        <w:rPr>
+          <w:rFonts w:ascii="Times New Roman" w:eastAsia="Times New Roman" w:hAnsi="Times New Roman"/>
+          <w:sz w:val="24"/>
+          <w:szCs w:val="24"/>
+        </w:rPr>
+        <w:t>dari</w:t>
+      </w:r>
+      <w:proofErr w:type="spellEnd"/>
+      <w:r>
+        <w:rPr>
+          <w:rFonts w:ascii="Times New Roman" w:eastAsia="Times New Roman" w:hAnsi="Times New Roman"/>
+          <w:sz w:val="24"/>
+          <w:szCs w:val="24"/>
+        </w:rPr>
+        <w:t xml:space="preserve"> </w:t>
+      </w:r>
+      <w:proofErr w:type="spellStart"/>
+      <w:r>
+        <w:rPr>
+          <w:rFonts w:ascii="Times New Roman" w:eastAsia="Times New Roman" w:hAnsi="Times New Roman"/>
+          <w:sz w:val="24"/>
+          <w:szCs w:val="24"/>
+        </w:rPr>
+        <w:t>berbagai</w:t>
+      </w:r>
+      <w:proofErr w:type="spellEnd"/>
+      <w:r>
+        <w:rPr>
+          <w:rFonts w:ascii="Times New Roman" w:eastAsia="Times New Roman" w:hAnsi="Times New Roman"/>
+          <w:sz w:val="24"/>
+          <w:szCs w:val="24"/>
+        </w:rPr>
+        <w:t xml:space="preserve"> </w:t>
+      </w:r>
+      <w:proofErr w:type="spellStart"/>
+      <w:r>
+        <w:rPr>
+          <w:rFonts w:ascii="Times New Roman" w:eastAsia="Times New Roman" w:hAnsi="Times New Roman"/>
+          <w:sz w:val="24"/>
+          <w:szCs w:val="24"/>
+        </w:rPr>
+        <w:t>jenis</w:t>
       </w:r>
       <w:proofErr w:type="spellEnd"/>
       <w:r>
@@ -7502,78 +7577,6 @@
           <w:sz w:val="24"/>
           <w:szCs w:val="24"/>
         </w:rPr>
-        <w:t xml:space="preserve"> </w:t>
-      </w:r>
-      <w:proofErr w:type="spellStart"/>
-      <w:r>
-        <w:rPr>
-          <w:rFonts w:ascii="Times New Roman" w:eastAsia="Times New Roman" w:hAnsi="Times New Roman"/>
-          <w:sz w:val="24"/>
-          <w:szCs w:val="24"/>
-        </w:rPr>
-        <w:t>mencari</w:t>
-      </w:r>
-      <w:proofErr w:type="spellEnd"/>
-      <w:r>
-        <w:rPr>
-          <w:rFonts w:ascii="Times New Roman" w:eastAsia="Times New Roman" w:hAnsi="Times New Roman"/>
-          <w:sz w:val="24"/>
-          <w:szCs w:val="24"/>
-        </w:rPr>
-        <w:t xml:space="preserve"> </w:t>
-      </w:r>
-      <w:proofErr w:type="spellStart"/>
-      <w:r>
-        <w:rPr>
-          <w:rFonts w:ascii="Times New Roman" w:eastAsia="Times New Roman" w:hAnsi="Times New Roman"/>
-          <w:sz w:val="24"/>
-          <w:szCs w:val="24"/>
-        </w:rPr>
-        <w:t>wawasan</w:t>
-      </w:r>
-      <w:proofErr w:type="spellEnd"/>
-      <w:r>
-        <w:rPr>
-          <w:rFonts w:ascii="Times New Roman" w:eastAsia="Times New Roman" w:hAnsi="Times New Roman"/>
-          <w:sz w:val="24"/>
-          <w:szCs w:val="24"/>
-        </w:rPr>
-        <w:t xml:space="preserve"> </w:t>
-      </w:r>
-      <w:proofErr w:type="spellStart"/>
-      <w:r>
-        <w:rPr>
-          <w:rFonts w:ascii="Times New Roman" w:eastAsia="Times New Roman" w:hAnsi="Times New Roman"/>
-          <w:sz w:val="24"/>
-          <w:szCs w:val="24"/>
-        </w:rPr>
-        <w:t>dari</w:t>
-      </w:r>
-      <w:proofErr w:type="spellEnd"/>
-      <w:r>
-        <w:rPr>
-          <w:rFonts w:ascii="Times New Roman" w:eastAsia="Times New Roman" w:hAnsi="Times New Roman"/>
-          <w:sz w:val="24"/>
-          <w:szCs w:val="24"/>
-        </w:rPr>
-        <w:t xml:space="preserve"> </w:t>
-      </w:r>
-      <w:proofErr w:type="spellStart"/>
-      <w:r>
-        <w:rPr>
-          <w:rFonts w:ascii="Times New Roman" w:eastAsia="Times New Roman" w:hAnsi="Times New Roman"/>
-          <w:sz w:val="24"/>
-          <w:szCs w:val="24"/>
-        </w:rPr>
-        <w:t>sebuah</w:t>
-      </w:r>
-      <w:proofErr w:type="spellEnd"/>
-      <w:r>
-        <w:rPr>
-          <w:rFonts w:ascii="Times New Roman" w:eastAsia="Times New Roman" w:hAnsi="Times New Roman"/>
-          <w:sz w:val="24"/>
-          <w:szCs w:val="24"/>
-        </w:rPr>
         <w:t xml:space="preserve"> data </w:t>
       </w:r>
       <w:proofErr w:type="spellStart"/>
@@ -7646,16 +7649,34 @@
           <w:sz w:val="24"/>
           <w:szCs w:val="24"/>
         </w:rPr>
-        <w:t xml:space="preserve">, </w:t>
-      </w:r>
-      <w:proofErr w:type="spellStart"/>
-      <w:r>
-        <w:rPr>
-          <w:rFonts w:ascii="Times New Roman" w:eastAsia="Times New Roman" w:hAnsi="Times New Roman"/>
-          <w:sz w:val="24"/>
-          <w:szCs w:val="24"/>
-        </w:rPr>
-        <w:t>dari</w:t>
+        <w:t xml:space="preserve">, data </w:t>
+      </w:r>
+      <w:proofErr w:type="spellStart"/>
+      <w:r>
+        <w:rPr>
+          <w:rFonts w:ascii="Times New Roman" w:eastAsia="Times New Roman" w:hAnsi="Times New Roman"/>
+          <w:sz w:val="24"/>
+          <w:szCs w:val="24"/>
+        </w:rPr>
+        <w:t>terstruktur</w:t>
+      </w:r>
+      <w:proofErr w:type="spellEnd"/>
+      <w:r>
+        <w:rPr>
+          <w:rFonts w:ascii="Times New Roman" w:eastAsia="Times New Roman" w:hAnsi="Times New Roman"/>
+          <w:sz w:val="24"/>
+          <w:szCs w:val="24"/>
+        </w:rPr>
+        <w:t xml:space="preserve"> </w:t>
+      </w:r>
+      <w:proofErr w:type="spellStart"/>
+      <w:r>
+        <w:rPr>
+          <w:rFonts w:ascii="Times New Roman" w:eastAsia="Times New Roman" w:hAnsi="Times New Roman"/>
+          <w:sz w:val="24"/>
+          <w:szCs w:val="24"/>
+        </w:rPr>
+        <w:t>hingga</w:t>
       </w:r>
       <w:proofErr w:type="spellEnd"/>
       <w:r>
@@ -7673,6 +7694,42 @@
           <w:sz w:val="24"/>
           <w:szCs w:val="24"/>
         </w:rPr>
+        <w:t>tidak</w:t>
+      </w:r>
+      <w:proofErr w:type="spellEnd"/>
+      <w:r>
+        <w:rPr>
+          <w:rFonts w:ascii="Times New Roman" w:eastAsia="Times New Roman" w:hAnsi="Times New Roman"/>
+          <w:sz w:val="24"/>
+          <w:szCs w:val="24"/>
+        </w:rPr>
+        <w:t xml:space="preserve"> </w:t>
+      </w:r>
+      <w:proofErr w:type="spellStart"/>
+      <w:r>
+        <w:rPr>
+          <w:rFonts w:ascii="Times New Roman" w:eastAsia="Times New Roman" w:hAnsi="Times New Roman"/>
+          <w:sz w:val="24"/>
+          <w:szCs w:val="24"/>
+        </w:rPr>
+        <w:t>terstruktur</w:t>
+      </w:r>
+      <w:proofErr w:type="spellEnd"/>
+      <w:r>
+        <w:rPr>
+          <w:rFonts w:ascii="Times New Roman" w:eastAsia="Times New Roman" w:hAnsi="Times New Roman"/>
+          <w:sz w:val="24"/>
+          <w:szCs w:val="24"/>
+        </w:rPr>
+        <w:t xml:space="preserve">, data </w:t>
+      </w:r>
+      <w:proofErr w:type="spellStart"/>
+      <w:r>
+        <w:rPr>
+          <w:rFonts w:ascii="Times New Roman" w:eastAsia="Times New Roman" w:hAnsi="Times New Roman"/>
+          <w:sz w:val="24"/>
+          <w:szCs w:val="24"/>
+        </w:rPr>
         <w:t>regresi</w:t>
       </w:r>
       <w:proofErr w:type="spellEnd"/>
@@ -7682,50 +7739,6 @@
           <w:sz w:val="24"/>
           <w:szCs w:val="24"/>
         </w:rPr>
-        <w:t xml:space="preserve"> </w:t>
-      </w:r>
-      <w:proofErr w:type="spellStart"/>
-      <w:r>
-        <w:rPr>
-          <w:rFonts w:ascii="Times New Roman" w:eastAsia="Times New Roman" w:hAnsi="Times New Roman"/>
-          <w:sz w:val="24"/>
-          <w:szCs w:val="24"/>
-        </w:rPr>
-        <w:t>hingga</w:t>
-      </w:r>
-      <w:proofErr w:type="spellEnd"/>
-      <w:r>
-        <w:rPr>
-          <w:rFonts w:ascii="Times New Roman" w:eastAsia="Times New Roman" w:hAnsi="Times New Roman"/>
-          <w:sz w:val="24"/>
-          <w:szCs w:val="24"/>
-        </w:rPr>
-        <w:t xml:space="preserve"> data </w:t>
-      </w:r>
-      <w:proofErr w:type="spellStart"/>
-      <w:r>
-        <w:rPr>
-          <w:rFonts w:ascii="Times New Roman" w:eastAsia="Times New Roman" w:hAnsi="Times New Roman"/>
-          <w:sz w:val="24"/>
-          <w:szCs w:val="24"/>
-        </w:rPr>
-        <w:t>k</w:t>
-      </w:r>
-      <w:r>
-        <w:rPr>
-          <w:rFonts w:ascii="Times New Roman" w:eastAsia="Times New Roman" w:hAnsi="Times New Roman"/>
-          <w:sz w:val="24"/>
-          <w:szCs w:val="24"/>
-        </w:rPr>
-        <w:t>lasifikasi</w:t>
-      </w:r>
-      <w:proofErr w:type="spellEnd"/>
-      <w:r>
-        <w:rPr>
-          <w:rFonts w:ascii="Times New Roman" w:eastAsia="Times New Roman" w:hAnsi="Times New Roman"/>
-          <w:sz w:val="24"/>
-          <w:szCs w:val="24"/>
-        </w:rPr>
         <w:t xml:space="preserve"> dan lain </w:t>
       </w:r>
       <w:proofErr w:type="spellStart"/>
@@ -7744,7 +7757,71 @@
           <w:sz w:val="24"/>
           <w:szCs w:val="24"/>
         </w:rPr>
-        <w:t>.</w:t>
+        <w:t xml:space="preserve"> </w:t>
+      </w:r>
+      <w:proofErr w:type="spellStart"/>
+      <w:r>
+        <w:rPr>
+          <w:rFonts w:ascii="Times New Roman" w:eastAsia="Times New Roman" w:hAnsi="Times New Roman"/>
+          <w:sz w:val="24"/>
+          <w:szCs w:val="24"/>
+        </w:rPr>
+        <w:t>dapat</w:t>
+      </w:r>
+      <w:proofErr w:type="spellEnd"/>
+      <w:r>
+        <w:rPr>
+          <w:rFonts w:ascii="Times New Roman" w:eastAsia="Times New Roman" w:hAnsi="Times New Roman"/>
+          <w:sz w:val="24"/>
+          <w:szCs w:val="24"/>
+        </w:rPr>
+        <w:t xml:space="preserve"> </w:t>
+      </w:r>
+      <w:proofErr w:type="spellStart"/>
+      <w:r>
+        <w:rPr>
+          <w:rFonts w:ascii="Times New Roman" w:eastAsia="Times New Roman" w:hAnsi="Times New Roman"/>
+          <w:sz w:val="24"/>
+          <w:szCs w:val="24"/>
+        </w:rPr>
+        <w:t>ditangani</w:t>
+      </w:r>
+      <w:proofErr w:type="spellEnd"/>
+      <w:r>
+        <w:rPr>
+          <w:rFonts w:ascii="Times New Roman" w:eastAsia="Times New Roman" w:hAnsi="Times New Roman"/>
+          <w:sz w:val="24"/>
+          <w:szCs w:val="24"/>
+        </w:rPr>
+        <w:t xml:space="preserve"> </w:t>
+      </w:r>
+      <w:proofErr w:type="spellStart"/>
+      <w:r>
+        <w:rPr>
+          <w:rFonts w:ascii="Times New Roman" w:eastAsia="Times New Roman" w:hAnsi="Times New Roman"/>
+          <w:sz w:val="24"/>
+          <w:szCs w:val="24"/>
+        </w:rPr>
+        <w:t>menggunakan</w:t>
+      </w:r>
+      <w:proofErr w:type="spellEnd"/>
+      <w:r>
+        <w:rPr>
+          <w:rFonts w:ascii="Times New Roman" w:eastAsia="Times New Roman" w:hAnsi="Times New Roman"/>
+          <w:sz w:val="24"/>
+          <w:szCs w:val="24"/>
+        </w:rPr>
+        <w:t xml:space="preserve"> </w:t>
+      </w:r>
+      <w:r>
+        <w:rPr>
+          <w:rFonts w:ascii="Times New Roman" w:eastAsia="Times New Roman" w:hAnsi="Times New Roman"/>
+          <w:i/>
+          <w:iCs/>
+          <w:sz w:val="24"/>
+          <w:szCs w:val="24"/>
+        </w:rPr>
+        <w:t>machine learning</w:t>
       </w:r>
       <w:r>
         <w:rPr>
@@ -8502,7 +8579,33 @@
           <w:sz w:val="24"/>
           <w:szCs w:val="24"/>
         </w:rPr>
-        <w:t xml:space="preserve"> dan </w:t>
+        <w:t xml:space="preserve"> dan</w:t>
+      </w:r>
+      <w:r>
+        <w:rPr>
+          <w:rFonts w:ascii="Times New Roman" w:eastAsia="Times New Roman" w:hAnsi="Times New Roman"/>
+          <w:sz w:val="24"/>
+          <w:szCs w:val="24"/>
+        </w:rPr>
+        <w:t xml:space="preserve"> </w:t>
+      </w:r>
+      <w:proofErr w:type="spellStart"/>
+      <w:r>
+        <w:rPr>
+          <w:rFonts w:ascii="Times New Roman" w:eastAsia="Times New Roman" w:hAnsi="Times New Roman"/>
+          <w:sz w:val="24"/>
+          <w:szCs w:val="24"/>
+        </w:rPr>
+        <w:t>dapat</w:t>
+      </w:r>
+      <w:proofErr w:type="spellEnd"/>
+      <w:r>
+        <w:rPr>
+          <w:rFonts w:ascii="Times New Roman" w:eastAsia="Times New Roman" w:hAnsi="Times New Roman"/>
+          <w:sz w:val="24"/>
+          <w:szCs w:val="24"/>
+        </w:rPr>
+        <w:t xml:space="preserve"> </w:t>
       </w:r>
       <w:proofErr w:type="spellStart"/>
       <w:r>
@@ -8613,6 +8716,7 @@
           <w:sz w:val="24"/>
           <w:szCs w:val="24"/>
         </w:rPr>
+        <w:lastRenderedPageBreak/>
         <w:t>Algoritma</w:t>
       </w:r>
       <w:proofErr w:type="spellEnd"/>
@@ -8855,7 +8959,6 @@
           <w:sz w:val="24"/>
           <w:szCs w:val="24"/>
         </w:rPr>
-        <w:lastRenderedPageBreak/>
         <w:t>menangani</w:t>
       </w:r>
       <w:proofErr w:type="spellEnd"/>
@@ -9469,7 +9572,7 @@
           <w:sz w:val="24"/>
           <w:szCs w:val="24"/>
         </w:rPr>
-        <w:t xml:space="preserve"> </w:t>
+        <w:t xml:space="preserve"> yang </w:t>
       </w:r>
       <w:proofErr w:type="spellStart"/>
       <w:r>
@@ -9479,7 +9582,47 @@
           <w:sz w:val="24"/>
           <w:szCs w:val="24"/>
         </w:rPr>
-        <w:t>diatas</w:t>
+        <w:t>telah</w:t>
+      </w:r>
+      <w:proofErr w:type="spellEnd"/>
+      <w:r>
+        <w:rPr>
+          <w:rFonts w:ascii="Times New Roman" w:eastAsia="Times New Roman" w:hAnsi="Times New Roman"/>
+          <w:iCs/>
+          <w:sz w:val="24"/>
+          <w:szCs w:val="24"/>
+        </w:rPr>
+        <w:t xml:space="preserve"> </w:t>
+      </w:r>
+      <w:proofErr w:type="spellStart"/>
+      <w:r>
+        <w:rPr>
+          <w:rFonts w:ascii="Times New Roman" w:eastAsia="Times New Roman" w:hAnsi="Times New Roman"/>
+          <w:iCs/>
+          <w:sz w:val="24"/>
+          <w:szCs w:val="24"/>
+        </w:rPr>
+        <w:t>disebutkan</w:t>
+      </w:r>
+      <w:proofErr w:type="spellEnd"/>
+      <w:r>
+        <w:rPr>
+          <w:rFonts w:ascii="Times New Roman" w:eastAsia="Times New Roman" w:hAnsi="Times New Roman"/>
+          <w:iCs/>
+          <w:sz w:val="24"/>
+          <w:szCs w:val="24"/>
+        </w:rPr>
+        <w:t xml:space="preserve"> </w:t>
+      </w:r>
+      <w:proofErr w:type="spellStart"/>
+      <w:r>
+        <w:rPr>
+          <w:rFonts w:ascii="Times New Roman" w:eastAsia="Times New Roman" w:hAnsi="Times New Roman"/>
+          <w:iCs/>
+          <w:sz w:val="24"/>
+          <w:szCs w:val="24"/>
+        </w:rPr>
+        <w:t>sebelumnya</w:t>
       </w:r>
       <w:proofErr w:type="spellEnd"/>
       <w:r>
@@ -16613,6 +16756,7 @@
     <w:rsidRoot w:val="00D42996"/>
     <w:rsid w:val="00296B62"/>
     <w:rsid w:val="002A7A33"/>
+    <w:rsid w:val="00473D1C"/>
     <w:rsid w:val="006F50B7"/>
     <w:rsid w:val="00D42996"/>
   </w:rsids>

--- a/jurnal/metlit/Progres_Proposal_1910511045_Fransisco_Ready_Permana.docx
+++ b/jurnal/metlit/Progres_Proposal_1910511045_Fransisco_Ready_Permana.docx
@@ -16766,6 +16766,7 @@
           <w:numId w:val="7"/>
         </w:numPr>
         <w:spacing w:after="0" w:line="360" w:lineRule="auto"/>
+        <w:ind w:left="1276" w:hanging="425"/>
         <w:jc w:val="both"/>
         <w:rPr>
           <w:rFonts w:ascii="Times New Roman" w:hAnsi="Times New Roman"/>
@@ -16819,6 +16820,8552 @@
         </w:rPr>
         <w:t xml:space="preserve"> (Objective Function)</w:t>
       </w:r>
+    </w:p>
+    <w:p>
+      <w:pPr>
+        <w:pStyle w:val="ListParagraph"/>
+        <w:spacing w:after="0" w:line="360" w:lineRule="auto"/>
+        <w:ind w:left="1276" w:firstLine="425"/>
+        <w:jc w:val="both"/>
+        <w:rPr>
+          <w:rFonts w:ascii="Times New Roman" w:hAnsi="Times New Roman"/>
+          <w:sz w:val="24"/>
+          <w:szCs w:val="24"/>
+          <w:u w:val="single"/>
+        </w:rPr>
+      </w:pPr>
+      <w:proofErr w:type="spellStart"/>
+      <w:r>
+        <w:rPr>
+          <w:rFonts w:ascii="Times New Roman" w:hAnsi="Times New Roman"/>
+          <w:sz w:val="24"/>
+          <w:szCs w:val="24"/>
+        </w:rPr>
+        <w:t>Fungsi</w:t>
+      </w:r>
+      <w:proofErr w:type="spellEnd"/>
+      <w:r>
+        <w:rPr>
+          <w:rFonts w:ascii="Times New Roman" w:hAnsi="Times New Roman"/>
+          <w:sz w:val="24"/>
+          <w:szCs w:val="24"/>
+        </w:rPr>
+        <w:t xml:space="preserve"> </w:t>
+      </w:r>
+      <w:proofErr w:type="spellStart"/>
+      <w:r>
+        <w:rPr>
+          <w:rFonts w:ascii="Times New Roman" w:hAnsi="Times New Roman"/>
+          <w:sz w:val="24"/>
+          <w:szCs w:val="24"/>
+        </w:rPr>
+        <w:t>objektif</w:t>
+      </w:r>
+      <w:proofErr w:type="spellEnd"/>
+      <w:r>
+        <w:rPr>
+          <w:rFonts w:ascii="Times New Roman" w:hAnsi="Times New Roman"/>
+          <w:sz w:val="24"/>
+          <w:szCs w:val="24"/>
+        </w:rPr>
+        <w:t xml:space="preserve"> </w:t>
+      </w:r>
+      <w:proofErr w:type="spellStart"/>
+      <w:r>
+        <w:rPr>
+          <w:rFonts w:ascii="Times New Roman" w:hAnsi="Times New Roman"/>
+          <w:sz w:val="24"/>
+          <w:szCs w:val="24"/>
+        </w:rPr>
+        <w:t>adalah</w:t>
+      </w:r>
+      <w:proofErr w:type="spellEnd"/>
+      <w:r>
+        <w:rPr>
+          <w:rFonts w:ascii="Times New Roman" w:hAnsi="Times New Roman"/>
+          <w:sz w:val="24"/>
+          <w:szCs w:val="24"/>
+        </w:rPr>
+        <w:t xml:space="preserve"> </w:t>
+      </w:r>
+      <w:proofErr w:type="spellStart"/>
+      <w:r>
+        <w:rPr>
+          <w:rFonts w:ascii="Times New Roman" w:hAnsi="Times New Roman"/>
+          <w:sz w:val="24"/>
+          <w:szCs w:val="24"/>
+        </w:rPr>
+        <w:t>metrik</w:t>
+      </w:r>
+      <w:proofErr w:type="spellEnd"/>
+      <w:r>
+        <w:rPr>
+          <w:rFonts w:ascii="Times New Roman" w:hAnsi="Times New Roman"/>
+          <w:sz w:val="24"/>
+          <w:szCs w:val="24"/>
+        </w:rPr>
+        <w:t xml:space="preserve"> </w:t>
+      </w:r>
+      <w:proofErr w:type="spellStart"/>
+      <w:r>
+        <w:rPr>
+          <w:rFonts w:ascii="Times New Roman" w:hAnsi="Times New Roman"/>
+          <w:sz w:val="24"/>
+          <w:szCs w:val="24"/>
+        </w:rPr>
+        <w:t>untuk</w:t>
+      </w:r>
+      <w:proofErr w:type="spellEnd"/>
+      <w:r>
+        <w:rPr>
+          <w:rFonts w:ascii="Times New Roman" w:hAnsi="Times New Roman"/>
+          <w:sz w:val="24"/>
+          <w:szCs w:val="24"/>
+        </w:rPr>
+        <w:t xml:space="preserve"> </w:t>
+      </w:r>
+      <w:proofErr w:type="spellStart"/>
+      <w:r>
+        <w:rPr>
+          <w:rFonts w:ascii="Times New Roman" w:hAnsi="Times New Roman"/>
+          <w:sz w:val="24"/>
+          <w:szCs w:val="24"/>
+        </w:rPr>
+        <w:t>menentukan</w:t>
+      </w:r>
+      <w:proofErr w:type="spellEnd"/>
+      <w:r>
+        <w:rPr>
+          <w:rFonts w:ascii="Times New Roman" w:hAnsi="Times New Roman"/>
+          <w:sz w:val="24"/>
+          <w:szCs w:val="24"/>
+        </w:rPr>
+        <w:t xml:space="preserve"> </w:t>
+      </w:r>
+      <w:proofErr w:type="spellStart"/>
+      <w:r>
+        <w:rPr>
+          <w:rFonts w:ascii="Times New Roman" w:hAnsi="Times New Roman"/>
+          <w:sz w:val="24"/>
+          <w:szCs w:val="24"/>
+        </w:rPr>
+        <w:t>seberapa</w:t>
+      </w:r>
+      <w:proofErr w:type="spellEnd"/>
+      <w:r>
+        <w:rPr>
+          <w:rFonts w:ascii="Times New Roman" w:hAnsi="Times New Roman"/>
+          <w:sz w:val="24"/>
+          <w:szCs w:val="24"/>
+        </w:rPr>
+        <w:t xml:space="preserve"> </w:t>
+      </w:r>
+      <w:proofErr w:type="spellStart"/>
+      <w:r>
+        <w:rPr>
+          <w:rFonts w:ascii="Times New Roman" w:hAnsi="Times New Roman"/>
+          <w:sz w:val="24"/>
+          <w:szCs w:val="24"/>
+        </w:rPr>
+        <w:t>baik</w:t>
+      </w:r>
+      <w:proofErr w:type="spellEnd"/>
+      <w:r>
+        <w:rPr>
+          <w:rFonts w:ascii="Times New Roman" w:hAnsi="Times New Roman"/>
+          <w:sz w:val="24"/>
+          <w:szCs w:val="24"/>
+        </w:rPr>
+        <w:t xml:space="preserve"> model </w:t>
+      </w:r>
+      <w:proofErr w:type="spellStart"/>
+      <w:r>
+        <w:rPr>
+          <w:rFonts w:ascii="Times New Roman" w:hAnsi="Times New Roman"/>
+          <w:sz w:val="24"/>
+          <w:szCs w:val="24"/>
+        </w:rPr>
+        <w:t>berdasarkann</w:t>
+      </w:r>
+      <w:proofErr w:type="spellEnd"/>
+      <w:r>
+        <w:rPr>
+          <w:rFonts w:ascii="Times New Roman" w:hAnsi="Times New Roman"/>
+          <w:sz w:val="24"/>
+          <w:szCs w:val="24"/>
+        </w:rPr>
+        <w:t xml:space="preserve"> data </w:t>
+      </w:r>
+      <w:proofErr w:type="spellStart"/>
+      <w:r>
+        <w:rPr>
+          <w:rFonts w:ascii="Times New Roman" w:hAnsi="Times New Roman"/>
+          <w:sz w:val="24"/>
+          <w:szCs w:val="24"/>
+        </w:rPr>
+        <w:t>latih</w:t>
+      </w:r>
+      <w:proofErr w:type="spellEnd"/>
+      <w:r>
+        <w:rPr>
+          <w:rFonts w:ascii="Times New Roman" w:hAnsi="Times New Roman"/>
+          <w:sz w:val="24"/>
+          <w:szCs w:val="24"/>
+        </w:rPr>
+        <w:t xml:space="preserve">. </w:t>
+      </w:r>
+      <w:proofErr w:type="spellStart"/>
+      <w:r>
+        <w:rPr>
+          <w:rFonts w:ascii="Times New Roman" w:hAnsi="Times New Roman"/>
+          <w:sz w:val="24"/>
+          <w:szCs w:val="24"/>
+        </w:rPr>
+        <w:t>Fungsi</w:t>
+      </w:r>
+      <w:proofErr w:type="spellEnd"/>
+      <w:r>
+        <w:rPr>
+          <w:rFonts w:ascii="Times New Roman" w:hAnsi="Times New Roman"/>
+          <w:sz w:val="24"/>
+          <w:szCs w:val="24"/>
+        </w:rPr>
+        <w:t xml:space="preserve"> </w:t>
+      </w:r>
+      <w:r>
+        <w:rPr>
+          <w:rFonts w:ascii="Times New Roman" w:hAnsi="Times New Roman"/>
+          <w:i/>
+          <w:iCs/>
+          <w:sz w:val="24"/>
+          <w:szCs w:val="24"/>
+        </w:rPr>
+        <w:t>training loss</w:t>
+      </w:r>
+      <w:r>
+        <w:rPr>
+          <w:rFonts w:ascii="Times New Roman" w:hAnsi="Times New Roman"/>
+          <w:sz w:val="24"/>
+          <w:szCs w:val="24"/>
+        </w:rPr>
+        <w:t xml:space="preserve"> dan </w:t>
+      </w:r>
+      <w:proofErr w:type="spellStart"/>
+      <w:r>
+        <w:rPr>
+          <w:rFonts w:ascii="Times New Roman" w:hAnsi="Times New Roman"/>
+          <w:sz w:val="24"/>
+          <w:szCs w:val="24"/>
+        </w:rPr>
+        <w:t>dan</w:t>
+      </w:r>
+      <w:proofErr w:type="spellEnd"/>
+      <w:r>
+        <w:rPr>
+          <w:rFonts w:ascii="Times New Roman" w:hAnsi="Times New Roman"/>
+          <w:sz w:val="24"/>
+          <w:szCs w:val="24"/>
+        </w:rPr>
+        <w:t xml:space="preserve"> </w:t>
+      </w:r>
+      <w:proofErr w:type="spellStart"/>
+      <w:r>
+        <w:rPr>
+          <w:rFonts w:ascii="Times New Roman" w:hAnsi="Times New Roman"/>
+          <w:sz w:val="24"/>
+          <w:szCs w:val="24"/>
+        </w:rPr>
+        <w:t>fungsi</w:t>
+      </w:r>
+      <w:proofErr w:type="spellEnd"/>
+      <w:r>
+        <w:rPr>
+          <w:rFonts w:ascii="Times New Roman" w:hAnsi="Times New Roman"/>
+          <w:sz w:val="24"/>
+          <w:szCs w:val="24"/>
+        </w:rPr>
+        <w:t xml:space="preserve"> </w:t>
+      </w:r>
+      <w:r>
+        <w:rPr>
+          <w:rFonts w:ascii="Times New Roman" w:hAnsi="Times New Roman"/>
+          <w:i/>
+          <w:iCs/>
+        </w:rPr>
+        <w:t>regularization term</w:t>
+      </w:r>
+      <w:r>
+        <w:rPr>
+          <w:rFonts w:ascii="Times New Roman" w:hAnsi="Times New Roman"/>
+          <w:sz w:val="24"/>
+          <w:szCs w:val="24"/>
+        </w:rPr>
+        <w:t xml:space="preserve"> </w:t>
+      </w:r>
+      <w:proofErr w:type="spellStart"/>
+      <w:r>
+        <w:rPr>
+          <w:rFonts w:ascii="Times New Roman" w:hAnsi="Times New Roman"/>
+          <w:sz w:val="24"/>
+          <w:szCs w:val="24"/>
+        </w:rPr>
+        <w:t>adalah</w:t>
+      </w:r>
+      <w:proofErr w:type="spellEnd"/>
+      <w:r>
+        <w:rPr>
+          <w:rFonts w:ascii="Times New Roman" w:hAnsi="Times New Roman"/>
+          <w:sz w:val="24"/>
+          <w:szCs w:val="24"/>
+        </w:rPr>
+        <w:t xml:space="preserve"> </w:t>
+      </w:r>
+      <w:proofErr w:type="spellStart"/>
+      <w:r>
+        <w:rPr>
+          <w:rFonts w:ascii="Times New Roman" w:hAnsi="Times New Roman"/>
+          <w:sz w:val="24"/>
+          <w:szCs w:val="24"/>
+        </w:rPr>
+        <w:t>dua</w:t>
+      </w:r>
+      <w:proofErr w:type="spellEnd"/>
+      <w:r>
+        <w:rPr>
+          <w:rFonts w:ascii="Times New Roman" w:hAnsi="Times New Roman"/>
+          <w:sz w:val="24"/>
+          <w:szCs w:val="24"/>
+        </w:rPr>
+        <w:t xml:space="preserve"> </w:t>
+      </w:r>
+      <w:proofErr w:type="spellStart"/>
+      <w:r>
+        <w:rPr>
+          <w:rFonts w:ascii="Times New Roman" w:hAnsi="Times New Roman"/>
+          <w:sz w:val="24"/>
+          <w:szCs w:val="24"/>
+        </w:rPr>
+        <w:t>aspek</w:t>
+      </w:r>
+      <w:proofErr w:type="spellEnd"/>
+      <w:r>
+        <w:rPr>
+          <w:rFonts w:ascii="Times New Roman" w:hAnsi="Times New Roman"/>
+          <w:sz w:val="24"/>
+          <w:szCs w:val="24"/>
+        </w:rPr>
+        <w:t xml:space="preserve"> </w:t>
+      </w:r>
+      <w:proofErr w:type="spellStart"/>
+      <w:r>
+        <w:rPr>
+          <w:rFonts w:ascii="Times New Roman" w:hAnsi="Times New Roman"/>
+          <w:sz w:val="24"/>
+          <w:szCs w:val="24"/>
+        </w:rPr>
+        <w:t>dari</w:t>
+      </w:r>
+      <w:proofErr w:type="spellEnd"/>
+      <w:r>
+        <w:rPr>
+          <w:rFonts w:ascii="Times New Roman" w:hAnsi="Times New Roman"/>
+          <w:sz w:val="24"/>
+          <w:szCs w:val="24"/>
+        </w:rPr>
+        <w:t xml:space="preserve"> </w:t>
+      </w:r>
+      <w:proofErr w:type="spellStart"/>
+      <w:r>
+        <w:rPr>
+          <w:rFonts w:ascii="Times New Roman" w:hAnsi="Times New Roman"/>
+          <w:sz w:val="24"/>
+          <w:szCs w:val="24"/>
+        </w:rPr>
+        <w:t>fungsi</w:t>
+      </w:r>
+      <w:proofErr w:type="spellEnd"/>
+      <w:r>
+        <w:rPr>
+          <w:rFonts w:ascii="Times New Roman" w:hAnsi="Times New Roman"/>
+          <w:sz w:val="24"/>
+          <w:szCs w:val="24"/>
+        </w:rPr>
+        <w:t xml:space="preserve"> </w:t>
+      </w:r>
+      <w:proofErr w:type="spellStart"/>
+      <w:r>
+        <w:rPr>
+          <w:rFonts w:ascii="Times New Roman" w:hAnsi="Times New Roman"/>
+          <w:sz w:val="24"/>
+          <w:szCs w:val="24"/>
+        </w:rPr>
+        <w:t>objektif</w:t>
+      </w:r>
+      <w:proofErr w:type="spellEnd"/>
+      <w:r>
+        <w:rPr>
+          <w:rFonts w:ascii="Times New Roman" w:hAnsi="Times New Roman"/>
+          <w:sz w:val="24"/>
+          <w:szCs w:val="24"/>
+        </w:rPr>
+        <w:t xml:space="preserve">. </w:t>
+      </w:r>
+      <w:proofErr w:type="spellStart"/>
+      <w:r>
+        <w:rPr>
+          <w:rFonts w:ascii="Times New Roman" w:hAnsi="Times New Roman"/>
+          <w:sz w:val="24"/>
+          <w:szCs w:val="24"/>
+        </w:rPr>
+        <w:t>Persamaan</w:t>
+      </w:r>
+      <w:proofErr w:type="spellEnd"/>
+      <w:r>
+        <w:rPr>
+          <w:rFonts w:ascii="Times New Roman" w:hAnsi="Times New Roman"/>
+          <w:sz w:val="24"/>
+          <w:szCs w:val="24"/>
+        </w:rPr>
+        <w:t xml:space="preserve"> </w:t>
+      </w:r>
+      <w:proofErr w:type="spellStart"/>
+      <w:r>
+        <w:rPr>
+          <w:rFonts w:ascii="Times New Roman" w:hAnsi="Times New Roman"/>
+          <w:sz w:val="24"/>
+          <w:szCs w:val="24"/>
+        </w:rPr>
+        <w:t>fungsi</w:t>
+      </w:r>
+      <w:proofErr w:type="spellEnd"/>
+      <w:r>
+        <w:rPr>
+          <w:rFonts w:ascii="Times New Roman" w:hAnsi="Times New Roman"/>
+          <w:sz w:val="24"/>
+          <w:szCs w:val="24"/>
+        </w:rPr>
+        <w:t xml:space="preserve"> </w:t>
+      </w:r>
+      <w:proofErr w:type="spellStart"/>
+      <w:r>
+        <w:rPr>
+          <w:rFonts w:ascii="Times New Roman" w:hAnsi="Times New Roman"/>
+          <w:sz w:val="24"/>
+          <w:szCs w:val="24"/>
+        </w:rPr>
+        <w:t>tujuan</w:t>
+      </w:r>
+      <w:proofErr w:type="spellEnd"/>
+      <w:r>
+        <w:rPr>
+          <w:rFonts w:ascii="Times New Roman" w:hAnsi="Times New Roman"/>
+          <w:sz w:val="24"/>
+          <w:szCs w:val="24"/>
+        </w:rPr>
+        <w:t xml:space="preserve"> </w:t>
+      </w:r>
+      <w:proofErr w:type="spellStart"/>
+      <w:r>
+        <w:rPr>
+          <w:rFonts w:ascii="Times New Roman" w:hAnsi="Times New Roman"/>
+          <w:sz w:val="24"/>
+          <w:szCs w:val="24"/>
+        </w:rPr>
+        <w:t>adalah</w:t>
+      </w:r>
+      <w:proofErr w:type="spellEnd"/>
+      <w:r>
+        <w:rPr>
+          <w:rFonts w:ascii="Times New Roman" w:hAnsi="Times New Roman"/>
+          <w:sz w:val="24"/>
+          <w:szCs w:val="24"/>
+        </w:rPr>
+        <w:t xml:space="preserve"> </w:t>
+      </w:r>
+      <w:proofErr w:type="spellStart"/>
+      <w:r>
+        <w:rPr>
+          <w:rFonts w:ascii="Times New Roman" w:hAnsi="Times New Roman"/>
+          <w:sz w:val="24"/>
+          <w:szCs w:val="24"/>
+        </w:rPr>
+        <w:t>sebagai</w:t>
+      </w:r>
+      <w:proofErr w:type="spellEnd"/>
+      <w:r>
+        <w:rPr>
+          <w:rFonts w:ascii="Times New Roman" w:hAnsi="Times New Roman"/>
+          <w:sz w:val="24"/>
+          <w:szCs w:val="24"/>
+        </w:rPr>
+        <w:t xml:space="preserve"> </w:t>
+      </w:r>
+      <w:proofErr w:type="spellStart"/>
+      <w:r>
+        <w:rPr>
+          <w:rFonts w:ascii="Times New Roman" w:hAnsi="Times New Roman"/>
+          <w:sz w:val="24"/>
+          <w:szCs w:val="24"/>
+        </w:rPr>
+        <w:t>berikut</w:t>
+      </w:r>
+      <w:proofErr w:type="spellEnd"/>
+      <w:r>
+        <w:rPr>
+          <w:rFonts w:ascii="Times New Roman" w:hAnsi="Times New Roman"/>
+          <w:sz w:val="24"/>
+          <w:szCs w:val="24"/>
+        </w:rPr>
+        <w:t>:</w:t>
+      </w:r>
+    </w:p>
+    <w:tbl>
+      <w:tblPr>
+        <w:tblStyle w:val="Style1"/>
+        <w:tblpPr w:leftFromText="180" w:rightFromText="180" w:vertAnchor="text" w:horzAnchor="page" w:tblpX="2993" w:tblpYSpec="outside"/>
+        <w:tblW w:w="7508" w:type="dxa"/>
+        <w:tblLook w:val="04A0" w:firstRow="1" w:lastRow="0" w:firstColumn="1" w:lastColumn="0" w:noHBand="0" w:noVBand="1"/>
+      </w:tblPr>
+      <w:tblGrid>
+        <w:gridCol w:w="5807"/>
+        <w:gridCol w:w="1701"/>
+      </w:tblGrid>
+      <w:tr>
+        <w:tc>
+          <w:tcPr>
+            <w:tcW w:w="5807" w:type="dxa"/>
+          </w:tcPr>
+          <w:p>
+            <w:pPr>
+              <w:pStyle w:val="ListParagraph"/>
+              <w:spacing w:after="0" w:line="360" w:lineRule="auto"/>
+              <w:ind w:left="0"/>
+              <w:jc w:val="both"/>
+              <w:rPr>
+                <w:rFonts w:ascii="Times New Roman" w:hAnsi="Times New Roman"/>
+                <w:sz w:val="24"/>
+                <w:szCs w:val="24"/>
+                <w:u w:val="single"/>
+              </w:rPr>
+            </w:pPr>
+            <m:oMathPara>
+              <m:oMath>
+                <m:r>
+                  <w:rPr>
+                    <w:rFonts w:ascii="Cambria Math" w:hAnsi="Cambria Math"/>
+                    <w:sz w:val="24"/>
+                    <w:szCs w:val="24"/>
+                  </w:rPr>
+                  <m:t>obj</m:t>
+                </m:r>
+                <m:d>
+                  <m:dPr>
+                    <m:ctrlPr>
+                      <w:rPr>
+                        <w:rFonts w:ascii="Cambria Math" w:hAnsi="Cambria Math"/>
+                        <w:i/>
+                        <w:sz w:val="24"/>
+                        <w:szCs w:val="24"/>
+                      </w:rPr>
+                    </m:ctrlPr>
+                  </m:dPr>
+                  <m:e>
+                    <m:r>
+                      <w:rPr>
+                        <w:rFonts w:ascii="Cambria Math" w:hAnsi="Cambria Math"/>
+                        <w:sz w:val="24"/>
+                        <w:szCs w:val="24"/>
+                      </w:rPr>
+                      <m:t>θ</m:t>
+                    </m:r>
+                  </m:e>
+                </m:d>
+                <m:r>
+                  <w:rPr>
+                    <w:rFonts w:ascii="Cambria Math" w:hAnsi="Cambria Math"/>
+                    <w:sz w:val="24"/>
+                    <w:szCs w:val="24"/>
+                  </w:rPr>
+                  <m:t>=L</m:t>
+                </m:r>
+                <m:d>
+                  <m:dPr>
+                    <m:ctrlPr>
+                      <w:rPr>
+                        <w:rFonts w:ascii="Cambria Math" w:hAnsi="Cambria Math"/>
+                        <w:i/>
+                        <w:sz w:val="24"/>
+                        <w:szCs w:val="24"/>
+                      </w:rPr>
+                    </m:ctrlPr>
+                  </m:dPr>
+                  <m:e>
+                    <m:r>
+                      <w:rPr>
+                        <w:rFonts w:ascii="Cambria Math" w:hAnsi="Cambria Math"/>
+                        <w:sz w:val="24"/>
+                        <w:szCs w:val="24"/>
+                      </w:rPr>
+                      <m:t>θ</m:t>
+                    </m:r>
+                  </m:e>
+                </m:d>
+                <m:r>
+                  <w:rPr>
+                    <w:rFonts w:ascii="Cambria Math" w:hAnsi="Cambria Math"/>
+                    <w:sz w:val="24"/>
+                    <w:szCs w:val="24"/>
+                  </w:rPr>
+                  <m:t xml:space="preserve">+ </m:t>
+                </m:r>
+                <m:r>
+                  <m:rPr>
+                    <m:sty m:val="p"/>
+                  </m:rPr>
+                  <w:rPr>
+                    <w:rFonts w:ascii="Cambria Math" w:hAnsi="Cambria Math"/>
+                  </w:rPr>
+                  <m:t>Ω (θ)</m:t>
+                </m:r>
+              </m:oMath>
+            </m:oMathPara>
+          </w:p>
+        </w:tc>
+        <w:tc>
+          <w:tcPr>
+            <w:tcW w:w="1701" w:type="dxa"/>
+          </w:tcPr>
+          <w:p>
+            <w:pPr>
+              <w:spacing w:after="0" w:line="360" w:lineRule="auto"/>
+              <w:jc w:val="right"/>
+              <w:rPr>
+                <w:rFonts w:ascii="Times New Roman" w:hAnsi="Times New Roman"/>
+                <w:sz w:val="24"/>
+                <w:szCs w:val="24"/>
+                <w:u w:val="single"/>
+              </w:rPr>
+            </w:pPr>
+            <w:r>
+              <w:rPr>
+                <w:rFonts w:ascii="Times New Roman" w:hAnsi="Times New Roman"/>
+                <w:sz w:val="24"/>
+                <w:szCs w:val="24"/>
+              </w:rPr>
+              <w:t xml:space="preserve">( </w:t>
+            </w:r>
+            <w:r>
+              <w:rPr>
+                <w:rFonts w:ascii="Times New Roman" w:hAnsi="Times New Roman"/>
+                <w:sz w:val="24"/>
+                <w:szCs w:val="24"/>
+              </w:rPr>
+              <w:fldChar w:fldCharType="begin"/>
+            </w:r>
+            <w:r>
+              <w:rPr>
+                <w:rFonts w:ascii="Times New Roman" w:hAnsi="Times New Roman"/>
+                <w:sz w:val="24"/>
+                <w:szCs w:val="24"/>
+              </w:rPr>
+              <w:instrText xml:space="preserve"> SEQ ( \* ARABIC </w:instrText>
+            </w:r>
+            <w:r>
+              <w:rPr>
+                <w:rFonts w:ascii="Times New Roman" w:hAnsi="Times New Roman"/>
+                <w:sz w:val="24"/>
+                <w:szCs w:val="24"/>
+              </w:rPr>
+              <w:fldChar w:fldCharType="separate"/>
+            </w:r>
+            <w:r>
+              <w:rPr>
+                <w:rFonts w:ascii="Times New Roman" w:hAnsi="Times New Roman"/>
+                <w:noProof/>
+                <w:sz w:val="24"/>
+                <w:szCs w:val="24"/>
+              </w:rPr>
+              <w:t>1</w:t>
+            </w:r>
+            <w:r>
+              <w:rPr>
+                <w:rFonts w:ascii="Times New Roman" w:hAnsi="Times New Roman"/>
+                <w:sz w:val="24"/>
+                <w:szCs w:val="24"/>
+              </w:rPr>
+              <w:fldChar w:fldCharType="end"/>
+            </w:r>
+            <w:r>
+              <w:rPr>
+                <w:rFonts w:ascii="Times New Roman" w:hAnsi="Times New Roman"/>
+                <w:sz w:val="24"/>
+                <w:szCs w:val="24"/>
+              </w:rPr>
+              <w:t xml:space="preserve"> )</w:t>
+            </w:r>
+          </w:p>
+        </w:tc>
+      </w:tr>
+    </w:tbl>
+    <w:p>
+      <w:pPr>
+        <w:pStyle w:val="ListParagraph"/>
+        <w:spacing w:after="0" w:line="360" w:lineRule="auto"/>
+        <w:ind w:left="1276"/>
+        <w:jc w:val="both"/>
+        <w:rPr>
+          <w:rFonts w:ascii="Times New Roman" w:hAnsi="Times New Roman"/>
+          <w:sz w:val="24"/>
+          <w:szCs w:val="24"/>
+          <w:u w:val="single"/>
+        </w:rPr>
+      </w:pPr>
+    </w:p>
+    <w:tbl>
+      <w:tblPr>
+        <w:tblStyle w:val="Style1"/>
+        <w:tblpPr w:leftFromText="180" w:rightFromText="180" w:vertAnchor="text" w:horzAnchor="margin" w:tblpXSpec="right" w:tblpY="2035"/>
+        <w:tblW w:w="7508" w:type="dxa"/>
+        <w:tblLook w:val="04A0" w:firstRow="1" w:lastRow="0" w:firstColumn="1" w:lastColumn="0" w:noHBand="0" w:noVBand="1"/>
+      </w:tblPr>
+      <w:tblGrid>
+        <w:gridCol w:w="5807"/>
+        <w:gridCol w:w="1701"/>
+      </w:tblGrid>
+      <w:tr>
+        <w:tc>
+          <w:tcPr>
+            <w:tcW w:w="5807" w:type="dxa"/>
+          </w:tcPr>
+          <w:p>
+            <w:pPr>
+              <w:pStyle w:val="ListParagraph"/>
+              <w:spacing w:after="0" w:line="360" w:lineRule="auto"/>
+              <w:ind w:left="0"/>
+              <w:jc w:val="both"/>
+              <w:rPr>
+                <w:rFonts w:ascii="Times New Roman" w:hAnsi="Times New Roman"/>
+                <w:sz w:val="24"/>
+                <w:szCs w:val="24"/>
+                <w:u w:val="single"/>
+              </w:rPr>
+            </w:pPr>
+            <m:oMathPara>
+              <m:oMath>
+                <m:r>
+                  <w:rPr>
+                    <w:rFonts w:ascii="Cambria Math" w:hAnsi="Cambria Math"/>
+                    <w:sz w:val="24"/>
+                    <w:szCs w:val="24"/>
+                  </w:rPr>
+                  <m:t>L</m:t>
+                </m:r>
+                <m:d>
+                  <m:dPr>
+                    <m:ctrlPr>
+                      <w:rPr>
+                        <w:rFonts w:ascii="Cambria Math" w:hAnsi="Cambria Math"/>
+                        <w:i/>
+                        <w:sz w:val="24"/>
+                        <w:szCs w:val="24"/>
+                      </w:rPr>
+                    </m:ctrlPr>
+                  </m:dPr>
+                  <m:e>
+                    <m:r>
+                      <w:rPr>
+                        <w:rFonts w:ascii="Cambria Math" w:hAnsi="Cambria Math"/>
+                        <w:sz w:val="24"/>
+                        <w:szCs w:val="24"/>
+                      </w:rPr>
+                      <m:t>θ</m:t>
+                    </m:r>
+                  </m:e>
+                </m:d>
+                <m:r>
+                  <w:rPr>
+                    <w:rFonts w:ascii="Cambria Math" w:hAnsi="Cambria Math"/>
+                    <w:sz w:val="24"/>
+                    <w:szCs w:val="24"/>
+                  </w:rPr>
+                  <m:t>=</m:t>
+                </m:r>
+                <m:nary>
+                  <m:naryPr>
+                    <m:chr m:val="∑"/>
+                    <m:limLoc m:val="undOvr"/>
+                    <m:ctrlPr>
+                      <w:rPr>
+                        <w:rFonts w:ascii="Cambria Math" w:hAnsi="Cambria Math"/>
+                        <w:i/>
+                        <w:sz w:val="24"/>
+                        <w:szCs w:val="24"/>
+                      </w:rPr>
+                    </m:ctrlPr>
+                  </m:naryPr>
+                  <m:sub>
+                    <m:r>
+                      <w:rPr>
+                        <w:rFonts w:ascii="Cambria Math" w:hAnsi="Cambria Math"/>
+                        <w:sz w:val="24"/>
+                        <w:szCs w:val="24"/>
+                      </w:rPr>
+                      <m:t>i=1</m:t>
+                    </m:r>
+                  </m:sub>
+                  <m:sup>
+                    <m:r>
+                      <w:rPr>
+                        <w:rFonts w:ascii="Cambria Math" w:hAnsi="Cambria Math"/>
+                        <w:sz w:val="24"/>
+                        <w:szCs w:val="24"/>
+                      </w:rPr>
+                      <m:t>n</m:t>
+                    </m:r>
+                  </m:sup>
+                  <m:e>
+                    <m:r>
+                      <w:rPr>
+                        <w:rFonts w:ascii="Cambria Math" w:hAnsi="Cambria Math"/>
+                        <w:sz w:val="24"/>
+                        <w:szCs w:val="24"/>
+                      </w:rPr>
+                      <m:t xml:space="preserve">l(yi, </m:t>
+                    </m:r>
+                    <m:acc>
+                      <m:accPr>
+                        <m:ctrlPr>
+                          <w:rPr>
+                            <w:rFonts w:ascii="Cambria Math" w:hAnsi="Cambria Math"/>
+                            <w:i/>
+                            <w:sz w:val="24"/>
+                            <w:szCs w:val="24"/>
+                          </w:rPr>
+                        </m:ctrlPr>
+                      </m:accPr>
+                      <m:e>
+                        <m:r>
+                          <w:rPr>
+                            <w:rFonts w:ascii="Cambria Math" w:hAnsi="Cambria Math"/>
+                            <w:sz w:val="24"/>
+                            <w:szCs w:val="24"/>
+                          </w:rPr>
+                          <m:t>yi</m:t>
+                        </m:r>
+                      </m:e>
+                    </m:acc>
+                    <m:r>
+                      <w:rPr>
+                        <w:rFonts w:ascii="Cambria Math" w:hAnsi="Cambria Math"/>
+                        <w:sz w:val="24"/>
+                        <w:szCs w:val="24"/>
+                      </w:rPr>
+                      <m:t>)</m:t>
+                    </m:r>
+                  </m:e>
+                </m:nary>
+              </m:oMath>
+            </m:oMathPara>
+          </w:p>
+        </w:tc>
+        <w:tc>
+          <w:tcPr>
+            <w:tcW w:w="1701" w:type="dxa"/>
+          </w:tcPr>
+          <w:p>
+            <w:pPr>
+              <w:keepNext/>
+              <w:spacing w:after="0" w:line="360" w:lineRule="auto"/>
+              <w:jc w:val="right"/>
+              <w:rPr>
+                <w:rFonts w:ascii="Times New Roman" w:hAnsi="Times New Roman"/>
+                <w:sz w:val="24"/>
+                <w:szCs w:val="24"/>
+                <w:u w:val="single"/>
+              </w:rPr>
+            </w:pPr>
+            <w:r>
+              <w:rPr>
+                <w:rFonts w:ascii="Times New Roman" w:hAnsi="Times New Roman"/>
+                <w:sz w:val="24"/>
+                <w:szCs w:val="24"/>
+              </w:rPr>
+              <w:t xml:space="preserve">( </w:t>
+            </w:r>
+            <w:r>
+              <w:rPr>
+                <w:rFonts w:ascii="Times New Roman" w:hAnsi="Times New Roman"/>
+                <w:sz w:val="24"/>
+                <w:szCs w:val="24"/>
+              </w:rPr>
+              <w:fldChar w:fldCharType="begin"/>
+            </w:r>
+            <w:r>
+              <w:rPr>
+                <w:rFonts w:ascii="Times New Roman" w:hAnsi="Times New Roman"/>
+                <w:sz w:val="24"/>
+                <w:szCs w:val="24"/>
+              </w:rPr>
+              <w:instrText xml:space="preserve"> SEQ ( \* ARABIC </w:instrText>
+            </w:r>
+            <w:r>
+              <w:rPr>
+                <w:rFonts w:ascii="Times New Roman" w:hAnsi="Times New Roman"/>
+                <w:sz w:val="24"/>
+                <w:szCs w:val="24"/>
+              </w:rPr>
+              <w:fldChar w:fldCharType="separate"/>
+            </w:r>
+            <w:r>
+              <w:rPr>
+                <w:rFonts w:ascii="Times New Roman" w:hAnsi="Times New Roman"/>
+                <w:noProof/>
+                <w:sz w:val="24"/>
+                <w:szCs w:val="24"/>
+              </w:rPr>
+              <w:t>2</w:t>
+            </w:r>
+            <w:r>
+              <w:rPr>
+                <w:rFonts w:ascii="Times New Roman" w:hAnsi="Times New Roman"/>
+                <w:sz w:val="24"/>
+                <w:szCs w:val="24"/>
+              </w:rPr>
+              <w:fldChar w:fldCharType="end"/>
+            </w:r>
+            <w:r>
+              <w:rPr>
+                <w:rFonts w:ascii="Times New Roman" w:hAnsi="Times New Roman"/>
+                <w:sz w:val="24"/>
+                <w:szCs w:val="24"/>
+              </w:rPr>
+              <w:t xml:space="preserve"> )</w:t>
+            </w:r>
+          </w:p>
+        </w:tc>
+      </w:tr>
+    </w:tbl>
+    <w:p>
+      <w:pPr>
+        <w:pStyle w:val="ListParagraph"/>
+        <w:spacing w:after="0" w:line="360" w:lineRule="auto"/>
+        <w:ind w:left="1276"/>
+        <w:jc w:val="both"/>
+        <w:rPr>
+          <w:rFonts w:ascii="Times New Roman" w:hAnsi="Times New Roman"/>
+        </w:rPr>
+      </w:pPr>
+      <w:r>
+        <w:rPr>
+          <w:rFonts w:ascii="Times New Roman" w:hAnsi="Times New Roman"/>
+          <w:sz w:val="24"/>
+          <w:szCs w:val="24"/>
+        </w:rPr>
+        <w:t xml:space="preserve">Dimana </w:t>
+      </w:r>
+      <m:oMath>
+        <m:r>
+          <w:rPr>
+            <w:rFonts w:ascii="Cambria Math" w:hAnsi="Cambria Math"/>
+            <w:sz w:val="24"/>
+            <w:szCs w:val="24"/>
+          </w:rPr>
+          <m:t>L</m:t>
+        </m:r>
+      </m:oMath>
+      <w:r>
+        <w:rPr>
+          <w:rFonts w:ascii="Times New Roman" w:hAnsi="Times New Roman"/>
+          <w:sz w:val="24"/>
+          <w:szCs w:val="24"/>
+        </w:rPr>
+        <w:t xml:space="preserve"> merupakan fungsi </w:t>
+      </w:r>
+      <w:r>
+        <w:rPr>
+          <w:rFonts w:ascii="Times New Roman" w:hAnsi="Times New Roman"/>
+          <w:i/>
+          <w:iCs/>
+          <w:sz w:val="24"/>
+          <w:szCs w:val="24"/>
+        </w:rPr>
+        <w:t>training</w:t>
+      </w:r>
+      <w:r>
+        <w:rPr>
+          <w:rFonts w:ascii="Times New Roman" w:hAnsi="Times New Roman"/>
+          <w:i/>
+          <w:iCs/>
+          <w:sz w:val="24"/>
+          <w:szCs w:val="24"/>
+        </w:rPr>
+        <w:t xml:space="preserve"> loss</w:t>
+      </w:r>
+      <w:r>
+        <w:rPr>
+          <w:rFonts w:ascii="Times New Roman" w:hAnsi="Times New Roman"/>
+          <w:sz w:val="24"/>
+          <w:szCs w:val="24"/>
+        </w:rPr>
+        <w:t xml:space="preserve">, </w:t>
+      </w:r>
+      <m:oMath>
+        <m:r>
+          <m:rPr>
+            <m:sty m:val="p"/>
+          </m:rPr>
+          <w:rPr>
+            <w:rFonts w:ascii="Cambria Math" w:hAnsi="Cambria Math"/>
+          </w:rPr>
+          <m:t>Ω</m:t>
+        </m:r>
+      </m:oMath>
+      <w:r>
+        <w:rPr>
+          <w:rFonts w:ascii="Times New Roman" w:hAnsi="Times New Roman"/>
+        </w:rPr>
+        <w:t xml:space="preserve"> adalah </w:t>
+      </w:r>
+      <w:proofErr w:type="spellStart"/>
+      <w:r>
+        <w:rPr>
+          <w:rFonts w:ascii="Times New Roman" w:hAnsi="Times New Roman"/>
+        </w:rPr>
+        <w:t>fungsi</w:t>
+      </w:r>
+      <w:proofErr w:type="spellEnd"/>
+      <w:r>
+        <w:rPr>
+          <w:rFonts w:ascii="Times New Roman" w:hAnsi="Times New Roman"/>
+        </w:rPr>
+        <w:t xml:space="preserve"> </w:t>
+      </w:r>
+      <w:r>
+        <w:rPr>
+          <w:rFonts w:ascii="Times New Roman" w:hAnsi="Times New Roman"/>
+          <w:i/>
+          <w:iCs/>
+        </w:rPr>
+        <w:t>regularization</w:t>
+      </w:r>
+      <w:r>
+        <w:rPr>
+          <w:rFonts w:ascii="Times New Roman" w:hAnsi="Times New Roman"/>
+          <w:i/>
+          <w:iCs/>
+        </w:rPr>
+        <w:t xml:space="preserve"> term</w:t>
+      </w:r>
+      <w:r>
+        <w:rPr>
+          <w:rFonts w:ascii="Times New Roman" w:hAnsi="Times New Roman"/>
+        </w:rPr>
+        <w:t xml:space="preserve">. </w:t>
+      </w:r>
+      <w:r>
+        <w:rPr>
+          <w:rFonts w:ascii="Times New Roman" w:hAnsi="Times New Roman"/>
+        </w:rPr>
+        <w:t xml:space="preserve"> </w:t>
+      </w:r>
+      <w:proofErr w:type="spellStart"/>
+      <w:r>
+        <w:rPr>
+          <w:rFonts w:ascii="Times New Roman" w:hAnsi="Times New Roman"/>
+        </w:rPr>
+        <w:t>Fungsi</w:t>
+      </w:r>
+      <w:proofErr w:type="spellEnd"/>
+      <w:r>
+        <w:rPr>
+          <w:rFonts w:ascii="Times New Roman" w:hAnsi="Times New Roman"/>
+        </w:rPr>
+        <w:t xml:space="preserve"> training </w:t>
+      </w:r>
+      <w:proofErr w:type="spellStart"/>
+      <w:r>
+        <w:rPr>
+          <w:rFonts w:ascii="Times New Roman" w:hAnsi="Times New Roman"/>
+        </w:rPr>
+        <w:t>adalah</w:t>
+      </w:r>
+      <w:proofErr w:type="spellEnd"/>
+      <w:r>
+        <w:rPr>
+          <w:rFonts w:ascii="Times New Roman" w:hAnsi="Times New Roman"/>
+        </w:rPr>
+        <w:t xml:space="preserve"> </w:t>
+      </w:r>
+      <w:proofErr w:type="spellStart"/>
+      <w:r>
+        <w:rPr>
+          <w:rFonts w:ascii="Times New Roman" w:hAnsi="Times New Roman"/>
+        </w:rPr>
+        <w:t>fungsi</w:t>
+      </w:r>
+      <w:proofErr w:type="spellEnd"/>
+      <w:r>
+        <w:rPr>
+          <w:rFonts w:ascii="Times New Roman" w:hAnsi="Times New Roman"/>
+        </w:rPr>
+        <w:t xml:space="preserve"> yang </w:t>
+      </w:r>
+      <w:proofErr w:type="spellStart"/>
+      <w:r>
+        <w:rPr>
+          <w:rFonts w:ascii="Times New Roman" w:hAnsi="Times New Roman"/>
+        </w:rPr>
+        <w:t>berperan</w:t>
+      </w:r>
+      <w:proofErr w:type="spellEnd"/>
+      <w:r>
+        <w:rPr>
+          <w:rFonts w:ascii="Times New Roman" w:hAnsi="Times New Roman"/>
+        </w:rPr>
+        <w:t xml:space="preserve"> </w:t>
+      </w:r>
+      <w:proofErr w:type="spellStart"/>
+      <w:r>
+        <w:rPr>
+          <w:rFonts w:ascii="Times New Roman" w:hAnsi="Times New Roman"/>
+        </w:rPr>
+        <w:t>untuk</w:t>
+      </w:r>
+      <w:proofErr w:type="spellEnd"/>
+      <w:r>
+        <w:rPr>
+          <w:rFonts w:ascii="Times New Roman" w:hAnsi="Times New Roman"/>
+        </w:rPr>
+        <w:t xml:space="preserve"> </w:t>
+      </w:r>
+      <w:proofErr w:type="spellStart"/>
+      <w:r>
+        <w:rPr>
+          <w:rFonts w:ascii="Times New Roman" w:hAnsi="Times New Roman"/>
+        </w:rPr>
+        <w:t>mengukur</w:t>
+      </w:r>
+      <w:proofErr w:type="spellEnd"/>
+      <w:r>
+        <w:rPr>
+          <w:rFonts w:ascii="Times New Roman" w:hAnsi="Times New Roman"/>
+        </w:rPr>
+        <w:t xml:space="preserve"> </w:t>
+      </w:r>
+      <w:proofErr w:type="spellStart"/>
+      <w:r>
+        <w:rPr>
+          <w:rFonts w:ascii="Times New Roman" w:hAnsi="Times New Roman"/>
+        </w:rPr>
+        <w:t>performa</w:t>
+      </w:r>
+      <w:proofErr w:type="spellEnd"/>
+      <w:r>
+        <w:rPr>
+          <w:rFonts w:ascii="Times New Roman" w:hAnsi="Times New Roman"/>
+        </w:rPr>
+        <w:t xml:space="preserve"> model </w:t>
+      </w:r>
+      <w:proofErr w:type="spellStart"/>
+      <w:r>
+        <w:rPr>
+          <w:rFonts w:ascii="Times New Roman" w:hAnsi="Times New Roman"/>
+        </w:rPr>
+        <w:t>berdasarkan</w:t>
+      </w:r>
+      <w:proofErr w:type="spellEnd"/>
+      <w:r>
+        <w:rPr>
+          <w:rFonts w:ascii="Times New Roman" w:hAnsi="Times New Roman"/>
+        </w:rPr>
+        <w:t xml:space="preserve"> data </w:t>
+      </w:r>
+      <w:proofErr w:type="spellStart"/>
+      <w:r>
+        <w:rPr>
+          <w:rFonts w:ascii="Times New Roman" w:hAnsi="Times New Roman"/>
+        </w:rPr>
+        <w:t>latih</w:t>
+      </w:r>
+      <w:proofErr w:type="spellEnd"/>
+      <w:r>
+        <w:rPr>
+          <w:rFonts w:ascii="Times New Roman" w:hAnsi="Times New Roman"/>
+        </w:rPr>
+        <w:t xml:space="preserve">. </w:t>
+      </w:r>
+      <w:proofErr w:type="spellStart"/>
+      <w:r>
+        <w:rPr>
+          <w:rFonts w:ascii="Times New Roman" w:hAnsi="Times New Roman"/>
+        </w:rPr>
+        <w:t>Sedangkan</w:t>
+      </w:r>
+      <w:proofErr w:type="spellEnd"/>
+      <w:r>
+        <w:rPr>
+          <w:rFonts w:ascii="Times New Roman" w:hAnsi="Times New Roman"/>
+        </w:rPr>
+        <w:t xml:space="preserve"> </w:t>
+      </w:r>
+      <w:proofErr w:type="spellStart"/>
+      <w:r>
+        <w:rPr>
+          <w:rFonts w:ascii="Times New Roman" w:hAnsi="Times New Roman"/>
+        </w:rPr>
+        <w:t>fungsi</w:t>
+      </w:r>
+      <w:proofErr w:type="spellEnd"/>
+      <w:r>
+        <w:rPr>
+          <w:rFonts w:ascii="Times New Roman" w:hAnsi="Times New Roman"/>
+        </w:rPr>
+        <w:t xml:space="preserve"> </w:t>
+      </w:r>
+      <w:r>
+        <w:rPr>
+          <w:rFonts w:ascii="Times New Roman" w:hAnsi="Times New Roman"/>
+          <w:i/>
+          <w:iCs/>
+        </w:rPr>
+        <w:t>regularization</w:t>
+      </w:r>
+      <w:r>
+        <w:rPr>
+          <w:rFonts w:ascii="Times New Roman" w:hAnsi="Times New Roman"/>
+          <w:i/>
+          <w:iCs/>
+        </w:rPr>
+        <w:t xml:space="preserve"> </w:t>
+      </w:r>
+      <w:proofErr w:type="spellStart"/>
+      <w:r>
+        <w:rPr>
+          <w:rFonts w:ascii="Times New Roman" w:hAnsi="Times New Roman"/>
+        </w:rPr>
+        <w:t>adalah</w:t>
+      </w:r>
+      <w:proofErr w:type="spellEnd"/>
+      <w:r>
+        <w:rPr>
+          <w:rFonts w:ascii="Times New Roman" w:hAnsi="Times New Roman"/>
+        </w:rPr>
+        <w:t xml:space="preserve"> </w:t>
+      </w:r>
+      <w:proofErr w:type="spellStart"/>
+      <w:r>
+        <w:rPr>
+          <w:rFonts w:ascii="Times New Roman" w:hAnsi="Times New Roman"/>
+        </w:rPr>
+        <w:t>fungsi</w:t>
+      </w:r>
+      <w:proofErr w:type="spellEnd"/>
+      <w:r>
+        <w:rPr>
+          <w:rFonts w:ascii="Times New Roman" w:hAnsi="Times New Roman"/>
+        </w:rPr>
+        <w:t xml:space="preserve"> yang </w:t>
+      </w:r>
+      <w:proofErr w:type="spellStart"/>
+      <w:r>
+        <w:rPr>
+          <w:rFonts w:ascii="Times New Roman" w:hAnsi="Times New Roman"/>
+        </w:rPr>
+        <w:t>berperan</w:t>
+      </w:r>
+      <w:proofErr w:type="spellEnd"/>
+      <w:r>
+        <w:rPr>
+          <w:rFonts w:ascii="Times New Roman" w:hAnsi="Times New Roman"/>
+        </w:rPr>
+        <w:t xml:space="preserve"> </w:t>
+      </w:r>
+      <w:proofErr w:type="spellStart"/>
+      <w:proofErr w:type="gramStart"/>
+      <w:r>
+        <w:rPr>
+          <w:rFonts w:ascii="Times New Roman" w:hAnsi="Times New Roman"/>
+        </w:rPr>
+        <w:t>untuk</w:t>
+      </w:r>
+      <w:proofErr w:type="spellEnd"/>
+      <w:r>
+        <w:rPr>
+          <w:rFonts w:ascii="Times New Roman" w:hAnsi="Times New Roman"/>
+        </w:rPr>
+        <w:t xml:space="preserve">  </w:t>
+      </w:r>
+      <w:proofErr w:type="spellStart"/>
+      <w:r>
+        <w:rPr>
+          <w:rFonts w:ascii="Times New Roman" w:hAnsi="Times New Roman"/>
+        </w:rPr>
+        <w:t>mengatur</w:t>
+      </w:r>
+      <w:proofErr w:type="spellEnd"/>
+      <w:proofErr w:type="gramEnd"/>
+      <w:r>
+        <w:rPr>
+          <w:rFonts w:ascii="Times New Roman" w:hAnsi="Times New Roman"/>
+        </w:rPr>
+        <w:t xml:space="preserve"> </w:t>
+      </w:r>
+      <w:proofErr w:type="spellStart"/>
+      <w:r>
+        <w:rPr>
+          <w:rFonts w:ascii="Times New Roman" w:hAnsi="Times New Roman"/>
+        </w:rPr>
+        <w:t>kompleksitas</w:t>
+      </w:r>
+      <w:proofErr w:type="spellEnd"/>
+      <w:r>
+        <w:rPr>
+          <w:rFonts w:ascii="Times New Roman" w:hAnsi="Times New Roman"/>
+        </w:rPr>
+        <w:t xml:space="preserve"> </w:t>
+      </w:r>
+      <w:proofErr w:type="spellStart"/>
+      <w:r>
+        <w:rPr>
+          <w:rFonts w:ascii="Times New Roman" w:hAnsi="Times New Roman"/>
+        </w:rPr>
+        <w:t>dari</w:t>
+      </w:r>
+      <w:proofErr w:type="spellEnd"/>
+      <w:r>
+        <w:rPr>
+          <w:rFonts w:ascii="Times New Roman" w:hAnsi="Times New Roman"/>
+        </w:rPr>
+        <w:t xml:space="preserve"> model </w:t>
+      </w:r>
+      <w:proofErr w:type="spellStart"/>
+      <w:r>
+        <w:rPr>
+          <w:rFonts w:ascii="Times New Roman" w:hAnsi="Times New Roman"/>
+        </w:rPr>
+        <w:t>sehingga</w:t>
+      </w:r>
+      <w:proofErr w:type="spellEnd"/>
+      <w:r>
+        <w:rPr>
+          <w:rFonts w:ascii="Times New Roman" w:hAnsi="Times New Roman"/>
+        </w:rPr>
+        <w:t xml:space="preserve"> </w:t>
+      </w:r>
+      <w:proofErr w:type="spellStart"/>
+      <w:r>
+        <w:rPr>
+          <w:rFonts w:ascii="Times New Roman" w:hAnsi="Times New Roman"/>
+        </w:rPr>
+        <w:t>bisa</w:t>
+      </w:r>
+      <w:proofErr w:type="spellEnd"/>
+      <w:r>
+        <w:rPr>
+          <w:rFonts w:ascii="Times New Roman" w:hAnsi="Times New Roman"/>
+        </w:rPr>
+        <w:t xml:space="preserve"> </w:t>
+      </w:r>
+      <w:proofErr w:type="spellStart"/>
+      <w:r>
+        <w:rPr>
+          <w:rFonts w:ascii="Times New Roman" w:hAnsi="Times New Roman"/>
+        </w:rPr>
+        <w:t>mengurangi</w:t>
+      </w:r>
+      <w:proofErr w:type="spellEnd"/>
+      <w:r>
+        <w:rPr>
+          <w:rFonts w:ascii="Times New Roman" w:hAnsi="Times New Roman"/>
+        </w:rPr>
+        <w:t xml:space="preserve"> model </w:t>
+      </w:r>
+      <w:r>
+        <w:rPr>
+          <w:rFonts w:ascii="Times New Roman" w:hAnsi="Times New Roman"/>
+          <w:i/>
+          <w:iCs/>
+        </w:rPr>
+        <w:t>overfitting.</w:t>
+      </w:r>
+      <w:r>
+        <w:rPr>
+          <w:rFonts w:ascii="Times New Roman" w:hAnsi="Times New Roman"/>
+        </w:rPr>
+        <w:t xml:space="preserve"> </w:t>
+      </w:r>
+      <w:proofErr w:type="spellStart"/>
+      <w:r>
+        <w:rPr>
+          <w:rFonts w:ascii="Times New Roman" w:hAnsi="Times New Roman"/>
+        </w:rPr>
+        <w:t>Secara</w:t>
+      </w:r>
+      <w:proofErr w:type="spellEnd"/>
+      <w:r>
+        <w:rPr>
+          <w:rFonts w:ascii="Times New Roman" w:hAnsi="Times New Roman"/>
+        </w:rPr>
+        <w:t xml:space="preserve"> </w:t>
+      </w:r>
+      <w:proofErr w:type="spellStart"/>
+      <w:r>
+        <w:rPr>
+          <w:rFonts w:ascii="Times New Roman" w:hAnsi="Times New Roman"/>
+        </w:rPr>
+        <w:t>umum</w:t>
+      </w:r>
+      <w:proofErr w:type="spellEnd"/>
+      <w:r>
+        <w:rPr>
+          <w:rFonts w:ascii="Times New Roman" w:hAnsi="Times New Roman"/>
+        </w:rPr>
+        <w:t xml:space="preserve"> </w:t>
+      </w:r>
+      <w:proofErr w:type="spellStart"/>
+      <w:r>
+        <w:rPr>
+          <w:rFonts w:ascii="Times New Roman" w:hAnsi="Times New Roman"/>
+        </w:rPr>
+        <w:t>fungsi</w:t>
+      </w:r>
+      <w:proofErr w:type="spellEnd"/>
+      <w:r>
+        <w:rPr>
+          <w:rFonts w:ascii="Times New Roman" w:hAnsi="Times New Roman"/>
+        </w:rPr>
+        <w:t xml:space="preserve"> </w:t>
+      </w:r>
+      <w:r>
+        <w:rPr>
+          <w:rFonts w:ascii="Times New Roman" w:hAnsi="Times New Roman"/>
+          <w:i/>
+          <w:iCs/>
+        </w:rPr>
+        <w:t xml:space="preserve">training loss </w:t>
+      </w:r>
+      <w:proofErr w:type="spellStart"/>
+      <w:r>
+        <w:rPr>
+          <w:rFonts w:ascii="Times New Roman" w:hAnsi="Times New Roman"/>
+        </w:rPr>
+        <w:t>dapat</w:t>
+      </w:r>
+      <w:proofErr w:type="spellEnd"/>
+      <w:r>
+        <w:rPr>
+          <w:rFonts w:ascii="Times New Roman" w:hAnsi="Times New Roman"/>
+        </w:rPr>
+        <w:t xml:space="preserve"> </w:t>
+      </w:r>
+      <w:proofErr w:type="spellStart"/>
+      <w:r>
+        <w:rPr>
+          <w:rFonts w:ascii="Times New Roman" w:hAnsi="Times New Roman"/>
+        </w:rPr>
+        <w:t>dituliskan</w:t>
+      </w:r>
+      <w:proofErr w:type="spellEnd"/>
+      <w:r>
+        <w:rPr>
+          <w:rFonts w:ascii="Times New Roman" w:hAnsi="Times New Roman"/>
+        </w:rPr>
+        <w:t xml:space="preserve"> </w:t>
+      </w:r>
+      <w:proofErr w:type="spellStart"/>
+      <w:r>
+        <w:rPr>
+          <w:rFonts w:ascii="Times New Roman" w:hAnsi="Times New Roman"/>
+        </w:rPr>
+        <w:t>sebagai</w:t>
+      </w:r>
+      <w:proofErr w:type="spellEnd"/>
+      <w:r>
+        <w:rPr>
+          <w:rFonts w:ascii="Times New Roman" w:hAnsi="Times New Roman"/>
+        </w:rPr>
+        <w:t xml:space="preserve"> </w:t>
+      </w:r>
+      <w:proofErr w:type="spellStart"/>
+      <w:r>
+        <w:rPr>
+          <w:rFonts w:ascii="Times New Roman" w:hAnsi="Times New Roman"/>
+        </w:rPr>
+        <w:t>berikut</w:t>
+      </w:r>
+      <w:proofErr w:type="spellEnd"/>
+      <w:r>
+        <w:rPr>
+          <w:rFonts w:ascii="Times New Roman" w:hAnsi="Times New Roman"/>
+        </w:rPr>
+        <w:t>:</w:t>
+      </w:r>
+    </w:p>
+    <w:p>
+      <w:pPr>
+        <w:pStyle w:val="ListParagraph"/>
+        <w:spacing w:after="0" w:line="360" w:lineRule="auto"/>
+        <w:ind w:left="1276"/>
+        <w:jc w:val="both"/>
+        <w:rPr>
+          <w:rFonts w:ascii="Times New Roman" w:hAnsi="Times New Roman"/>
+        </w:rPr>
+      </w:pPr>
+      <w:proofErr w:type="spellStart"/>
+      <w:r>
+        <w:rPr>
+          <w:rFonts w:ascii="Times New Roman" w:hAnsi="Times New Roman"/>
+          <w:sz w:val="24"/>
+          <w:szCs w:val="24"/>
+        </w:rPr>
+        <w:t>Disini</w:t>
+      </w:r>
+      <w:proofErr w:type="spellEnd"/>
+      <w:r>
+        <w:rPr>
+          <w:rFonts w:ascii="Times New Roman" w:hAnsi="Times New Roman"/>
+          <w:sz w:val="24"/>
+          <w:szCs w:val="24"/>
+        </w:rPr>
+        <w:t xml:space="preserve"> </w:t>
+      </w:r>
+      <m:oMath>
+        <m:r>
+          <w:rPr>
+            <w:rFonts w:ascii="Cambria Math" w:hAnsi="Cambria Math"/>
+            <w:sz w:val="24"/>
+            <w:szCs w:val="24"/>
+          </w:rPr>
+          <m:t>yi</m:t>
+        </m:r>
+      </m:oMath>
+      <w:r>
+        <w:rPr>
+          <w:rFonts w:ascii="Times New Roman" w:hAnsi="Times New Roman"/>
+          <w:sz w:val="24"/>
+          <w:szCs w:val="24"/>
+        </w:rPr>
+        <w:t xml:space="preserve"> adalah nilai </w:t>
+      </w:r>
+      <w:proofErr w:type="spellStart"/>
+      <w:r>
+        <w:rPr>
+          <w:rFonts w:ascii="Times New Roman" w:hAnsi="Times New Roman"/>
+          <w:sz w:val="24"/>
+          <w:szCs w:val="24"/>
+        </w:rPr>
+        <w:t>aktual</w:t>
+      </w:r>
+      <w:proofErr w:type="spellEnd"/>
+      <w:r>
+        <w:rPr>
+          <w:rFonts w:ascii="Times New Roman" w:hAnsi="Times New Roman"/>
+          <w:sz w:val="24"/>
+          <w:szCs w:val="24"/>
+        </w:rPr>
+        <w:t xml:space="preserve"> yang </w:t>
+      </w:r>
+      <w:proofErr w:type="spellStart"/>
+      <w:r>
+        <w:rPr>
+          <w:rFonts w:ascii="Times New Roman" w:hAnsi="Times New Roman"/>
+          <w:sz w:val="24"/>
+          <w:szCs w:val="24"/>
+        </w:rPr>
+        <w:t>dianggap</w:t>
+      </w:r>
+      <w:proofErr w:type="spellEnd"/>
+      <w:r>
+        <w:rPr>
+          <w:rFonts w:ascii="Times New Roman" w:hAnsi="Times New Roman"/>
+          <w:sz w:val="24"/>
+          <w:szCs w:val="24"/>
+        </w:rPr>
+        <w:t xml:space="preserve"> </w:t>
+      </w:r>
+      <w:proofErr w:type="spellStart"/>
+      <w:r>
+        <w:rPr>
+          <w:rFonts w:ascii="Times New Roman" w:hAnsi="Times New Roman"/>
+          <w:sz w:val="24"/>
+          <w:szCs w:val="24"/>
+        </w:rPr>
+        <w:t>benar</w:t>
+      </w:r>
+      <w:proofErr w:type="spellEnd"/>
+      <w:r>
+        <w:rPr>
+          <w:rFonts w:ascii="Times New Roman" w:hAnsi="Times New Roman"/>
+          <w:sz w:val="24"/>
+          <w:szCs w:val="24"/>
+        </w:rPr>
+        <w:t xml:space="preserve">, </w:t>
+      </w:r>
+      <m:oMath>
+        <m:acc>
+          <m:accPr>
+            <m:ctrlPr>
+              <w:rPr>
+                <w:rFonts w:ascii="Cambria Math" w:hAnsi="Cambria Math"/>
+                <w:i/>
+                <w:sz w:val="24"/>
+                <w:szCs w:val="24"/>
+              </w:rPr>
+            </m:ctrlPr>
+          </m:accPr>
+          <m:e>
+            <m:r>
+              <w:rPr>
+                <w:rFonts w:ascii="Cambria Math" w:hAnsi="Cambria Math"/>
+                <w:sz w:val="24"/>
+                <w:szCs w:val="24"/>
+              </w:rPr>
+              <m:t>yi</m:t>
+            </m:r>
+          </m:e>
+        </m:acc>
+      </m:oMath>
+      <w:r>
+        <w:rPr>
+          <w:rFonts w:ascii="Times New Roman" w:hAnsi="Times New Roman"/>
+          <w:sz w:val="24"/>
+          <w:szCs w:val="24"/>
+        </w:rPr>
+        <w:t xml:space="preserve"> adalah nilai hasil perdiksi dari model dan n ad</w:t>
+      </w:r>
+      <w:proofErr w:type="spellStart"/>
+      <w:r>
+        <w:rPr>
+          <w:rFonts w:ascii="Times New Roman" w:hAnsi="Times New Roman"/>
+          <w:sz w:val="24"/>
+          <w:szCs w:val="24"/>
+        </w:rPr>
+        <w:t>alah</w:t>
+      </w:r>
+      <w:proofErr w:type="spellEnd"/>
+      <w:r>
+        <w:rPr>
+          <w:rFonts w:ascii="Times New Roman" w:hAnsi="Times New Roman"/>
+          <w:sz w:val="24"/>
+          <w:szCs w:val="24"/>
+        </w:rPr>
+        <w:t xml:space="preserve"> </w:t>
+      </w:r>
+      <w:proofErr w:type="spellStart"/>
+      <w:r>
+        <w:rPr>
+          <w:rFonts w:ascii="Times New Roman" w:hAnsi="Times New Roman"/>
+          <w:sz w:val="24"/>
+          <w:szCs w:val="24"/>
+        </w:rPr>
+        <w:t>jumlah</w:t>
+      </w:r>
+      <w:proofErr w:type="spellEnd"/>
+      <w:r>
+        <w:rPr>
+          <w:rFonts w:ascii="Times New Roman" w:hAnsi="Times New Roman"/>
+          <w:sz w:val="24"/>
+          <w:szCs w:val="24"/>
+        </w:rPr>
+        <w:t xml:space="preserve"> </w:t>
+      </w:r>
+      <w:proofErr w:type="spellStart"/>
+      <w:r>
+        <w:rPr>
+          <w:rFonts w:ascii="Times New Roman" w:hAnsi="Times New Roman"/>
+          <w:sz w:val="24"/>
+          <w:szCs w:val="24"/>
+        </w:rPr>
+        <w:t>iterasi</w:t>
+      </w:r>
+      <w:proofErr w:type="spellEnd"/>
+      <w:r>
+        <w:rPr>
+          <w:rFonts w:ascii="Times New Roman" w:hAnsi="Times New Roman"/>
+          <w:sz w:val="24"/>
+          <w:szCs w:val="24"/>
+        </w:rPr>
+        <w:t xml:space="preserve"> yang </w:t>
+      </w:r>
+      <w:proofErr w:type="spellStart"/>
+      <w:r>
+        <w:rPr>
+          <w:rFonts w:ascii="Times New Roman" w:hAnsi="Times New Roman"/>
+          <w:sz w:val="24"/>
+          <w:szCs w:val="24"/>
+        </w:rPr>
+        <w:t>ditentukan</w:t>
+      </w:r>
+      <w:proofErr w:type="spellEnd"/>
+      <w:r>
+        <w:rPr>
+          <w:rFonts w:ascii="Times New Roman" w:hAnsi="Times New Roman"/>
+          <w:sz w:val="24"/>
+          <w:szCs w:val="24"/>
+        </w:rPr>
+        <w:t xml:space="preserve"> oleh </w:t>
+      </w:r>
+      <w:proofErr w:type="spellStart"/>
+      <w:r>
+        <w:rPr>
+          <w:rFonts w:ascii="Times New Roman" w:hAnsi="Times New Roman"/>
+          <w:sz w:val="24"/>
+          <w:szCs w:val="24"/>
+        </w:rPr>
+        <w:t>pengguna</w:t>
+      </w:r>
+      <w:proofErr w:type="spellEnd"/>
+      <w:r>
+        <w:rPr>
+          <w:rFonts w:ascii="Times New Roman" w:hAnsi="Times New Roman"/>
+          <w:sz w:val="24"/>
+          <w:szCs w:val="24"/>
+        </w:rPr>
+        <w:t xml:space="preserve">.   Formula </w:t>
+      </w:r>
+      <w:proofErr w:type="spellStart"/>
+      <w:r>
+        <w:rPr>
+          <w:rFonts w:ascii="Times New Roman" w:hAnsi="Times New Roman"/>
+          <w:sz w:val="24"/>
+          <w:szCs w:val="24"/>
+        </w:rPr>
+        <w:lastRenderedPageBreak/>
+        <w:t>umum</w:t>
+      </w:r>
+      <w:proofErr w:type="spellEnd"/>
+      <w:r>
+        <w:rPr>
+          <w:rFonts w:ascii="Times New Roman" w:hAnsi="Times New Roman"/>
+          <w:sz w:val="24"/>
+          <w:szCs w:val="24"/>
+        </w:rPr>
+        <w:t xml:space="preserve"> yang </w:t>
+      </w:r>
+      <w:proofErr w:type="spellStart"/>
+      <w:r>
+        <w:rPr>
+          <w:rFonts w:ascii="Times New Roman" w:hAnsi="Times New Roman"/>
+          <w:sz w:val="24"/>
+          <w:szCs w:val="24"/>
+        </w:rPr>
+        <w:t>sering</w:t>
+      </w:r>
+      <w:proofErr w:type="spellEnd"/>
+      <w:r>
+        <w:rPr>
+          <w:rFonts w:ascii="Times New Roman" w:hAnsi="Times New Roman"/>
+          <w:sz w:val="24"/>
+          <w:szCs w:val="24"/>
+        </w:rPr>
+        <w:t xml:space="preserve"> </w:t>
+      </w:r>
+      <w:proofErr w:type="spellStart"/>
+      <w:r>
+        <w:rPr>
+          <w:rFonts w:ascii="Times New Roman" w:hAnsi="Times New Roman"/>
+          <w:sz w:val="24"/>
+          <w:szCs w:val="24"/>
+        </w:rPr>
+        <w:t>digunakan</w:t>
+      </w:r>
+      <w:proofErr w:type="spellEnd"/>
+      <w:r>
+        <w:rPr>
+          <w:rFonts w:ascii="Times New Roman" w:hAnsi="Times New Roman"/>
+          <w:sz w:val="24"/>
+          <w:szCs w:val="24"/>
+        </w:rPr>
+        <w:t xml:space="preserve"> </w:t>
+      </w:r>
+      <w:proofErr w:type="spellStart"/>
+      <w:r>
+        <w:rPr>
+          <w:rFonts w:ascii="Times New Roman" w:hAnsi="Times New Roman"/>
+          <w:sz w:val="24"/>
+          <w:szCs w:val="24"/>
+        </w:rPr>
+        <w:t>untuk</w:t>
+      </w:r>
+      <w:proofErr w:type="spellEnd"/>
+      <w:r>
+        <w:rPr>
+          <w:rFonts w:ascii="Times New Roman" w:hAnsi="Times New Roman"/>
+          <w:sz w:val="24"/>
+          <w:szCs w:val="24"/>
+        </w:rPr>
+        <w:t xml:space="preserve"> </w:t>
+      </w:r>
+      <w:proofErr w:type="spellStart"/>
+      <w:r>
+        <w:rPr>
+          <w:rFonts w:ascii="Times New Roman" w:hAnsi="Times New Roman"/>
+          <w:sz w:val="24"/>
+          <w:szCs w:val="24"/>
+        </w:rPr>
+        <w:t>pengukuran</w:t>
+      </w:r>
+      <w:proofErr w:type="spellEnd"/>
+      <w:r>
+        <w:rPr>
+          <w:rFonts w:ascii="Times New Roman" w:hAnsi="Times New Roman"/>
+          <w:sz w:val="24"/>
+          <w:szCs w:val="24"/>
+        </w:rPr>
+        <w:t xml:space="preserve"> </w:t>
+      </w:r>
+      <w:r>
+        <w:rPr>
+          <w:rFonts w:ascii="Times New Roman" w:hAnsi="Times New Roman"/>
+          <w:i/>
+          <w:iCs/>
+          <w:sz w:val="24"/>
+          <w:szCs w:val="24"/>
+        </w:rPr>
+        <w:t xml:space="preserve">training loss </w:t>
+      </w:r>
+      <w:proofErr w:type="spellStart"/>
+      <w:r>
+        <w:rPr>
+          <w:rFonts w:ascii="Times New Roman" w:hAnsi="Times New Roman"/>
+          <w:sz w:val="24"/>
+          <w:szCs w:val="24"/>
+        </w:rPr>
+        <w:t>adalah</w:t>
+      </w:r>
+      <w:proofErr w:type="spellEnd"/>
+      <w:r>
+        <w:rPr>
+          <w:rFonts w:ascii="Times New Roman" w:hAnsi="Times New Roman"/>
+          <w:sz w:val="24"/>
+          <w:szCs w:val="24"/>
+        </w:rPr>
+        <w:t xml:space="preserve"> </w:t>
+      </w:r>
+      <w:r>
+        <w:rPr>
+          <w:rFonts w:ascii="Times New Roman" w:hAnsi="Times New Roman"/>
+          <w:i/>
+          <w:iCs/>
+          <w:sz w:val="24"/>
+          <w:szCs w:val="24"/>
+        </w:rPr>
+        <w:t xml:space="preserve">cross entropy loss. </w:t>
+      </w:r>
+      <w:proofErr w:type="spellStart"/>
+      <w:r>
+        <w:rPr>
+          <w:rFonts w:ascii="Times New Roman" w:hAnsi="Times New Roman"/>
+          <w:sz w:val="24"/>
+          <w:szCs w:val="24"/>
+        </w:rPr>
+        <w:t>Persamaan</w:t>
+      </w:r>
+      <w:proofErr w:type="spellEnd"/>
+      <w:r>
+        <w:rPr>
+          <w:rFonts w:ascii="Times New Roman" w:hAnsi="Times New Roman"/>
+          <w:sz w:val="24"/>
+          <w:szCs w:val="24"/>
+        </w:rPr>
+        <w:t xml:space="preserve"> </w:t>
+      </w:r>
+      <w:r>
+        <w:rPr>
+          <w:rFonts w:ascii="Times New Roman" w:hAnsi="Times New Roman"/>
+          <w:i/>
+          <w:iCs/>
+          <w:sz w:val="24"/>
+          <w:szCs w:val="24"/>
+        </w:rPr>
+        <w:t>cross entropy loss</w:t>
+      </w:r>
+      <w:r>
+        <w:rPr>
+          <w:rFonts w:ascii="Times New Roman" w:hAnsi="Times New Roman"/>
+          <w:sz w:val="24"/>
+          <w:szCs w:val="24"/>
+        </w:rPr>
+        <w:t xml:space="preserve"> </w:t>
+      </w:r>
+      <w:proofErr w:type="spellStart"/>
+      <w:r>
+        <w:rPr>
+          <w:rFonts w:ascii="Times New Roman" w:hAnsi="Times New Roman"/>
+          <w:sz w:val="24"/>
+          <w:szCs w:val="24"/>
+        </w:rPr>
+        <w:t>adalah</w:t>
+      </w:r>
+      <w:proofErr w:type="spellEnd"/>
+      <w:r>
+        <w:rPr>
+          <w:rFonts w:ascii="Times New Roman" w:hAnsi="Times New Roman"/>
+          <w:sz w:val="24"/>
+          <w:szCs w:val="24"/>
+        </w:rPr>
+        <w:t xml:space="preserve"> </w:t>
+      </w:r>
+      <w:proofErr w:type="spellStart"/>
+      <w:r>
+        <w:rPr>
+          <w:rFonts w:ascii="Times New Roman" w:hAnsi="Times New Roman"/>
+          <w:sz w:val="24"/>
+          <w:szCs w:val="24"/>
+        </w:rPr>
+        <w:t>sebagai</w:t>
+      </w:r>
+      <w:proofErr w:type="spellEnd"/>
+      <w:r>
+        <w:rPr>
+          <w:rFonts w:ascii="Times New Roman" w:hAnsi="Times New Roman"/>
+          <w:sz w:val="24"/>
+          <w:szCs w:val="24"/>
+        </w:rPr>
+        <w:t xml:space="preserve"> </w:t>
+      </w:r>
+      <w:proofErr w:type="spellStart"/>
+      <w:r>
+        <w:rPr>
+          <w:rFonts w:ascii="Times New Roman" w:hAnsi="Times New Roman"/>
+          <w:sz w:val="24"/>
+          <w:szCs w:val="24"/>
+        </w:rPr>
+        <w:t>berikut</w:t>
+      </w:r>
+      <w:proofErr w:type="spellEnd"/>
+      <w:r>
+        <w:rPr>
+          <w:rFonts w:ascii="Times New Roman" w:hAnsi="Times New Roman"/>
+          <w:i/>
+          <w:iCs/>
+          <w:sz w:val="24"/>
+          <w:szCs w:val="24"/>
+        </w:rPr>
+        <w:t xml:space="preserve"> </w:t>
+      </w:r>
+    </w:p>
+    <w:tbl>
+      <w:tblPr>
+        <w:tblStyle w:val="Style1"/>
+        <w:tblpPr w:leftFromText="180" w:rightFromText="180" w:vertAnchor="text" w:horzAnchor="margin" w:tblpXSpec="right" w:tblpY="11"/>
+        <w:tblW w:w="7508" w:type="dxa"/>
+        <w:tblLook w:val="04A0" w:firstRow="1" w:lastRow="0" w:firstColumn="1" w:lastColumn="0" w:noHBand="0" w:noVBand="1"/>
+      </w:tblPr>
+      <w:tblGrid>
+        <w:gridCol w:w="5807"/>
+        <w:gridCol w:w="1701"/>
+      </w:tblGrid>
+      <w:tr>
+        <w:tc>
+          <w:tcPr>
+            <w:tcW w:w="5807" w:type="dxa"/>
+          </w:tcPr>
+          <w:p>
+            <w:pPr>
+              <w:pStyle w:val="ListParagraph"/>
+              <w:spacing w:after="0" w:line="360" w:lineRule="auto"/>
+              <w:ind w:left="0"/>
+              <w:jc w:val="both"/>
+              <w:rPr>
+                <w:rFonts w:ascii="Times New Roman" w:hAnsi="Times New Roman"/>
+                <w:sz w:val="24"/>
+                <w:szCs w:val="24"/>
+                <w:u w:val="single"/>
+              </w:rPr>
+            </w:pPr>
+            <m:oMathPara>
+              <m:oMath>
+                <m:r>
+                  <w:rPr>
+                    <w:rFonts w:ascii="Cambria Math" w:hAnsi="Cambria Math"/>
+                    <w:sz w:val="24"/>
+                    <w:szCs w:val="24"/>
+                  </w:rPr>
+                  <m:t>L</m:t>
+                </m:r>
+                <m:d>
+                  <m:dPr>
+                    <m:ctrlPr>
+                      <w:rPr>
+                        <w:rFonts w:ascii="Cambria Math" w:hAnsi="Cambria Math"/>
+                        <w:i/>
+                        <w:sz w:val="24"/>
+                        <w:szCs w:val="24"/>
+                      </w:rPr>
+                    </m:ctrlPr>
+                  </m:dPr>
+                  <m:e>
+                    <m:r>
+                      <w:rPr>
+                        <w:rFonts w:ascii="Cambria Math" w:hAnsi="Cambria Math"/>
+                        <w:sz w:val="24"/>
+                        <w:szCs w:val="24"/>
+                      </w:rPr>
+                      <m:t>θ</m:t>
+                    </m:r>
+                  </m:e>
+                </m:d>
+                <m:r>
+                  <w:rPr>
+                    <w:rFonts w:ascii="Cambria Math" w:hAnsi="Cambria Math"/>
+                    <w:sz w:val="24"/>
+                    <w:szCs w:val="24"/>
+                  </w:rPr>
+                  <m:t>=</m:t>
+                </m:r>
+                <m:r>
+                  <w:rPr>
+                    <w:rFonts w:ascii="Cambria Math" w:hAnsi="Cambria Math"/>
+                    <w:sz w:val="24"/>
+                    <w:szCs w:val="24"/>
+                  </w:rPr>
+                  <m:t xml:space="preserve"> -</m:t>
+                </m:r>
+                <m:d>
+                  <m:dPr>
+                    <m:begChr m:val="["/>
+                    <m:ctrlPr>
+                      <w:rPr>
+                        <w:rFonts w:ascii="Cambria Math" w:hAnsi="Cambria Math"/>
+                        <w:i/>
+                        <w:sz w:val="24"/>
+                        <w:szCs w:val="24"/>
+                      </w:rPr>
+                    </m:ctrlPr>
+                  </m:dPr>
+                  <m:e>
+                    <m:r>
+                      <w:rPr>
+                        <w:rFonts w:ascii="Cambria Math" w:hAnsi="Cambria Math"/>
+                        <w:sz w:val="24"/>
+                        <w:szCs w:val="24"/>
+                      </w:rPr>
+                      <m:t>yi</m:t>
+                    </m:r>
+                    <m:func>
+                      <m:funcPr>
+                        <m:ctrlPr>
+                          <w:rPr>
+                            <w:rFonts w:ascii="Cambria Math" w:hAnsi="Cambria Math"/>
+                            <w:i/>
+                            <w:sz w:val="24"/>
+                            <w:szCs w:val="24"/>
+                          </w:rPr>
+                        </m:ctrlPr>
+                      </m:funcPr>
+                      <m:fName>
+                        <m:r>
+                          <m:rPr>
+                            <m:sty m:val="p"/>
+                          </m:rPr>
+                          <w:rPr>
+                            <w:rFonts w:ascii="Cambria Math" w:hAnsi="Cambria Math"/>
+                            <w:sz w:val="24"/>
+                            <w:szCs w:val="24"/>
+                          </w:rPr>
+                          <m:t>log</m:t>
+                        </m:r>
+                      </m:fName>
+                      <m:e>
+                        <m:r>
+                          <w:rPr>
+                            <w:rFonts w:ascii="Cambria Math" w:hAnsi="Cambria Math"/>
+                            <w:sz w:val="24"/>
+                            <w:szCs w:val="24"/>
+                          </w:rPr>
+                          <m:t>(</m:t>
+                        </m:r>
+                      </m:e>
+                    </m:func>
+                    <m:acc>
+                      <m:accPr>
+                        <m:ctrlPr>
+                          <w:rPr>
+                            <w:rFonts w:ascii="Cambria Math" w:hAnsi="Cambria Math"/>
+                            <w:i/>
+                            <w:sz w:val="24"/>
+                            <w:szCs w:val="24"/>
+                          </w:rPr>
+                        </m:ctrlPr>
+                      </m:accPr>
+                      <m:e>
+                        <m:r>
+                          <w:rPr>
+                            <w:rFonts w:ascii="Cambria Math" w:hAnsi="Cambria Math"/>
+                            <w:sz w:val="24"/>
+                            <w:szCs w:val="24"/>
+                          </w:rPr>
+                          <m:t>yi</m:t>
+                        </m:r>
+                      </m:e>
+                    </m:acc>
+                  </m:e>
+                </m:d>
+                <m:r>
+                  <w:rPr>
+                    <w:rFonts w:ascii="Cambria Math" w:hAnsi="Cambria Math"/>
+                    <w:sz w:val="24"/>
+                    <w:szCs w:val="24"/>
+                  </w:rPr>
+                  <m:t xml:space="preserve"> +</m:t>
+                </m:r>
+                <m:d>
+                  <m:dPr>
+                    <m:ctrlPr>
+                      <w:rPr>
+                        <w:rFonts w:ascii="Cambria Math" w:hAnsi="Cambria Math"/>
+                        <w:i/>
+                        <w:sz w:val="24"/>
+                        <w:szCs w:val="24"/>
+                      </w:rPr>
+                    </m:ctrlPr>
+                  </m:dPr>
+                  <m:e>
+                    <m:r>
+                      <w:rPr>
+                        <w:rFonts w:ascii="Cambria Math" w:hAnsi="Cambria Math"/>
+                        <w:sz w:val="24"/>
+                        <w:szCs w:val="24"/>
+                      </w:rPr>
+                      <m:t>1-</m:t>
+                    </m:r>
+                    <m:r>
+                      <w:rPr>
+                        <w:rFonts w:ascii="Cambria Math" w:hAnsi="Cambria Math"/>
+                        <w:sz w:val="24"/>
+                        <w:szCs w:val="24"/>
+                      </w:rPr>
+                      <m:t>yi</m:t>
+                    </m:r>
+                  </m:e>
+                </m:d>
+                <m:func>
+                  <m:funcPr>
+                    <m:ctrlPr>
+                      <w:rPr>
+                        <w:rFonts w:ascii="Cambria Math" w:hAnsi="Cambria Math"/>
+                        <w:i/>
+                        <w:sz w:val="24"/>
+                        <w:szCs w:val="24"/>
+                      </w:rPr>
+                    </m:ctrlPr>
+                  </m:funcPr>
+                  <m:fName>
+                    <m:r>
+                      <m:rPr>
+                        <m:sty m:val="p"/>
+                      </m:rPr>
+                      <w:rPr>
+                        <w:rFonts w:ascii="Cambria Math" w:hAnsi="Cambria Math"/>
+                        <w:sz w:val="24"/>
+                        <w:szCs w:val="24"/>
+                      </w:rPr>
+                      <m:t>log</m:t>
+                    </m:r>
+                  </m:fName>
+                  <m:e>
+                    <m:r>
+                      <w:rPr>
+                        <w:rFonts w:ascii="Cambria Math" w:hAnsi="Cambria Math"/>
+                        <w:sz w:val="24"/>
+                        <w:szCs w:val="24"/>
+                      </w:rPr>
+                      <m:t>(1-</m:t>
+                    </m:r>
+                    <m:acc>
+                      <m:accPr>
+                        <m:ctrlPr>
+                          <w:rPr>
+                            <w:rFonts w:ascii="Cambria Math" w:hAnsi="Cambria Math"/>
+                            <w:i/>
+                            <w:sz w:val="24"/>
+                            <w:szCs w:val="24"/>
+                          </w:rPr>
+                        </m:ctrlPr>
+                      </m:accPr>
+                      <m:e>
+                        <m:r>
+                          <w:rPr>
+                            <w:rFonts w:ascii="Cambria Math" w:hAnsi="Cambria Math"/>
+                            <w:sz w:val="24"/>
+                            <w:szCs w:val="24"/>
+                          </w:rPr>
+                          <m:t>yi</m:t>
+                        </m:r>
+                      </m:e>
+                    </m:acc>
+                    <m:r>
+                      <w:rPr>
+                        <w:rFonts w:ascii="Cambria Math" w:hAnsi="Cambria Math"/>
+                        <w:sz w:val="24"/>
+                        <w:szCs w:val="24"/>
+                      </w:rPr>
+                      <m:t>)</m:t>
+                    </m:r>
+                  </m:e>
+                </m:func>
+                <m:r>
+                  <w:rPr>
+                    <w:rFonts w:ascii="Cambria Math" w:hAnsi="Cambria Math"/>
+                    <w:sz w:val="24"/>
+                    <w:szCs w:val="24"/>
+                  </w:rPr>
+                  <m:t>]</m:t>
+                </m:r>
+              </m:oMath>
+            </m:oMathPara>
+          </w:p>
+        </w:tc>
+        <w:tc>
+          <w:tcPr>
+            <w:tcW w:w="1701" w:type="dxa"/>
+          </w:tcPr>
+          <w:p>
+            <w:pPr>
+              <w:keepNext/>
+              <w:spacing w:after="0" w:line="360" w:lineRule="auto"/>
+              <w:jc w:val="right"/>
+              <w:rPr>
+                <w:rFonts w:ascii="Times New Roman" w:hAnsi="Times New Roman"/>
+                <w:sz w:val="24"/>
+                <w:szCs w:val="24"/>
+                <w:u w:val="single"/>
+              </w:rPr>
+            </w:pPr>
+            <w:r>
+              <w:rPr>
+                <w:rFonts w:ascii="Times New Roman" w:hAnsi="Times New Roman"/>
+                <w:sz w:val="24"/>
+                <w:szCs w:val="24"/>
+              </w:rPr>
+              <w:t xml:space="preserve">( </w:t>
+            </w:r>
+            <w:r>
+              <w:rPr>
+                <w:rFonts w:ascii="Times New Roman" w:hAnsi="Times New Roman"/>
+                <w:sz w:val="24"/>
+                <w:szCs w:val="24"/>
+              </w:rPr>
+              <w:fldChar w:fldCharType="begin"/>
+            </w:r>
+            <w:r>
+              <w:rPr>
+                <w:rFonts w:ascii="Times New Roman" w:hAnsi="Times New Roman"/>
+                <w:sz w:val="24"/>
+                <w:szCs w:val="24"/>
+              </w:rPr>
+              <w:instrText xml:space="preserve"> SEQ ( \* ARABIC </w:instrText>
+            </w:r>
+            <w:r>
+              <w:rPr>
+                <w:rFonts w:ascii="Times New Roman" w:hAnsi="Times New Roman"/>
+                <w:sz w:val="24"/>
+                <w:szCs w:val="24"/>
+              </w:rPr>
+              <w:fldChar w:fldCharType="separate"/>
+            </w:r>
+            <w:r>
+              <w:rPr>
+                <w:rFonts w:ascii="Times New Roman" w:hAnsi="Times New Roman"/>
+                <w:noProof/>
+                <w:sz w:val="24"/>
+                <w:szCs w:val="24"/>
+              </w:rPr>
+              <w:t>3</w:t>
+            </w:r>
+            <w:r>
+              <w:rPr>
+                <w:rFonts w:ascii="Times New Roman" w:hAnsi="Times New Roman"/>
+                <w:sz w:val="24"/>
+                <w:szCs w:val="24"/>
+              </w:rPr>
+              <w:fldChar w:fldCharType="end"/>
+            </w:r>
+            <w:r>
+              <w:rPr>
+                <w:rFonts w:ascii="Times New Roman" w:hAnsi="Times New Roman"/>
+                <w:sz w:val="24"/>
+                <w:szCs w:val="24"/>
+              </w:rPr>
+              <w:t xml:space="preserve"> )</w:t>
+            </w:r>
+          </w:p>
+        </w:tc>
+      </w:tr>
+    </w:tbl>
+    <w:p>
+      <w:pPr>
+        <w:pStyle w:val="Caption"/>
+        <w:framePr w:hSpace="180" w:wrap="around" w:vAnchor="text" w:hAnchor="margin" w:xAlign="right" w:y="11"/>
+        <w:rPr>
+          <w:rFonts w:ascii="Times New Roman" w:hAnsi="Times New Roman"/>
+        </w:rPr>
+      </w:pPr>
+    </w:p>
+    <w:p>
+      <w:pPr>
+        <w:pStyle w:val="ListParagraph"/>
+        <w:spacing w:after="0" w:line="360" w:lineRule="auto"/>
+        <w:ind w:left="1276"/>
+        <w:jc w:val="both"/>
+        <w:rPr>
+          <w:rFonts w:ascii="Times New Roman" w:hAnsi="Times New Roman"/>
+        </w:rPr>
+      </w:pPr>
+    </w:p>
+    <w:p>
+      <w:pPr>
+        <w:pStyle w:val="ListParagraph"/>
+        <w:spacing w:after="0" w:line="360" w:lineRule="auto"/>
+        <w:ind w:left="1276"/>
+        <w:jc w:val="both"/>
+        <w:rPr>
+          <w:rFonts w:ascii="Times New Roman" w:hAnsi="Times New Roman"/>
+        </w:rPr>
+      </w:pPr>
+    </w:p>
+    <w:p>
+      <w:pPr>
+        <w:pStyle w:val="ListParagraph"/>
+        <w:numPr>
+          <w:ilvl w:val="1"/>
+          <w:numId w:val="8"/>
+        </w:numPr>
+        <w:spacing w:after="0" w:line="360" w:lineRule="auto"/>
+        <w:ind w:left="1276" w:hanging="425"/>
+        <w:jc w:val="both"/>
+        <w:rPr>
+          <w:rFonts w:ascii="Times New Roman" w:hAnsi="Times New Roman"/>
+          <w:b/>
+          <w:bCs/>
+          <w:sz w:val="24"/>
+          <w:szCs w:val="24"/>
+        </w:rPr>
+      </w:pPr>
+      <w:r>
+        <w:rPr>
+          <w:rFonts w:ascii="Times New Roman" w:hAnsi="Times New Roman"/>
+          <w:b/>
+          <w:bCs/>
+          <w:sz w:val="24"/>
+          <w:szCs w:val="24"/>
+        </w:rPr>
+        <w:t>Decision Tree Ensemble</w:t>
+      </w:r>
+    </w:p>
+    <w:p>
+      <w:pPr>
+        <w:pStyle w:val="ListParagraph"/>
+        <w:spacing w:after="0" w:line="360" w:lineRule="auto"/>
+        <w:ind w:left="1276" w:firstLine="425"/>
+        <w:jc w:val="both"/>
+        <w:rPr>
+          <w:rFonts w:ascii="Times New Roman" w:hAnsi="Times New Roman"/>
+          <w:sz w:val="24"/>
+          <w:szCs w:val="24"/>
+        </w:rPr>
+      </w:pPr>
+      <w:proofErr w:type="spellStart"/>
+      <w:r>
+        <w:rPr>
+          <w:rFonts w:ascii="Times New Roman" w:hAnsi="Times New Roman"/>
+          <w:sz w:val="24"/>
+          <w:szCs w:val="24"/>
+        </w:rPr>
+        <w:t>Seperti</w:t>
+      </w:r>
+      <w:proofErr w:type="spellEnd"/>
+      <w:r>
+        <w:rPr>
+          <w:rFonts w:ascii="Times New Roman" w:hAnsi="Times New Roman"/>
+          <w:sz w:val="24"/>
+          <w:szCs w:val="24"/>
+        </w:rPr>
+        <w:t xml:space="preserve"> yang </w:t>
+      </w:r>
+      <w:proofErr w:type="spellStart"/>
+      <w:r>
+        <w:rPr>
+          <w:rFonts w:ascii="Times New Roman" w:hAnsi="Times New Roman"/>
+          <w:sz w:val="24"/>
+          <w:szCs w:val="24"/>
+        </w:rPr>
+        <w:t>telah</w:t>
+      </w:r>
+      <w:proofErr w:type="spellEnd"/>
+      <w:r>
+        <w:rPr>
+          <w:rFonts w:ascii="Times New Roman" w:hAnsi="Times New Roman"/>
+          <w:sz w:val="24"/>
+          <w:szCs w:val="24"/>
+        </w:rPr>
+        <w:t xml:space="preserve"> </w:t>
+      </w:r>
+      <w:proofErr w:type="spellStart"/>
+      <w:r>
+        <w:rPr>
+          <w:rFonts w:ascii="Times New Roman" w:hAnsi="Times New Roman"/>
+          <w:sz w:val="24"/>
+          <w:szCs w:val="24"/>
+        </w:rPr>
+        <w:t>disampaikan</w:t>
+      </w:r>
+      <w:proofErr w:type="spellEnd"/>
+      <w:r>
+        <w:rPr>
+          <w:rFonts w:ascii="Times New Roman" w:hAnsi="Times New Roman"/>
+          <w:sz w:val="24"/>
+          <w:szCs w:val="24"/>
+        </w:rPr>
+        <w:t xml:space="preserve"> </w:t>
+      </w:r>
+      <w:proofErr w:type="spellStart"/>
+      <w:r>
+        <w:rPr>
+          <w:rFonts w:ascii="Times New Roman" w:hAnsi="Times New Roman"/>
+          <w:sz w:val="24"/>
+          <w:szCs w:val="24"/>
+        </w:rPr>
+        <w:t>sebelumnya</w:t>
+      </w:r>
+      <w:proofErr w:type="spellEnd"/>
+      <w:r>
+        <w:rPr>
+          <w:rFonts w:ascii="Times New Roman" w:hAnsi="Times New Roman"/>
+          <w:sz w:val="24"/>
+          <w:szCs w:val="24"/>
+        </w:rPr>
+        <w:t xml:space="preserve">, </w:t>
+      </w:r>
+      <w:proofErr w:type="spellStart"/>
+      <w:r>
+        <w:rPr>
+          <w:rFonts w:ascii="Times New Roman" w:hAnsi="Times New Roman"/>
+          <w:sz w:val="24"/>
+          <w:szCs w:val="24"/>
+        </w:rPr>
+        <w:t>XGBoost</w:t>
+      </w:r>
+      <w:proofErr w:type="spellEnd"/>
+      <w:r>
+        <w:rPr>
+          <w:rFonts w:ascii="Times New Roman" w:hAnsi="Times New Roman"/>
+          <w:sz w:val="24"/>
+          <w:szCs w:val="24"/>
+        </w:rPr>
+        <w:t xml:space="preserve"> </w:t>
+      </w:r>
+      <w:proofErr w:type="spellStart"/>
+      <w:r>
+        <w:rPr>
+          <w:rFonts w:ascii="Times New Roman" w:hAnsi="Times New Roman"/>
+          <w:sz w:val="24"/>
+          <w:szCs w:val="24"/>
+        </w:rPr>
+        <w:t>adalah</w:t>
+      </w:r>
+      <w:proofErr w:type="spellEnd"/>
+      <w:r>
+        <w:rPr>
+          <w:rFonts w:ascii="Times New Roman" w:hAnsi="Times New Roman"/>
+          <w:sz w:val="24"/>
+          <w:szCs w:val="24"/>
+        </w:rPr>
+        <w:t xml:space="preserve"> </w:t>
+      </w:r>
+      <w:proofErr w:type="spellStart"/>
+      <w:r>
+        <w:rPr>
+          <w:rFonts w:ascii="Times New Roman" w:hAnsi="Times New Roman"/>
+          <w:sz w:val="24"/>
+          <w:szCs w:val="24"/>
+        </w:rPr>
+        <w:t>sebuah</w:t>
+      </w:r>
+      <w:proofErr w:type="spellEnd"/>
+      <w:r>
+        <w:rPr>
+          <w:rFonts w:ascii="Times New Roman" w:hAnsi="Times New Roman"/>
+          <w:sz w:val="24"/>
+          <w:szCs w:val="24"/>
+        </w:rPr>
+        <w:t xml:space="preserve"> </w:t>
+      </w:r>
+      <w:proofErr w:type="spellStart"/>
+      <w:r>
+        <w:rPr>
+          <w:rFonts w:ascii="Times New Roman" w:hAnsi="Times New Roman"/>
+          <w:sz w:val="24"/>
+          <w:szCs w:val="24"/>
+        </w:rPr>
+        <w:t>algoritma</w:t>
+      </w:r>
+      <w:proofErr w:type="spellEnd"/>
+      <w:r>
+        <w:rPr>
+          <w:rFonts w:ascii="Times New Roman" w:hAnsi="Times New Roman"/>
+          <w:sz w:val="24"/>
+          <w:szCs w:val="24"/>
+        </w:rPr>
+        <w:t xml:space="preserve"> </w:t>
+      </w:r>
+      <w:r>
+        <w:rPr>
+          <w:rFonts w:ascii="Times New Roman" w:hAnsi="Times New Roman"/>
+          <w:i/>
+          <w:iCs/>
+          <w:sz w:val="24"/>
+          <w:szCs w:val="24"/>
+        </w:rPr>
+        <w:t>ensemble learning</w:t>
+      </w:r>
+      <w:r>
+        <w:rPr>
+          <w:rFonts w:ascii="Times New Roman" w:hAnsi="Times New Roman"/>
+          <w:sz w:val="24"/>
+          <w:szCs w:val="24"/>
+        </w:rPr>
+        <w:t xml:space="preserve"> yang </w:t>
+      </w:r>
+      <w:proofErr w:type="spellStart"/>
+      <w:r>
+        <w:rPr>
+          <w:rFonts w:ascii="Times New Roman" w:hAnsi="Times New Roman"/>
+          <w:sz w:val="24"/>
+          <w:szCs w:val="24"/>
+        </w:rPr>
+        <w:t>memanfaatkoan</w:t>
+      </w:r>
+      <w:proofErr w:type="spellEnd"/>
+      <w:r>
+        <w:rPr>
+          <w:rFonts w:ascii="Times New Roman" w:hAnsi="Times New Roman"/>
+          <w:sz w:val="24"/>
+          <w:szCs w:val="24"/>
+        </w:rPr>
+        <w:t xml:space="preserve"> </w:t>
+      </w:r>
+      <w:proofErr w:type="spellStart"/>
+      <w:r>
+        <w:rPr>
+          <w:rFonts w:ascii="Times New Roman" w:hAnsi="Times New Roman"/>
+          <w:sz w:val="24"/>
+          <w:szCs w:val="24"/>
+        </w:rPr>
+        <w:t>konsep</w:t>
+      </w:r>
+      <w:proofErr w:type="spellEnd"/>
+      <w:r>
+        <w:rPr>
+          <w:rFonts w:ascii="Times New Roman" w:hAnsi="Times New Roman"/>
+          <w:sz w:val="24"/>
+          <w:szCs w:val="24"/>
+        </w:rPr>
+        <w:t xml:space="preserve"> </w:t>
+      </w:r>
+      <w:proofErr w:type="spellStart"/>
+      <w:r>
+        <w:rPr>
+          <w:rFonts w:ascii="Times New Roman" w:hAnsi="Times New Roman"/>
+          <w:sz w:val="24"/>
+          <w:szCs w:val="24"/>
+        </w:rPr>
+        <w:t>pohon</w:t>
+      </w:r>
+      <w:proofErr w:type="spellEnd"/>
+      <w:r>
+        <w:rPr>
+          <w:rFonts w:ascii="Times New Roman" w:hAnsi="Times New Roman"/>
+          <w:sz w:val="24"/>
+          <w:szCs w:val="24"/>
+        </w:rPr>
+        <w:t xml:space="preserve"> </w:t>
+      </w:r>
+      <w:proofErr w:type="spellStart"/>
+      <w:r>
+        <w:rPr>
+          <w:rFonts w:ascii="Times New Roman" w:hAnsi="Times New Roman"/>
+          <w:sz w:val="24"/>
+          <w:szCs w:val="24"/>
+        </w:rPr>
+        <w:t>Pohon</w:t>
+      </w:r>
+      <w:proofErr w:type="spellEnd"/>
+      <w:r>
+        <w:rPr>
+          <w:rFonts w:ascii="Times New Roman" w:hAnsi="Times New Roman"/>
+          <w:sz w:val="24"/>
+          <w:szCs w:val="24"/>
+        </w:rPr>
+        <w:t xml:space="preserve"> </w:t>
+      </w:r>
+      <w:proofErr w:type="spellStart"/>
+      <w:r>
+        <w:rPr>
+          <w:rFonts w:ascii="Times New Roman" w:hAnsi="Times New Roman"/>
+          <w:sz w:val="24"/>
+          <w:szCs w:val="24"/>
+        </w:rPr>
+        <w:t>keputusan</w:t>
+      </w:r>
+      <w:proofErr w:type="spellEnd"/>
+      <w:r>
+        <w:rPr>
+          <w:rFonts w:ascii="Times New Roman" w:hAnsi="Times New Roman"/>
+          <w:sz w:val="24"/>
+          <w:szCs w:val="24"/>
+        </w:rPr>
+        <w:t xml:space="preserve"> </w:t>
+      </w:r>
+      <w:proofErr w:type="spellStart"/>
+      <w:r>
+        <w:rPr>
+          <w:rFonts w:ascii="Times New Roman" w:hAnsi="Times New Roman"/>
+          <w:sz w:val="24"/>
+          <w:szCs w:val="24"/>
+        </w:rPr>
+        <w:t>sendiri</w:t>
+      </w:r>
+      <w:proofErr w:type="spellEnd"/>
+      <w:r>
+        <w:rPr>
+          <w:rFonts w:ascii="Times New Roman" w:hAnsi="Times New Roman"/>
+          <w:sz w:val="24"/>
+          <w:szCs w:val="24"/>
+        </w:rPr>
+        <w:t xml:space="preserve"> </w:t>
+      </w:r>
+      <w:proofErr w:type="spellStart"/>
+      <w:r>
+        <w:rPr>
+          <w:rFonts w:ascii="Times New Roman" w:hAnsi="Times New Roman"/>
+          <w:sz w:val="24"/>
+          <w:szCs w:val="24"/>
+        </w:rPr>
+        <w:t>adalah</w:t>
+      </w:r>
+      <w:proofErr w:type="spellEnd"/>
+      <w:r>
+        <w:rPr>
+          <w:rFonts w:ascii="Times New Roman" w:hAnsi="Times New Roman"/>
+          <w:sz w:val="24"/>
+          <w:szCs w:val="24"/>
+        </w:rPr>
+        <w:t xml:space="preserve"> </w:t>
+      </w:r>
+      <w:proofErr w:type="spellStart"/>
+      <w:r>
+        <w:rPr>
+          <w:rFonts w:ascii="Times New Roman" w:hAnsi="Times New Roman"/>
+          <w:sz w:val="24"/>
+          <w:szCs w:val="24"/>
+        </w:rPr>
+        <w:t>metode</w:t>
+      </w:r>
+      <w:proofErr w:type="spellEnd"/>
+      <w:r>
+        <w:rPr>
+          <w:rFonts w:ascii="Times New Roman" w:hAnsi="Times New Roman"/>
+          <w:sz w:val="24"/>
+          <w:szCs w:val="24"/>
+        </w:rPr>
+        <w:t xml:space="preserve"> </w:t>
+      </w:r>
+      <w:proofErr w:type="spellStart"/>
+      <w:r>
+        <w:rPr>
+          <w:rFonts w:ascii="Times New Roman" w:hAnsi="Times New Roman"/>
+          <w:sz w:val="24"/>
+          <w:szCs w:val="24"/>
+        </w:rPr>
+        <w:t>pembelajaran</w:t>
+      </w:r>
+      <w:proofErr w:type="spellEnd"/>
+      <w:r>
+        <w:rPr>
+          <w:rFonts w:ascii="Times New Roman" w:hAnsi="Times New Roman"/>
+          <w:sz w:val="24"/>
+          <w:szCs w:val="24"/>
+        </w:rPr>
+        <w:t xml:space="preserve"> yang </w:t>
+      </w:r>
+      <w:proofErr w:type="spellStart"/>
+      <w:r>
+        <w:rPr>
+          <w:rFonts w:ascii="Times New Roman" w:hAnsi="Times New Roman"/>
+          <w:sz w:val="24"/>
+          <w:szCs w:val="24"/>
+        </w:rPr>
+        <w:t>melibatkan</w:t>
+      </w:r>
+      <w:proofErr w:type="spellEnd"/>
+      <w:r>
+        <w:rPr>
+          <w:rFonts w:ascii="Times New Roman" w:hAnsi="Times New Roman"/>
+          <w:sz w:val="24"/>
+          <w:szCs w:val="24"/>
+        </w:rPr>
+        <w:t xml:space="preserve"> </w:t>
+      </w:r>
+      <w:proofErr w:type="spellStart"/>
+      <w:r>
+        <w:rPr>
+          <w:rFonts w:ascii="Times New Roman" w:hAnsi="Times New Roman"/>
+          <w:sz w:val="24"/>
+          <w:szCs w:val="24"/>
+        </w:rPr>
+        <w:t>grafik</w:t>
+      </w:r>
+      <w:proofErr w:type="spellEnd"/>
+      <w:r>
+        <w:rPr>
+          <w:rFonts w:ascii="Times New Roman" w:hAnsi="Times New Roman"/>
+          <w:sz w:val="24"/>
+          <w:szCs w:val="24"/>
+        </w:rPr>
+        <w:t xml:space="preserve"> </w:t>
+      </w:r>
+      <w:proofErr w:type="spellStart"/>
+      <w:r>
+        <w:rPr>
+          <w:rFonts w:ascii="Times New Roman" w:hAnsi="Times New Roman"/>
+          <w:sz w:val="24"/>
+          <w:szCs w:val="24"/>
+        </w:rPr>
+        <w:t>seperti</w:t>
+      </w:r>
+      <w:proofErr w:type="spellEnd"/>
+      <w:r>
+        <w:rPr>
+          <w:rFonts w:ascii="Times New Roman" w:hAnsi="Times New Roman"/>
+          <w:sz w:val="24"/>
+          <w:szCs w:val="24"/>
+        </w:rPr>
+        <w:t xml:space="preserve"> </w:t>
+      </w:r>
+      <w:proofErr w:type="spellStart"/>
+      <w:r>
+        <w:rPr>
+          <w:rFonts w:ascii="Times New Roman" w:hAnsi="Times New Roman"/>
+          <w:sz w:val="24"/>
+          <w:szCs w:val="24"/>
+        </w:rPr>
+        <w:t>pohon</w:t>
+      </w:r>
+      <w:proofErr w:type="spellEnd"/>
+      <w:r>
+        <w:rPr>
+          <w:rFonts w:ascii="Times New Roman" w:hAnsi="Times New Roman"/>
+          <w:sz w:val="24"/>
+          <w:szCs w:val="24"/>
+        </w:rPr>
+        <w:t xml:space="preserve"> </w:t>
+      </w:r>
+      <w:proofErr w:type="spellStart"/>
+      <w:r>
+        <w:rPr>
+          <w:rFonts w:ascii="Times New Roman" w:hAnsi="Times New Roman"/>
+          <w:sz w:val="24"/>
+          <w:szCs w:val="24"/>
+        </w:rPr>
+        <w:t>untuk</w:t>
+      </w:r>
+      <w:proofErr w:type="spellEnd"/>
+      <w:r>
+        <w:rPr>
+          <w:rFonts w:ascii="Times New Roman" w:hAnsi="Times New Roman"/>
+          <w:sz w:val="24"/>
+          <w:szCs w:val="24"/>
+        </w:rPr>
+        <w:t xml:space="preserve"> </w:t>
+      </w:r>
+      <w:proofErr w:type="spellStart"/>
+      <w:r>
+        <w:rPr>
+          <w:rFonts w:ascii="Times New Roman" w:hAnsi="Times New Roman"/>
+          <w:sz w:val="24"/>
+          <w:szCs w:val="24"/>
+        </w:rPr>
+        <w:t>memodelkan</w:t>
+      </w:r>
+      <w:proofErr w:type="spellEnd"/>
+      <w:r>
+        <w:rPr>
+          <w:rFonts w:ascii="Times New Roman" w:hAnsi="Times New Roman"/>
+          <w:sz w:val="24"/>
+          <w:szCs w:val="24"/>
+        </w:rPr>
+        <w:t xml:space="preserve"> data yang </w:t>
+      </w:r>
+      <w:proofErr w:type="spellStart"/>
+      <w:r>
+        <w:rPr>
+          <w:rFonts w:ascii="Times New Roman" w:hAnsi="Times New Roman"/>
+          <w:sz w:val="24"/>
+          <w:szCs w:val="24"/>
+        </w:rPr>
+        <w:t>bersifat</w:t>
+      </w:r>
+      <w:proofErr w:type="spellEnd"/>
+      <w:r>
+        <w:rPr>
+          <w:rFonts w:ascii="Times New Roman" w:hAnsi="Times New Roman"/>
+          <w:sz w:val="24"/>
+          <w:szCs w:val="24"/>
+        </w:rPr>
+        <w:t xml:space="preserve"> </w:t>
+      </w:r>
+      <w:proofErr w:type="spellStart"/>
+      <w:r>
+        <w:rPr>
+          <w:rFonts w:ascii="Times New Roman" w:hAnsi="Times New Roman"/>
+          <w:sz w:val="24"/>
+          <w:szCs w:val="24"/>
+        </w:rPr>
+        <w:t>kontinu</w:t>
+      </w:r>
+      <w:proofErr w:type="spellEnd"/>
+      <w:r>
+        <w:rPr>
+          <w:rFonts w:ascii="Times New Roman" w:hAnsi="Times New Roman"/>
+          <w:sz w:val="24"/>
+          <w:szCs w:val="24"/>
+        </w:rPr>
+        <w:t xml:space="preserve"> </w:t>
+      </w:r>
+      <w:proofErr w:type="spellStart"/>
+      <w:r>
+        <w:rPr>
+          <w:rFonts w:ascii="Times New Roman" w:hAnsi="Times New Roman"/>
+          <w:sz w:val="24"/>
+          <w:szCs w:val="24"/>
+        </w:rPr>
+        <w:t>atau</w:t>
+      </w:r>
+      <w:proofErr w:type="spellEnd"/>
+      <w:r>
+        <w:rPr>
+          <w:rFonts w:ascii="Times New Roman" w:hAnsi="Times New Roman"/>
+          <w:sz w:val="24"/>
+          <w:szCs w:val="24"/>
+        </w:rPr>
+        <w:t xml:space="preserve"> </w:t>
+      </w:r>
+      <w:proofErr w:type="spellStart"/>
+      <w:r>
+        <w:rPr>
+          <w:rFonts w:ascii="Times New Roman" w:hAnsi="Times New Roman"/>
+          <w:sz w:val="24"/>
+          <w:szCs w:val="24"/>
+        </w:rPr>
+        <w:t>kategorik</w:t>
+      </w:r>
+      <w:proofErr w:type="spellEnd"/>
+      <w:r>
+        <w:rPr>
+          <w:rFonts w:ascii="Times New Roman" w:hAnsi="Times New Roman"/>
+          <w:sz w:val="24"/>
+          <w:szCs w:val="24"/>
+        </w:rPr>
+        <w:t>.</w:t>
+      </w:r>
+      <w:r>
+        <w:rPr>
+          <w:rFonts w:ascii="Times New Roman" w:hAnsi="Times New Roman"/>
+          <w:sz w:val="24"/>
+          <w:szCs w:val="24"/>
+        </w:rPr>
+        <w:t xml:space="preserve"> </w:t>
+      </w:r>
+      <w:proofErr w:type="spellStart"/>
+      <w:r>
+        <w:rPr>
+          <w:rFonts w:ascii="Times New Roman" w:hAnsi="Times New Roman"/>
+          <w:sz w:val="24"/>
+          <w:szCs w:val="24"/>
+        </w:rPr>
+        <w:t>XGBoost</w:t>
+      </w:r>
+      <w:proofErr w:type="spellEnd"/>
+      <w:r>
+        <w:rPr>
+          <w:rFonts w:ascii="Times New Roman" w:hAnsi="Times New Roman"/>
+          <w:sz w:val="24"/>
+          <w:szCs w:val="24"/>
+        </w:rPr>
+        <w:t xml:space="preserve"> </w:t>
+      </w:r>
+      <w:proofErr w:type="spellStart"/>
+      <w:r>
+        <w:rPr>
+          <w:rFonts w:ascii="Times New Roman" w:hAnsi="Times New Roman"/>
+          <w:sz w:val="24"/>
+          <w:szCs w:val="24"/>
+        </w:rPr>
+        <w:t>menggabungkan</w:t>
+      </w:r>
+      <w:proofErr w:type="spellEnd"/>
+      <w:r>
+        <w:rPr>
+          <w:rFonts w:ascii="Times New Roman" w:hAnsi="Times New Roman"/>
+          <w:sz w:val="24"/>
+          <w:szCs w:val="24"/>
+        </w:rPr>
+        <w:t xml:space="preserve"> </w:t>
+      </w:r>
+      <w:proofErr w:type="spellStart"/>
+      <w:r>
+        <w:rPr>
+          <w:rFonts w:ascii="Times New Roman" w:hAnsi="Times New Roman"/>
+          <w:sz w:val="24"/>
+          <w:szCs w:val="24"/>
+        </w:rPr>
+        <w:t>beberapa</w:t>
+      </w:r>
+      <w:proofErr w:type="spellEnd"/>
+      <w:r>
+        <w:rPr>
+          <w:rFonts w:ascii="Times New Roman" w:hAnsi="Times New Roman"/>
+          <w:sz w:val="24"/>
+          <w:szCs w:val="24"/>
+        </w:rPr>
+        <w:t xml:space="preserve"> </w:t>
+      </w:r>
+      <w:proofErr w:type="spellStart"/>
+      <w:r>
+        <w:rPr>
+          <w:rFonts w:ascii="Times New Roman" w:hAnsi="Times New Roman"/>
+          <w:sz w:val="24"/>
+          <w:szCs w:val="24"/>
+        </w:rPr>
+        <w:t>hasil</w:t>
+      </w:r>
+      <w:proofErr w:type="spellEnd"/>
+      <w:r>
+        <w:rPr>
+          <w:rFonts w:ascii="Times New Roman" w:hAnsi="Times New Roman"/>
+          <w:sz w:val="24"/>
+          <w:szCs w:val="24"/>
+        </w:rPr>
+        <w:t xml:space="preserve"> </w:t>
+      </w:r>
+      <w:proofErr w:type="spellStart"/>
+      <w:r>
+        <w:rPr>
+          <w:rFonts w:ascii="Times New Roman" w:hAnsi="Times New Roman"/>
+          <w:sz w:val="24"/>
+          <w:szCs w:val="24"/>
+        </w:rPr>
+        <w:t>dari</w:t>
+      </w:r>
+      <w:proofErr w:type="spellEnd"/>
+      <w:r>
+        <w:rPr>
+          <w:rFonts w:ascii="Times New Roman" w:hAnsi="Times New Roman"/>
+          <w:sz w:val="24"/>
+          <w:szCs w:val="24"/>
+        </w:rPr>
+        <w:t xml:space="preserve"> </w:t>
+      </w:r>
+      <w:proofErr w:type="spellStart"/>
+      <w:r>
+        <w:rPr>
+          <w:rFonts w:ascii="Times New Roman" w:hAnsi="Times New Roman"/>
+          <w:sz w:val="24"/>
+          <w:szCs w:val="24"/>
+        </w:rPr>
+        <w:t>pohon</w:t>
+      </w:r>
+      <w:proofErr w:type="spellEnd"/>
+      <w:r>
+        <w:rPr>
+          <w:rFonts w:ascii="Times New Roman" w:hAnsi="Times New Roman"/>
+          <w:sz w:val="24"/>
+          <w:szCs w:val="24"/>
+        </w:rPr>
+        <w:t xml:space="preserve"> </w:t>
+      </w:r>
+      <w:proofErr w:type="spellStart"/>
+      <w:r>
+        <w:rPr>
+          <w:rFonts w:ascii="Times New Roman" w:hAnsi="Times New Roman"/>
+          <w:sz w:val="24"/>
+          <w:szCs w:val="24"/>
+        </w:rPr>
+        <w:t>keputusan</w:t>
+      </w:r>
+      <w:proofErr w:type="spellEnd"/>
+      <w:r>
+        <w:rPr>
+          <w:rFonts w:ascii="Times New Roman" w:hAnsi="Times New Roman"/>
+          <w:sz w:val="24"/>
+          <w:szCs w:val="24"/>
+        </w:rPr>
+        <w:t xml:space="preserve"> </w:t>
+      </w:r>
+      <w:proofErr w:type="spellStart"/>
+      <w:r>
+        <w:rPr>
+          <w:rFonts w:ascii="Times New Roman" w:hAnsi="Times New Roman"/>
+          <w:sz w:val="24"/>
+          <w:szCs w:val="24"/>
+        </w:rPr>
+        <w:t>sehingga</w:t>
+      </w:r>
+      <w:proofErr w:type="spellEnd"/>
+      <w:r>
+        <w:rPr>
+          <w:rFonts w:ascii="Times New Roman" w:hAnsi="Times New Roman"/>
+          <w:sz w:val="24"/>
+          <w:szCs w:val="24"/>
+        </w:rPr>
+        <w:t xml:space="preserve"> </w:t>
+      </w:r>
+      <w:proofErr w:type="spellStart"/>
+      <w:r>
+        <w:rPr>
+          <w:rFonts w:ascii="Times New Roman" w:hAnsi="Times New Roman"/>
+          <w:sz w:val="24"/>
+          <w:szCs w:val="24"/>
+        </w:rPr>
+        <w:t>mendapatkan</w:t>
+      </w:r>
+      <w:proofErr w:type="spellEnd"/>
+      <w:r>
+        <w:rPr>
+          <w:rFonts w:ascii="Times New Roman" w:hAnsi="Times New Roman"/>
+          <w:sz w:val="24"/>
+          <w:szCs w:val="24"/>
+        </w:rPr>
+        <w:t xml:space="preserve"> </w:t>
+      </w:r>
+      <w:proofErr w:type="spellStart"/>
+      <w:r>
+        <w:rPr>
+          <w:rFonts w:ascii="Times New Roman" w:hAnsi="Times New Roman"/>
+          <w:sz w:val="24"/>
+          <w:szCs w:val="24"/>
+        </w:rPr>
+        <w:t>hasil</w:t>
+      </w:r>
+      <w:proofErr w:type="spellEnd"/>
+      <w:r>
+        <w:rPr>
+          <w:rFonts w:ascii="Times New Roman" w:hAnsi="Times New Roman"/>
+          <w:sz w:val="24"/>
+          <w:szCs w:val="24"/>
+        </w:rPr>
+        <w:t xml:space="preserve"> yang </w:t>
+      </w:r>
+      <w:proofErr w:type="spellStart"/>
+      <w:r>
+        <w:rPr>
+          <w:rFonts w:ascii="Times New Roman" w:hAnsi="Times New Roman"/>
+          <w:sz w:val="24"/>
+          <w:szCs w:val="24"/>
+        </w:rPr>
+        <w:t>terbaik</w:t>
+      </w:r>
+      <w:proofErr w:type="spellEnd"/>
+      <w:r>
+        <w:rPr>
+          <w:rFonts w:ascii="Times New Roman" w:hAnsi="Times New Roman"/>
+          <w:sz w:val="24"/>
+          <w:szCs w:val="24"/>
+        </w:rPr>
+        <w:t xml:space="preserve">. </w:t>
+      </w:r>
+    </w:p>
+    <w:p>
+      <w:pPr>
+        <w:pStyle w:val="ListParagraph"/>
+        <w:spacing w:after="0" w:line="360" w:lineRule="auto"/>
+        <w:ind w:left="1276" w:firstLine="425"/>
+        <w:jc w:val="both"/>
+        <w:rPr>
+          <w:rFonts w:ascii="Times New Roman" w:hAnsi="Times New Roman"/>
+          <w:sz w:val="24"/>
+          <w:szCs w:val="24"/>
+        </w:rPr>
+      </w:pPr>
+      <w:r>
+        <w:rPr>
+          <w:rFonts w:ascii="Times New Roman" w:hAnsi="Times New Roman"/>
+          <w:sz w:val="24"/>
+          <w:szCs w:val="24"/>
+        </w:rPr>
+        <w:drawing>
+          <wp:anchor distT="0" distB="0" distL="114300" distR="114300" simplePos="0" relativeHeight="251664384" behindDoc="0" locked="0" layoutInCell="1" allowOverlap="1" wp14:anchorId="4673D5D5" wp14:editId="30CE86E5">
+            <wp:simplePos x="0" y="0"/>
+            <wp:positionH relativeFrom="column">
+              <wp:posOffset>1118197</wp:posOffset>
+            </wp:positionH>
+            <wp:positionV relativeFrom="paragraph">
+              <wp:posOffset>836286</wp:posOffset>
+            </wp:positionV>
+            <wp:extent cx="4382135" cy="1729740"/>
+            <wp:effectExtent l="0" t="0" r="0" b="3810"/>
+            <wp:wrapTopAndBottom/>
+            <wp:docPr id="7" name="Picture 7"/>
+            <wp:cNvGraphicFramePr>
+              <a:graphicFrameLocks xmlns:a="http://schemas.openxmlformats.org/drawingml/2006/main" noChangeAspect="1"/>
+            </wp:cNvGraphicFramePr>
+            <a:graphic xmlns:a="http://schemas.openxmlformats.org/drawingml/2006/main">
+              <a:graphicData uri="http://schemas.openxmlformats.org/drawingml/2006/picture">
+                <pic:pic xmlns:pic="http://schemas.openxmlformats.org/drawingml/2006/picture">
+                  <pic:nvPicPr>
+                    <pic:cNvPr id="1" name=""/>
+                    <pic:cNvPicPr/>
+                  </pic:nvPicPr>
+                  <pic:blipFill>
+                    <a:blip r:embed="rId12">
+                      <a:extLst>
+                        <a:ext uri="{28A0092B-C50C-407E-A947-70E740481C1C}">
+                          <a14:useLocalDpi xmlns:a14="http://schemas.microsoft.com/office/drawing/2010/main" val="0"/>
+                        </a:ext>
+                      </a:extLst>
+                    </a:blip>
+                    <a:stretch>
+                      <a:fillRect/>
+                    </a:stretch>
+                  </pic:blipFill>
+                  <pic:spPr>
+                    <a:xfrm>
+                      <a:off x="0" y="0"/>
+                      <a:ext cx="4382135" cy="1729740"/>
+                    </a:xfrm>
+                    <a:prstGeom prst="rect">
+                      <a:avLst/>
+                    </a:prstGeom>
+                  </pic:spPr>
+                </pic:pic>
+              </a:graphicData>
+            </a:graphic>
+            <wp14:sizeRelH relativeFrom="page">
+              <wp14:pctWidth>0</wp14:pctWidth>
+            </wp14:sizeRelH>
+            <wp14:sizeRelV relativeFrom="page">
+              <wp14:pctHeight>0</wp14:pctHeight>
+            </wp14:sizeRelV>
+          </wp:anchor>
+        </w:drawing>
+      </w:r>
+      <w:proofErr w:type="spellStart"/>
+      <w:r>
+        <w:rPr>
+          <w:rFonts w:ascii="Times New Roman" w:hAnsi="Times New Roman"/>
+          <w:sz w:val="24"/>
+          <w:szCs w:val="24"/>
+        </w:rPr>
+        <w:t>Berikut</w:t>
+      </w:r>
+      <w:proofErr w:type="spellEnd"/>
+      <w:r>
+        <w:rPr>
+          <w:rFonts w:ascii="Times New Roman" w:hAnsi="Times New Roman"/>
+          <w:sz w:val="24"/>
+          <w:szCs w:val="24"/>
+        </w:rPr>
+        <w:t xml:space="preserve"> </w:t>
+      </w:r>
+      <w:proofErr w:type="spellStart"/>
+      <w:r>
+        <w:rPr>
+          <w:rFonts w:ascii="Times New Roman" w:hAnsi="Times New Roman"/>
+          <w:sz w:val="24"/>
+          <w:szCs w:val="24"/>
+        </w:rPr>
+        <w:t>adalah</w:t>
+      </w:r>
+      <w:proofErr w:type="spellEnd"/>
+      <w:r>
+        <w:rPr>
+          <w:rFonts w:ascii="Times New Roman" w:hAnsi="Times New Roman"/>
+          <w:sz w:val="24"/>
+          <w:szCs w:val="24"/>
+        </w:rPr>
+        <w:t xml:space="preserve"> </w:t>
+      </w:r>
+      <w:proofErr w:type="spellStart"/>
+      <w:r>
+        <w:rPr>
+          <w:rFonts w:ascii="Times New Roman" w:hAnsi="Times New Roman"/>
+          <w:sz w:val="24"/>
+          <w:szCs w:val="24"/>
+        </w:rPr>
+        <w:t>ilustrasi</w:t>
+      </w:r>
+      <w:proofErr w:type="spellEnd"/>
+      <w:r>
+        <w:rPr>
+          <w:rFonts w:ascii="Times New Roman" w:hAnsi="Times New Roman"/>
+          <w:sz w:val="24"/>
+          <w:szCs w:val="24"/>
+        </w:rPr>
+        <w:t xml:space="preserve"> </w:t>
+      </w:r>
+      <w:proofErr w:type="spellStart"/>
+      <w:r>
+        <w:rPr>
+          <w:rFonts w:ascii="Times New Roman" w:hAnsi="Times New Roman"/>
+          <w:sz w:val="24"/>
+          <w:szCs w:val="24"/>
+        </w:rPr>
+        <w:t>bagaimana</w:t>
+      </w:r>
+      <w:proofErr w:type="spellEnd"/>
+      <w:r>
+        <w:rPr>
+          <w:rFonts w:ascii="Times New Roman" w:hAnsi="Times New Roman"/>
+          <w:sz w:val="24"/>
+          <w:szCs w:val="24"/>
+        </w:rPr>
+        <w:t xml:space="preserve"> </w:t>
+      </w:r>
+      <w:proofErr w:type="spellStart"/>
+      <w:r>
+        <w:rPr>
+          <w:rFonts w:ascii="Times New Roman" w:hAnsi="Times New Roman"/>
+          <w:sz w:val="24"/>
+          <w:szCs w:val="24"/>
+        </w:rPr>
+        <w:t>pohon</w:t>
+      </w:r>
+      <w:proofErr w:type="spellEnd"/>
+      <w:r>
+        <w:rPr>
+          <w:rFonts w:ascii="Times New Roman" w:hAnsi="Times New Roman"/>
+          <w:sz w:val="24"/>
+          <w:szCs w:val="24"/>
+        </w:rPr>
+        <w:t xml:space="preserve"> yang </w:t>
+      </w:r>
+      <w:proofErr w:type="spellStart"/>
+      <w:r>
+        <w:rPr>
+          <w:rFonts w:ascii="Times New Roman" w:hAnsi="Times New Roman"/>
+          <w:sz w:val="24"/>
+          <w:szCs w:val="24"/>
+        </w:rPr>
+        <w:t>digunakan</w:t>
+      </w:r>
+      <w:proofErr w:type="spellEnd"/>
+      <w:r>
+        <w:rPr>
+          <w:rFonts w:ascii="Times New Roman" w:hAnsi="Times New Roman"/>
+          <w:sz w:val="24"/>
+          <w:szCs w:val="24"/>
+        </w:rPr>
+        <w:t xml:space="preserve"> oleh </w:t>
+      </w:r>
+      <w:proofErr w:type="spellStart"/>
+      <w:r>
+        <w:rPr>
+          <w:rFonts w:ascii="Times New Roman" w:hAnsi="Times New Roman"/>
+          <w:sz w:val="24"/>
+          <w:szCs w:val="24"/>
+        </w:rPr>
+        <w:t>XGBoost</w:t>
+      </w:r>
+      <w:proofErr w:type="spellEnd"/>
+      <w:r>
+        <w:rPr>
+          <w:rFonts w:ascii="Times New Roman" w:hAnsi="Times New Roman"/>
+          <w:sz w:val="24"/>
+          <w:szCs w:val="24"/>
+        </w:rPr>
+        <w:t xml:space="preserve"> </w:t>
+      </w:r>
+      <w:proofErr w:type="spellStart"/>
+      <w:r>
+        <w:rPr>
+          <w:rFonts w:ascii="Times New Roman" w:hAnsi="Times New Roman"/>
+          <w:sz w:val="24"/>
+          <w:szCs w:val="24"/>
+        </w:rPr>
+        <w:t>melakukan</w:t>
+      </w:r>
+      <w:proofErr w:type="spellEnd"/>
+      <w:r>
+        <w:rPr>
+          <w:rFonts w:ascii="Times New Roman" w:hAnsi="Times New Roman"/>
+          <w:sz w:val="24"/>
+          <w:szCs w:val="24"/>
+        </w:rPr>
+        <w:t xml:space="preserve"> </w:t>
+      </w:r>
+      <w:proofErr w:type="spellStart"/>
+      <w:r>
+        <w:rPr>
+          <w:rFonts w:ascii="Times New Roman" w:hAnsi="Times New Roman"/>
+          <w:sz w:val="24"/>
+          <w:szCs w:val="24"/>
+        </w:rPr>
+        <w:t>klasifikasi</w:t>
+      </w:r>
+      <w:proofErr w:type="spellEnd"/>
+      <w:r>
+        <w:rPr>
+          <w:rFonts w:ascii="Times New Roman" w:hAnsi="Times New Roman"/>
+          <w:sz w:val="24"/>
+          <w:szCs w:val="24"/>
+        </w:rPr>
+        <w:t xml:space="preserve"> </w:t>
+      </w:r>
+      <w:proofErr w:type="spellStart"/>
+      <w:r>
+        <w:rPr>
+          <w:rFonts w:ascii="Times New Roman" w:hAnsi="Times New Roman"/>
+          <w:sz w:val="24"/>
+          <w:szCs w:val="24"/>
+        </w:rPr>
+        <w:t>apakah</w:t>
+      </w:r>
+      <w:proofErr w:type="spellEnd"/>
+      <w:r>
+        <w:rPr>
+          <w:rFonts w:ascii="Times New Roman" w:hAnsi="Times New Roman"/>
+          <w:sz w:val="24"/>
+          <w:szCs w:val="24"/>
+        </w:rPr>
+        <w:t xml:space="preserve"> </w:t>
+      </w:r>
+      <w:proofErr w:type="spellStart"/>
+      <w:r>
+        <w:rPr>
+          <w:rFonts w:ascii="Times New Roman" w:hAnsi="Times New Roman"/>
+          <w:sz w:val="24"/>
+          <w:szCs w:val="24"/>
+        </w:rPr>
+        <w:t>seseorang</w:t>
+      </w:r>
+      <w:proofErr w:type="spellEnd"/>
+      <w:r>
+        <w:rPr>
+          <w:rFonts w:ascii="Times New Roman" w:hAnsi="Times New Roman"/>
+          <w:sz w:val="24"/>
+          <w:szCs w:val="24"/>
+        </w:rPr>
+        <w:t xml:space="preserve"> </w:t>
+      </w:r>
+      <w:proofErr w:type="spellStart"/>
+      <w:r>
+        <w:rPr>
+          <w:rFonts w:ascii="Times New Roman" w:hAnsi="Times New Roman"/>
+          <w:sz w:val="24"/>
+          <w:szCs w:val="24"/>
+        </w:rPr>
+        <w:t>suka</w:t>
+      </w:r>
+      <w:proofErr w:type="spellEnd"/>
+      <w:r>
+        <w:rPr>
+          <w:rFonts w:ascii="Times New Roman" w:hAnsi="Times New Roman"/>
+          <w:sz w:val="24"/>
+          <w:szCs w:val="24"/>
+        </w:rPr>
+        <w:t xml:space="preserve"> </w:t>
+      </w:r>
+      <w:proofErr w:type="spellStart"/>
+      <w:r>
+        <w:rPr>
+          <w:rFonts w:ascii="Times New Roman" w:hAnsi="Times New Roman"/>
+          <w:sz w:val="24"/>
+          <w:szCs w:val="24"/>
+        </w:rPr>
+        <w:t>memainkan</w:t>
+      </w:r>
+      <w:proofErr w:type="spellEnd"/>
+      <w:r>
+        <w:rPr>
+          <w:rFonts w:ascii="Times New Roman" w:hAnsi="Times New Roman"/>
+          <w:sz w:val="24"/>
+          <w:szCs w:val="24"/>
+        </w:rPr>
+        <w:t xml:space="preserve"> </w:t>
+      </w:r>
+      <w:proofErr w:type="spellStart"/>
+      <w:r>
+        <w:rPr>
+          <w:rFonts w:ascii="Times New Roman" w:hAnsi="Times New Roman"/>
+          <w:sz w:val="24"/>
+          <w:szCs w:val="24"/>
+        </w:rPr>
+        <w:t>permainan</w:t>
+      </w:r>
+      <w:proofErr w:type="spellEnd"/>
+      <w:r>
+        <w:rPr>
+          <w:rFonts w:ascii="Times New Roman" w:hAnsi="Times New Roman"/>
+          <w:sz w:val="24"/>
+          <w:szCs w:val="24"/>
+        </w:rPr>
+        <w:t xml:space="preserve"> pada </w:t>
+      </w:r>
+      <w:proofErr w:type="spellStart"/>
+      <w:r>
+        <w:rPr>
+          <w:rFonts w:ascii="Times New Roman" w:hAnsi="Times New Roman"/>
+          <w:sz w:val="24"/>
+          <w:szCs w:val="24"/>
+        </w:rPr>
+        <w:t>komputer</w:t>
+      </w:r>
+      <w:proofErr w:type="spellEnd"/>
+      <w:r>
+        <w:rPr>
+          <w:rFonts w:ascii="Times New Roman" w:hAnsi="Times New Roman"/>
+          <w:sz w:val="24"/>
+          <w:szCs w:val="24"/>
+        </w:rPr>
+        <w:t>.</w:t>
+      </w:r>
+    </w:p>
+    <w:p>
+      <w:pPr>
+        <w:pStyle w:val="ListParagraph"/>
+        <w:spacing w:after="0" w:line="360" w:lineRule="auto"/>
+        <w:ind w:left="1276" w:firstLine="425"/>
+        <w:jc w:val="both"/>
+        <w:rPr>
+          <w:rFonts w:ascii="Times New Roman" w:hAnsi="Times New Roman"/>
+          <w:sz w:val="24"/>
+          <w:szCs w:val="24"/>
+        </w:rPr>
+      </w:pPr>
+    </w:p>
+    <w:p>
+      <w:pPr>
+        <w:pStyle w:val="ListParagraph"/>
+        <w:spacing w:after="0" w:line="360" w:lineRule="auto"/>
+        <w:ind w:left="1276" w:firstLine="425"/>
+        <w:jc w:val="both"/>
+        <w:rPr>
+          <w:rFonts w:ascii="Times New Roman" w:hAnsi="Times New Roman"/>
+          <w:sz w:val="24"/>
+          <w:szCs w:val="24"/>
+        </w:rPr>
+      </w:pPr>
+      <w:r>
+        <w:rPr>
+          <w:rFonts w:ascii="Times New Roman" w:hAnsi="Times New Roman"/>
+          <w:sz w:val="24"/>
+          <w:szCs w:val="24"/>
+        </w:rPr>
+        <w:t>G</w:t>
+      </w:r>
+      <w:r>
+        <w:rPr>
+          <w:rFonts w:ascii="Times New Roman" w:hAnsi="Times New Roman"/>
+          <w:sz w:val="24"/>
+          <w:szCs w:val="24"/>
+        </w:rPr>
+        <w:t>ambar</w:t>
+      </w:r>
+      <w:r>
+        <w:rPr>
+          <w:rFonts w:ascii="Times New Roman" w:hAnsi="Times New Roman"/>
+          <w:sz w:val="24"/>
+          <w:szCs w:val="24"/>
+        </w:rPr>
+        <w:t xml:space="preserve"> </w:t>
+      </w:r>
+      <w:proofErr w:type="spellStart"/>
+      <w:r>
+        <w:rPr>
+          <w:rFonts w:ascii="Times New Roman" w:hAnsi="Times New Roman"/>
+          <w:sz w:val="24"/>
+          <w:szCs w:val="24"/>
+        </w:rPr>
+        <w:t>diatas</w:t>
+      </w:r>
+      <w:proofErr w:type="spellEnd"/>
+      <w:r>
+        <w:rPr>
+          <w:rFonts w:ascii="Times New Roman" w:hAnsi="Times New Roman"/>
+          <w:sz w:val="24"/>
+          <w:szCs w:val="24"/>
+        </w:rPr>
+        <w:t xml:space="preserve"> </w:t>
+      </w:r>
+      <w:proofErr w:type="spellStart"/>
+      <w:r>
+        <w:rPr>
+          <w:rFonts w:ascii="Times New Roman" w:hAnsi="Times New Roman"/>
+          <w:sz w:val="24"/>
+          <w:szCs w:val="24"/>
+        </w:rPr>
+        <w:t>mengklasifikasikan</w:t>
+      </w:r>
+      <w:proofErr w:type="spellEnd"/>
+      <w:r>
+        <w:rPr>
+          <w:rFonts w:ascii="Times New Roman" w:hAnsi="Times New Roman"/>
+          <w:sz w:val="24"/>
+          <w:szCs w:val="24"/>
+        </w:rPr>
+        <w:t xml:space="preserve"> </w:t>
+      </w:r>
+      <w:proofErr w:type="spellStart"/>
+      <w:r>
+        <w:rPr>
+          <w:rFonts w:ascii="Times New Roman" w:hAnsi="Times New Roman"/>
+          <w:sz w:val="24"/>
+          <w:szCs w:val="24"/>
+        </w:rPr>
+        <w:t>anggota</w:t>
+      </w:r>
+      <w:proofErr w:type="spellEnd"/>
+      <w:r>
+        <w:rPr>
+          <w:rFonts w:ascii="Times New Roman" w:hAnsi="Times New Roman"/>
+          <w:sz w:val="24"/>
+          <w:szCs w:val="24"/>
+        </w:rPr>
+        <w:t xml:space="preserve"> </w:t>
+      </w:r>
+      <w:proofErr w:type="spellStart"/>
+      <w:r>
+        <w:rPr>
+          <w:rFonts w:ascii="Times New Roman" w:hAnsi="Times New Roman"/>
+          <w:sz w:val="24"/>
+          <w:szCs w:val="24"/>
+        </w:rPr>
+        <w:t>keluarga</w:t>
+      </w:r>
+      <w:proofErr w:type="spellEnd"/>
+      <w:r>
+        <w:rPr>
+          <w:rFonts w:ascii="Times New Roman" w:hAnsi="Times New Roman"/>
+          <w:sz w:val="24"/>
+          <w:szCs w:val="24"/>
+        </w:rPr>
+        <w:t xml:space="preserve"> </w:t>
+      </w:r>
+      <w:proofErr w:type="spellStart"/>
+      <w:r>
+        <w:rPr>
+          <w:rFonts w:ascii="Times New Roman" w:hAnsi="Times New Roman"/>
+          <w:sz w:val="24"/>
+          <w:szCs w:val="24"/>
+        </w:rPr>
+        <w:t>ke</w:t>
+      </w:r>
+      <w:proofErr w:type="spellEnd"/>
+      <w:r>
+        <w:rPr>
+          <w:rFonts w:ascii="Times New Roman" w:hAnsi="Times New Roman"/>
+          <w:sz w:val="24"/>
+          <w:szCs w:val="24"/>
+        </w:rPr>
+        <w:t xml:space="preserve"> </w:t>
+      </w:r>
+      <w:proofErr w:type="spellStart"/>
+      <w:r>
+        <w:rPr>
+          <w:rFonts w:ascii="Times New Roman" w:hAnsi="Times New Roman"/>
+          <w:sz w:val="24"/>
+          <w:szCs w:val="24"/>
+        </w:rPr>
+        <w:t>dalam</w:t>
+      </w:r>
+      <w:proofErr w:type="spellEnd"/>
+      <w:r>
+        <w:rPr>
+          <w:rFonts w:ascii="Times New Roman" w:hAnsi="Times New Roman"/>
+          <w:sz w:val="24"/>
+          <w:szCs w:val="24"/>
+        </w:rPr>
+        <w:t xml:space="preserve"> </w:t>
+      </w:r>
+      <w:proofErr w:type="spellStart"/>
+      <w:r>
+        <w:rPr>
+          <w:rFonts w:ascii="Times New Roman" w:hAnsi="Times New Roman"/>
+          <w:sz w:val="24"/>
+          <w:szCs w:val="24"/>
+        </w:rPr>
+        <w:t>dau</w:t>
+      </w:r>
+      <w:r>
+        <w:rPr>
+          <w:rFonts w:ascii="Times New Roman" w:hAnsi="Times New Roman"/>
+          <w:sz w:val="24"/>
+          <w:szCs w:val="24"/>
+        </w:rPr>
+        <w:t>n</w:t>
+      </w:r>
+      <w:proofErr w:type="spellEnd"/>
+      <w:r>
+        <w:rPr>
+          <w:rFonts w:ascii="Times New Roman" w:hAnsi="Times New Roman"/>
+          <w:sz w:val="24"/>
+          <w:szCs w:val="24"/>
+        </w:rPr>
+        <w:t xml:space="preserve"> </w:t>
+      </w:r>
+      <w:r>
+        <w:rPr>
+          <w:rFonts w:ascii="Times New Roman" w:hAnsi="Times New Roman"/>
+          <w:sz w:val="24"/>
+          <w:szCs w:val="24"/>
+        </w:rPr>
+        <w:t xml:space="preserve">yang </w:t>
+      </w:r>
+      <w:proofErr w:type="spellStart"/>
+      <w:r>
+        <w:rPr>
+          <w:rFonts w:ascii="Times New Roman" w:hAnsi="Times New Roman"/>
+          <w:sz w:val="24"/>
+          <w:szCs w:val="24"/>
+        </w:rPr>
+        <w:t>berbeda</w:t>
+      </w:r>
+      <w:proofErr w:type="spellEnd"/>
+      <w:r>
+        <w:rPr>
+          <w:rFonts w:ascii="Times New Roman" w:hAnsi="Times New Roman"/>
+          <w:sz w:val="24"/>
+          <w:szCs w:val="24"/>
+        </w:rPr>
+        <w:t xml:space="preserve">, dan </w:t>
+      </w:r>
+      <w:proofErr w:type="spellStart"/>
+      <w:r>
+        <w:rPr>
+          <w:rFonts w:ascii="Times New Roman" w:hAnsi="Times New Roman"/>
+          <w:sz w:val="24"/>
+          <w:szCs w:val="24"/>
+        </w:rPr>
+        <w:t>memberikan</w:t>
+      </w:r>
+      <w:proofErr w:type="spellEnd"/>
+      <w:r>
+        <w:rPr>
+          <w:rFonts w:ascii="Times New Roman" w:hAnsi="Times New Roman"/>
+          <w:sz w:val="24"/>
+          <w:szCs w:val="24"/>
+        </w:rPr>
+        <w:t xml:space="preserve"> </w:t>
+      </w:r>
+      <w:proofErr w:type="spellStart"/>
+      <w:r>
+        <w:rPr>
+          <w:rFonts w:ascii="Times New Roman" w:hAnsi="Times New Roman"/>
+          <w:sz w:val="24"/>
+          <w:szCs w:val="24"/>
+        </w:rPr>
+        <w:t>skor</w:t>
+      </w:r>
+      <w:proofErr w:type="spellEnd"/>
+      <w:r>
+        <w:rPr>
+          <w:rFonts w:ascii="Times New Roman" w:hAnsi="Times New Roman"/>
+          <w:sz w:val="24"/>
+          <w:szCs w:val="24"/>
+        </w:rPr>
+        <w:t xml:space="preserve"> pada </w:t>
+      </w:r>
+      <w:proofErr w:type="spellStart"/>
+      <w:r>
+        <w:rPr>
+          <w:rFonts w:ascii="Times New Roman" w:hAnsi="Times New Roman"/>
+          <w:sz w:val="24"/>
+          <w:szCs w:val="24"/>
+        </w:rPr>
+        <w:t>daun</w:t>
+      </w:r>
+      <w:proofErr w:type="spellEnd"/>
+      <w:r>
+        <w:rPr>
+          <w:rFonts w:ascii="Times New Roman" w:hAnsi="Times New Roman"/>
+          <w:sz w:val="24"/>
+          <w:szCs w:val="24"/>
+        </w:rPr>
+        <w:t xml:space="preserve"> yang </w:t>
+      </w:r>
+      <w:proofErr w:type="spellStart"/>
+      <w:r>
+        <w:rPr>
+          <w:rFonts w:ascii="Times New Roman" w:hAnsi="Times New Roman"/>
+          <w:sz w:val="24"/>
+          <w:szCs w:val="24"/>
+        </w:rPr>
+        <w:t>sesuai</w:t>
+      </w:r>
+      <w:proofErr w:type="spellEnd"/>
+      <w:r>
+        <w:rPr>
+          <w:rFonts w:ascii="Times New Roman" w:hAnsi="Times New Roman"/>
+          <w:sz w:val="24"/>
+          <w:szCs w:val="24"/>
+        </w:rPr>
+        <w:t>.</w:t>
+      </w:r>
+      <w:r>
+        <w:rPr>
+          <w:rFonts w:ascii="Times New Roman" w:hAnsi="Times New Roman"/>
+          <w:sz w:val="24"/>
+          <w:szCs w:val="24"/>
+        </w:rPr>
+        <w:t xml:space="preserve"> </w:t>
+      </w:r>
+      <w:r>
+        <w:rPr>
+          <w:rFonts w:ascii="Times New Roman" w:hAnsi="Times New Roman"/>
+          <w:sz w:val="24"/>
+          <w:szCs w:val="24"/>
+        </w:rPr>
+        <w:t xml:space="preserve">Skor </w:t>
+      </w:r>
+      <w:proofErr w:type="spellStart"/>
+      <w:r>
+        <w:rPr>
+          <w:rFonts w:ascii="Times New Roman" w:hAnsi="Times New Roman"/>
+          <w:sz w:val="24"/>
+          <w:szCs w:val="24"/>
+        </w:rPr>
+        <w:t>dari</w:t>
+      </w:r>
+      <w:proofErr w:type="spellEnd"/>
+      <w:r>
+        <w:rPr>
+          <w:rFonts w:ascii="Times New Roman" w:hAnsi="Times New Roman"/>
+          <w:sz w:val="24"/>
+          <w:szCs w:val="24"/>
+        </w:rPr>
+        <w:t xml:space="preserve"> masing-masing </w:t>
+      </w:r>
+      <w:proofErr w:type="spellStart"/>
+      <w:r>
+        <w:rPr>
+          <w:rFonts w:ascii="Times New Roman" w:hAnsi="Times New Roman"/>
+          <w:sz w:val="24"/>
+          <w:szCs w:val="24"/>
+        </w:rPr>
+        <w:t>pohon</w:t>
+      </w:r>
+      <w:proofErr w:type="spellEnd"/>
+      <w:r>
+        <w:rPr>
+          <w:rFonts w:ascii="Times New Roman" w:hAnsi="Times New Roman"/>
+          <w:sz w:val="24"/>
+          <w:szCs w:val="24"/>
+        </w:rPr>
+        <w:t xml:space="preserve"> </w:t>
+      </w:r>
+      <w:proofErr w:type="spellStart"/>
+      <w:r>
+        <w:rPr>
+          <w:rFonts w:ascii="Times New Roman" w:hAnsi="Times New Roman"/>
+          <w:sz w:val="24"/>
+          <w:szCs w:val="24"/>
+        </w:rPr>
+        <w:t>disimpulkan</w:t>
+      </w:r>
+      <w:proofErr w:type="spellEnd"/>
+      <w:r>
+        <w:rPr>
+          <w:rFonts w:ascii="Times New Roman" w:hAnsi="Times New Roman"/>
+          <w:sz w:val="24"/>
+          <w:szCs w:val="24"/>
+        </w:rPr>
+        <w:t xml:space="preserve"> </w:t>
+      </w:r>
+      <w:proofErr w:type="spellStart"/>
+      <w:r>
+        <w:rPr>
+          <w:rFonts w:ascii="Times New Roman" w:hAnsi="Times New Roman"/>
+          <w:sz w:val="24"/>
+          <w:szCs w:val="24"/>
+        </w:rPr>
+        <w:t>untuk</w:t>
+      </w:r>
+      <w:proofErr w:type="spellEnd"/>
+      <w:r>
+        <w:rPr>
+          <w:rFonts w:ascii="Times New Roman" w:hAnsi="Times New Roman"/>
+          <w:sz w:val="24"/>
+          <w:szCs w:val="24"/>
+        </w:rPr>
+        <w:t xml:space="preserve"> </w:t>
+      </w:r>
+      <w:proofErr w:type="spellStart"/>
+      <w:r>
+        <w:rPr>
+          <w:rFonts w:ascii="Times New Roman" w:hAnsi="Times New Roman"/>
+          <w:sz w:val="24"/>
+          <w:szCs w:val="24"/>
+        </w:rPr>
+        <w:t>mendapatkan</w:t>
+      </w:r>
+      <w:proofErr w:type="spellEnd"/>
+      <w:r>
+        <w:rPr>
+          <w:rFonts w:ascii="Times New Roman" w:hAnsi="Times New Roman"/>
+          <w:sz w:val="24"/>
+          <w:szCs w:val="24"/>
+        </w:rPr>
+        <w:t xml:space="preserve"> </w:t>
+      </w:r>
+      <w:proofErr w:type="spellStart"/>
+      <w:r>
+        <w:rPr>
+          <w:rFonts w:ascii="Times New Roman" w:hAnsi="Times New Roman"/>
+          <w:sz w:val="24"/>
+          <w:szCs w:val="24"/>
+        </w:rPr>
+        <w:t>skor</w:t>
+      </w:r>
+      <w:proofErr w:type="spellEnd"/>
+      <w:r>
+        <w:rPr>
+          <w:rFonts w:ascii="Times New Roman" w:hAnsi="Times New Roman"/>
+          <w:sz w:val="24"/>
+          <w:szCs w:val="24"/>
+        </w:rPr>
+        <w:t xml:space="preserve"> </w:t>
+      </w:r>
+      <w:proofErr w:type="spellStart"/>
+      <w:r>
+        <w:rPr>
+          <w:rFonts w:ascii="Times New Roman" w:hAnsi="Times New Roman"/>
+          <w:sz w:val="24"/>
+          <w:szCs w:val="24"/>
+        </w:rPr>
+        <w:t>akhir</w:t>
+      </w:r>
+      <w:proofErr w:type="spellEnd"/>
+      <w:r>
+        <w:rPr>
+          <w:rFonts w:ascii="Times New Roman" w:hAnsi="Times New Roman"/>
+          <w:sz w:val="24"/>
+          <w:szCs w:val="24"/>
+        </w:rPr>
+        <w:t xml:space="preserve">. </w:t>
+      </w:r>
+      <w:r>
+        <w:rPr>
+          <w:rFonts w:ascii="Times New Roman" w:hAnsi="Times New Roman"/>
+          <w:sz w:val="24"/>
+          <w:szCs w:val="24"/>
+        </w:rPr>
+        <w:t xml:space="preserve">Yang </w:t>
+      </w:r>
+      <w:proofErr w:type="spellStart"/>
+      <w:r>
+        <w:rPr>
+          <w:rFonts w:ascii="Times New Roman" w:hAnsi="Times New Roman"/>
+          <w:sz w:val="24"/>
+          <w:szCs w:val="24"/>
+        </w:rPr>
+        <w:t>menariknya</w:t>
+      </w:r>
+      <w:proofErr w:type="spellEnd"/>
+      <w:r>
+        <w:rPr>
+          <w:rFonts w:ascii="Times New Roman" w:hAnsi="Times New Roman"/>
+          <w:sz w:val="24"/>
+          <w:szCs w:val="24"/>
+        </w:rPr>
+        <w:t xml:space="preserve"> </w:t>
+      </w:r>
+      <w:proofErr w:type="spellStart"/>
+      <w:r>
+        <w:rPr>
+          <w:rFonts w:ascii="Times New Roman" w:hAnsi="Times New Roman"/>
+          <w:sz w:val="24"/>
+          <w:szCs w:val="24"/>
+        </w:rPr>
+        <w:t>adalah</w:t>
+      </w:r>
+      <w:proofErr w:type="spellEnd"/>
+      <w:r>
+        <w:rPr>
+          <w:rFonts w:ascii="Times New Roman" w:hAnsi="Times New Roman"/>
+          <w:sz w:val="24"/>
+          <w:szCs w:val="24"/>
+        </w:rPr>
+        <w:t xml:space="preserve"> </w:t>
+      </w:r>
+      <w:proofErr w:type="spellStart"/>
+      <w:r>
+        <w:rPr>
+          <w:rFonts w:ascii="Times New Roman" w:hAnsi="Times New Roman"/>
+          <w:sz w:val="24"/>
+          <w:szCs w:val="24"/>
+        </w:rPr>
+        <w:t>setiap</w:t>
+      </w:r>
+      <w:proofErr w:type="spellEnd"/>
+      <w:r>
+        <w:rPr>
+          <w:rFonts w:ascii="Times New Roman" w:hAnsi="Times New Roman"/>
+          <w:sz w:val="24"/>
+          <w:szCs w:val="24"/>
+        </w:rPr>
+        <w:t xml:space="preserve"> </w:t>
+      </w:r>
+      <w:proofErr w:type="spellStart"/>
+      <w:r>
+        <w:rPr>
+          <w:rFonts w:ascii="Times New Roman" w:hAnsi="Times New Roman"/>
+          <w:sz w:val="24"/>
+          <w:szCs w:val="24"/>
+        </w:rPr>
+        <w:t>pohon</w:t>
+      </w:r>
+      <w:proofErr w:type="spellEnd"/>
+      <w:r>
+        <w:rPr>
+          <w:rFonts w:ascii="Times New Roman" w:hAnsi="Times New Roman"/>
+          <w:sz w:val="24"/>
+          <w:szCs w:val="24"/>
+        </w:rPr>
+        <w:t xml:space="preserve"> </w:t>
+      </w:r>
+      <w:proofErr w:type="spellStart"/>
+      <w:r>
+        <w:rPr>
+          <w:rFonts w:ascii="Times New Roman" w:hAnsi="Times New Roman"/>
+          <w:sz w:val="24"/>
+          <w:szCs w:val="24"/>
+        </w:rPr>
+        <w:t>akan</w:t>
+      </w:r>
+      <w:proofErr w:type="spellEnd"/>
+      <w:r>
+        <w:rPr>
+          <w:rFonts w:ascii="Times New Roman" w:hAnsi="Times New Roman"/>
+          <w:sz w:val="24"/>
+          <w:szCs w:val="24"/>
+        </w:rPr>
+        <w:t xml:space="preserve"> </w:t>
+      </w:r>
+      <w:proofErr w:type="spellStart"/>
+      <w:r>
+        <w:rPr>
+          <w:rFonts w:ascii="Times New Roman" w:hAnsi="Times New Roman"/>
+          <w:sz w:val="24"/>
+          <w:szCs w:val="24"/>
+        </w:rPr>
+        <w:t>saling</w:t>
+      </w:r>
+      <w:proofErr w:type="spellEnd"/>
+      <w:r>
+        <w:rPr>
+          <w:rFonts w:ascii="Times New Roman" w:hAnsi="Times New Roman"/>
+          <w:sz w:val="24"/>
+          <w:szCs w:val="24"/>
+        </w:rPr>
+        <w:t xml:space="preserve"> </w:t>
+      </w:r>
+      <w:proofErr w:type="spellStart"/>
+      <w:r>
+        <w:rPr>
+          <w:rFonts w:ascii="Times New Roman" w:hAnsi="Times New Roman"/>
+          <w:sz w:val="24"/>
+          <w:szCs w:val="24"/>
+        </w:rPr>
+        <w:t>melengkapi</w:t>
+      </w:r>
+      <w:proofErr w:type="spellEnd"/>
+      <w:r>
+        <w:rPr>
+          <w:rFonts w:ascii="Times New Roman" w:hAnsi="Times New Roman"/>
+          <w:sz w:val="24"/>
+          <w:szCs w:val="24"/>
+        </w:rPr>
+        <w:t xml:space="preserve"> dan </w:t>
+      </w:r>
+      <w:proofErr w:type="spellStart"/>
+      <w:r>
+        <w:rPr>
+          <w:rFonts w:ascii="Times New Roman" w:hAnsi="Times New Roman"/>
+          <w:sz w:val="24"/>
+          <w:szCs w:val="24"/>
+        </w:rPr>
+        <w:t>pembuatan</w:t>
+      </w:r>
+      <w:proofErr w:type="spellEnd"/>
+      <w:r>
+        <w:rPr>
+          <w:rFonts w:ascii="Times New Roman" w:hAnsi="Times New Roman"/>
+          <w:sz w:val="24"/>
+          <w:szCs w:val="24"/>
+        </w:rPr>
+        <w:t xml:space="preserve"> </w:t>
+      </w:r>
+      <w:proofErr w:type="spellStart"/>
+      <w:r>
+        <w:rPr>
+          <w:rFonts w:ascii="Times New Roman" w:hAnsi="Times New Roman"/>
+          <w:sz w:val="24"/>
+          <w:szCs w:val="24"/>
+        </w:rPr>
+        <w:t>pohon</w:t>
+      </w:r>
+      <w:proofErr w:type="spellEnd"/>
+      <w:r>
+        <w:rPr>
+          <w:rFonts w:ascii="Times New Roman" w:hAnsi="Times New Roman"/>
+          <w:sz w:val="24"/>
+          <w:szCs w:val="24"/>
+        </w:rPr>
+        <w:t xml:space="preserve"> </w:t>
+      </w:r>
+      <w:proofErr w:type="spellStart"/>
+      <w:r>
+        <w:rPr>
+          <w:rFonts w:ascii="Times New Roman" w:hAnsi="Times New Roman"/>
+          <w:sz w:val="24"/>
+          <w:szCs w:val="24"/>
+        </w:rPr>
+        <w:t>untuk</w:t>
+      </w:r>
+      <w:proofErr w:type="spellEnd"/>
+      <w:r>
+        <w:rPr>
+          <w:rFonts w:ascii="Times New Roman" w:hAnsi="Times New Roman"/>
+          <w:sz w:val="24"/>
+          <w:szCs w:val="24"/>
+        </w:rPr>
+        <w:t xml:space="preserve"> </w:t>
+      </w:r>
+      <w:proofErr w:type="spellStart"/>
+      <w:r>
+        <w:rPr>
+          <w:rFonts w:ascii="Times New Roman" w:hAnsi="Times New Roman"/>
+          <w:sz w:val="24"/>
+          <w:szCs w:val="24"/>
+        </w:rPr>
+        <w:t>iterasi</w:t>
+      </w:r>
+      <w:proofErr w:type="spellEnd"/>
+      <w:r>
+        <w:rPr>
+          <w:rFonts w:ascii="Times New Roman" w:hAnsi="Times New Roman"/>
+          <w:sz w:val="24"/>
+          <w:szCs w:val="24"/>
+        </w:rPr>
+        <w:t xml:space="preserve"> </w:t>
+      </w:r>
+      <w:proofErr w:type="spellStart"/>
+      <w:r>
+        <w:rPr>
+          <w:rFonts w:ascii="Times New Roman" w:hAnsi="Times New Roman"/>
+          <w:sz w:val="24"/>
+          <w:szCs w:val="24"/>
+        </w:rPr>
+        <w:t>selanjutnya</w:t>
+      </w:r>
+      <w:proofErr w:type="spellEnd"/>
+      <w:r>
+        <w:rPr>
+          <w:rFonts w:ascii="Times New Roman" w:hAnsi="Times New Roman"/>
+          <w:sz w:val="24"/>
+          <w:szCs w:val="24"/>
+        </w:rPr>
+        <w:t xml:space="preserve"> </w:t>
+      </w:r>
+      <w:proofErr w:type="spellStart"/>
+      <w:r>
+        <w:rPr>
+          <w:rFonts w:ascii="Times New Roman" w:hAnsi="Times New Roman"/>
+          <w:sz w:val="24"/>
+          <w:szCs w:val="24"/>
+        </w:rPr>
+        <w:t>akan</w:t>
+      </w:r>
+      <w:proofErr w:type="spellEnd"/>
+      <w:r>
+        <w:rPr>
+          <w:rFonts w:ascii="Times New Roman" w:hAnsi="Times New Roman"/>
+          <w:sz w:val="24"/>
+          <w:szCs w:val="24"/>
+        </w:rPr>
+        <w:t xml:space="preserve"> </w:t>
+      </w:r>
+      <w:proofErr w:type="spellStart"/>
+      <w:r>
+        <w:rPr>
+          <w:rFonts w:ascii="Times New Roman" w:hAnsi="Times New Roman"/>
+          <w:sz w:val="24"/>
+          <w:szCs w:val="24"/>
+        </w:rPr>
+        <w:t>memanfaatkan</w:t>
+      </w:r>
+      <w:proofErr w:type="spellEnd"/>
+      <w:r>
+        <w:rPr>
+          <w:rFonts w:ascii="Times New Roman" w:hAnsi="Times New Roman"/>
+          <w:sz w:val="24"/>
+          <w:szCs w:val="24"/>
+        </w:rPr>
+        <w:t xml:space="preserve"> residual </w:t>
+      </w:r>
+      <w:proofErr w:type="spellStart"/>
+      <w:r>
+        <w:rPr>
+          <w:rFonts w:ascii="Times New Roman" w:hAnsi="Times New Roman"/>
+          <w:sz w:val="24"/>
+          <w:szCs w:val="24"/>
+        </w:rPr>
+        <w:t>dari</w:t>
+      </w:r>
+      <w:proofErr w:type="spellEnd"/>
+      <w:r>
+        <w:rPr>
+          <w:rFonts w:ascii="Times New Roman" w:hAnsi="Times New Roman"/>
+          <w:sz w:val="24"/>
+          <w:szCs w:val="24"/>
+        </w:rPr>
+        <w:t xml:space="preserve"> </w:t>
+      </w:r>
+      <w:proofErr w:type="spellStart"/>
+      <w:r>
+        <w:rPr>
+          <w:rFonts w:ascii="Times New Roman" w:hAnsi="Times New Roman"/>
+          <w:sz w:val="24"/>
+          <w:szCs w:val="24"/>
+        </w:rPr>
+        <w:t>pohon</w:t>
+      </w:r>
+      <w:proofErr w:type="spellEnd"/>
+      <w:r>
+        <w:rPr>
+          <w:rFonts w:ascii="Times New Roman" w:hAnsi="Times New Roman"/>
+          <w:sz w:val="24"/>
+          <w:szCs w:val="24"/>
+        </w:rPr>
+        <w:t xml:space="preserve"> </w:t>
+      </w:r>
+      <w:proofErr w:type="spellStart"/>
+      <w:r>
+        <w:rPr>
+          <w:rFonts w:ascii="Times New Roman" w:hAnsi="Times New Roman"/>
+          <w:sz w:val="24"/>
+          <w:szCs w:val="24"/>
+        </w:rPr>
+        <w:t>sebelumnya</w:t>
+      </w:r>
+      <w:proofErr w:type="spellEnd"/>
+      <w:r>
+        <w:rPr>
+          <w:rFonts w:ascii="Times New Roman" w:hAnsi="Times New Roman"/>
+          <w:sz w:val="24"/>
+          <w:szCs w:val="24"/>
+        </w:rPr>
+        <w:t>.</w:t>
+      </w:r>
+      <w:r>
+        <w:rPr>
+          <w:rFonts w:ascii="Times New Roman" w:hAnsi="Times New Roman"/>
+          <w:sz w:val="24"/>
+          <w:szCs w:val="24"/>
+        </w:rPr>
+        <w:t xml:space="preserve"> </w:t>
+      </w:r>
+      <w:proofErr w:type="spellStart"/>
+      <w:r>
+        <w:rPr>
+          <w:rFonts w:ascii="Times New Roman" w:hAnsi="Times New Roman"/>
+          <w:sz w:val="24"/>
+          <w:szCs w:val="24"/>
+        </w:rPr>
+        <w:t>Hasilnya</w:t>
+      </w:r>
+      <w:proofErr w:type="spellEnd"/>
+      <w:r>
+        <w:rPr>
+          <w:rFonts w:ascii="Times New Roman" w:hAnsi="Times New Roman"/>
+          <w:sz w:val="24"/>
+          <w:szCs w:val="24"/>
+        </w:rPr>
+        <w:t xml:space="preserve"> </w:t>
+      </w:r>
+      <w:proofErr w:type="spellStart"/>
+      <w:r>
+        <w:rPr>
+          <w:rFonts w:ascii="Times New Roman" w:hAnsi="Times New Roman"/>
+          <w:sz w:val="24"/>
+          <w:szCs w:val="24"/>
+        </w:rPr>
+        <w:t>akan</w:t>
+      </w:r>
+      <w:proofErr w:type="spellEnd"/>
+      <w:r>
+        <w:rPr>
+          <w:rFonts w:ascii="Times New Roman" w:hAnsi="Times New Roman"/>
+          <w:sz w:val="24"/>
+          <w:szCs w:val="24"/>
+        </w:rPr>
+        <w:t xml:space="preserve"> </w:t>
+      </w:r>
+      <w:proofErr w:type="spellStart"/>
+      <w:r>
+        <w:rPr>
+          <w:rFonts w:ascii="Times New Roman" w:hAnsi="Times New Roman"/>
+          <w:sz w:val="24"/>
+          <w:szCs w:val="24"/>
+        </w:rPr>
+        <w:t>dievaluasi</w:t>
+      </w:r>
+      <w:proofErr w:type="spellEnd"/>
+      <w:r>
+        <w:rPr>
+          <w:rFonts w:ascii="Times New Roman" w:hAnsi="Times New Roman"/>
+          <w:sz w:val="24"/>
+          <w:szCs w:val="24"/>
+        </w:rPr>
+        <w:t xml:space="preserve"> </w:t>
+      </w:r>
+      <w:proofErr w:type="spellStart"/>
+      <w:r>
+        <w:rPr>
+          <w:rFonts w:ascii="Times New Roman" w:hAnsi="Times New Roman"/>
+          <w:sz w:val="24"/>
+          <w:szCs w:val="24"/>
+        </w:rPr>
+        <w:t>menggunakan</w:t>
+      </w:r>
+      <w:proofErr w:type="spellEnd"/>
+      <w:r>
+        <w:rPr>
+          <w:rFonts w:ascii="Times New Roman" w:hAnsi="Times New Roman"/>
+          <w:sz w:val="24"/>
+          <w:szCs w:val="24"/>
+        </w:rPr>
+        <w:t xml:space="preserve"> </w:t>
+      </w:r>
+      <w:proofErr w:type="spellStart"/>
+      <w:r>
+        <w:rPr>
+          <w:rFonts w:ascii="Times New Roman" w:hAnsi="Times New Roman"/>
+          <w:sz w:val="24"/>
+          <w:szCs w:val="24"/>
+        </w:rPr>
+        <w:t>fungsi</w:t>
+      </w:r>
+      <w:proofErr w:type="spellEnd"/>
+      <w:r>
+        <w:rPr>
+          <w:rFonts w:ascii="Times New Roman" w:hAnsi="Times New Roman"/>
+          <w:sz w:val="24"/>
+          <w:szCs w:val="24"/>
+        </w:rPr>
+        <w:t xml:space="preserve"> </w:t>
+      </w:r>
+      <w:proofErr w:type="spellStart"/>
+      <w:r>
+        <w:rPr>
+          <w:rFonts w:ascii="Times New Roman" w:hAnsi="Times New Roman"/>
+          <w:sz w:val="24"/>
+          <w:szCs w:val="24"/>
+        </w:rPr>
+        <w:t>aditif</w:t>
+      </w:r>
+      <w:proofErr w:type="spellEnd"/>
+      <w:r>
+        <w:rPr>
+          <w:rFonts w:ascii="Times New Roman" w:hAnsi="Times New Roman"/>
+          <w:sz w:val="24"/>
+          <w:szCs w:val="24"/>
+        </w:rPr>
+        <w:t xml:space="preserve"> </w:t>
+      </w:r>
+      <m:oMath>
+        <m:r>
+          <w:rPr>
+            <w:rFonts w:ascii="Cambria Math" w:hAnsi="Cambria Math"/>
+            <w:sz w:val="24"/>
+            <w:szCs w:val="24"/>
+          </w:rPr>
+          <m:t>k</m:t>
+        </m:r>
+      </m:oMath>
+      <w:r>
+        <w:rPr>
+          <w:rFonts w:ascii="Times New Roman" w:hAnsi="Times New Roman"/>
+          <w:sz w:val="24"/>
+          <w:szCs w:val="24"/>
+        </w:rPr>
+        <w:t xml:space="preserve"> </w:t>
+      </w:r>
+      <w:proofErr w:type="spellStart"/>
+      <w:r>
+        <w:rPr>
+          <w:rFonts w:ascii="Times New Roman" w:hAnsi="Times New Roman"/>
+          <w:sz w:val="24"/>
+          <w:szCs w:val="24"/>
+        </w:rPr>
+        <w:t>sebagai</w:t>
+      </w:r>
+      <w:proofErr w:type="spellEnd"/>
+      <w:r>
+        <w:rPr>
+          <w:rFonts w:ascii="Times New Roman" w:hAnsi="Times New Roman"/>
+          <w:sz w:val="24"/>
+          <w:szCs w:val="24"/>
+        </w:rPr>
+        <w:t xml:space="preserve"> </w:t>
+      </w:r>
+      <w:proofErr w:type="spellStart"/>
+      <w:r>
+        <w:rPr>
+          <w:rFonts w:ascii="Times New Roman" w:hAnsi="Times New Roman"/>
+          <w:sz w:val="24"/>
+          <w:szCs w:val="24"/>
+        </w:rPr>
+        <w:t>berikut</w:t>
+      </w:r>
+      <w:proofErr w:type="spellEnd"/>
+      <w:r>
+        <w:rPr>
+          <w:rFonts w:ascii="Times New Roman" w:hAnsi="Times New Roman"/>
+          <w:sz w:val="24"/>
+          <w:szCs w:val="24"/>
+        </w:rPr>
+        <w:t>:</w:t>
+      </w:r>
+    </w:p>
+    <w:tbl>
+      <w:tblPr>
+        <w:tblStyle w:val="Style1"/>
+        <w:tblpPr w:leftFromText="180" w:rightFromText="180" w:vertAnchor="text" w:horzAnchor="margin" w:tblpXSpec="right" w:tblpY="-1"/>
+        <w:tblW w:w="7508" w:type="dxa"/>
+        <w:tblLook w:val="04A0" w:firstRow="1" w:lastRow="0" w:firstColumn="1" w:lastColumn="0" w:noHBand="0" w:noVBand="1"/>
+      </w:tblPr>
+      <w:tblGrid>
+        <w:gridCol w:w="5807"/>
+        <w:gridCol w:w="1701"/>
+      </w:tblGrid>
+      <w:tr>
+        <w:tc>
+          <w:tcPr>
+            <w:tcW w:w="5807" w:type="dxa"/>
+          </w:tcPr>
+          <w:p>
+            <w:pPr>
+              <w:pStyle w:val="ListParagraph"/>
+              <w:spacing w:after="0" w:line="360" w:lineRule="auto"/>
+              <w:ind w:left="0"/>
+              <w:jc w:val="both"/>
+              <w:rPr>
+                <w:rFonts w:ascii="Times New Roman" w:hAnsi="Times New Roman"/>
+                <w:sz w:val="24"/>
+                <w:szCs w:val="24"/>
+                <w:u w:val="single"/>
+              </w:rPr>
+            </w:pPr>
+            <m:oMathPara>
+              <m:oMath>
+                <m:acc>
+                  <m:accPr>
+                    <m:ctrlPr>
+                      <w:rPr>
+                        <w:rFonts w:ascii="Cambria Math" w:hAnsi="Cambria Math"/>
+                        <w:i/>
+                        <w:sz w:val="24"/>
+                        <w:szCs w:val="24"/>
+                      </w:rPr>
+                    </m:ctrlPr>
+                  </m:accPr>
+                  <m:e>
+                    <m:r>
+                      <w:rPr>
+                        <w:rFonts w:ascii="Cambria Math" w:hAnsi="Cambria Math"/>
+                        <w:sz w:val="24"/>
+                        <w:szCs w:val="24"/>
+                      </w:rPr>
+                      <m:t>Yi</m:t>
+                    </m:r>
+                  </m:e>
+                </m:acc>
+                <m:r>
+                  <w:rPr>
+                    <w:rFonts w:ascii="Cambria Math" w:hAnsi="Cambria Math"/>
+                    <w:sz w:val="24"/>
+                    <w:szCs w:val="24"/>
+                  </w:rPr>
+                  <m:t>=</m:t>
+                </m:r>
+                <m:nary>
+                  <m:naryPr>
+                    <m:chr m:val="∑"/>
+                    <m:limLoc m:val="undOvr"/>
+                    <m:ctrlPr>
+                      <w:rPr>
+                        <w:rFonts w:ascii="Cambria Math" w:hAnsi="Cambria Math"/>
+                        <w:i/>
+                        <w:sz w:val="24"/>
+                        <w:szCs w:val="24"/>
+                      </w:rPr>
+                    </m:ctrlPr>
+                  </m:naryPr>
+                  <m:sub>
+                    <m:r>
+                      <w:rPr>
+                        <w:rFonts w:ascii="Cambria Math" w:hAnsi="Cambria Math"/>
+                        <w:sz w:val="24"/>
+                        <w:szCs w:val="24"/>
+                      </w:rPr>
+                      <m:t>k=1</m:t>
+                    </m:r>
+                  </m:sub>
+                  <m:sup>
+                    <m:r>
+                      <w:rPr>
+                        <w:rFonts w:ascii="Cambria Math" w:hAnsi="Cambria Math"/>
+                        <w:sz w:val="24"/>
+                        <w:szCs w:val="24"/>
+                      </w:rPr>
+                      <m:t>t</m:t>
+                    </m:r>
+                  </m:sup>
+                  <m:e>
+                    <m:sSub>
+                      <m:sSubPr>
+                        <m:ctrlPr>
+                          <w:rPr>
+                            <w:rFonts w:ascii="Cambria Math" w:hAnsi="Cambria Math"/>
+                            <w:i/>
+                            <w:sz w:val="24"/>
+                            <w:szCs w:val="24"/>
+                          </w:rPr>
+                        </m:ctrlPr>
+                      </m:sSubPr>
+                      <m:e>
+                        <m:r>
+                          <w:rPr>
+                            <w:rFonts w:ascii="Cambria Math" w:hAnsi="Cambria Math"/>
+                            <w:sz w:val="24"/>
+                            <w:szCs w:val="24"/>
+                          </w:rPr>
+                          <m:t>f</m:t>
+                        </m:r>
+                      </m:e>
+                      <m:sub>
+                        <m:r>
+                          <w:rPr>
+                            <w:rFonts w:ascii="Cambria Math" w:hAnsi="Cambria Math"/>
+                            <w:sz w:val="24"/>
+                            <w:szCs w:val="24"/>
+                          </w:rPr>
+                          <m:t>k</m:t>
+                        </m:r>
+                      </m:sub>
+                    </m:sSub>
+                    <m:d>
+                      <m:dPr>
+                        <m:ctrlPr>
+                          <w:rPr>
+                            <w:rFonts w:ascii="Cambria Math" w:hAnsi="Cambria Math"/>
+                            <w:i/>
+                            <w:sz w:val="24"/>
+                            <w:szCs w:val="24"/>
+                          </w:rPr>
+                        </m:ctrlPr>
+                      </m:dPr>
+                      <m:e>
+                        <m:sSub>
+                          <m:sSubPr>
+                            <m:ctrlPr>
+                              <w:rPr>
+                                <w:rFonts w:ascii="Cambria Math" w:hAnsi="Cambria Math"/>
+                                <w:i/>
+                                <w:sz w:val="24"/>
+                                <w:szCs w:val="24"/>
+                              </w:rPr>
+                            </m:ctrlPr>
+                          </m:sSubPr>
+                          <m:e>
+                            <m:r>
+                              <w:rPr>
+                                <w:rFonts w:ascii="Cambria Math" w:hAnsi="Cambria Math"/>
+                                <w:sz w:val="24"/>
+                                <w:szCs w:val="24"/>
+                              </w:rPr>
+                              <m:t>x</m:t>
+                            </m:r>
+                          </m:e>
+                          <m:sub>
+                            <m:r>
+                              <w:rPr>
+                                <w:rFonts w:ascii="Cambria Math" w:hAnsi="Cambria Math"/>
+                                <w:sz w:val="24"/>
+                                <w:szCs w:val="24"/>
+                              </w:rPr>
+                              <m:t>i</m:t>
+                            </m:r>
+                          </m:sub>
+                        </m:sSub>
+                      </m:e>
+                    </m:d>
+                    <m:r>
+                      <w:rPr>
+                        <w:rFonts w:ascii="Cambria Math" w:hAnsi="Cambria Math"/>
+                        <w:sz w:val="24"/>
+                        <w:szCs w:val="24"/>
+                      </w:rPr>
+                      <m:t xml:space="preserve">, </m:t>
+                    </m:r>
+                    <m:sSub>
+                      <m:sSubPr>
+                        <m:ctrlPr>
+                          <w:rPr>
+                            <w:rFonts w:ascii="Cambria Math" w:hAnsi="Cambria Math"/>
+                            <w:i/>
+                            <w:sz w:val="24"/>
+                            <w:szCs w:val="24"/>
+                          </w:rPr>
+                        </m:ctrlPr>
+                      </m:sSubPr>
+                      <m:e>
+                        <m:r>
+                          <w:rPr>
+                            <w:rFonts w:ascii="Cambria Math" w:hAnsi="Cambria Math"/>
+                            <w:sz w:val="24"/>
+                            <w:szCs w:val="24"/>
+                          </w:rPr>
+                          <m:t>f</m:t>
+                        </m:r>
+                      </m:e>
+                      <m:sub>
+                        <m:r>
+                          <w:rPr>
+                            <w:rFonts w:ascii="Cambria Math" w:hAnsi="Cambria Math"/>
+                            <w:sz w:val="24"/>
+                            <w:szCs w:val="24"/>
+                          </w:rPr>
+                          <m:t>k</m:t>
+                        </m:r>
+                      </m:sub>
+                    </m:sSub>
+                  </m:e>
+                </m:nary>
+                <m:r>
+                  <w:rPr>
+                    <w:rFonts w:ascii="Cambria Math" w:hAnsi="Cambria Math"/>
+                    <w:sz w:val="24"/>
+                    <w:szCs w:val="24"/>
+                  </w:rPr>
+                  <m:t>∈F</m:t>
+                </m:r>
+              </m:oMath>
+            </m:oMathPara>
+          </w:p>
+        </w:tc>
+        <w:tc>
+          <w:tcPr>
+            <w:tcW w:w="1701" w:type="dxa"/>
+          </w:tcPr>
+          <w:p>
+            <w:pPr>
+              <w:keepNext/>
+              <w:spacing w:after="0" w:line="360" w:lineRule="auto"/>
+              <w:jc w:val="right"/>
+              <w:rPr>
+                <w:rFonts w:ascii="Times New Roman" w:hAnsi="Times New Roman"/>
+                <w:sz w:val="24"/>
+                <w:szCs w:val="24"/>
+                <w:u w:val="single"/>
+              </w:rPr>
+            </w:pPr>
+            <w:r>
+              <w:rPr>
+                <w:rFonts w:ascii="Times New Roman" w:hAnsi="Times New Roman"/>
+                <w:sz w:val="24"/>
+                <w:szCs w:val="24"/>
+              </w:rPr>
+              <w:t xml:space="preserve">( </w:t>
+            </w:r>
+            <w:r>
+              <w:rPr>
+                <w:rFonts w:ascii="Times New Roman" w:hAnsi="Times New Roman"/>
+                <w:sz w:val="24"/>
+                <w:szCs w:val="24"/>
+              </w:rPr>
+              <w:fldChar w:fldCharType="begin"/>
+            </w:r>
+            <w:r>
+              <w:rPr>
+                <w:rFonts w:ascii="Times New Roman" w:hAnsi="Times New Roman"/>
+                <w:sz w:val="24"/>
+                <w:szCs w:val="24"/>
+              </w:rPr>
+              <w:instrText xml:space="preserve"> SEQ ( \* ARABIC </w:instrText>
+            </w:r>
+            <w:r>
+              <w:rPr>
+                <w:rFonts w:ascii="Times New Roman" w:hAnsi="Times New Roman"/>
+                <w:sz w:val="24"/>
+                <w:szCs w:val="24"/>
+              </w:rPr>
+              <w:fldChar w:fldCharType="separate"/>
+            </w:r>
+            <w:r>
+              <w:rPr>
+                <w:rFonts w:ascii="Times New Roman" w:hAnsi="Times New Roman"/>
+                <w:noProof/>
+                <w:sz w:val="24"/>
+                <w:szCs w:val="24"/>
+              </w:rPr>
+              <w:t>4</w:t>
+            </w:r>
+            <w:r>
+              <w:rPr>
+                <w:rFonts w:ascii="Times New Roman" w:hAnsi="Times New Roman"/>
+                <w:sz w:val="24"/>
+                <w:szCs w:val="24"/>
+              </w:rPr>
+              <w:fldChar w:fldCharType="end"/>
+            </w:r>
+            <w:r>
+              <w:rPr>
+                <w:rFonts w:ascii="Times New Roman" w:hAnsi="Times New Roman"/>
+                <w:sz w:val="24"/>
+                <w:szCs w:val="24"/>
+              </w:rPr>
+              <w:t xml:space="preserve"> )</w:t>
+            </w:r>
+          </w:p>
+        </w:tc>
+      </w:tr>
+    </w:tbl>
+    <w:p>
+      <w:pPr>
+        <w:pStyle w:val="ListParagraph"/>
+        <w:spacing w:after="0" w:line="360" w:lineRule="auto"/>
+        <w:ind w:left="1276" w:firstLine="425"/>
+        <w:jc w:val="both"/>
+        <w:rPr>
+          <w:rFonts w:ascii="Times New Roman" w:hAnsi="Times New Roman"/>
+        </w:rPr>
+      </w:pPr>
+      <w:r>
+        <w:rPr>
+          <w:rFonts w:ascii="Times New Roman" w:hAnsi="Times New Roman"/>
+          <w:sz w:val="24"/>
+          <w:szCs w:val="24"/>
+        </w:rPr>
+        <w:t xml:space="preserve"> Yang mana </w:t>
+      </w:r>
+      <m:oMath>
+        <m:sSub>
+          <m:sSubPr>
+            <m:ctrlPr>
+              <w:rPr>
+                <w:rFonts w:ascii="Cambria Math" w:hAnsi="Cambria Math"/>
+                <w:i/>
+                <w:sz w:val="24"/>
+                <w:szCs w:val="24"/>
+              </w:rPr>
+            </m:ctrlPr>
+          </m:sSubPr>
+          <m:e>
+            <m:r>
+              <w:rPr>
+                <w:rFonts w:ascii="Cambria Math" w:hAnsi="Cambria Math"/>
+                <w:sz w:val="24"/>
+                <w:szCs w:val="24"/>
+              </w:rPr>
+              <m:t>x</m:t>
+            </m:r>
+          </m:e>
+          <m:sub>
+            <m:r>
+              <w:rPr>
+                <w:rFonts w:ascii="Cambria Math" w:hAnsi="Cambria Math"/>
+                <w:sz w:val="24"/>
+                <w:szCs w:val="24"/>
+              </w:rPr>
+              <m:t>i</m:t>
+            </m:r>
+          </m:sub>
+        </m:sSub>
+      </m:oMath>
+      <w:r>
+        <w:rPr>
+          <w:rFonts w:ascii="Times New Roman" w:hAnsi="Times New Roman"/>
+          <w:sz w:val="24"/>
+          <w:szCs w:val="24"/>
+        </w:rPr>
+        <w:t xml:space="preserve"> </w:t>
+      </w:r>
+      <w:proofErr w:type="spellStart"/>
+      <w:r>
+        <w:rPr>
+          <w:rFonts w:ascii="Times New Roman" w:hAnsi="Times New Roman"/>
+          <w:sz w:val="24"/>
+          <w:szCs w:val="24"/>
+        </w:rPr>
+        <w:t>me</w:t>
+      </w:r>
+      <w:r>
+        <w:rPr>
+          <w:rFonts w:ascii="Times New Roman" w:hAnsi="Times New Roman"/>
+          <w:sz w:val="24"/>
+          <w:szCs w:val="24"/>
+        </w:rPr>
+        <w:t>lambangkan</w:t>
+      </w:r>
+      <w:proofErr w:type="spellEnd"/>
+      <w:r>
+        <w:rPr>
+          <w:rFonts w:ascii="Times New Roman" w:hAnsi="Times New Roman"/>
+          <w:sz w:val="24"/>
+          <w:szCs w:val="24"/>
+        </w:rPr>
+        <w:t xml:space="preserve"> </w:t>
+      </w:r>
+      <w:r>
+        <w:rPr>
+          <w:rFonts w:ascii="Times New Roman" w:hAnsi="Times New Roman"/>
+          <w:sz w:val="24"/>
+          <w:szCs w:val="24"/>
+        </w:rPr>
+        <w:t>l</w:t>
+      </w:r>
+      <w:r>
+        <w:rPr>
+          <w:rFonts w:ascii="Times New Roman" w:hAnsi="Times New Roman"/>
+          <w:sz w:val="24"/>
+          <w:szCs w:val="24"/>
+        </w:rPr>
+        <w:t>abel data training</w:t>
+      </w:r>
+      <w:r>
+        <w:rPr>
+          <w:rFonts w:ascii="Times New Roman" w:hAnsi="Times New Roman"/>
+          <w:sz w:val="24"/>
+          <w:szCs w:val="24"/>
+        </w:rPr>
+        <w:t xml:space="preserve">, t </w:t>
+      </w:r>
+      <w:proofErr w:type="spellStart"/>
+      <w:r>
+        <w:rPr>
+          <w:rFonts w:ascii="Times New Roman" w:hAnsi="Times New Roman"/>
+          <w:sz w:val="24"/>
+          <w:szCs w:val="24"/>
+        </w:rPr>
+        <w:t>adalah</w:t>
+      </w:r>
+      <w:proofErr w:type="spellEnd"/>
+      <w:r>
+        <w:rPr>
+          <w:rFonts w:ascii="Times New Roman" w:hAnsi="Times New Roman"/>
+          <w:sz w:val="24"/>
+          <w:szCs w:val="24"/>
+        </w:rPr>
+        <w:t xml:space="preserve"> </w:t>
+      </w:r>
+      <w:proofErr w:type="spellStart"/>
+      <w:r>
+        <w:rPr>
+          <w:rFonts w:ascii="Times New Roman" w:hAnsi="Times New Roman"/>
+          <w:sz w:val="24"/>
+          <w:szCs w:val="24"/>
+        </w:rPr>
+        <w:t>jumlah</w:t>
+      </w:r>
+      <w:proofErr w:type="spellEnd"/>
+      <w:r>
+        <w:rPr>
+          <w:rFonts w:ascii="Times New Roman" w:hAnsi="Times New Roman"/>
+          <w:sz w:val="24"/>
+          <w:szCs w:val="24"/>
+        </w:rPr>
+        <w:t xml:space="preserve"> tree, </w:t>
+      </w:r>
+      <m:oMath>
+        <m:r>
+          <w:rPr>
+            <w:rFonts w:ascii="Cambria Math" w:hAnsi="Cambria Math"/>
+            <w:sz w:val="24"/>
+            <w:szCs w:val="24"/>
+          </w:rPr>
+          <m:t>f</m:t>
+        </m:r>
+      </m:oMath>
+      <w:r>
+        <w:rPr>
+          <w:rFonts w:ascii="Times New Roman" w:hAnsi="Times New Roman"/>
+          <w:sz w:val="24"/>
+          <w:szCs w:val="24"/>
+        </w:rPr>
+        <w:t xml:space="preserve"> </w:t>
+      </w:r>
+      <w:proofErr w:type="spellStart"/>
+      <w:r>
+        <w:rPr>
+          <w:rFonts w:ascii="Times New Roman" w:hAnsi="Times New Roman"/>
+          <w:sz w:val="24"/>
+          <w:szCs w:val="24"/>
+        </w:rPr>
+        <w:t>adalah</w:t>
+      </w:r>
+      <w:proofErr w:type="spellEnd"/>
+      <w:r>
+        <w:rPr>
+          <w:rFonts w:ascii="Times New Roman" w:hAnsi="Times New Roman"/>
+          <w:sz w:val="24"/>
+          <w:szCs w:val="24"/>
+        </w:rPr>
+        <w:t xml:space="preserve"> </w:t>
+      </w:r>
+      <w:proofErr w:type="spellStart"/>
+      <w:r>
+        <w:rPr>
+          <w:rFonts w:ascii="Times New Roman" w:hAnsi="Times New Roman"/>
+          <w:sz w:val="24"/>
+          <w:szCs w:val="24"/>
+        </w:rPr>
+        <w:t>himpunan</w:t>
+      </w:r>
+      <w:proofErr w:type="spellEnd"/>
+      <w:r>
+        <w:rPr>
+          <w:rFonts w:ascii="Times New Roman" w:hAnsi="Times New Roman"/>
+          <w:sz w:val="24"/>
+          <w:szCs w:val="24"/>
+        </w:rPr>
+        <w:t xml:space="preserve"> </w:t>
+      </w:r>
+      <w:proofErr w:type="spellStart"/>
+      <w:r>
+        <w:rPr>
+          <w:rFonts w:ascii="Times New Roman" w:hAnsi="Times New Roman"/>
+          <w:sz w:val="24"/>
+          <w:szCs w:val="24"/>
+        </w:rPr>
+        <w:t>dari</w:t>
+      </w:r>
+      <w:proofErr w:type="spellEnd"/>
+      <w:r>
+        <w:rPr>
+          <w:rFonts w:ascii="Times New Roman" w:hAnsi="Times New Roman"/>
+          <w:sz w:val="24"/>
+          <w:szCs w:val="24"/>
+        </w:rPr>
+        <w:t xml:space="preserve"> </w:t>
+      </w:r>
+      <w:proofErr w:type="spellStart"/>
+      <w:r>
+        <w:rPr>
+          <w:rFonts w:ascii="Times New Roman" w:hAnsi="Times New Roman"/>
+          <w:sz w:val="24"/>
+          <w:szCs w:val="24"/>
+        </w:rPr>
+        <w:t>semua</w:t>
+      </w:r>
+      <w:proofErr w:type="spellEnd"/>
+      <w:r>
+        <w:rPr>
+          <w:rFonts w:ascii="Times New Roman" w:hAnsi="Times New Roman"/>
+          <w:sz w:val="24"/>
+          <w:szCs w:val="24"/>
+        </w:rPr>
+        <w:t xml:space="preserve"> CART yang </w:t>
+      </w:r>
+      <w:proofErr w:type="spellStart"/>
+      <w:r>
+        <w:rPr>
+          <w:rFonts w:ascii="Times New Roman" w:hAnsi="Times New Roman"/>
+          <w:sz w:val="24"/>
+          <w:szCs w:val="24"/>
+        </w:rPr>
+        <w:t>memungkinkan</w:t>
+      </w:r>
+      <w:proofErr w:type="spellEnd"/>
+      <w:r>
+        <w:rPr>
+          <w:rFonts w:ascii="Times New Roman" w:hAnsi="Times New Roman"/>
+          <w:sz w:val="24"/>
+          <w:szCs w:val="24"/>
+        </w:rPr>
+        <w:t xml:space="preserve">. </w:t>
+      </w:r>
+      <w:proofErr w:type="spellStart"/>
+      <w:r>
+        <w:rPr>
+          <w:rFonts w:ascii="Times New Roman" w:hAnsi="Times New Roman"/>
+          <w:sz w:val="24"/>
+          <w:szCs w:val="24"/>
+        </w:rPr>
+        <w:t>Dikarenakan</w:t>
+      </w:r>
+      <w:proofErr w:type="spellEnd"/>
+      <w:r>
+        <w:rPr>
+          <w:rFonts w:ascii="Times New Roman" w:hAnsi="Times New Roman"/>
+          <w:sz w:val="24"/>
+          <w:szCs w:val="24"/>
+        </w:rPr>
+        <w:t xml:space="preserve"> </w:t>
+      </w:r>
+      <w:proofErr w:type="spellStart"/>
+      <w:r>
+        <w:rPr>
+          <w:rFonts w:ascii="Times New Roman" w:hAnsi="Times New Roman"/>
+          <w:sz w:val="24"/>
+          <w:szCs w:val="24"/>
+        </w:rPr>
+        <w:t>XGBoost</w:t>
+      </w:r>
+      <w:proofErr w:type="spellEnd"/>
+      <w:r>
+        <w:rPr>
+          <w:rFonts w:ascii="Times New Roman" w:hAnsi="Times New Roman"/>
+          <w:sz w:val="24"/>
+          <w:szCs w:val="24"/>
+        </w:rPr>
+        <w:t xml:space="preserve"> </w:t>
+      </w:r>
+      <w:proofErr w:type="spellStart"/>
+      <w:r>
+        <w:rPr>
+          <w:rFonts w:ascii="Times New Roman" w:hAnsi="Times New Roman"/>
+          <w:sz w:val="24"/>
+          <w:szCs w:val="24"/>
+        </w:rPr>
+        <w:t>memanfaatkan</w:t>
+      </w:r>
+      <w:proofErr w:type="spellEnd"/>
+      <w:r>
+        <w:rPr>
+          <w:rFonts w:ascii="Times New Roman" w:hAnsi="Times New Roman"/>
+          <w:sz w:val="24"/>
+          <w:szCs w:val="24"/>
+        </w:rPr>
+        <w:t xml:space="preserve"> </w:t>
+      </w:r>
+      <w:proofErr w:type="spellStart"/>
+      <w:r>
+        <w:rPr>
+          <w:rFonts w:ascii="Times New Roman" w:hAnsi="Times New Roman"/>
+          <w:sz w:val="24"/>
+          <w:szCs w:val="24"/>
+        </w:rPr>
+        <w:t>sekumpulan</w:t>
+      </w:r>
+      <w:proofErr w:type="spellEnd"/>
+      <w:r>
+        <w:rPr>
+          <w:rFonts w:ascii="Times New Roman" w:hAnsi="Times New Roman"/>
+          <w:sz w:val="24"/>
+          <w:szCs w:val="24"/>
+        </w:rPr>
+        <w:t xml:space="preserve"> </w:t>
+      </w:r>
+      <w:proofErr w:type="spellStart"/>
+      <w:r>
+        <w:rPr>
+          <w:rFonts w:ascii="Times New Roman" w:hAnsi="Times New Roman"/>
+          <w:sz w:val="24"/>
+          <w:szCs w:val="24"/>
+        </w:rPr>
+        <w:t>pohon</w:t>
+      </w:r>
+      <w:proofErr w:type="spellEnd"/>
+      <w:r>
+        <w:rPr>
+          <w:rFonts w:ascii="Times New Roman" w:hAnsi="Times New Roman"/>
+          <w:sz w:val="24"/>
+          <w:szCs w:val="24"/>
+        </w:rPr>
+        <w:t xml:space="preserve">, </w:t>
+      </w:r>
+      <w:proofErr w:type="spellStart"/>
+      <w:r>
+        <w:rPr>
+          <w:rFonts w:ascii="Times New Roman" w:hAnsi="Times New Roman"/>
+          <w:sz w:val="24"/>
+          <w:szCs w:val="24"/>
+        </w:rPr>
+        <w:t>maka</w:t>
+      </w:r>
+      <w:proofErr w:type="spellEnd"/>
+      <w:r>
+        <w:rPr>
+          <w:rFonts w:ascii="Times New Roman" w:hAnsi="Times New Roman"/>
+          <w:sz w:val="24"/>
+          <w:szCs w:val="24"/>
+        </w:rPr>
+        <w:t xml:space="preserve"> </w:t>
+      </w:r>
+      <w:proofErr w:type="spellStart"/>
+      <w:r>
+        <w:rPr>
+          <w:rFonts w:ascii="Times New Roman" w:hAnsi="Times New Roman"/>
+          <w:sz w:val="24"/>
+          <w:szCs w:val="24"/>
+        </w:rPr>
+        <w:t>untuk</w:t>
+      </w:r>
+      <w:proofErr w:type="spellEnd"/>
+      <w:r>
+        <w:rPr>
+          <w:rFonts w:ascii="Times New Roman" w:hAnsi="Times New Roman"/>
+          <w:sz w:val="24"/>
+          <w:szCs w:val="24"/>
+        </w:rPr>
+        <w:t xml:space="preserve"> </w:t>
+      </w:r>
+      <w:proofErr w:type="spellStart"/>
+      <w:r>
+        <w:rPr>
+          <w:rFonts w:ascii="Times New Roman" w:hAnsi="Times New Roman"/>
+          <w:sz w:val="24"/>
+          <w:szCs w:val="24"/>
+        </w:rPr>
+        <w:t>mengukur</w:t>
+      </w:r>
+      <w:proofErr w:type="spellEnd"/>
+      <w:r>
+        <w:rPr>
+          <w:rFonts w:ascii="Times New Roman" w:hAnsi="Times New Roman"/>
+          <w:sz w:val="24"/>
+          <w:szCs w:val="24"/>
+        </w:rPr>
+        <w:t xml:space="preserve"> </w:t>
+      </w:r>
+      <w:proofErr w:type="spellStart"/>
+      <w:r>
+        <w:rPr>
+          <w:rFonts w:ascii="Times New Roman" w:hAnsi="Times New Roman"/>
+          <w:sz w:val="24"/>
+          <w:szCs w:val="24"/>
+        </w:rPr>
+        <w:t>kompleksitas</w:t>
+      </w:r>
+      <w:proofErr w:type="spellEnd"/>
+      <w:r>
+        <w:rPr>
+          <w:rFonts w:ascii="Times New Roman" w:hAnsi="Times New Roman"/>
+          <w:sz w:val="24"/>
+          <w:szCs w:val="24"/>
+        </w:rPr>
+        <w:t xml:space="preserve"> </w:t>
+      </w:r>
+      <w:proofErr w:type="spellStart"/>
+      <w:r>
+        <w:rPr>
+          <w:rFonts w:ascii="Times New Roman" w:hAnsi="Times New Roman"/>
+          <w:sz w:val="24"/>
+          <w:szCs w:val="24"/>
+        </w:rPr>
+        <w:t>dari</w:t>
+      </w:r>
+      <w:proofErr w:type="spellEnd"/>
+      <w:r>
+        <w:rPr>
+          <w:rFonts w:ascii="Times New Roman" w:hAnsi="Times New Roman"/>
+          <w:sz w:val="24"/>
+          <w:szCs w:val="24"/>
+        </w:rPr>
+        <w:t xml:space="preserve"> </w:t>
+      </w:r>
+      <w:proofErr w:type="spellStart"/>
+      <w:r>
+        <w:rPr>
+          <w:rFonts w:ascii="Times New Roman" w:hAnsi="Times New Roman"/>
+          <w:sz w:val="24"/>
+          <w:szCs w:val="24"/>
+        </w:rPr>
+        <w:t>pohon</w:t>
+      </w:r>
+      <w:proofErr w:type="spellEnd"/>
+      <w:r>
+        <w:rPr>
+          <w:rFonts w:ascii="Times New Roman" w:hAnsi="Times New Roman"/>
+          <w:sz w:val="24"/>
+          <w:szCs w:val="24"/>
+        </w:rPr>
+        <w:t xml:space="preserve"> </w:t>
+      </w:r>
+      <w:proofErr w:type="spellStart"/>
+      <w:r>
+        <w:rPr>
+          <w:rFonts w:ascii="Times New Roman" w:hAnsi="Times New Roman"/>
+          <w:sz w:val="24"/>
+          <w:szCs w:val="24"/>
+        </w:rPr>
+        <w:t>fungsi</w:t>
+      </w:r>
+      <w:proofErr w:type="spellEnd"/>
+      <w:r>
+        <w:rPr>
+          <w:rFonts w:ascii="Times New Roman" w:hAnsi="Times New Roman"/>
+          <w:sz w:val="24"/>
+          <w:szCs w:val="24"/>
+        </w:rPr>
+        <w:t xml:space="preserve"> </w:t>
+      </w:r>
+      <w:r>
+        <w:rPr>
+          <w:rFonts w:ascii="Times New Roman" w:hAnsi="Times New Roman"/>
+          <w:i/>
+          <w:iCs/>
+        </w:rPr>
+        <w:t>regularization term</w:t>
+      </w:r>
+      <w:r>
+        <w:rPr>
+          <w:rFonts w:ascii="Times New Roman" w:hAnsi="Times New Roman"/>
+          <w:i/>
+          <w:iCs/>
+        </w:rPr>
+        <w:t xml:space="preserve"> </w:t>
+      </w:r>
+      <w:proofErr w:type="spellStart"/>
+      <w:r>
+        <w:rPr>
+          <w:rFonts w:ascii="Times New Roman" w:hAnsi="Times New Roman"/>
+        </w:rPr>
+        <w:t>akan</w:t>
+      </w:r>
+      <w:proofErr w:type="spellEnd"/>
+      <w:r>
+        <w:rPr>
+          <w:rFonts w:ascii="Times New Roman" w:hAnsi="Times New Roman"/>
+        </w:rPr>
+        <w:t xml:space="preserve"> </w:t>
+      </w:r>
+      <w:proofErr w:type="spellStart"/>
+      <w:r>
+        <w:rPr>
+          <w:rFonts w:ascii="Times New Roman" w:hAnsi="Times New Roman"/>
+        </w:rPr>
+        <w:t>menghitung</w:t>
+      </w:r>
+      <w:proofErr w:type="spellEnd"/>
+      <w:r>
+        <w:rPr>
+          <w:rFonts w:ascii="Times New Roman" w:hAnsi="Times New Roman"/>
+        </w:rPr>
+        <w:t xml:space="preserve"> </w:t>
+      </w:r>
+      <w:proofErr w:type="spellStart"/>
+      <w:r>
+        <w:rPr>
+          <w:rFonts w:ascii="Times New Roman" w:hAnsi="Times New Roman"/>
+        </w:rPr>
+        <w:t>jumlah</w:t>
+      </w:r>
+      <w:proofErr w:type="spellEnd"/>
+      <w:r>
+        <w:rPr>
+          <w:rFonts w:ascii="Times New Roman" w:hAnsi="Times New Roman"/>
+        </w:rPr>
+        <w:t xml:space="preserve"> node, depth, dan </w:t>
+      </w:r>
+      <w:proofErr w:type="spellStart"/>
+      <w:r>
+        <w:rPr>
+          <w:rFonts w:ascii="Times New Roman" w:hAnsi="Times New Roman"/>
+        </w:rPr>
+        <w:t>skor</w:t>
+      </w:r>
+      <w:proofErr w:type="spellEnd"/>
+      <w:r>
+        <w:rPr>
+          <w:rFonts w:ascii="Times New Roman" w:hAnsi="Times New Roman"/>
+        </w:rPr>
+        <w:t xml:space="preserve"> leaf </w:t>
+      </w:r>
+      <w:r>
+        <w:rPr>
+          <w:rFonts w:ascii="Times New Roman" w:hAnsi="Times New Roman"/>
+        </w:rPr>
+        <w:lastRenderedPageBreak/>
+        <w:t xml:space="preserve">pada </w:t>
+      </w:r>
+      <w:proofErr w:type="spellStart"/>
+      <w:r>
+        <w:rPr>
+          <w:rFonts w:ascii="Times New Roman" w:hAnsi="Times New Roman"/>
+        </w:rPr>
+        <w:t>setiap</w:t>
+      </w:r>
+      <w:proofErr w:type="spellEnd"/>
+      <w:r>
+        <w:rPr>
+          <w:rFonts w:ascii="Times New Roman" w:hAnsi="Times New Roman"/>
+        </w:rPr>
+        <w:t xml:space="preserve"> </w:t>
+      </w:r>
+      <w:proofErr w:type="spellStart"/>
+      <w:r>
+        <w:rPr>
+          <w:rFonts w:ascii="Times New Roman" w:hAnsi="Times New Roman"/>
+        </w:rPr>
+        <w:t>pohonnya</w:t>
+      </w:r>
+      <w:proofErr w:type="spellEnd"/>
+      <w:r>
+        <w:rPr>
+          <w:rFonts w:ascii="Times New Roman" w:hAnsi="Times New Roman"/>
+        </w:rPr>
+        <w:t xml:space="preserve"> </w:t>
+      </w:r>
+      <w:proofErr w:type="spellStart"/>
+      <w:r>
+        <w:rPr>
+          <w:rFonts w:ascii="Times New Roman" w:hAnsi="Times New Roman"/>
+        </w:rPr>
+        <w:t>sehinga</w:t>
+      </w:r>
+      <w:proofErr w:type="spellEnd"/>
+      <w:r>
+        <w:rPr>
+          <w:rFonts w:ascii="Times New Roman" w:hAnsi="Times New Roman"/>
+        </w:rPr>
+        <w:t xml:space="preserve"> </w:t>
+      </w:r>
+      <w:proofErr w:type="spellStart"/>
+      <w:r>
+        <w:rPr>
+          <w:rFonts w:ascii="Times New Roman" w:hAnsi="Times New Roman"/>
+        </w:rPr>
+        <w:t>kompleksitas</w:t>
+      </w:r>
+      <w:proofErr w:type="spellEnd"/>
+      <w:r>
+        <w:rPr>
+          <w:rFonts w:ascii="Times New Roman" w:hAnsi="Times New Roman"/>
+        </w:rPr>
+        <w:t xml:space="preserve"> </w:t>
+      </w:r>
+      <w:proofErr w:type="spellStart"/>
+      <w:r>
+        <w:rPr>
+          <w:rFonts w:ascii="Times New Roman" w:hAnsi="Times New Roman"/>
+        </w:rPr>
+        <w:t>dapat</w:t>
+      </w:r>
+      <w:proofErr w:type="spellEnd"/>
+      <w:r>
+        <w:rPr>
+          <w:rFonts w:ascii="Times New Roman" w:hAnsi="Times New Roman"/>
+        </w:rPr>
+        <w:t xml:space="preserve"> </w:t>
+      </w:r>
+      <w:proofErr w:type="spellStart"/>
+      <w:r>
+        <w:rPr>
+          <w:rFonts w:ascii="Times New Roman" w:hAnsi="Times New Roman"/>
+        </w:rPr>
+        <w:t>diukur</w:t>
+      </w:r>
+      <w:proofErr w:type="spellEnd"/>
+      <w:r>
+        <w:rPr>
+          <w:rFonts w:ascii="Times New Roman" w:hAnsi="Times New Roman"/>
+        </w:rPr>
+        <w:t xml:space="preserve"> </w:t>
+      </w:r>
+      <w:proofErr w:type="spellStart"/>
+      <w:r>
+        <w:rPr>
+          <w:rFonts w:ascii="Times New Roman" w:hAnsi="Times New Roman"/>
+        </w:rPr>
+        <w:t>kompleksitas</w:t>
+      </w:r>
+      <w:proofErr w:type="spellEnd"/>
+      <w:r>
+        <w:rPr>
+          <w:rFonts w:ascii="Times New Roman" w:hAnsi="Times New Roman"/>
+        </w:rPr>
+        <w:t xml:space="preserve"> model </w:t>
+      </w:r>
+      <w:proofErr w:type="spellStart"/>
+      <w:r>
+        <w:rPr>
+          <w:rFonts w:ascii="Times New Roman" w:hAnsi="Times New Roman"/>
+        </w:rPr>
+        <w:t>secara</w:t>
+      </w:r>
+      <w:proofErr w:type="spellEnd"/>
+      <w:r>
+        <w:rPr>
+          <w:rFonts w:ascii="Times New Roman" w:hAnsi="Times New Roman"/>
+        </w:rPr>
+        <w:t xml:space="preserve"> </w:t>
+      </w:r>
+      <w:proofErr w:type="spellStart"/>
+      <w:r>
+        <w:rPr>
+          <w:rFonts w:ascii="Times New Roman" w:hAnsi="Times New Roman"/>
+        </w:rPr>
+        <w:t>keseluruhan</w:t>
+      </w:r>
+      <w:proofErr w:type="spellEnd"/>
+      <w:r>
+        <w:rPr>
+          <w:rFonts w:ascii="Times New Roman" w:hAnsi="Times New Roman"/>
+        </w:rPr>
+        <w:t xml:space="preserve">. </w:t>
+      </w:r>
+      <w:proofErr w:type="spellStart"/>
+      <w:r>
+        <w:rPr>
+          <w:rFonts w:ascii="Times New Roman" w:hAnsi="Times New Roman"/>
+        </w:rPr>
+        <w:t>Maka</w:t>
+      </w:r>
+      <w:proofErr w:type="spellEnd"/>
+      <w:r>
+        <w:rPr>
+          <w:rFonts w:ascii="Times New Roman" w:hAnsi="Times New Roman"/>
+        </w:rPr>
+        <w:t xml:space="preserve"> </w:t>
+      </w:r>
+      <w:proofErr w:type="spellStart"/>
+      <w:r>
+        <w:rPr>
+          <w:rFonts w:ascii="Times New Roman" w:hAnsi="Times New Roman"/>
+        </w:rPr>
+        <w:t>persamaan</w:t>
+      </w:r>
+      <w:proofErr w:type="spellEnd"/>
+      <w:r>
+        <w:rPr>
+          <w:rFonts w:ascii="Times New Roman" w:hAnsi="Times New Roman"/>
+        </w:rPr>
+        <w:t xml:space="preserve"> </w:t>
+      </w:r>
+      <w:proofErr w:type="spellStart"/>
+      <w:r>
+        <w:rPr>
+          <w:rFonts w:ascii="Times New Roman" w:hAnsi="Times New Roman"/>
+        </w:rPr>
+        <w:t>untuk</w:t>
+      </w:r>
+      <w:proofErr w:type="spellEnd"/>
+      <w:r>
+        <w:rPr>
+          <w:rFonts w:ascii="Times New Roman" w:hAnsi="Times New Roman"/>
+        </w:rPr>
+        <w:t xml:space="preserve"> </w:t>
+      </w:r>
+      <w:proofErr w:type="spellStart"/>
+      <w:r>
+        <w:rPr>
+          <w:rFonts w:ascii="Times New Roman" w:hAnsi="Times New Roman"/>
+        </w:rPr>
+        <w:t>fungsi</w:t>
+      </w:r>
+      <w:proofErr w:type="spellEnd"/>
+      <w:r>
+        <w:rPr>
+          <w:rFonts w:ascii="Times New Roman" w:hAnsi="Times New Roman"/>
+        </w:rPr>
+        <w:t xml:space="preserve"> </w:t>
+      </w:r>
+      <w:proofErr w:type="spellStart"/>
+      <w:r>
+        <w:rPr>
+          <w:rFonts w:ascii="Times New Roman" w:hAnsi="Times New Roman"/>
+        </w:rPr>
+        <w:t>objektif</w:t>
+      </w:r>
+      <w:proofErr w:type="spellEnd"/>
+      <w:r>
+        <w:rPr>
+          <w:rFonts w:ascii="Times New Roman" w:hAnsi="Times New Roman"/>
+        </w:rPr>
+        <w:t xml:space="preserve"> </w:t>
+      </w:r>
+      <w:proofErr w:type="spellStart"/>
+      <w:r>
+        <w:rPr>
+          <w:rFonts w:ascii="Times New Roman" w:hAnsi="Times New Roman"/>
+        </w:rPr>
+        <w:t>akan</w:t>
+      </w:r>
+      <w:proofErr w:type="spellEnd"/>
+      <w:r>
+        <w:rPr>
+          <w:rFonts w:ascii="Times New Roman" w:hAnsi="Times New Roman"/>
+        </w:rPr>
+        <w:t xml:space="preserve"> </w:t>
+      </w:r>
+      <w:proofErr w:type="spellStart"/>
+      <w:r>
+        <w:rPr>
+          <w:rFonts w:ascii="Times New Roman" w:hAnsi="Times New Roman"/>
+        </w:rPr>
+        <w:t>menjadi</w:t>
+      </w:r>
+      <w:proofErr w:type="spellEnd"/>
+      <w:r>
+        <w:rPr>
+          <w:rFonts w:ascii="Times New Roman" w:hAnsi="Times New Roman"/>
+        </w:rPr>
+        <w:t xml:space="preserve"> </w:t>
+      </w:r>
+      <w:proofErr w:type="spellStart"/>
+      <w:r>
+        <w:rPr>
+          <w:rFonts w:ascii="Times New Roman" w:hAnsi="Times New Roman"/>
+        </w:rPr>
+        <w:t>seperti</w:t>
+      </w:r>
+      <w:proofErr w:type="spellEnd"/>
+      <w:r>
+        <w:rPr>
+          <w:rFonts w:ascii="Times New Roman" w:hAnsi="Times New Roman"/>
+        </w:rPr>
+        <w:t xml:space="preserve"> </w:t>
+      </w:r>
+      <w:proofErr w:type="spellStart"/>
+      <w:r>
+        <w:rPr>
+          <w:rFonts w:ascii="Times New Roman" w:hAnsi="Times New Roman"/>
+        </w:rPr>
+        <w:t>ini</w:t>
+      </w:r>
+      <w:proofErr w:type="spellEnd"/>
+      <w:r>
+        <w:rPr>
+          <w:rFonts w:ascii="Times New Roman" w:hAnsi="Times New Roman"/>
+        </w:rPr>
+        <w:t>:</w:t>
+      </w:r>
+    </w:p>
+    <w:tbl>
+      <w:tblPr>
+        <w:tblStyle w:val="Style1"/>
+        <w:tblpPr w:leftFromText="180" w:rightFromText="180" w:vertAnchor="text" w:horzAnchor="margin" w:tblpXSpec="right" w:tblpY="-1"/>
+        <w:tblW w:w="7508" w:type="dxa"/>
+        <w:tblLook w:val="04A0" w:firstRow="1" w:lastRow="0" w:firstColumn="1" w:lastColumn="0" w:noHBand="0" w:noVBand="1"/>
+      </w:tblPr>
+      <w:tblGrid>
+        <w:gridCol w:w="5807"/>
+        <w:gridCol w:w="1701"/>
+      </w:tblGrid>
+      <w:tr>
+        <w:tc>
+          <w:tcPr>
+            <w:tcW w:w="5807" w:type="dxa"/>
+          </w:tcPr>
+          <w:p>
+            <w:pPr>
+              <w:pStyle w:val="ListParagraph"/>
+              <w:spacing w:after="0" w:line="360" w:lineRule="auto"/>
+              <w:ind w:left="0"/>
+              <w:jc w:val="both"/>
+              <w:rPr>
+                <w:rFonts w:ascii="Times New Roman" w:hAnsi="Times New Roman"/>
+                <w:sz w:val="24"/>
+                <w:szCs w:val="24"/>
+                <w:u w:val="single"/>
+              </w:rPr>
+            </w:pPr>
+            <m:oMathPara>
+              <m:oMath>
+                <m:r>
+                  <w:rPr>
+                    <w:rFonts w:ascii="Cambria Math" w:hAnsi="Cambria Math"/>
+                    <w:sz w:val="24"/>
+                    <w:szCs w:val="24"/>
+                  </w:rPr>
+                  <m:t>obj</m:t>
+                </m:r>
+                <m:d>
+                  <m:dPr>
+                    <m:ctrlPr>
+                      <w:rPr>
+                        <w:rFonts w:ascii="Cambria Math" w:hAnsi="Cambria Math"/>
+                        <w:i/>
+                        <w:sz w:val="24"/>
+                        <w:szCs w:val="24"/>
+                      </w:rPr>
+                    </m:ctrlPr>
+                  </m:dPr>
+                  <m:e>
+                    <m:r>
+                      <w:rPr>
+                        <w:rFonts w:ascii="Cambria Math" w:hAnsi="Cambria Math"/>
+                        <w:sz w:val="24"/>
+                        <w:szCs w:val="24"/>
+                      </w:rPr>
+                      <m:t>θ</m:t>
+                    </m:r>
+                  </m:e>
+                </m:d>
+                <m:r>
+                  <w:rPr>
+                    <w:rFonts w:ascii="Cambria Math" w:hAnsi="Cambria Math"/>
+                    <w:sz w:val="24"/>
+                    <w:szCs w:val="24"/>
+                  </w:rPr>
+                  <m:t>=</m:t>
+                </m:r>
+                <m:nary>
+                  <m:naryPr>
+                    <m:chr m:val="∑"/>
+                    <m:limLoc m:val="undOvr"/>
+                    <m:ctrlPr>
+                      <w:rPr>
+                        <w:rFonts w:ascii="Cambria Math" w:hAnsi="Cambria Math"/>
+                        <w:i/>
+                        <w:sz w:val="24"/>
+                        <w:szCs w:val="24"/>
+                      </w:rPr>
+                    </m:ctrlPr>
+                  </m:naryPr>
+                  <m:sub>
+                    <m:r>
+                      <w:rPr>
+                        <w:rFonts w:ascii="Cambria Math" w:hAnsi="Cambria Math"/>
+                        <w:sz w:val="24"/>
+                        <w:szCs w:val="24"/>
+                      </w:rPr>
+                      <m:t>i=1</m:t>
+                    </m:r>
+                  </m:sub>
+                  <m:sup>
+                    <m:r>
+                      <w:rPr>
+                        <w:rFonts w:ascii="Cambria Math" w:hAnsi="Cambria Math"/>
+                        <w:sz w:val="24"/>
+                        <w:szCs w:val="24"/>
+                      </w:rPr>
+                      <m:t>n</m:t>
+                    </m:r>
+                  </m:sup>
+                  <m:e>
+                    <m:r>
+                      <w:rPr>
+                        <w:rFonts w:ascii="Cambria Math" w:hAnsi="Cambria Math"/>
+                        <w:sz w:val="24"/>
+                        <w:szCs w:val="24"/>
+                      </w:rPr>
+                      <m:t xml:space="preserve">l(yi, </m:t>
+                    </m:r>
+                    <m:acc>
+                      <m:accPr>
+                        <m:ctrlPr>
+                          <w:rPr>
+                            <w:rFonts w:ascii="Cambria Math" w:hAnsi="Cambria Math"/>
+                            <w:i/>
+                            <w:sz w:val="24"/>
+                            <w:szCs w:val="24"/>
+                          </w:rPr>
+                        </m:ctrlPr>
+                      </m:accPr>
+                      <m:e>
+                        <m:r>
+                          <w:rPr>
+                            <w:rFonts w:ascii="Cambria Math" w:hAnsi="Cambria Math"/>
+                            <w:sz w:val="24"/>
+                            <w:szCs w:val="24"/>
+                          </w:rPr>
+                          <m:t>yi</m:t>
+                        </m:r>
+                      </m:e>
+                    </m:acc>
+                    <m:r>
+                      <w:rPr>
+                        <w:rFonts w:ascii="Cambria Math" w:hAnsi="Cambria Math"/>
+                        <w:sz w:val="24"/>
+                        <w:szCs w:val="24"/>
+                      </w:rPr>
+                      <m:t>)</m:t>
+                    </m:r>
+                  </m:e>
+                </m:nary>
+                <m:r>
+                  <w:rPr>
+                    <w:rFonts w:ascii="Cambria Math" w:hAnsi="Cambria Math"/>
+                    <w:sz w:val="24"/>
+                    <w:szCs w:val="24"/>
+                  </w:rPr>
+                  <m:t>+</m:t>
+                </m:r>
+                <m:nary>
+                  <m:naryPr>
+                    <m:chr m:val="∑"/>
+                    <m:limLoc m:val="undOvr"/>
+                    <m:ctrlPr>
+                      <w:rPr>
+                        <w:rFonts w:ascii="Cambria Math" w:hAnsi="Cambria Math"/>
+                        <w:i/>
+                        <w:sz w:val="24"/>
+                        <w:szCs w:val="24"/>
+                      </w:rPr>
+                    </m:ctrlPr>
+                  </m:naryPr>
+                  <m:sub>
+                    <m:r>
+                      <w:rPr>
+                        <w:rFonts w:ascii="Cambria Math" w:hAnsi="Cambria Math"/>
+                        <w:sz w:val="24"/>
+                        <w:szCs w:val="24"/>
+                      </w:rPr>
+                      <m:t>k=1</m:t>
+                    </m:r>
+                  </m:sub>
+                  <m:sup>
+                    <m:r>
+                      <w:rPr>
+                        <w:rFonts w:ascii="Cambria Math" w:hAnsi="Cambria Math"/>
+                        <w:sz w:val="24"/>
+                        <w:szCs w:val="24"/>
+                      </w:rPr>
+                      <m:t>n</m:t>
+                    </m:r>
+                    <m:r>
+                      <w:rPr>
+                        <w:rFonts w:ascii="Cambria Math" w:hAnsi="Cambria Math"/>
+                        <w:sz w:val="24"/>
+                        <w:szCs w:val="24"/>
+                      </w:rPr>
+                      <m:t>t</m:t>
+                    </m:r>
+                  </m:sup>
+                  <m:e>
+                    <m:r>
+                      <m:rPr>
+                        <m:sty m:val="p"/>
+                      </m:rPr>
+                      <w:rPr>
+                        <w:rFonts w:ascii="Cambria Math" w:hAnsi="Cambria Math"/>
+                      </w:rPr>
+                      <m:t>Ω</m:t>
+                    </m:r>
+                    <m:d>
+                      <m:dPr>
+                        <m:ctrlPr>
+                          <w:rPr>
+                            <w:rFonts w:ascii="Cambria Math" w:hAnsi="Cambria Math"/>
+                            <w:i/>
+                            <w:sz w:val="24"/>
+                            <w:szCs w:val="24"/>
+                          </w:rPr>
+                        </m:ctrlPr>
+                      </m:dPr>
+                      <m:e>
+                        <m:sSub>
+                          <m:sSubPr>
+                            <m:ctrlPr>
+                              <w:rPr>
+                                <w:rFonts w:ascii="Cambria Math" w:hAnsi="Cambria Math"/>
+                                <w:i/>
+                                <w:sz w:val="24"/>
+                                <w:szCs w:val="24"/>
+                              </w:rPr>
+                            </m:ctrlPr>
+                          </m:sSubPr>
+                          <m:e>
+                            <m:r>
+                              <w:rPr>
+                                <w:rFonts w:ascii="Cambria Math" w:hAnsi="Cambria Math"/>
+                                <w:sz w:val="24"/>
+                                <w:szCs w:val="24"/>
+                              </w:rPr>
+                              <m:t>f</m:t>
+                            </m:r>
+                          </m:e>
+                          <m:sub>
+                            <m:r>
+                              <w:rPr>
+                                <w:rFonts w:ascii="Cambria Math" w:hAnsi="Cambria Math"/>
+                                <w:sz w:val="24"/>
+                                <w:szCs w:val="24"/>
+                              </w:rPr>
+                              <m:t>k</m:t>
+                            </m:r>
+                          </m:sub>
+                        </m:sSub>
+                      </m:e>
+                    </m:d>
+                    <m:r>
+                      <w:rPr>
+                        <w:rFonts w:ascii="Cambria Math" w:hAnsi="Cambria Math"/>
+                        <w:sz w:val="24"/>
+                        <w:szCs w:val="24"/>
+                      </w:rPr>
+                      <m:t xml:space="preserve"> </m:t>
+                    </m:r>
+                  </m:e>
+                </m:nary>
+              </m:oMath>
+            </m:oMathPara>
+          </w:p>
+        </w:tc>
+        <w:tc>
+          <w:tcPr>
+            <w:tcW w:w="1701" w:type="dxa"/>
+          </w:tcPr>
+          <w:p>
+            <w:pPr>
+              <w:keepNext/>
+              <w:spacing w:after="0" w:line="360" w:lineRule="auto"/>
+              <w:jc w:val="right"/>
+              <w:rPr>
+                <w:rFonts w:ascii="Times New Roman" w:hAnsi="Times New Roman"/>
+                <w:sz w:val="24"/>
+                <w:szCs w:val="24"/>
+                <w:u w:val="single"/>
+              </w:rPr>
+            </w:pPr>
+            <w:r>
+              <w:rPr>
+                <w:rFonts w:ascii="Times New Roman" w:hAnsi="Times New Roman"/>
+                <w:sz w:val="24"/>
+                <w:szCs w:val="24"/>
+              </w:rPr>
+              <w:t xml:space="preserve">( </w:t>
+            </w:r>
+            <w:r>
+              <w:rPr>
+                <w:rFonts w:ascii="Times New Roman" w:hAnsi="Times New Roman"/>
+                <w:sz w:val="24"/>
+                <w:szCs w:val="24"/>
+              </w:rPr>
+              <w:fldChar w:fldCharType="begin"/>
+            </w:r>
+            <w:r>
+              <w:rPr>
+                <w:rFonts w:ascii="Times New Roman" w:hAnsi="Times New Roman"/>
+                <w:sz w:val="24"/>
+                <w:szCs w:val="24"/>
+              </w:rPr>
+              <w:instrText xml:space="preserve"> SEQ ( \* ARABIC </w:instrText>
+            </w:r>
+            <w:r>
+              <w:rPr>
+                <w:rFonts w:ascii="Times New Roman" w:hAnsi="Times New Roman"/>
+                <w:sz w:val="24"/>
+                <w:szCs w:val="24"/>
+              </w:rPr>
+              <w:fldChar w:fldCharType="separate"/>
+            </w:r>
+            <w:r>
+              <w:rPr>
+                <w:rFonts w:ascii="Times New Roman" w:hAnsi="Times New Roman"/>
+                <w:noProof/>
+                <w:sz w:val="24"/>
+                <w:szCs w:val="24"/>
+              </w:rPr>
+              <w:t>5</w:t>
+            </w:r>
+            <w:r>
+              <w:rPr>
+                <w:rFonts w:ascii="Times New Roman" w:hAnsi="Times New Roman"/>
+                <w:sz w:val="24"/>
+                <w:szCs w:val="24"/>
+              </w:rPr>
+              <w:fldChar w:fldCharType="end"/>
+            </w:r>
+            <w:r>
+              <w:rPr>
+                <w:rFonts w:ascii="Times New Roman" w:hAnsi="Times New Roman"/>
+                <w:sz w:val="24"/>
+                <w:szCs w:val="24"/>
+              </w:rPr>
+              <w:t xml:space="preserve"> )</w:t>
+            </w:r>
+          </w:p>
+        </w:tc>
+      </w:tr>
+    </w:tbl>
+    <w:p>
+      <w:pPr>
+        <w:pStyle w:val="Caption"/>
+        <w:framePr w:hSpace="180" w:wrap="around" w:vAnchor="text" w:hAnchor="margin" w:xAlign="right" w:y="-1"/>
+        <w:rPr>
+          <w:rFonts w:ascii="Times New Roman" w:hAnsi="Times New Roman"/>
+        </w:rPr>
+      </w:pPr>
+    </w:p>
+    <w:p>
+      <w:pPr>
+        <w:pStyle w:val="ListParagraph"/>
+        <w:spacing w:after="0" w:line="360" w:lineRule="auto"/>
+        <w:ind w:left="1276" w:firstLine="425"/>
+        <w:jc w:val="both"/>
+        <w:rPr>
+          <w:rFonts w:ascii="Times New Roman" w:hAnsi="Times New Roman"/>
+          <w:sz w:val="24"/>
+          <w:szCs w:val="24"/>
+        </w:rPr>
+      </w:pPr>
+      <w:proofErr w:type="spellStart"/>
+      <w:r>
+        <w:rPr>
+          <w:rFonts w:ascii="Times New Roman" w:hAnsi="Times New Roman"/>
+          <w:sz w:val="24"/>
+          <w:szCs w:val="24"/>
+        </w:rPr>
+        <w:t>Menurut</w:t>
+      </w:r>
+      <w:proofErr w:type="spellEnd"/>
+      <w:r>
+        <w:rPr>
+          <w:rFonts w:ascii="Times New Roman" w:hAnsi="Times New Roman"/>
+          <w:sz w:val="24"/>
+          <w:szCs w:val="24"/>
+        </w:rPr>
+        <w:t xml:space="preserve"> Chen dan </w:t>
+      </w:r>
+      <w:proofErr w:type="spellStart"/>
+      <w:r>
+        <w:rPr>
+          <w:rFonts w:ascii="Times New Roman" w:hAnsi="Times New Roman"/>
+          <w:sz w:val="24"/>
+          <w:szCs w:val="24"/>
+        </w:rPr>
+        <w:t>Guestrin</w:t>
+      </w:r>
+      <w:proofErr w:type="spellEnd"/>
+      <w:r>
+        <w:rPr>
+          <w:rFonts w:ascii="Times New Roman" w:hAnsi="Times New Roman"/>
+          <w:sz w:val="24"/>
+          <w:szCs w:val="24"/>
+        </w:rPr>
+        <w:t xml:space="preserve">, </w:t>
+      </w:r>
+      <w:proofErr w:type="spellStart"/>
+      <w:r>
+        <w:rPr>
+          <w:rFonts w:ascii="Times New Roman" w:hAnsi="Times New Roman"/>
+          <w:sz w:val="24"/>
+          <w:szCs w:val="24"/>
+        </w:rPr>
+        <w:t>untuk</w:t>
+      </w:r>
+      <w:proofErr w:type="spellEnd"/>
+      <w:r>
+        <w:rPr>
+          <w:rFonts w:ascii="Times New Roman" w:hAnsi="Times New Roman"/>
+          <w:sz w:val="24"/>
+          <w:szCs w:val="24"/>
+        </w:rPr>
+        <w:t xml:space="preserve"> </w:t>
+      </w:r>
+      <w:proofErr w:type="spellStart"/>
+      <w:r>
+        <w:rPr>
+          <w:rFonts w:ascii="Times New Roman" w:hAnsi="Times New Roman"/>
+          <w:sz w:val="24"/>
+          <w:szCs w:val="24"/>
+        </w:rPr>
+        <w:t>mempelajari</w:t>
+      </w:r>
+      <w:proofErr w:type="spellEnd"/>
+      <w:r>
+        <w:rPr>
+          <w:rFonts w:ascii="Times New Roman" w:hAnsi="Times New Roman"/>
+          <w:sz w:val="24"/>
+          <w:szCs w:val="24"/>
+        </w:rPr>
+        <w:t xml:space="preserve"> </w:t>
+      </w:r>
+      <w:proofErr w:type="spellStart"/>
+      <w:r>
+        <w:rPr>
+          <w:rFonts w:ascii="Times New Roman" w:hAnsi="Times New Roman"/>
+          <w:sz w:val="24"/>
+          <w:szCs w:val="24"/>
+        </w:rPr>
+        <w:t>semua</w:t>
+      </w:r>
+      <w:proofErr w:type="spellEnd"/>
+      <w:r>
+        <w:rPr>
+          <w:rFonts w:ascii="Times New Roman" w:hAnsi="Times New Roman"/>
+          <w:sz w:val="24"/>
+          <w:szCs w:val="24"/>
+        </w:rPr>
+        <w:t xml:space="preserve"> </w:t>
+      </w:r>
+      <w:proofErr w:type="spellStart"/>
+      <w:r>
+        <w:rPr>
+          <w:rFonts w:ascii="Times New Roman" w:hAnsi="Times New Roman"/>
+          <w:sz w:val="24"/>
+          <w:szCs w:val="24"/>
+        </w:rPr>
+        <w:t>pohon</w:t>
+      </w:r>
+      <w:proofErr w:type="spellEnd"/>
+      <w:r>
+        <w:rPr>
+          <w:rFonts w:ascii="Times New Roman" w:hAnsi="Times New Roman"/>
+          <w:sz w:val="24"/>
+          <w:szCs w:val="24"/>
+        </w:rPr>
+        <w:t xml:space="preserve"> </w:t>
+      </w:r>
+      <w:proofErr w:type="spellStart"/>
+      <w:r>
+        <w:rPr>
+          <w:rFonts w:ascii="Times New Roman" w:hAnsi="Times New Roman"/>
+          <w:sz w:val="24"/>
+          <w:szCs w:val="24"/>
+        </w:rPr>
+        <w:t>sekaligus</w:t>
+      </w:r>
+      <w:proofErr w:type="spellEnd"/>
+      <w:r>
+        <w:rPr>
+          <w:rFonts w:ascii="Times New Roman" w:hAnsi="Times New Roman"/>
+          <w:sz w:val="24"/>
+          <w:szCs w:val="24"/>
+        </w:rPr>
+        <w:t xml:space="preserve"> </w:t>
+      </w:r>
+      <w:proofErr w:type="spellStart"/>
+      <w:r>
+        <w:rPr>
+          <w:rFonts w:ascii="Times New Roman" w:hAnsi="Times New Roman"/>
+          <w:sz w:val="24"/>
+          <w:szCs w:val="24"/>
+        </w:rPr>
+        <w:t>adalah</w:t>
+      </w:r>
+      <w:proofErr w:type="spellEnd"/>
+      <w:r>
+        <w:rPr>
+          <w:rFonts w:ascii="Times New Roman" w:hAnsi="Times New Roman"/>
+          <w:sz w:val="24"/>
+          <w:szCs w:val="24"/>
+        </w:rPr>
+        <w:t xml:space="preserve"> </w:t>
+      </w:r>
+      <w:proofErr w:type="spellStart"/>
+      <w:r>
+        <w:rPr>
+          <w:rFonts w:ascii="Times New Roman" w:hAnsi="Times New Roman"/>
+          <w:sz w:val="24"/>
+          <w:szCs w:val="24"/>
+        </w:rPr>
+        <w:t>hal</w:t>
+      </w:r>
+      <w:proofErr w:type="spellEnd"/>
+      <w:r>
+        <w:rPr>
+          <w:rFonts w:ascii="Times New Roman" w:hAnsi="Times New Roman"/>
+          <w:sz w:val="24"/>
+          <w:szCs w:val="24"/>
+        </w:rPr>
+        <w:t xml:space="preserve"> yang sangat </w:t>
+      </w:r>
+      <w:proofErr w:type="spellStart"/>
+      <w:r>
+        <w:rPr>
+          <w:rFonts w:ascii="Times New Roman" w:hAnsi="Times New Roman"/>
+          <w:sz w:val="24"/>
+          <w:szCs w:val="24"/>
+        </w:rPr>
+        <w:t>sulit</w:t>
+      </w:r>
+      <w:proofErr w:type="spellEnd"/>
+      <w:r>
+        <w:rPr>
+          <w:rFonts w:ascii="Times New Roman" w:hAnsi="Times New Roman"/>
+          <w:sz w:val="24"/>
+          <w:szCs w:val="24"/>
+        </w:rPr>
+        <w:t xml:space="preserve">. </w:t>
+      </w:r>
+      <w:proofErr w:type="spellStart"/>
+      <w:r>
+        <w:rPr>
+          <w:rFonts w:ascii="Times New Roman" w:hAnsi="Times New Roman"/>
+          <w:sz w:val="24"/>
+          <w:szCs w:val="24"/>
+        </w:rPr>
+        <w:t>Sehingga</w:t>
+      </w:r>
+      <w:proofErr w:type="spellEnd"/>
+      <w:r>
+        <w:rPr>
+          <w:rFonts w:ascii="Times New Roman" w:hAnsi="Times New Roman"/>
+          <w:sz w:val="24"/>
+          <w:szCs w:val="24"/>
+        </w:rPr>
+        <w:t xml:space="preserve"> </w:t>
+      </w:r>
+      <w:proofErr w:type="spellStart"/>
+      <w:r>
+        <w:rPr>
+          <w:rFonts w:ascii="Times New Roman" w:hAnsi="Times New Roman"/>
+          <w:sz w:val="24"/>
+          <w:szCs w:val="24"/>
+        </w:rPr>
+        <w:t>mereka</w:t>
+      </w:r>
+      <w:proofErr w:type="spellEnd"/>
+      <w:r>
+        <w:rPr>
+          <w:rFonts w:ascii="Times New Roman" w:hAnsi="Times New Roman"/>
+          <w:sz w:val="24"/>
+          <w:szCs w:val="24"/>
+        </w:rPr>
+        <w:t xml:space="preserve"> </w:t>
+      </w:r>
+      <w:proofErr w:type="spellStart"/>
+      <w:r>
+        <w:rPr>
+          <w:rFonts w:ascii="Times New Roman" w:hAnsi="Times New Roman"/>
+          <w:sz w:val="24"/>
+          <w:szCs w:val="24"/>
+        </w:rPr>
+        <w:t>merenapkan</w:t>
+      </w:r>
+      <w:proofErr w:type="spellEnd"/>
+      <w:r>
+        <w:rPr>
+          <w:rFonts w:ascii="Times New Roman" w:hAnsi="Times New Roman"/>
+          <w:sz w:val="24"/>
+          <w:szCs w:val="24"/>
+        </w:rPr>
+        <w:t xml:space="preserve"> strategi </w:t>
+      </w:r>
+      <w:proofErr w:type="spellStart"/>
+      <w:r>
+        <w:rPr>
+          <w:rFonts w:ascii="Times New Roman" w:hAnsi="Times New Roman"/>
+          <w:sz w:val="24"/>
+          <w:szCs w:val="24"/>
+        </w:rPr>
+        <w:t>aditif</w:t>
+      </w:r>
+      <w:proofErr w:type="spellEnd"/>
+      <w:r>
+        <w:rPr>
+          <w:rFonts w:ascii="Times New Roman" w:hAnsi="Times New Roman"/>
+          <w:sz w:val="24"/>
+          <w:szCs w:val="24"/>
+        </w:rPr>
+        <w:t xml:space="preserve"> </w:t>
+      </w:r>
+      <w:proofErr w:type="spellStart"/>
+      <w:r>
+        <w:rPr>
+          <w:rFonts w:ascii="Times New Roman" w:hAnsi="Times New Roman"/>
+          <w:sz w:val="24"/>
+          <w:szCs w:val="24"/>
+        </w:rPr>
+        <w:t>atau</w:t>
+      </w:r>
+      <w:proofErr w:type="spellEnd"/>
+      <w:r>
+        <w:rPr>
+          <w:rFonts w:ascii="Times New Roman" w:hAnsi="Times New Roman"/>
+          <w:sz w:val="24"/>
+          <w:szCs w:val="24"/>
+        </w:rPr>
+        <w:t xml:space="preserve"> </w:t>
+      </w:r>
+      <w:proofErr w:type="spellStart"/>
+      <w:r>
+        <w:rPr>
+          <w:rFonts w:ascii="Times New Roman" w:hAnsi="Times New Roman"/>
+          <w:sz w:val="24"/>
+          <w:szCs w:val="24"/>
+        </w:rPr>
+        <w:t>memperbaiki</w:t>
+      </w:r>
+      <w:proofErr w:type="spellEnd"/>
+      <w:r>
+        <w:rPr>
+          <w:rFonts w:ascii="Times New Roman" w:hAnsi="Times New Roman"/>
+          <w:sz w:val="24"/>
+          <w:szCs w:val="24"/>
+        </w:rPr>
+        <w:t xml:space="preserve"> </w:t>
+      </w:r>
+      <w:proofErr w:type="spellStart"/>
+      <w:r>
+        <w:rPr>
+          <w:rFonts w:ascii="Times New Roman" w:hAnsi="Times New Roman"/>
+          <w:sz w:val="24"/>
+          <w:szCs w:val="24"/>
+        </w:rPr>
+        <w:t>apa</w:t>
+      </w:r>
+      <w:proofErr w:type="spellEnd"/>
+      <w:r>
+        <w:rPr>
+          <w:rFonts w:ascii="Times New Roman" w:hAnsi="Times New Roman"/>
+          <w:sz w:val="24"/>
+          <w:szCs w:val="24"/>
+        </w:rPr>
+        <w:t xml:space="preserve"> yang </w:t>
+      </w:r>
+      <w:proofErr w:type="spellStart"/>
+      <w:r>
+        <w:rPr>
+          <w:rFonts w:ascii="Times New Roman" w:hAnsi="Times New Roman"/>
+          <w:sz w:val="24"/>
+          <w:szCs w:val="24"/>
+        </w:rPr>
+        <w:t>telah</w:t>
+      </w:r>
+      <w:proofErr w:type="spellEnd"/>
+      <w:r>
+        <w:rPr>
+          <w:rFonts w:ascii="Times New Roman" w:hAnsi="Times New Roman"/>
+          <w:sz w:val="24"/>
+          <w:szCs w:val="24"/>
+        </w:rPr>
+        <w:t xml:space="preserve"> </w:t>
+      </w:r>
+      <w:proofErr w:type="spellStart"/>
+      <w:r>
+        <w:rPr>
+          <w:rFonts w:ascii="Times New Roman" w:hAnsi="Times New Roman"/>
+          <w:sz w:val="24"/>
+          <w:szCs w:val="24"/>
+        </w:rPr>
+        <w:t>dipelajari</w:t>
+      </w:r>
+      <w:proofErr w:type="spellEnd"/>
+      <w:r>
+        <w:rPr>
+          <w:rFonts w:ascii="Times New Roman" w:hAnsi="Times New Roman"/>
+          <w:sz w:val="24"/>
+          <w:szCs w:val="24"/>
+        </w:rPr>
+        <w:t xml:space="preserve"> </w:t>
+      </w:r>
+      <w:proofErr w:type="spellStart"/>
+      <w:r>
+        <w:rPr>
+          <w:rFonts w:ascii="Times New Roman" w:hAnsi="Times New Roman"/>
+          <w:sz w:val="24"/>
+          <w:szCs w:val="24"/>
+        </w:rPr>
+        <w:t>dengan</w:t>
+      </w:r>
+      <w:proofErr w:type="spellEnd"/>
+      <w:r>
+        <w:rPr>
+          <w:rFonts w:ascii="Times New Roman" w:hAnsi="Times New Roman"/>
+          <w:sz w:val="24"/>
+          <w:szCs w:val="24"/>
+        </w:rPr>
+        <w:t xml:space="preserve"> </w:t>
+      </w:r>
+      <w:proofErr w:type="spellStart"/>
+      <w:r>
+        <w:rPr>
+          <w:rFonts w:ascii="Times New Roman" w:hAnsi="Times New Roman"/>
+          <w:sz w:val="24"/>
+          <w:szCs w:val="24"/>
+        </w:rPr>
+        <w:t>menambah</w:t>
+      </w:r>
+      <w:proofErr w:type="spellEnd"/>
+      <w:r>
+        <w:rPr>
+          <w:rFonts w:ascii="Times New Roman" w:hAnsi="Times New Roman"/>
+          <w:sz w:val="24"/>
+          <w:szCs w:val="24"/>
+        </w:rPr>
+        <w:t xml:space="preserve"> </w:t>
+      </w:r>
+      <w:proofErr w:type="spellStart"/>
+      <w:r>
+        <w:rPr>
+          <w:rFonts w:ascii="Times New Roman" w:hAnsi="Times New Roman"/>
+          <w:sz w:val="24"/>
+          <w:szCs w:val="24"/>
+        </w:rPr>
+        <w:t>satu</w:t>
+      </w:r>
+      <w:proofErr w:type="spellEnd"/>
+      <w:r>
+        <w:rPr>
+          <w:rFonts w:ascii="Times New Roman" w:hAnsi="Times New Roman"/>
+          <w:sz w:val="24"/>
+          <w:szCs w:val="24"/>
+        </w:rPr>
+        <w:t xml:space="preserve"> </w:t>
+      </w:r>
+      <w:proofErr w:type="spellStart"/>
+      <w:r>
+        <w:rPr>
+          <w:rFonts w:ascii="Times New Roman" w:hAnsi="Times New Roman"/>
+          <w:sz w:val="24"/>
+          <w:szCs w:val="24"/>
+        </w:rPr>
+        <w:t>pohon</w:t>
+      </w:r>
+      <w:proofErr w:type="spellEnd"/>
+      <w:r>
+        <w:rPr>
+          <w:rFonts w:ascii="Times New Roman" w:hAnsi="Times New Roman"/>
+          <w:sz w:val="24"/>
+          <w:szCs w:val="24"/>
+        </w:rPr>
+        <w:t xml:space="preserve"> </w:t>
+      </w:r>
+      <w:proofErr w:type="spellStart"/>
+      <w:r>
+        <w:rPr>
+          <w:rFonts w:ascii="Times New Roman" w:hAnsi="Times New Roman"/>
+          <w:sz w:val="24"/>
+          <w:szCs w:val="24"/>
+        </w:rPr>
+        <w:t>baru</w:t>
+      </w:r>
+      <w:proofErr w:type="spellEnd"/>
+      <w:r>
+        <w:rPr>
+          <w:rFonts w:ascii="Times New Roman" w:hAnsi="Times New Roman"/>
+          <w:sz w:val="24"/>
+          <w:szCs w:val="24"/>
+        </w:rPr>
+        <w:t xml:space="preserve"> </w:t>
+      </w:r>
+      <w:proofErr w:type="spellStart"/>
+      <w:r>
+        <w:rPr>
+          <w:rFonts w:ascii="Times New Roman" w:hAnsi="Times New Roman"/>
+          <w:sz w:val="24"/>
+          <w:szCs w:val="24"/>
+        </w:rPr>
+        <w:t>sekaligus</w:t>
+      </w:r>
+      <w:proofErr w:type="spellEnd"/>
+      <w:r>
+        <w:rPr>
+          <w:rFonts w:ascii="Times New Roman" w:hAnsi="Times New Roman"/>
+          <w:sz w:val="24"/>
+          <w:szCs w:val="24"/>
+        </w:rPr>
+        <w:t xml:space="preserve">. Oleh </w:t>
+      </w:r>
+      <w:proofErr w:type="spellStart"/>
+      <w:r>
+        <w:rPr>
+          <w:rFonts w:ascii="Times New Roman" w:hAnsi="Times New Roman"/>
+          <w:sz w:val="24"/>
+          <w:szCs w:val="24"/>
+        </w:rPr>
+        <w:t>karena</w:t>
+      </w:r>
+      <w:proofErr w:type="spellEnd"/>
+      <w:r>
+        <w:rPr>
+          <w:rFonts w:ascii="Times New Roman" w:hAnsi="Times New Roman"/>
+          <w:sz w:val="24"/>
+          <w:szCs w:val="24"/>
+        </w:rPr>
+        <w:t xml:space="preserve"> </w:t>
+      </w:r>
+      <w:proofErr w:type="spellStart"/>
+      <w:r>
+        <w:rPr>
+          <w:rFonts w:ascii="Times New Roman" w:hAnsi="Times New Roman"/>
+          <w:sz w:val="24"/>
+          <w:szCs w:val="24"/>
+        </w:rPr>
+        <w:t>itu</w:t>
+      </w:r>
+      <w:proofErr w:type="spellEnd"/>
+      <w:r>
+        <w:rPr>
+          <w:rFonts w:ascii="Times New Roman" w:hAnsi="Times New Roman"/>
+          <w:sz w:val="24"/>
+          <w:szCs w:val="24"/>
+        </w:rPr>
+        <w:t xml:space="preserve">, </w:t>
+      </w:r>
+      <w:proofErr w:type="spellStart"/>
+      <w:r>
+        <w:rPr>
+          <w:rFonts w:ascii="Times New Roman" w:hAnsi="Times New Roman"/>
+          <w:sz w:val="24"/>
+          <w:szCs w:val="24"/>
+        </w:rPr>
+        <w:t>persamaan</w:t>
+      </w:r>
+      <w:proofErr w:type="spellEnd"/>
+      <w:r>
+        <w:rPr>
+          <w:rFonts w:ascii="Times New Roman" w:hAnsi="Times New Roman"/>
+          <w:sz w:val="24"/>
+          <w:szCs w:val="24"/>
+        </w:rPr>
+        <w:t xml:space="preserve"> </w:t>
+      </w:r>
+      <w:proofErr w:type="spellStart"/>
+      <w:r>
+        <w:rPr>
+          <w:rFonts w:ascii="Times New Roman" w:hAnsi="Times New Roman"/>
+          <w:sz w:val="24"/>
+          <w:szCs w:val="24"/>
+        </w:rPr>
+        <w:t>fungsi</w:t>
+      </w:r>
+      <w:proofErr w:type="spellEnd"/>
+      <w:r>
+        <w:rPr>
+          <w:rFonts w:ascii="Times New Roman" w:hAnsi="Times New Roman"/>
+          <w:sz w:val="24"/>
+          <w:szCs w:val="24"/>
+        </w:rPr>
+        <w:t xml:space="preserve"> </w:t>
+      </w:r>
+      <w:proofErr w:type="spellStart"/>
+      <w:r>
+        <w:rPr>
+          <w:rFonts w:ascii="Times New Roman" w:hAnsi="Times New Roman"/>
+          <w:sz w:val="24"/>
+          <w:szCs w:val="24"/>
+        </w:rPr>
+        <w:t>objektif</w:t>
+      </w:r>
+      <w:proofErr w:type="spellEnd"/>
+      <w:r>
+        <w:rPr>
+          <w:rFonts w:ascii="Times New Roman" w:hAnsi="Times New Roman"/>
+          <w:sz w:val="24"/>
+          <w:szCs w:val="24"/>
+        </w:rPr>
+        <w:t xml:space="preserve"> 5 </w:t>
+      </w:r>
+      <w:proofErr w:type="spellStart"/>
+      <w:r>
+        <w:rPr>
+          <w:rFonts w:ascii="Times New Roman" w:hAnsi="Times New Roman"/>
+          <w:sz w:val="24"/>
+          <w:szCs w:val="24"/>
+        </w:rPr>
+        <w:t>diubah</w:t>
+      </w:r>
+      <w:proofErr w:type="spellEnd"/>
+      <w:r>
+        <w:rPr>
+          <w:rFonts w:ascii="Times New Roman" w:hAnsi="Times New Roman"/>
+          <w:sz w:val="24"/>
+          <w:szCs w:val="24"/>
+        </w:rPr>
+        <w:t xml:space="preserve"> </w:t>
+      </w:r>
+      <w:proofErr w:type="spellStart"/>
+      <w:r>
+        <w:rPr>
+          <w:rFonts w:ascii="Times New Roman" w:hAnsi="Times New Roman"/>
+          <w:sz w:val="24"/>
+          <w:szCs w:val="24"/>
+        </w:rPr>
+        <w:t>sedemikian</w:t>
+      </w:r>
+      <w:proofErr w:type="spellEnd"/>
+      <w:r>
+        <w:rPr>
+          <w:rFonts w:ascii="Times New Roman" w:hAnsi="Times New Roman"/>
+          <w:sz w:val="24"/>
+          <w:szCs w:val="24"/>
+        </w:rPr>
+        <w:t xml:space="preserve"> </w:t>
+      </w:r>
+      <w:proofErr w:type="spellStart"/>
+      <w:r>
+        <w:rPr>
+          <w:rFonts w:ascii="Times New Roman" w:hAnsi="Times New Roman"/>
+          <w:sz w:val="24"/>
+          <w:szCs w:val="24"/>
+        </w:rPr>
+        <w:t>rupa</w:t>
+      </w:r>
+      <w:proofErr w:type="spellEnd"/>
+      <w:r>
+        <w:rPr>
+          <w:rFonts w:ascii="Times New Roman" w:hAnsi="Times New Roman"/>
+          <w:sz w:val="24"/>
+          <w:szCs w:val="24"/>
+        </w:rPr>
+        <w:t xml:space="preserve"> </w:t>
+      </w:r>
+      <w:proofErr w:type="spellStart"/>
+      <w:r>
+        <w:rPr>
+          <w:rFonts w:ascii="Times New Roman" w:hAnsi="Times New Roman"/>
+          <w:sz w:val="24"/>
+          <w:szCs w:val="24"/>
+        </w:rPr>
+        <w:t>sehingga</w:t>
+      </w:r>
+      <w:proofErr w:type="spellEnd"/>
+      <w:r>
+        <w:rPr>
+          <w:rFonts w:ascii="Times New Roman" w:hAnsi="Times New Roman"/>
+          <w:sz w:val="24"/>
+          <w:szCs w:val="24"/>
+        </w:rPr>
+        <w:t xml:space="preserve"> </w:t>
+      </w:r>
+      <w:proofErr w:type="spellStart"/>
+      <w:r>
+        <w:rPr>
+          <w:rFonts w:ascii="Times New Roman" w:hAnsi="Times New Roman"/>
+          <w:sz w:val="24"/>
+          <w:szCs w:val="24"/>
+        </w:rPr>
+        <w:t>menciptakan</w:t>
+      </w:r>
+      <w:proofErr w:type="spellEnd"/>
+      <w:r>
+        <w:rPr>
+          <w:rFonts w:ascii="Times New Roman" w:hAnsi="Times New Roman"/>
+          <w:sz w:val="24"/>
+          <w:szCs w:val="24"/>
+        </w:rPr>
+        <w:t xml:space="preserve"> </w:t>
+      </w:r>
+      <w:proofErr w:type="spellStart"/>
+      <w:r>
+        <w:rPr>
+          <w:rFonts w:ascii="Times New Roman" w:hAnsi="Times New Roman"/>
+          <w:sz w:val="24"/>
+          <w:szCs w:val="24"/>
+        </w:rPr>
+        <w:t>satu</w:t>
+      </w:r>
+      <w:proofErr w:type="spellEnd"/>
+      <w:r>
+        <w:rPr>
+          <w:rFonts w:ascii="Times New Roman" w:hAnsi="Times New Roman"/>
+          <w:sz w:val="24"/>
+          <w:szCs w:val="24"/>
+        </w:rPr>
+        <w:t xml:space="preserve"> </w:t>
+      </w:r>
+      <w:proofErr w:type="spellStart"/>
+      <w:r>
+        <w:rPr>
+          <w:rFonts w:ascii="Times New Roman" w:hAnsi="Times New Roman"/>
+          <w:sz w:val="24"/>
+          <w:szCs w:val="24"/>
+        </w:rPr>
+        <w:t>persamaan</w:t>
+      </w:r>
+      <w:proofErr w:type="spellEnd"/>
+      <w:r>
+        <w:rPr>
+          <w:rFonts w:ascii="Times New Roman" w:hAnsi="Times New Roman"/>
+          <w:sz w:val="24"/>
+          <w:szCs w:val="24"/>
+        </w:rPr>
+        <w:t xml:space="preserve"> </w:t>
+      </w:r>
+      <w:proofErr w:type="spellStart"/>
+      <w:r>
+        <w:rPr>
+          <w:rFonts w:ascii="Times New Roman" w:hAnsi="Times New Roman"/>
+          <w:sz w:val="24"/>
+          <w:szCs w:val="24"/>
+        </w:rPr>
+        <w:t>baru</w:t>
+      </w:r>
+      <w:proofErr w:type="spellEnd"/>
+      <w:r>
+        <w:rPr>
+          <w:rFonts w:ascii="Times New Roman" w:hAnsi="Times New Roman"/>
+          <w:sz w:val="24"/>
+          <w:szCs w:val="24"/>
+        </w:rPr>
+        <w:t xml:space="preserve"> </w:t>
+      </w:r>
+      <w:proofErr w:type="spellStart"/>
+      <w:r>
+        <w:rPr>
+          <w:rFonts w:ascii="Times New Roman" w:hAnsi="Times New Roman"/>
+          <w:sz w:val="24"/>
+          <w:szCs w:val="24"/>
+        </w:rPr>
+        <w:t>sebagai</w:t>
+      </w:r>
+      <w:proofErr w:type="spellEnd"/>
+      <w:r>
+        <w:rPr>
+          <w:rFonts w:ascii="Times New Roman" w:hAnsi="Times New Roman"/>
+          <w:sz w:val="24"/>
+          <w:szCs w:val="24"/>
+        </w:rPr>
+        <w:t xml:space="preserve"> </w:t>
+      </w:r>
+      <w:proofErr w:type="spellStart"/>
+      <w:r>
+        <w:rPr>
+          <w:rFonts w:ascii="Times New Roman" w:hAnsi="Times New Roman"/>
+          <w:sz w:val="24"/>
+          <w:szCs w:val="24"/>
+        </w:rPr>
+        <w:t>berikut</w:t>
+      </w:r>
+      <w:proofErr w:type="spellEnd"/>
+    </w:p>
+    <w:tbl>
+      <w:tblPr>
+        <w:tblStyle w:val="Style1"/>
+        <w:tblpPr w:leftFromText="180" w:rightFromText="180" w:vertAnchor="text" w:horzAnchor="margin" w:tblpXSpec="right" w:tblpY="7"/>
+        <w:tblW w:w="7508" w:type="dxa"/>
+        <w:tblLook w:val="04A0" w:firstRow="1" w:lastRow="0" w:firstColumn="1" w:lastColumn="0" w:noHBand="0" w:noVBand="1"/>
+      </w:tblPr>
+      <w:tblGrid>
+        <w:gridCol w:w="5807"/>
+        <w:gridCol w:w="1701"/>
+      </w:tblGrid>
+      <w:tr>
+        <w:tc>
+          <w:tcPr>
+            <w:tcW w:w="5807" w:type="dxa"/>
+          </w:tcPr>
+          <w:p>
+            <w:pPr>
+              <w:pStyle w:val="ListParagraph"/>
+              <w:spacing w:after="0" w:line="360" w:lineRule="auto"/>
+              <w:ind w:left="0"/>
+              <w:jc w:val="both"/>
+              <w:rPr>
+                <w:rFonts w:ascii="Times New Roman" w:hAnsi="Times New Roman"/>
+                <w:sz w:val="24"/>
+                <w:szCs w:val="24"/>
+                <w:u w:val="single"/>
+              </w:rPr>
+            </w:pPr>
+            <m:oMathPara>
+              <m:oMath>
+                <m:r>
+                  <w:rPr>
+                    <w:rFonts w:ascii="Cambria Math" w:hAnsi="Cambria Math"/>
+                    <w:sz w:val="24"/>
+                    <w:szCs w:val="24"/>
+                  </w:rPr>
+                  <m:t>obj</m:t>
+                </m:r>
+                <m:d>
+                  <m:dPr>
+                    <m:ctrlPr>
+                      <w:rPr>
+                        <w:rFonts w:ascii="Cambria Math" w:hAnsi="Cambria Math"/>
+                        <w:i/>
+                        <w:sz w:val="24"/>
+                        <w:szCs w:val="24"/>
+                      </w:rPr>
+                    </m:ctrlPr>
+                  </m:dPr>
+                  <m:e>
+                    <m:r>
+                      <w:rPr>
+                        <w:rFonts w:ascii="Cambria Math" w:hAnsi="Cambria Math"/>
+                        <w:sz w:val="24"/>
+                        <w:szCs w:val="24"/>
+                      </w:rPr>
+                      <m:t>θ</m:t>
+                    </m:r>
+                  </m:e>
+                </m:d>
+                <m:r>
+                  <w:rPr>
+                    <w:rFonts w:ascii="Cambria Math" w:hAnsi="Cambria Math"/>
+                    <w:sz w:val="24"/>
+                    <w:szCs w:val="24"/>
+                  </w:rPr>
+                  <m:t>=</m:t>
+                </m:r>
+                <m:nary>
+                  <m:naryPr>
+                    <m:chr m:val="∑"/>
+                    <m:limLoc m:val="undOvr"/>
+                    <m:ctrlPr>
+                      <w:rPr>
+                        <w:rFonts w:ascii="Cambria Math" w:hAnsi="Cambria Math"/>
+                        <w:i/>
+                        <w:sz w:val="24"/>
+                        <w:szCs w:val="24"/>
+                      </w:rPr>
+                    </m:ctrlPr>
+                  </m:naryPr>
+                  <m:sub>
+                    <m:r>
+                      <w:rPr>
+                        <w:rFonts w:ascii="Cambria Math" w:hAnsi="Cambria Math"/>
+                        <w:sz w:val="24"/>
+                        <w:szCs w:val="24"/>
+                      </w:rPr>
+                      <m:t>i=1</m:t>
+                    </m:r>
+                  </m:sub>
+                  <m:sup>
+                    <m:r>
+                      <w:rPr>
+                        <w:rFonts w:ascii="Cambria Math" w:hAnsi="Cambria Math"/>
+                        <w:sz w:val="24"/>
+                        <w:szCs w:val="24"/>
+                      </w:rPr>
+                      <m:t>n</m:t>
+                    </m:r>
+                  </m:sup>
+                  <m:e>
+                    <m:d>
+                      <m:dPr>
+                        <m:begChr m:val="["/>
+                        <m:endChr m:val="]"/>
+                        <m:ctrlPr>
+                          <w:rPr>
+                            <w:rFonts w:ascii="Cambria Math" w:hAnsi="Cambria Math"/>
+                            <w:i/>
+                            <w:sz w:val="24"/>
+                            <w:szCs w:val="24"/>
+                          </w:rPr>
+                        </m:ctrlPr>
+                      </m:dPr>
+                      <m:e>
+                        <m:sSub>
+                          <m:sSubPr>
+                            <m:ctrlPr>
+                              <w:rPr>
+                                <w:rFonts w:ascii="Cambria Math" w:hAnsi="Cambria Math"/>
+                                <w:i/>
+                                <w:sz w:val="24"/>
+                                <w:szCs w:val="24"/>
+                              </w:rPr>
+                            </m:ctrlPr>
+                          </m:sSubPr>
+                          <m:e>
+                            <m:r>
+                              <w:rPr>
+                                <w:rFonts w:ascii="Cambria Math" w:hAnsi="Cambria Math"/>
+                                <w:sz w:val="24"/>
+                                <w:szCs w:val="24"/>
+                              </w:rPr>
+                              <m:t>g</m:t>
+                            </m:r>
+                          </m:e>
+                          <m:sub>
+                            <m:r>
+                              <w:rPr>
+                                <w:rFonts w:ascii="Cambria Math" w:hAnsi="Cambria Math"/>
+                                <w:sz w:val="24"/>
+                                <w:szCs w:val="24"/>
+                              </w:rPr>
+                              <m:t>i</m:t>
+                            </m:r>
+                          </m:sub>
+                        </m:sSub>
+                        <m:sSub>
+                          <m:sSubPr>
+                            <m:ctrlPr>
+                              <w:rPr>
+                                <w:rFonts w:ascii="Cambria Math" w:hAnsi="Cambria Math"/>
+                                <w:i/>
+                                <w:sz w:val="24"/>
+                                <w:szCs w:val="24"/>
+                              </w:rPr>
+                            </m:ctrlPr>
+                          </m:sSubPr>
+                          <m:e>
+                            <m:r>
+                              <w:rPr>
+                                <w:rFonts w:ascii="Cambria Math" w:hAnsi="Cambria Math"/>
+                                <w:sz w:val="24"/>
+                                <w:szCs w:val="24"/>
+                              </w:rPr>
+                              <m:t>f</m:t>
+                            </m:r>
+                          </m:e>
+                          <m:sub>
+                            <m:r>
+                              <w:rPr>
+                                <w:rFonts w:ascii="Cambria Math" w:hAnsi="Cambria Math"/>
+                                <w:sz w:val="24"/>
+                                <w:szCs w:val="24"/>
+                              </w:rPr>
+                              <m:t>t</m:t>
+                            </m:r>
+                          </m:sub>
+                        </m:sSub>
+                        <m:d>
+                          <m:dPr>
+                            <m:ctrlPr>
+                              <w:rPr>
+                                <w:rFonts w:ascii="Cambria Math" w:hAnsi="Cambria Math"/>
+                                <w:i/>
+                                <w:sz w:val="24"/>
+                                <w:szCs w:val="24"/>
+                              </w:rPr>
+                            </m:ctrlPr>
+                          </m:dPr>
+                          <m:e>
+                            <m:sSub>
+                              <m:sSubPr>
+                                <m:ctrlPr>
+                                  <w:rPr>
+                                    <w:rFonts w:ascii="Cambria Math" w:hAnsi="Cambria Math"/>
+                                    <w:i/>
+                                    <w:sz w:val="24"/>
+                                    <w:szCs w:val="24"/>
+                                  </w:rPr>
+                                </m:ctrlPr>
+                              </m:sSubPr>
+                              <m:e>
+                                <m:r>
+                                  <w:rPr>
+                                    <w:rFonts w:ascii="Cambria Math" w:hAnsi="Cambria Math"/>
+                                    <w:sz w:val="24"/>
+                                    <w:szCs w:val="24"/>
+                                  </w:rPr>
+                                  <m:t>x</m:t>
+                                </m:r>
+                              </m:e>
+                              <m:sub>
+                                <m:r>
+                                  <w:rPr>
+                                    <w:rFonts w:ascii="Cambria Math" w:hAnsi="Cambria Math"/>
+                                    <w:sz w:val="24"/>
+                                    <w:szCs w:val="24"/>
+                                  </w:rPr>
+                                  <m:t>i</m:t>
+                                </m:r>
+                              </m:sub>
+                            </m:sSub>
+                          </m:e>
+                        </m:d>
+                        <m:r>
+                          <w:rPr>
+                            <w:rFonts w:ascii="Cambria Math" w:hAnsi="Cambria Math"/>
+                            <w:sz w:val="24"/>
+                            <w:szCs w:val="24"/>
+                          </w:rPr>
+                          <m:t xml:space="preserve">+ </m:t>
+                        </m:r>
+                        <m:f>
+                          <m:fPr>
+                            <m:ctrlPr>
+                              <w:rPr>
+                                <w:rFonts w:ascii="Cambria Math" w:hAnsi="Cambria Math"/>
+                                <w:i/>
+                                <w:sz w:val="24"/>
+                                <w:szCs w:val="24"/>
+                              </w:rPr>
+                            </m:ctrlPr>
+                          </m:fPr>
+                          <m:num>
+                            <m:r>
+                              <w:rPr>
+                                <w:rFonts w:ascii="Cambria Math" w:hAnsi="Cambria Math"/>
+                                <w:sz w:val="24"/>
+                                <w:szCs w:val="24"/>
+                              </w:rPr>
+                              <m:t>1</m:t>
+                            </m:r>
+                          </m:num>
+                          <m:den>
+                            <m:r>
+                              <w:rPr>
+                                <w:rFonts w:ascii="Cambria Math" w:hAnsi="Cambria Math"/>
+                                <w:sz w:val="24"/>
+                                <w:szCs w:val="24"/>
+                              </w:rPr>
+                              <m:t>2</m:t>
+                            </m:r>
+                          </m:den>
+                        </m:f>
+                        <m:sSub>
+                          <m:sSubPr>
+                            <m:ctrlPr>
+                              <w:rPr>
+                                <w:rFonts w:ascii="Cambria Math" w:hAnsi="Cambria Math"/>
+                                <w:i/>
+                                <w:sz w:val="24"/>
+                                <w:szCs w:val="24"/>
+                              </w:rPr>
+                            </m:ctrlPr>
+                          </m:sSubPr>
+                          <m:e>
+                            <m:r>
+                              <w:rPr>
+                                <w:rFonts w:ascii="Cambria Math" w:hAnsi="Cambria Math"/>
+                                <w:sz w:val="24"/>
+                                <w:szCs w:val="24"/>
+                              </w:rPr>
+                              <m:t>h</m:t>
+                            </m:r>
+                          </m:e>
+                          <m:sub>
+                            <m:r>
+                              <w:rPr>
+                                <w:rFonts w:ascii="Cambria Math" w:hAnsi="Cambria Math"/>
+                                <w:sz w:val="24"/>
+                                <w:szCs w:val="24"/>
+                              </w:rPr>
+                              <m:t>i</m:t>
+                            </m:r>
+                          </m:sub>
+                        </m:sSub>
+                        <m:sSubSup>
+                          <m:sSubSupPr>
+                            <m:ctrlPr>
+                              <w:rPr>
+                                <w:rFonts w:ascii="Cambria Math" w:hAnsi="Cambria Math"/>
+                                <w:i/>
+                                <w:sz w:val="24"/>
+                                <w:szCs w:val="24"/>
+                              </w:rPr>
+                            </m:ctrlPr>
+                          </m:sSubSupPr>
+                          <m:e>
+                            <m:r>
+                              <w:rPr>
+                                <w:rFonts w:ascii="Cambria Math" w:hAnsi="Cambria Math"/>
+                                <w:sz w:val="24"/>
+                                <w:szCs w:val="24"/>
+                              </w:rPr>
+                              <m:t>f</m:t>
+                            </m:r>
+                          </m:e>
+                          <m:sub>
+                            <m:r>
+                              <w:rPr>
+                                <w:rFonts w:ascii="Cambria Math" w:hAnsi="Cambria Math"/>
+                                <w:sz w:val="24"/>
+                                <w:szCs w:val="24"/>
+                              </w:rPr>
+                              <m:t>t</m:t>
+                            </m:r>
+                          </m:sub>
+                          <m:sup>
+                            <m:r>
+                              <w:rPr>
+                                <w:rFonts w:ascii="Cambria Math" w:hAnsi="Cambria Math"/>
+                                <w:sz w:val="24"/>
+                                <w:szCs w:val="24"/>
+                              </w:rPr>
+                              <m:t>2</m:t>
+                            </m:r>
+                          </m:sup>
+                        </m:sSubSup>
+                        <m:r>
+                          <w:rPr>
+                            <w:rFonts w:ascii="Cambria Math" w:hAnsi="Cambria Math"/>
+                            <w:sz w:val="24"/>
+                            <w:szCs w:val="24"/>
+                          </w:rPr>
+                          <m:t>(</m:t>
+                        </m:r>
+                        <m:sSub>
+                          <m:sSubPr>
+                            <m:ctrlPr>
+                              <w:rPr>
+                                <w:rFonts w:ascii="Cambria Math" w:hAnsi="Cambria Math"/>
+                                <w:i/>
+                                <w:sz w:val="24"/>
+                                <w:szCs w:val="24"/>
+                              </w:rPr>
+                            </m:ctrlPr>
+                          </m:sSubPr>
+                          <m:e>
+                            <m:r>
+                              <w:rPr>
+                                <w:rFonts w:ascii="Cambria Math" w:hAnsi="Cambria Math"/>
+                                <w:sz w:val="24"/>
+                                <w:szCs w:val="24"/>
+                              </w:rPr>
+                              <m:t>x</m:t>
+                            </m:r>
+                          </m:e>
+                          <m:sub>
+                            <m:r>
+                              <w:rPr>
+                                <w:rFonts w:ascii="Cambria Math" w:hAnsi="Cambria Math"/>
+                                <w:sz w:val="24"/>
+                                <w:szCs w:val="24"/>
+                              </w:rPr>
+                              <m:t>i</m:t>
+                            </m:r>
+                          </m:sub>
+                        </m:sSub>
+                        <m:r>
+                          <w:rPr>
+                            <w:rFonts w:ascii="Cambria Math" w:hAnsi="Cambria Math"/>
+                            <w:sz w:val="24"/>
+                            <w:szCs w:val="24"/>
+                          </w:rPr>
+                          <m:t>)</m:t>
+                        </m:r>
+                      </m:e>
+                    </m:d>
+                  </m:e>
+                </m:nary>
+                <m:r>
+                  <w:rPr>
+                    <w:rFonts w:ascii="Cambria Math" w:hAnsi="Cambria Math"/>
+                    <w:sz w:val="24"/>
+                    <w:szCs w:val="24"/>
+                  </w:rPr>
+                  <m:t>+</m:t>
+                </m:r>
+                <m:r>
+                  <m:rPr>
+                    <m:sty m:val="p"/>
+                  </m:rPr>
+                  <w:rPr>
+                    <w:rFonts w:ascii="Cambria Math" w:hAnsi="Cambria Math"/>
+                  </w:rPr>
+                  <m:t>Ω</m:t>
+                </m:r>
+                <m:d>
+                  <m:dPr>
+                    <m:ctrlPr>
+                      <w:rPr>
+                        <w:rFonts w:ascii="Cambria Math" w:hAnsi="Cambria Math"/>
+                        <w:i/>
+                        <w:sz w:val="24"/>
+                        <w:szCs w:val="24"/>
+                      </w:rPr>
+                    </m:ctrlPr>
+                  </m:dPr>
+                  <m:e>
+                    <m:sSub>
+                      <m:sSubPr>
+                        <m:ctrlPr>
+                          <w:rPr>
+                            <w:rFonts w:ascii="Cambria Math" w:hAnsi="Cambria Math"/>
+                            <w:i/>
+                            <w:sz w:val="24"/>
+                            <w:szCs w:val="24"/>
+                          </w:rPr>
+                        </m:ctrlPr>
+                      </m:sSubPr>
+                      <m:e>
+                        <m:r>
+                          <w:rPr>
+                            <w:rFonts w:ascii="Cambria Math" w:hAnsi="Cambria Math"/>
+                            <w:sz w:val="24"/>
+                            <w:szCs w:val="24"/>
+                          </w:rPr>
+                          <m:t>f</m:t>
+                        </m:r>
+                      </m:e>
+                      <m:sub>
+                        <m:r>
+                          <w:rPr>
+                            <w:rFonts w:ascii="Cambria Math" w:hAnsi="Cambria Math"/>
+                            <w:sz w:val="24"/>
+                            <w:szCs w:val="24"/>
+                          </w:rPr>
+                          <m:t>k</m:t>
+                        </m:r>
+                      </m:sub>
+                    </m:sSub>
+                  </m:e>
+                </m:d>
+              </m:oMath>
+            </m:oMathPara>
+          </w:p>
+        </w:tc>
+        <w:tc>
+          <w:tcPr>
+            <w:tcW w:w="1701" w:type="dxa"/>
+          </w:tcPr>
+          <w:p>
+            <w:pPr>
+              <w:keepNext/>
+              <w:spacing w:after="0" w:line="360" w:lineRule="auto"/>
+              <w:jc w:val="right"/>
+              <w:rPr>
+                <w:rFonts w:ascii="Times New Roman" w:hAnsi="Times New Roman"/>
+                <w:sz w:val="24"/>
+                <w:szCs w:val="24"/>
+                <w:u w:val="single"/>
+              </w:rPr>
+            </w:pPr>
+            <w:r>
+              <w:rPr>
+                <w:rFonts w:ascii="Times New Roman" w:hAnsi="Times New Roman"/>
+              </w:rPr>
+              <w:t xml:space="preserve">( </w:t>
+            </w:r>
+            <w:r>
+              <w:rPr>
+                <w:rFonts w:ascii="Times New Roman" w:hAnsi="Times New Roman"/>
+              </w:rPr>
+              <w:fldChar w:fldCharType="begin"/>
+            </w:r>
+            <w:r>
+              <w:rPr>
+                <w:rFonts w:ascii="Times New Roman" w:hAnsi="Times New Roman"/>
+              </w:rPr>
+              <w:instrText xml:space="preserve"> SEQ ( \* ARABIC </w:instrText>
+            </w:r>
+            <w:r>
+              <w:rPr>
+                <w:rFonts w:ascii="Times New Roman" w:hAnsi="Times New Roman"/>
+              </w:rPr>
+              <w:fldChar w:fldCharType="separate"/>
+            </w:r>
+            <w:r>
+              <w:rPr>
+                <w:rFonts w:ascii="Times New Roman" w:hAnsi="Times New Roman"/>
+                <w:noProof/>
+              </w:rPr>
+              <w:t>6</w:t>
+            </w:r>
+            <w:r>
+              <w:rPr>
+                <w:rFonts w:ascii="Times New Roman" w:hAnsi="Times New Roman"/>
+              </w:rPr>
+              <w:fldChar w:fldCharType="end"/>
+            </w:r>
+            <w:r>
+              <w:rPr>
+                <w:rFonts w:ascii="Times New Roman" w:hAnsi="Times New Roman"/>
+              </w:rPr>
+              <w:t xml:space="preserve"> )</w:t>
+            </w:r>
+          </w:p>
+        </w:tc>
+      </w:tr>
+    </w:tbl>
+    <w:p>
+      <w:pPr>
+        <w:pStyle w:val="ListParagraph"/>
+        <w:spacing w:after="0" w:line="360" w:lineRule="auto"/>
+        <w:ind w:left="1276" w:firstLine="425"/>
+        <w:jc w:val="both"/>
+        <w:rPr>
+          <w:rFonts w:ascii="Times New Roman" w:hAnsi="Times New Roman"/>
+          <w:sz w:val="24"/>
+          <w:szCs w:val="24"/>
+        </w:rPr>
+      </w:pPr>
+      <w:proofErr w:type="spellStart"/>
+      <w:r>
+        <w:rPr>
+          <w:rFonts w:ascii="Times New Roman" w:hAnsi="Times New Roman"/>
+          <w:sz w:val="24"/>
+          <w:szCs w:val="24"/>
+        </w:rPr>
+        <w:t>nilai</w:t>
+      </w:r>
+      <w:proofErr w:type="spellEnd"/>
+      <w:r>
+        <w:rPr>
+          <w:rFonts w:ascii="Times New Roman" w:hAnsi="Times New Roman"/>
+          <w:sz w:val="24"/>
+          <w:szCs w:val="24"/>
+        </w:rPr>
+        <w:t xml:space="preserve"> </w:t>
+      </w:r>
+      <w:r>
+        <w:rPr>
+          <w:rFonts w:ascii="Cambria Math" w:hAnsi="Cambria Math" w:cs="Cambria Math"/>
+          <w:sz w:val="24"/>
+          <w:szCs w:val="24"/>
+        </w:rPr>
+        <w:t>𝑔𝑖</w:t>
+      </w:r>
+      <w:r>
+        <w:rPr>
+          <w:rFonts w:ascii="Times New Roman" w:hAnsi="Times New Roman"/>
+          <w:sz w:val="24"/>
+          <w:szCs w:val="24"/>
+        </w:rPr>
+        <w:t xml:space="preserve"> dan ℎ</w:t>
+      </w:r>
+      <w:r>
+        <w:rPr>
+          <w:rFonts w:ascii="Cambria Math" w:hAnsi="Cambria Math" w:cs="Cambria Math"/>
+          <w:sz w:val="24"/>
+          <w:szCs w:val="24"/>
+        </w:rPr>
+        <w:t>𝑖</w:t>
+      </w:r>
+      <w:r>
+        <w:rPr>
+          <w:rFonts w:ascii="Times New Roman" w:hAnsi="Times New Roman"/>
+          <w:sz w:val="24"/>
+          <w:szCs w:val="24"/>
+        </w:rPr>
+        <w:t xml:space="preserve"> </w:t>
+      </w:r>
+      <w:proofErr w:type="spellStart"/>
+      <w:r>
+        <w:rPr>
+          <w:rFonts w:ascii="Times New Roman" w:hAnsi="Times New Roman"/>
+          <w:sz w:val="24"/>
+          <w:szCs w:val="24"/>
+        </w:rPr>
+        <w:t>didefinisikan</w:t>
+      </w:r>
+      <w:proofErr w:type="spellEnd"/>
+      <w:r>
+        <w:rPr>
+          <w:rFonts w:ascii="Times New Roman" w:hAnsi="Times New Roman"/>
+          <w:sz w:val="24"/>
+          <w:szCs w:val="24"/>
+        </w:rPr>
+        <w:t xml:space="preserve"> </w:t>
+      </w:r>
+      <w:proofErr w:type="spellStart"/>
+      <w:r>
+        <w:rPr>
+          <w:rFonts w:ascii="Times New Roman" w:hAnsi="Times New Roman"/>
+          <w:sz w:val="24"/>
+          <w:szCs w:val="24"/>
+        </w:rPr>
+        <w:t>dengan</w:t>
+      </w:r>
+      <w:proofErr w:type="spellEnd"/>
+      <w:r>
+        <w:rPr>
+          <w:rFonts w:ascii="Times New Roman" w:hAnsi="Times New Roman"/>
+          <w:sz w:val="24"/>
+          <w:szCs w:val="24"/>
+        </w:rPr>
+        <w:t xml:space="preserve"> </w:t>
+      </w:r>
+      <w:proofErr w:type="spellStart"/>
+      <w:r>
+        <w:rPr>
+          <w:rFonts w:ascii="Times New Roman" w:hAnsi="Times New Roman"/>
+          <w:sz w:val="24"/>
+          <w:szCs w:val="24"/>
+        </w:rPr>
+        <w:t>persamaan</w:t>
+      </w:r>
+      <w:proofErr w:type="spellEnd"/>
+      <w:r>
+        <w:rPr>
+          <w:rFonts w:ascii="Times New Roman" w:hAnsi="Times New Roman"/>
+          <w:sz w:val="24"/>
+          <w:szCs w:val="24"/>
+        </w:rPr>
+        <w:t xml:space="preserve"> </w:t>
+      </w:r>
+      <w:r>
+        <w:rPr>
+          <w:rFonts w:ascii="Times New Roman" w:hAnsi="Times New Roman"/>
+          <w:sz w:val="24"/>
+          <w:szCs w:val="24"/>
+        </w:rPr>
+        <w:t>7</w:t>
+      </w:r>
+      <w:r>
+        <w:rPr>
+          <w:rFonts w:ascii="Times New Roman" w:hAnsi="Times New Roman"/>
+          <w:sz w:val="24"/>
+          <w:szCs w:val="24"/>
+        </w:rPr>
+        <w:t xml:space="preserve"> dan </w:t>
+      </w:r>
+      <w:proofErr w:type="spellStart"/>
+      <w:r>
+        <w:rPr>
+          <w:rFonts w:ascii="Times New Roman" w:hAnsi="Times New Roman"/>
+          <w:sz w:val="24"/>
+          <w:szCs w:val="24"/>
+        </w:rPr>
+        <w:t>persamaan</w:t>
+      </w:r>
+      <w:proofErr w:type="spellEnd"/>
+      <w:r>
+        <w:rPr>
+          <w:rFonts w:ascii="Times New Roman" w:hAnsi="Times New Roman"/>
+          <w:sz w:val="24"/>
+          <w:szCs w:val="24"/>
+        </w:rPr>
+        <w:t xml:space="preserve"> </w:t>
+      </w:r>
+      <w:r>
+        <w:rPr>
+          <w:rFonts w:ascii="Times New Roman" w:hAnsi="Times New Roman"/>
+          <w:sz w:val="24"/>
+          <w:szCs w:val="24"/>
+        </w:rPr>
+        <w:t>8</w:t>
+      </w:r>
+      <w:r>
+        <w:rPr>
+          <w:rFonts w:ascii="Times New Roman" w:hAnsi="Times New Roman"/>
+          <w:sz w:val="24"/>
+          <w:szCs w:val="24"/>
+        </w:rPr>
+        <w:t>:</w:t>
+      </w:r>
+    </w:p>
+    <w:tbl>
+      <w:tblPr>
+        <w:tblStyle w:val="Style1"/>
+        <w:tblpPr w:leftFromText="180" w:rightFromText="180" w:vertAnchor="text" w:horzAnchor="margin" w:tblpXSpec="right" w:tblpY="7"/>
+        <w:tblW w:w="7508" w:type="dxa"/>
+        <w:tblLook w:val="04A0" w:firstRow="1" w:lastRow="0" w:firstColumn="1" w:lastColumn="0" w:noHBand="0" w:noVBand="1"/>
+      </w:tblPr>
+      <w:tblGrid>
+        <w:gridCol w:w="5807"/>
+        <w:gridCol w:w="1701"/>
+      </w:tblGrid>
+      <w:tr>
+        <w:tc>
+          <w:tcPr>
+            <w:tcW w:w="5807" w:type="dxa"/>
+          </w:tcPr>
+          <w:p>
+            <w:pPr>
+              <w:pStyle w:val="ListParagraph"/>
+              <w:spacing w:after="0" w:line="360" w:lineRule="auto"/>
+              <w:ind w:left="0"/>
+              <w:jc w:val="both"/>
+              <w:rPr>
+                <w:rFonts w:ascii="Times New Roman" w:hAnsi="Times New Roman"/>
+                <w:sz w:val="24"/>
+                <w:szCs w:val="24"/>
+                <w:u w:val="single"/>
+              </w:rPr>
+            </w:pPr>
+            <m:oMathPara>
+              <m:oMath>
+                <m:sSub>
+                  <m:sSubPr>
+                    <m:ctrlPr>
+                      <w:rPr>
+                        <w:rFonts w:ascii="Cambria Math" w:hAnsi="Cambria Math"/>
+                        <w:i/>
+                        <w:sz w:val="24"/>
+                        <w:szCs w:val="24"/>
+                      </w:rPr>
+                    </m:ctrlPr>
+                  </m:sSubPr>
+                  <m:e>
+                    <m:r>
+                      <w:rPr>
+                        <w:rFonts w:ascii="Cambria Math" w:hAnsi="Cambria Math"/>
+                        <w:sz w:val="24"/>
+                        <w:szCs w:val="24"/>
+                      </w:rPr>
+                      <m:t>g</m:t>
+                    </m:r>
+                  </m:e>
+                  <m:sub>
+                    <m:r>
+                      <w:rPr>
+                        <w:rFonts w:ascii="Cambria Math" w:hAnsi="Cambria Math"/>
+                        <w:sz w:val="24"/>
+                        <w:szCs w:val="24"/>
+                      </w:rPr>
+                      <m:t>i</m:t>
+                    </m:r>
+                  </m:sub>
+                </m:sSub>
+                <m:r>
+                  <w:rPr>
+                    <w:rFonts w:ascii="Cambria Math" w:hAnsi="Cambria Math"/>
+                    <w:sz w:val="24"/>
+                    <w:szCs w:val="24"/>
+                  </w:rPr>
+                  <m:t>=</m:t>
+                </m:r>
+                <m:r>
+                  <w:rPr>
+                    <w:rFonts w:ascii="Cambria Math" w:hAnsi="Cambria Math"/>
+                    <w:sz w:val="24"/>
+                    <w:szCs w:val="24"/>
+                  </w:rPr>
+                  <m:t xml:space="preserve"> </m:t>
+                </m:r>
+                <m:sSub>
+                  <m:sSubPr>
+                    <m:ctrlPr>
+                      <w:rPr>
+                        <w:rFonts w:ascii="Cambria Math" w:hAnsi="Cambria Math"/>
+                        <w:i/>
+                        <w:sz w:val="24"/>
+                        <w:szCs w:val="24"/>
+                      </w:rPr>
+                    </m:ctrlPr>
+                  </m:sSubPr>
+                  <m:e>
+                    <m:r>
+                      <w:rPr>
+                        <w:rFonts w:ascii="Cambria Math" w:hAnsi="Cambria Math"/>
+                        <w:sz w:val="24"/>
+                        <w:szCs w:val="24"/>
+                      </w:rPr>
+                      <m:t>∂</m:t>
+                    </m:r>
+                  </m:e>
+                  <m:sub>
+                    <m:sSup>
+                      <m:sSupPr>
+                        <m:ctrlPr>
+                          <w:rPr>
+                            <w:rFonts w:ascii="Cambria Math" w:hAnsi="Cambria Math"/>
+                            <w:i/>
+                            <w:sz w:val="24"/>
+                            <w:szCs w:val="24"/>
+                          </w:rPr>
+                        </m:ctrlPr>
+                      </m:sSupPr>
+                      <m:e>
+                        <m:acc>
+                          <m:accPr>
+                            <m:ctrlPr>
+                              <w:rPr>
+                                <w:rFonts w:ascii="Cambria Math" w:hAnsi="Cambria Math"/>
+                                <w:i/>
+                                <w:sz w:val="24"/>
+                                <w:szCs w:val="24"/>
+                              </w:rPr>
+                            </m:ctrlPr>
+                          </m:accPr>
+                          <m:e>
+                            <m:r>
+                              <w:rPr>
+                                <w:rFonts w:ascii="Cambria Math" w:hAnsi="Cambria Math"/>
+                                <w:sz w:val="24"/>
+                                <w:szCs w:val="24"/>
+                              </w:rPr>
+                              <m:t>yi</m:t>
+                            </m:r>
+                          </m:e>
+                        </m:acc>
+                      </m:e>
+                      <m:sup>
+                        <m:d>
+                          <m:dPr>
+                            <m:ctrlPr>
+                              <w:rPr>
+                                <w:rFonts w:ascii="Cambria Math" w:hAnsi="Cambria Math"/>
+                                <w:i/>
+                                <w:sz w:val="24"/>
+                                <w:szCs w:val="24"/>
+                              </w:rPr>
+                            </m:ctrlPr>
+                          </m:dPr>
+                          <m:e>
+                            <m:r>
+                              <w:rPr>
+                                <w:rFonts w:ascii="Cambria Math" w:hAnsi="Cambria Math"/>
+                                <w:sz w:val="24"/>
+                                <w:szCs w:val="24"/>
+                              </w:rPr>
+                              <m:t>t-1</m:t>
+                            </m:r>
+                          </m:e>
+                        </m:d>
+                      </m:sup>
+                    </m:sSup>
+                  </m:sub>
+                </m:sSub>
+                <m:r>
+                  <w:rPr>
+                    <w:rFonts w:ascii="Cambria Math" w:hAnsi="Cambria Math"/>
+                    <w:sz w:val="24"/>
+                    <w:szCs w:val="24"/>
+                  </w:rPr>
+                  <m:t>l(</m:t>
+                </m:r>
+                <m:r>
+                  <w:rPr>
+                    <w:rFonts w:ascii="Cambria Math" w:hAnsi="Cambria Math"/>
+                    <w:sz w:val="24"/>
+                    <w:szCs w:val="24"/>
+                  </w:rPr>
+                  <m:t>yi</m:t>
+                </m:r>
+                <m:r>
+                  <w:rPr>
+                    <w:rFonts w:ascii="Cambria Math" w:hAnsi="Cambria Math"/>
+                    <w:sz w:val="24"/>
+                    <w:szCs w:val="24"/>
+                  </w:rPr>
+                  <m:t xml:space="preserve">, </m:t>
+                </m:r>
+                <m:sSup>
+                  <m:sSupPr>
+                    <m:ctrlPr>
+                      <w:rPr>
+                        <w:rFonts w:ascii="Cambria Math" w:hAnsi="Cambria Math"/>
+                        <w:i/>
+                        <w:sz w:val="24"/>
+                        <w:szCs w:val="24"/>
+                      </w:rPr>
+                    </m:ctrlPr>
+                  </m:sSupPr>
+                  <m:e>
+                    <m:acc>
+                      <m:accPr>
+                        <m:ctrlPr>
+                          <w:rPr>
+                            <w:rFonts w:ascii="Cambria Math" w:hAnsi="Cambria Math"/>
+                            <w:i/>
+                            <w:sz w:val="24"/>
+                            <w:szCs w:val="24"/>
+                          </w:rPr>
+                        </m:ctrlPr>
+                      </m:accPr>
+                      <m:e>
+                        <m:r>
+                          <w:rPr>
+                            <w:rFonts w:ascii="Cambria Math" w:hAnsi="Cambria Math"/>
+                            <w:sz w:val="24"/>
+                            <w:szCs w:val="24"/>
+                          </w:rPr>
+                          <m:t>yi</m:t>
+                        </m:r>
+                      </m:e>
+                    </m:acc>
+                  </m:e>
+                  <m:sup>
+                    <m:d>
+                      <m:dPr>
+                        <m:ctrlPr>
+                          <w:rPr>
+                            <w:rFonts w:ascii="Cambria Math" w:hAnsi="Cambria Math"/>
+                            <w:i/>
+                            <w:sz w:val="24"/>
+                            <w:szCs w:val="24"/>
+                          </w:rPr>
+                        </m:ctrlPr>
+                      </m:dPr>
+                      <m:e>
+                        <m:r>
+                          <w:rPr>
+                            <w:rFonts w:ascii="Cambria Math" w:hAnsi="Cambria Math"/>
+                            <w:sz w:val="24"/>
+                            <w:szCs w:val="24"/>
+                          </w:rPr>
+                          <m:t>t-1</m:t>
+                        </m:r>
+                      </m:e>
+                    </m:d>
+                  </m:sup>
+                </m:sSup>
+                <m:r>
+                  <w:rPr>
+                    <w:rFonts w:ascii="Cambria Math" w:hAnsi="Cambria Math"/>
+                    <w:sz w:val="24"/>
+                    <w:szCs w:val="24"/>
+                  </w:rPr>
+                  <m:t>)</m:t>
+                </m:r>
+              </m:oMath>
+            </m:oMathPara>
+          </w:p>
+        </w:tc>
+        <w:tc>
+          <w:tcPr>
+            <w:tcW w:w="1701" w:type="dxa"/>
+          </w:tcPr>
+          <w:p>
+            <w:pPr>
+              <w:keepNext/>
+              <w:spacing w:after="0" w:line="360" w:lineRule="auto"/>
+              <w:jc w:val="right"/>
+              <w:rPr>
+                <w:rFonts w:ascii="Times New Roman" w:hAnsi="Times New Roman"/>
+                <w:sz w:val="24"/>
+                <w:szCs w:val="24"/>
+                <w:u w:val="single"/>
+              </w:rPr>
+            </w:pPr>
+            <w:r>
+              <w:rPr>
+                <w:rFonts w:ascii="Times New Roman" w:hAnsi="Times New Roman"/>
+                <w:sz w:val="24"/>
+                <w:szCs w:val="24"/>
+              </w:rPr>
+              <w:t xml:space="preserve">( </w:t>
+            </w:r>
+            <w:r>
+              <w:rPr>
+                <w:rFonts w:ascii="Times New Roman" w:hAnsi="Times New Roman"/>
+                <w:sz w:val="24"/>
+                <w:szCs w:val="24"/>
+              </w:rPr>
+              <w:fldChar w:fldCharType="begin"/>
+            </w:r>
+            <w:r>
+              <w:rPr>
+                <w:rFonts w:ascii="Times New Roman" w:hAnsi="Times New Roman"/>
+                <w:sz w:val="24"/>
+                <w:szCs w:val="24"/>
+              </w:rPr>
+              <w:instrText xml:space="preserve"> SEQ ( \* ARABIC </w:instrText>
+            </w:r>
+            <w:r>
+              <w:rPr>
+                <w:rFonts w:ascii="Times New Roman" w:hAnsi="Times New Roman"/>
+                <w:sz w:val="24"/>
+                <w:szCs w:val="24"/>
+              </w:rPr>
+              <w:fldChar w:fldCharType="separate"/>
+            </w:r>
+            <w:r>
+              <w:rPr>
+                <w:rFonts w:ascii="Times New Roman" w:hAnsi="Times New Roman"/>
+                <w:noProof/>
+                <w:sz w:val="24"/>
+                <w:szCs w:val="24"/>
+              </w:rPr>
+              <w:t>7</w:t>
+            </w:r>
+            <w:r>
+              <w:rPr>
+                <w:rFonts w:ascii="Times New Roman" w:hAnsi="Times New Roman"/>
+                <w:sz w:val="24"/>
+                <w:szCs w:val="24"/>
+              </w:rPr>
+              <w:fldChar w:fldCharType="end"/>
+            </w:r>
+            <w:r>
+              <w:rPr>
+                <w:rFonts w:ascii="Times New Roman" w:hAnsi="Times New Roman"/>
+                <w:sz w:val="24"/>
+                <w:szCs w:val="24"/>
+              </w:rPr>
+              <w:t xml:space="preserve"> )</w:t>
+            </w:r>
+          </w:p>
+        </w:tc>
+      </w:tr>
+      <w:tr>
+        <w:tc>
+          <w:tcPr>
+            <w:tcW w:w="5807" w:type="dxa"/>
+          </w:tcPr>
+          <w:p>
+            <w:pPr>
+              <w:pStyle w:val="ListParagraph"/>
+              <w:spacing w:after="0" w:line="360" w:lineRule="auto"/>
+              <w:ind w:left="0"/>
+              <w:jc w:val="both"/>
+              <w:rPr>
+                <w:rFonts w:ascii="Times New Roman" w:hAnsi="Times New Roman"/>
+                <w:sz w:val="24"/>
+                <w:szCs w:val="24"/>
+              </w:rPr>
+            </w:pPr>
+            <m:oMathPara>
+              <m:oMath>
+                <m:sSub>
+                  <m:sSubPr>
+                    <m:ctrlPr>
+                      <w:rPr>
+                        <w:rFonts w:ascii="Cambria Math" w:hAnsi="Cambria Math"/>
+                        <w:i/>
+                        <w:sz w:val="24"/>
+                        <w:szCs w:val="24"/>
+                      </w:rPr>
+                    </m:ctrlPr>
+                  </m:sSubPr>
+                  <m:e>
+                    <m:r>
+                      <w:rPr>
+                        <w:rFonts w:ascii="Cambria Math" w:hAnsi="Cambria Math"/>
+                        <w:sz w:val="24"/>
+                        <w:szCs w:val="24"/>
+                      </w:rPr>
+                      <m:t>h</m:t>
+                    </m:r>
+                  </m:e>
+                  <m:sub>
+                    <m:r>
+                      <w:rPr>
+                        <w:rFonts w:ascii="Cambria Math" w:hAnsi="Cambria Math"/>
+                        <w:sz w:val="24"/>
+                        <w:szCs w:val="24"/>
+                      </w:rPr>
+                      <m:t>i</m:t>
+                    </m:r>
+                  </m:sub>
+                </m:sSub>
+                <m:r>
+                  <w:rPr>
+                    <w:rFonts w:ascii="Cambria Math" w:hAnsi="Cambria Math"/>
+                    <w:sz w:val="24"/>
+                    <w:szCs w:val="24"/>
+                  </w:rPr>
+                  <m:t xml:space="preserve">= </m:t>
+                </m:r>
+                <m:sSubSup>
+                  <m:sSubSupPr>
+                    <m:ctrlPr>
+                      <w:rPr>
+                        <w:rFonts w:ascii="Cambria Math" w:hAnsi="Cambria Math"/>
+                        <w:i/>
+                        <w:sz w:val="24"/>
+                        <w:szCs w:val="24"/>
+                      </w:rPr>
+                    </m:ctrlPr>
+                  </m:sSubSupPr>
+                  <m:e>
+                    <m:r>
+                      <w:rPr>
+                        <w:rFonts w:ascii="Cambria Math" w:hAnsi="Cambria Math"/>
+                        <w:sz w:val="24"/>
+                        <w:szCs w:val="24"/>
+                      </w:rPr>
+                      <m:t>∂</m:t>
+                    </m:r>
+                  </m:e>
+                  <m:sub>
+                    <m:sSup>
+                      <m:sSupPr>
+                        <m:ctrlPr>
+                          <w:rPr>
+                            <w:rFonts w:ascii="Cambria Math" w:hAnsi="Cambria Math"/>
+                            <w:i/>
+                            <w:sz w:val="24"/>
+                            <w:szCs w:val="24"/>
+                          </w:rPr>
+                        </m:ctrlPr>
+                      </m:sSupPr>
+                      <m:e>
+                        <m:acc>
+                          <m:accPr>
+                            <m:ctrlPr>
+                              <w:rPr>
+                                <w:rFonts w:ascii="Cambria Math" w:hAnsi="Cambria Math"/>
+                                <w:i/>
+                                <w:sz w:val="24"/>
+                                <w:szCs w:val="24"/>
+                              </w:rPr>
+                            </m:ctrlPr>
+                          </m:accPr>
+                          <m:e>
+                            <m:r>
+                              <w:rPr>
+                                <w:rFonts w:ascii="Cambria Math" w:hAnsi="Cambria Math"/>
+                                <w:sz w:val="24"/>
+                                <w:szCs w:val="24"/>
+                              </w:rPr>
+                              <m:t>yi</m:t>
+                            </m:r>
+                          </m:e>
+                        </m:acc>
+                      </m:e>
+                      <m:sup>
+                        <m:d>
+                          <m:dPr>
+                            <m:ctrlPr>
+                              <w:rPr>
+                                <w:rFonts w:ascii="Cambria Math" w:hAnsi="Cambria Math"/>
+                                <w:i/>
+                                <w:sz w:val="24"/>
+                                <w:szCs w:val="24"/>
+                              </w:rPr>
+                            </m:ctrlPr>
+                          </m:dPr>
+                          <m:e>
+                            <m:r>
+                              <w:rPr>
+                                <w:rFonts w:ascii="Cambria Math" w:hAnsi="Cambria Math"/>
+                                <w:sz w:val="24"/>
+                                <w:szCs w:val="24"/>
+                              </w:rPr>
+                              <m:t>t-1</m:t>
+                            </m:r>
+                          </m:e>
+                        </m:d>
+                      </m:sup>
+                    </m:sSup>
+                  </m:sub>
+                  <m:sup>
+                    <m:r>
+                      <w:rPr>
+                        <w:rFonts w:ascii="Cambria Math" w:hAnsi="Cambria Math"/>
+                        <w:sz w:val="24"/>
+                        <w:szCs w:val="24"/>
+                      </w:rPr>
+                      <m:t>2</m:t>
+                    </m:r>
+                  </m:sup>
+                </m:sSubSup>
+                <m:r>
+                  <w:rPr>
+                    <w:rFonts w:ascii="Cambria Math" w:hAnsi="Cambria Math"/>
+                    <w:sz w:val="24"/>
+                    <w:szCs w:val="24"/>
+                  </w:rPr>
+                  <m:t xml:space="preserve">l(yi, </m:t>
+                </m:r>
+                <m:sSup>
+                  <m:sSupPr>
+                    <m:ctrlPr>
+                      <w:rPr>
+                        <w:rFonts w:ascii="Cambria Math" w:hAnsi="Cambria Math"/>
+                        <w:i/>
+                        <w:sz w:val="24"/>
+                        <w:szCs w:val="24"/>
+                      </w:rPr>
+                    </m:ctrlPr>
+                  </m:sSupPr>
+                  <m:e>
+                    <m:acc>
+                      <m:accPr>
+                        <m:ctrlPr>
+                          <w:rPr>
+                            <w:rFonts w:ascii="Cambria Math" w:hAnsi="Cambria Math"/>
+                            <w:i/>
+                            <w:sz w:val="24"/>
+                            <w:szCs w:val="24"/>
+                          </w:rPr>
+                        </m:ctrlPr>
+                      </m:accPr>
+                      <m:e>
+                        <m:r>
+                          <w:rPr>
+                            <w:rFonts w:ascii="Cambria Math" w:hAnsi="Cambria Math"/>
+                            <w:sz w:val="24"/>
+                            <w:szCs w:val="24"/>
+                          </w:rPr>
+                          <m:t>yi</m:t>
+                        </m:r>
+                      </m:e>
+                    </m:acc>
+                  </m:e>
+                  <m:sup>
+                    <m:d>
+                      <m:dPr>
+                        <m:ctrlPr>
+                          <w:rPr>
+                            <w:rFonts w:ascii="Cambria Math" w:hAnsi="Cambria Math"/>
+                            <w:i/>
+                            <w:sz w:val="24"/>
+                            <w:szCs w:val="24"/>
+                          </w:rPr>
+                        </m:ctrlPr>
+                      </m:dPr>
+                      <m:e>
+                        <m:r>
+                          <w:rPr>
+                            <w:rFonts w:ascii="Cambria Math" w:hAnsi="Cambria Math"/>
+                            <w:sz w:val="24"/>
+                            <w:szCs w:val="24"/>
+                          </w:rPr>
+                          <m:t>t-1</m:t>
+                        </m:r>
+                      </m:e>
+                    </m:d>
+                  </m:sup>
+                </m:sSup>
+                <m:r>
+                  <w:rPr>
+                    <w:rFonts w:ascii="Cambria Math" w:hAnsi="Cambria Math"/>
+                    <w:sz w:val="24"/>
+                    <w:szCs w:val="24"/>
+                  </w:rPr>
+                  <m:t>)</m:t>
+                </m:r>
+              </m:oMath>
+            </m:oMathPara>
+          </w:p>
+        </w:tc>
+        <w:tc>
+          <w:tcPr>
+            <w:tcW w:w="1701" w:type="dxa"/>
+          </w:tcPr>
+          <w:p>
+            <w:pPr>
+              <w:keepNext/>
+              <w:spacing w:after="0" w:line="360" w:lineRule="auto"/>
+              <w:jc w:val="right"/>
+              <w:rPr>
+                <w:rFonts w:ascii="Times New Roman" w:hAnsi="Times New Roman"/>
+              </w:rPr>
+            </w:pPr>
+            <w:r>
+              <w:rPr>
+                <w:rFonts w:ascii="Times New Roman" w:hAnsi="Times New Roman"/>
+                <w:sz w:val="24"/>
+                <w:szCs w:val="24"/>
+              </w:rPr>
+              <w:t xml:space="preserve">( </w:t>
+            </w:r>
+            <w:r>
+              <w:rPr>
+                <w:rFonts w:ascii="Times New Roman" w:hAnsi="Times New Roman"/>
+                <w:sz w:val="24"/>
+                <w:szCs w:val="24"/>
+              </w:rPr>
+              <w:fldChar w:fldCharType="begin"/>
+            </w:r>
+            <w:r>
+              <w:rPr>
+                <w:rFonts w:ascii="Times New Roman" w:hAnsi="Times New Roman"/>
+                <w:sz w:val="24"/>
+                <w:szCs w:val="24"/>
+              </w:rPr>
+              <w:instrText xml:space="preserve"> SEQ ( \* ARABIC </w:instrText>
+            </w:r>
+            <w:r>
+              <w:rPr>
+                <w:rFonts w:ascii="Times New Roman" w:hAnsi="Times New Roman"/>
+                <w:sz w:val="24"/>
+                <w:szCs w:val="24"/>
+              </w:rPr>
+              <w:fldChar w:fldCharType="separate"/>
+            </w:r>
+            <w:r>
+              <w:rPr>
+                <w:rFonts w:ascii="Times New Roman" w:hAnsi="Times New Roman"/>
+                <w:noProof/>
+                <w:sz w:val="24"/>
+                <w:szCs w:val="24"/>
+              </w:rPr>
+              <w:t>8</w:t>
+            </w:r>
+            <w:r>
+              <w:rPr>
+                <w:rFonts w:ascii="Times New Roman" w:hAnsi="Times New Roman"/>
+                <w:sz w:val="24"/>
+                <w:szCs w:val="24"/>
+              </w:rPr>
+              <w:fldChar w:fldCharType="end"/>
+            </w:r>
+            <w:r>
+              <w:rPr>
+                <w:rFonts w:ascii="Times New Roman" w:hAnsi="Times New Roman"/>
+                <w:sz w:val="24"/>
+                <w:szCs w:val="24"/>
+              </w:rPr>
+              <w:t xml:space="preserve"> )</w:t>
+            </w:r>
+          </w:p>
+        </w:tc>
+      </w:tr>
+    </w:tbl>
+    <w:p>
+      <w:pPr>
+        <w:pStyle w:val="ListParagraph"/>
+        <w:spacing w:after="0" w:line="360" w:lineRule="auto"/>
+        <w:ind w:left="1276" w:firstLine="425"/>
+        <w:jc w:val="both"/>
+        <w:rPr>
+          <w:rFonts w:ascii="Times New Roman" w:hAnsi="Times New Roman"/>
+          <w:sz w:val="24"/>
+          <w:szCs w:val="24"/>
+        </w:rPr>
+      </w:pPr>
+      <w:proofErr w:type="spellStart"/>
+      <w:r>
+        <w:rPr>
+          <w:rFonts w:ascii="Times New Roman" w:hAnsi="Times New Roman"/>
+          <w:sz w:val="24"/>
+          <w:szCs w:val="24"/>
+        </w:rPr>
+        <w:t>Dengan</w:t>
+      </w:r>
+      <w:proofErr w:type="spellEnd"/>
+      <w:r>
+        <w:rPr>
+          <w:rFonts w:ascii="Times New Roman" w:hAnsi="Times New Roman"/>
+          <w:sz w:val="24"/>
+          <w:szCs w:val="24"/>
+        </w:rPr>
+        <w:t xml:space="preserve"> </w:t>
+      </w:r>
+      <w:proofErr w:type="spellStart"/>
+      <w:r>
+        <w:rPr>
+          <w:rFonts w:ascii="Times New Roman" w:hAnsi="Times New Roman"/>
+          <w:sz w:val="24"/>
+          <w:szCs w:val="24"/>
+        </w:rPr>
+        <w:t>persamaan</w:t>
+      </w:r>
+      <w:proofErr w:type="spellEnd"/>
+      <w:r>
+        <w:rPr>
+          <w:rFonts w:ascii="Times New Roman" w:hAnsi="Times New Roman"/>
+          <w:sz w:val="24"/>
+          <w:szCs w:val="24"/>
+        </w:rPr>
+        <w:t xml:space="preserve"> 6</w:t>
+      </w:r>
+      <w:r>
+        <w:rPr>
+          <w:rFonts w:ascii="Times New Roman" w:hAnsi="Times New Roman"/>
+          <w:sz w:val="24"/>
+          <w:szCs w:val="24"/>
+        </w:rPr>
+        <w:t xml:space="preserve"> </w:t>
+      </w:r>
+      <w:proofErr w:type="spellStart"/>
+      <w:r>
+        <w:rPr>
+          <w:rFonts w:ascii="Times New Roman" w:hAnsi="Times New Roman"/>
+          <w:sz w:val="24"/>
+          <w:szCs w:val="24"/>
+        </w:rPr>
+        <w:t>fungsi</w:t>
+      </w:r>
+      <w:proofErr w:type="spellEnd"/>
+      <w:r>
+        <w:rPr>
+          <w:rFonts w:ascii="Times New Roman" w:hAnsi="Times New Roman"/>
+          <w:sz w:val="24"/>
+          <w:szCs w:val="24"/>
+        </w:rPr>
+        <w:t xml:space="preserve"> </w:t>
+      </w:r>
+      <w:proofErr w:type="spellStart"/>
+      <w:r>
+        <w:rPr>
+          <w:rFonts w:ascii="Times New Roman" w:hAnsi="Times New Roman"/>
+          <w:sz w:val="24"/>
+          <w:szCs w:val="24"/>
+        </w:rPr>
+        <w:t>objetif</w:t>
+      </w:r>
+      <w:proofErr w:type="spellEnd"/>
+      <w:r>
+        <w:rPr>
+          <w:rFonts w:ascii="Times New Roman" w:hAnsi="Times New Roman"/>
+          <w:sz w:val="24"/>
+          <w:szCs w:val="24"/>
+        </w:rPr>
+        <w:t xml:space="preserve">, </w:t>
+      </w:r>
+      <w:proofErr w:type="spellStart"/>
+      <w:r>
+        <w:rPr>
+          <w:rFonts w:ascii="Times New Roman" w:hAnsi="Times New Roman"/>
+          <w:sz w:val="24"/>
+          <w:szCs w:val="24"/>
+        </w:rPr>
+        <w:t>dapat</w:t>
+      </w:r>
+      <w:proofErr w:type="spellEnd"/>
+      <w:r>
+        <w:rPr>
+          <w:rFonts w:ascii="Times New Roman" w:hAnsi="Times New Roman"/>
+          <w:sz w:val="24"/>
+          <w:szCs w:val="24"/>
+        </w:rPr>
+        <w:t xml:space="preserve"> </w:t>
+      </w:r>
+      <w:proofErr w:type="spellStart"/>
+      <w:r>
+        <w:rPr>
+          <w:rFonts w:ascii="Times New Roman" w:hAnsi="Times New Roman"/>
+          <w:sz w:val="24"/>
+          <w:szCs w:val="24"/>
+        </w:rPr>
+        <w:t>kita</w:t>
+      </w:r>
+      <w:proofErr w:type="spellEnd"/>
+      <w:r>
+        <w:rPr>
+          <w:rFonts w:ascii="Times New Roman" w:hAnsi="Times New Roman"/>
+          <w:sz w:val="24"/>
+          <w:szCs w:val="24"/>
+        </w:rPr>
+        <w:t xml:space="preserve"> </w:t>
+      </w:r>
+      <w:proofErr w:type="spellStart"/>
+      <w:r>
+        <w:rPr>
+          <w:rFonts w:ascii="Times New Roman" w:hAnsi="Times New Roman"/>
+          <w:sz w:val="24"/>
+          <w:szCs w:val="24"/>
+        </w:rPr>
+        <w:t>lihat</w:t>
+      </w:r>
+      <w:proofErr w:type="spellEnd"/>
+      <w:r>
+        <w:rPr>
+          <w:rFonts w:ascii="Times New Roman" w:hAnsi="Times New Roman"/>
+          <w:sz w:val="24"/>
+          <w:szCs w:val="24"/>
+        </w:rPr>
+        <w:t xml:space="preserve"> </w:t>
+      </w:r>
+      <w:proofErr w:type="spellStart"/>
+      <w:r>
+        <w:rPr>
+          <w:rFonts w:ascii="Times New Roman" w:hAnsi="Times New Roman"/>
+          <w:sz w:val="24"/>
+          <w:szCs w:val="24"/>
+        </w:rPr>
+        <w:t>bahwa</w:t>
+      </w:r>
+      <w:proofErr w:type="spellEnd"/>
+      <w:r>
+        <w:rPr>
+          <w:rFonts w:ascii="Times New Roman" w:hAnsi="Times New Roman"/>
+          <w:sz w:val="24"/>
+          <w:szCs w:val="24"/>
+        </w:rPr>
+        <w:t xml:space="preserve"> </w:t>
+      </w:r>
+      <w:proofErr w:type="spellStart"/>
+      <w:r>
+        <w:rPr>
+          <w:rFonts w:ascii="Times New Roman" w:hAnsi="Times New Roman"/>
+          <w:sz w:val="24"/>
+          <w:szCs w:val="24"/>
+        </w:rPr>
+        <w:t>nilai</w:t>
+      </w:r>
+      <w:proofErr w:type="spellEnd"/>
+      <w:r>
+        <w:rPr>
+          <w:rFonts w:ascii="Times New Roman" w:hAnsi="Times New Roman"/>
+          <w:sz w:val="24"/>
+          <w:szCs w:val="24"/>
+        </w:rPr>
+        <w:t xml:space="preserve"> </w:t>
+      </w:r>
+      <w:proofErr w:type="spellStart"/>
+      <w:r>
+        <w:rPr>
+          <w:rFonts w:ascii="Times New Roman" w:hAnsi="Times New Roman"/>
+          <w:sz w:val="24"/>
+          <w:szCs w:val="24"/>
+        </w:rPr>
+        <w:t>dari</w:t>
+      </w:r>
+      <w:proofErr w:type="spellEnd"/>
+      <w:r>
+        <w:rPr>
+          <w:rFonts w:ascii="Times New Roman" w:hAnsi="Times New Roman"/>
+          <w:sz w:val="24"/>
+          <w:szCs w:val="24"/>
+        </w:rPr>
+        <w:t xml:space="preserve"> </w:t>
+      </w:r>
+      <w:proofErr w:type="spellStart"/>
+      <w:r>
+        <w:rPr>
+          <w:rFonts w:ascii="Times New Roman" w:hAnsi="Times New Roman"/>
+          <w:sz w:val="24"/>
+          <w:szCs w:val="24"/>
+        </w:rPr>
+        <w:t>fungsi</w:t>
+      </w:r>
+      <w:proofErr w:type="spellEnd"/>
+      <w:r>
+        <w:rPr>
+          <w:rFonts w:ascii="Times New Roman" w:hAnsi="Times New Roman"/>
+          <w:sz w:val="24"/>
+          <w:szCs w:val="24"/>
+        </w:rPr>
+        <w:t xml:space="preserve"> </w:t>
+      </w:r>
+      <w:proofErr w:type="spellStart"/>
+      <w:r>
+        <w:rPr>
+          <w:rFonts w:ascii="Times New Roman" w:hAnsi="Times New Roman"/>
+          <w:sz w:val="24"/>
+          <w:szCs w:val="24"/>
+        </w:rPr>
+        <w:t>objektif</w:t>
+      </w:r>
+      <w:proofErr w:type="spellEnd"/>
+      <w:r>
+        <w:rPr>
+          <w:rFonts w:ascii="Times New Roman" w:hAnsi="Times New Roman"/>
+          <w:sz w:val="24"/>
+          <w:szCs w:val="24"/>
+        </w:rPr>
+        <w:t xml:space="preserve"> </w:t>
+      </w:r>
+      <w:r>
+        <w:rPr>
+          <w:rFonts w:ascii="Times New Roman" w:hAnsi="Times New Roman"/>
+          <w:sz w:val="24"/>
+          <w:szCs w:val="24"/>
+        </w:rPr>
+        <w:t>sangat</w:t>
+      </w:r>
+      <w:r>
+        <w:rPr>
+          <w:rFonts w:ascii="Times New Roman" w:hAnsi="Times New Roman"/>
+          <w:sz w:val="24"/>
+          <w:szCs w:val="24"/>
+        </w:rPr>
+        <w:t xml:space="preserve"> </w:t>
+      </w:r>
+      <w:proofErr w:type="spellStart"/>
+      <w:r>
+        <w:rPr>
+          <w:rFonts w:ascii="Times New Roman" w:hAnsi="Times New Roman"/>
+          <w:sz w:val="24"/>
+          <w:szCs w:val="24"/>
+        </w:rPr>
+        <w:t>bergantung</w:t>
+      </w:r>
+      <w:proofErr w:type="spellEnd"/>
+      <w:r>
+        <w:rPr>
+          <w:rFonts w:ascii="Times New Roman" w:hAnsi="Times New Roman"/>
+          <w:sz w:val="24"/>
+          <w:szCs w:val="24"/>
+        </w:rPr>
+        <w:t xml:space="preserve"> pada </w:t>
+      </w:r>
+      <m:oMath>
+        <m:sSub>
+          <m:sSubPr>
+            <m:ctrlPr>
+              <w:rPr>
+                <w:rFonts w:ascii="Cambria Math" w:hAnsi="Cambria Math"/>
+                <w:i/>
+                <w:sz w:val="24"/>
+                <w:szCs w:val="24"/>
+              </w:rPr>
+            </m:ctrlPr>
+          </m:sSubPr>
+          <m:e>
+            <m:r>
+              <w:rPr>
+                <w:rFonts w:ascii="Cambria Math" w:hAnsi="Cambria Math"/>
+                <w:sz w:val="24"/>
+                <w:szCs w:val="24"/>
+              </w:rPr>
+              <m:t>g</m:t>
+            </m:r>
+          </m:e>
+          <m:sub>
+            <m:r>
+              <w:rPr>
+                <w:rFonts w:ascii="Cambria Math" w:hAnsi="Cambria Math"/>
+                <w:sz w:val="24"/>
+                <w:szCs w:val="24"/>
+              </w:rPr>
+              <m:t>i</m:t>
+            </m:r>
+          </m:sub>
+        </m:sSub>
+      </m:oMath>
+      <w:r>
+        <w:rPr>
+          <w:rFonts w:ascii="Times New Roman" w:hAnsi="Times New Roman"/>
+          <w:sz w:val="24"/>
+          <w:szCs w:val="24"/>
+        </w:rPr>
+        <w:t xml:space="preserve"> </w:t>
+      </w:r>
+      <w:r>
+        <w:rPr>
+          <w:rFonts w:ascii="Times New Roman" w:hAnsi="Times New Roman"/>
+          <w:sz w:val="24"/>
+          <w:szCs w:val="24"/>
+        </w:rPr>
+        <w:t xml:space="preserve">dan </w:t>
+      </w:r>
+      <m:oMath>
+        <m:sSub>
+          <m:sSubPr>
+            <m:ctrlPr>
+              <w:rPr>
+                <w:rFonts w:ascii="Cambria Math" w:hAnsi="Cambria Math"/>
+                <w:i/>
+                <w:sz w:val="24"/>
+                <w:szCs w:val="24"/>
+              </w:rPr>
+            </m:ctrlPr>
+          </m:sSubPr>
+          <m:e>
+            <m:r>
+              <w:rPr>
+                <w:rFonts w:ascii="Cambria Math" w:hAnsi="Cambria Math"/>
+                <w:sz w:val="24"/>
+                <w:szCs w:val="24"/>
+              </w:rPr>
+              <m:t>h</m:t>
+            </m:r>
+          </m:e>
+          <m:sub>
+            <m:r>
+              <w:rPr>
+                <w:rFonts w:ascii="Cambria Math" w:hAnsi="Cambria Math"/>
+                <w:sz w:val="24"/>
+                <w:szCs w:val="24"/>
+              </w:rPr>
+              <m:t>i</m:t>
+            </m:r>
+          </m:sub>
+        </m:sSub>
+      </m:oMath>
+      <w:r>
+        <w:rPr>
+          <w:rFonts w:ascii="Times New Roman" w:hAnsi="Times New Roman"/>
+          <w:sz w:val="24"/>
+          <w:szCs w:val="24"/>
+        </w:rPr>
+        <w:t xml:space="preserve"> </w:t>
+      </w:r>
+      <w:proofErr w:type="spellStart"/>
+      <w:r>
+        <w:rPr>
+          <w:rFonts w:ascii="Times New Roman" w:hAnsi="Times New Roman"/>
+          <w:sz w:val="24"/>
+          <w:szCs w:val="24"/>
+        </w:rPr>
+        <w:t>serta</w:t>
+      </w:r>
+      <w:proofErr w:type="spellEnd"/>
+      <w:r>
+        <w:rPr>
+          <w:rFonts w:ascii="Times New Roman" w:hAnsi="Times New Roman"/>
+          <w:sz w:val="24"/>
+          <w:szCs w:val="24"/>
+        </w:rPr>
+        <w:t xml:space="preserve"> </w:t>
+      </w:r>
+      <w:proofErr w:type="spellStart"/>
+      <w:r>
+        <w:rPr>
+          <w:rFonts w:ascii="Times New Roman" w:hAnsi="Times New Roman"/>
+          <w:sz w:val="24"/>
+          <w:szCs w:val="24"/>
+        </w:rPr>
+        <w:t>kita</w:t>
+      </w:r>
+      <w:proofErr w:type="spellEnd"/>
+      <w:r>
+        <w:rPr>
+          <w:rFonts w:ascii="Times New Roman" w:hAnsi="Times New Roman"/>
+          <w:sz w:val="24"/>
+          <w:szCs w:val="24"/>
+        </w:rPr>
+        <w:t xml:space="preserve"> </w:t>
+      </w:r>
+      <w:proofErr w:type="spellStart"/>
+      <w:r>
+        <w:rPr>
+          <w:rFonts w:ascii="Times New Roman" w:hAnsi="Times New Roman"/>
+          <w:sz w:val="24"/>
+          <w:szCs w:val="24"/>
+        </w:rPr>
+        <w:t>dapat</w:t>
+      </w:r>
+      <w:proofErr w:type="spellEnd"/>
+      <w:r>
+        <w:rPr>
+          <w:rFonts w:ascii="Times New Roman" w:hAnsi="Times New Roman"/>
+          <w:sz w:val="24"/>
+          <w:szCs w:val="24"/>
+        </w:rPr>
+        <w:t xml:space="preserve"> </w:t>
+      </w:r>
+      <w:proofErr w:type="spellStart"/>
+      <w:r>
+        <w:rPr>
+          <w:rFonts w:ascii="Times New Roman" w:hAnsi="Times New Roman"/>
+          <w:sz w:val="24"/>
+          <w:szCs w:val="24"/>
+        </w:rPr>
+        <w:t>mengetahui</w:t>
+      </w:r>
+      <w:proofErr w:type="spellEnd"/>
+      <w:r>
+        <w:rPr>
+          <w:rFonts w:ascii="Times New Roman" w:hAnsi="Times New Roman"/>
+          <w:sz w:val="24"/>
+          <w:szCs w:val="24"/>
+        </w:rPr>
+        <w:t xml:space="preserve"> </w:t>
+      </w:r>
+      <w:proofErr w:type="spellStart"/>
+      <w:r>
+        <w:rPr>
+          <w:rFonts w:ascii="Times New Roman" w:hAnsi="Times New Roman"/>
+          <w:sz w:val="24"/>
+          <w:szCs w:val="24"/>
+        </w:rPr>
+        <w:t>bagaimana</w:t>
+      </w:r>
+      <w:proofErr w:type="spellEnd"/>
+      <w:r>
+        <w:rPr>
+          <w:rFonts w:ascii="Times New Roman" w:hAnsi="Times New Roman"/>
+          <w:sz w:val="24"/>
+          <w:szCs w:val="24"/>
+        </w:rPr>
+        <w:t xml:space="preserve"> </w:t>
+      </w:r>
+      <w:proofErr w:type="spellStart"/>
+      <w:r>
+        <w:rPr>
+          <w:rFonts w:ascii="Times New Roman" w:hAnsi="Times New Roman"/>
+          <w:sz w:val="24"/>
+          <w:szCs w:val="24"/>
+        </w:rPr>
+        <w:t>cara</w:t>
+      </w:r>
+      <w:proofErr w:type="spellEnd"/>
+      <w:r>
+        <w:rPr>
+          <w:rFonts w:ascii="Times New Roman" w:hAnsi="Times New Roman"/>
+          <w:sz w:val="24"/>
+          <w:szCs w:val="24"/>
+        </w:rPr>
+        <w:t xml:space="preserve"> extreme gradient boosting </w:t>
+      </w:r>
+      <w:proofErr w:type="spellStart"/>
+      <w:r>
+        <w:rPr>
+          <w:rFonts w:ascii="Times New Roman" w:hAnsi="Times New Roman"/>
+          <w:sz w:val="24"/>
+          <w:szCs w:val="24"/>
+        </w:rPr>
+        <w:t>dalam</w:t>
+      </w:r>
+      <w:proofErr w:type="spellEnd"/>
+      <w:r>
+        <w:rPr>
+          <w:rFonts w:ascii="Times New Roman" w:hAnsi="Times New Roman"/>
+          <w:sz w:val="24"/>
+          <w:szCs w:val="24"/>
+        </w:rPr>
+        <w:t xml:space="preserve"> </w:t>
+      </w:r>
+      <w:proofErr w:type="spellStart"/>
+      <w:r>
+        <w:rPr>
+          <w:rFonts w:ascii="Times New Roman" w:hAnsi="Times New Roman"/>
+          <w:sz w:val="24"/>
+          <w:szCs w:val="24"/>
+        </w:rPr>
+        <w:t>mengoptimalkan</w:t>
+      </w:r>
+      <w:proofErr w:type="spellEnd"/>
+      <w:r>
+        <w:rPr>
+          <w:rFonts w:ascii="Times New Roman" w:hAnsi="Times New Roman"/>
+          <w:sz w:val="24"/>
+          <w:szCs w:val="24"/>
+        </w:rPr>
+        <w:t xml:space="preserve"> </w:t>
+      </w:r>
+      <w:proofErr w:type="spellStart"/>
+      <w:r>
+        <w:rPr>
+          <w:rFonts w:ascii="Times New Roman" w:hAnsi="Times New Roman"/>
+          <w:sz w:val="24"/>
+          <w:szCs w:val="24"/>
+        </w:rPr>
+        <w:t>fungsi</w:t>
+      </w:r>
+      <w:proofErr w:type="spellEnd"/>
+      <w:r>
+        <w:rPr>
+          <w:rFonts w:ascii="Times New Roman" w:hAnsi="Times New Roman"/>
+          <w:sz w:val="24"/>
+          <w:szCs w:val="24"/>
+        </w:rPr>
+        <w:t xml:space="preserve"> </w:t>
+      </w:r>
+      <w:r>
+        <w:rPr>
+          <w:rFonts w:ascii="Times New Roman" w:hAnsi="Times New Roman"/>
+          <w:i/>
+          <w:iCs/>
+          <w:sz w:val="24"/>
+          <w:szCs w:val="24"/>
+        </w:rPr>
+        <w:t>training loss</w:t>
+      </w:r>
+      <w:r>
+        <w:rPr>
+          <w:rFonts w:ascii="Times New Roman" w:hAnsi="Times New Roman"/>
+          <w:sz w:val="24"/>
+          <w:szCs w:val="24"/>
+        </w:rPr>
+        <w:t xml:space="preserve">. </w:t>
+      </w:r>
+    </w:p>
+    <w:p>
+      <w:pPr>
+        <w:pStyle w:val="ListParagraph"/>
+        <w:numPr>
+          <w:ilvl w:val="1"/>
+          <w:numId w:val="9"/>
+        </w:numPr>
+        <w:spacing w:after="0" w:line="360" w:lineRule="auto"/>
+        <w:ind w:left="1276" w:hanging="425"/>
+        <w:jc w:val="both"/>
+        <w:rPr>
+          <w:rFonts w:ascii="Times New Roman" w:hAnsi="Times New Roman"/>
+          <w:b/>
+          <w:bCs/>
+          <w:sz w:val="24"/>
+          <w:szCs w:val="24"/>
+        </w:rPr>
+      </w:pPr>
+      <w:r>
+        <w:rPr>
+          <w:rFonts w:ascii="Times New Roman" w:hAnsi="Times New Roman"/>
+          <w:b/>
+          <w:bCs/>
+          <w:sz w:val="24"/>
+          <w:szCs w:val="24"/>
+        </w:rPr>
+        <w:t>Decision Tree Ensemble</w:t>
+      </w:r>
+    </w:p>
+    <w:p>
+      <w:pPr>
+        <w:pStyle w:val="ListParagraph"/>
+        <w:spacing w:after="0" w:line="360" w:lineRule="auto"/>
+        <w:ind w:left="1276"/>
+        <w:jc w:val="both"/>
+        <w:rPr>
+          <w:rFonts w:ascii="Times New Roman" w:hAnsi="Times New Roman"/>
+          <w:b/>
+          <w:bCs/>
+          <w:sz w:val="24"/>
+          <w:szCs w:val="24"/>
+        </w:rPr>
+      </w:pPr>
+    </w:p>
+    <w:p>
+      <w:pPr>
+        <w:pStyle w:val="ListParagraph"/>
+        <w:spacing w:after="0" w:line="360" w:lineRule="auto"/>
+        <w:ind w:left="1276" w:firstLine="425"/>
+        <w:jc w:val="both"/>
+        <w:rPr>
+          <w:rFonts w:ascii="Times New Roman" w:hAnsi="Times New Roman"/>
+          <w:sz w:val="24"/>
+          <w:szCs w:val="24"/>
+        </w:rPr>
+      </w:pPr>
+    </w:p>
+    <w:p>
+      <w:pPr>
+        <w:pStyle w:val="Caption"/>
+        <w:framePr w:hSpace="180" w:wrap="around" w:vAnchor="text" w:hAnchor="margin" w:xAlign="right" w:y="-22"/>
+        <w:rPr>
+          <w:rFonts w:ascii="Times New Roman" w:hAnsi="Times New Roman"/>
+        </w:rPr>
+      </w:pPr>
+    </w:p>
+    <w:p>
+      <w:pPr>
+        <w:spacing w:after="0" w:line="360" w:lineRule="auto"/>
+        <w:jc w:val="both"/>
+        <w:rPr>
+          <w:rFonts w:ascii="Times New Roman" w:hAnsi="Times New Roman"/>
+          <w:b/>
+          <w:bCs/>
+          <w:sz w:val="24"/>
+          <w:szCs w:val="24"/>
+        </w:rPr>
+      </w:pPr>
+    </w:p>
+    <w:p>
+      <w:pPr>
+        <w:spacing w:after="0" w:line="360" w:lineRule="auto"/>
+        <w:jc w:val="both"/>
+        <w:rPr>
+          <w:rFonts w:ascii="Times New Roman" w:hAnsi="Times New Roman"/>
+          <w:b/>
+          <w:bCs/>
+          <w:sz w:val="24"/>
+          <w:szCs w:val="24"/>
+        </w:rPr>
+      </w:pPr>
+    </w:p>
+    <w:p>
+      <w:pPr>
+        <w:spacing w:after="0" w:line="360" w:lineRule="auto"/>
+        <w:jc w:val="both"/>
+        <w:rPr>
+          <w:rFonts w:ascii="Times New Roman" w:hAnsi="Times New Roman"/>
+          <w:b/>
+          <w:bCs/>
+          <w:sz w:val="24"/>
+          <w:szCs w:val="24"/>
+        </w:rPr>
+      </w:pPr>
+    </w:p>
+    <w:p>
+      <w:pPr>
+        <w:pStyle w:val="ListParagraph"/>
+        <w:spacing w:after="0" w:line="360" w:lineRule="auto"/>
+        <w:ind w:left="1276"/>
+        <w:jc w:val="both"/>
+        <w:rPr>
+          <w:rFonts w:ascii="Times New Roman" w:hAnsi="Times New Roman"/>
+        </w:rPr>
+      </w:pPr>
+    </w:p>
+    <w:p>
+      <w:pPr>
+        <w:pStyle w:val="Caption"/>
+        <w:framePr w:hSpace="180" w:wrap="around" w:vAnchor="text" w:hAnchor="page" w:x="2993" w:y="-20"/>
+        <w:rPr>
+          <w:rFonts w:ascii="Times New Roman" w:hAnsi="Times New Roman"/>
+        </w:rPr>
+      </w:pPr>
+    </w:p>
+    <w:p>
+      <w:pPr>
+        <w:spacing w:after="0" w:line="360" w:lineRule="auto"/>
+        <w:jc w:val="both"/>
+        <w:rPr>
+          <w:rFonts w:ascii="Times New Roman" w:hAnsi="Times New Roman"/>
+          <w:sz w:val="24"/>
+          <w:szCs w:val="24"/>
+        </w:rPr>
+      </w:pPr>
+    </w:p>
+    <w:p>
+      <w:pPr>
+        <w:pStyle w:val="ListParagraph"/>
+        <w:spacing w:after="0" w:line="360" w:lineRule="auto"/>
+        <w:ind w:left="1276"/>
+        <w:jc w:val="both"/>
+        <w:rPr>
+          <w:rFonts w:ascii="Times New Roman" w:hAnsi="Times New Roman"/>
+          <w:sz w:val="24"/>
+          <w:szCs w:val="24"/>
+          <w:u w:val="single"/>
+        </w:rPr>
+      </w:pPr>
+    </w:p>
+    <w:p>
+      <w:pPr>
+        <w:spacing w:after="0" w:line="360" w:lineRule="auto"/>
+        <w:rPr>
+          <w:rFonts w:ascii="Times New Roman" w:hAnsi="Times New Roman"/>
+          <w:sz w:val="24"/>
+          <w:szCs w:val="24"/>
+          <w:u w:val="single"/>
+        </w:rPr>
+      </w:pPr>
+    </w:p>
+    <w:p>
+      <w:pPr>
+        <w:rPr>
+          <w:rFonts w:ascii="Times New Roman" w:hAnsi="Times New Roman"/>
+        </w:rPr>
+      </w:pPr>
+    </w:p>
+    <w:p>
+      <w:pPr>
+        <w:pStyle w:val="ListParagraph"/>
+        <w:spacing w:after="0" w:line="360" w:lineRule="auto"/>
+        <w:ind w:left="1440"/>
+        <w:jc w:val="both"/>
+        <w:rPr>
+          <w:rFonts w:ascii="Times New Roman" w:hAnsi="Times New Roman"/>
+          <w:b/>
+          <w:bCs/>
+          <w:sz w:val="24"/>
+          <w:szCs w:val="24"/>
+        </w:rPr>
+      </w:pPr>
     </w:p>
     <w:p>
       <w:pPr>
@@ -16848,7 +25395,7 @@
       <w:pPr>
         <w:numPr>
           <w:ilvl w:val="0"/>
-          <w:numId w:val="7"/>
+          <w:numId w:val="9"/>
         </w:numPr>
         <w:spacing w:after="0" w:line="360" w:lineRule="auto"/>
         <w:rPr>
@@ -16876,7 +25423,7 @@
       <w:pPr>
         <w:numPr>
           <w:ilvl w:val="0"/>
-          <w:numId w:val="7"/>
+          <w:numId w:val="9"/>
         </w:numPr>
         <w:spacing w:after="0" w:line="360" w:lineRule="auto"/>
         <w:rPr>
@@ -16917,20 +25464,9 @@
           <w:sz w:val="28"/>
           <w:szCs w:val="28"/>
         </w:rPr>
+        <w:lastRenderedPageBreak/>
         <w:br w:type="page"/>
       </w:r>
-    </w:p>
-    <w:p>
-      <w:pPr>
-        <w:spacing w:after="160" w:line="259" w:lineRule="auto"/>
-        <w:rPr>
-          <w:rFonts w:ascii="Times New Roman" w:eastAsia="Times New Roman" w:hAnsi="Times New Roman"/>
-          <w:b/>
-          <w:bCs/>
-          <w:sz w:val="28"/>
-          <w:szCs w:val="28"/>
-        </w:rPr>
-      </w:pPr>
     </w:p>
     <w:p>
       <w:pPr>
@@ -16953,6 +25489,7 @@
           <w:sz w:val="28"/>
           <w:szCs w:val="28"/>
         </w:rPr>
+        <w:lastRenderedPageBreak/>
         <w:t>DAFTAR PUSTAKA</w:t>
       </w:r>
     </w:p>
@@ -17005,7 +25542,149 @@
               <w:szCs w:val="24"/>
             </w:rPr>
             <w:tab/>
-            <w:t>NUR ROCHMAN DARMAWAN, “PREDIKSI KONDISI CUACA KOTA SURABAYA MENGGUNAKAN METODE ARTIFICIAL NEURAL NETWORK PREDICTION OF SURABAYA CITY WEATHER CONDITIONS USING ARTIFICIAL NEURAL NETWORK METHOD,” 2019.</w:t>
+            <w:t xml:space="preserve">Nur </w:t>
+          </w:r>
+          <w:proofErr w:type="spellStart"/>
+          <w:r>
+            <w:rPr>
+              <w:rFonts w:ascii="Times New Roman" w:eastAsia="Times New Roman" w:hAnsi="Times New Roman"/>
+              <w:sz w:val="24"/>
+              <w:szCs w:val="24"/>
+            </w:rPr>
+            <w:t>Rochman</w:t>
+          </w:r>
+          <w:proofErr w:type="spellEnd"/>
+          <w:r>
+            <w:rPr>
+              <w:rFonts w:ascii="Times New Roman" w:eastAsia="Times New Roman" w:hAnsi="Times New Roman"/>
+              <w:sz w:val="24"/>
+              <w:szCs w:val="24"/>
+            </w:rPr>
+            <w:t xml:space="preserve"> </w:t>
+          </w:r>
+          <w:proofErr w:type="spellStart"/>
+          <w:r>
+            <w:rPr>
+              <w:rFonts w:ascii="Times New Roman" w:eastAsia="Times New Roman" w:hAnsi="Times New Roman"/>
+              <w:sz w:val="24"/>
+              <w:szCs w:val="24"/>
+            </w:rPr>
+            <w:t>Darmawan</w:t>
+          </w:r>
+          <w:proofErr w:type="spellEnd"/>
+          <w:r>
+            <w:rPr>
+              <w:rFonts w:ascii="Times New Roman" w:eastAsia="Times New Roman" w:hAnsi="Times New Roman"/>
+              <w:sz w:val="24"/>
+              <w:szCs w:val="24"/>
+            </w:rPr>
+            <w:t>, “</w:t>
+          </w:r>
+          <w:proofErr w:type="spellStart"/>
+          <w:r>
+            <w:rPr>
+              <w:rFonts w:ascii="Times New Roman" w:eastAsia="Times New Roman" w:hAnsi="Times New Roman"/>
+              <w:sz w:val="24"/>
+              <w:szCs w:val="24"/>
+            </w:rPr>
+            <w:t>Prediksi</w:t>
+          </w:r>
+          <w:proofErr w:type="spellEnd"/>
+          <w:r>
+            <w:rPr>
+              <w:rFonts w:ascii="Times New Roman" w:eastAsia="Times New Roman" w:hAnsi="Times New Roman"/>
+              <w:sz w:val="24"/>
+              <w:szCs w:val="24"/>
+            </w:rPr>
+            <w:t xml:space="preserve"> </w:t>
+          </w:r>
+          <w:proofErr w:type="spellStart"/>
+          <w:r>
+            <w:rPr>
+              <w:rFonts w:ascii="Times New Roman" w:eastAsia="Times New Roman" w:hAnsi="Times New Roman"/>
+              <w:sz w:val="24"/>
+              <w:szCs w:val="24"/>
+            </w:rPr>
+            <w:t>Kondisi</w:t>
+          </w:r>
+          <w:proofErr w:type="spellEnd"/>
+          <w:r>
+            <w:rPr>
+              <w:rFonts w:ascii="Times New Roman" w:eastAsia="Times New Roman" w:hAnsi="Times New Roman"/>
+              <w:sz w:val="24"/>
+              <w:szCs w:val="24"/>
+            </w:rPr>
+            <w:t xml:space="preserve"> </w:t>
+          </w:r>
+          <w:proofErr w:type="spellStart"/>
+          <w:r>
+            <w:rPr>
+              <w:rFonts w:ascii="Times New Roman" w:eastAsia="Times New Roman" w:hAnsi="Times New Roman"/>
+              <w:sz w:val="24"/>
+              <w:szCs w:val="24"/>
+            </w:rPr>
+            <w:t>Cuaca</w:t>
+          </w:r>
+          <w:proofErr w:type="spellEnd"/>
+          <w:r>
+            <w:rPr>
+              <w:rFonts w:ascii="Times New Roman" w:eastAsia="Times New Roman" w:hAnsi="Times New Roman"/>
+              <w:sz w:val="24"/>
+              <w:szCs w:val="24"/>
+            </w:rPr>
+            <w:t xml:space="preserve"> Kota Surabaya </w:t>
+          </w:r>
+          <w:proofErr w:type="spellStart"/>
+          <w:r>
+            <w:rPr>
+              <w:rFonts w:ascii="Times New Roman" w:eastAsia="Times New Roman" w:hAnsi="Times New Roman"/>
+              <w:sz w:val="24"/>
+              <w:szCs w:val="24"/>
+            </w:rPr>
+            <w:t>Menggunakan</w:t>
+          </w:r>
+          <w:proofErr w:type="spellEnd"/>
+          <w:r>
+            <w:rPr>
+              <w:rFonts w:ascii="Times New Roman" w:eastAsia="Times New Roman" w:hAnsi="Times New Roman"/>
+              <w:sz w:val="24"/>
+              <w:szCs w:val="24"/>
+            </w:rPr>
+            <w:t xml:space="preserve"> </w:t>
+          </w:r>
+          <w:proofErr w:type="spellStart"/>
+          <w:r>
+            <w:rPr>
+              <w:rFonts w:ascii="Times New Roman" w:eastAsia="Times New Roman" w:hAnsi="Times New Roman"/>
+              <w:sz w:val="24"/>
+              <w:szCs w:val="24"/>
+            </w:rPr>
+            <w:t>Metode</w:t>
+          </w:r>
+          <w:proofErr w:type="spellEnd"/>
+          <w:r>
+            <w:rPr>
+              <w:rFonts w:ascii="Times New Roman" w:eastAsia="Times New Roman" w:hAnsi="Times New Roman"/>
+              <w:sz w:val="24"/>
+              <w:szCs w:val="24"/>
+            </w:rPr>
+            <w:t xml:space="preserve"> Artificial Neural Network Prediction </w:t>
+          </w:r>
+          <w:r>
+            <w:rPr>
+              <w:rFonts w:ascii="Times New Roman" w:eastAsia="Times New Roman" w:hAnsi="Times New Roman"/>
+              <w:sz w:val="24"/>
+              <w:szCs w:val="24"/>
+            </w:rPr>
+            <w:t>o</w:t>
+          </w:r>
+          <w:r>
+            <w:rPr>
+              <w:rFonts w:ascii="Times New Roman" w:eastAsia="Times New Roman" w:hAnsi="Times New Roman"/>
+              <w:sz w:val="24"/>
+              <w:szCs w:val="24"/>
+            </w:rPr>
+            <w:t>f Surabaya City Weather Conditions Using Artificial Neural Network Method,” 2019.</w:t>
           </w:r>
         </w:p>
         <w:p>
@@ -17053,7 +25732,115 @@
               <w:sz w:val="24"/>
               <w:szCs w:val="24"/>
             </w:rPr>
-            <w:t>, “IMPLEMENTASI METODE EXTREME GRADIENT BOOSTING (XGBOOST) UNTUK KLASIFIKASI PADA DATA BIOINFORMATIKA,” 2020.</w:t>
+            <w:t>, “</w:t>
+          </w:r>
+          <w:proofErr w:type="spellStart"/>
+          <w:r>
+            <w:rPr>
+              <w:rFonts w:ascii="Times New Roman" w:eastAsia="Times New Roman" w:hAnsi="Times New Roman"/>
+              <w:sz w:val="24"/>
+              <w:szCs w:val="24"/>
+            </w:rPr>
+            <w:t>Implementasi</w:t>
+          </w:r>
+          <w:proofErr w:type="spellEnd"/>
+          <w:r>
+            <w:rPr>
+              <w:rFonts w:ascii="Times New Roman" w:eastAsia="Times New Roman" w:hAnsi="Times New Roman"/>
+              <w:sz w:val="24"/>
+              <w:szCs w:val="24"/>
+            </w:rPr>
+            <w:t xml:space="preserve"> </w:t>
+          </w:r>
+          <w:proofErr w:type="spellStart"/>
+          <w:r>
+            <w:rPr>
+              <w:rFonts w:ascii="Times New Roman" w:eastAsia="Times New Roman" w:hAnsi="Times New Roman"/>
+              <w:sz w:val="24"/>
+              <w:szCs w:val="24"/>
+            </w:rPr>
+            <w:t>Metode</w:t>
+          </w:r>
+          <w:proofErr w:type="spellEnd"/>
+          <w:r>
+            <w:rPr>
+              <w:rFonts w:ascii="Times New Roman" w:eastAsia="Times New Roman" w:hAnsi="Times New Roman"/>
+              <w:sz w:val="24"/>
+              <w:szCs w:val="24"/>
+            </w:rPr>
+            <w:t xml:space="preserve"> Extreme Gradient Boosting (</w:t>
+          </w:r>
+          <w:proofErr w:type="spellStart"/>
+          <w:r>
+            <w:rPr>
+              <w:rFonts w:ascii="Times New Roman" w:eastAsia="Times New Roman" w:hAnsi="Times New Roman"/>
+              <w:sz w:val="24"/>
+              <w:szCs w:val="24"/>
+            </w:rPr>
+            <w:t>Xgboost</w:t>
+          </w:r>
+          <w:proofErr w:type="spellEnd"/>
+          <w:r>
+            <w:rPr>
+              <w:rFonts w:ascii="Times New Roman" w:eastAsia="Times New Roman" w:hAnsi="Times New Roman"/>
+              <w:sz w:val="24"/>
+              <w:szCs w:val="24"/>
+            </w:rPr>
+            <w:t xml:space="preserve">) </w:t>
+          </w:r>
+          <w:proofErr w:type="spellStart"/>
+          <w:r>
+            <w:rPr>
+              <w:rFonts w:ascii="Times New Roman" w:eastAsia="Times New Roman" w:hAnsi="Times New Roman"/>
+              <w:sz w:val="24"/>
+              <w:szCs w:val="24"/>
+            </w:rPr>
+            <w:t>Untuk</w:t>
+          </w:r>
+          <w:proofErr w:type="spellEnd"/>
+          <w:r>
+            <w:rPr>
+              <w:rFonts w:ascii="Times New Roman" w:eastAsia="Times New Roman" w:hAnsi="Times New Roman"/>
+              <w:sz w:val="24"/>
+              <w:szCs w:val="24"/>
+            </w:rPr>
+            <w:t xml:space="preserve"> </w:t>
+          </w:r>
+          <w:proofErr w:type="spellStart"/>
+          <w:r>
+            <w:rPr>
+              <w:rFonts w:ascii="Times New Roman" w:eastAsia="Times New Roman" w:hAnsi="Times New Roman"/>
+              <w:sz w:val="24"/>
+              <w:szCs w:val="24"/>
+            </w:rPr>
+            <w:t>Klasifikasi</w:t>
+          </w:r>
+          <w:proofErr w:type="spellEnd"/>
+          <w:r>
+            <w:rPr>
+              <w:rFonts w:ascii="Times New Roman" w:eastAsia="Times New Roman" w:hAnsi="Times New Roman"/>
+              <w:sz w:val="24"/>
+              <w:szCs w:val="24"/>
+            </w:rPr>
+            <w:t xml:space="preserve"> Pada Data </w:t>
+          </w:r>
+          <w:proofErr w:type="spellStart"/>
+          <w:r>
+            <w:rPr>
+              <w:rFonts w:ascii="Times New Roman" w:eastAsia="Times New Roman" w:hAnsi="Times New Roman"/>
+              <w:sz w:val="24"/>
+              <w:szCs w:val="24"/>
+            </w:rPr>
+            <w:t>Bioinformatika</w:t>
+          </w:r>
+          <w:proofErr w:type="spellEnd"/>
+          <w:r>
+            <w:rPr>
+              <w:rFonts w:ascii="Times New Roman" w:eastAsia="Times New Roman" w:hAnsi="Times New Roman"/>
+              <w:sz w:val="24"/>
+              <w:szCs w:val="24"/>
+            </w:rPr>
+            <w:t>,” 2020.</w:t>
           </w:r>
         </w:p>
         <w:p>
@@ -17155,7 +25942,7 @@
               <w:sz w:val="24"/>
               <w:szCs w:val="24"/>
             </w:rPr>
-            <w:t xml:space="preserve"> Random Forest dan </w:t>
+            <w:t xml:space="preserve"> Random Forest Dan </w:t>
           </w:r>
           <w:proofErr w:type="spellStart"/>
           <w:r>
@@ -17164,7 +25951,7 @@
               <w:sz w:val="24"/>
               <w:szCs w:val="24"/>
             </w:rPr>
-            <w:t>XGBoost</w:t>
+            <w:t>Xgboost</w:t>
           </w:r>
           <w:proofErr w:type="spellEnd"/>
           <w:r>
@@ -17191,7 +25978,7 @@
               <w:sz w:val="24"/>
               <w:szCs w:val="24"/>
             </w:rPr>
-            <w:t xml:space="preserve"> Teknik SMOTE pada </w:t>
+            <w:t xml:space="preserve"> Teknik Smote Pada </w:t>
           </w:r>
           <w:proofErr w:type="spellStart"/>
           <w:r>
@@ -17293,7 +26080,115 @@
               <w:sz w:val="24"/>
               <w:szCs w:val="24"/>
             </w:rPr>
-            <w:t>, “PENGGUNAAN METODE XGBOOST UNTUK KLASIFIKASI STATUS OBESITAS DI INDONESIA,” 2021.</w:t>
+            <w:t>, “</w:t>
+          </w:r>
+          <w:proofErr w:type="spellStart"/>
+          <w:r>
+            <w:rPr>
+              <w:rFonts w:ascii="Times New Roman" w:eastAsia="Times New Roman" w:hAnsi="Times New Roman"/>
+              <w:sz w:val="24"/>
+              <w:szCs w:val="24"/>
+            </w:rPr>
+            <w:t>Penggunaan</w:t>
+          </w:r>
+          <w:proofErr w:type="spellEnd"/>
+          <w:r>
+            <w:rPr>
+              <w:rFonts w:ascii="Times New Roman" w:eastAsia="Times New Roman" w:hAnsi="Times New Roman"/>
+              <w:sz w:val="24"/>
+              <w:szCs w:val="24"/>
+            </w:rPr>
+            <w:t xml:space="preserve"> </w:t>
+          </w:r>
+          <w:proofErr w:type="spellStart"/>
+          <w:r>
+            <w:rPr>
+              <w:rFonts w:ascii="Times New Roman" w:eastAsia="Times New Roman" w:hAnsi="Times New Roman"/>
+              <w:sz w:val="24"/>
+              <w:szCs w:val="24"/>
+            </w:rPr>
+            <w:t>Metode</w:t>
+          </w:r>
+          <w:proofErr w:type="spellEnd"/>
+          <w:r>
+            <w:rPr>
+              <w:rFonts w:ascii="Times New Roman" w:eastAsia="Times New Roman" w:hAnsi="Times New Roman"/>
+              <w:sz w:val="24"/>
+              <w:szCs w:val="24"/>
+            </w:rPr>
+            <w:t xml:space="preserve"> </w:t>
+          </w:r>
+          <w:proofErr w:type="spellStart"/>
+          <w:r>
+            <w:rPr>
+              <w:rFonts w:ascii="Times New Roman" w:eastAsia="Times New Roman" w:hAnsi="Times New Roman"/>
+              <w:sz w:val="24"/>
+              <w:szCs w:val="24"/>
+            </w:rPr>
+            <w:t>Xgboost</w:t>
+          </w:r>
+          <w:proofErr w:type="spellEnd"/>
+          <w:r>
+            <w:rPr>
+              <w:rFonts w:ascii="Times New Roman" w:eastAsia="Times New Roman" w:hAnsi="Times New Roman"/>
+              <w:sz w:val="24"/>
+              <w:szCs w:val="24"/>
+            </w:rPr>
+            <w:t xml:space="preserve"> </w:t>
+          </w:r>
+          <w:proofErr w:type="spellStart"/>
+          <w:r>
+            <w:rPr>
+              <w:rFonts w:ascii="Times New Roman" w:eastAsia="Times New Roman" w:hAnsi="Times New Roman"/>
+              <w:sz w:val="24"/>
+              <w:szCs w:val="24"/>
+            </w:rPr>
+            <w:t>Untuk</w:t>
+          </w:r>
+          <w:proofErr w:type="spellEnd"/>
+          <w:r>
+            <w:rPr>
+              <w:rFonts w:ascii="Times New Roman" w:eastAsia="Times New Roman" w:hAnsi="Times New Roman"/>
+              <w:sz w:val="24"/>
+              <w:szCs w:val="24"/>
+            </w:rPr>
+            <w:t xml:space="preserve"> </w:t>
+          </w:r>
+          <w:proofErr w:type="spellStart"/>
+          <w:r>
+            <w:rPr>
+              <w:rFonts w:ascii="Times New Roman" w:eastAsia="Times New Roman" w:hAnsi="Times New Roman"/>
+              <w:sz w:val="24"/>
+              <w:szCs w:val="24"/>
+            </w:rPr>
+            <w:t>Klasifikasi</w:t>
+          </w:r>
+          <w:proofErr w:type="spellEnd"/>
+          <w:r>
+            <w:rPr>
+              <w:rFonts w:ascii="Times New Roman" w:eastAsia="Times New Roman" w:hAnsi="Times New Roman"/>
+              <w:sz w:val="24"/>
+              <w:szCs w:val="24"/>
+            </w:rPr>
+            <w:t xml:space="preserve"> Status </w:t>
+          </w:r>
+          <w:proofErr w:type="spellStart"/>
+          <w:r>
+            <w:rPr>
+              <w:rFonts w:ascii="Times New Roman" w:eastAsia="Times New Roman" w:hAnsi="Times New Roman"/>
+              <w:sz w:val="24"/>
+              <w:szCs w:val="24"/>
+            </w:rPr>
+            <w:t>Obesitas</w:t>
+          </w:r>
+          <w:proofErr w:type="spellEnd"/>
+          <w:r>
+            <w:rPr>
+              <w:rFonts w:ascii="Times New Roman" w:eastAsia="Times New Roman" w:hAnsi="Times New Roman"/>
+              <w:sz w:val="24"/>
+              <w:szCs w:val="24"/>
+            </w:rPr>
+            <w:t xml:space="preserve"> Di Indonesia,” 2021.</w:t>
           </w:r>
         </w:p>
         <w:p>
@@ -17393,6 +26288,128 @@
 <file path=word/numbering.xml><?xml version="1.0" encoding="utf-8"?>
 <w:numbering xmlns:wpc="http://schemas.microsoft.com/office/word/2010/wordprocessingCanvas" xmlns:cx="http://schemas.microsoft.com/office/drawing/2014/chartex" xmlns:cx1="http://schemas.microsoft.com/office/drawing/2015/9/8/chartex" xmlns:cx2="http://schemas.microsoft.com/office/drawing/2015/10/21/chartex" xmlns:cx3="http://schemas.microsoft.com/office/drawing/2016/5/9/chartex" xmlns:cx4="http://schemas.microsoft.com/office/drawing/2016/5/10/chartex" xmlns:cx5="http://schemas.microsoft.com/office/drawing/2016/5/11/chartex" xmlns:cx6="http://schemas.microsoft.com/office/drawing/2016/5/12/chartex" xmlns:cx7="http://schemas.microsoft.com/office/drawing/2016/5/13/chartex" xmlns:cx8="http://schemas.microsoft.com/office/drawing/2016/5/14/chartex" xmlns:mc="http://schemas.openxmlformats.org/markup-compatibility/2006" xmlns:aink="http://schemas.microsoft.com/office/drawing/2016/ink" xmlns:am3d="http://schemas.microsoft.com/office/drawing/2017/model3d" xmlns:o="urn:schemas-microsoft-com:office:office" xmlns:oel="http://schemas.microsoft.com/office/2019/extlst" xmlns:r="http://schemas.openxmlformats.org/officeDocument/2006/relationships" xmlns:m="http://schemas.openxmlformats.org/officeDocument/2006/math" xmlns:v="urn:schemas-microsoft-com:vml" xmlns:wp14="http://schemas.microsoft.com/office/word/2010/wordprocessingDrawing" xmlns:wp="http://schemas.openxmlformats.org/drawingml/2006/wordprocessingDrawing" xmlns:w10="urn:schemas-microsoft-com:office:word" xmlns:w="http://schemas.openxmlformats.org/wordprocessingml/2006/main" xmlns:w14="http://schemas.microsoft.com/office/word/2010/wordml" xmlns:w15="http://schemas.microsoft.com/office/word/2012/wordml" xmlns:w16cex="http://schemas.microsoft.com/office/word/2018/wordml/cex" xmlns:w16cid="http://schemas.microsoft.com/office/word/2016/wordml/cid" xmlns:w16="http://schemas.microsoft.com/office/word/2018/wordml" xmlns:w16sdtdh="http://schemas.microsoft.com/office/word/2020/wordml/sdtdatahash" xmlns:w16se="http://schemas.microsoft.com/office/word/2015/wordml/symex" xmlns:wpg="http://schemas.microsoft.com/office/word/2010/wordprocessingGroup" xmlns:wpi="http://schemas.microsoft.com/office/word/2010/wordprocessingInk" xmlns:wne="http://schemas.microsoft.com/office/word/2006/wordml" xmlns:wps="http://schemas.microsoft.com/office/word/2010/wordprocessingShape" mc:Ignorable="w14 w15 w16se w16cid w16 w16cex w16sdtdh wp14">
   <w:abstractNum w:abstractNumId="0" w15:restartNumberingAfterBreak="0">
+    <w:nsid w:val="1835698D"/>
+    <w:multiLevelType w:val="multilevel"/>
+    <w:tmpl w:val="0C907376"/>
+    <w:lvl w:ilvl="0">
+      <w:start w:val="1"/>
+      <w:numFmt w:val="decimal"/>
+      <w:lvlText w:val="2.%1"/>
+      <w:lvlJc w:val="right"/>
+      <w:pPr>
+        <w:ind w:left="360" w:hanging="360"/>
+      </w:pPr>
+      <w:rPr>
+        <w:rFonts w:hint="default"/>
+        <w:u w:val="none"/>
+      </w:rPr>
+    </w:lvl>
+    <w:lvl w:ilvl="1">
+      <w:start w:val="1"/>
+      <w:numFmt w:val="decimal"/>
+      <w:lvlText w:val="2.%2.3"/>
+      <w:lvlJc w:val="right"/>
+      <w:pPr>
+        <w:ind w:left="1440" w:hanging="360"/>
+      </w:pPr>
+      <w:rPr>
+        <w:rFonts w:hint="default"/>
+        <w:u w:val="none"/>
+      </w:rPr>
+    </w:lvl>
+    <w:lvl w:ilvl="2">
+      <w:start w:val="1"/>
+      <w:numFmt w:val="decimal"/>
+      <w:lvlText w:val="%1.%2.%3.1"/>
+      <w:lvlJc w:val="right"/>
+      <w:pPr>
+        <w:ind w:left="2160" w:hanging="360"/>
+      </w:pPr>
+      <w:rPr>
+        <w:rFonts w:hint="default"/>
+        <w:u w:val="none"/>
+      </w:rPr>
+    </w:lvl>
+    <w:lvl w:ilvl="3">
+      <w:start w:val="1"/>
+      <w:numFmt w:val="decimal"/>
+      <w:lvlText w:val="%1.%2.%3.%4.1"/>
+      <w:lvlJc w:val="right"/>
+      <w:pPr>
+        <w:ind w:left="2880" w:hanging="360"/>
+      </w:pPr>
+      <w:rPr>
+        <w:rFonts w:hint="default"/>
+        <w:u w:val="none"/>
+      </w:rPr>
+    </w:lvl>
+    <w:lvl w:ilvl="4">
+      <w:start w:val="1"/>
+      <w:numFmt w:val="decimal"/>
+      <w:lvlText w:val="%1.%2.%3.%4.%5.1"/>
+      <w:lvlJc w:val="right"/>
+      <w:pPr>
+        <w:ind w:left="3600" w:hanging="360"/>
+      </w:pPr>
+      <w:rPr>
+        <w:rFonts w:hint="default"/>
+        <w:u w:val="none"/>
+      </w:rPr>
+    </w:lvl>
+    <w:lvl w:ilvl="5">
+      <w:start w:val="1"/>
+      <w:numFmt w:val="decimal"/>
+      <w:lvlText w:val="%1.%2.%3.%4.%5.%6.1"/>
+      <w:lvlJc w:val="right"/>
+      <w:pPr>
+        <w:ind w:left="4320" w:hanging="360"/>
+      </w:pPr>
+      <w:rPr>
+        <w:rFonts w:hint="default"/>
+        <w:u w:val="none"/>
+      </w:rPr>
+    </w:lvl>
+    <w:lvl w:ilvl="6">
+      <w:start w:val="1"/>
+      <w:numFmt w:val="decimal"/>
+      <w:lvlText w:val="%1.%2.%3.%4.%5.%6.%7.1"/>
+      <w:lvlJc w:val="right"/>
+      <w:pPr>
+        <w:ind w:left="5040" w:hanging="360"/>
+      </w:pPr>
+      <w:rPr>
+        <w:rFonts w:hint="default"/>
+        <w:u w:val="none"/>
+      </w:rPr>
+    </w:lvl>
+    <w:lvl w:ilvl="7">
+      <w:start w:val="1"/>
+      <w:numFmt w:val="decimal"/>
+      <w:lvlText w:val="%1.%2.%3.%4.%5.%6.%7.%8.1"/>
+      <w:lvlJc w:val="right"/>
+      <w:pPr>
+        <w:ind w:left="5760" w:hanging="360"/>
+      </w:pPr>
+      <w:rPr>
+        <w:rFonts w:hint="default"/>
+        <w:u w:val="none"/>
+      </w:rPr>
+    </w:lvl>
+    <w:lvl w:ilvl="8">
+      <w:start w:val="1"/>
+      <w:numFmt w:val="decimal"/>
+      <w:lvlText w:val="%1.%2.%3.%4.%5.%6.%7.%8.%9.1"/>
+      <w:lvlJc w:val="right"/>
+      <w:pPr>
+        <w:ind w:left="6480" w:hanging="360"/>
+      </w:pPr>
+      <w:rPr>
+        <w:rFonts w:hint="default"/>
+        <w:u w:val="none"/>
+      </w:rPr>
+    </w:lvl>
+  </w:abstractNum>
+  <w:abstractNum w:abstractNumId="1" w15:restartNumberingAfterBreak="0">
     <w:nsid w:val="28C30108"/>
     <w:multiLevelType w:val="multilevel"/>
     <w:tmpl w:val="61880B36"/>
@@ -17505,7 +26522,7 @@
       </w:rPr>
     </w:lvl>
   </w:abstractNum>
-  <w:abstractNum w:abstractNumId="1" w15:restartNumberingAfterBreak="0">
+  <w:abstractNum w:abstractNumId="2" w15:restartNumberingAfterBreak="0">
     <w:nsid w:val="39495C66"/>
     <w:multiLevelType w:val="multilevel"/>
     <w:tmpl w:val="F5D817AA"/>
@@ -17618,7 +26635,7 @@
       </w:rPr>
     </w:lvl>
   </w:abstractNum>
-  <w:abstractNum w:abstractNumId="2" w15:restartNumberingAfterBreak="0">
+  <w:abstractNum w:abstractNumId="3" w15:restartNumberingAfterBreak="0">
     <w:nsid w:val="401B0979"/>
     <w:multiLevelType w:val="multilevel"/>
     <w:tmpl w:val="501816F8"/>
@@ -17731,7 +26748,7 @@
       </w:rPr>
     </w:lvl>
   </w:abstractNum>
-  <w:abstractNum w:abstractNumId="3" w15:restartNumberingAfterBreak="0">
+  <w:abstractNum w:abstractNumId="4" w15:restartNumberingAfterBreak="0">
     <w:nsid w:val="421279F7"/>
     <w:multiLevelType w:val="multilevel"/>
     <w:tmpl w:val="FFFFFFFF"/>
@@ -17844,7 +26861,7 @@
       </w:rPr>
     </w:lvl>
   </w:abstractNum>
-  <w:abstractNum w:abstractNumId="4" w15:restartNumberingAfterBreak="0">
+  <w:abstractNum w:abstractNumId="5" w15:restartNumberingAfterBreak="0">
     <w:nsid w:val="5D8E6DC1"/>
     <w:multiLevelType w:val="multilevel"/>
     <w:tmpl w:val="B8042232"/>
@@ -17957,7 +26974,129 @@
       </w:rPr>
     </w:lvl>
   </w:abstractNum>
-  <w:abstractNum w:abstractNumId="5" w15:restartNumberingAfterBreak="0">
+  <w:abstractNum w:abstractNumId="6" w15:restartNumberingAfterBreak="0">
+    <w:nsid w:val="688D2C55"/>
+    <w:multiLevelType w:val="multilevel"/>
+    <w:tmpl w:val="5B6832DE"/>
+    <w:lvl w:ilvl="0">
+      <w:start w:val="1"/>
+      <w:numFmt w:val="decimal"/>
+      <w:lvlText w:val="2.%1"/>
+      <w:lvlJc w:val="right"/>
+      <w:pPr>
+        <w:ind w:left="360" w:hanging="360"/>
+      </w:pPr>
+      <w:rPr>
+        <w:rFonts w:hint="default"/>
+        <w:u w:val="none"/>
+      </w:rPr>
+    </w:lvl>
+    <w:lvl w:ilvl="1">
+      <w:start w:val="1"/>
+      <w:numFmt w:val="decimal"/>
+      <w:lvlText w:val="2.%2.2"/>
+      <w:lvlJc w:val="right"/>
+      <w:pPr>
+        <w:ind w:left="1440" w:hanging="360"/>
+      </w:pPr>
+      <w:rPr>
+        <w:rFonts w:hint="default"/>
+        <w:u w:val="none"/>
+      </w:rPr>
+    </w:lvl>
+    <w:lvl w:ilvl="2">
+      <w:start w:val="1"/>
+      <w:numFmt w:val="decimal"/>
+      <w:lvlText w:val="%1.%2.%3.1"/>
+      <w:lvlJc w:val="right"/>
+      <w:pPr>
+        <w:ind w:left="2160" w:hanging="360"/>
+      </w:pPr>
+      <w:rPr>
+        <w:rFonts w:hint="default"/>
+        <w:u w:val="none"/>
+      </w:rPr>
+    </w:lvl>
+    <w:lvl w:ilvl="3">
+      <w:start w:val="1"/>
+      <w:numFmt w:val="decimal"/>
+      <w:lvlText w:val="%1.%2.%3.%4.1"/>
+      <w:lvlJc w:val="right"/>
+      <w:pPr>
+        <w:ind w:left="2880" w:hanging="360"/>
+      </w:pPr>
+      <w:rPr>
+        <w:rFonts w:hint="default"/>
+        <w:u w:val="none"/>
+      </w:rPr>
+    </w:lvl>
+    <w:lvl w:ilvl="4">
+      <w:start w:val="1"/>
+      <w:numFmt w:val="decimal"/>
+      <w:lvlText w:val="%1.%2.%3.%4.%5.1"/>
+      <w:lvlJc w:val="right"/>
+      <w:pPr>
+        <w:ind w:left="3600" w:hanging="360"/>
+      </w:pPr>
+      <w:rPr>
+        <w:rFonts w:hint="default"/>
+        <w:u w:val="none"/>
+      </w:rPr>
+    </w:lvl>
+    <w:lvl w:ilvl="5">
+      <w:start w:val="1"/>
+      <w:numFmt w:val="decimal"/>
+      <w:lvlText w:val="%1.%2.%3.%4.%5.%6.1"/>
+      <w:lvlJc w:val="right"/>
+      <w:pPr>
+        <w:ind w:left="4320" w:hanging="360"/>
+      </w:pPr>
+      <w:rPr>
+        <w:rFonts w:hint="default"/>
+        <w:u w:val="none"/>
+      </w:rPr>
+    </w:lvl>
+    <w:lvl w:ilvl="6">
+      <w:start w:val="1"/>
+      <w:numFmt w:val="decimal"/>
+      <w:lvlText w:val="%1.%2.%3.%4.%5.%6.%7.1"/>
+      <w:lvlJc w:val="right"/>
+      <w:pPr>
+        <w:ind w:left="5040" w:hanging="360"/>
+      </w:pPr>
+      <w:rPr>
+        <w:rFonts w:hint="default"/>
+        <w:u w:val="none"/>
+      </w:rPr>
+    </w:lvl>
+    <w:lvl w:ilvl="7">
+      <w:start w:val="1"/>
+      <w:numFmt w:val="decimal"/>
+      <w:lvlText w:val="%1.%2.%3.%4.%5.%6.%7.%8.1"/>
+      <w:lvlJc w:val="right"/>
+      <w:pPr>
+        <w:ind w:left="5760" w:hanging="360"/>
+      </w:pPr>
+      <w:rPr>
+        <w:rFonts w:hint="default"/>
+        <w:u w:val="none"/>
+      </w:rPr>
+    </w:lvl>
+    <w:lvl w:ilvl="8">
+      <w:start w:val="1"/>
+      <w:numFmt w:val="decimal"/>
+      <w:lvlText w:val="%1.%2.%3.%4.%5.%6.%7.%8.%9.1"/>
+      <w:lvlJc w:val="right"/>
+      <w:pPr>
+        <w:ind w:left="6480" w:hanging="360"/>
+      </w:pPr>
+      <w:rPr>
+        <w:rFonts w:hint="default"/>
+        <w:u w:val="none"/>
+      </w:rPr>
+    </w:lvl>
+  </w:abstractNum>
+  <w:abstractNum w:abstractNumId="7" w15:restartNumberingAfterBreak="0">
     <w:nsid w:val="6BCE0EDC"/>
     <w:multiLevelType w:val="multilevel"/>
     <w:tmpl w:val="76E47992"/>
@@ -18079,7 +27218,7 @@
       </w:rPr>
     </w:lvl>
   </w:abstractNum>
-  <w:abstractNum w:abstractNumId="6" w15:restartNumberingAfterBreak="0">
+  <w:abstractNum w:abstractNumId="8" w15:restartNumberingAfterBreak="0">
     <w:nsid w:val="7690543B"/>
     <w:multiLevelType w:val="multilevel"/>
     <w:tmpl w:val="2F66A456"/>
@@ -18193,25 +27332,31 @@
     </w:lvl>
   </w:abstractNum>
   <w:num w:numId="1" w16cid:durableId="1412005882">
+    <w:abstractNumId w:val="4"/>
+  </w:num>
+  <w:num w:numId="2" w16cid:durableId="1777752520">
+    <w:abstractNumId w:val="8"/>
+  </w:num>
+  <w:num w:numId="3" w16cid:durableId="253905656">
     <w:abstractNumId w:val="3"/>
   </w:num>
-  <w:num w:numId="2" w16cid:durableId="1777752520">
+  <w:num w:numId="4" w16cid:durableId="1526627948">
+    <w:abstractNumId w:val="1"/>
+  </w:num>
+  <w:num w:numId="5" w16cid:durableId="1391542565">
+    <w:abstractNumId w:val="5"/>
+  </w:num>
+  <w:num w:numId="6" w16cid:durableId="1721244500">
+    <w:abstractNumId w:val="2"/>
+  </w:num>
+  <w:num w:numId="7" w16cid:durableId="833684027">
+    <w:abstractNumId w:val="7"/>
+  </w:num>
+  <w:num w:numId="8" w16cid:durableId="2022388142">
     <w:abstractNumId w:val="6"/>
   </w:num>
-  <w:num w:numId="3" w16cid:durableId="253905656">
-    <w:abstractNumId w:val="2"/>
-  </w:num>
-  <w:num w:numId="4" w16cid:durableId="1526627948">
+  <w:num w:numId="9" w16cid:durableId="258636782">
     <w:abstractNumId w:val="0"/>
-  </w:num>
-  <w:num w:numId="5" w16cid:durableId="1391542565">
-    <w:abstractNumId w:val="4"/>
-  </w:num>
-  <w:num w:numId="6" w16cid:durableId="1721244500">
-    <w:abstractNumId w:val="1"/>
-  </w:num>
-  <w:num w:numId="7" w16cid:durableId="833684027">
-    <w:abstractNumId w:val="5"/>
   </w:num>
   <w:numIdMacAtCleanup w:val="1"/>
 </w:numbering>
@@ -18631,7 +27776,6 @@
   <w:style w:type="table" w:default="1" w:styleId="TableNormal">
     <w:name w:val="Normal Table"/>
     <w:uiPriority w:val="99"/>
-    <w:semiHidden/>
     <w:unhideWhenUsed/>
     <w:tblPr>
       <w:tblInd w:w="0" w:type="dxa"/>
@@ -18915,6 +28059,35 @@
       <w:szCs w:val="20"/>
     </w:rPr>
   </w:style>
+  <w:style w:type="paragraph" w:styleId="Caption">
+    <w:name w:val="caption"/>
+    <w:basedOn w:val="Normal"/>
+    <w:next w:val="Normal"/>
+    <w:uiPriority w:val="35"/>
+    <w:unhideWhenUsed/>
+    <w:qFormat/>
+    <w:rsid w:val="00C65D86"/>
+    <w:pPr>
+      <w:spacing w:line="240" w:lineRule="auto"/>
+    </w:pPr>
+    <w:rPr>
+      <w:i/>
+      <w:iCs/>
+      <w:color w:val="44546A" w:themeColor="text2"/>
+      <w:sz w:val="18"/>
+      <w:szCs w:val="18"/>
+    </w:rPr>
+  </w:style>
+  <w:style w:type="table" w:customStyle="1" w:styleId="Style1">
+    <w:name w:val="Style1"/>
+    <w:basedOn w:val="TableNormal"/>
+    <w:uiPriority w:val="99"/>
+    <w:rsid w:val="00DE0E32"/>
+    <w:pPr>
+      <w:spacing w:after="0" w:line="240" w:lineRule="auto"/>
+    </w:pPr>
+    <w:tblPr/>
+  </w:style>
 </w:styles>
 </file>
 
@@ -18974,6 +28147,13 @@
     <w:pitch w:val="variable"/>
     <w:sig w:usb0="E0002EFF" w:usb1="C000785B" w:usb2="00000009" w:usb3="00000000" w:csb0="000001FF" w:csb1="00000000"/>
   </w:font>
+  <w:font w:name="Cambria Math">
+    <w:panose1 w:val="02040503050406030204"/>
+    <w:charset w:val="00"/>
+    <w:family w:val="roman"/>
+    <w:pitch w:val="variable"/>
+    <w:sig w:usb0="E00006FF" w:usb1="420024FF" w:usb2="02000000" w:usb3="00000000" w:csb0="0000019F" w:csb1="00000000"/>
+  </w:font>
   <w:font w:name="Calibri Light">
     <w:panose1 w:val="020F0302020204030204"/>
     <w:charset w:val="00"/>
@@ -19000,13 +28180,14 @@
   </w:compat>
   <w:rsids>
     <w:rsidRoot w:val="00D42996"/>
+    <w:rsid w:val="00050F95"/>
     <w:rsid w:val="00296B62"/>
     <w:rsid w:val="002A7A33"/>
     <w:rsid w:val="00473D1C"/>
     <w:rsid w:val="006F50B7"/>
     <w:rsid w:val="00A51EF8"/>
     <w:rsid w:val="00D42996"/>
-    <w:rsid w:val="00F030B4"/>
+    <w:rsid w:val="00DC7CBD"/>
   </w:rsids>
   <m:mathPr>
     <m:mathFont m:val="Cambria Math"/>
@@ -19460,7 +28641,7 @@
     <w:basedOn w:val="DefaultParagraphFont"/>
     <w:uiPriority w:val="99"/>
     <w:semiHidden/>
-    <w:rsid w:val="00D42996"/>
+    <w:rsid w:val="00050F95"/>
     <w:rPr>
       <w:color w:val="808080"/>
     </w:rPr>

--- a/jurnal/metlit/Progres_Proposal_1910511045_Fransisco_Ready_Permana.docx
+++ b/jurnal/metlit/Progres_Proposal_1910511045_Fransisco_Ready_Permana.docx
@@ -15929,6 +15929,7 @@
             <w:docPart w:val="DefaultPlaceholder_-1854013440"/>
           </w:placeholder>
         </w:sdtPr>
+        <w:sdtEndPr/>
         <w:sdtContent>
           <w:r>
             <w:rPr>
@@ -15947,7 +15948,33 @@
           <w:sz w:val="24"/>
           <w:szCs w:val="24"/>
         </w:rPr>
-        <w:t xml:space="preserve">. XGB juga </w:t>
+        <w:t xml:space="preserve">. </w:t>
+      </w:r>
+      <w:proofErr w:type="spellStart"/>
+      <w:r>
+        <w:rPr>
+          <w:rFonts w:ascii="Times New Roman" w:hAnsi="Times New Roman"/>
+          <w:sz w:val="24"/>
+          <w:szCs w:val="24"/>
+        </w:rPr>
+        <w:t>XGB</w:t>
+      </w:r>
+      <w:r>
+        <w:rPr>
+          <w:rFonts w:ascii="Times New Roman" w:hAnsi="Times New Roman"/>
+          <w:sz w:val="24"/>
+          <w:szCs w:val="24"/>
+        </w:rPr>
+        <w:t>oost</w:t>
+      </w:r>
+      <w:proofErr w:type="spellEnd"/>
+      <w:r>
+        <w:rPr>
+          <w:rFonts w:ascii="Times New Roman" w:hAnsi="Times New Roman"/>
+          <w:sz w:val="24"/>
+          <w:szCs w:val="24"/>
+        </w:rPr>
+        <w:t xml:space="preserve"> juga </w:t>
       </w:r>
       <w:proofErr w:type="spellStart"/>
       <w:r>
@@ -16151,6 +16178,8 @@
       <w:r>
         <w:rPr>
           <w:rFonts w:ascii="Times New Roman" w:hAnsi="Times New Roman"/>
+          <w:i/>
+          <w:iCs/>
           <w:sz w:val="24"/>
           <w:szCs w:val="24"/>
         </w:rPr>
@@ -16397,16 +16426,16 @@
           <w:sz w:val="24"/>
           <w:szCs w:val="24"/>
         </w:rPr>
-        <w:t xml:space="preserve"> i</w:t>
-      </w:r>
-      <w:proofErr w:type="spellStart"/>
-      <w:r>
-        <w:rPr>
-          <w:rFonts w:ascii="Times New Roman" w:hAnsi="Times New Roman"/>
-          <w:sz w:val="24"/>
-          <w:szCs w:val="24"/>
-        </w:rPr>
-        <w:t>nisialisasi</w:t>
+        <w:t xml:space="preserve"> </w:t>
+      </w:r>
+      <w:proofErr w:type="spellStart"/>
+      <w:r>
+        <w:rPr>
+          <w:rFonts w:ascii="Times New Roman" w:hAnsi="Times New Roman"/>
+          <w:sz w:val="24"/>
+          <w:szCs w:val="24"/>
+        </w:rPr>
+        <w:t>inisialisasi</w:t>
       </w:r>
       <w:proofErr w:type="spellEnd"/>
       <w:r>
@@ -16737,6 +16766,7 @@
             <w:docPart w:val="DefaultPlaceholder_-1854013440"/>
           </w:placeholder>
         </w:sdtPr>
+        <w:sdtEndPr/>
         <w:sdtContent>
           <w:r>
             <w:rPr>
@@ -17758,8 +17788,6 @@
       <w:r>
         <w:rPr>
           <w:rFonts w:ascii="Times New Roman" w:hAnsi="Times New Roman"/>
-          <w:sz w:val="24"/>
-          <w:szCs w:val="24"/>
         </w:rPr>
         <w:t xml:space="preserve">Dimana </w:t>
       </w:r>
@@ -17767,8 +17795,6 @@
         <m:r>
           <w:rPr>
             <w:rFonts w:ascii="Cambria Math" w:hAnsi="Cambria Math"/>
-            <w:sz w:val="24"/>
-            <w:szCs w:val="24"/>
           </w:rPr>
           <m:t>L</m:t>
         </m:r>
@@ -17776,8 +17802,6 @@
       <w:r>
         <w:rPr>
           <w:rFonts w:ascii="Times New Roman" w:hAnsi="Times New Roman"/>
-          <w:sz w:val="24"/>
-          <w:szCs w:val="24"/>
         </w:rPr>
         <w:t xml:space="preserve"> merupakan fungsi </w:t>
       </w:r>
@@ -17786,8 +17810,6 @@
           <w:rFonts w:ascii="Times New Roman" w:hAnsi="Times New Roman"/>
           <w:i/>
           <w:iCs/>
-          <w:sz w:val="24"/>
-          <w:szCs w:val="24"/>
         </w:rPr>
         <w:t>training</w:t>
       </w:r>
@@ -17796,16 +17818,12 @@
           <w:rFonts w:ascii="Times New Roman" w:hAnsi="Times New Roman"/>
           <w:i/>
           <w:iCs/>
-          <w:sz w:val="24"/>
-          <w:szCs w:val="24"/>
         </w:rPr>
         <w:t xml:space="preserve"> loss</w:t>
       </w:r>
       <w:r>
         <w:rPr>
           <w:rFonts w:ascii="Times New Roman" w:hAnsi="Times New Roman"/>
-          <w:sz w:val="24"/>
-          <w:szCs w:val="24"/>
         </w:rPr>
         <w:t xml:space="preserve">, </w:t>
       </w:r>
@@ -17824,7 +17842,21 @@
         <w:rPr>
           <w:rFonts w:ascii="Times New Roman" w:hAnsi="Times New Roman"/>
         </w:rPr>
-        <w:t xml:space="preserve"> adalah </w:t>
+        <w:t xml:space="preserve"> </w:t>
+      </w:r>
+      <w:proofErr w:type="spellStart"/>
+      <w:r>
+        <w:rPr>
+          <w:rFonts w:ascii="Times New Roman" w:hAnsi="Times New Roman"/>
+        </w:rPr>
+        <w:t>adalah</w:t>
+      </w:r>
+      <w:proofErr w:type="spellEnd"/>
+      <w:r>
+        <w:rPr>
+          <w:rFonts w:ascii="Times New Roman" w:hAnsi="Times New Roman"/>
+        </w:rPr>
+        <w:t xml:space="preserve"> </w:t>
       </w:r>
       <w:proofErr w:type="spellStart"/>
       <w:r>
@@ -18029,6 +18061,14 @@
           <w:iCs/>
         </w:rPr>
         <w:t>regularization</w:t>
+      </w:r>
+      <w:r>
+        <w:rPr>
+          <w:rFonts w:ascii="Times New Roman" w:hAnsi="Times New Roman"/>
+          <w:i/>
+          <w:iCs/>
+        </w:rPr>
+        <w:t xml:space="preserve"> term</w:t>
       </w:r>
       <w:r>
         <w:rPr>
@@ -18345,61 +18385,7 @@
           <w:sz w:val="24"/>
           <w:szCs w:val="24"/>
         </w:rPr>
-        <w:t xml:space="preserve"> adalah nilai </w:t>
-      </w:r>
-      <w:proofErr w:type="spellStart"/>
-      <w:r>
-        <w:rPr>
-          <w:rFonts w:ascii="Times New Roman" w:hAnsi="Times New Roman"/>
-          <w:sz w:val="24"/>
-          <w:szCs w:val="24"/>
-        </w:rPr>
-        <w:t>aktual</w:t>
-      </w:r>
-      <w:proofErr w:type="spellEnd"/>
-      <w:r>
-        <w:rPr>
-          <w:rFonts w:ascii="Times New Roman" w:hAnsi="Times New Roman"/>
-          <w:sz w:val="24"/>
-          <w:szCs w:val="24"/>
-        </w:rPr>
-        <w:t xml:space="preserve"> yang </w:t>
-      </w:r>
-      <w:proofErr w:type="spellStart"/>
-      <w:r>
-        <w:rPr>
-          <w:rFonts w:ascii="Times New Roman" w:hAnsi="Times New Roman"/>
-          <w:sz w:val="24"/>
-          <w:szCs w:val="24"/>
-        </w:rPr>
-        <w:t>dianggap</w:t>
-      </w:r>
-      <w:proofErr w:type="spellEnd"/>
-      <w:r>
-        <w:rPr>
-          <w:rFonts w:ascii="Times New Roman" w:hAnsi="Times New Roman"/>
-          <w:sz w:val="24"/>
-          <w:szCs w:val="24"/>
-        </w:rPr>
-        <w:t xml:space="preserve"> </w:t>
-      </w:r>
-      <w:proofErr w:type="spellStart"/>
-      <w:r>
-        <w:rPr>
-          <w:rFonts w:ascii="Times New Roman" w:hAnsi="Times New Roman"/>
-          <w:sz w:val="24"/>
-          <w:szCs w:val="24"/>
-        </w:rPr>
-        <w:t>benar</w:t>
-      </w:r>
-      <w:proofErr w:type="spellEnd"/>
-      <w:r>
-        <w:rPr>
-          <w:rFonts w:ascii="Times New Roman" w:hAnsi="Times New Roman"/>
-          <w:sz w:val="24"/>
-          <w:szCs w:val="24"/>
-        </w:rPr>
-        <w:t xml:space="preserve">, </w:t>
+        <w:t xml:space="preserve"> adalah nilai aktual yang dianggap benar, </w:t>
       </w:r>
       <m:oMath>
         <m:acc>
@@ -18431,99 +18417,8 @@
           <w:sz w:val="24"/>
           <w:szCs w:val="24"/>
         </w:rPr>
-        <w:t xml:space="preserve"> adalah nilai hasil perdiksi dari model dan n ad</w:t>
-      </w:r>
-      <w:proofErr w:type="spellStart"/>
-      <w:r>
-        <w:rPr>
-          <w:rFonts w:ascii="Times New Roman" w:hAnsi="Times New Roman"/>
-          <w:sz w:val="24"/>
-          <w:szCs w:val="24"/>
-        </w:rPr>
-        <w:t>alah</w:t>
-      </w:r>
-      <w:proofErr w:type="spellEnd"/>
-      <w:r>
-        <w:rPr>
-          <w:rFonts w:ascii="Times New Roman" w:hAnsi="Times New Roman"/>
-          <w:sz w:val="24"/>
-          <w:szCs w:val="24"/>
-        </w:rPr>
-        <w:t xml:space="preserve"> </w:t>
-      </w:r>
-      <w:proofErr w:type="spellStart"/>
-      <w:r>
-        <w:rPr>
-          <w:rFonts w:ascii="Times New Roman" w:hAnsi="Times New Roman"/>
-          <w:sz w:val="24"/>
-          <w:szCs w:val="24"/>
-        </w:rPr>
-        <w:t>jumlah</w:t>
-      </w:r>
-      <w:proofErr w:type="spellEnd"/>
-      <w:r>
-        <w:rPr>
-          <w:rFonts w:ascii="Times New Roman" w:hAnsi="Times New Roman"/>
-          <w:sz w:val="24"/>
-          <w:szCs w:val="24"/>
-        </w:rPr>
-        <w:t xml:space="preserve"> </w:t>
-      </w:r>
-      <w:proofErr w:type="spellStart"/>
-      <w:r>
-        <w:rPr>
-          <w:rFonts w:ascii="Times New Roman" w:hAnsi="Times New Roman"/>
-          <w:sz w:val="24"/>
-          <w:szCs w:val="24"/>
-        </w:rPr>
-        <w:t>iterasi</w:t>
-      </w:r>
-      <w:proofErr w:type="spellEnd"/>
-      <w:r>
-        <w:rPr>
-          <w:rFonts w:ascii="Times New Roman" w:hAnsi="Times New Roman"/>
-          <w:sz w:val="24"/>
-          <w:szCs w:val="24"/>
-        </w:rPr>
-        <w:t xml:space="preserve"> yang </w:t>
-      </w:r>
-      <w:proofErr w:type="spellStart"/>
-      <w:r>
-        <w:rPr>
-          <w:rFonts w:ascii="Times New Roman" w:hAnsi="Times New Roman"/>
-          <w:sz w:val="24"/>
-          <w:szCs w:val="24"/>
-        </w:rPr>
-        <w:t>ditentukan</w:t>
-      </w:r>
-      <w:proofErr w:type="spellEnd"/>
-      <w:r>
-        <w:rPr>
-          <w:rFonts w:ascii="Times New Roman" w:hAnsi="Times New Roman"/>
-          <w:sz w:val="24"/>
-          <w:szCs w:val="24"/>
-        </w:rPr>
-        <w:t xml:space="preserve"> oleh </w:t>
-      </w:r>
-      <w:proofErr w:type="spellStart"/>
-      <w:r>
-        <w:rPr>
-          <w:rFonts w:ascii="Times New Roman" w:hAnsi="Times New Roman"/>
-          <w:sz w:val="24"/>
-          <w:szCs w:val="24"/>
-        </w:rPr>
-        <w:t>pengguna</w:t>
-      </w:r>
-      <w:proofErr w:type="spellEnd"/>
-      <w:r>
-        <w:rPr>
-          <w:rFonts w:ascii="Times New Roman" w:hAnsi="Times New Roman"/>
-          <w:sz w:val="24"/>
-          <w:szCs w:val="24"/>
-        </w:rPr>
-        <w:t xml:space="preserve">.   Formula </w:t>
-      </w:r>
-      <w:proofErr w:type="spellStart"/>
+        <w:t xml:space="preserve"> adalah nilai hasil perdiksi dari model dan n adalah jumlah iterasi yang ditentukan oleh pengguna.   Formula </w:t>
+      </w:r>
       <w:r>
         <w:rPr>
           <w:rFonts w:ascii="Times New Roman" w:hAnsi="Times New Roman"/>
@@ -18531,88 +18426,7 @@
           <w:szCs w:val="24"/>
         </w:rPr>
         <w:lastRenderedPageBreak/>
-        <w:t>umum</w:t>
-      </w:r>
-      <w:proofErr w:type="spellEnd"/>
-      <w:r>
-        <w:rPr>
-          <w:rFonts w:ascii="Times New Roman" w:hAnsi="Times New Roman"/>
-          <w:sz w:val="24"/>
-          <w:szCs w:val="24"/>
-        </w:rPr>
-        <w:t xml:space="preserve"> yang </w:t>
-      </w:r>
-      <w:proofErr w:type="spellStart"/>
-      <w:r>
-        <w:rPr>
-          <w:rFonts w:ascii="Times New Roman" w:hAnsi="Times New Roman"/>
-          <w:sz w:val="24"/>
-          <w:szCs w:val="24"/>
-        </w:rPr>
-        <w:t>sering</w:t>
-      </w:r>
-      <w:proofErr w:type="spellEnd"/>
-      <w:r>
-        <w:rPr>
-          <w:rFonts w:ascii="Times New Roman" w:hAnsi="Times New Roman"/>
-          <w:sz w:val="24"/>
-          <w:szCs w:val="24"/>
-        </w:rPr>
-        <w:t xml:space="preserve"> </w:t>
-      </w:r>
-      <w:proofErr w:type="spellStart"/>
-      <w:r>
-        <w:rPr>
-          <w:rFonts w:ascii="Times New Roman" w:hAnsi="Times New Roman"/>
-          <w:sz w:val="24"/>
-          <w:szCs w:val="24"/>
-        </w:rPr>
-        <w:t>digunakan</w:t>
-      </w:r>
-      <w:proofErr w:type="spellEnd"/>
-      <w:r>
-        <w:rPr>
-          <w:rFonts w:ascii="Times New Roman" w:hAnsi="Times New Roman"/>
-          <w:sz w:val="24"/>
-          <w:szCs w:val="24"/>
-        </w:rPr>
-        <w:t xml:space="preserve"> </w:t>
-      </w:r>
-      <w:proofErr w:type="spellStart"/>
-      <w:r>
-        <w:rPr>
-          <w:rFonts w:ascii="Times New Roman" w:hAnsi="Times New Roman"/>
-          <w:sz w:val="24"/>
-          <w:szCs w:val="24"/>
-        </w:rPr>
-        <w:t>untuk</w:t>
-      </w:r>
-      <w:proofErr w:type="spellEnd"/>
-      <w:r>
-        <w:rPr>
-          <w:rFonts w:ascii="Times New Roman" w:hAnsi="Times New Roman"/>
-          <w:sz w:val="24"/>
-          <w:szCs w:val="24"/>
-        </w:rPr>
-        <w:t xml:space="preserve"> </w:t>
-      </w:r>
-      <w:proofErr w:type="spellStart"/>
-      <w:r>
-        <w:rPr>
-          <w:rFonts w:ascii="Times New Roman" w:hAnsi="Times New Roman"/>
-          <w:sz w:val="24"/>
-          <w:szCs w:val="24"/>
-        </w:rPr>
-        <w:t>pengukuran</w:t>
-      </w:r>
-      <w:proofErr w:type="spellEnd"/>
-      <w:r>
-        <w:rPr>
-          <w:rFonts w:ascii="Times New Roman" w:hAnsi="Times New Roman"/>
-          <w:sz w:val="24"/>
-          <w:szCs w:val="24"/>
-        </w:rPr>
-        <w:t xml:space="preserve"> </w:t>
+        <w:t xml:space="preserve">umum yang sering digunakan untuk pengukuran </w:t>
       </w:r>
       <w:r>
         <w:rPr>
@@ -18812,15 +18626,7 @@
                     <w:sz w:val="24"/>
                     <w:szCs w:val="24"/>
                   </w:rPr>
-                  <m:t>=</m:t>
-                </m:r>
-                <m:r>
-                  <w:rPr>
-                    <w:rFonts w:ascii="Cambria Math" w:hAnsi="Cambria Math"/>
-                    <w:sz w:val="24"/>
-                    <w:szCs w:val="24"/>
-                  </w:rPr>
-                  <m:t xml:space="preserve"> -</m:t>
+                  <m:t>= -</m:t>
                 </m:r>
                 <m:d>
                   <m:dPr>
@@ -18928,15 +18734,7 @@
                         <w:sz w:val="24"/>
                         <w:szCs w:val="24"/>
                       </w:rPr>
-                      <m:t>1-</m:t>
-                    </m:r>
-                    <m:r>
-                      <w:rPr>
-                        <w:rFonts w:ascii="Cambria Math" w:hAnsi="Cambria Math"/>
-                        <w:sz w:val="24"/>
-                        <w:szCs w:val="24"/>
-                      </w:rPr>
-                      <m:t>yi</m:t>
+                      <m:t>1-yi</m:t>
                     </m:r>
                   </m:e>
                 </m:d>
@@ -19173,78 +18971,6 @@
           <w:sz w:val="24"/>
           <w:szCs w:val="24"/>
         </w:rPr>
-        <w:t>Seperti</w:t>
-      </w:r>
-      <w:proofErr w:type="spellEnd"/>
-      <w:r>
-        <w:rPr>
-          <w:rFonts w:ascii="Times New Roman" w:hAnsi="Times New Roman"/>
-          <w:sz w:val="24"/>
-          <w:szCs w:val="24"/>
-        </w:rPr>
-        <w:t xml:space="preserve"> yang </w:t>
-      </w:r>
-      <w:proofErr w:type="spellStart"/>
-      <w:r>
-        <w:rPr>
-          <w:rFonts w:ascii="Times New Roman" w:hAnsi="Times New Roman"/>
-          <w:sz w:val="24"/>
-          <w:szCs w:val="24"/>
-        </w:rPr>
-        <w:t>telah</w:t>
-      </w:r>
-      <w:proofErr w:type="spellEnd"/>
-      <w:r>
-        <w:rPr>
-          <w:rFonts w:ascii="Times New Roman" w:hAnsi="Times New Roman"/>
-          <w:sz w:val="24"/>
-          <w:szCs w:val="24"/>
-        </w:rPr>
-        <w:t xml:space="preserve"> </w:t>
-      </w:r>
-      <w:proofErr w:type="spellStart"/>
-      <w:r>
-        <w:rPr>
-          <w:rFonts w:ascii="Times New Roman" w:hAnsi="Times New Roman"/>
-          <w:sz w:val="24"/>
-          <w:szCs w:val="24"/>
-        </w:rPr>
-        <w:t>disampaikan</w:t>
-      </w:r>
-      <w:proofErr w:type="spellEnd"/>
-      <w:r>
-        <w:rPr>
-          <w:rFonts w:ascii="Times New Roman" w:hAnsi="Times New Roman"/>
-          <w:sz w:val="24"/>
-          <w:szCs w:val="24"/>
-        </w:rPr>
-        <w:t xml:space="preserve"> </w:t>
-      </w:r>
-      <w:proofErr w:type="spellStart"/>
-      <w:r>
-        <w:rPr>
-          <w:rFonts w:ascii="Times New Roman" w:hAnsi="Times New Roman"/>
-          <w:sz w:val="24"/>
-          <w:szCs w:val="24"/>
-        </w:rPr>
-        <w:t>sebelumnya</w:t>
-      </w:r>
-      <w:proofErr w:type="spellEnd"/>
-      <w:r>
-        <w:rPr>
-          <w:rFonts w:ascii="Times New Roman" w:hAnsi="Times New Roman"/>
-          <w:sz w:val="24"/>
-          <w:szCs w:val="24"/>
-        </w:rPr>
-        <w:t xml:space="preserve">, </w:t>
-      </w:r>
-      <w:proofErr w:type="spellStart"/>
-      <w:r>
-        <w:rPr>
-          <w:rFonts w:ascii="Times New Roman" w:hAnsi="Times New Roman"/>
-          <w:sz w:val="24"/>
-          <w:szCs w:val="24"/>
-        </w:rPr>
         <w:t>XGBoost</w:t>
       </w:r>
       <w:proofErr w:type="spellEnd"/>
@@ -19335,7 +19061,7 @@
           <w:sz w:val="24"/>
           <w:szCs w:val="24"/>
         </w:rPr>
-        <w:t>memanfaatkoan</w:t>
+        <w:t>memanfaatkan</w:t>
       </w:r>
       <w:proofErr w:type="spellEnd"/>
       <w:r>
@@ -19389,6 +19115,32 @@
           <w:sz w:val="24"/>
           <w:szCs w:val="24"/>
         </w:rPr>
+        <w:t>keputusan</w:t>
+      </w:r>
+      <w:proofErr w:type="spellEnd"/>
+      <w:r>
+        <w:rPr>
+          <w:rFonts w:ascii="Times New Roman" w:hAnsi="Times New Roman"/>
+          <w:sz w:val="24"/>
+          <w:szCs w:val="24"/>
+        </w:rPr>
+        <w:t>.</w:t>
+      </w:r>
+      <w:r>
+        <w:rPr>
+          <w:rFonts w:ascii="Times New Roman" w:hAnsi="Times New Roman"/>
+          <w:sz w:val="24"/>
+          <w:szCs w:val="24"/>
+        </w:rPr>
+        <w:t xml:space="preserve"> </w:t>
+      </w:r>
+      <w:proofErr w:type="spellStart"/>
+      <w:r>
+        <w:rPr>
+          <w:rFonts w:ascii="Times New Roman" w:hAnsi="Times New Roman"/>
+          <w:sz w:val="24"/>
+          <w:szCs w:val="24"/>
+        </w:rPr>
         <w:t>Pohon</w:t>
       </w:r>
       <w:proofErr w:type="spellEnd"/>
@@ -19668,15 +19420,7 @@
           <w:sz w:val="24"/>
           <w:szCs w:val="24"/>
         </w:rPr>
-        <w:t>.</w:t>
-      </w:r>
-      <w:r>
-        <w:rPr>
-          <w:rFonts w:ascii="Times New Roman" w:hAnsi="Times New Roman"/>
-          <w:sz w:val="24"/>
-          <w:szCs w:val="24"/>
-        </w:rPr>
-        <w:t xml:space="preserve"> </w:t>
+        <w:t xml:space="preserve">. </w:t>
       </w:r>
       <w:proofErr w:type="spellStart"/>
       <w:r>
@@ -19892,6 +19636,7 @@
       <w:r>
         <w:rPr>
           <w:rFonts w:ascii="Times New Roman" w:hAnsi="Times New Roman"/>
+          <w:noProof/>
           <w:sz w:val="24"/>
           <w:szCs w:val="24"/>
         </w:rPr>
@@ -20253,23 +19998,7 @@
           <w:sz w:val="24"/>
           <w:szCs w:val="24"/>
         </w:rPr>
-        <w:t>G</w:t>
-      </w:r>
-      <w:r>
-        <w:rPr>
-          <w:rFonts w:ascii="Times New Roman" w:hAnsi="Times New Roman"/>
-          <w:sz w:val="24"/>
-          <w:szCs w:val="24"/>
-        </w:rPr>
-        <w:t>ambar</w:t>
-      </w:r>
-      <w:r>
-        <w:rPr>
-          <w:rFonts w:ascii="Times New Roman" w:hAnsi="Times New Roman"/>
-          <w:sz w:val="24"/>
-          <w:szCs w:val="24"/>
-        </w:rPr>
-        <w:t xml:space="preserve"> </w:t>
+        <w:t xml:space="preserve">Gambar </w:t>
       </w:r>
       <w:proofErr w:type="spellStart"/>
       <w:r>
@@ -20386,32 +20115,16 @@
           <w:sz w:val="24"/>
           <w:szCs w:val="24"/>
         </w:rPr>
-        <w:t>dau</w:t>
-      </w:r>
-      <w:r>
-        <w:rPr>
-          <w:rFonts w:ascii="Times New Roman" w:hAnsi="Times New Roman"/>
-          <w:sz w:val="24"/>
-          <w:szCs w:val="24"/>
-        </w:rPr>
-        <w:t>n</w:t>
-      </w:r>
-      <w:proofErr w:type="spellEnd"/>
-      <w:r>
-        <w:rPr>
-          <w:rFonts w:ascii="Times New Roman" w:hAnsi="Times New Roman"/>
-          <w:sz w:val="24"/>
-          <w:szCs w:val="24"/>
-        </w:rPr>
-        <w:t xml:space="preserve"> </w:t>
-      </w:r>
-      <w:r>
-        <w:rPr>
-          <w:rFonts w:ascii="Times New Roman" w:hAnsi="Times New Roman"/>
-          <w:sz w:val="24"/>
-          <w:szCs w:val="24"/>
-        </w:rPr>
-        <w:t xml:space="preserve">yang </w:t>
+        <w:t>daun</w:t>
+      </w:r>
+      <w:proofErr w:type="spellEnd"/>
+      <w:r>
+        <w:rPr>
+          <w:rFonts w:ascii="Times New Roman" w:hAnsi="Times New Roman"/>
+          <w:sz w:val="24"/>
+          <w:szCs w:val="24"/>
+        </w:rPr>
+        <w:t xml:space="preserve"> yang </w:t>
       </w:r>
       <w:proofErr w:type="spellStart"/>
       <w:r>
@@ -20509,15 +20222,7 @@
           <w:sz w:val="24"/>
           <w:szCs w:val="24"/>
         </w:rPr>
-        <w:t xml:space="preserve"> </w:t>
-      </w:r>
-      <w:r>
-        <w:rPr>
-          <w:rFonts w:ascii="Times New Roman" w:hAnsi="Times New Roman"/>
-          <w:sz w:val="24"/>
-          <w:szCs w:val="24"/>
-        </w:rPr>
-        <w:t xml:space="preserve">Skor </w:t>
+        <w:t xml:space="preserve"> Skor </w:t>
       </w:r>
       <w:proofErr w:type="spellStart"/>
       <w:r>
@@ -20562,6 +20267,24 @@
           <w:sz w:val="24"/>
           <w:szCs w:val="24"/>
         </w:rPr>
+        <w:t>akan</w:t>
+      </w:r>
+      <w:proofErr w:type="spellEnd"/>
+      <w:r>
+        <w:rPr>
+          <w:rFonts w:ascii="Times New Roman" w:hAnsi="Times New Roman"/>
+          <w:sz w:val="24"/>
+          <w:szCs w:val="24"/>
+        </w:rPr>
+        <w:t xml:space="preserve"> </w:t>
+      </w:r>
+      <w:proofErr w:type="spellStart"/>
+      <w:r>
+        <w:rPr>
+          <w:rFonts w:ascii="Times New Roman" w:hAnsi="Times New Roman"/>
+          <w:sz w:val="24"/>
+          <w:szCs w:val="24"/>
+        </w:rPr>
         <w:t>disimpulkan</w:t>
       </w:r>
       <w:proofErr w:type="spellEnd"/>
@@ -20645,58 +20368,22 @@
         </w:rPr>
         <w:t xml:space="preserve">. </w:t>
       </w:r>
-      <w:r>
-        <w:rPr>
-          <w:rFonts w:ascii="Times New Roman" w:hAnsi="Times New Roman"/>
-          <w:sz w:val="24"/>
-          <w:szCs w:val="24"/>
-        </w:rPr>
-        <w:t xml:space="preserve">Yang </w:t>
-      </w:r>
-      <w:proofErr w:type="spellStart"/>
-      <w:r>
-        <w:rPr>
-          <w:rFonts w:ascii="Times New Roman" w:hAnsi="Times New Roman"/>
-          <w:sz w:val="24"/>
-          <w:szCs w:val="24"/>
-        </w:rPr>
-        <w:t>menariknya</w:t>
-      </w:r>
-      <w:proofErr w:type="spellEnd"/>
-      <w:r>
-        <w:rPr>
-          <w:rFonts w:ascii="Times New Roman" w:hAnsi="Times New Roman"/>
-          <w:sz w:val="24"/>
-          <w:szCs w:val="24"/>
-        </w:rPr>
-        <w:t xml:space="preserve"> </w:t>
-      </w:r>
-      <w:proofErr w:type="spellStart"/>
-      <w:r>
-        <w:rPr>
-          <w:rFonts w:ascii="Times New Roman" w:hAnsi="Times New Roman"/>
-          <w:sz w:val="24"/>
-          <w:szCs w:val="24"/>
-        </w:rPr>
-        <w:t>adalah</w:t>
-      </w:r>
-      <w:proofErr w:type="spellEnd"/>
-      <w:r>
-        <w:rPr>
-          <w:rFonts w:ascii="Times New Roman" w:hAnsi="Times New Roman"/>
-          <w:sz w:val="24"/>
-          <w:szCs w:val="24"/>
-        </w:rPr>
-        <w:t xml:space="preserve"> </w:t>
-      </w:r>
-      <w:proofErr w:type="spellStart"/>
-      <w:r>
-        <w:rPr>
-          <w:rFonts w:ascii="Times New Roman" w:hAnsi="Times New Roman"/>
-          <w:sz w:val="24"/>
-          <w:szCs w:val="24"/>
-        </w:rPr>
-        <w:t>setiap</w:t>
+      <w:proofErr w:type="spellStart"/>
+      <w:r>
+        <w:rPr>
+          <w:rFonts w:ascii="Times New Roman" w:hAnsi="Times New Roman"/>
+          <w:sz w:val="24"/>
+          <w:szCs w:val="24"/>
+        </w:rPr>
+        <w:t>S</w:t>
+      </w:r>
+      <w:r>
+        <w:rPr>
+          <w:rFonts w:ascii="Times New Roman" w:hAnsi="Times New Roman"/>
+          <w:sz w:val="24"/>
+          <w:szCs w:val="24"/>
+        </w:rPr>
+        <w:t>etiap</w:t>
       </w:r>
       <w:proofErr w:type="spellEnd"/>
       <w:r>
@@ -20715,6 +20402,24 @@
           <w:szCs w:val="24"/>
         </w:rPr>
         <w:t>pohon</w:t>
+      </w:r>
+      <w:proofErr w:type="spellEnd"/>
+      <w:r>
+        <w:rPr>
+          <w:rFonts w:ascii="Times New Roman" w:hAnsi="Times New Roman"/>
+          <w:sz w:val="24"/>
+          <w:szCs w:val="24"/>
+        </w:rPr>
+        <w:t xml:space="preserve"> yang </w:t>
+      </w:r>
+      <w:proofErr w:type="spellStart"/>
+      <w:r>
+        <w:rPr>
+          <w:rFonts w:ascii="Times New Roman" w:hAnsi="Times New Roman"/>
+          <w:sz w:val="24"/>
+          <w:szCs w:val="24"/>
+        </w:rPr>
+        <w:t>dibangun</w:t>
       </w:r>
       <w:proofErr w:type="spellEnd"/>
       <w:r>
@@ -21091,43 +20796,7 @@
           <w:sz w:val="24"/>
           <w:szCs w:val="24"/>
         </w:rPr>
-        <w:t xml:space="preserve"> </w:t>
-      </w:r>
-      <w:proofErr w:type="spellStart"/>
-      <w:r>
-        <w:rPr>
-          <w:rFonts w:ascii="Times New Roman" w:hAnsi="Times New Roman"/>
-          <w:sz w:val="24"/>
-          <w:szCs w:val="24"/>
-        </w:rPr>
-        <w:t>sebagai</w:t>
-      </w:r>
-      <w:proofErr w:type="spellEnd"/>
-      <w:r>
-        <w:rPr>
-          <w:rFonts w:ascii="Times New Roman" w:hAnsi="Times New Roman"/>
-          <w:sz w:val="24"/>
-          <w:szCs w:val="24"/>
-        </w:rPr>
-        <w:t xml:space="preserve"> </w:t>
-      </w:r>
-      <w:proofErr w:type="spellStart"/>
-      <w:r>
-        <w:rPr>
-          <w:rFonts w:ascii="Times New Roman" w:hAnsi="Times New Roman"/>
-          <w:sz w:val="24"/>
-          <w:szCs w:val="24"/>
-        </w:rPr>
-        <w:t>berikut</w:t>
-      </w:r>
-      <w:proofErr w:type="spellEnd"/>
-      <w:r>
-        <w:rPr>
-          <w:rFonts w:ascii="Times New Roman" w:hAnsi="Times New Roman"/>
-          <w:sz w:val="24"/>
-          <w:szCs w:val="24"/>
-        </w:rPr>
-        <w:t>:</w:t>
+        <w:t xml:space="preserve"> sebagai berikut:</w:t>
       </w:r>
     </w:p>
     <w:tbl>
@@ -21442,6 +21111,8 @@
         <w:jc w:val="both"/>
         <w:rPr>
           <w:rFonts w:ascii="Times New Roman" w:hAnsi="Times New Roman"/>
+          <w:sz w:val="24"/>
+          <w:szCs w:val="24"/>
         </w:rPr>
       </w:pPr>
       <w:r>
@@ -21501,48 +21172,16 @@
           <w:sz w:val="24"/>
           <w:szCs w:val="24"/>
         </w:rPr>
-        <w:t>me</w:t>
-      </w:r>
-      <w:r>
-        <w:rPr>
-          <w:rFonts w:ascii="Times New Roman" w:hAnsi="Times New Roman"/>
-          <w:sz w:val="24"/>
-          <w:szCs w:val="24"/>
-        </w:rPr>
-        <w:t>lambangkan</w:t>
-      </w:r>
-      <w:proofErr w:type="spellEnd"/>
-      <w:r>
-        <w:rPr>
-          <w:rFonts w:ascii="Times New Roman" w:hAnsi="Times New Roman"/>
-          <w:sz w:val="24"/>
-          <w:szCs w:val="24"/>
-        </w:rPr>
-        <w:t xml:space="preserve"> </w:t>
-      </w:r>
-      <w:r>
-        <w:rPr>
-          <w:rFonts w:ascii="Times New Roman" w:hAnsi="Times New Roman"/>
-          <w:sz w:val="24"/>
-          <w:szCs w:val="24"/>
-        </w:rPr>
-        <w:t>l</w:t>
-      </w:r>
-      <w:r>
-        <w:rPr>
-          <w:rFonts w:ascii="Times New Roman" w:hAnsi="Times New Roman"/>
-          <w:sz w:val="24"/>
-          <w:szCs w:val="24"/>
-        </w:rPr>
-        <w:t>abel data training</w:t>
-      </w:r>
-      <w:r>
-        <w:rPr>
-          <w:rFonts w:ascii="Times New Roman" w:hAnsi="Times New Roman"/>
-          <w:sz w:val="24"/>
-          <w:szCs w:val="24"/>
-        </w:rPr>
-        <w:t xml:space="preserve">, t </w:t>
+        <w:t>melambangkan</w:t>
+      </w:r>
+      <w:proofErr w:type="spellEnd"/>
+      <w:r>
+        <w:rPr>
+          <w:rFonts w:ascii="Times New Roman" w:hAnsi="Times New Roman"/>
+          <w:sz w:val="24"/>
+          <w:szCs w:val="24"/>
+        </w:rPr>
+        <w:t xml:space="preserve"> label data training, t </w:t>
       </w:r>
       <w:proofErr w:type="spellStart"/>
       <w:r>
@@ -21596,25 +21235,7 @@
           <w:sz w:val="24"/>
           <w:szCs w:val="24"/>
         </w:rPr>
-        <w:t xml:space="preserve"> </w:t>
-      </w:r>
-      <w:proofErr w:type="spellStart"/>
-      <w:r>
-        <w:rPr>
-          <w:rFonts w:ascii="Times New Roman" w:hAnsi="Times New Roman"/>
-          <w:sz w:val="24"/>
-          <w:szCs w:val="24"/>
-        </w:rPr>
-        <w:t>adalah</w:t>
-      </w:r>
-      <w:proofErr w:type="spellEnd"/>
-      <w:r>
-        <w:rPr>
-          <w:rFonts w:ascii="Times New Roman" w:hAnsi="Times New Roman"/>
-          <w:sz w:val="24"/>
-          <w:szCs w:val="24"/>
-        </w:rPr>
-        <w:t xml:space="preserve"> </w:t>
+        <w:t xml:space="preserve"> adalah </w:t>
       </w:r>
       <w:proofErr w:type="spellStart"/>
       <w:r>
@@ -21909,21 +21530,376 @@
           <w:rFonts w:ascii="Times New Roman" w:hAnsi="Times New Roman"/>
           <w:i/>
           <w:iCs/>
-        </w:rPr>
-        <w:t>regularization term</w:t>
+          <w:sz w:val="24"/>
+          <w:szCs w:val="24"/>
+        </w:rPr>
+        <w:t xml:space="preserve">regularization term </w:t>
+      </w:r>
+      <w:proofErr w:type="spellStart"/>
+      <w:r>
+        <w:rPr>
+          <w:rFonts w:ascii="Times New Roman" w:hAnsi="Times New Roman"/>
+          <w:sz w:val="24"/>
+          <w:szCs w:val="24"/>
+        </w:rPr>
+        <w:t>akan</w:t>
+      </w:r>
+      <w:proofErr w:type="spellEnd"/>
+      <w:r>
+        <w:rPr>
+          <w:rFonts w:ascii="Times New Roman" w:hAnsi="Times New Roman"/>
+          <w:sz w:val="24"/>
+          <w:szCs w:val="24"/>
+        </w:rPr>
+        <w:t xml:space="preserve"> </w:t>
+      </w:r>
+      <w:proofErr w:type="spellStart"/>
+      <w:r>
+        <w:rPr>
+          <w:rFonts w:ascii="Times New Roman" w:hAnsi="Times New Roman"/>
+          <w:sz w:val="24"/>
+          <w:szCs w:val="24"/>
+        </w:rPr>
+        <w:t>menghitung</w:t>
+      </w:r>
+      <w:proofErr w:type="spellEnd"/>
+      <w:r>
+        <w:rPr>
+          <w:rFonts w:ascii="Times New Roman" w:hAnsi="Times New Roman"/>
+          <w:sz w:val="24"/>
+          <w:szCs w:val="24"/>
+        </w:rPr>
+        <w:t xml:space="preserve"> </w:t>
+      </w:r>
+      <w:proofErr w:type="spellStart"/>
+      <w:r>
+        <w:rPr>
+          <w:rFonts w:ascii="Times New Roman" w:hAnsi="Times New Roman"/>
+          <w:sz w:val="24"/>
+          <w:szCs w:val="24"/>
+        </w:rPr>
+        <w:t>jumlah</w:t>
+      </w:r>
+      <w:proofErr w:type="spellEnd"/>
+      <w:r>
+        <w:rPr>
+          <w:rFonts w:ascii="Times New Roman" w:hAnsi="Times New Roman"/>
+          <w:sz w:val="24"/>
+          <w:szCs w:val="24"/>
+        </w:rPr>
+        <w:t xml:space="preserve"> node, </w:t>
       </w:r>
       <w:r>
         <w:rPr>
           <w:rFonts w:ascii="Times New Roman" w:hAnsi="Times New Roman"/>
           <w:i/>
           <w:iCs/>
-        </w:rPr>
-        <w:t xml:space="preserve"> </w:t>
-      </w:r>
-      <w:proofErr w:type="spellStart"/>
-      <w:r>
-        <w:rPr>
-          <w:rFonts w:ascii="Times New Roman" w:hAnsi="Times New Roman"/>
+          <w:sz w:val="24"/>
+          <w:szCs w:val="24"/>
+        </w:rPr>
+        <w:t>depth</w:t>
+      </w:r>
+      <w:r>
+        <w:rPr>
+          <w:rFonts w:ascii="Times New Roman" w:hAnsi="Times New Roman"/>
+          <w:sz w:val="24"/>
+          <w:szCs w:val="24"/>
+        </w:rPr>
+        <w:t xml:space="preserve">, dan </w:t>
+      </w:r>
+      <w:proofErr w:type="spellStart"/>
+      <w:r>
+        <w:rPr>
+          <w:rFonts w:ascii="Times New Roman" w:hAnsi="Times New Roman"/>
+          <w:sz w:val="24"/>
+          <w:szCs w:val="24"/>
+        </w:rPr>
+        <w:t>skor</w:t>
+      </w:r>
+      <w:proofErr w:type="spellEnd"/>
+      <w:r>
+        <w:rPr>
+          <w:rFonts w:ascii="Times New Roman" w:hAnsi="Times New Roman"/>
+          <w:sz w:val="24"/>
+          <w:szCs w:val="24"/>
+        </w:rPr>
+        <w:t xml:space="preserve"> </w:t>
+      </w:r>
+      <w:r>
+        <w:rPr>
+          <w:rFonts w:ascii="Times New Roman" w:hAnsi="Times New Roman"/>
+          <w:i/>
+          <w:iCs/>
+          <w:sz w:val="24"/>
+          <w:szCs w:val="24"/>
+        </w:rPr>
+        <w:lastRenderedPageBreak/>
+        <w:t>leaf</w:t>
+      </w:r>
+      <w:r>
+        <w:rPr>
+          <w:rFonts w:ascii="Times New Roman" w:hAnsi="Times New Roman"/>
+          <w:sz w:val="24"/>
+          <w:szCs w:val="24"/>
+        </w:rPr>
+        <w:t xml:space="preserve"> </w:t>
+      </w:r>
+      <w:r>
+        <w:rPr>
+          <w:rFonts w:ascii="Times New Roman" w:hAnsi="Times New Roman"/>
+          <w:sz w:val="24"/>
+          <w:szCs w:val="24"/>
+        </w:rPr>
+        <w:t xml:space="preserve">pada </w:t>
+      </w:r>
+      <w:proofErr w:type="spellStart"/>
+      <w:r>
+        <w:rPr>
+          <w:rFonts w:ascii="Times New Roman" w:hAnsi="Times New Roman"/>
+          <w:sz w:val="24"/>
+          <w:szCs w:val="24"/>
+        </w:rPr>
+        <w:t>setiap</w:t>
+      </w:r>
+      <w:proofErr w:type="spellEnd"/>
+      <w:r>
+        <w:rPr>
+          <w:rFonts w:ascii="Times New Roman" w:hAnsi="Times New Roman"/>
+          <w:sz w:val="24"/>
+          <w:szCs w:val="24"/>
+        </w:rPr>
+        <w:t xml:space="preserve"> </w:t>
+      </w:r>
+      <w:proofErr w:type="spellStart"/>
+      <w:r>
+        <w:rPr>
+          <w:rFonts w:ascii="Times New Roman" w:hAnsi="Times New Roman"/>
+          <w:sz w:val="24"/>
+          <w:szCs w:val="24"/>
+        </w:rPr>
+        <w:t>pohonnya</w:t>
+      </w:r>
+      <w:proofErr w:type="spellEnd"/>
+      <w:r>
+        <w:rPr>
+          <w:rFonts w:ascii="Times New Roman" w:hAnsi="Times New Roman"/>
+          <w:sz w:val="24"/>
+          <w:szCs w:val="24"/>
+        </w:rPr>
+        <w:t xml:space="preserve"> </w:t>
+      </w:r>
+      <w:proofErr w:type="spellStart"/>
+      <w:r>
+        <w:rPr>
+          <w:rFonts w:ascii="Times New Roman" w:hAnsi="Times New Roman"/>
+          <w:sz w:val="24"/>
+          <w:szCs w:val="24"/>
+        </w:rPr>
+        <w:t>sehinga</w:t>
+      </w:r>
+      <w:proofErr w:type="spellEnd"/>
+      <w:r>
+        <w:rPr>
+          <w:rFonts w:ascii="Times New Roman" w:hAnsi="Times New Roman"/>
+          <w:sz w:val="24"/>
+          <w:szCs w:val="24"/>
+        </w:rPr>
+        <w:t xml:space="preserve"> </w:t>
+      </w:r>
+      <w:proofErr w:type="spellStart"/>
+      <w:r>
+        <w:rPr>
+          <w:rFonts w:ascii="Times New Roman" w:hAnsi="Times New Roman"/>
+          <w:sz w:val="24"/>
+          <w:szCs w:val="24"/>
+        </w:rPr>
+        <w:t>kompleksitas</w:t>
+      </w:r>
+      <w:proofErr w:type="spellEnd"/>
+      <w:r>
+        <w:rPr>
+          <w:rFonts w:ascii="Times New Roman" w:hAnsi="Times New Roman"/>
+          <w:sz w:val="24"/>
+          <w:szCs w:val="24"/>
+        </w:rPr>
+        <w:t xml:space="preserve"> model </w:t>
+      </w:r>
+      <w:proofErr w:type="spellStart"/>
+      <w:r>
+        <w:rPr>
+          <w:rFonts w:ascii="Times New Roman" w:hAnsi="Times New Roman"/>
+          <w:sz w:val="24"/>
+          <w:szCs w:val="24"/>
+        </w:rPr>
+        <w:t>secara</w:t>
+      </w:r>
+      <w:proofErr w:type="spellEnd"/>
+      <w:r>
+        <w:rPr>
+          <w:rFonts w:ascii="Times New Roman" w:hAnsi="Times New Roman"/>
+          <w:sz w:val="24"/>
+          <w:szCs w:val="24"/>
+        </w:rPr>
+        <w:t xml:space="preserve"> </w:t>
+      </w:r>
+      <w:proofErr w:type="spellStart"/>
+      <w:r>
+        <w:rPr>
+          <w:rFonts w:ascii="Times New Roman" w:hAnsi="Times New Roman"/>
+          <w:sz w:val="24"/>
+          <w:szCs w:val="24"/>
+        </w:rPr>
+        <w:t>keseluruhan</w:t>
+      </w:r>
+      <w:proofErr w:type="spellEnd"/>
+      <w:r>
+        <w:rPr>
+          <w:rFonts w:ascii="Times New Roman" w:hAnsi="Times New Roman"/>
+          <w:sz w:val="24"/>
+          <w:szCs w:val="24"/>
+        </w:rPr>
+        <w:t xml:space="preserve"> </w:t>
+      </w:r>
+      <w:proofErr w:type="spellStart"/>
+      <w:r>
+        <w:rPr>
+          <w:rFonts w:ascii="Times New Roman" w:hAnsi="Times New Roman"/>
+          <w:sz w:val="24"/>
+          <w:szCs w:val="24"/>
+        </w:rPr>
+        <w:t>dapan</w:t>
+      </w:r>
+      <w:proofErr w:type="spellEnd"/>
+      <w:r>
+        <w:rPr>
+          <w:rFonts w:ascii="Times New Roman" w:hAnsi="Times New Roman"/>
+          <w:sz w:val="24"/>
+          <w:szCs w:val="24"/>
+        </w:rPr>
+        <w:t xml:space="preserve"> </w:t>
+      </w:r>
+      <w:proofErr w:type="spellStart"/>
+      <w:r>
+        <w:rPr>
+          <w:rFonts w:ascii="Times New Roman" w:hAnsi="Times New Roman"/>
+          <w:sz w:val="24"/>
+          <w:szCs w:val="24"/>
+        </w:rPr>
+        <w:t>diukur</w:t>
+      </w:r>
+      <w:proofErr w:type="spellEnd"/>
+      <w:r>
+        <w:rPr>
+          <w:rFonts w:ascii="Times New Roman" w:hAnsi="Times New Roman"/>
+          <w:sz w:val="24"/>
+          <w:szCs w:val="24"/>
+        </w:rPr>
+        <w:t xml:space="preserve"> </w:t>
+      </w:r>
+      <w:proofErr w:type="spellStart"/>
+      <w:r>
+        <w:rPr>
+          <w:rFonts w:ascii="Times New Roman" w:hAnsi="Times New Roman"/>
+          <w:sz w:val="24"/>
+          <w:szCs w:val="24"/>
+        </w:rPr>
+        <w:t>sehingga</w:t>
+      </w:r>
+      <w:proofErr w:type="spellEnd"/>
+      <w:r>
+        <w:rPr>
+          <w:rFonts w:ascii="Times New Roman" w:hAnsi="Times New Roman"/>
+          <w:sz w:val="24"/>
+          <w:szCs w:val="24"/>
+        </w:rPr>
+        <w:t xml:space="preserve"> </w:t>
+      </w:r>
+      <w:proofErr w:type="spellStart"/>
+      <w:r>
+        <w:rPr>
+          <w:rFonts w:ascii="Times New Roman" w:hAnsi="Times New Roman"/>
+          <w:sz w:val="24"/>
+          <w:szCs w:val="24"/>
+        </w:rPr>
+        <w:t>p</w:t>
+      </w:r>
+      <w:r>
+        <w:rPr>
+          <w:rFonts w:ascii="Times New Roman" w:hAnsi="Times New Roman"/>
+          <w:sz w:val="24"/>
+          <w:szCs w:val="24"/>
+        </w:rPr>
+        <w:t>ersamaan</w:t>
+      </w:r>
+      <w:proofErr w:type="spellEnd"/>
+      <w:r>
+        <w:rPr>
+          <w:rFonts w:ascii="Times New Roman" w:hAnsi="Times New Roman"/>
+          <w:sz w:val="24"/>
+          <w:szCs w:val="24"/>
+        </w:rPr>
+        <w:t xml:space="preserve"> </w:t>
+      </w:r>
+      <w:proofErr w:type="spellStart"/>
+      <w:r>
+        <w:rPr>
+          <w:rFonts w:ascii="Times New Roman" w:hAnsi="Times New Roman"/>
+          <w:sz w:val="24"/>
+          <w:szCs w:val="24"/>
+        </w:rPr>
+        <w:t>untuk</w:t>
+      </w:r>
+      <w:proofErr w:type="spellEnd"/>
+      <w:r>
+        <w:rPr>
+          <w:rFonts w:ascii="Times New Roman" w:hAnsi="Times New Roman"/>
+          <w:sz w:val="24"/>
+          <w:szCs w:val="24"/>
+        </w:rPr>
+        <w:t xml:space="preserve"> </w:t>
+      </w:r>
+      <w:proofErr w:type="spellStart"/>
+      <w:r>
+        <w:rPr>
+          <w:rFonts w:ascii="Times New Roman" w:hAnsi="Times New Roman"/>
+          <w:sz w:val="24"/>
+          <w:szCs w:val="24"/>
+        </w:rPr>
+        <w:t>fungsi</w:t>
+      </w:r>
+      <w:proofErr w:type="spellEnd"/>
+      <w:r>
+        <w:rPr>
+          <w:rFonts w:ascii="Times New Roman" w:hAnsi="Times New Roman"/>
+          <w:sz w:val="24"/>
+          <w:szCs w:val="24"/>
+        </w:rPr>
+        <w:t xml:space="preserve"> </w:t>
+      </w:r>
+      <w:proofErr w:type="spellStart"/>
+      <w:r>
+        <w:rPr>
+          <w:rFonts w:ascii="Times New Roman" w:hAnsi="Times New Roman"/>
+          <w:sz w:val="24"/>
+          <w:szCs w:val="24"/>
+        </w:rPr>
+        <w:t>objektif</w:t>
+      </w:r>
+      <w:proofErr w:type="spellEnd"/>
+      <w:r>
+        <w:rPr>
+          <w:rFonts w:ascii="Times New Roman" w:hAnsi="Times New Roman"/>
+          <w:sz w:val="24"/>
+          <w:szCs w:val="24"/>
+        </w:rPr>
+        <w:t xml:space="preserve"> </w:t>
+      </w:r>
+      <w:proofErr w:type="spellStart"/>
+      <w:r>
+        <w:rPr>
+          <w:rFonts w:ascii="Times New Roman" w:hAnsi="Times New Roman"/>
+          <w:sz w:val="24"/>
+          <w:szCs w:val="24"/>
         </w:rPr>
         <w:t>akan</w:t>
       </w:r>
@@ -21931,272 +21907,17 @@
       <w:r>
         <w:rPr>
           <w:rFonts w:ascii="Times New Roman" w:hAnsi="Times New Roman"/>
-        </w:rPr>
-        <w:t xml:space="preserve"> </w:t>
-      </w:r>
-      <w:proofErr w:type="spellStart"/>
-      <w:r>
-        <w:rPr>
-          <w:rFonts w:ascii="Times New Roman" w:hAnsi="Times New Roman"/>
-        </w:rPr>
-        <w:t>menghitung</w:t>
-      </w:r>
-      <w:proofErr w:type="spellEnd"/>
-      <w:r>
-        <w:rPr>
-          <w:rFonts w:ascii="Times New Roman" w:hAnsi="Times New Roman"/>
-        </w:rPr>
-        <w:t xml:space="preserve"> </w:t>
-      </w:r>
-      <w:proofErr w:type="spellStart"/>
-      <w:r>
-        <w:rPr>
-          <w:rFonts w:ascii="Times New Roman" w:hAnsi="Times New Roman"/>
-        </w:rPr>
-        <w:t>jumlah</w:t>
-      </w:r>
-      <w:proofErr w:type="spellEnd"/>
-      <w:r>
-        <w:rPr>
-          <w:rFonts w:ascii="Times New Roman" w:hAnsi="Times New Roman"/>
-        </w:rPr>
-        <w:t xml:space="preserve"> node, depth, dan </w:t>
-      </w:r>
-      <w:proofErr w:type="spellStart"/>
-      <w:r>
-        <w:rPr>
-          <w:rFonts w:ascii="Times New Roman" w:hAnsi="Times New Roman"/>
-        </w:rPr>
-        <w:t>skor</w:t>
-      </w:r>
-      <w:proofErr w:type="spellEnd"/>
-      <w:r>
-        <w:rPr>
-          <w:rFonts w:ascii="Times New Roman" w:hAnsi="Times New Roman"/>
-        </w:rPr>
-        <w:t xml:space="preserve"> leaf </w:t>
-      </w:r>
-      <w:r>
-        <w:rPr>
-          <w:rFonts w:ascii="Times New Roman" w:hAnsi="Times New Roman"/>
-        </w:rPr>
-        <w:lastRenderedPageBreak/>
-        <w:t xml:space="preserve">pada </w:t>
-      </w:r>
-      <w:proofErr w:type="spellStart"/>
-      <w:r>
-        <w:rPr>
-          <w:rFonts w:ascii="Times New Roman" w:hAnsi="Times New Roman"/>
-        </w:rPr>
-        <w:t>setiap</w:t>
-      </w:r>
-      <w:proofErr w:type="spellEnd"/>
-      <w:r>
-        <w:rPr>
-          <w:rFonts w:ascii="Times New Roman" w:hAnsi="Times New Roman"/>
-        </w:rPr>
-        <w:t xml:space="preserve"> </w:t>
-      </w:r>
-      <w:proofErr w:type="spellStart"/>
-      <w:r>
-        <w:rPr>
-          <w:rFonts w:ascii="Times New Roman" w:hAnsi="Times New Roman"/>
-        </w:rPr>
-        <w:t>pohonnya</w:t>
-      </w:r>
-      <w:proofErr w:type="spellEnd"/>
-      <w:r>
-        <w:rPr>
-          <w:rFonts w:ascii="Times New Roman" w:hAnsi="Times New Roman"/>
-        </w:rPr>
-        <w:t xml:space="preserve"> </w:t>
-      </w:r>
-      <w:proofErr w:type="spellStart"/>
-      <w:r>
-        <w:rPr>
-          <w:rFonts w:ascii="Times New Roman" w:hAnsi="Times New Roman"/>
-        </w:rPr>
-        <w:t>sehinga</w:t>
-      </w:r>
-      <w:proofErr w:type="spellEnd"/>
-      <w:r>
-        <w:rPr>
-          <w:rFonts w:ascii="Times New Roman" w:hAnsi="Times New Roman"/>
-        </w:rPr>
-        <w:t xml:space="preserve"> </w:t>
-      </w:r>
-      <w:proofErr w:type="spellStart"/>
-      <w:r>
-        <w:rPr>
-          <w:rFonts w:ascii="Times New Roman" w:hAnsi="Times New Roman"/>
-        </w:rPr>
-        <w:t>kompleksitas</w:t>
-      </w:r>
-      <w:proofErr w:type="spellEnd"/>
-      <w:r>
-        <w:rPr>
-          <w:rFonts w:ascii="Times New Roman" w:hAnsi="Times New Roman"/>
-        </w:rPr>
-        <w:t xml:space="preserve"> </w:t>
-      </w:r>
-      <w:proofErr w:type="spellStart"/>
-      <w:r>
-        <w:rPr>
-          <w:rFonts w:ascii="Times New Roman" w:hAnsi="Times New Roman"/>
-        </w:rPr>
-        <w:t>dapat</w:t>
-      </w:r>
-      <w:proofErr w:type="spellEnd"/>
-      <w:r>
-        <w:rPr>
-          <w:rFonts w:ascii="Times New Roman" w:hAnsi="Times New Roman"/>
-        </w:rPr>
-        <w:t xml:space="preserve"> </w:t>
-      </w:r>
-      <w:proofErr w:type="spellStart"/>
-      <w:r>
-        <w:rPr>
-          <w:rFonts w:ascii="Times New Roman" w:hAnsi="Times New Roman"/>
-        </w:rPr>
-        <w:t>diukur</w:t>
-      </w:r>
-      <w:proofErr w:type="spellEnd"/>
-      <w:r>
-        <w:rPr>
-          <w:rFonts w:ascii="Times New Roman" w:hAnsi="Times New Roman"/>
-        </w:rPr>
-        <w:t xml:space="preserve"> </w:t>
-      </w:r>
-      <w:proofErr w:type="spellStart"/>
-      <w:r>
-        <w:rPr>
-          <w:rFonts w:ascii="Times New Roman" w:hAnsi="Times New Roman"/>
-        </w:rPr>
-        <w:t>kompleksitas</w:t>
-      </w:r>
-      <w:proofErr w:type="spellEnd"/>
-      <w:r>
-        <w:rPr>
-          <w:rFonts w:ascii="Times New Roman" w:hAnsi="Times New Roman"/>
-        </w:rPr>
-        <w:t xml:space="preserve"> model </w:t>
-      </w:r>
-      <w:proofErr w:type="spellStart"/>
-      <w:r>
-        <w:rPr>
-          <w:rFonts w:ascii="Times New Roman" w:hAnsi="Times New Roman"/>
-        </w:rPr>
-        <w:t>secara</w:t>
-      </w:r>
-      <w:proofErr w:type="spellEnd"/>
-      <w:r>
-        <w:rPr>
-          <w:rFonts w:ascii="Times New Roman" w:hAnsi="Times New Roman"/>
-        </w:rPr>
-        <w:t xml:space="preserve"> </w:t>
-      </w:r>
-      <w:proofErr w:type="spellStart"/>
-      <w:r>
-        <w:rPr>
-          <w:rFonts w:ascii="Times New Roman" w:hAnsi="Times New Roman"/>
-        </w:rPr>
-        <w:t>keseluruhan</w:t>
-      </w:r>
-      <w:proofErr w:type="spellEnd"/>
-      <w:r>
-        <w:rPr>
-          <w:rFonts w:ascii="Times New Roman" w:hAnsi="Times New Roman"/>
-        </w:rPr>
-        <w:t xml:space="preserve">. </w:t>
-      </w:r>
-      <w:proofErr w:type="spellStart"/>
-      <w:r>
-        <w:rPr>
-          <w:rFonts w:ascii="Times New Roman" w:hAnsi="Times New Roman"/>
-        </w:rPr>
-        <w:t>Maka</w:t>
-      </w:r>
-      <w:proofErr w:type="spellEnd"/>
-      <w:r>
-        <w:rPr>
-          <w:rFonts w:ascii="Times New Roman" w:hAnsi="Times New Roman"/>
-        </w:rPr>
-        <w:t xml:space="preserve"> </w:t>
-      </w:r>
-      <w:proofErr w:type="spellStart"/>
-      <w:r>
-        <w:rPr>
-          <w:rFonts w:ascii="Times New Roman" w:hAnsi="Times New Roman"/>
-        </w:rPr>
-        <w:t>persamaan</w:t>
-      </w:r>
-      <w:proofErr w:type="spellEnd"/>
-      <w:r>
-        <w:rPr>
-          <w:rFonts w:ascii="Times New Roman" w:hAnsi="Times New Roman"/>
-        </w:rPr>
-        <w:t xml:space="preserve"> </w:t>
-      </w:r>
-      <w:proofErr w:type="spellStart"/>
-      <w:r>
-        <w:rPr>
-          <w:rFonts w:ascii="Times New Roman" w:hAnsi="Times New Roman"/>
-        </w:rPr>
-        <w:t>untuk</w:t>
-      </w:r>
-      <w:proofErr w:type="spellEnd"/>
-      <w:r>
-        <w:rPr>
-          <w:rFonts w:ascii="Times New Roman" w:hAnsi="Times New Roman"/>
-        </w:rPr>
-        <w:t xml:space="preserve"> </w:t>
-      </w:r>
-      <w:proofErr w:type="spellStart"/>
-      <w:r>
-        <w:rPr>
-          <w:rFonts w:ascii="Times New Roman" w:hAnsi="Times New Roman"/>
-        </w:rPr>
-        <w:t>fungsi</w:t>
-      </w:r>
-      <w:proofErr w:type="spellEnd"/>
-      <w:r>
-        <w:rPr>
-          <w:rFonts w:ascii="Times New Roman" w:hAnsi="Times New Roman"/>
-        </w:rPr>
-        <w:t xml:space="preserve"> </w:t>
-      </w:r>
-      <w:proofErr w:type="spellStart"/>
-      <w:r>
-        <w:rPr>
-          <w:rFonts w:ascii="Times New Roman" w:hAnsi="Times New Roman"/>
-        </w:rPr>
-        <w:t>objektif</w:t>
-      </w:r>
-      <w:proofErr w:type="spellEnd"/>
-      <w:r>
-        <w:rPr>
-          <w:rFonts w:ascii="Times New Roman" w:hAnsi="Times New Roman"/>
-        </w:rPr>
-        <w:t xml:space="preserve"> </w:t>
-      </w:r>
-      <w:proofErr w:type="spellStart"/>
-      <w:r>
-        <w:rPr>
-          <w:rFonts w:ascii="Times New Roman" w:hAnsi="Times New Roman"/>
-        </w:rPr>
-        <w:t>akan</w:t>
-      </w:r>
-      <w:proofErr w:type="spellEnd"/>
-      <w:r>
-        <w:rPr>
-          <w:rFonts w:ascii="Times New Roman" w:hAnsi="Times New Roman"/>
-        </w:rPr>
-        <w:t xml:space="preserve"> </w:t>
-      </w:r>
-      <w:proofErr w:type="spellStart"/>
-      <w:r>
-        <w:rPr>
-          <w:rFonts w:ascii="Times New Roman" w:hAnsi="Times New Roman"/>
+          <w:sz w:val="24"/>
+          <w:szCs w:val="24"/>
+        </w:rPr>
+        <w:t xml:space="preserve"> </w:t>
+      </w:r>
+      <w:proofErr w:type="spellStart"/>
+      <w:r>
+        <w:rPr>
+          <w:rFonts w:ascii="Times New Roman" w:hAnsi="Times New Roman"/>
+          <w:sz w:val="24"/>
+          <w:szCs w:val="24"/>
         </w:rPr>
         <w:t>menjadi</w:t>
       </w:r>
@@ -22204,13 +21925,17 @@
       <w:r>
         <w:rPr>
           <w:rFonts w:ascii="Times New Roman" w:hAnsi="Times New Roman"/>
-        </w:rPr>
-        <w:t xml:space="preserve"> </w:t>
-      </w:r>
-      <w:proofErr w:type="spellStart"/>
-      <w:r>
-        <w:rPr>
-          <w:rFonts w:ascii="Times New Roman" w:hAnsi="Times New Roman"/>
+          <w:sz w:val="24"/>
+          <w:szCs w:val="24"/>
+        </w:rPr>
+        <w:t xml:space="preserve"> </w:t>
+      </w:r>
+      <w:proofErr w:type="spellStart"/>
+      <w:r>
+        <w:rPr>
+          <w:rFonts w:ascii="Times New Roman" w:hAnsi="Times New Roman"/>
+          <w:sz w:val="24"/>
+          <w:szCs w:val="24"/>
         </w:rPr>
         <w:t>seperti</w:t>
       </w:r>
@@ -22218,13 +21943,17 @@
       <w:r>
         <w:rPr>
           <w:rFonts w:ascii="Times New Roman" w:hAnsi="Times New Roman"/>
-        </w:rPr>
-        <w:t xml:space="preserve"> </w:t>
-      </w:r>
-      <w:proofErr w:type="spellStart"/>
-      <w:r>
-        <w:rPr>
-          <w:rFonts w:ascii="Times New Roman" w:hAnsi="Times New Roman"/>
+          <w:sz w:val="24"/>
+          <w:szCs w:val="24"/>
+        </w:rPr>
+        <w:t xml:space="preserve"> </w:t>
+      </w:r>
+      <w:proofErr w:type="spellStart"/>
+      <w:r>
+        <w:rPr>
+          <w:rFonts w:ascii="Times New Roman" w:hAnsi="Times New Roman"/>
+          <w:sz w:val="24"/>
+          <w:szCs w:val="24"/>
         </w:rPr>
         <w:t>ini</w:t>
       </w:r>
@@ -22232,6 +21961,8 @@
       <w:r>
         <w:rPr>
           <w:rFonts w:ascii="Times New Roman" w:hAnsi="Times New Roman"/>
+          <w:sz w:val="24"/>
+          <w:szCs w:val="24"/>
         </w:rPr>
         <w:t>:</w:t>
       </w:r>
@@ -22293,7 +22024,7 @@
                         <w:sz w:val="24"/>
                         <w:szCs w:val="24"/>
                       </w:rPr>
-                      <m:t>θ</m:t>
+                      <m:t>t</m:t>
                     </m:r>
                   </m:e>
                 </m:d>
@@ -22335,7 +22066,7 @@
                         <w:sz w:val="24"/>
                         <w:szCs w:val="24"/>
                       </w:rPr>
-                      <m:t>n</m:t>
+                      <m:t>t</m:t>
                     </m:r>
                   </m:sup>
                   <m:e>
@@ -22417,14 +22148,6 @@
                         <w:sz w:val="24"/>
                         <w:szCs w:val="24"/>
                       </w:rPr>
-                      <m:t>n</m:t>
-                    </m:r>
-                    <m:r>
-                      <w:rPr>
-                        <w:rFonts w:ascii="Cambria Math" w:hAnsi="Cambria Math"/>
-                        <w:sz w:val="24"/>
-                        <w:szCs w:val="24"/>
-                      </w:rPr>
                       <m:t>t</m:t>
                     </m:r>
                   </m:sup>
@@ -22435,6 +22158,8 @@
                       </m:rPr>
                       <w:rPr>
                         <w:rFonts w:ascii="Cambria Math" w:hAnsi="Cambria Math"/>
+                        <w:sz w:val="24"/>
+                        <w:szCs w:val="24"/>
                       </w:rPr>
                       <m:t>Ω</m:t>
                     </m:r>
@@ -22581,6 +22306,8 @@
         <w:framePr w:hSpace="180" w:wrap="around" w:vAnchor="text" w:hAnchor="margin" w:xAlign="right" w:y="-1"/>
         <w:rPr>
           <w:rFonts w:ascii="Times New Roman" w:hAnsi="Times New Roman"/>
+          <w:sz w:val="24"/>
+          <w:szCs w:val="24"/>
         </w:rPr>
       </w:pPr>
     </w:p>
@@ -22855,7 +22582,7 @@
           <w:sz w:val="24"/>
           <w:szCs w:val="24"/>
         </w:rPr>
-        <w:t>atau</w:t>
+        <w:t>yaitu</w:t>
       </w:r>
       <w:proofErr w:type="spellEnd"/>
       <w:r>
@@ -23366,7 +23093,7 @@
                         <w:sz w:val="24"/>
                         <w:szCs w:val="24"/>
                       </w:rPr>
-                      <m:t>θ</m:t>
+                      <m:t>t</m:t>
                     </m:r>
                   </m:e>
                 </m:d>
@@ -23408,7 +23135,7 @@
                         <w:sz w:val="24"/>
                         <w:szCs w:val="24"/>
                       </w:rPr>
-                      <m:t>n</m:t>
+                      <m:t>t</m:t>
                     </m:r>
                   </m:sup>
                   <m:e>
@@ -23716,6 +23443,8 @@
                   </m:rPr>
                   <w:rPr>
                     <w:rFonts w:ascii="Cambria Math" w:hAnsi="Cambria Math"/>
+                    <w:sz w:val="24"/>
+                    <w:szCs w:val="24"/>
                   </w:rPr>
                   <m:t>Ω</m:t>
                 </m:r>
@@ -23788,24 +23517,32 @@
             <w:r>
               <w:rPr>
                 <w:rFonts w:ascii="Times New Roman" w:hAnsi="Times New Roman"/>
+                <w:sz w:val="24"/>
+                <w:szCs w:val="24"/>
               </w:rPr>
               <w:t xml:space="preserve">( </w:t>
             </w:r>
             <w:r>
               <w:rPr>
                 <w:rFonts w:ascii="Times New Roman" w:hAnsi="Times New Roman"/>
+                <w:sz w:val="24"/>
+                <w:szCs w:val="24"/>
               </w:rPr>
               <w:fldChar w:fldCharType="begin"/>
             </w:r>
             <w:r>
               <w:rPr>
                 <w:rFonts w:ascii="Times New Roman" w:hAnsi="Times New Roman"/>
+                <w:sz w:val="24"/>
+                <w:szCs w:val="24"/>
               </w:rPr>
               <w:instrText xml:space="preserve"> SEQ ( \* ARABIC </w:instrText>
             </w:r>
             <w:r>
               <w:rPr>
                 <w:rFonts w:ascii="Times New Roman" w:hAnsi="Times New Roman"/>
+                <w:sz w:val="24"/>
+                <w:szCs w:val="24"/>
               </w:rPr>
               <w:fldChar w:fldCharType="separate"/>
             </w:r>
@@ -23813,18 +23550,24 @@
               <w:rPr>
                 <w:rFonts w:ascii="Times New Roman" w:hAnsi="Times New Roman"/>
                 <w:noProof/>
+                <w:sz w:val="24"/>
+                <w:szCs w:val="24"/>
               </w:rPr>
               <w:t>6</w:t>
             </w:r>
             <w:r>
               <w:rPr>
                 <w:rFonts w:ascii="Times New Roman" w:hAnsi="Times New Roman"/>
+                <w:sz w:val="24"/>
+                <w:szCs w:val="24"/>
               </w:rPr>
               <w:fldChar w:fldCharType="end"/>
             </w:r>
             <w:r>
               <w:rPr>
                 <w:rFonts w:ascii="Times New Roman" w:hAnsi="Times New Roman"/>
+                <w:sz w:val="24"/>
+                <w:szCs w:val="24"/>
               </w:rPr>
               <w:t xml:space="preserve"> )</w:t>
             </w:r>
@@ -23946,23 +23689,7 @@
           <w:sz w:val="24"/>
           <w:szCs w:val="24"/>
         </w:rPr>
-        <w:t xml:space="preserve"> </w:t>
-      </w:r>
-      <w:r>
-        <w:rPr>
-          <w:rFonts w:ascii="Times New Roman" w:hAnsi="Times New Roman"/>
-          <w:sz w:val="24"/>
-          <w:szCs w:val="24"/>
-        </w:rPr>
-        <w:t>7</w:t>
-      </w:r>
-      <w:r>
-        <w:rPr>
-          <w:rFonts w:ascii="Times New Roman" w:hAnsi="Times New Roman"/>
-          <w:sz w:val="24"/>
-          <w:szCs w:val="24"/>
-        </w:rPr>
-        <w:t xml:space="preserve"> dan </w:t>
+        <w:t xml:space="preserve"> 7 dan </w:t>
       </w:r>
       <w:proofErr w:type="spellStart"/>
       <w:r>
@@ -23980,23 +23707,7 @@
           <w:sz w:val="24"/>
           <w:szCs w:val="24"/>
         </w:rPr>
-        <w:t xml:space="preserve"> </w:t>
-      </w:r>
-      <w:r>
-        <w:rPr>
-          <w:rFonts w:ascii="Times New Roman" w:hAnsi="Times New Roman"/>
-          <w:sz w:val="24"/>
-          <w:szCs w:val="24"/>
-        </w:rPr>
-        <w:t>8</w:t>
-      </w:r>
-      <w:r>
-        <w:rPr>
-          <w:rFonts w:ascii="Times New Roman" w:hAnsi="Times New Roman"/>
-          <w:sz w:val="24"/>
-          <w:szCs w:val="24"/>
-        </w:rPr>
-        <w:t>:</w:t>
+        <w:t xml:space="preserve"> 8:</w:t>
       </w:r>
     </w:p>
     <w:tbl>
@@ -24068,15 +23779,7 @@
                     <w:sz w:val="24"/>
                     <w:szCs w:val="24"/>
                   </w:rPr>
-                  <m:t>=</m:t>
-                </m:r>
-                <m:r>
-                  <w:rPr>
-                    <w:rFonts w:ascii="Cambria Math" w:hAnsi="Cambria Math"/>
-                    <w:sz w:val="24"/>
-                    <w:szCs w:val="24"/>
-                  </w:rPr>
-                  <m:t xml:space="preserve"> </m:t>
+                  <m:t xml:space="preserve">= </m:t>
                 </m:r>
                 <m:sSub>
                   <m:sSubPr>
@@ -24168,23 +23871,7 @@
                     <w:sz w:val="24"/>
                     <w:szCs w:val="24"/>
                   </w:rPr>
-                  <m:t>l(</m:t>
-                </m:r>
-                <m:r>
-                  <w:rPr>
-                    <w:rFonts w:ascii="Cambria Math" w:hAnsi="Cambria Math"/>
-                    <w:sz w:val="24"/>
-                    <w:szCs w:val="24"/>
-                  </w:rPr>
-                  <m:t>yi</m:t>
-                </m:r>
-                <m:r>
-                  <w:rPr>
-                    <w:rFonts w:ascii="Cambria Math" w:hAnsi="Cambria Math"/>
-                    <w:sz w:val="24"/>
-                    <w:szCs w:val="24"/>
-                  </w:rPr>
-                  <m:t xml:space="preserve">, </m:t>
+                  <m:t xml:space="preserve">l(yi, </m:t>
                 </m:r>
                 <m:sSup>
                   <m:sSupPr>
@@ -24578,6 +24265,8 @@
               <w:jc w:val="right"/>
               <w:rPr>
                 <w:rFonts w:ascii="Times New Roman" w:hAnsi="Times New Roman"/>
+                <w:sz w:val="24"/>
+                <w:szCs w:val="24"/>
               </w:rPr>
             </w:pPr>
             <w:r>
@@ -24722,7 +24411,23 @@
           <w:sz w:val="24"/>
           <w:szCs w:val="24"/>
         </w:rPr>
-        <w:t>objetif</w:t>
+        <w:t>obje</w:t>
+      </w:r>
+      <w:r>
+        <w:rPr>
+          <w:rFonts w:ascii="Times New Roman" w:hAnsi="Times New Roman"/>
+          <w:sz w:val="24"/>
+          <w:szCs w:val="24"/>
+        </w:rPr>
+        <w:t>k</w:t>
+      </w:r>
+      <w:r>
+        <w:rPr>
+          <w:rFonts w:ascii="Times New Roman" w:hAnsi="Times New Roman"/>
+          <w:sz w:val="24"/>
+          <w:szCs w:val="24"/>
+        </w:rPr>
+        <w:t>tif</w:t>
       </w:r>
       <w:proofErr w:type="spellEnd"/>
       <w:r>
@@ -25187,6 +24892,2879 @@
     <w:p>
       <w:pPr>
         <w:pStyle w:val="ListParagraph"/>
+        <w:spacing w:after="0" w:line="360" w:lineRule="auto"/>
+        <w:ind w:left="1276" w:firstLine="425"/>
+        <w:jc w:val="both"/>
+        <w:rPr>
+          <w:rFonts w:ascii="Times New Roman" w:hAnsi="Times New Roman"/>
+          <w:sz w:val="24"/>
+          <w:szCs w:val="24"/>
+        </w:rPr>
+      </w:pPr>
+      <w:proofErr w:type="spellStart"/>
+      <w:r>
+        <w:rPr>
+          <w:rFonts w:ascii="Times New Roman" w:hAnsi="Times New Roman"/>
+          <w:sz w:val="24"/>
+          <w:szCs w:val="24"/>
+        </w:rPr>
+        <w:t>Seperti</w:t>
+      </w:r>
+      <w:proofErr w:type="spellEnd"/>
+      <w:r>
+        <w:rPr>
+          <w:rFonts w:ascii="Times New Roman" w:hAnsi="Times New Roman"/>
+          <w:sz w:val="24"/>
+          <w:szCs w:val="24"/>
+        </w:rPr>
+        <w:t xml:space="preserve"> yang </w:t>
+      </w:r>
+      <w:proofErr w:type="spellStart"/>
+      <w:r>
+        <w:rPr>
+          <w:rFonts w:ascii="Times New Roman" w:hAnsi="Times New Roman"/>
+          <w:sz w:val="24"/>
+          <w:szCs w:val="24"/>
+        </w:rPr>
+        <w:t>telah</w:t>
+      </w:r>
+      <w:proofErr w:type="spellEnd"/>
+      <w:r>
+        <w:rPr>
+          <w:rFonts w:ascii="Times New Roman" w:hAnsi="Times New Roman"/>
+          <w:sz w:val="24"/>
+          <w:szCs w:val="24"/>
+        </w:rPr>
+        <w:t xml:space="preserve"> </w:t>
+      </w:r>
+      <w:proofErr w:type="spellStart"/>
+      <w:r>
+        <w:rPr>
+          <w:rFonts w:ascii="Times New Roman" w:hAnsi="Times New Roman"/>
+          <w:sz w:val="24"/>
+          <w:szCs w:val="24"/>
+        </w:rPr>
+        <w:t>disampaikan</w:t>
+      </w:r>
+      <w:proofErr w:type="spellEnd"/>
+      <w:r>
+        <w:rPr>
+          <w:rFonts w:ascii="Times New Roman" w:hAnsi="Times New Roman"/>
+          <w:sz w:val="24"/>
+          <w:szCs w:val="24"/>
+        </w:rPr>
+        <w:t xml:space="preserve"> </w:t>
+      </w:r>
+      <w:proofErr w:type="spellStart"/>
+      <w:r>
+        <w:rPr>
+          <w:rFonts w:ascii="Times New Roman" w:hAnsi="Times New Roman"/>
+          <w:sz w:val="24"/>
+          <w:szCs w:val="24"/>
+        </w:rPr>
+        <w:t>sebelumnya</w:t>
+      </w:r>
+      <w:proofErr w:type="spellEnd"/>
+      <w:r>
+        <w:rPr>
+          <w:rFonts w:ascii="Times New Roman" w:hAnsi="Times New Roman"/>
+          <w:sz w:val="24"/>
+          <w:szCs w:val="24"/>
+        </w:rPr>
+        <w:t xml:space="preserve"> </w:t>
+      </w:r>
+      <w:proofErr w:type="spellStart"/>
+      <w:r>
+        <w:rPr>
+          <w:rFonts w:ascii="Times New Roman" w:hAnsi="Times New Roman"/>
+          <w:sz w:val="24"/>
+          <w:szCs w:val="24"/>
+        </w:rPr>
+        <w:t>bahwa</w:t>
+      </w:r>
+      <w:proofErr w:type="spellEnd"/>
+      <w:r>
+        <w:rPr>
+          <w:rFonts w:ascii="Times New Roman" w:hAnsi="Times New Roman"/>
+          <w:sz w:val="24"/>
+          <w:szCs w:val="24"/>
+        </w:rPr>
+        <w:t xml:space="preserve"> </w:t>
+      </w:r>
+      <w:proofErr w:type="spellStart"/>
+      <w:r>
+        <w:rPr>
+          <w:rFonts w:ascii="Times New Roman" w:hAnsi="Times New Roman"/>
+          <w:sz w:val="24"/>
+          <w:szCs w:val="24"/>
+        </w:rPr>
+        <w:t>fungsi</w:t>
+      </w:r>
+      <w:proofErr w:type="spellEnd"/>
+      <w:r>
+        <w:rPr>
+          <w:rFonts w:ascii="Times New Roman" w:hAnsi="Times New Roman"/>
+          <w:sz w:val="24"/>
+          <w:szCs w:val="24"/>
+        </w:rPr>
+        <w:t xml:space="preserve"> </w:t>
+      </w:r>
+      <w:proofErr w:type="spellStart"/>
+      <w:r>
+        <w:rPr>
+          <w:rFonts w:ascii="Times New Roman" w:hAnsi="Times New Roman"/>
+          <w:sz w:val="24"/>
+          <w:szCs w:val="24"/>
+        </w:rPr>
+        <w:t>objektif</w:t>
+      </w:r>
+      <w:proofErr w:type="spellEnd"/>
+      <w:r>
+        <w:rPr>
+          <w:rFonts w:ascii="Times New Roman" w:hAnsi="Times New Roman"/>
+          <w:sz w:val="24"/>
+          <w:szCs w:val="24"/>
+        </w:rPr>
+        <w:t xml:space="preserve"> </w:t>
+      </w:r>
+      <w:proofErr w:type="spellStart"/>
+      <w:r>
+        <w:rPr>
+          <w:rFonts w:ascii="Times New Roman" w:hAnsi="Times New Roman"/>
+          <w:sz w:val="24"/>
+          <w:szCs w:val="24"/>
+        </w:rPr>
+        <w:t>terdiri</w:t>
+      </w:r>
+      <w:proofErr w:type="spellEnd"/>
+      <w:r>
+        <w:rPr>
+          <w:rFonts w:ascii="Times New Roman" w:hAnsi="Times New Roman"/>
+          <w:sz w:val="24"/>
+          <w:szCs w:val="24"/>
+        </w:rPr>
+        <w:t xml:space="preserve"> </w:t>
+      </w:r>
+      <w:proofErr w:type="spellStart"/>
+      <w:r>
+        <w:rPr>
+          <w:rFonts w:ascii="Times New Roman" w:hAnsi="Times New Roman"/>
+          <w:sz w:val="24"/>
+          <w:szCs w:val="24"/>
+        </w:rPr>
+        <w:t>dari</w:t>
+      </w:r>
+      <w:proofErr w:type="spellEnd"/>
+      <w:r>
+        <w:rPr>
+          <w:rFonts w:ascii="Times New Roman" w:hAnsi="Times New Roman"/>
+          <w:sz w:val="24"/>
+          <w:szCs w:val="24"/>
+        </w:rPr>
+        <w:t xml:space="preserve"> </w:t>
+      </w:r>
+      <w:proofErr w:type="spellStart"/>
+      <w:r>
+        <w:rPr>
+          <w:rFonts w:ascii="Times New Roman" w:hAnsi="Times New Roman"/>
+          <w:sz w:val="24"/>
+          <w:szCs w:val="24"/>
+        </w:rPr>
+        <w:t>dua</w:t>
+      </w:r>
+      <w:proofErr w:type="spellEnd"/>
+      <w:r>
+        <w:rPr>
+          <w:rFonts w:ascii="Times New Roman" w:hAnsi="Times New Roman"/>
+          <w:sz w:val="24"/>
+          <w:szCs w:val="24"/>
+        </w:rPr>
+        <w:t xml:space="preserve"> </w:t>
+      </w:r>
+      <w:proofErr w:type="spellStart"/>
+      <w:r>
+        <w:rPr>
+          <w:rFonts w:ascii="Times New Roman" w:hAnsi="Times New Roman"/>
+          <w:sz w:val="24"/>
+          <w:szCs w:val="24"/>
+        </w:rPr>
+        <w:t>komponen</w:t>
+      </w:r>
+      <w:proofErr w:type="spellEnd"/>
+      <w:r>
+        <w:rPr>
+          <w:rFonts w:ascii="Times New Roman" w:hAnsi="Times New Roman"/>
+          <w:sz w:val="24"/>
+          <w:szCs w:val="24"/>
+        </w:rPr>
+        <w:t xml:space="preserve"> </w:t>
+      </w:r>
+      <w:proofErr w:type="spellStart"/>
+      <w:r>
+        <w:rPr>
+          <w:rFonts w:ascii="Times New Roman" w:hAnsi="Times New Roman"/>
+          <w:sz w:val="24"/>
+          <w:szCs w:val="24"/>
+        </w:rPr>
+        <w:t>yaitu</w:t>
+      </w:r>
+      <w:proofErr w:type="spellEnd"/>
+      <w:r>
+        <w:rPr>
+          <w:rFonts w:ascii="Times New Roman" w:hAnsi="Times New Roman"/>
+          <w:sz w:val="24"/>
+          <w:szCs w:val="24"/>
+        </w:rPr>
+        <w:t xml:space="preserve"> </w:t>
+      </w:r>
+      <w:proofErr w:type="spellStart"/>
+      <w:r>
+        <w:rPr>
+          <w:rFonts w:ascii="Times New Roman" w:hAnsi="Times New Roman"/>
+          <w:sz w:val="24"/>
+          <w:szCs w:val="24"/>
+        </w:rPr>
+        <w:t>fungsi</w:t>
+      </w:r>
+      <w:proofErr w:type="spellEnd"/>
+      <w:r>
+        <w:rPr>
+          <w:rFonts w:ascii="Times New Roman" w:hAnsi="Times New Roman"/>
+          <w:sz w:val="24"/>
+          <w:szCs w:val="24"/>
+        </w:rPr>
+        <w:t xml:space="preserve"> </w:t>
+      </w:r>
+      <w:r>
+        <w:rPr>
+          <w:rFonts w:ascii="Times New Roman" w:hAnsi="Times New Roman"/>
+          <w:i/>
+          <w:iCs/>
+          <w:sz w:val="24"/>
+          <w:szCs w:val="24"/>
+        </w:rPr>
+        <w:t>training loss</w:t>
+      </w:r>
+      <w:r>
+        <w:rPr>
+          <w:rFonts w:ascii="Times New Roman" w:hAnsi="Times New Roman"/>
+          <w:sz w:val="24"/>
+          <w:szCs w:val="24"/>
+        </w:rPr>
+        <w:t xml:space="preserve"> dan </w:t>
+      </w:r>
+      <w:proofErr w:type="spellStart"/>
+      <w:r>
+        <w:rPr>
+          <w:rFonts w:ascii="Times New Roman" w:hAnsi="Times New Roman"/>
+          <w:sz w:val="24"/>
+          <w:szCs w:val="24"/>
+        </w:rPr>
+        <w:t>fungsi</w:t>
+      </w:r>
+      <w:proofErr w:type="spellEnd"/>
+      <w:r>
+        <w:rPr>
+          <w:rFonts w:ascii="Times New Roman" w:hAnsi="Times New Roman"/>
+          <w:sz w:val="24"/>
+          <w:szCs w:val="24"/>
+        </w:rPr>
+        <w:t xml:space="preserve"> </w:t>
+      </w:r>
+      <w:r>
+        <w:rPr>
+          <w:rFonts w:ascii="Times New Roman" w:hAnsi="Times New Roman"/>
+          <w:i/>
+          <w:iCs/>
+          <w:sz w:val="24"/>
+          <w:szCs w:val="24"/>
+        </w:rPr>
+        <w:t>regularization term</w:t>
+      </w:r>
+      <w:r>
+        <w:rPr>
+          <w:rFonts w:ascii="Times New Roman" w:hAnsi="Times New Roman"/>
+          <w:i/>
+          <w:iCs/>
+          <w:sz w:val="24"/>
+          <w:szCs w:val="24"/>
+        </w:rPr>
+        <w:t xml:space="preserve">. </w:t>
+      </w:r>
+      <w:proofErr w:type="spellStart"/>
+      <w:r>
+        <w:rPr>
+          <w:rFonts w:ascii="Times New Roman" w:hAnsi="Times New Roman"/>
+          <w:sz w:val="24"/>
+          <w:szCs w:val="24"/>
+        </w:rPr>
+        <w:t>Sejauh</w:t>
+      </w:r>
+      <w:proofErr w:type="spellEnd"/>
+      <w:r>
+        <w:rPr>
+          <w:rFonts w:ascii="Times New Roman" w:hAnsi="Times New Roman"/>
+          <w:sz w:val="24"/>
+          <w:szCs w:val="24"/>
+        </w:rPr>
+        <w:t xml:space="preserve"> </w:t>
+      </w:r>
+      <w:proofErr w:type="spellStart"/>
+      <w:r>
+        <w:rPr>
+          <w:rFonts w:ascii="Times New Roman" w:hAnsi="Times New Roman"/>
+          <w:sz w:val="24"/>
+          <w:szCs w:val="24"/>
+        </w:rPr>
+        <w:t>ini</w:t>
+      </w:r>
+      <w:proofErr w:type="spellEnd"/>
+      <w:r>
+        <w:rPr>
+          <w:rFonts w:ascii="Times New Roman" w:hAnsi="Times New Roman"/>
+          <w:sz w:val="24"/>
+          <w:szCs w:val="24"/>
+        </w:rPr>
+        <w:t xml:space="preserve"> </w:t>
+      </w:r>
+      <w:proofErr w:type="spellStart"/>
+      <w:r>
+        <w:rPr>
+          <w:rFonts w:ascii="Times New Roman" w:hAnsi="Times New Roman"/>
+          <w:sz w:val="24"/>
+          <w:szCs w:val="24"/>
+        </w:rPr>
+        <w:t>kita</w:t>
+      </w:r>
+      <w:proofErr w:type="spellEnd"/>
+      <w:r>
+        <w:rPr>
+          <w:rFonts w:ascii="Times New Roman" w:hAnsi="Times New Roman"/>
+          <w:sz w:val="24"/>
+          <w:szCs w:val="24"/>
+        </w:rPr>
+        <w:t xml:space="preserve"> </w:t>
+      </w:r>
+      <w:proofErr w:type="spellStart"/>
+      <w:r>
+        <w:rPr>
+          <w:rFonts w:ascii="Times New Roman" w:hAnsi="Times New Roman"/>
+          <w:sz w:val="24"/>
+          <w:szCs w:val="24"/>
+        </w:rPr>
+        <w:t>sudah</w:t>
+      </w:r>
+      <w:proofErr w:type="spellEnd"/>
+      <w:r>
+        <w:rPr>
+          <w:rFonts w:ascii="Times New Roman" w:hAnsi="Times New Roman"/>
+          <w:sz w:val="24"/>
+          <w:szCs w:val="24"/>
+        </w:rPr>
+        <w:t xml:space="preserve"> </w:t>
+      </w:r>
+      <w:proofErr w:type="spellStart"/>
+      <w:r>
+        <w:rPr>
+          <w:rFonts w:ascii="Times New Roman" w:hAnsi="Times New Roman"/>
+          <w:sz w:val="24"/>
+          <w:szCs w:val="24"/>
+        </w:rPr>
+        <w:t>membahas</w:t>
+      </w:r>
+      <w:proofErr w:type="spellEnd"/>
+      <w:r>
+        <w:rPr>
+          <w:rFonts w:ascii="Times New Roman" w:hAnsi="Times New Roman"/>
+          <w:sz w:val="24"/>
+          <w:szCs w:val="24"/>
+        </w:rPr>
+        <w:t xml:space="preserve"> </w:t>
+      </w:r>
+      <w:proofErr w:type="spellStart"/>
+      <w:r>
+        <w:rPr>
+          <w:rFonts w:ascii="Times New Roman" w:hAnsi="Times New Roman"/>
+          <w:sz w:val="24"/>
+          <w:szCs w:val="24"/>
+        </w:rPr>
+        <w:t>tentang</w:t>
+      </w:r>
+      <w:proofErr w:type="spellEnd"/>
+      <w:r>
+        <w:rPr>
+          <w:rFonts w:ascii="Times New Roman" w:hAnsi="Times New Roman"/>
+          <w:sz w:val="24"/>
+          <w:szCs w:val="24"/>
+        </w:rPr>
+        <w:t xml:space="preserve"> </w:t>
+      </w:r>
+      <w:proofErr w:type="spellStart"/>
+      <w:r>
+        <w:rPr>
+          <w:rFonts w:ascii="Times New Roman" w:hAnsi="Times New Roman"/>
+          <w:sz w:val="24"/>
+          <w:szCs w:val="24"/>
+        </w:rPr>
+        <w:t>fungsi</w:t>
+      </w:r>
+      <w:proofErr w:type="spellEnd"/>
+      <w:r>
+        <w:rPr>
+          <w:rFonts w:ascii="Times New Roman" w:hAnsi="Times New Roman"/>
+          <w:sz w:val="24"/>
+          <w:szCs w:val="24"/>
+        </w:rPr>
+        <w:t xml:space="preserve"> </w:t>
+      </w:r>
+      <w:proofErr w:type="spellStart"/>
+      <w:r>
+        <w:rPr>
+          <w:rFonts w:ascii="Times New Roman" w:hAnsi="Times New Roman"/>
+          <w:i/>
+          <w:iCs/>
+          <w:sz w:val="24"/>
+          <w:szCs w:val="24"/>
+        </w:rPr>
+        <w:t>traning</w:t>
+      </w:r>
+      <w:proofErr w:type="spellEnd"/>
+      <w:r>
+        <w:rPr>
+          <w:rFonts w:ascii="Times New Roman" w:hAnsi="Times New Roman"/>
+          <w:i/>
+          <w:iCs/>
+          <w:sz w:val="24"/>
+          <w:szCs w:val="24"/>
+        </w:rPr>
+        <w:t xml:space="preserve"> loss</w:t>
+      </w:r>
+      <w:r>
+        <w:rPr>
+          <w:rFonts w:ascii="Times New Roman" w:hAnsi="Times New Roman"/>
+          <w:sz w:val="24"/>
+          <w:szCs w:val="24"/>
+        </w:rPr>
+        <w:t xml:space="preserve"> </w:t>
+      </w:r>
+      <w:proofErr w:type="spellStart"/>
+      <w:r>
+        <w:rPr>
+          <w:rFonts w:ascii="Times New Roman" w:hAnsi="Times New Roman"/>
+          <w:sz w:val="24"/>
+          <w:szCs w:val="24"/>
+        </w:rPr>
+        <w:t>serta</w:t>
+      </w:r>
+      <w:proofErr w:type="spellEnd"/>
+      <w:r>
+        <w:rPr>
+          <w:rFonts w:ascii="Times New Roman" w:hAnsi="Times New Roman"/>
+          <w:sz w:val="24"/>
+          <w:szCs w:val="24"/>
+        </w:rPr>
+        <w:t xml:space="preserve"> </w:t>
+      </w:r>
+      <w:proofErr w:type="spellStart"/>
+      <w:r>
+        <w:rPr>
+          <w:rFonts w:ascii="Times New Roman" w:hAnsi="Times New Roman"/>
+          <w:sz w:val="24"/>
+          <w:szCs w:val="24"/>
+        </w:rPr>
+        <w:t>berbagai</w:t>
+      </w:r>
+      <w:proofErr w:type="spellEnd"/>
+      <w:r>
+        <w:rPr>
+          <w:rFonts w:ascii="Times New Roman" w:hAnsi="Times New Roman"/>
+          <w:sz w:val="24"/>
+          <w:szCs w:val="24"/>
+        </w:rPr>
+        <w:t xml:space="preserve"> </w:t>
+      </w:r>
+      <w:proofErr w:type="spellStart"/>
+      <w:r>
+        <w:rPr>
+          <w:rFonts w:ascii="Times New Roman" w:hAnsi="Times New Roman"/>
+          <w:sz w:val="24"/>
+          <w:szCs w:val="24"/>
+        </w:rPr>
+        <w:t>macam</w:t>
+      </w:r>
+      <w:proofErr w:type="spellEnd"/>
+      <w:r>
+        <w:rPr>
+          <w:rFonts w:ascii="Times New Roman" w:hAnsi="Times New Roman"/>
+          <w:sz w:val="24"/>
+          <w:szCs w:val="24"/>
+        </w:rPr>
+        <w:t xml:space="preserve"> </w:t>
+      </w:r>
+      <w:proofErr w:type="spellStart"/>
+      <w:r>
+        <w:rPr>
+          <w:rFonts w:ascii="Times New Roman" w:hAnsi="Times New Roman"/>
+          <w:sz w:val="24"/>
+          <w:szCs w:val="24"/>
+        </w:rPr>
+        <w:t>transformasinya</w:t>
+      </w:r>
+      <w:proofErr w:type="spellEnd"/>
+      <w:r>
+        <w:rPr>
+          <w:rFonts w:ascii="Times New Roman" w:hAnsi="Times New Roman"/>
+          <w:sz w:val="24"/>
+          <w:szCs w:val="24"/>
+        </w:rPr>
+        <w:t xml:space="preserve">. </w:t>
+      </w:r>
+      <w:proofErr w:type="spellStart"/>
+      <w:r>
+        <w:rPr>
+          <w:rFonts w:ascii="Times New Roman" w:hAnsi="Times New Roman"/>
+          <w:sz w:val="24"/>
+          <w:szCs w:val="24"/>
+        </w:rPr>
+        <w:t>Sekarang</w:t>
+      </w:r>
+      <w:proofErr w:type="spellEnd"/>
+      <w:r>
+        <w:rPr>
+          <w:rFonts w:ascii="Times New Roman" w:hAnsi="Times New Roman"/>
+          <w:sz w:val="24"/>
+          <w:szCs w:val="24"/>
+        </w:rPr>
+        <w:t xml:space="preserve"> </w:t>
+      </w:r>
+      <w:proofErr w:type="spellStart"/>
+      <w:r>
+        <w:rPr>
+          <w:rFonts w:ascii="Times New Roman" w:hAnsi="Times New Roman"/>
+          <w:sz w:val="24"/>
+          <w:szCs w:val="24"/>
+        </w:rPr>
+        <w:t>kita</w:t>
+      </w:r>
+      <w:proofErr w:type="spellEnd"/>
+      <w:r>
+        <w:rPr>
+          <w:rFonts w:ascii="Times New Roman" w:hAnsi="Times New Roman"/>
+          <w:sz w:val="24"/>
+          <w:szCs w:val="24"/>
+        </w:rPr>
+        <w:t xml:space="preserve"> </w:t>
+      </w:r>
+      <w:proofErr w:type="spellStart"/>
+      <w:r>
+        <w:rPr>
+          <w:rFonts w:ascii="Times New Roman" w:hAnsi="Times New Roman"/>
+          <w:sz w:val="24"/>
+          <w:szCs w:val="24"/>
+        </w:rPr>
+        <w:t>akan</w:t>
+      </w:r>
+      <w:proofErr w:type="spellEnd"/>
+      <w:r>
+        <w:rPr>
+          <w:rFonts w:ascii="Times New Roman" w:hAnsi="Times New Roman"/>
+          <w:sz w:val="24"/>
+          <w:szCs w:val="24"/>
+        </w:rPr>
+        <w:t xml:space="preserve"> </w:t>
+      </w:r>
+      <w:proofErr w:type="spellStart"/>
+      <w:r>
+        <w:rPr>
+          <w:rFonts w:ascii="Times New Roman" w:hAnsi="Times New Roman"/>
+          <w:sz w:val="24"/>
+          <w:szCs w:val="24"/>
+        </w:rPr>
+        <w:t>membahas</w:t>
+      </w:r>
+      <w:proofErr w:type="spellEnd"/>
+      <w:r>
+        <w:rPr>
+          <w:rFonts w:ascii="Times New Roman" w:hAnsi="Times New Roman"/>
+          <w:sz w:val="24"/>
+          <w:szCs w:val="24"/>
+        </w:rPr>
+        <w:t xml:space="preserve"> </w:t>
+      </w:r>
+      <w:proofErr w:type="spellStart"/>
+      <w:r>
+        <w:rPr>
+          <w:rFonts w:ascii="Times New Roman" w:hAnsi="Times New Roman"/>
+          <w:sz w:val="24"/>
+          <w:szCs w:val="24"/>
+        </w:rPr>
+        <w:t>tentang</w:t>
+      </w:r>
+      <w:proofErr w:type="spellEnd"/>
+      <w:r>
+        <w:rPr>
+          <w:rFonts w:ascii="Times New Roman" w:hAnsi="Times New Roman"/>
+          <w:sz w:val="24"/>
+          <w:szCs w:val="24"/>
+        </w:rPr>
+        <w:t xml:space="preserve"> </w:t>
+      </w:r>
+      <w:proofErr w:type="spellStart"/>
+      <w:r>
+        <w:rPr>
+          <w:rFonts w:ascii="Times New Roman" w:hAnsi="Times New Roman"/>
+          <w:sz w:val="24"/>
+          <w:szCs w:val="24"/>
+        </w:rPr>
+        <w:t>tentang</w:t>
+      </w:r>
+      <w:proofErr w:type="spellEnd"/>
+      <w:r>
+        <w:rPr>
+          <w:rFonts w:ascii="Times New Roman" w:hAnsi="Times New Roman"/>
+          <w:sz w:val="24"/>
+          <w:szCs w:val="24"/>
+        </w:rPr>
+        <w:t xml:space="preserve"> </w:t>
+      </w:r>
+      <w:proofErr w:type="spellStart"/>
+      <w:r>
+        <w:rPr>
+          <w:rFonts w:ascii="Times New Roman" w:hAnsi="Times New Roman"/>
+          <w:sz w:val="24"/>
+          <w:szCs w:val="24"/>
+        </w:rPr>
+        <w:t>fungsi</w:t>
+      </w:r>
+      <w:proofErr w:type="spellEnd"/>
+      <w:r>
+        <w:rPr>
+          <w:rFonts w:ascii="Times New Roman" w:hAnsi="Times New Roman"/>
+          <w:sz w:val="24"/>
+          <w:szCs w:val="24"/>
+        </w:rPr>
+        <w:t xml:space="preserve"> </w:t>
+      </w:r>
+      <w:r>
+        <w:rPr>
+          <w:rFonts w:ascii="Times New Roman" w:hAnsi="Times New Roman"/>
+          <w:i/>
+          <w:iCs/>
+          <w:sz w:val="24"/>
+          <w:szCs w:val="24"/>
+        </w:rPr>
+        <w:t>regularization term</w:t>
+      </w:r>
+      <w:r>
+        <w:rPr>
+          <w:rFonts w:ascii="Times New Roman" w:hAnsi="Times New Roman"/>
+          <w:i/>
+          <w:iCs/>
+          <w:sz w:val="24"/>
+          <w:szCs w:val="24"/>
+        </w:rPr>
+        <w:t xml:space="preserve">. </w:t>
+      </w:r>
+      <w:proofErr w:type="spellStart"/>
+      <w:r>
+        <w:rPr>
+          <w:rFonts w:ascii="Times New Roman" w:hAnsi="Times New Roman"/>
+          <w:sz w:val="24"/>
+          <w:szCs w:val="24"/>
+        </w:rPr>
+        <w:t>Fungsi</w:t>
+      </w:r>
+      <w:proofErr w:type="spellEnd"/>
+      <w:r>
+        <w:rPr>
+          <w:rFonts w:ascii="Times New Roman" w:hAnsi="Times New Roman"/>
+          <w:sz w:val="24"/>
+          <w:szCs w:val="24"/>
+        </w:rPr>
+        <w:t xml:space="preserve"> </w:t>
+      </w:r>
+      <w:r>
+        <w:rPr>
+          <w:rFonts w:ascii="Times New Roman" w:hAnsi="Times New Roman"/>
+          <w:i/>
+          <w:iCs/>
+          <w:sz w:val="24"/>
+          <w:szCs w:val="24"/>
+        </w:rPr>
+        <w:t>regularization term</w:t>
+      </w:r>
+      <w:r>
+        <w:rPr>
+          <w:rFonts w:ascii="Times New Roman" w:hAnsi="Times New Roman"/>
+          <w:i/>
+          <w:iCs/>
+          <w:sz w:val="24"/>
+          <w:szCs w:val="24"/>
+        </w:rPr>
+        <w:t xml:space="preserve"> </w:t>
+      </w:r>
+      <w:proofErr w:type="spellStart"/>
+      <w:r>
+        <w:rPr>
+          <w:rFonts w:ascii="Times New Roman" w:hAnsi="Times New Roman"/>
+          <w:sz w:val="24"/>
+          <w:szCs w:val="24"/>
+        </w:rPr>
+        <w:t>secara</w:t>
+      </w:r>
+      <w:proofErr w:type="spellEnd"/>
+      <w:r>
+        <w:rPr>
+          <w:rFonts w:ascii="Times New Roman" w:hAnsi="Times New Roman"/>
+          <w:sz w:val="24"/>
+          <w:szCs w:val="24"/>
+        </w:rPr>
+        <w:t xml:space="preserve"> </w:t>
+      </w:r>
+      <w:proofErr w:type="spellStart"/>
+      <w:r>
+        <w:rPr>
+          <w:rFonts w:ascii="Times New Roman" w:hAnsi="Times New Roman"/>
+          <w:sz w:val="24"/>
+          <w:szCs w:val="24"/>
+        </w:rPr>
+        <w:t>umum</w:t>
+      </w:r>
+      <w:proofErr w:type="spellEnd"/>
+      <w:r>
+        <w:rPr>
+          <w:rFonts w:ascii="Times New Roman" w:hAnsi="Times New Roman"/>
+          <w:sz w:val="24"/>
+          <w:szCs w:val="24"/>
+        </w:rPr>
+        <w:t xml:space="preserve"> </w:t>
+      </w:r>
+      <w:proofErr w:type="spellStart"/>
+      <w:r>
+        <w:rPr>
+          <w:rFonts w:ascii="Times New Roman" w:hAnsi="Times New Roman"/>
+          <w:sz w:val="24"/>
+          <w:szCs w:val="24"/>
+        </w:rPr>
+        <w:t>dapat</w:t>
+      </w:r>
+      <w:proofErr w:type="spellEnd"/>
+      <w:r>
+        <w:rPr>
+          <w:rFonts w:ascii="Times New Roman" w:hAnsi="Times New Roman"/>
+          <w:sz w:val="24"/>
+          <w:szCs w:val="24"/>
+        </w:rPr>
+        <w:t xml:space="preserve"> </w:t>
+      </w:r>
+      <w:proofErr w:type="spellStart"/>
+      <w:r>
+        <w:rPr>
+          <w:rFonts w:ascii="Times New Roman" w:hAnsi="Times New Roman"/>
+          <w:sz w:val="24"/>
+          <w:szCs w:val="24"/>
+        </w:rPr>
+        <w:t>dirumuskan</w:t>
+      </w:r>
+      <w:proofErr w:type="spellEnd"/>
+      <w:r>
+        <w:rPr>
+          <w:rFonts w:ascii="Times New Roman" w:hAnsi="Times New Roman"/>
+          <w:sz w:val="24"/>
+          <w:szCs w:val="24"/>
+        </w:rPr>
+        <w:t xml:space="preserve"> </w:t>
+      </w:r>
+      <w:proofErr w:type="spellStart"/>
+      <w:r>
+        <w:rPr>
+          <w:rFonts w:ascii="Times New Roman" w:hAnsi="Times New Roman"/>
+          <w:sz w:val="24"/>
+          <w:szCs w:val="24"/>
+        </w:rPr>
+        <w:t>seperti</w:t>
+      </w:r>
+      <w:proofErr w:type="spellEnd"/>
+      <w:r>
+        <w:rPr>
+          <w:rFonts w:ascii="Times New Roman" w:hAnsi="Times New Roman"/>
+          <w:sz w:val="24"/>
+          <w:szCs w:val="24"/>
+        </w:rPr>
+        <w:t xml:space="preserve"> </w:t>
+      </w:r>
+      <w:proofErr w:type="spellStart"/>
+      <w:r>
+        <w:rPr>
+          <w:rFonts w:ascii="Times New Roman" w:hAnsi="Times New Roman"/>
+          <w:sz w:val="24"/>
+          <w:szCs w:val="24"/>
+        </w:rPr>
+        <w:t>persamaan</w:t>
+      </w:r>
+      <w:proofErr w:type="spellEnd"/>
+      <w:r>
+        <w:rPr>
+          <w:rFonts w:ascii="Times New Roman" w:hAnsi="Times New Roman"/>
+          <w:sz w:val="24"/>
+          <w:szCs w:val="24"/>
+        </w:rPr>
+        <w:t xml:space="preserve"> </w:t>
+      </w:r>
+      <w:proofErr w:type="spellStart"/>
+      <w:r>
+        <w:rPr>
+          <w:rFonts w:ascii="Times New Roman" w:hAnsi="Times New Roman"/>
+          <w:sz w:val="24"/>
+          <w:szCs w:val="24"/>
+        </w:rPr>
+        <w:t>berikut</w:t>
+      </w:r>
+      <w:proofErr w:type="spellEnd"/>
+      <w:r>
+        <w:rPr>
+          <w:rFonts w:ascii="Times New Roman" w:hAnsi="Times New Roman"/>
+          <w:sz w:val="24"/>
+          <w:szCs w:val="24"/>
+        </w:rPr>
+        <w:t>:</w:t>
+      </w:r>
+    </w:p>
+    <w:tbl>
+      <w:tblPr>
+        <w:tblStyle w:val="Style1"/>
+        <w:tblpPr w:leftFromText="180" w:rightFromText="180" w:vertAnchor="text" w:horzAnchor="margin" w:tblpXSpec="right" w:tblpY="7"/>
+        <w:tblW w:w="7508" w:type="dxa"/>
+        <w:tblLook w:val="04A0" w:firstRow="1" w:lastRow="0" w:firstColumn="1" w:lastColumn="0" w:noHBand="0" w:noVBand="1"/>
+      </w:tblPr>
+      <w:tblGrid>
+        <w:gridCol w:w="5807"/>
+        <w:gridCol w:w="1701"/>
+      </w:tblGrid>
+      <w:tr>
+        <w:tc>
+          <w:tcPr>
+            <w:tcW w:w="5807" w:type="dxa"/>
+          </w:tcPr>
+          <w:p>
+            <w:pPr>
+              <w:pStyle w:val="ListParagraph"/>
+              <w:spacing w:after="0" w:line="360" w:lineRule="auto"/>
+              <w:ind w:left="0"/>
+              <w:jc w:val="both"/>
+              <w:rPr>
+                <w:rFonts w:ascii="Times New Roman" w:hAnsi="Times New Roman"/>
+                <w:sz w:val="24"/>
+                <w:szCs w:val="24"/>
+              </w:rPr>
+            </w:pPr>
+            <m:oMathPara>
+              <m:oMath>
+                <m:sSub>
+                  <m:sSubPr>
+                    <m:ctrlPr>
+                      <w:rPr>
+                        <w:rFonts w:ascii="Cambria Math" w:hAnsi="Cambria Math"/>
+                        <w:i/>
+                        <w:sz w:val="24"/>
+                        <w:szCs w:val="24"/>
+                      </w:rPr>
+                    </m:ctrlPr>
+                  </m:sSubPr>
+                  <m:e>
+                    <m:r>
+                      <w:rPr>
+                        <w:rFonts w:ascii="Cambria Math" w:hAnsi="Cambria Math"/>
+                        <w:sz w:val="24"/>
+                        <w:szCs w:val="24"/>
+                      </w:rPr>
+                      <m:t>f</m:t>
+                    </m:r>
+                  </m:e>
+                  <m:sub>
+                    <m:r>
+                      <w:rPr>
+                        <w:rFonts w:ascii="Cambria Math" w:hAnsi="Cambria Math"/>
+                        <w:sz w:val="24"/>
+                        <w:szCs w:val="24"/>
+                      </w:rPr>
+                      <m:t>t</m:t>
+                    </m:r>
+                  </m:sub>
+                </m:sSub>
+                <m:d>
+                  <m:dPr>
+                    <m:ctrlPr>
+                      <w:rPr>
+                        <w:rFonts w:ascii="Cambria Math" w:hAnsi="Cambria Math"/>
+                        <w:i/>
+                        <w:sz w:val="24"/>
+                        <w:szCs w:val="24"/>
+                      </w:rPr>
+                    </m:ctrlPr>
+                  </m:dPr>
+                  <m:e>
+                    <m:r>
+                      <w:rPr>
+                        <w:rFonts w:ascii="Cambria Math" w:hAnsi="Cambria Math"/>
+                        <w:sz w:val="24"/>
+                        <w:szCs w:val="24"/>
+                      </w:rPr>
+                      <m:t>x</m:t>
+                    </m:r>
+                  </m:e>
+                </m:d>
+                <m:r>
+                  <w:rPr>
+                    <w:rFonts w:ascii="Cambria Math" w:hAnsi="Cambria Math"/>
+                    <w:sz w:val="24"/>
+                    <w:szCs w:val="24"/>
+                  </w:rPr>
+                  <m:t xml:space="preserve">= </m:t>
+                </m:r>
+                <m:sSub>
+                  <m:sSubPr>
+                    <m:ctrlPr>
+                      <w:rPr>
+                        <w:rFonts w:ascii="Cambria Math" w:hAnsi="Cambria Math"/>
+                        <w:i/>
+                        <w:sz w:val="24"/>
+                        <w:szCs w:val="24"/>
+                      </w:rPr>
+                    </m:ctrlPr>
+                  </m:sSubPr>
+                  <m:e>
+                    <m:r>
+                      <w:rPr>
+                        <w:rFonts w:ascii="Cambria Math" w:hAnsi="Cambria Math"/>
+                        <w:sz w:val="24"/>
+                        <w:szCs w:val="24"/>
+                      </w:rPr>
+                      <m:t>w</m:t>
+                    </m:r>
+                  </m:e>
+                  <m:sub>
+                    <m:r>
+                      <w:rPr>
+                        <w:rFonts w:ascii="Cambria Math" w:hAnsi="Cambria Math"/>
+                        <w:sz w:val="24"/>
+                        <w:szCs w:val="24"/>
+                      </w:rPr>
+                      <m:t>q(x)</m:t>
+                    </m:r>
+                  </m:sub>
+                </m:sSub>
+                <m:r>
+                  <w:rPr>
+                    <w:rFonts w:ascii="Cambria Math" w:hAnsi="Cambria Math"/>
+                    <w:sz w:val="24"/>
+                    <w:szCs w:val="24"/>
+                  </w:rPr>
+                  <m:t>, w∈</m:t>
+                </m:r>
+                <m:sSup>
+                  <m:sSupPr>
+                    <m:ctrlPr>
+                      <w:rPr>
+                        <w:rFonts w:ascii="Cambria Math" w:hAnsi="Cambria Math"/>
+                        <w:i/>
+                        <w:sz w:val="24"/>
+                        <w:szCs w:val="24"/>
+                      </w:rPr>
+                    </m:ctrlPr>
+                  </m:sSupPr>
+                  <m:e>
+                    <m:r>
+                      <w:rPr>
+                        <w:rFonts w:ascii="Cambria Math" w:hAnsi="Cambria Math"/>
+                        <w:sz w:val="24"/>
+                        <w:szCs w:val="24"/>
+                      </w:rPr>
+                      <m:t>R</m:t>
+                    </m:r>
+                  </m:e>
+                  <m:sup>
+                    <m:r>
+                      <w:rPr>
+                        <w:rFonts w:ascii="Cambria Math" w:hAnsi="Cambria Math"/>
+                        <w:sz w:val="24"/>
+                        <w:szCs w:val="24"/>
+                      </w:rPr>
+                      <m:t>t</m:t>
+                    </m:r>
+                  </m:sup>
+                </m:sSup>
+                <m:r>
+                  <w:rPr>
+                    <w:rFonts w:ascii="Cambria Math" w:hAnsi="Cambria Math"/>
+                    <w:sz w:val="24"/>
+                    <w:szCs w:val="24"/>
+                  </w:rPr>
+                  <m:t>, q:</m:t>
+                </m:r>
+                <m:sSup>
+                  <m:sSupPr>
+                    <m:ctrlPr>
+                      <w:rPr>
+                        <w:rFonts w:ascii="Cambria Math" w:hAnsi="Cambria Math"/>
+                        <w:i/>
+                        <w:sz w:val="24"/>
+                        <w:szCs w:val="24"/>
+                      </w:rPr>
+                    </m:ctrlPr>
+                  </m:sSupPr>
+                  <m:e>
+                    <m:r>
+                      <w:rPr>
+                        <w:rFonts w:ascii="Cambria Math" w:hAnsi="Cambria Math"/>
+                        <w:sz w:val="24"/>
+                        <w:szCs w:val="24"/>
+                      </w:rPr>
+                      <m:t>R</m:t>
+                    </m:r>
+                  </m:e>
+                  <m:sup>
+                    <m:r>
+                      <w:rPr>
+                        <w:rFonts w:ascii="Cambria Math" w:hAnsi="Cambria Math"/>
+                        <w:sz w:val="24"/>
+                        <w:szCs w:val="24"/>
+                      </w:rPr>
+                      <m:t>d</m:t>
+                    </m:r>
+                  </m:sup>
+                </m:sSup>
+                <m:r>
+                  <w:rPr>
+                    <w:rFonts w:ascii="Cambria Math" w:hAnsi="Cambria Math"/>
+                    <w:sz w:val="24"/>
+                    <w:szCs w:val="24"/>
+                  </w:rPr>
+                  <m:t>→{1,2,…,t}</m:t>
+                </m:r>
+              </m:oMath>
+            </m:oMathPara>
+          </w:p>
+        </w:tc>
+        <w:tc>
+          <w:tcPr>
+            <w:tcW w:w="1701" w:type="dxa"/>
+          </w:tcPr>
+          <w:p>
+            <w:pPr>
+              <w:keepNext/>
+              <w:spacing w:after="0" w:line="360" w:lineRule="auto"/>
+              <w:jc w:val="right"/>
+              <w:rPr>
+                <w:rFonts w:ascii="Times New Roman" w:hAnsi="Times New Roman"/>
+                <w:sz w:val="24"/>
+                <w:szCs w:val="24"/>
+                <w:u w:val="single"/>
+              </w:rPr>
+            </w:pPr>
+            <w:r>
+              <w:rPr>
+                <w:rFonts w:ascii="Times New Roman" w:hAnsi="Times New Roman"/>
+                <w:sz w:val="24"/>
+                <w:szCs w:val="24"/>
+              </w:rPr>
+              <w:t xml:space="preserve">( </w:t>
+            </w:r>
+            <w:r>
+              <w:rPr>
+                <w:rFonts w:ascii="Times New Roman" w:hAnsi="Times New Roman"/>
+                <w:sz w:val="24"/>
+                <w:szCs w:val="24"/>
+              </w:rPr>
+              <w:fldChar w:fldCharType="begin"/>
+            </w:r>
+            <w:r>
+              <w:rPr>
+                <w:rFonts w:ascii="Times New Roman" w:hAnsi="Times New Roman"/>
+                <w:sz w:val="24"/>
+                <w:szCs w:val="24"/>
+              </w:rPr>
+              <w:instrText xml:space="preserve"> SEQ ( \* ARABIC </w:instrText>
+            </w:r>
+            <w:r>
+              <w:rPr>
+                <w:rFonts w:ascii="Times New Roman" w:hAnsi="Times New Roman"/>
+                <w:sz w:val="24"/>
+                <w:szCs w:val="24"/>
+              </w:rPr>
+              <w:fldChar w:fldCharType="separate"/>
+            </w:r>
+            <w:r>
+              <w:rPr>
+                <w:rFonts w:ascii="Times New Roman" w:hAnsi="Times New Roman"/>
+                <w:noProof/>
+                <w:sz w:val="24"/>
+                <w:szCs w:val="24"/>
+              </w:rPr>
+              <w:t>9</w:t>
+            </w:r>
+            <w:r>
+              <w:rPr>
+                <w:rFonts w:ascii="Times New Roman" w:hAnsi="Times New Roman"/>
+                <w:sz w:val="24"/>
+                <w:szCs w:val="24"/>
+              </w:rPr>
+              <w:fldChar w:fldCharType="end"/>
+            </w:r>
+            <w:r>
+              <w:rPr>
+                <w:rFonts w:ascii="Times New Roman" w:hAnsi="Times New Roman"/>
+                <w:sz w:val="24"/>
+                <w:szCs w:val="24"/>
+              </w:rPr>
+              <w:t xml:space="preserve"> )</w:t>
+            </w:r>
+          </w:p>
+        </w:tc>
+      </w:tr>
+    </w:tbl>
+    <w:p>
+      <w:pPr>
+        <w:pStyle w:val="ListParagraph"/>
+        <w:spacing w:after="0" w:line="360" w:lineRule="auto"/>
+        <w:ind w:left="1276" w:firstLine="425"/>
+        <w:jc w:val="both"/>
+        <w:rPr>
+          <w:rFonts w:ascii="Times New Roman" w:hAnsi="Times New Roman"/>
+          <w:sz w:val="24"/>
+          <w:szCs w:val="24"/>
+        </w:rPr>
+      </w:pPr>
+      <w:r>
+        <w:rPr>
+          <w:rFonts w:ascii="Times New Roman" w:hAnsi="Times New Roman"/>
+          <w:sz w:val="24"/>
+          <w:szCs w:val="24"/>
+        </w:rPr>
+        <w:t>D</w:t>
+      </w:r>
+      <w:r>
+        <w:rPr>
+          <w:rFonts w:ascii="Times New Roman" w:hAnsi="Times New Roman"/>
+          <w:sz w:val="24"/>
+          <w:szCs w:val="24"/>
+        </w:rPr>
+        <w:t xml:space="preserve">imana </w:t>
+      </w:r>
+      <w:r>
+        <w:rPr>
+          <w:rFonts w:ascii="Cambria Math" w:hAnsi="Cambria Math" w:cs="Cambria Math"/>
+          <w:sz w:val="24"/>
+          <w:szCs w:val="24"/>
+        </w:rPr>
+        <w:t>𝑤</w:t>
+      </w:r>
+      <w:r>
+        <w:rPr>
+          <w:rFonts w:ascii="Times New Roman" w:hAnsi="Times New Roman"/>
+          <w:sz w:val="24"/>
+          <w:szCs w:val="24"/>
+        </w:rPr>
+        <w:t xml:space="preserve"> </w:t>
+      </w:r>
+      <w:proofErr w:type="spellStart"/>
+      <w:r>
+        <w:rPr>
+          <w:rFonts w:ascii="Times New Roman" w:hAnsi="Times New Roman"/>
+          <w:sz w:val="24"/>
+          <w:szCs w:val="24"/>
+        </w:rPr>
+        <w:t>adalah</w:t>
+      </w:r>
+      <w:proofErr w:type="spellEnd"/>
+      <w:r>
+        <w:rPr>
+          <w:rFonts w:ascii="Times New Roman" w:hAnsi="Times New Roman"/>
+          <w:sz w:val="24"/>
+          <w:szCs w:val="24"/>
+        </w:rPr>
+        <w:t xml:space="preserve"> vector </w:t>
+      </w:r>
+      <w:proofErr w:type="spellStart"/>
+      <w:r>
+        <w:rPr>
+          <w:rFonts w:ascii="Times New Roman" w:hAnsi="Times New Roman"/>
+          <w:sz w:val="24"/>
+          <w:szCs w:val="24"/>
+        </w:rPr>
+        <w:t>skor</w:t>
+      </w:r>
+      <w:proofErr w:type="spellEnd"/>
+      <w:r>
+        <w:rPr>
+          <w:rFonts w:ascii="Times New Roman" w:hAnsi="Times New Roman"/>
+          <w:sz w:val="24"/>
+          <w:szCs w:val="24"/>
+        </w:rPr>
+        <w:t xml:space="preserve"> </w:t>
+      </w:r>
+      <w:proofErr w:type="spellStart"/>
+      <w:r>
+        <w:rPr>
+          <w:rFonts w:ascii="Times New Roman" w:hAnsi="Times New Roman"/>
+          <w:sz w:val="24"/>
+          <w:szCs w:val="24"/>
+        </w:rPr>
+        <w:t>dari</w:t>
+      </w:r>
+      <w:proofErr w:type="spellEnd"/>
+      <w:r>
+        <w:rPr>
+          <w:rFonts w:ascii="Times New Roman" w:hAnsi="Times New Roman"/>
+          <w:sz w:val="24"/>
+          <w:szCs w:val="24"/>
+        </w:rPr>
+        <w:t xml:space="preserve"> leaf, q </w:t>
+      </w:r>
+      <w:proofErr w:type="spellStart"/>
+      <w:r>
+        <w:rPr>
+          <w:rFonts w:ascii="Times New Roman" w:hAnsi="Times New Roman"/>
+          <w:sz w:val="24"/>
+          <w:szCs w:val="24"/>
+        </w:rPr>
+        <w:t>adalah</w:t>
+      </w:r>
+      <w:proofErr w:type="spellEnd"/>
+      <w:r>
+        <w:rPr>
+          <w:rFonts w:ascii="Times New Roman" w:hAnsi="Times New Roman"/>
+          <w:sz w:val="24"/>
+          <w:szCs w:val="24"/>
+        </w:rPr>
+        <w:t xml:space="preserve"> </w:t>
+      </w:r>
+      <w:proofErr w:type="spellStart"/>
+      <w:r>
+        <w:rPr>
+          <w:rFonts w:ascii="Times New Roman" w:hAnsi="Times New Roman"/>
+          <w:sz w:val="24"/>
+          <w:szCs w:val="24"/>
+        </w:rPr>
+        <w:t>fungsi</w:t>
+      </w:r>
+      <w:proofErr w:type="spellEnd"/>
+      <w:r>
+        <w:rPr>
+          <w:rFonts w:ascii="Times New Roman" w:hAnsi="Times New Roman"/>
+          <w:sz w:val="24"/>
+          <w:szCs w:val="24"/>
+        </w:rPr>
+        <w:t xml:space="preserve"> yang </w:t>
+      </w:r>
+      <w:proofErr w:type="spellStart"/>
+      <w:r>
+        <w:rPr>
+          <w:rFonts w:ascii="Times New Roman" w:hAnsi="Times New Roman"/>
+          <w:sz w:val="24"/>
+          <w:szCs w:val="24"/>
+        </w:rPr>
+        <w:t>menempatkan</w:t>
+      </w:r>
+      <w:proofErr w:type="spellEnd"/>
+      <w:r>
+        <w:rPr>
+          <w:rFonts w:ascii="Times New Roman" w:hAnsi="Times New Roman"/>
+          <w:sz w:val="24"/>
+          <w:szCs w:val="24"/>
+        </w:rPr>
+        <w:t xml:space="preserve"> </w:t>
+      </w:r>
+      <w:proofErr w:type="spellStart"/>
+      <w:r>
+        <w:rPr>
+          <w:rFonts w:ascii="Times New Roman" w:hAnsi="Times New Roman"/>
+          <w:sz w:val="24"/>
+          <w:szCs w:val="24"/>
+        </w:rPr>
+        <w:t>setiap</w:t>
+      </w:r>
+      <w:proofErr w:type="spellEnd"/>
+      <w:r>
+        <w:rPr>
+          <w:rFonts w:ascii="Times New Roman" w:hAnsi="Times New Roman"/>
+          <w:sz w:val="24"/>
+          <w:szCs w:val="24"/>
+        </w:rPr>
+        <w:t xml:space="preserve"> input data </w:t>
+      </w:r>
+      <w:proofErr w:type="spellStart"/>
+      <w:r>
+        <w:rPr>
+          <w:rFonts w:ascii="Times New Roman" w:hAnsi="Times New Roman"/>
+          <w:sz w:val="24"/>
+          <w:szCs w:val="24"/>
+        </w:rPr>
+        <w:t>ke</w:t>
+      </w:r>
+      <w:proofErr w:type="spellEnd"/>
+      <w:r>
+        <w:rPr>
+          <w:rFonts w:ascii="Times New Roman" w:hAnsi="Times New Roman"/>
+          <w:sz w:val="24"/>
+          <w:szCs w:val="24"/>
+        </w:rPr>
+        <w:t xml:space="preserve"> leaf yang </w:t>
+      </w:r>
+      <w:proofErr w:type="spellStart"/>
+      <w:r>
+        <w:rPr>
+          <w:rFonts w:ascii="Times New Roman" w:hAnsi="Times New Roman"/>
+          <w:sz w:val="24"/>
+          <w:szCs w:val="24"/>
+        </w:rPr>
+        <w:t>sesuai</w:t>
+      </w:r>
+      <w:proofErr w:type="spellEnd"/>
+      <w:r>
+        <w:rPr>
+          <w:rFonts w:ascii="Times New Roman" w:hAnsi="Times New Roman"/>
+          <w:sz w:val="24"/>
+          <w:szCs w:val="24"/>
+        </w:rPr>
+        <w:t>,</w:t>
+      </w:r>
+      <w:r>
+        <w:rPr>
+          <w:rFonts w:ascii="Times New Roman" w:hAnsi="Times New Roman"/>
+          <w:sz w:val="24"/>
+          <w:szCs w:val="24"/>
+        </w:rPr>
+        <w:t xml:space="preserve"> dan</w:t>
+      </w:r>
+      <w:r>
+        <w:rPr>
+          <w:rFonts w:ascii="Times New Roman" w:hAnsi="Times New Roman"/>
+          <w:sz w:val="24"/>
+          <w:szCs w:val="24"/>
+        </w:rPr>
+        <w:t xml:space="preserve"> </w:t>
+      </w:r>
+      <w:r>
+        <w:rPr>
+          <w:rFonts w:ascii="Cambria Math" w:hAnsi="Cambria Math" w:cs="Cambria Math"/>
+          <w:sz w:val="24"/>
+          <w:szCs w:val="24"/>
+        </w:rPr>
+        <w:t>𝑡</w:t>
+      </w:r>
+      <w:r>
+        <w:rPr>
+          <w:rFonts w:ascii="Times New Roman" w:hAnsi="Times New Roman"/>
+          <w:sz w:val="24"/>
+          <w:szCs w:val="24"/>
+        </w:rPr>
+        <w:t xml:space="preserve"> </w:t>
+      </w:r>
+      <w:proofErr w:type="spellStart"/>
+      <w:r>
+        <w:rPr>
+          <w:rFonts w:ascii="Times New Roman" w:hAnsi="Times New Roman"/>
+          <w:sz w:val="24"/>
+          <w:szCs w:val="24"/>
+        </w:rPr>
+        <w:t>adalah</w:t>
+      </w:r>
+      <w:proofErr w:type="spellEnd"/>
+      <w:r>
+        <w:rPr>
+          <w:rFonts w:ascii="Times New Roman" w:hAnsi="Times New Roman"/>
+          <w:sz w:val="24"/>
+          <w:szCs w:val="24"/>
+        </w:rPr>
+        <w:t xml:space="preserve"> </w:t>
+      </w:r>
+      <w:proofErr w:type="spellStart"/>
+      <w:r>
+        <w:rPr>
+          <w:rFonts w:ascii="Times New Roman" w:hAnsi="Times New Roman"/>
+          <w:sz w:val="24"/>
+          <w:szCs w:val="24"/>
+        </w:rPr>
+        <w:t>jumlah</w:t>
+      </w:r>
+      <w:proofErr w:type="spellEnd"/>
+      <w:r>
+        <w:rPr>
+          <w:rFonts w:ascii="Times New Roman" w:hAnsi="Times New Roman"/>
+          <w:sz w:val="24"/>
+          <w:szCs w:val="24"/>
+        </w:rPr>
+        <w:t xml:space="preserve"> leaf</w:t>
+      </w:r>
+      <w:r>
+        <w:rPr>
+          <w:rFonts w:ascii="Times New Roman" w:hAnsi="Times New Roman"/>
+          <w:sz w:val="24"/>
+          <w:szCs w:val="24"/>
+        </w:rPr>
+        <w:t xml:space="preserve">. </w:t>
+      </w:r>
+      <w:r>
+        <w:rPr>
+          <w:rFonts w:ascii="Times New Roman" w:hAnsi="Times New Roman"/>
+          <w:sz w:val="24"/>
+          <w:szCs w:val="24"/>
+        </w:rPr>
+        <w:t xml:space="preserve">Sama </w:t>
+      </w:r>
+      <w:proofErr w:type="spellStart"/>
+      <w:r>
+        <w:rPr>
+          <w:rFonts w:ascii="Times New Roman" w:hAnsi="Times New Roman"/>
+          <w:sz w:val="24"/>
+          <w:szCs w:val="24"/>
+        </w:rPr>
+        <w:t>seperti</w:t>
+      </w:r>
+      <w:proofErr w:type="spellEnd"/>
+      <w:r>
+        <w:rPr>
+          <w:rFonts w:ascii="Times New Roman" w:hAnsi="Times New Roman"/>
+          <w:sz w:val="24"/>
+          <w:szCs w:val="24"/>
+        </w:rPr>
+        <w:t xml:space="preserve"> </w:t>
+      </w:r>
+      <w:proofErr w:type="spellStart"/>
+      <w:r>
+        <w:rPr>
+          <w:rFonts w:ascii="Times New Roman" w:hAnsi="Times New Roman"/>
+          <w:sz w:val="24"/>
+          <w:szCs w:val="24"/>
+        </w:rPr>
+        <w:t>fungsi</w:t>
+      </w:r>
+      <w:proofErr w:type="spellEnd"/>
+      <w:r>
+        <w:rPr>
+          <w:rFonts w:ascii="Times New Roman" w:hAnsi="Times New Roman"/>
+          <w:sz w:val="24"/>
+          <w:szCs w:val="24"/>
+        </w:rPr>
+        <w:t xml:space="preserve"> </w:t>
+      </w:r>
+      <w:r>
+        <w:rPr>
+          <w:rFonts w:ascii="Times New Roman" w:hAnsi="Times New Roman"/>
+          <w:i/>
+          <w:iCs/>
+          <w:sz w:val="24"/>
+          <w:szCs w:val="24"/>
+        </w:rPr>
+        <w:t>training loss</w:t>
+      </w:r>
+      <w:r>
+        <w:rPr>
+          <w:rFonts w:ascii="Times New Roman" w:hAnsi="Times New Roman"/>
+          <w:i/>
+          <w:iCs/>
+          <w:sz w:val="24"/>
+          <w:szCs w:val="24"/>
+        </w:rPr>
+        <w:t xml:space="preserve">, </w:t>
+      </w:r>
+      <w:r>
+        <w:rPr>
+          <w:rFonts w:ascii="Times New Roman" w:hAnsi="Times New Roman"/>
+          <w:sz w:val="24"/>
+          <w:szCs w:val="24"/>
+        </w:rPr>
+        <w:t xml:space="preserve">pada </w:t>
+      </w:r>
+      <w:proofErr w:type="spellStart"/>
+      <w:r>
+        <w:rPr>
+          <w:rFonts w:ascii="Times New Roman" w:hAnsi="Times New Roman"/>
+          <w:sz w:val="24"/>
+          <w:szCs w:val="24"/>
+        </w:rPr>
+        <w:t>XGBoost</w:t>
+      </w:r>
+      <w:proofErr w:type="spellEnd"/>
+      <w:r>
+        <w:rPr>
+          <w:rFonts w:ascii="Times New Roman" w:hAnsi="Times New Roman"/>
+          <w:sz w:val="24"/>
+          <w:szCs w:val="24"/>
+        </w:rPr>
+        <w:t xml:space="preserve"> </w:t>
+      </w:r>
+      <w:proofErr w:type="spellStart"/>
+      <w:r>
+        <w:rPr>
+          <w:rFonts w:ascii="Times New Roman" w:hAnsi="Times New Roman"/>
+          <w:sz w:val="24"/>
+          <w:szCs w:val="24"/>
+        </w:rPr>
+        <w:t>fungsi</w:t>
+      </w:r>
+      <w:proofErr w:type="spellEnd"/>
+      <w:r>
+        <w:rPr>
+          <w:rFonts w:ascii="Times New Roman" w:hAnsi="Times New Roman"/>
+          <w:sz w:val="24"/>
+          <w:szCs w:val="24"/>
+        </w:rPr>
+        <w:t xml:space="preserve"> </w:t>
+      </w:r>
+      <w:r>
+        <w:rPr>
+          <w:rFonts w:ascii="Times New Roman" w:hAnsi="Times New Roman"/>
+          <w:i/>
+          <w:iCs/>
+          <w:sz w:val="24"/>
+          <w:szCs w:val="24"/>
+        </w:rPr>
+        <w:t>regularization term</w:t>
+      </w:r>
+      <w:r>
+        <w:rPr>
+          <w:rFonts w:ascii="Times New Roman" w:hAnsi="Times New Roman"/>
+          <w:i/>
+          <w:iCs/>
+          <w:sz w:val="24"/>
+          <w:szCs w:val="24"/>
+        </w:rPr>
+        <w:t xml:space="preserve"> </w:t>
+      </w:r>
+      <w:r>
+        <w:rPr>
+          <w:rFonts w:ascii="Times New Roman" w:hAnsi="Times New Roman"/>
+          <w:sz w:val="24"/>
+          <w:szCs w:val="24"/>
+        </w:rPr>
+        <w:t xml:space="preserve">juga </w:t>
+      </w:r>
+      <w:proofErr w:type="spellStart"/>
+      <w:r>
+        <w:rPr>
+          <w:rFonts w:ascii="Times New Roman" w:hAnsi="Times New Roman"/>
+          <w:sz w:val="24"/>
+          <w:szCs w:val="24"/>
+        </w:rPr>
+        <w:t>mengalami</w:t>
+      </w:r>
+      <w:proofErr w:type="spellEnd"/>
+      <w:r>
+        <w:rPr>
+          <w:rFonts w:ascii="Times New Roman" w:hAnsi="Times New Roman"/>
+          <w:sz w:val="24"/>
+          <w:szCs w:val="24"/>
+        </w:rPr>
+        <w:t xml:space="preserve"> </w:t>
+      </w:r>
+      <w:proofErr w:type="spellStart"/>
+      <w:r>
+        <w:rPr>
+          <w:rFonts w:ascii="Times New Roman" w:hAnsi="Times New Roman"/>
+          <w:sz w:val="24"/>
+          <w:szCs w:val="24"/>
+        </w:rPr>
+        <w:t>tranformasi</w:t>
+      </w:r>
+      <w:proofErr w:type="spellEnd"/>
+      <w:r>
+        <w:rPr>
+          <w:rFonts w:ascii="Times New Roman" w:hAnsi="Times New Roman"/>
+          <w:sz w:val="24"/>
+          <w:szCs w:val="24"/>
+        </w:rPr>
+        <w:t xml:space="preserve"> </w:t>
+      </w:r>
+      <w:proofErr w:type="spellStart"/>
+      <w:r>
+        <w:rPr>
+          <w:rFonts w:ascii="Times New Roman" w:hAnsi="Times New Roman"/>
+          <w:sz w:val="24"/>
+          <w:szCs w:val="24"/>
+        </w:rPr>
+        <w:t>sedemikian</w:t>
+      </w:r>
+      <w:proofErr w:type="spellEnd"/>
+      <w:r>
+        <w:rPr>
+          <w:rFonts w:ascii="Times New Roman" w:hAnsi="Times New Roman"/>
+          <w:sz w:val="24"/>
+          <w:szCs w:val="24"/>
+        </w:rPr>
+        <w:t xml:space="preserve"> </w:t>
+      </w:r>
+      <w:proofErr w:type="spellStart"/>
+      <w:r>
+        <w:rPr>
+          <w:rFonts w:ascii="Times New Roman" w:hAnsi="Times New Roman"/>
+          <w:sz w:val="24"/>
+          <w:szCs w:val="24"/>
+        </w:rPr>
+        <w:t>rupa</w:t>
+      </w:r>
+      <w:proofErr w:type="spellEnd"/>
+      <w:r>
+        <w:rPr>
+          <w:rFonts w:ascii="Times New Roman" w:hAnsi="Times New Roman"/>
+          <w:sz w:val="24"/>
+          <w:szCs w:val="24"/>
+        </w:rPr>
+        <w:t xml:space="preserve"> </w:t>
+      </w:r>
+      <w:proofErr w:type="spellStart"/>
+      <w:r>
+        <w:rPr>
+          <w:rFonts w:ascii="Times New Roman" w:hAnsi="Times New Roman"/>
+          <w:sz w:val="24"/>
+          <w:szCs w:val="24"/>
+        </w:rPr>
+        <w:t>sehingga</w:t>
+      </w:r>
+      <w:proofErr w:type="spellEnd"/>
+      <w:r>
+        <w:rPr>
+          <w:rFonts w:ascii="Times New Roman" w:hAnsi="Times New Roman"/>
+          <w:sz w:val="24"/>
+          <w:szCs w:val="24"/>
+        </w:rPr>
+        <w:t xml:space="preserve"> </w:t>
+      </w:r>
+      <w:proofErr w:type="spellStart"/>
+      <w:r>
+        <w:rPr>
+          <w:rFonts w:ascii="Times New Roman" w:hAnsi="Times New Roman"/>
+          <w:sz w:val="24"/>
+          <w:szCs w:val="24"/>
+        </w:rPr>
+        <w:t>persamaan</w:t>
+      </w:r>
+      <w:proofErr w:type="spellEnd"/>
+      <w:r>
+        <w:rPr>
+          <w:rFonts w:ascii="Times New Roman" w:hAnsi="Times New Roman"/>
+          <w:sz w:val="24"/>
+          <w:szCs w:val="24"/>
+        </w:rPr>
+        <w:t xml:space="preserve"> </w:t>
+      </w:r>
+      <w:proofErr w:type="spellStart"/>
+      <w:r>
+        <w:rPr>
+          <w:rFonts w:ascii="Times New Roman" w:hAnsi="Times New Roman"/>
+          <w:sz w:val="24"/>
+          <w:szCs w:val="24"/>
+        </w:rPr>
+        <w:t>fungsi</w:t>
+      </w:r>
+      <w:proofErr w:type="spellEnd"/>
+      <w:r>
+        <w:rPr>
+          <w:rFonts w:ascii="Times New Roman" w:hAnsi="Times New Roman"/>
+          <w:sz w:val="24"/>
+          <w:szCs w:val="24"/>
+        </w:rPr>
+        <w:t xml:space="preserve"> </w:t>
+      </w:r>
+      <w:r>
+        <w:rPr>
+          <w:rFonts w:ascii="Times New Roman" w:hAnsi="Times New Roman"/>
+          <w:i/>
+          <w:iCs/>
+          <w:sz w:val="24"/>
+          <w:szCs w:val="24"/>
+        </w:rPr>
+        <w:t>regularization term</w:t>
+      </w:r>
+      <w:r>
+        <w:rPr>
+          <w:rFonts w:ascii="Times New Roman" w:hAnsi="Times New Roman"/>
+          <w:sz w:val="24"/>
+          <w:szCs w:val="24"/>
+        </w:rPr>
+        <w:t xml:space="preserve"> pada </w:t>
+      </w:r>
+      <w:proofErr w:type="spellStart"/>
+      <w:r>
+        <w:rPr>
+          <w:rFonts w:ascii="Times New Roman" w:hAnsi="Times New Roman"/>
+          <w:sz w:val="24"/>
+          <w:szCs w:val="24"/>
+        </w:rPr>
+        <w:t>XGBoost</w:t>
+      </w:r>
+      <w:proofErr w:type="spellEnd"/>
+      <w:r>
+        <w:rPr>
+          <w:rFonts w:ascii="Times New Roman" w:hAnsi="Times New Roman"/>
+          <w:sz w:val="24"/>
+          <w:szCs w:val="24"/>
+        </w:rPr>
+        <w:t xml:space="preserve"> </w:t>
+      </w:r>
+      <w:proofErr w:type="spellStart"/>
+      <w:r>
+        <w:rPr>
+          <w:rFonts w:ascii="Times New Roman" w:hAnsi="Times New Roman"/>
+          <w:sz w:val="24"/>
+          <w:szCs w:val="24"/>
+        </w:rPr>
+        <w:t>adalah</w:t>
+      </w:r>
+      <w:proofErr w:type="spellEnd"/>
+      <w:r>
+        <w:rPr>
+          <w:rFonts w:ascii="Times New Roman" w:hAnsi="Times New Roman"/>
+          <w:sz w:val="24"/>
+          <w:szCs w:val="24"/>
+        </w:rPr>
+        <w:t xml:space="preserve"> </w:t>
+      </w:r>
+      <w:proofErr w:type="spellStart"/>
+      <w:r>
+        <w:rPr>
+          <w:rFonts w:ascii="Times New Roman" w:hAnsi="Times New Roman"/>
+          <w:sz w:val="24"/>
+          <w:szCs w:val="24"/>
+        </w:rPr>
+        <w:t>sebagai</w:t>
+      </w:r>
+      <w:proofErr w:type="spellEnd"/>
+      <w:r>
+        <w:rPr>
+          <w:rFonts w:ascii="Times New Roman" w:hAnsi="Times New Roman"/>
+          <w:sz w:val="24"/>
+          <w:szCs w:val="24"/>
+        </w:rPr>
+        <w:t xml:space="preserve"> </w:t>
+      </w:r>
+      <w:proofErr w:type="spellStart"/>
+      <w:r>
+        <w:rPr>
+          <w:rFonts w:ascii="Times New Roman" w:hAnsi="Times New Roman"/>
+          <w:sz w:val="24"/>
+          <w:szCs w:val="24"/>
+        </w:rPr>
+        <w:t>berkut</w:t>
+      </w:r>
+      <w:proofErr w:type="spellEnd"/>
+      <w:r>
+        <w:rPr>
+          <w:rFonts w:ascii="Times New Roman" w:hAnsi="Times New Roman"/>
+          <w:sz w:val="24"/>
+          <w:szCs w:val="24"/>
+        </w:rPr>
+        <w:t>:</w:t>
+      </w:r>
+    </w:p>
+    <w:tbl>
+      <w:tblPr>
+        <w:tblStyle w:val="Style1"/>
+        <w:tblpPr w:leftFromText="180" w:rightFromText="180" w:vertAnchor="text" w:horzAnchor="margin" w:tblpXSpec="right" w:tblpY="7"/>
+        <w:tblW w:w="7508" w:type="dxa"/>
+        <w:tblLook w:val="04A0" w:firstRow="1" w:lastRow="0" w:firstColumn="1" w:lastColumn="0" w:noHBand="0" w:noVBand="1"/>
+      </w:tblPr>
+      <w:tblGrid>
+        <w:gridCol w:w="5807"/>
+        <w:gridCol w:w="1701"/>
+      </w:tblGrid>
+      <w:tr>
+        <w:tc>
+          <w:tcPr>
+            <w:tcW w:w="5807" w:type="dxa"/>
+          </w:tcPr>
+          <w:p>
+            <w:pPr>
+              <w:pStyle w:val="ListParagraph"/>
+              <w:spacing w:after="0" w:line="360" w:lineRule="auto"/>
+              <w:ind w:left="0"/>
+              <w:jc w:val="both"/>
+              <w:rPr>
+                <w:rFonts w:ascii="Times New Roman" w:hAnsi="Times New Roman"/>
+                <w:sz w:val="24"/>
+                <w:szCs w:val="24"/>
+              </w:rPr>
+            </w:pPr>
+            <m:oMathPara>
+              <m:oMath>
+                <m:r>
+                  <m:rPr>
+                    <m:sty m:val="p"/>
+                  </m:rPr>
+                  <w:rPr>
+                    <w:rFonts w:ascii="Cambria Math" w:hAnsi="Cambria Math"/>
+                    <w:sz w:val="24"/>
+                    <w:szCs w:val="24"/>
+                  </w:rPr>
+                  <m:t>Ω</m:t>
+                </m:r>
+                <m:d>
+                  <m:dPr>
+                    <m:ctrlPr>
+                      <w:rPr>
+                        <w:rFonts w:ascii="Cambria Math" w:hAnsi="Cambria Math"/>
+                        <w:i/>
+                        <w:sz w:val="24"/>
+                        <w:szCs w:val="24"/>
+                      </w:rPr>
+                    </m:ctrlPr>
+                  </m:dPr>
+                  <m:e>
+                    <m:r>
+                      <w:rPr>
+                        <w:rFonts w:ascii="Cambria Math" w:hAnsi="Cambria Math"/>
+                        <w:sz w:val="24"/>
+                        <w:szCs w:val="24"/>
+                      </w:rPr>
+                      <m:t>f</m:t>
+                    </m:r>
+                  </m:e>
+                </m:d>
+                <m:r>
+                  <w:rPr>
+                    <w:rFonts w:ascii="Cambria Math" w:hAnsi="Cambria Math"/>
+                    <w:sz w:val="24"/>
+                    <w:szCs w:val="24"/>
+                  </w:rPr>
+                  <m:t xml:space="preserve">= </m:t>
+                </m:r>
+                <m:r>
+                  <w:rPr>
+                    <w:rFonts w:ascii="Cambria Math" w:hAnsi="Cambria Math"/>
+                    <w:sz w:val="24"/>
+                    <w:szCs w:val="24"/>
+                  </w:rPr>
+                  <m:t>γt+</m:t>
+                </m:r>
+                <m:f>
+                  <m:fPr>
+                    <m:ctrlPr>
+                      <w:rPr>
+                        <w:rFonts w:ascii="Cambria Math" w:hAnsi="Cambria Math"/>
+                        <w:i/>
+                        <w:sz w:val="24"/>
+                        <w:szCs w:val="24"/>
+                      </w:rPr>
+                    </m:ctrlPr>
+                  </m:fPr>
+                  <m:num>
+                    <m:r>
+                      <w:rPr>
+                        <w:rFonts w:ascii="Cambria Math" w:hAnsi="Cambria Math"/>
+                        <w:sz w:val="24"/>
+                        <w:szCs w:val="24"/>
+                      </w:rPr>
+                      <m:t>1</m:t>
+                    </m:r>
+                  </m:num>
+                  <m:den>
+                    <m:r>
+                      <w:rPr>
+                        <w:rFonts w:ascii="Cambria Math" w:hAnsi="Cambria Math"/>
+                        <w:sz w:val="24"/>
+                        <w:szCs w:val="24"/>
+                      </w:rPr>
+                      <m:t>2</m:t>
+                    </m:r>
+                  </m:den>
+                </m:f>
+                <m:r>
+                  <m:rPr>
+                    <m:sty m:val="p"/>
+                  </m:rPr>
+                  <w:rPr>
+                    <w:rFonts w:ascii="Cambria Math" w:hAnsi="Cambria Math" w:cs="Tahoma"/>
+                    <w:sz w:val="24"/>
+                    <w:szCs w:val="24"/>
+                  </w:rPr>
+                  <m:t>λ</m:t>
+                </m:r>
+                <m:nary>
+                  <m:naryPr>
+                    <m:chr m:val="∑"/>
+                    <m:limLoc m:val="undOvr"/>
+                    <m:ctrlPr>
+                      <w:rPr>
+                        <w:rFonts w:ascii="Cambria Math" w:hAnsi="Cambria Math" w:cs="Tahoma"/>
+                        <w:sz w:val="24"/>
+                        <w:szCs w:val="24"/>
+                      </w:rPr>
+                    </m:ctrlPr>
+                  </m:naryPr>
+                  <m:sub>
+                    <m:r>
+                      <w:rPr>
+                        <w:rFonts w:ascii="Cambria Math" w:hAnsi="Cambria Math" w:cs="Tahoma"/>
+                        <w:sz w:val="24"/>
+                        <w:szCs w:val="24"/>
+                      </w:rPr>
+                      <m:t>j=1</m:t>
+                    </m:r>
+                  </m:sub>
+                  <m:sup>
+                    <m:r>
+                      <w:rPr>
+                        <w:rFonts w:ascii="Cambria Math" w:hAnsi="Cambria Math" w:cs="Tahoma"/>
+                        <w:sz w:val="24"/>
+                        <w:szCs w:val="24"/>
+                      </w:rPr>
+                      <m:t>t</m:t>
+                    </m:r>
+                  </m:sup>
+                  <m:e>
+                    <m:sSubSup>
+                      <m:sSubSupPr>
+                        <m:ctrlPr>
+                          <w:rPr>
+                            <w:rFonts w:ascii="Cambria Math" w:hAnsi="Cambria Math" w:cs="Tahoma"/>
+                            <w:i/>
+                            <w:sz w:val="24"/>
+                            <w:szCs w:val="24"/>
+                          </w:rPr>
+                        </m:ctrlPr>
+                      </m:sSubSupPr>
+                      <m:e>
+                        <m:r>
+                          <w:rPr>
+                            <w:rFonts w:ascii="Cambria Math" w:hAnsi="Cambria Math" w:cs="Tahoma"/>
+                            <w:sz w:val="24"/>
+                            <w:szCs w:val="24"/>
+                          </w:rPr>
+                          <m:t>w</m:t>
+                        </m:r>
+                      </m:e>
+                      <m:sub>
+                        <m:r>
+                          <w:rPr>
+                            <w:rFonts w:ascii="Cambria Math" w:hAnsi="Cambria Math" w:cs="Tahoma"/>
+                            <w:sz w:val="24"/>
+                            <w:szCs w:val="24"/>
+                          </w:rPr>
+                          <m:t>j</m:t>
+                        </m:r>
+                      </m:sub>
+                      <m:sup>
+                        <m:r>
+                          <w:rPr>
+                            <w:rFonts w:ascii="Cambria Math" w:hAnsi="Cambria Math" w:cs="Tahoma"/>
+                            <w:sz w:val="24"/>
+                            <w:szCs w:val="24"/>
+                          </w:rPr>
+                          <m:t>2</m:t>
+                        </m:r>
+                      </m:sup>
+                    </m:sSubSup>
+                  </m:e>
+                </m:nary>
+              </m:oMath>
+            </m:oMathPara>
+          </w:p>
+        </w:tc>
+        <w:tc>
+          <w:tcPr>
+            <w:tcW w:w="1701" w:type="dxa"/>
+          </w:tcPr>
+          <w:p>
+            <w:pPr>
+              <w:keepNext/>
+              <w:spacing w:after="0" w:line="360" w:lineRule="auto"/>
+              <w:jc w:val="right"/>
+              <w:rPr>
+                <w:rFonts w:ascii="Times New Roman" w:hAnsi="Times New Roman"/>
+                <w:sz w:val="24"/>
+                <w:szCs w:val="24"/>
+                <w:u w:val="single"/>
+              </w:rPr>
+            </w:pPr>
+            <w:r>
+              <w:rPr>
+                <w:rFonts w:ascii="Times New Roman" w:hAnsi="Times New Roman"/>
+                <w:sz w:val="24"/>
+                <w:szCs w:val="24"/>
+              </w:rPr>
+              <w:t xml:space="preserve">( </w:t>
+            </w:r>
+            <w:r>
+              <w:rPr>
+                <w:rFonts w:ascii="Times New Roman" w:hAnsi="Times New Roman"/>
+                <w:sz w:val="24"/>
+                <w:szCs w:val="24"/>
+              </w:rPr>
+              <w:fldChar w:fldCharType="begin"/>
+            </w:r>
+            <w:r>
+              <w:rPr>
+                <w:rFonts w:ascii="Times New Roman" w:hAnsi="Times New Roman"/>
+                <w:sz w:val="24"/>
+                <w:szCs w:val="24"/>
+              </w:rPr>
+              <w:instrText xml:space="preserve"> SEQ ( \* ARABIC </w:instrText>
+            </w:r>
+            <w:r>
+              <w:rPr>
+                <w:rFonts w:ascii="Times New Roman" w:hAnsi="Times New Roman"/>
+                <w:sz w:val="24"/>
+                <w:szCs w:val="24"/>
+              </w:rPr>
+              <w:fldChar w:fldCharType="separate"/>
+            </w:r>
+            <w:r>
+              <w:rPr>
+                <w:rFonts w:ascii="Times New Roman" w:hAnsi="Times New Roman"/>
+                <w:noProof/>
+                <w:sz w:val="24"/>
+                <w:szCs w:val="24"/>
+              </w:rPr>
+              <w:t>10</w:t>
+            </w:r>
+            <w:r>
+              <w:rPr>
+                <w:rFonts w:ascii="Times New Roman" w:hAnsi="Times New Roman"/>
+                <w:sz w:val="24"/>
+                <w:szCs w:val="24"/>
+              </w:rPr>
+              <w:fldChar w:fldCharType="end"/>
+            </w:r>
+            <w:r>
+              <w:rPr>
+                <w:rFonts w:ascii="Times New Roman" w:hAnsi="Times New Roman"/>
+                <w:sz w:val="24"/>
+                <w:szCs w:val="24"/>
+              </w:rPr>
+              <w:t xml:space="preserve"> )</w:t>
+            </w:r>
+          </w:p>
+        </w:tc>
+      </w:tr>
+    </w:tbl>
+    <w:p>
+      <w:pPr>
+        <w:pStyle w:val="ListParagraph"/>
+        <w:spacing w:after="0" w:line="360" w:lineRule="auto"/>
+        <w:ind w:left="1276" w:firstLine="425"/>
+        <w:jc w:val="both"/>
+        <w:rPr>
+          <w:rFonts w:ascii="Times New Roman" w:hAnsi="Times New Roman"/>
+          <w:sz w:val="24"/>
+          <w:szCs w:val="24"/>
+        </w:rPr>
+      </w:pPr>
+      <w:proofErr w:type="spellStart"/>
+      <w:r>
+        <w:rPr>
+          <w:rFonts w:ascii="Times New Roman" w:hAnsi="Times New Roman"/>
+          <w:sz w:val="24"/>
+          <w:szCs w:val="24"/>
+        </w:rPr>
+        <w:lastRenderedPageBreak/>
+        <w:t>Sehingga</w:t>
+      </w:r>
+      <w:proofErr w:type="spellEnd"/>
+      <w:r>
+        <w:rPr>
+          <w:rFonts w:ascii="Times New Roman" w:hAnsi="Times New Roman"/>
+          <w:sz w:val="24"/>
+          <w:szCs w:val="24"/>
+        </w:rPr>
+        <w:t xml:space="preserve"> </w:t>
+      </w:r>
+      <w:proofErr w:type="spellStart"/>
+      <w:r>
+        <w:rPr>
+          <w:rFonts w:ascii="Times New Roman" w:hAnsi="Times New Roman"/>
+          <w:sz w:val="24"/>
+          <w:szCs w:val="24"/>
+        </w:rPr>
+        <w:t>secara</w:t>
+      </w:r>
+      <w:proofErr w:type="spellEnd"/>
+      <w:r>
+        <w:rPr>
+          <w:rFonts w:ascii="Times New Roman" w:hAnsi="Times New Roman"/>
+          <w:sz w:val="24"/>
+          <w:szCs w:val="24"/>
+        </w:rPr>
+        <w:t xml:space="preserve"> </w:t>
+      </w:r>
+      <w:proofErr w:type="spellStart"/>
+      <w:r>
+        <w:rPr>
+          <w:rFonts w:ascii="Times New Roman" w:hAnsi="Times New Roman"/>
+          <w:sz w:val="24"/>
+          <w:szCs w:val="24"/>
+        </w:rPr>
+        <w:t>lengkap</w:t>
+      </w:r>
+      <w:proofErr w:type="spellEnd"/>
+      <w:r>
+        <w:rPr>
+          <w:rFonts w:ascii="Times New Roman" w:hAnsi="Times New Roman"/>
+          <w:sz w:val="24"/>
+          <w:szCs w:val="24"/>
+        </w:rPr>
+        <w:t xml:space="preserve"> </w:t>
+      </w:r>
+      <w:proofErr w:type="spellStart"/>
+      <w:r>
+        <w:rPr>
+          <w:rFonts w:ascii="Times New Roman" w:hAnsi="Times New Roman"/>
+          <w:sz w:val="24"/>
+          <w:szCs w:val="24"/>
+        </w:rPr>
+        <w:t>fungsi</w:t>
+      </w:r>
+      <w:proofErr w:type="spellEnd"/>
+      <w:r>
+        <w:rPr>
+          <w:rFonts w:ascii="Times New Roman" w:hAnsi="Times New Roman"/>
+          <w:sz w:val="24"/>
+          <w:szCs w:val="24"/>
+        </w:rPr>
+        <w:t xml:space="preserve"> </w:t>
+      </w:r>
+      <w:proofErr w:type="spellStart"/>
+      <w:r>
+        <w:rPr>
+          <w:rFonts w:ascii="Times New Roman" w:hAnsi="Times New Roman"/>
+          <w:sz w:val="24"/>
+          <w:szCs w:val="24"/>
+        </w:rPr>
+        <w:t>objektif</w:t>
+      </w:r>
+      <w:proofErr w:type="spellEnd"/>
+      <w:r>
+        <w:rPr>
+          <w:rFonts w:ascii="Times New Roman" w:hAnsi="Times New Roman"/>
+          <w:sz w:val="24"/>
+          <w:szCs w:val="24"/>
+        </w:rPr>
+        <w:t xml:space="preserve"> pada </w:t>
+      </w:r>
+      <w:proofErr w:type="spellStart"/>
+      <w:r>
+        <w:rPr>
+          <w:rFonts w:ascii="Times New Roman" w:hAnsi="Times New Roman"/>
+          <w:sz w:val="24"/>
+          <w:szCs w:val="24"/>
+        </w:rPr>
+        <w:t>XGBoost</w:t>
+      </w:r>
+      <w:proofErr w:type="spellEnd"/>
+      <w:r>
+        <w:rPr>
+          <w:rFonts w:ascii="Times New Roman" w:hAnsi="Times New Roman"/>
+          <w:sz w:val="24"/>
+          <w:szCs w:val="24"/>
+        </w:rPr>
+        <w:t xml:space="preserve"> </w:t>
+      </w:r>
+      <w:proofErr w:type="spellStart"/>
+      <w:r>
+        <w:rPr>
+          <w:rFonts w:ascii="Times New Roman" w:hAnsi="Times New Roman"/>
+          <w:sz w:val="24"/>
+          <w:szCs w:val="24"/>
+        </w:rPr>
+        <w:t>akan</w:t>
+      </w:r>
+      <w:proofErr w:type="spellEnd"/>
+      <w:r>
+        <w:rPr>
+          <w:rFonts w:ascii="Times New Roman" w:hAnsi="Times New Roman"/>
+          <w:sz w:val="24"/>
+          <w:szCs w:val="24"/>
+        </w:rPr>
+        <w:t xml:space="preserve"> </w:t>
+      </w:r>
+      <w:proofErr w:type="spellStart"/>
+      <w:r>
+        <w:rPr>
+          <w:rFonts w:ascii="Times New Roman" w:hAnsi="Times New Roman"/>
+          <w:sz w:val="24"/>
+          <w:szCs w:val="24"/>
+        </w:rPr>
+        <w:t>terlihat</w:t>
+      </w:r>
+      <w:proofErr w:type="spellEnd"/>
+      <w:r>
+        <w:rPr>
+          <w:rFonts w:ascii="Times New Roman" w:hAnsi="Times New Roman"/>
+          <w:sz w:val="24"/>
+          <w:szCs w:val="24"/>
+        </w:rPr>
+        <w:t xml:space="preserve"> </w:t>
+      </w:r>
+      <w:proofErr w:type="spellStart"/>
+      <w:r>
+        <w:rPr>
+          <w:rFonts w:ascii="Times New Roman" w:hAnsi="Times New Roman"/>
+          <w:sz w:val="24"/>
+          <w:szCs w:val="24"/>
+        </w:rPr>
+        <w:t>seperti</w:t>
+      </w:r>
+      <w:proofErr w:type="spellEnd"/>
+      <w:r>
+        <w:rPr>
+          <w:rFonts w:ascii="Times New Roman" w:hAnsi="Times New Roman"/>
+          <w:sz w:val="24"/>
+          <w:szCs w:val="24"/>
+        </w:rPr>
+        <w:t xml:space="preserve"> </w:t>
+      </w:r>
+      <w:proofErr w:type="spellStart"/>
+      <w:r>
+        <w:rPr>
+          <w:rFonts w:ascii="Times New Roman" w:hAnsi="Times New Roman"/>
+          <w:sz w:val="24"/>
+          <w:szCs w:val="24"/>
+        </w:rPr>
+        <w:t>persamaan</w:t>
+      </w:r>
+      <w:proofErr w:type="spellEnd"/>
+      <w:r>
+        <w:rPr>
+          <w:rFonts w:ascii="Times New Roman" w:hAnsi="Times New Roman"/>
+          <w:sz w:val="24"/>
+          <w:szCs w:val="24"/>
+        </w:rPr>
+        <w:t xml:space="preserve"> </w:t>
+      </w:r>
+      <w:proofErr w:type="spellStart"/>
+      <w:r>
+        <w:rPr>
+          <w:rFonts w:ascii="Times New Roman" w:hAnsi="Times New Roman"/>
+          <w:sz w:val="24"/>
+          <w:szCs w:val="24"/>
+        </w:rPr>
+        <w:t>berikut</w:t>
+      </w:r>
+      <w:proofErr w:type="spellEnd"/>
+      <w:r>
+        <w:rPr>
+          <w:rFonts w:ascii="Times New Roman" w:hAnsi="Times New Roman"/>
+          <w:sz w:val="24"/>
+          <w:szCs w:val="24"/>
+        </w:rPr>
+        <w:t>:</w:t>
+      </w:r>
+    </w:p>
+    <w:tbl>
+      <w:tblPr>
+        <w:tblStyle w:val="Style1"/>
+        <w:tblpPr w:leftFromText="180" w:rightFromText="180" w:vertAnchor="text" w:horzAnchor="margin" w:tblpXSpec="right" w:tblpY="7"/>
+        <w:tblW w:w="7508" w:type="dxa"/>
+        <w:tblLook w:val="04A0" w:firstRow="1" w:lastRow="0" w:firstColumn="1" w:lastColumn="0" w:noHBand="0" w:noVBand="1"/>
+      </w:tblPr>
+      <w:tblGrid>
+        <w:gridCol w:w="5807"/>
+        <w:gridCol w:w="1701"/>
+      </w:tblGrid>
+      <w:tr>
+        <w:tc>
+          <w:tcPr>
+            <w:tcW w:w="5807" w:type="dxa"/>
+          </w:tcPr>
+          <w:p>
+            <w:pPr>
+              <w:pStyle w:val="ListParagraph"/>
+              <w:spacing w:after="0" w:line="360" w:lineRule="auto"/>
+              <w:ind w:left="0"/>
+              <w:jc w:val="both"/>
+              <w:rPr>
+                <w:rFonts w:ascii="Times New Roman" w:hAnsi="Times New Roman"/>
+                <w:sz w:val="24"/>
+                <w:szCs w:val="24"/>
+              </w:rPr>
+            </w:pPr>
+            <m:oMathPara>
+              <m:oMath>
+                <m:r>
+                  <w:rPr>
+                    <w:rFonts w:ascii="Cambria Math" w:hAnsi="Cambria Math"/>
+                    <w:sz w:val="24"/>
+                    <w:szCs w:val="24"/>
+                  </w:rPr>
+                  <m:t>obj</m:t>
+                </m:r>
+                <m:d>
+                  <m:dPr>
+                    <m:ctrlPr>
+                      <w:rPr>
+                        <w:rFonts w:ascii="Cambria Math" w:hAnsi="Cambria Math"/>
+                        <w:i/>
+                        <w:sz w:val="24"/>
+                        <w:szCs w:val="24"/>
+                      </w:rPr>
+                    </m:ctrlPr>
+                  </m:dPr>
+                  <m:e>
+                    <m:r>
+                      <w:rPr>
+                        <w:rFonts w:ascii="Cambria Math" w:hAnsi="Cambria Math"/>
+                        <w:sz w:val="24"/>
+                        <w:szCs w:val="24"/>
+                      </w:rPr>
+                      <m:t>θ</m:t>
+                    </m:r>
+                  </m:e>
+                </m:d>
+                <m:r>
+                  <w:rPr>
+                    <w:rFonts w:ascii="Cambria Math" w:hAnsi="Cambria Math"/>
+                    <w:sz w:val="24"/>
+                    <w:szCs w:val="24"/>
+                  </w:rPr>
+                  <m:t>=</m:t>
+                </m:r>
+                <m:nary>
+                  <m:naryPr>
+                    <m:chr m:val="∑"/>
+                    <m:limLoc m:val="undOvr"/>
+                    <m:ctrlPr>
+                      <w:rPr>
+                        <w:rFonts w:ascii="Cambria Math" w:hAnsi="Cambria Math"/>
+                        <w:i/>
+                        <w:sz w:val="24"/>
+                        <w:szCs w:val="24"/>
+                      </w:rPr>
+                    </m:ctrlPr>
+                  </m:naryPr>
+                  <m:sub>
+                    <m:r>
+                      <w:rPr>
+                        <w:rFonts w:ascii="Cambria Math" w:hAnsi="Cambria Math"/>
+                        <w:sz w:val="24"/>
+                        <w:szCs w:val="24"/>
+                      </w:rPr>
+                      <m:t>i=1</m:t>
+                    </m:r>
+                  </m:sub>
+                  <m:sup>
+                    <m:r>
+                      <w:rPr>
+                        <w:rFonts w:ascii="Cambria Math" w:hAnsi="Cambria Math"/>
+                        <w:sz w:val="24"/>
+                        <w:szCs w:val="24"/>
+                      </w:rPr>
+                      <m:t>n</m:t>
+                    </m:r>
+                  </m:sup>
+                  <m:e>
+                    <m:d>
+                      <m:dPr>
+                        <m:begChr m:val="["/>
+                        <m:endChr m:val="]"/>
+                        <m:ctrlPr>
+                          <w:rPr>
+                            <w:rFonts w:ascii="Cambria Math" w:hAnsi="Cambria Math"/>
+                            <w:i/>
+                            <w:sz w:val="24"/>
+                            <w:szCs w:val="24"/>
+                          </w:rPr>
+                        </m:ctrlPr>
+                      </m:dPr>
+                      <m:e>
+                        <m:sSub>
+                          <m:sSubPr>
+                            <m:ctrlPr>
+                              <w:rPr>
+                                <w:rFonts w:ascii="Cambria Math" w:hAnsi="Cambria Math"/>
+                                <w:i/>
+                                <w:sz w:val="24"/>
+                                <w:szCs w:val="24"/>
+                              </w:rPr>
+                            </m:ctrlPr>
+                          </m:sSubPr>
+                          <m:e>
+                            <m:r>
+                              <w:rPr>
+                                <w:rFonts w:ascii="Cambria Math" w:hAnsi="Cambria Math"/>
+                                <w:sz w:val="24"/>
+                                <w:szCs w:val="24"/>
+                              </w:rPr>
+                              <m:t>g</m:t>
+                            </m:r>
+                          </m:e>
+                          <m:sub>
+                            <m:r>
+                              <w:rPr>
+                                <w:rFonts w:ascii="Cambria Math" w:hAnsi="Cambria Math"/>
+                                <w:sz w:val="24"/>
+                                <w:szCs w:val="24"/>
+                              </w:rPr>
+                              <m:t>i</m:t>
+                            </m:r>
+                          </m:sub>
+                        </m:sSub>
+                        <m:sSub>
+                          <m:sSubPr>
+                            <m:ctrlPr>
+                              <w:rPr>
+                                <w:rFonts w:ascii="Cambria Math" w:hAnsi="Cambria Math"/>
+                                <w:i/>
+                                <w:sz w:val="24"/>
+                                <w:szCs w:val="24"/>
+                              </w:rPr>
+                            </m:ctrlPr>
+                          </m:sSubPr>
+                          <m:e>
+                            <m:r>
+                              <w:rPr>
+                                <w:rFonts w:ascii="Cambria Math" w:hAnsi="Cambria Math"/>
+                                <w:sz w:val="24"/>
+                                <w:szCs w:val="24"/>
+                              </w:rPr>
+                              <m:t>f</m:t>
+                            </m:r>
+                          </m:e>
+                          <m:sub>
+                            <m:r>
+                              <w:rPr>
+                                <w:rFonts w:ascii="Cambria Math" w:hAnsi="Cambria Math"/>
+                                <w:sz w:val="24"/>
+                                <w:szCs w:val="24"/>
+                              </w:rPr>
+                              <m:t>t</m:t>
+                            </m:r>
+                          </m:sub>
+                        </m:sSub>
+                        <m:d>
+                          <m:dPr>
+                            <m:ctrlPr>
+                              <w:rPr>
+                                <w:rFonts w:ascii="Cambria Math" w:hAnsi="Cambria Math"/>
+                                <w:i/>
+                                <w:sz w:val="24"/>
+                                <w:szCs w:val="24"/>
+                              </w:rPr>
+                            </m:ctrlPr>
+                          </m:dPr>
+                          <m:e>
+                            <m:sSub>
+                              <m:sSubPr>
+                                <m:ctrlPr>
+                                  <w:rPr>
+                                    <w:rFonts w:ascii="Cambria Math" w:hAnsi="Cambria Math"/>
+                                    <w:i/>
+                                    <w:sz w:val="24"/>
+                                    <w:szCs w:val="24"/>
+                                  </w:rPr>
+                                </m:ctrlPr>
+                              </m:sSubPr>
+                              <m:e>
+                                <m:r>
+                                  <w:rPr>
+                                    <w:rFonts w:ascii="Cambria Math" w:hAnsi="Cambria Math"/>
+                                    <w:sz w:val="24"/>
+                                    <w:szCs w:val="24"/>
+                                  </w:rPr>
+                                  <m:t>x</m:t>
+                                </m:r>
+                              </m:e>
+                              <m:sub>
+                                <m:r>
+                                  <w:rPr>
+                                    <w:rFonts w:ascii="Cambria Math" w:hAnsi="Cambria Math"/>
+                                    <w:sz w:val="24"/>
+                                    <w:szCs w:val="24"/>
+                                  </w:rPr>
+                                  <m:t>i</m:t>
+                                </m:r>
+                              </m:sub>
+                            </m:sSub>
+                          </m:e>
+                        </m:d>
+                        <m:r>
+                          <w:rPr>
+                            <w:rFonts w:ascii="Cambria Math" w:hAnsi="Cambria Math"/>
+                            <w:sz w:val="24"/>
+                            <w:szCs w:val="24"/>
+                          </w:rPr>
+                          <m:t xml:space="preserve">+ </m:t>
+                        </m:r>
+                        <m:f>
+                          <m:fPr>
+                            <m:ctrlPr>
+                              <w:rPr>
+                                <w:rFonts w:ascii="Cambria Math" w:hAnsi="Cambria Math"/>
+                                <w:i/>
+                                <w:sz w:val="24"/>
+                                <w:szCs w:val="24"/>
+                              </w:rPr>
+                            </m:ctrlPr>
+                          </m:fPr>
+                          <m:num>
+                            <m:r>
+                              <w:rPr>
+                                <w:rFonts w:ascii="Cambria Math" w:hAnsi="Cambria Math"/>
+                                <w:sz w:val="24"/>
+                                <w:szCs w:val="24"/>
+                              </w:rPr>
+                              <m:t>1</m:t>
+                            </m:r>
+                          </m:num>
+                          <m:den>
+                            <m:r>
+                              <w:rPr>
+                                <w:rFonts w:ascii="Cambria Math" w:hAnsi="Cambria Math"/>
+                                <w:sz w:val="24"/>
+                                <w:szCs w:val="24"/>
+                              </w:rPr>
+                              <m:t>2</m:t>
+                            </m:r>
+                          </m:den>
+                        </m:f>
+                        <m:sSub>
+                          <m:sSubPr>
+                            <m:ctrlPr>
+                              <w:rPr>
+                                <w:rFonts w:ascii="Cambria Math" w:hAnsi="Cambria Math"/>
+                                <w:i/>
+                                <w:sz w:val="24"/>
+                                <w:szCs w:val="24"/>
+                              </w:rPr>
+                            </m:ctrlPr>
+                          </m:sSubPr>
+                          <m:e>
+                            <m:r>
+                              <w:rPr>
+                                <w:rFonts w:ascii="Cambria Math" w:hAnsi="Cambria Math"/>
+                                <w:sz w:val="24"/>
+                                <w:szCs w:val="24"/>
+                              </w:rPr>
+                              <m:t>h</m:t>
+                            </m:r>
+                          </m:e>
+                          <m:sub>
+                            <m:r>
+                              <w:rPr>
+                                <w:rFonts w:ascii="Cambria Math" w:hAnsi="Cambria Math"/>
+                                <w:sz w:val="24"/>
+                                <w:szCs w:val="24"/>
+                              </w:rPr>
+                              <m:t>i</m:t>
+                            </m:r>
+                          </m:sub>
+                        </m:sSub>
+                        <m:sSubSup>
+                          <m:sSubSupPr>
+                            <m:ctrlPr>
+                              <w:rPr>
+                                <w:rFonts w:ascii="Cambria Math" w:hAnsi="Cambria Math"/>
+                                <w:i/>
+                                <w:sz w:val="24"/>
+                                <w:szCs w:val="24"/>
+                              </w:rPr>
+                            </m:ctrlPr>
+                          </m:sSubSupPr>
+                          <m:e>
+                            <m:r>
+                              <w:rPr>
+                                <w:rFonts w:ascii="Cambria Math" w:hAnsi="Cambria Math"/>
+                                <w:sz w:val="24"/>
+                                <w:szCs w:val="24"/>
+                              </w:rPr>
+                              <m:t>f</m:t>
+                            </m:r>
+                          </m:e>
+                          <m:sub>
+                            <m:r>
+                              <w:rPr>
+                                <w:rFonts w:ascii="Cambria Math" w:hAnsi="Cambria Math"/>
+                                <w:sz w:val="24"/>
+                                <w:szCs w:val="24"/>
+                              </w:rPr>
+                              <m:t>t</m:t>
+                            </m:r>
+                          </m:sub>
+                          <m:sup>
+                            <m:r>
+                              <w:rPr>
+                                <w:rFonts w:ascii="Cambria Math" w:hAnsi="Cambria Math"/>
+                                <w:sz w:val="24"/>
+                                <w:szCs w:val="24"/>
+                              </w:rPr>
+                              <m:t>2</m:t>
+                            </m:r>
+                          </m:sup>
+                        </m:sSubSup>
+                        <m:r>
+                          <w:rPr>
+                            <w:rFonts w:ascii="Cambria Math" w:hAnsi="Cambria Math"/>
+                            <w:sz w:val="24"/>
+                            <w:szCs w:val="24"/>
+                          </w:rPr>
+                          <m:t>(</m:t>
+                        </m:r>
+                        <m:sSub>
+                          <m:sSubPr>
+                            <m:ctrlPr>
+                              <w:rPr>
+                                <w:rFonts w:ascii="Cambria Math" w:hAnsi="Cambria Math"/>
+                                <w:i/>
+                                <w:sz w:val="24"/>
+                                <w:szCs w:val="24"/>
+                              </w:rPr>
+                            </m:ctrlPr>
+                          </m:sSubPr>
+                          <m:e>
+                            <m:r>
+                              <w:rPr>
+                                <w:rFonts w:ascii="Cambria Math" w:hAnsi="Cambria Math"/>
+                                <w:sz w:val="24"/>
+                                <w:szCs w:val="24"/>
+                              </w:rPr>
+                              <m:t>x</m:t>
+                            </m:r>
+                          </m:e>
+                          <m:sub>
+                            <m:r>
+                              <w:rPr>
+                                <w:rFonts w:ascii="Cambria Math" w:hAnsi="Cambria Math"/>
+                                <w:sz w:val="24"/>
+                                <w:szCs w:val="24"/>
+                              </w:rPr>
+                              <m:t>i</m:t>
+                            </m:r>
+                          </m:sub>
+                        </m:sSub>
+                        <m:r>
+                          <w:rPr>
+                            <w:rFonts w:ascii="Cambria Math" w:hAnsi="Cambria Math"/>
+                            <w:sz w:val="24"/>
+                            <w:szCs w:val="24"/>
+                          </w:rPr>
+                          <m:t>)</m:t>
+                        </m:r>
+                      </m:e>
+                    </m:d>
+                  </m:e>
+                </m:nary>
+                <m:r>
+                  <w:rPr>
+                    <w:rFonts w:ascii="Cambria Math" w:hAnsi="Cambria Math"/>
+                    <w:sz w:val="24"/>
+                    <w:szCs w:val="24"/>
+                  </w:rPr>
+                  <m:t>+ γt+</m:t>
+                </m:r>
+                <m:f>
+                  <m:fPr>
+                    <m:ctrlPr>
+                      <w:rPr>
+                        <w:rFonts w:ascii="Cambria Math" w:hAnsi="Cambria Math"/>
+                        <w:i/>
+                        <w:sz w:val="24"/>
+                        <w:szCs w:val="24"/>
+                      </w:rPr>
+                    </m:ctrlPr>
+                  </m:fPr>
+                  <m:num>
+                    <m:r>
+                      <w:rPr>
+                        <w:rFonts w:ascii="Cambria Math" w:hAnsi="Cambria Math"/>
+                        <w:sz w:val="24"/>
+                        <w:szCs w:val="24"/>
+                      </w:rPr>
+                      <m:t>1</m:t>
+                    </m:r>
+                  </m:num>
+                  <m:den>
+                    <m:r>
+                      <w:rPr>
+                        <w:rFonts w:ascii="Cambria Math" w:hAnsi="Cambria Math"/>
+                        <w:sz w:val="24"/>
+                        <w:szCs w:val="24"/>
+                      </w:rPr>
+                      <m:t>2</m:t>
+                    </m:r>
+                  </m:den>
+                </m:f>
+                <m:r>
+                  <m:rPr>
+                    <m:sty m:val="p"/>
+                  </m:rPr>
+                  <w:rPr>
+                    <w:rFonts w:ascii="Cambria Math" w:hAnsi="Cambria Math" w:cs="Tahoma"/>
+                    <w:sz w:val="24"/>
+                    <w:szCs w:val="24"/>
+                  </w:rPr>
+                  <m:t>λ</m:t>
+                </m:r>
+                <m:nary>
+                  <m:naryPr>
+                    <m:chr m:val="∑"/>
+                    <m:limLoc m:val="undOvr"/>
+                    <m:ctrlPr>
+                      <w:rPr>
+                        <w:rFonts w:ascii="Cambria Math" w:hAnsi="Cambria Math" w:cs="Tahoma"/>
+                        <w:sz w:val="24"/>
+                        <w:szCs w:val="24"/>
+                      </w:rPr>
+                    </m:ctrlPr>
+                  </m:naryPr>
+                  <m:sub>
+                    <m:r>
+                      <w:rPr>
+                        <w:rFonts w:ascii="Cambria Math" w:hAnsi="Cambria Math" w:cs="Tahoma"/>
+                        <w:sz w:val="24"/>
+                        <w:szCs w:val="24"/>
+                      </w:rPr>
+                      <m:t>j=1</m:t>
+                    </m:r>
+                  </m:sub>
+                  <m:sup>
+                    <m:r>
+                      <w:rPr>
+                        <w:rFonts w:ascii="Cambria Math" w:hAnsi="Cambria Math" w:cs="Tahoma"/>
+                        <w:sz w:val="24"/>
+                        <w:szCs w:val="24"/>
+                      </w:rPr>
+                      <m:t>t</m:t>
+                    </m:r>
+                  </m:sup>
+                  <m:e>
+                    <m:sSubSup>
+                      <m:sSubSupPr>
+                        <m:ctrlPr>
+                          <w:rPr>
+                            <w:rFonts w:ascii="Cambria Math" w:hAnsi="Cambria Math" w:cs="Tahoma"/>
+                            <w:i/>
+                            <w:sz w:val="24"/>
+                            <w:szCs w:val="24"/>
+                          </w:rPr>
+                        </m:ctrlPr>
+                      </m:sSubSupPr>
+                      <m:e>
+                        <m:r>
+                          <w:rPr>
+                            <w:rFonts w:ascii="Cambria Math" w:hAnsi="Cambria Math" w:cs="Tahoma"/>
+                            <w:sz w:val="24"/>
+                            <w:szCs w:val="24"/>
+                          </w:rPr>
+                          <m:t>w</m:t>
+                        </m:r>
+                      </m:e>
+                      <m:sub>
+                        <m:r>
+                          <w:rPr>
+                            <w:rFonts w:ascii="Cambria Math" w:hAnsi="Cambria Math" w:cs="Tahoma"/>
+                            <w:sz w:val="24"/>
+                            <w:szCs w:val="24"/>
+                          </w:rPr>
+                          <m:t>j</m:t>
+                        </m:r>
+                      </m:sub>
+                      <m:sup>
+                        <m:r>
+                          <w:rPr>
+                            <w:rFonts w:ascii="Cambria Math" w:hAnsi="Cambria Math" w:cs="Tahoma"/>
+                            <w:sz w:val="24"/>
+                            <w:szCs w:val="24"/>
+                          </w:rPr>
+                          <m:t>2</m:t>
+                        </m:r>
+                      </m:sup>
+                    </m:sSubSup>
+                  </m:e>
+                </m:nary>
+              </m:oMath>
+            </m:oMathPara>
+          </w:p>
+        </w:tc>
+        <w:tc>
+          <w:tcPr>
+            <w:tcW w:w="1701" w:type="dxa"/>
+          </w:tcPr>
+          <w:p>
+            <w:pPr>
+              <w:keepNext/>
+              <w:spacing w:after="0" w:line="360" w:lineRule="auto"/>
+              <w:jc w:val="right"/>
+              <w:rPr>
+                <w:rFonts w:ascii="Times New Roman" w:hAnsi="Times New Roman"/>
+                <w:sz w:val="24"/>
+                <w:szCs w:val="24"/>
+                <w:u w:val="single"/>
+              </w:rPr>
+            </w:pPr>
+            <w:r>
+              <w:rPr>
+                <w:rFonts w:ascii="Times New Roman" w:hAnsi="Times New Roman"/>
+                <w:sz w:val="24"/>
+                <w:szCs w:val="24"/>
+              </w:rPr>
+              <w:t xml:space="preserve">( </w:t>
+            </w:r>
+            <w:r>
+              <w:rPr>
+                <w:rFonts w:ascii="Times New Roman" w:hAnsi="Times New Roman"/>
+                <w:sz w:val="24"/>
+                <w:szCs w:val="24"/>
+              </w:rPr>
+              <w:fldChar w:fldCharType="begin"/>
+            </w:r>
+            <w:r>
+              <w:rPr>
+                <w:rFonts w:ascii="Times New Roman" w:hAnsi="Times New Roman"/>
+                <w:sz w:val="24"/>
+                <w:szCs w:val="24"/>
+              </w:rPr>
+              <w:instrText xml:space="preserve"> SEQ ( \* ARABIC </w:instrText>
+            </w:r>
+            <w:r>
+              <w:rPr>
+                <w:rFonts w:ascii="Times New Roman" w:hAnsi="Times New Roman"/>
+                <w:sz w:val="24"/>
+                <w:szCs w:val="24"/>
+              </w:rPr>
+              <w:fldChar w:fldCharType="separate"/>
+            </w:r>
+            <w:r>
+              <w:rPr>
+                <w:rFonts w:ascii="Times New Roman" w:hAnsi="Times New Roman"/>
+                <w:noProof/>
+                <w:sz w:val="24"/>
+                <w:szCs w:val="24"/>
+              </w:rPr>
+              <w:t>11</w:t>
+            </w:r>
+            <w:r>
+              <w:rPr>
+                <w:rFonts w:ascii="Times New Roman" w:hAnsi="Times New Roman"/>
+                <w:sz w:val="24"/>
+                <w:szCs w:val="24"/>
+              </w:rPr>
+              <w:fldChar w:fldCharType="end"/>
+            </w:r>
+            <w:r>
+              <w:rPr>
+                <w:rFonts w:ascii="Times New Roman" w:hAnsi="Times New Roman"/>
+                <w:sz w:val="24"/>
+                <w:szCs w:val="24"/>
+              </w:rPr>
+              <w:t xml:space="preserve"> )</w:t>
+            </w:r>
+          </w:p>
+        </w:tc>
+      </w:tr>
+    </w:tbl>
+    <w:p>
+      <w:pPr>
+        <w:spacing w:after="0" w:line="360" w:lineRule="auto"/>
+        <w:jc w:val="both"/>
+        <w:rPr>
+          <w:rFonts w:ascii="Times New Roman" w:hAnsi="Times New Roman"/>
+          <w:sz w:val="24"/>
+          <w:szCs w:val="24"/>
+        </w:rPr>
+      </w:pPr>
+    </w:p>
+    <w:p>
+      <w:pPr>
+        <w:pStyle w:val="ListParagraph"/>
         <w:numPr>
           <w:ilvl w:val="1"/>
           <w:numId w:val="9"/>
@@ -25210,23 +27788,8 @@
           <w:sz w:val="24"/>
           <w:szCs w:val="24"/>
         </w:rPr>
-        <w:t>Decision Tree Ensemble</w:t>
-      </w:r>
-    </w:p>
-    <w:p>
-      <w:pPr>
-        <w:pStyle w:val="ListParagraph"/>
-        <w:spacing w:after="0" w:line="360" w:lineRule="auto"/>
-        <w:ind w:left="1276"/>
-        <w:jc w:val="both"/>
-        <w:rPr>
-          <w:rFonts w:ascii="Times New Roman" w:hAnsi="Times New Roman"/>
-          <w:b/>
-          <w:bCs/>
-          <w:sz w:val="24"/>
-          <w:szCs w:val="24"/>
-        </w:rPr>
-      </w:pPr>
+        <w:t>Feature Importance</w:t>
+      </w:r>
     </w:p>
     <w:p>
       <w:pPr>
@@ -25240,13 +27803,2547 @@
           <w:szCs w:val="24"/>
         </w:rPr>
       </w:pPr>
+      <w:r>
+        <w:rPr>
+          <w:rFonts w:ascii="Times New Roman" w:hAnsi="Times New Roman"/>
+          <w:sz w:val="24"/>
+          <w:szCs w:val="24"/>
+        </w:rPr>
+        <w:t xml:space="preserve">Feature importance </w:t>
+      </w:r>
+      <w:proofErr w:type="spellStart"/>
+      <w:r>
+        <w:rPr>
+          <w:rFonts w:ascii="Times New Roman" w:hAnsi="Times New Roman"/>
+          <w:sz w:val="24"/>
+          <w:szCs w:val="24"/>
+        </w:rPr>
+        <w:t>atau</w:t>
+      </w:r>
+      <w:proofErr w:type="spellEnd"/>
+      <w:r>
+        <w:rPr>
+          <w:rFonts w:ascii="Times New Roman" w:hAnsi="Times New Roman"/>
+          <w:sz w:val="24"/>
+          <w:szCs w:val="24"/>
+        </w:rPr>
+        <w:t xml:space="preserve"> </w:t>
+      </w:r>
+      <w:proofErr w:type="spellStart"/>
+      <w:r>
+        <w:rPr>
+          <w:rFonts w:ascii="Times New Roman" w:hAnsi="Times New Roman"/>
+          <w:sz w:val="24"/>
+          <w:szCs w:val="24"/>
+        </w:rPr>
+        <w:t>tingkat</w:t>
+      </w:r>
+      <w:proofErr w:type="spellEnd"/>
+      <w:r>
+        <w:rPr>
+          <w:rFonts w:ascii="Times New Roman" w:hAnsi="Times New Roman"/>
+          <w:sz w:val="24"/>
+          <w:szCs w:val="24"/>
+        </w:rPr>
+        <w:t xml:space="preserve"> </w:t>
+      </w:r>
+      <w:proofErr w:type="spellStart"/>
+      <w:r>
+        <w:rPr>
+          <w:rFonts w:ascii="Times New Roman" w:hAnsi="Times New Roman"/>
+          <w:sz w:val="24"/>
+          <w:szCs w:val="24"/>
+        </w:rPr>
+        <w:t>kepentingan</w:t>
+      </w:r>
+      <w:proofErr w:type="spellEnd"/>
+      <w:r>
+        <w:rPr>
+          <w:rFonts w:ascii="Times New Roman" w:hAnsi="Times New Roman"/>
+          <w:sz w:val="24"/>
+          <w:szCs w:val="24"/>
+        </w:rPr>
+        <w:t xml:space="preserve"> </w:t>
+      </w:r>
+      <w:proofErr w:type="spellStart"/>
+      <w:r>
+        <w:rPr>
+          <w:rFonts w:ascii="Times New Roman" w:hAnsi="Times New Roman"/>
+          <w:sz w:val="24"/>
+          <w:szCs w:val="24"/>
+        </w:rPr>
+        <w:t>fitur</w:t>
+      </w:r>
+      <w:proofErr w:type="spellEnd"/>
+      <w:r>
+        <w:rPr>
+          <w:rFonts w:ascii="Times New Roman" w:hAnsi="Times New Roman"/>
+          <w:sz w:val="24"/>
+          <w:szCs w:val="24"/>
+        </w:rPr>
+        <w:t xml:space="preserve"> </w:t>
+      </w:r>
+      <w:proofErr w:type="spellStart"/>
+      <w:r>
+        <w:rPr>
+          <w:rFonts w:ascii="Times New Roman" w:hAnsi="Times New Roman"/>
+          <w:sz w:val="24"/>
+          <w:szCs w:val="24"/>
+        </w:rPr>
+        <w:t>adalah</w:t>
+      </w:r>
+      <w:proofErr w:type="spellEnd"/>
+      <w:r>
+        <w:rPr>
+          <w:rFonts w:ascii="Times New Roman" w:hAnsi="Times New Roman"/>
+          <w:sz w:val="24"/>
+          <w:szCs w:val="24"/>
+        </w:rPr>
+        <w:t xml:space="preserve"> </w:t>
+      </w:r>
+      <w:proofErr w:type="spellStart"/>
+      <w:r>
+        <w:rPr>
+          <w:rFonts w:ascii="Times New Roman" w:hAnsi="Times New Roman"/>
+          <w:sz w:val="24"/>
+          <w:szCs w:val="24"/>
+        </w:rPr>
+        <w:t>sebuah</w:t>
+      </w:r>
+      <w:proofErr w:type="spellEnd"/>
+      <w:r>
+        <w:rPr>
+          <w:rFonts w:ascii="Times New Roman" w:hAnsi="Times New Roman"/>
+          <w:sz w:val="24"/>
+          <w:szCs w:val="24"/>
+        </w:rPr>
+        <w:t xml:space="preserve"> </w:t>
+      </w:r>
+      <w:proofErr w:type="spellStart"/>
+      <w:r>
+        <w:rPr>
+          <w:rFonts w:ascii="Times New Roman" w:hAnsi="Times New Roman"/>
+          <w:sz w:val="24"/>
+          <w:szCs w:val="24"/>
+        </w:rPr>
+        <w:t>teknik</w:t>
+      </w:r>
+      <w:proofErr w:type="spellEnd"/>
+      <w:r>
+        <w:rPr>
+          <w:rFonts w:ascii="Times New Roman" w:hAnsi="Times New Roman"/>
+          <w:sz w:val="24"/>
+          <w:szCs w:val="24"/>
+        </w:rPr>
+        <w:t xml:space="preserve"> </w:t>
+      </w:r>
+      <w:proofErr w:type="spellStart"/>
+      <w:r>
+        <w:rPr>
+          <w:rFonts w:ascii="Times New Roman" w:hAnsi="Times New Roman"/>
+          <w:sz w:val="24"/>
+          <w:szCs w:val="24"/>
+        </w:rPr>
+        <w:t>untuk</w:t>
+      </w:r>
+      <w:proofErr w:type="spellEnd"/>
+      <w:r>
+        <w:rPr>
+          <w:rFonts w:ascii="Times New Roman" w:hAnsi="Times New Roman"/>
+          <w:sz w:val="24"/>
+          <w:szCs w:val="24"/>
+        </w:rPr>
+        <w:t xml:space="preserve"> </w:t>
+      </w:r>
+      <w:proofErr w:type="spellStart"/>
+      <w:r>
+        <w:rPr>
+          <w:rFonts w:ascii="Times New Roman" w:hAnsi="Times New Roman"/>
+          <w:sz w:val="24"/>
+          <w:szCs w:val="24"/>
+        </w:rPr>
+        <w:t>menghitung</w:t>
+      </w:r>
+      <w:proofErr w:type="spellEnd"/>
+      <w:r>
+        <w:rPr>
+          <w:rFonts w:ascii="Times New Roman" w:hAnsi="Times New Roman"/>
+          <w:sz w:val="24"/>
+          <w:szCs w:val="24"/>
+        </w:rPr>
+        <w:t xml:space="preserve"> </w:t>
+      </w:r>
+      <w:proofErr w:type="spellStart"/>
+      <w:r>
+        <w:rPr>
+          <w:rFonts w:ascii="Times New Roman" w:hAnsi="Times New Roman"/>
+          <w:sz w:val="24"/>
+          <w:szCs w:val="24"/>
+        </w:rPr>
+        <w:t>skor</w:t>
+      </w:r>
+      <w:proofErr w:type="spellEnd"/>
+      <w:r>
+        <w:rPr>
+          <w:rFonts w:ascii="Times New Roman" w:hAnsi="Times New Roman"/>
+          <w:sz w:val="24"/>
+          <w:szCs w:val="24"/>
+        </w:rPr>
+        <w:t xml:space="preserve"> </w:t>
+      </w:r>
+      <w:proofErr w:type="spellStart"/>
+      <w:r>
+        <w:rPr>
+          <w:rFonts w:ascii="Times New Roman" w:hAnsi="Times New Roman"/>
+          <w:sz w:val="24"/>
+          <w:szCs w:val="24"/>
+        </w:rPr>
+        <w:t>dari</w:t>
+      </w:r>
+      <w:proofErr w:type="spellEnd"/>
+      <w:r>
+        <w:rPr>
+          <w:rFonts w:ascii="Times New Roman" w:hAnsi="Times New Roman"/>
+          <w:sz w:val="24"/>
+          <w:szCs w:val="24"/>
+        </w:rPr>
+        <w:t xml:space="preserve"> </w:t>
+      </w:r>
+      <w:proofErr w:type="spellStart"/>
+      <w:r>
+        <w:rPr>
+          <w:rFonts w:ascii="Times New Roman" w:hAnsi="Times New Roman"/>
+          <w:sz w:val="24"/>
+          <w:szCs w:val="24"/>
+        </w:rPr>
+        <w:t>semua</w:t>
+      </w:r>
+      <w:proofErr w:type="spellEnd"/>
+      <w:r>
+        <w:rPr>
+          <w:rFonts w:ascii="Times New Roman" w:hAnsi="Times New Roman"/>
+          <w:sz w:val="24"/>
+          <w:szCs w:val="24"/>
+        </w:rPr>
+        <w:t xml:space="preserve"> </w:t>
+      </w:r>
+      <w:proofErr w:type="spellStart"/>
+      <w:r>
+        <w:rPr>
+          <w:rFonts w:ascii="Times New Roman" w:hAnsi="Times New Roman"/>
+          <w:sz w:val="24"/>
+          <w:szCs w:val="24"/>
+        </w:rPr>
+        <w:t>fitur</w:t>
+      </w:r>
+      <w:proofErr w:type="spellEnd"/>
+      <w:r>
+        <w:rPr>
+          <w:rFonts w:ascii="Times New Roman" w:hAnsi="Times New Roman"/>
+          <w:sz w:val="24"/>
+          <w:szCs w:val="24"/>
+        </w:rPr>
+        <w:t xml:space="preserve"> yang </w:t>
+      </w:r>
+      <w:proofErr w:type="spellStart"/>
+      <w:r>
+        <w:rPr>
+          <w:rFonts w:ascii="Times New Roman" w:hAnsi="Times New Roman"/>
+          <w:sz w:val="24"/>
+          <w:szCs w:val="24"/>
+        </w:rPr>
+        <w:t>diberikan</w:t>
+      </w:r>
+      <w:proofErr w:type="spellEnd"/>
+      <w:r>
+        <w:rPr>
+          <w:rFonts w:ascii="Times New Roman" w:hAnsi="Times New Roman"/>
+          <w:sz w:val="24"/>
+          <w:szCs w:val="24"/>
+        </w:rPr>
+        <w:t xml:space="preserve"> </w:t>
+      </w:r>
+      <w:proofErr w:type="spellStart"/>
+      <w:r>
+        <w:rPr>
+          <w:rFonts w:ascii="Times New Roman" w:hAnsi="Times New Roman"/>
+          <w:sz w:val="24"/>
+          <w:szCs w:val="24"/>
+        </w:rPr>
+        <w:t>untuk</w:t>
+      </w:r>
+      <w:proofErr w:type="spellEnd"/>
+      <w:r>
+        <w:rPr>
+          <w:rFonts w:ascii="Times New Roman" w:hAnsi="Times New Roman"/>
+          <w:sz w:val="24"/>
+          <w:szCs w:val="24"/>
+        </w:rPr>
+        <w:t xml:space="preserve"> </w:t>
+      </w:r>
+      <w:proofErr w:type="spellStart"/>
+      <w:r>
+        <w:rPr>
+          <w:rFonts w:ascii="Times New Roman" w:hAnsi="Times New Roman"/>
+          <w:sz w:val="24"/>
+          <w:szCs w:val="24"/>
+        </w:rPr>
+        <w:t>sebuah</w:t>
+      </w:r>
+      <w:proofErr w:type="spellEnd"/>
+      <w:r>
+        <w:rPr>
+          <w:rFonts w:ascii="Times New Roman" w:hAnsi="Times New Roman"/>
+          <w:sz w:val="24"/>
+          <w:szCs w:val="24"/>
+        </w:rPr>
+        <w:t xml:space="preserve"> model. Skor </w:t>
+      </w:r>
+      <w:proofErr w:type="spellStart"/>
+      <w:r>
+        <w:rPr>
+          <w:rFonts w:ascii="Times New Roman" w:hAnsi="Times New Roman"/>
+          <w:sz w:val="24"/>
+          <w:szCs w:val="24"/>
+        </w:rPr>
+        <w:t>tersebut</w:t>
+      </w:r>
+      <w:proofErr w:type="spellEnd"/>
+      <w:r>
+        <w:rPr>
+          <w:rFonts w:ascii="Times New Roman" w:hAnsi="Times New Roman"/>
+          <w:sz w:val="24"/>
+          <w:szCs w:val="24"/>
+        </w:rPr>
+        <w:t xml:space="preserve"> </w:t>
+      </w:r>
+      <w:proofErr w:type="spellStart"/>
+      <w:r>
+        <w:rPr>
+          <w:rFonts w:ascii="Times New Roman" w:hAnsi="Times New Roman"/>
+          <w:sz w:val="24"/>
+          <w:szCs w:val="24"/>
+        </w:rPr>
+        <w:t>merepresentasikan</w:t>
+      </w:r>
+      <w:proofErr w:type="spellEnd"/>
+      <w:r>
+        <w:rPr>
+          <w:rFonts w:ascii="Times New Roman" w:hAnsi="Times New Roman"/>
+          <w:sz w:val="24"/>
+          <w:szCs w:val="24"/>
+        </w:rPr>
+        <w:t xml:space="preserve"> </w:t>
+      </w:r>
+      <w:proofErr w:type="spellStart"/>
+      <w:r>
+        <w:rPr>
+          <w:rFonts w:ascii="Times New Roman" w:hAnsi="Times New Roman"/>
+          <w:sz w:val="24"/>
+          <w:szCs w:val="24"/>
+        </w:rPr>
+        <w:t>tingkat</w:t>
+      </w:r>
+      <w:proofErr w:type="spellEnd"/>
+      <w:r>
+        <w:rPr>
+          <w:rFonts w:ascii="Times New Roman" w:hAnsi="Times New Roman"/>
+          <w:sz w:val="24"/>
+          <w:szCs w:val="24"/>
+        </w:rPr>
+        <w:t xml:space="preserve"> </w:t>
+      </w:r>
+      <w:proofErr w:type="spellStart"/>
+      <w:r>
+        <w:rPr>
+          <w:rFonts w:ascii="Times New Roman" w:hAnsi="Times New Roman"/>
+          <w:sz w:val="24"/>
+          <w:szCs w:val="24"/>
+        </w:rPr>
+        <w:t>kepen</w:t>
+      </w:r>
+      <w:r>
+        <w:rPr>
+          <w:rFonts w:ascii="Times New Roman" w:hAnsi="Times New Roman"/>
+          <w:sz w:val="24"/>
+          <w:szCs w:val="24"/>
+        </w:rPr>
+        <w:t>ting</w:t>
+      </w:r>
+      <w:r>
+        <w:rPr>
+          <w:rFonts w:ascii="Times New Roman" w:hAnsi="Times New Roman"/>
+          <w:sz w:val="24"/>
+          <w:szCs w:val="24"/>
+        </w:rPr>
+        <w:t>an</w:t>
+      </w:r>
+      <w:proofErr w:type="spellEnd"/>
+      <w:r>
+        <w:rPr>
+          <w:rFonts w:ascii="Times New Roman" w:hAnsi="Times New Roman"/>
+          <w:sz w:val="24"/>
+          <w:szCs w:val="24"/>
+        </w:rPr>
+        <w:t xml:space="preserve"> </w:t>
+      </w:r>
+      <w:proofErr w:type="spellStart"/>
+      <w:r>
+        <w:rPr>
+          <w:rFonts w:ascii="Times New Roman" w:hAnsi="Times New Roman"/>
+          <w:sz w:val="24"/>
+          <w:szCs w:val="24"/>
+        </w:rPr>
+        <w:t>dari</w:t>
+      </w:r>
+      <w:proofErr w:type="spellEnd"/>
+      <w:r>
+        <w:rPr>
+          <w:rFonts w:ascii="Times New Roman" w:hAnsi="Times New Roman"/>
+          <w:sz w:val="24"/>
+          <w:szCs w:val="24"/>
+        </w:rPr>
+        <w:t xml:space="preserve"> </w:t>
+      </w:r>
+      <w:proofErr w:type="spellStart"/>
+      <w:r>
+        <w:rPr>
+          <w:rFonts w:ascii="Times New Roman" w:hAnsi="Times New Roman"/>
+          <w:sz w:val="24"/>
+          <w:szCs w:val="24"/>
+        </w:rPr>
+        <w:t>setiap</w:t>
+      </w:r>
+      <w:proofErr w:type="spellEnd"/>
+      <w:r>
+        <w:rPr>
+          <w:rFonts w:ascii="Times New Roman" w:hAnsi="Times New Roman"/>
+          <w:sz w:val="24"/>
+          <w:szCs w:val="24"/>
+        </w:rPr>
+        <w:t xml:space="preserve"> </w:t>
+      </w:r>
+      <w:proofErr w:type="spellStart"/>
+      <w:r>
+        <w:rPr>
+          <w:rFonts w:ascii="Times New Roman" w:hAnsi="Times New Roman"/>
+          <w:sz w:val="24"/>
+          <w:szCs w:val="24"/>
+        </w:rPr>
+        <w:t>fitur</w:t>
+      </w:r>
+      <w:proofErr w:type="spellEnd"/>
+      <w:r>
+        <w:rPr>
+          <w:rFonts w:ascii="Times New Roman" w:hAnsi="Times New Roman"/>
+          <w:sz w:val="24"/>
+          <w:szCs w:val="24"/>
+        </w:rPr>
+        <w:t>.</w:t>
+      </w:r>
+      <w:r>
+        <w:rPr>
+          <w:rFonts w:ascii="Times New Roman" w:hAnsi="Times New Roman"/>
+          <w:sz w:val="24"/>
+          <w:szCs w:val="24"/>
+        </w:rPr>
+        <w:t xml:space="preserve"> Salah </w:t>
+      </w:r>
+      <w:proofErr w:type="spellStart"/>
+      <w:r>
+        <w:rPr>
+          <w:rFonts w:ascii="Times New Roman" w:hAnsi="Times New Roman"/>
+          <w:sz w:val="24"/>
+          <w:szCs w:val="24"/>
+        </w:rPr>
+        <w:t>satu</w:t>
+      </w:r>
+      <w:proofErr w:type="spellEnd"/>
+      <w:r>
+        <w:rPr>
+          <w:rFonts w:ascii="Times New Roman" w:hAnsi="Times New Roman"/>
+          <w:sz w:val="24"/>
+          <w:szCs w:val="24"/>
+        </w:rPr>
+        <w:t xml:space="preserve"> </w:t>
+      </w:r>
+      <w:proofErr w:type="spellStart"/>
+      <w:r>
+        <w:rPr>
+          <w:rFonts w:ascii="Times New Roman" w:hAnsi="Times New Roman"/>
+          <w:sz w:val="24"/>
+          <w:szCs w:val="24"/>
+        </w:rPr>
+        <w:t>keuntungan</w:t>
+      </w:r>
+      <w:proofErr w:type="spellEnd"/>
+      <w:r>
+        <w:rPr>
+          <w:rFonts w:ascii="Times New Roman" w:hAnsi="Times New Roman"/>
+          <w:sz w:val="24"/>
+          <w:szCs w:val="24"/>
+        </w:rPr>
+        <w:t xml:space="preserve"> </w:t>
+      </w:r>
+      <w:proofErr w:type="spellStart"/>
+      <w:r>
+        <w:rPr>
+          <w:rFonts w:ascii="Times New Roman" w:hAnsi="Times New Roman"/>
+          <w:sz w:val="24"/>
+          <w:szCs w:val="24"/>
+        </w:rPr>
+        <w:t>menggunakan</w:t>
+      </w:r>
+      <w:proofErr w:type="spellEnd"/>
+      <w:r>
+        <w:rPr>
+          <w:rFonts w:ascii="Times New Roman" w:hAnsi="Times New Roman"/>
+          <w:sz w:val="24"/>
+          <w:szCs w:val="24"/>
+        </w:rPr>
+        <w:t xml:space="preserve"> </w:t>
+      </w:r>
+      <w:proofErr w:type="spellStart"/>
+      <w:r>
+        <w:rPr>
+          <w:rFonts w:ascii="Times New Roman" w:hAnsi="Times New Roman"/>
+          <w:sz w:val="24"/>
+          <w:szCs w:val="24"/>
+        </w:rPr>
+        <w:t>XGBoost</w:t>
+      </w:r>
+      <w:proofErr w:type="spellEnd"/>
+      <w:r>
+        <w:rPr>
+          <w:rFonts w:ascii="Times New Roman" w:hAnsi="Times New Roman"/>
+          <w:sz w:val="24"/>
+          <w:szCs w:val="24"/>
+        </w:rPr>
+        <w:t xml:space="preserve"> </w:t>
+      </w:r>
+      <w:proofErr w:type="spellStart"/>
+      <w:r>
+        <w:rPr>
+          <w:rFonts w:ascii="Times New Roman" w:hAnsi="Times New Roman"/>
+          <w:sz w:val="24"/>
+          <w:szCs w:val="24"/>
+        </w:rPr>
+        <w:t>adalah</w:t>
+      </w:r>
+      <w:proofErr w:type="spellEnd"/>
+      <w:r>
+        <w:rPr>
+          <w:rFonts w:ascii="Times New Roman" w:hAnsi="Times New Roman"/>
+          <w:sz w:val="24"/>
+          <w:szCs w:val="24"/>
+        </w:rPr>
+        <w:t xml:space="preserve"> </w:t>
+      </w:r>
+      <w:proofErr w:type="spellStart"/>
+      <w:r>
+        <w:rPr>
+          <w:rFonts w:ascii="Times New Roman" w:hAnsi="Times New Roman"/>
+          <w:sz w:val="24"/>
+          <w:szCs w:val="24"/>
+        </w:rPr>
+        <w:t>setelah</w:t>
+      </w:r>
+      <w:proofErr w:type="spellEnd"/>
+      <w:r>
+        <w:rPr>
+          <w:rFonts w:ascii="Times New Roman" w:hAnsi="Times New Roman"/>
+          <w:sz w:val="24"/>
+          <w:szCs w:val="24"/>
+        </w:rPr>
+        <w:t xml:space="preserve"> </w:t>
+      </w:r>
+      <w:r>
+        <w:rPr>
+          <w:rFonts w:ascii="Times New Roman" w:hAnsi="Times New Roman"/>
+          <w:i/>
+          <w:iCs/>
+          <w:sz w:val="24"/>
+          <w:szCs w:val="24"/>
+        </w:rPr>
+        <w:t>boosted tree</w:t>
+      </w:r>
+      <w:r>
+        <w:rPr>
+          <w:rFonts w:ascii="Times New Roman" w:hAnsi="Times New Roman"/>
+          <w:sz w:val="24"/>
+          <w:szCs w:val="24"/>
+        </w:rPr>
+        <w:t xml:space="preserve"> </w:t>
+      </w:r>
+      <w:proofErr w:type="spellStart"/>
+      <w:r>
+        <w:rPr>
+          <w:rFonts w:ascii="Times New Roman" w:hAnsi="Times New Roman"/>
+          <w:sz w:val="24"/>
+          <w:szCs w:val="24"/>
+        </w:rPr>
+        <w:t>dibangun</w:t>
+      </w:r>
+      <w:proofErr w:type="spellEnd"/>
+      <w:r>
+        <w:rPr>
+          <w:rFonts w:ascii="Times New Roman" w:hAnsi="Times New Roman"/>
+          <w:sz w:val="24"/>
+          <w:szCs w:val="24"/>
+        </w:rPr>
+        <w:t xml:space="preserve">, </w:t>
+      </w:r>
+      <w:proofErr w:type="spellStart"/>
+      <w:r>
+        <w:rPr>
+          <w:rFonts w:ascii="Times New Roman" w:hAnsi="Times New Roman"/>
+          <w:sz w:val="24"/>
+          <w:szCs w:val="24"/>
+        </w:rPr>
+        <w:t>skor</w:t>
+      </w:r>
+      <w:proofErr w:type="spellEnd"/>
+      <w:r>
+        <w:rPr>
+          <w:rFonts w:ascii="Times New Roman" w:hAnsi="Times New Roman"/>
+          <w:sz w:val="24"/>
+          <w:szCs w:val="24"/>
+        </w:rPr>
+        <w:t xml:space="preserve"> </w:t>
+      </w:r>
+      <w:proofErr w:type="spellStart"/>
+      <w:r>
+        <w:rPr>
+          <w:rFonts w:ascii="Times New Roman" w:hAnsi="Times New Roman"/>
+          <w:sz w:val="24"/>
+          <w:szCs w:val="24"/>
+        </w:rPr>
+        <w:t>untuk</w:t>
+      </w:r>
+      <w:proofErr w:type="spellEnd"/>
+      <w:r>
+        <w:rPr>
+          <w:rFonts w:ascii="Times New Roman" w:hAnsi="Times New Roman"/>
+          <w:sz w:val="24"/>
+          <w:szCs w:val="24"/>
+        </w:rPr>
+        <w:t xml:space="preserve"> </w:t>
+      </w:r>
+      <w:proofErr w:type="spellStart"/>
+      <w:r>
+        <w:rPr>
+          <w:rFonts w:ascii="Times New Roman" w:hAnsi="Times New Roman"/>
+          <w:sz w:val="24"/>
+          <w:szCs w:val="24"/>
+        </w:rPr>
+        <w:t>setiap</w:t>
+      </w:r>
+      <w:proofErr w:type="spellEnd"/>
+      <w:r>
+        <w:rPr>
+          <w:rFonts w:ascii="Times New Roman" w:hAnsi="Times New Roman"/>
+          <w:sz w:val="24"/>
+          <w:szCs w:val="24"/>
+        </w:rPr>
+        <w:t xml:space="preserve"> </w:t>
+      </w:r>
+      <w:proofErr w:type="spellStart"/>
+      <w:r>
+        <w:rPr>
+          <w:rFonts w:ascii="Times New Roman" w:hAnsi="Times New Roman"/>
+          <w:sz w:val="24"/>
+          <w:szCs w:val="24"/>
+        </w:rPr>
+        <w:t>atribut</w:t>
+      </w:r>
+      <w:proofErr w:type="spellEnd"/>
+      <w:r>
+        <w:rPr>
+          <w:rFonts w:ascii="Times New Roman" w:hAnsi="Times New Roman"/>
+          <w:sz w:val="24"/>
+          <w:szCs w:val="24"/>
+        </w:rPr>
+        <w:t xml:space="preserve"> </w:t>
+      </w:r>
+      <w:proofErr w:type="spellStart"/>
+      <w:r>
+        <w:rPr>
+          <w:rFonts w:ascii="Times New Roman" w:hAnsi="Times New Roman"/>
+          <w:sz w:val="24"/>
+          <w:szCs w:val="24"/>
+        </w:rPr>
+        <w:t>mudah</w:t>
+      </w:r>
+      <w:proofErr w:type="spellEnd"/>
+      <w:r>
+        <w:rPr>
+          <w:rFonts w:ascii="Times New Roman" w:hAnsi="Times New Roman"/>
+          <w:sz w:val="24"/>
+          <w:szCs w:val="24"/>
+        </w:rPr>
+        <w:t xml:space="preserve"> </w:t>
+      </w:r>
+      <w:proofErr w:type="spellStart"/>
+      <w:r>
+        <w:rPr>
+          <w:rFonts w:ascii="Times New Roman" w:hAnsi="Times New Roman"/>
+          <w:sz w:val="24"/>
+          <w:szCs w:val="24"/>
+        </w:rPr>
+        <w:t>ditentukan</w:t>
+      </w:r>
+      <w:proofErr w:type="spellEnd"/>
+      <w:r>
+        <w:rPr>
+          <w:rFonts w:ascii="Times New Roman" w:hAnsi="Times New Roman"/>
+          <w:sz w:val="24"/>
+          <w:szCs w:val="24"/>
+        </w:rPr>
+        <w:t>.</w:t>
+      </w:r>
+      <w:r>
+        <w:rPr>
+          <w:rFonts w:ascii="Times New Roman" w:hAnsi="Times New Roman"/>
+          <w:sz w:val="24"/>
+          <w:szCs w:val="24"/>
+        </w:rPr>
+        <w:t xml:space="preserve"> Hal </w:t>
+      </w:r>
+      <w:proofErr w:type="spellStart"/>
+      <w:r>
+        <w:rPr>
+          <w:rFonts w:ascii="Times New Roman" w:hAnsi="Times New Roman"/>
+          <w:sz w:val="24"/>
+          <w:szCs w:val="24"/>
+        </w:rPr>
+        <w:t>ini</w:t>
+      </w:r>
+      <w:proofErr w:type="spellEnd"/>
+      <w:r>
+        <w:rPr>
+          <w:rFonts w:ascii="Times New Roman" w:hAnsi="Times New Roman"/>
+          <w:sz w:val="24"/>
+          <w:szCs w:val="24"/>
+        </w:rPr>
+        <w:t xml:space="preserve"> </w:t>
+      </w:r>
+      <w:proofErr w:type="spellStart"/>
+      <w:r>
+        <w:rPr>
+          <w:rFonts w:ascii="Times New Roman" w:hAnsi="Times New Roman"/>
+          <w:sz w:val="24"/>
+          <w:szCs w:val="24"/>
+        </w:rPr>
+        <w:t>karena</w:t>
+      </w:r>
+      <w:proofErr w:type="spellEnd"/>
+      <w:r>
+        <w:rPr>
+          <w:rFonts w:ascii="Times New Roman" w:hAnsi="Times New Roman"/>
+          <w:sz w:val="24"/>
+          <w:szCs w:val="24"/>
+        </w:rPr>
+        <w:t xml:space="preserve"> </w:t>
+      </w:r>
+      <w:proofErr w:type="spellStart"/>
+      <w:r>
+        <w:rPr>
+          <w:rFonts w:ascii="Times New Roman" w:hAnsi="Times New Roman"/>
+          <w:sz w:val="24"/>
+          <w:szCs w:val="24"/>
+        </w:rPr>
+        <w:t>skor</w:t>
+      </w:r>
+      <w:proofErr w:type="spellEnd"/>
+      <w:r>
+        <w:rPr>
+          <w:rFonts w:ascii="Times New Roman" w:hAnsi="Times New Roman"/>
+          <w:sz w:val="24"/>
+          <w:szCs w:val="24"/>
+        </w:rPr>
+        <w:t xml:space="preserve"> yang </w:t>
+      </w:r>
+      <w:proofErr w:type="spellStart"/>
+      <w:r>
+        <w:rPr>
+          <w:rFonts w:ascii="Times New Roman" w:hAnsi="Times New Roman"/>
+          <w:sz w:val="24"/>
+          <w:szCs w:val="24"/>
+        </w:rPr>
+        <w:t>diberikan</w:t>
+      </w:r>
+      <w:proofErr w:type="spellEnd"/>
+      <w:r>
+        <w:rPr>
+          <w:rFonts w:ascii="Times New Roman" w:hAnsi="Times New Roman"/>
+          <w:sz w:val="24"/>
+          <w:szCs w:val="24"/>
+        </w:rPr>
+        <w:t xml:space="preserve"> </w:t>
+      </w:r>
+      <w:proofErr w:type="spellStart"/>
+      <w:r>
+        <w:rPr>
+          <w:rFonts w:ascii="Times New Roman" w:hAnsi="Times New Roman"/>
+          <w:sz w:val="24"/>
+          <w:szCs w:val="24"/>
+        </w:rPr>
+        <w:t>dapat</w:t>
+      </w:r>
+      <w:proofErr w:type="spellEnd"/>
+      <w:r>
+        <w:rPr>
+          <w:rFonts w:ascii="Times New Roman" w:hAnsi="Times New Roman"/>
+          <w:sz w:val="24"/>
+          <w:szCs w:val="24"/>
+        </w:rPr>
+        <w:t xml:space="preserve"> </w:t>
+      </w:r>
+      <w:proofErr w:type="spellStart"/>
+      <w:r>
+        <w:rPr>
+          <w:rFonts w:ascii="Times New Roman" w:hAnsi="Times New Roman"/>
+          <w:sz w:val="24"/>
+          <w:szCs w:val="24"/>
+        </w:rPr>
+        <w:t>menunjukan</w:t>
+      </w:r>
+      <w:proofErr w:type="spellEnd"/>
+      <w:r>
+        <w:rPr>
+          <w:rFonts w:ascii="Times New Roman" w:hAnsi="Times New Roman"/>
+          <w:sz w:val="24"/>
+          <w:szCs w:val="24"/>
+        </w:rPr>
+        <w:t xml:space="preserve"> </w:t>
+      </w:r>
+      <w:proofErr w:type="spellStart"/>
+      <w:r>
+        <w:rPr>
+          <w:rFonts w:ascii="Times New Roman" w:hAnsi="Times New Roman"/>
+          <w:sz w:val="24"/>
+          <w:szCs w:val="24"/>
+        </w:rPr>
+        <w:t>seberapa</w:t>
+      </w:r>
+      <w:proofErr w:type="spellEnd"/>
+      <w:r>
+        <w:rPr>
+          <w:rFonts w:ascii="Times New Roman" w:hAnsi="Times New Roman"/>
+          <w:sz w:val="24"/>
+          <w:szCs w:val="24"/>
+        </w:rPr>
+        <w:t xml:space="preserve"> </w:t>
+      </w:r>
+      <w:proofErr w:type="spellStart"/>
+      <w:r>
+        <w:rPr>
+          <w:rFonts w:ascii="Times New Roman" w:hAnsi="Times New Roman"/>
+          <w:sz w:val="24"/>
+          <w:szCs w:val="24"/>
+        </w:rPr>
+        <w:t>besarnya</w:t>
+      </w:r>
+      <w:proofErr w:type="spellEnd"/>
+      <w:r>
+        <w:rPr>
+          <w:rFonts w:ascii="Times New Roman" w:hAnsi="Times New Roman"/>
+          <w:sz w:val="24"/>
+          <w:szCs w:val="24"/>
+        </w:rPr>
+        <w:t xml:space="preserve"> </w:t>
+      </w:r>
+      <w:proofErr w:type="spellStart"/>
+      <w:r>
+        <w:rPr>
+          <w:rFonts w:ascii="Times New Roman" w:hAnsi="Times New Roman"/>
+          <w:sz w:val="24"/>
+          <w:szCs w:val="24"/>
+        </w:rPr>
+        <w:t>sebuah</w:t>
+      </w:r>
+      <w:proofErr w:type="spellEnd"/>
+      <w:r>
+        <w:rPr>
+          <w:rFonts w:ascii="Times New Roman" w:hAnsi="Times New Roman"/>
+          <w:sz w:val="24"/>
+          <w:szCs w:val="24"/>
+        </w:rPr>
+        <w:t xml:space="preserve"> </w:t>
+      </w:r>
+      <w:proofErr w:type="spellStart"/>
+      <w:r>
+        <w:rPr>
+          <w:rFonts w:ascii="Times New Roman" w:hAnsi="Times New Roman"/>
+          <w:sz w:val="24"/>
+          <w:szCs w:val="24"/>
+        </w:rPr>
+        <w:t>fitur</w:t>
+      </w:r>
+      <w:proofErr w:type="spellEnd"/>
+      <w:r>
+        <w:rPr>
+          <w:rFonts w:ascii="Times New Roman" w:hAnsi="Times New Roman"/>
+          <w:sz w:val="24"/>
+          <w:szCs w:val="24"/>
+        </w:rPr>
+        <w:t xml:space="preserve"> </w:t>
+      </w:r>
+      <w:proofErr w:type="spellStart"/>
+      <w:r>
+        <w:rPr>
+          <w:rFonts w:ascii="Times New Roman" w:hAnsi="Times New Roman"/>
+          <w:sz w:val="24"/>
+          <w:szCs w:val="24"/>
+        </w:rPr>
+        <w:t>dalam</w:t>
+      </w:r>
+      <w:proofErr w:type="spellEnd"/>
+      <w:r>
+        <w:rPr>
+          <w:rFonts w:ascii="Times New Roman" w:hAnsi="Times New Roman"/>
+          <w:sz w:val="24"/>
+          <w:szCs w:val="24"/>
+        </w:rPr>
+        <w:t xml:space="preserve"> </w:t>
+      </w:r>
+      <w:proofErr w:type="spellStart"/>
+      <w:r>
+        <w:rPr>
+          <w:rFonts w:ascii="Times New Roman" w:hAnsi="Times New Roman"/>
+          <w:sz w:val="24"/>
+          <w:szCs w:val="24"/>
+        </w:rPr>
+        <w:t>pembuatan</w:t>
+      </w:r>
+      <w:proofErr w:type="spellEnd"/>
+      <w:r>
+        <w:rPr>
+          <w:rFonts w:ascii="Times New Roman" w:hAnsi="Times New Roman"/>
+          <w:sz w:val="24"/>
+          <w:szCs w:val="24"/>
+        </w:rPr>
+        <w:t xml:space="preserve"> </w:t>
+      </w:r>
+      <w:r>
+        <w:rPr>
+          <w:rFonts w:ascii="Times New Roman" w:hAnsi="Times New Roman"/>
+          <w:i/>
+          <w:iCs/>
+          <w:sz w:val="24"/>
+          <w:szCs w:val="24"/>
+        </w:rPr>
+        <w:t>boosted tree</w:t>
+      </w:r>
+      <w:r>
+        <w:rPr>
+          <w:rFonts w:ascii="Times New Roman" w:hAnsi="Times New Roman"/>
+          <w:i/>
+          <w:iCs/>
+          <w:sz w:val="24"/>
+          <w:szCs w:val="24"/>
+        </w:rPr>
+        <w:t xml:space="preserve">. </w:t>
+      </w:r>
+      <w:proofErr w:type="spellStart"/>
+      <w:r>
+        <w:rPr>
+          <w:rFonts w:ascii="Times New Roman" w:hAnsi="Times New Roman"/>
+          <w:sz w:val="24"/>
+          <w:szCs w:val="24"/>
+        </w:rPr>
+        <w:t>Untuk</w:t>
+      </w:r>
+      <w:proofErr w:type="spellEnd"/>
+      <w:r>
+        <w:rPr>
+          <w:rFonts w:ascii="Times New Roman" w:hAnsi="Times New Roman"/>
+          <w:sz w:val="24"/>
+          <w:szCs w:val="24"/>
+        </w:rPr>
+        <w:t xml:space="preserve"> </w:t>
+      </w:r>
+      <w:proofErr w:type="spellStart"/>
+      <w:r>
+        <w:rPr>
+          <w:rFonts w:ascii="Times New Roman" w:hAnsi="Times New Roman"/>
+          <w:sz w:val="24"/>
+          <w:szCs w:val="24"/>
+        </w:rPr>
+        <w:t>mendapatkan</w:t>
+      </w:r>
+      <w:proofErr w:type="spellEnd"/>
+      <w:r>
+        <w:rPr>
+          <w:rFonts w:ascii="Times New Roman" w:hAnsi="Times New Roman"/>
+          <w:sz w:val="24"/>
+          <w:szCs w:val="24"/>
+        </w:rPr>
+        <w:t xml:space="preserve"> </w:t>
+      </w:r>
+      <w:r>
+        <w:rPr>
+          <w:rFonts w:ascii="Times New Roman" w:hAnsi="Times New Roman"/>
+          <w:i/>
+          <w:iCs/>
+          <w:sz w:val="24"/>
+          <w:szCs w:val="24"/>
+        </w:rPr>
+        <w:t xml:space="preserve">feature importance </w:t>
+      </w:r>
+      <w:proofErr w:type="spellStart"/>
+      <w:r>
+        <w:rPr>
+          <w:rFonts w:ascii="Times New Roman" w:hAnsi="Times New Roman"/>
+          <w:sz w:val="24"/>
+          <w:szCs w:val="24"/>
+        </w:rPr>
+        <w:t>dari</w:t>
+      </w:r>
+      <w:proofErr w:type="spellEnd"/>
+      <w:r>
+        <w:rPr>
+          <w:rFonts w:ascii="Times New Roman" w:hAnsi="Times New Roman"/>
+          <w:sz w:val="24"/>
+          <w:szCs w:val="24"/>
+        </w:rPr>
+        <w:t xml:space="preserve"> </w:t>
+      </w:r>
+      <w:proofErr w:type="spellStart"/>
+      <w:r>
+        <w:rPr>
+          <w:rFonts w:ascii="Times New Roman" w:hAnsi="Times New Roman"/>
+          <w:sz w:val="24"/>
+          <w:szCs w:val="24"/>
+        </w:rPr>
+        <w:t>setiap</w:t>
+      </w:r>
+      <w:proofErr w:type="spellEnd"/>
+      <w:r>
+        <w:rPr>
+          <w:rFonts w:ascii="Times New Roman" w:hAnsi="Times New Roman"/>
+          <w:sz w:val="24"/>
+          <w:szCs w:val="24"/>
+        </w:rPr>
+        <w:t xml:space="preserve"> </w:t>
+      </w:r>
+      <w:proofErr w:type="spellStart"/>
+      <w:r>
+        <w:rPr>
+          <w:rFonts w:ascii="Times New Roman" w:hAnsi="Times New Roman"/>
+          <w:sz w:val="24"/>
+          <w:szCs w:val="24"/>
+        </w:rPr>
+        <w:t>fitur</w:t>
+      </w:r>
+      <w:proofErr w:type="spellEnd"/>
+      <w:r>
+        <w:rPr>
+          <w:rFonts w:ascii="Times New Roman" w:hAnsi="Times New Roman"/>
+          <w:sz w:val="24"/>
+          <w:szCs w:val="24"/>
+        </w:rPr>
+        <w:t xml:space="preserve"> pada </w:t>
+      </w:r>
+      <w:proofErr w:type="spellStart"/>
+      <w:r>
+        <w:rPr>
+          <w:rFonts w:ascii="Times New Roman" w:hAnsi="Times New Roman"/>
+          <w:sz w:val="24"/>
+          <w:szCs w:val="24"/>
+        </w:rPr>
+        <w:t>XGBoost</w:t>
+      </w:r>
+      <w:proofErr w:type="spellEnd"/>
+      <w:r>
+        <w:rPr>
+          <w:rFonts w:ascii="Times New Roman" w:hAnsi="Times New Roman"/>
+          <w:sz w:val="24"/>
+          <w:szCs w:val="24"/>
+        </w:rPr>
+        <w:t xml:space="preserve">, </w:t>
+      </w:r>
+      <w:proofErr w:type="spellStart"/>
+      <w:r>
+        <w:rPr>
+          <w:rFonts w:ascii="Times New Roman" w:hAnsi="Times New Roman"/>
+          <w:sz w:val="24"/>
+          <w:szCs w:val="24"/>
+        </w:rPr>
+        <w:t>kita</w:t>
+      </w:r>
+      <w:proofErr w:type="spellEnd"/>
+      <w:r>
+        <w:rPr>
+          <w:rFonts w:ascii="Times New Roman" w:hAnsi="Times New Roman"/>
+          <w:sz w:val="24"/>
+          <w:szCs w:val="24"/>
+        </w:rPr>
+        <w:t xml:space="preserve"> </w:t>
+      </w:r>
+      <w:proofErr w:type="spellStart"/>
+      <w:r>
+        <w:rPr>
+          <w:rFonts w:ascii="Times New Roman" w:hAnsi="Times New Roman"/>
+          <w:sz w:val="24"/>
+          <w:szCs w:val="24"/>
+        </w:rPr>
+        <w:t>dapa</w:t>
+      </w:r>
+      <w:r>
+        <w:rPr>
+          <w:rFonts w:ascii="Times New Roman" w:hAnsi="Times New Roman"/>
+          <w:sz w:val="24"/>
+          <w:szCs w:val="24"/>
+        </w:rPr>
+        <w:t>t</w:t>
+      </w:r>
+      <w:proofErr w:type="spellEnd"/>
+      <w:r>
+        <w:rPr>
+          <w:rFonts w:ascii="Times New Roman" w:hAnsi="Times New Roman"/>
+          <w:sz w:val="24"/>
+          <w:szCs w:val="24"/>
+        </w:rPr>
+        <w:t xml:space="preserve"> </w:t>
+      </w:r>
+      <w:proofErr w:type="spellStart"/>
+      <w:r>
+        <w:rPr>
+          <w:rFonts w:ascii="Times New Roman" w:hAnsi="Times New Roman"/>
+          <w:sz w:val="24"/>
+          <w:szCs w:val="24"/>
+        </w:rPr>
+        <w:t>menggunakan</w:t>
+      </w:r>
+      <w:proofErr w:type="spellEnd"/>
+      <w:r>
+        <w:rPr>
+          <w:rFonts w:ascii="Times New Roman" w:hAnsi="Times New Roman"/>
+          <w:sz w:val="24"/>
+          <w:szCs w:val="24"/>
+        </w:rPr>
+        <w:t xml:space="preserve"> </w:t>
+      </w:r>
+      <w:proofErr w:type="spellStart"/>
+      <w:r>
+        <w:rPr>
+          <w:rFonts w:ascii="Times New Roman" w:hAnsi="Times New Roman"/>
+          <w:sz w:val="24"/>
+          <w:szCs w:val="24"/>
+        </w:rPr>
+        <w:t>fungsi</w:t>
+      </w:r>
+      <w:proofErr w:type="spellEnd"/>
+      <w:r>
+        <w:rPr>
+          <w:rFonts w:ascii="Times New Roman" w:hAnsi="Times New Roman"/>
+          <w:sz w:val="24"/>
+          <w:szCs w:val="24"/>
+        </w:rPr>
+        <w:t xml:space="preserve"> yang </w:t>
+      </w:r>
+      <w:proofErr w:type="spellStart"/>
+      <w:r>
+        <w:rPr>
+          <w:rFonts w:ascii="Times New Roman" w:hAnsi="Times New Roman"/>
+          <w:sz w:val="24"/>
+          <w:szCs w:val="24"/>
+        </w:rPr>
+        <w:t>sudah</w:t>
+      </w:r>
+      <w:proofErr w:type="spellEnd"/>
+      <w:r>
+        <w:rPr>
+          <w:rFonts w:ascii="Times New Roman" w:hAnsi="Times New Roman"/>
+          <w:sz w:val="24"/>
+          <w:szCs w:val="24"/>
+        </w:rPr>
+        <w:t xml:space="preserve"> </w:t>
+      </w:r>
+      <w:proofErr w:type="spellStart"/>
+      <w:r>
+        <w:rPr>
+          <w:rFonts w:ascii="Times New Roman" w:hAnsi="Times New Roman"/>
+          <w:sz w:val="24"/>
+          <w:szCs w:val="24"/>
+        </w:rPr>
+        <w:t>disediakan</w:t>
+      </w:r>
+      <w:proofErr w:type="spellEnd"/>
+      <w:r>
+        <w:rPr>
+          <w:rFonts w:ascii="Times New Roman" w:hAnsi="Times New Roman"/>
+          <w:sz w:val="24"/>
+          <w:szCs w:val="24"/>
+        </w:rPr>
+        <w:t xml:space="preserve"> oleh </w:t>
+      </w:r>
+      <w:proofErr w:type="spellStart"/>
+      <w:r>
+        <w:rPr>
+          <w:rFonts w:ascii="Times New Roman" w:hAnsi="Times New Roman"/>
+          <w:sz w:val="24"/>
+          <w:szCs w:val="24"/>
+        </w:rPr>
+        <w:t>XGBoost</w:t>
+      </w:r>
+      <w:proofErr w:type="spellEnd"/>
+      <w:r>
+        <w:rPr>
+          <w:rFonts w:ascii="Times New Roman" w:hAnsi="Times New Roman"/>
+          <w:sz w:val="24"/>
+          <w:szCs w:val="24"/>
+        </w:rPr>
+        <w:t xml:space="preserve"> </w:t>
+      </w:r>
+      <w:proofErr w:type="spellStart"/>
+      <w:r>
+        <w:rPr>
+          <w:rFonts w:ascii="Times New Roman" w:hAnsi="Times New Roman"/>
+          <w:sz w:val="24"/>
+          <w:szCs w:val="24"/>
+        </w:rPr>
+        <w:t>yaitu</w:t>
+      </w:r>
+      <w:proofErr w:type="spellEnd"/>
+      <w:r>
+        <w:rPr>
+          <w:rFonts w:ascii="Times New Roman" w:hAnsi="Times New Roman"/>
+          <w:sz w:val="24"/>
+          <w:szCs w:val="24"/>
+        </w:rPr>
+        <w:t xml:space="preserve"> </w:t>
+      </w:r>
+      <w:proofErr w:type="spellStart"/>
+      <w:proofErr w:type="gramStart"/>
+      <w:r>
+        <w:rPr>
+          <w:rFonts w:ascii="Times New Roman" w:hAnsi="Times New Roman"/>
+          <w:sz w:val="24"/>
+          <w:szCs w:val="24"/>
+        </w:rPr>
+        <w:t>xgb.importance</w:t>
+      </w:r>
+      <w:proofErr w:type="spellEnd"/>
+      <w:proofErr w:type="gramEnd"/>
+      <w:r>
+        <w:rPr>
+          <w:rFonts w:ascii="Times New Roman" w:hAnsi="Times New Roman"/>
+          <w:sz w:val="24"/>
+          <w:szCs w:val="24"/>
+        </w:rPr>
+        <w:t xml:space="preserve">. </w:t>
+      </w:r>
     </w:p>
     <w:p>
       <w:pPr>
-        <w:pStyle w:val="Caption"/>
-        <w:framePr w:hSpace="180" w:wrap="around" w:vAnchor="text" w:hAnchor="margin" w:xAlign="right" w:y="-22"/>
-        <w:rPr>
-          <w:rFonts w:ascii="Times New Roman" w:hAnsi="Times New Roman"/>
+        <w:pStyle w:val="ListParagraph"/>
+        <w:spacing w:after="0" w:line="360" w:lineRule="auto"/>
+        <w:ind w:left="1440" w:firstLine="261"/>
+        <w:jc w:val="both"/>
+        <w:rPr>
+          <w:rFonts w:ascii="Times New Roman" w:hAnsi="Times New Roman"/>
+          <w:sz w:val="24"/>
+          <w:szCs w:val="24"/>
+        </w:rPr>
+      </w:pPr>
+      <w:r>
+        <w:rPr>
+          <w:rFonts w:ascii="Times New Roman" w:hAnsi="Times New Roman"/>
+          <w:sz w:val="24"/>
+          <w:szCs w:val="24"/>
+        </w:rPr>
+        <w:t xml:space="preserve">Salah </w:t>
+      </w:r>
+      <w:proofErr w:type="spellStart"/>
+      <w:r>
+        <w:rPr>
+          <w:rFonts w:ascii="Times New Roman" w:hAnsi="Times New Roman"/>
+          <w:sz w:val="24"/>
+          <w:szCs w:val="24"/>
+        </w:rPr>
+        <w:t>satu</w:t>
+      </w:r>
+      <w:proofErr w:type="spellEnd"/>
+      <w:r>
+        <w:rPr>
+          <w:rFonts w:ascii="Times New Roman" w:hAnsi="Times New Roman"/>
+          <w:sz w:val="24"/>
+          <w:szCs w:val="24"/>
+        </w:rPr>
+        <w:t xml:space="preserve"> parameter </w:t>
+      </w:r>
+      <w:proofErr w:type="spellStart"/>
+      <w:r>
+        <w:rPr>
+          <w:rFonts w:ascii="Times New Roman" w:hAnsi="Times New Roman"/>
+          <w:sz w:val="24"/>
+          <w:szCs w:val="24"/>
+        </w:rPr>
+        <w:t>dari</w:t>
+      </w:r>
+      <w:proofErr w:type="spellEnd"/>
+      <w:r>
+        <w:rPr>
+          <w:rFonts w:ascii="Times New Roman" w:hAnsi="Times New Roman"/>
+          <w:sz w:val="24"/>
+          <w:szCs w:val="24"/>
+        </w:rPr>
+        <w:t xml:space="preserve"> </w:t>
+      </w:r>
+      <w:proofErr w:type="spellStart"/>
+      <w:r>
+        <w:rPr>
+          <w:rFonts w:ascii="Times New Roman" w:hAnsi="Times New Roman"/>
+          <w:sz w:val="24"/>
+          <w:szCs w:val="24"/>
+        </w:rPr>
+        <w:t>fungsi</w:t>
+      </w:r>
+      <w:proofErr w:type="spellEnd"/>
+      <w:r>
+        <w:rPr>
+          <w:rFonts w:ascii="Times New Roman" w:hAnsi="Times New Roman"/>
+          <w:sz w:val="24"/>
+          <w:szCs w:val="24"/>
+        </w:rPr>
+        <w:t xml:space="preserve"> </w:t>
+      </w:r>
+      <w:proofErr w:type="spellStart"/>
+      <w:proofErr w:type="gramStart"/>
+      <w:r>
+        <w:rPr>
+          <w:rFonts w:ascii="Times New Roman" w:hAnsi="Times New Roman"/>
+          <w:sz w:val="24"/>
+          <w:szCs w:val="24"/>
+        </w:rPr>
+        <w:t>xgb.importance</w:t>
+      </w:r>
+      <w:proofErr w:type="spellEnd"/>
+      <w:proofErr w:type="gramEnd"/>
+      <w:r>
+        <w:rPr>
+          <w:rFonts w:ascii="Times New Roman" w:hAnsi="Times New Roman"/>
+          <w:sz w:val="24"/>
+          <w:szCs w:val="24"/>
+        </w:rPr>
+        <w:t xml:space="preserve"> </w:t>
+      </w:r>
+      <w:proofErr w:type="spellStart"/>
+      <w:r>
+        <w:rPr>
+          <w:rFonts w:ascii="Times New Roman" w:hAnsi="Times New Roman"/>
+          <w:sz w:val="24"/>
+          <w:szCs w:val="24"/>
+        </w:rPr>
+        <w:t>adalah</w:t>
+      </w:r>
+      <w:proofErr w:type="spellEnd"/>
+      <w:r>
+        <w:rPr>
+          <w:rFonts w:ascii="Times New Roman" w:hAnsi="Times New Roman"/>
+          <w:sz w:val="24"/>
+          <w:szCs w:val="24"/>
+        </w:rPr>
+        <w:t xml:space="preserve"> </w:t>
+      </w:r>
+      <w:r>
+        <w:rPr>
+          <w:rFonts w:ascii="Times New Roman" w:hAnsi="Times New Roman"/>
+          <w:i/>
+          <w:iCs/>
+          <w:sz w:val="24"/>
+          <w:szCs w:val="24"/>
+        </w:rPr>
+        <w:t xml:space="preserve">importance type. Importance type </w:t>
+      </w:r>
+      <w:proofErr w:type="spellStart"/>
+      <w:r>
+        <w:rPr>
+          <w:rFonts w:ascii="Times New Roman" w:hAnsi="Times New Roman"/>
+          <w:sz w:val="24"/>
+          <w:szCs w:val="24"/>
+        </w:rPr>
+        <w:t>adalah</w:t>
+      </w:r>
+      <w:proofErr w:type="spellEnd"/>
+      <w:r>
+        <w:rPr>
+          <w:rFonts w:ascii="Times New Roman" w:hAnsi="Times New Roman"/>
+          <w:sz w:val="24"/>
+          <w:szCs w:val="24"/>
+        </w:rPr>
+        <w:t xml:space="preserve"> parameter yang </w:t>
+      </w:r>
+      <w:proofErr w:type="spellStart"/>
+      <w:r>
+        <w:rPr>
+          <w:rFonts w:ascii="Times New Roman" w:hAnsi="Times New Roman"/>
+          <w:sz w:val="24"/>
+          <w:szCs w:val="24"/>
+        </w:rPr>
+        <w:t>menentukan</w:t>
+      </w:r>
+      <w:proofErr w:type="spellEnd"/>
+      <w:r>
+        <w:rPr>
+          <w:rFonts w:ascii="Times New Roman" w:hAnsi="Times New Roman"/>
+          <w:sz w:val="24"/>
+          <w:szCs w:val="24"/>
+        </w:rPr>
+        <w:t xml:space="preserve"> </w:t>
+      </w:r>
+      <w:proofErr w:type="spellStart"/>
+      <w:r>
+        <w:rPr>
+          <w:rFonts w:ascii="Times New Roman" w:hAnsi="Times New Roman"/>
+          <w:sz w:val="24"/>
+          <w:szCs w:val="24"/>
+        </w:rPr>
+        <w:t>bagaimana</w:t>
+      </w:r>
+      <w:proofErr w:type="spellEnd"/>
+      <w:r>
+        <w:rPr>
+          <w:rFonts w:ascii="Times New Roman" w:hAnsi="Times New Roman"/>
+          <w:sz w:val="24"/>
+          <w:szCs w:val="24"/>
+        </w:rPr>
+        <w:t xml:space="preserve"> </w:t>
+      </w:r>
+      <w:proofErr w:type="spellStart"/>
+      <w:r>
+        <w:rPr>
+          <w:rFonts w:ascii="Times New Roman" w:hAnsi="Times New Roman"/>
+          <w:sz w:val="24"/>
+          <w:szCs w:val="24"/>
+        </w:rPr>
+        <w:t>cara</w:t>
+      </w:r>
+      <w:proofErr w:type="spellEnd"/>
+      <w:r>
+        <w:rPr>
+          <w:rFonts w:ascii="Times New Roman" w:hAnsi="Times New Roman"/>
+          <w:sz w:val="24"/>
+          <w:szCs w:val="24"/>
+        </w:rPr>
+        <w:t xml:space="preserve"> </w:t>
+      </w:r>
+      <w:proofErr w:type="spellStart"/>
+      <w:r>
+        <w:rPr>
+          <w:rFonts w:ascii="Times New Roman" w:hAnsi="Times New Roman"/>
+          <w:sz w:val="24"/>
+          <w:szCs w:val="24"/>
+        </w:rPr>
+        <w:t>untuk</w:t>
+      </w:r>
+      <w:proofErr w:type="spellEnd"/>
+      <w:r>
+        <w:rPr>
+          <w:rFonts w:ascii="Times New Roman" w:hAnsi="Times New Roman"/>
+          <w:sz w:val="24"/>
+          <w:szCs w:val="24"/>
+        </w:rPr>
+        <w:t xml:space="preserve"> </w:t>
+      </w:r>
+      <w:proofErr w:type="spellStart"/>
+      <w:r>
+        <w:rPr>
+          <w:rFonts w:ascii="Times New Roman" w:hAnsi="Times New Roman"/>
+          <w:sz w:val="24"/>
+          <w:szCs w:val="24"/>
+        </w:rPr>
+        <w:t>menghitung</w:t>
+      </w:r>
+      <w:proofErr w:type="spellEnd"/>
+      <w:r>
+        <w:rPr>
+          <w:rFonts w:ascii="Times New Roman" w:hAnsi="Times New Roman"/>
+          <w:sz w:val="24"/>
+          <w:szCs w:val="24"/>
+        </w:rPr>
+        <w:t xml:space="preserve"> </w:t>
+      </w:r>
+      <w:proofErr w:type="spellStart"/>
+      <w:r>
+        <w:rPr>
+          <w:rFonts w:ascii="Times New Roman" w:hAnsi="Times New Roman"/>
+          <w:sz w:val="24"/>
+          <w:szCs w:val="24"/>
+        </w:rPr>
+        <w:t>skor</w:t>
+      </w:r>
+      <w:proofErr w:type="spellEnd"/>
+      <w:r>
+        <w:rPr>
+          <w:rFonts w:ascii="Times New Roman" w:hAnsi="Times New Roman"/>
+          <w:sz w:val="24"/>
+          <w:szCs w:val="24"/>
+        </w:rPr>
+        <w:t xml:space="preserve"> pada </w:t>
+      </w:r>
+      <w:r>
+        <w:rPr>
+          <w:rFonts w:ascii="Times New Roman" w:hAnsi="Times New Roman"/>
+          <w:i/>
+          <w:iCs/>
+          <w:sz w:val="24"/>
+          <w:szCs w:val="24"/>
+        </w:rPr>
+        <w:t>feature impo</w:t>
+      </w:r>
+      <w:r>
+        <w:rPr>
+          <w:rFonts w:ascii="Times New Roman" w:hAnsi="Times New Roman"/>
+          <w:i/>
+          <w:iCs/>
+          <w:sz w:val="24"/>
+          <w:szCs w:val="24"/>
+        </w:rPr>
+        <w:t>r</w:t>
+      </w:r>
+      <w:r>
+        <w:rPr>
+          <w:rFonts w:ascii="Times New Roman" w:hAnsi="Times New Roman"/>
+          <w:i/>
+          <w:iCs/>
+          <w:sz w:val="24"/>
+          <w:szCs w:val="24"/>
+        </w:rPr>
+        <w:t>tance</w:t>
+      </w:r>
+      <w:r>
+        <w:rPr>
+          <w:rFonts w:ascii="Times New Roman" w:hAnsi="Times New Roman"/>
+          <w:sz w:val="24"/>
+          <w:szCs w:val="24"/>
+        </w:rPr>
+        <w:t xml:space="preserve">. Salah </w:t>
+      </w:r>
+      <w:proofErr w:type="spellStart"/>
+      <w:r>
+        <w:rPr>
+          <w:rFonts w:ascii="Times New Roman" w:hAnsi="Times New Roman"/>
+          <w:sz w:val="24"/>
+          <w:szCs w:val="24"/>
+        </w:rPr>
+        <w:t>satu</w:t>
+      </w:r>
+      <w:proofErr w:type="spellEnd"/>
+      <w:r>
+        <w:rPr>
+          <w:rFonts w:ascii="Times New Roman" w:hAnsi="Times New Roman"/>
+          <w:sz w:val="24"/>
+          <w:szCs w:val="24"/>
+        </w:rPr>
+        <w:t xml:space="preserve"> </w:t>
+      </w:r>
+      <w:proofErr w:type="spellStart"/>
+      <w:r>
+        <w:rPr>
+          <w:rFonts w:ascii="Times New Roman" w:hAnsi="Times New Roman"/>
+          <w:sz w:val="24"/>
+          <w:szCs w:val="24"/>
+        </w:rPr>
+        <w:t>metode</w:t>
+      </w:r>
+      <w:proofErr w:type="spellEnd"/>
+      <w:r>
+        <w:rPr>
+          <w:rFonts w:ascii="Times New Roman" w:hAnsi="Times New Roman"/>
+          <w:sz w:val="24"/>
+          <w:szCs w:val="24"/>
+        </w:rPr>
+        <w:t xml:space="preserve"> </w:t>
+      </w:r>
+      <w:proofErr w:type="spellStart"/>
+      <w:r>
+        <w:rPr>
+          <w:rFonts w:ascii="Times New Roman" w:hAnsi="Times New Roman"/>
+          <w:sz w:val="24"/>
+          <w:szCs w:val="24"/>
+        </w:rPr>
+        <w:t>dalam</w:t>
+      </w:r>
+      <w:proofErr w:type="spellEnd"/>
+      <w:r>
+        <w:rPr>
+          <w:rFonts w:ascii="Times New Roman" w:hAnsi="Times New Roman"/>
+          <w:sz w:val="24"/>
+          <w:szCs w:val="24"/>
+        </w:rPr>
+        <w:t xml:space="preserve"> </w:t>
+      </w:r>
+      <w:proofErr w:type="spellStart"/>
+      <w:r>
+        <w:rPr>
+          <w:rFonts w:ascii="Times New Roman" w:hAnsi="Times New Roman"/>
+          <w:sz w:val="24"/>
+          <w:szCs w:val="24"/>
+        </w:rPr>
+        <w:t>menghitung</w:t>
+      </w:r>
+      <w:proofErr w:type="spellEnd"/>
+      <w:r>
+        <w:rPr>
+          <w:rFonts w:ascii="Times New Roman" w:hAnsi="Times New Roman"/>
+          <w:sz w:val="24"/>
+          <w:szCs w:val="24"/>
+        </w:rPr>
+        <w:t xml:space="preserve"> </w:t>
+      </w:r>
+      <w:proofErr w:type="spellStart"/>
+      <w:r>
+        <w:rPr>
+          <w:rFonts w:ascii="Times New Roman" w:hAnsi="Times New Roman"/>
+          <w:sz w:val="24"/>
+          <w:szCs w:val="24"/>
+        </w:rPr>
+        <w:t>skor</w:t>
+      </w:r>
+      <w:proofErr w:type="spellEnd"/>
+      <w:r>
+        <w:rPr>
+          <w:rFonts w:ascii="Times New Roman" w:hAnsi="Times New Roman"/>
+          <w:sz w:val="24"/>
+          <w:szCs w:val="24"/>
+        </w:rPr>
+        <w:t xml:space="preserve"> </w:t>
+      </w:r>
+      <w:r>
+        <w:rPr>
+          <w:rFonts w:ascii="Times New Roman" w:hAnsi="Times New Roman"/>
+          <w:i/>
+          <w:iCs/>
+          <w:sz w:val="24"/>
+          <w:szCs w:val="24"/>
+        </w:rPr>
+        <w:t xml:space="preserve">feature importance </w:t>
+      </w:r>
+      <w:proofErr w:type="spellStart"/>
+      <w:r>
+        <w:rPr>
+          <w:rFonts w:ascii="Times New Roman" w:hAnsi="Times New Roman"/>
+          <w:sz w:val="24"/>
+          <w:szCs w:val="24"/>
+        </w:rPr>
+        <w:t>adalah</w:t>
+      </w:r>
+      <w:proofErr w:type="spellEnd"/>
+      <w:r>
+        <w:rPr>
+          <w:rFonts w:ascii="Times New Roman" w:hAnsi="Times New Roman"/>
+          <w:sz w:val="24"/>
+          <w:szCs w:val="24"/>
+        </w:rPr>
+        <w:t xml:space="preserve"> </w:t>
+      </w:r>
+      <w:proofErr w:type="spellStart"/>
+      <w:r>
+        <w:rPr>
+          <w:rFonts w:ascii="Times New Roman" w:hAnsi="Times New Roman"/>
+          <w:sz w:val="24"/>
+          <w:szCs w:val="24"/>
+        </w:rPr>
+        <w:t>dengan</w:t>
+      </w:r>
+      <w:proofErr w:type="spellEnd"/>
+      <w:r>
+        <w:rPr>
+          <w:rFonts w:ascii="Times New Roman" w:hAnsi="Times New Roman"/>
+          <w:sz w:val="24"/>
+          <w:szCs w:val="24"/>
+        </w:rPr>
+        <w:t xml:space="preserve"> </w:t>
+      </w:r>
+      <w:proofErr w:type="spellStart"/>
+      <w:r>
+        <w:rPr>
+          <w:rFonts w:ascii="Times New Roman" w:hAnsi="Times New Roman"/>
+          <w:sz w:val="24"/>
+          <w:szCs w:val="24"/>
+        </w:rPr>
+        <w:t>menggunakan</w:t>
+      </w:r>
+      <w:proofErr w:type="spellEnd"/>
+      <w:r>
+        <w:rPr>
+          <w:rFonts w:ascii="Times New Roman" w:hAnsi="Times New Roman"/>
+          <w:sz w:val="24"/>
+          <w:szCs w:val="24"/>
+        </w:rPr>
+        <w:t xml:space="preserve"> </w:t>
+      </w:r>
+      <w:r>
+        <w:rPr>
+          <w:rFonts w:ascii="Times New Roman" w:hAnsi="Times New Roman"/>
+          <w:i/>
+          <w:iCs/>
+          <w:sz w:val="24"/>
+          <w:szCs w:val="24"/>
+        </w:rPr>
+        <w:t>gain</w:t>
+      </w:r>
+      <w:r>
+        <w:rPr>
+          <w:rFonts w:ascii="Times New Roman" w:hAnsi="Times New Roman"/>
+          <w:sz w:val="24"/>
+          <w:szCs w:val="24"/>
+        </w:rPr>
+        <w:t xml:space="preserve">. </w:t>
+      </w:r>
+      <w:r>
+        <w:rPr>
+          <w:rFonts w:ascii="Times New Roman" w:hAnsi="Times New Roman"/>
+          <w:i/>
+          <w:iCs/>
+          <w:sz w:val="24"/>
+          <w:szCs w:val="24"/>
+        </w:rPr>
+        <w:t xml:space="preserve">Gain </w:t>
+      </w:r>
+      <w:proofErr w:type="spellStart"/>
+      <w:r>
+        <w:rPr>
+          <w:rFonts w:ascii="Times New Roman" w:hAnsi="Times New Roman"/>
+          <w:sz w:val="24"/>
+          <w:szCs w:val="24"/>
+        </w:rPr>
+        <w:t>adalah</w:t>
+      </w:r>
+      <w:proofErr w:type="spellEnd"/>
+      <w:r>
+        <w:rPr>
+          <w:rFonts w:ascii="Times New Roman" w:hAnsi="Times New Roman"/>
+          <w:sz w:val="24"/>
+          <w:szCs w:val="24"/>
+        </w:rPr>
+        <w:t xml:space="preserve"> rata-rata </w:t>
+      </w:r>
+      <w:r>
+        <w:rPr>
+          <w:rFonts w:ascii="Times New Roman" w:hAnsi="Times New Roman"/>
+          <w:i/>
+          <w:iCs/>
+          <w:sz w:val="24"/>
+          <w:szCs w:val="24"/>
+        </w:rPr>
+        <w:t>gain of splits</w:t>
+      </w:r>
+      <w:r>
+        <w:rPr>
+          <w:rFonts w:ascii="Times New Roman" w:hAnsi="Times New Roman"/>
+          <w:sz w:val="24"/>
+          <w:szCs w:val="24"/>
+        </w:rPr>
+        <w:t xml:space="preserve"> </w:t>
+      </w:r>
+      <w:proofErr w:type="spellStart"/>
+      <w:r>
+        <w:rPr>
+          <w:rFonts w:ascii="Times New Roman" w:hAnsi="Times New Roman"/>
+          <w:sz w:val="24"/>
+          <w:szCs w:val="24"/>
+        </w:rPr>
+        <w:t>dari</w:t>
+      </w:r>
+      <w:proofErr w:type="spellEnd"/>
+      <w:r>
+        <w:rPr>
+          <w:rFonts w:ascii="Times New Roman" w:hAnsi="Times New Roman"/>
+          <w:sz w:val="24"/>
+          <w:szCs w:val="24"/>
+        </w:rPr>
+        <w:t xml:space="preserve"> </w:t>
+      </w:r>
+      <w:proofErr w:type="spellStart"/>
+      <w:r>
+        <w:rPr>
+          <w:rFonts w:ascii="Times New Roman" w:hAnsi="Times New Roman"/>
+          <w:sz w:val="24"/>
+          <w:szCs w:val="24"/>
+        </w:rPr>
+        <w:t>fitur</w:t>
+      </w:r>
+      <w:proofErr w:type="spellEnd"/>
+      <w:r>
+        <w:rPr>
+          <w:rFonts w:ascii="Times New Roman" w:hAnsi="Times New Roman"/>
+          <w:sz w:val="24"/>
+          <w:szCs w:val="24"/>
+        </w:rPr>
+        <w:t xml:space="preserve"> yang </w:t>
+      </w:r>
+      <w:proofErr w:type="spellStart"/>
+      <w:r>
+        <w:rPr>
+          <w:rFonts w:ascii="Times New Roman" w:hAnsi="Times New Roman"/>
+          <w:sz w:val="24"/>
+          <w:szCs w:val="24"/>
+        </w:rPr>
+        <w:t>digunakan</w:t>
+      </w:r>
+      <w:proofErr w:type="spellEnd"/>
+      <w:r>
+        <w:rPr>
+          <w:rFonts w:ascii="Times New Roman" w:hAnsi="Times New Roman"/>
+          <w:sz w:val="24"/>
+          <w:szCs w:val="24"/>
+        </w:rPr>
+        <w:t xml:space="preserve"> </w:t>
+      </w:r>
+      <w:proofErr w:type="spellStart"/>
+      <w:r>
+        <w:rPr>
+          <w:rFonts w:ascii="Times New Roman" w:hAnsi="Times New Roman"/>
+          <w:sz w:val="24"/>
+          <w:szCs w:val="24"/>
+        </w:rPr>
+        <w:t>didalam</w:t>
+      </w:r>
+      <w:proofErr w:type="spellEnd"/>
+      <w:r>
+        <w:rPr>
+          <w:rFonts w:ascii="Times New Roman" w:hAnsi="Times New Roman"/>
+          <w:sz w:val="24"/>
+          <w:szCs w:val="24"/>
+        </w:rPr>
+        <w:t xml:space="preserve"> </w:t>
+      </w:r>
+      <w:proofErr w:type="spellStart"/>
+      <w:r>
+        <w:rPr>
+          <w:rFonts w:ascii="Times New Roman" w:hAnsi="Times New Roman"/>
+          <w:sz w:val="24"/>
+          <w:szCs w:val="24"/>
+        </w:rPr>
+        <w:t>pohon</w:t>
+      </w:r>
+      <w:proofErr w:type="spellEnd"/>
+      <w:r>
+        <w:rPr>
+          <w:rFonts w:ascii="Times New Roman" w:hAnsi="Times New Roman"/>
+          <w:sz w:val="24"/>
+          <w:szCs w:val="24"/>
+        </w:rPr>
+        <w:t xml:space="preserve">. Gain </w:t>
+      </w:r>
+      <w:proofErr w:type="spellStart"/>
+      <w:r>
+        <w:rPr>
+          <w:rFonts w:ascii="Times New Roman" w:hAnsi="Times New Roman"/>
+          <w:sz w:val="24"/>
+          <w:szCs w:val="24"/>
+        </w:rPr>
+        <w:t>dapat</w:t>
+      </w:r>
+      <w:proofErr w:type="spellEnd"/>
+      <w:r>
+        <w:rPr>
+          <w:rFonts w:ascii="Times New Roman" w:hAnsi="Times New Roman"/>
+          <w:sz w:val="24"/>
+          <w:szCs w:val="24"/>
+        </w:rPr>
+        <w:t xml:space="preserve"> </w:t>
+      </w:r>
+      <w:proofErr w:type="spellStart"/>
+      <w:r>
+        <w:rPr>
+          <w:rFonts w:ascii="Times New Roman" w:hAnsi="Times New Roman"/>
+          <w:sz w:val="24"/>
+          <w:szCs w:val="24"/>
+        </w:rPr>
+        <w:t>didefinisikan</w:t>
+      </w:r>
+      <w:proofErr w:type="spellEnd"/>
+      <w:r>
+        <w:rPr>
+          <w:rFonts w:ascii="Times New Roman" w:hAnsi="Times New Roman"/>
+          <w:sz w:val="24"/>
+          <w:szCs w:val="24"/>
+        </w:rPr>
+        <w:t xml:space="preserve"> </w:t>
+      </w:r>
+      <w:proofErr w:type="spellStart"/>
+      <w:r>
+        <w:rPr>
+          <w:rFonts w:ascii="Times New Roman" w:hAnsi="Times New Roman"/>
+          <w:sz w:val="24"/>
+          <w:szCs w:val="24"/>
+        </w:rPr>
+        <w:t>sebagai</w:t>
+      </w:r>
+      <w:proofErr w:type="spellEnd"/>
+      <w:r>
+        <w:rPr>
+          <w:rFonts w:ascii="Times New Roman" w:hAnsi="Times New Roman"/>
+          <w:sz w:val="24"/>
+          <w:szCs w:val="24"/>
+        </w:rPr>
+        <w:t xml:space="preserve"> </w:t>
+      </w:r>
+      <w:proofErr w:type="spellStart"/>
+      <w:r>
+        <w:rPr>
+          <w:rFonts w:ascii="Times New Roman" w:hAnsi="Times New Roman"/>
+          <w:sz w:val="24"/>
+          <w:szCs w:val="24"/>
+        </w:rPr>
+        <w:t>persamaan</w:t>
+      </w:r>
+      <w:proofErr w:type="spellEnd"/>
+      <w:r>
+        <w:rPr>
+          <w:rFonts w:ascii="Times New Roman" w:hAnsi="Times New Roman"/>
+          <w:sz w:val="24"/>
+          <w:szCs w:val="24"/>
+        </w:rPr>
+        <w:t xml:space="preserve"> </w:t>
+      </w:r>
+      <w:proofErr w:type="spellStart"/>
+      <w:r>
+        <w:rPr>
+          <w:rFonts w:ascii="Times New Roman" w:hAnsi="Times New Roman"/>
+          <w:sz w:val="24"/>
+          <w:szCs w:val="24"/>
+        </w:rPr>
+        <w:t>berikut</w:t>
+      </w:r>
+      <w:proofErr w:type="spellEnd"/>
+      <w:r>
+        <w:rPr>
+          <w:rFonts w:ascii="Times New Roman" w:hAnsi="Times New Roman"/>
+          <w:sz w:val="24"/>
+          <w:szCs w:val="24"/>
+        </w:rPr>
+        <w:t>:</w:t>
+      </w:r>
+      <w:r>
+        <w:rPr>
+          <w:rFonts w:ascii="Times New Roman" w:hAnsi="Times New Roman"/>
+          <w:sz w:val="24"/>
+          <w:szCs w:val="24"/>
+        </w:rPr>
+        <w:t xml:space="preserve">  </w:t>
+      </w:r>
+    </w:p>
+    <w:tbl>
+      <w:tblPr>
+        <w:tblStyle w:val="Style1"/>
+        <w:tblpPr w:leftFromText="180" w:rightFromText="180" w:vertAnchor="text" w:horzAnchor="margin" w:tblpXSpec="right" w:tblpY="7"/>
+        <w:tblW w:w="7508" w:type="dxa"/>
+        <w:tblLook w:val="04A0" w:firstRow="1" w:lastRow="0" w:firstColumn="1" w:lastColumn="0" w:noHBand="0" w:noVBand="1"/>
+      </w:tblPr>
+      <w:tblGrid>
+        <w:gridCol w:w="5807"/>
+        <w:gridCol w:w="1701"/>
+      </w:tblGrid>
+      <w:tr>
+        <w:tc>
+          <w:tcPr>
+            <w:tcW w:w="5807" w:type="dxa"/>
+          </w:tcPr>
+          <w:p>
+            <w:pPr>
+              <w:pStyle w:val="ListParagraph"/>
+              <w:spacing w:after="0" w:line="360" w:lineRule="auto"/>
+              <w:ind w:left="0"/>
+              <w:jc w:val="both"/>
+              <w:rPr>
+                <w:rFonts w:ascii="Times New Roman" w:hAnsi="Times New Roman"/>
+                <w:sz w:val="24"/>
+                <w:szCs w:val="24"/>
+              </w:rPr>
+            </w:pPr>
+            <m:oMathPara>
+              <m:oMath>
+                <m:r>
+                  <w:rPr>
+                    <w:rFonts w:ascii="Cambria Math" w:hAnsi="Cambria Math"/>
+                    <w:sz w:val="24"/>
+                    <w:szCs w:val="24"/>
+                  </w:rPr>
+                  <m:t xml:space="preserve">Gain= </m:t>
+                </m:r>
+                <m:f>
+                  <m:fPr>
+                    <m:ctrlPr>
+                      <w:rPr>
+                        <w:rFonts w:ascii="Cambria Math" w:hAnsi="Cambria Math"/>
+                        <w:i/>
+                        <w:sz w:val="24"/>
+                        <w:szCs w:val="24"/>
+                      </w:rPr>
+                    </m:ctrlPr>
+                  </m:fPr>
+                  <m:num>
+                    <m:r>
+                      <w:rPr>
+                        <w:rFonts w:ascii="Cambria Math" w:hAnsi="Cambria Math"/>
+                        <w:sz w:val="24"/>
+                        <w:szCs w:val="24"/>
+                      </w:rPr>
+                      <m:t>1</m:t>
+                    </m:r>
+                  </m:num>
+                  <m:den>
+                    <m:r>
+                      <w:rPr>
+                        <w:rFonts w:ascii="Cambria Math" w:hAnsi="Cambria Math"/>
+                        <w:sz w:val="24"/>
+                        <w:szCs w:val="24"/>
+                      </w:rPr>
+                      <m:t>2</m:t>
+                    </m:r>
+                  </m:den>
+                </m:f>
+                <m:d>
+                  <m:dPr>
+                    <m:begChr m:val="["/>
+                    <m:endChr m:val="]"/>
+                    <m:ctrlPr>
+                      <w:rPr>
+                        <w:rFonts w:ascii="Cambria Math" w:hAnsi="Cambria Math"/>
+                        <w:i/>
+                        <w:sz w:val="24"/>
+                        <w:szCs w:val="24"/>
+                      </w:rPr>
+                    </m:ctrlPr>
+                  </m:dPr>
+                  <m:e>
+                    <m:f>
+                      <m:fPr>
+                        <m:ctrlPr>
+                          <w:rPr>
+                            <w:rFonts w:ascii="Cambria Math" w:hAnsi="Cambria Math"/>
+                            <w:i/>
+                            <w:sz w:val="24"/>
+                            <w:szCs w:val="24"/>
+                          </w:rPr>
+                        </m:ctrlPr>
+                      </m:fPr>
+                      <m:num>
+                        <m:sSubSup>
+                          <m:sSubSupPr>
+                            <m:ctrlPr>
+                              <w:rPr>
+                                <w:rFonts w:ascii="Cambria Math" w:hAnsi="Cambria Math"/>
+                                <w:i/>
+                                <w:sz w:val="24"/>
+                                <w:szCs w:val="24"/>
+                              </w:rPr>
+                            </m:ctrlPr>
+                          </m:sSubSupPr>
+                          <m:e>
+                            <m:r>
+                              <w:rPr>
+                                <w:rFonts w:ascii="Cambria Math" w:hAnsi="Cambria Math"/>
+                                <w:sz w:val="24"/>
+                                <w:szCs w:val="24"/>
+                              </w:rPr>
+                              <m:t>G</m:t>
+                            </m:r>
+                          </m:e>
+                          <m:sub>
+                            <m:r>
+                              <w:rPr>
+                                <w:rFonts w:ascii="Cambria Math" w:hAnsi="Cambria Math"/>
+                                <w:sz w:val="24"/>
+                                <w:szCs w:val="24"/>
+                              </w:rPr>
+                              <m:t>L</m:t>
+                            </m:r>
+                          </m:sub>
+                          <m:sup>
+                            <m:r>
+                              <w:rPr>
+                                <w:rFonts w:ascii="Cambria Math" w:hAnsi="Cambria Math"/>
+                                <w:sz w:val="24"/>
+                                <w:szCs w:val="24"/>
+                              </w:rPr>
+                              <m:t>2</m:t>
+                            </m:r>
+                          </m:sup>
+                        </m:sSubSup>
+                      </m:num>
+                      <m:den>
+                        <m:sSub>
+                          <m:sSubPr>
+                            <m:ctrlPr>
+                              <w:rPr>
+                                <w:rFonts w:ascii="Cambria Math" w:hAnsi="Cambria Math"/>
+                                <w:i/>
+                                <w:sz w:val="24"/>
+                                <w:szCs w:val="24"/>
+                              </w:rPr>
+                            </m:ctrlPr>
+                          </m:sSubPr>
+                          <m:e>
+                            <m:r>
+                              <w:rPr>
+                                <w:rFonts w:ascii="Cambria Math" w:hAnsi="Cambria Math"/>
+                                <w:sz w:val="24"/>
+                                <w:szCs w:val="24"/>
+                              </w:rPr>
+                              <m:t>H</m:t>
+                            </m:r>
+                          </m:e>
+                          <m:sub>
+                            <m:r>
+                              <w:rPr>
+                                <w:rFonts w:ascii="Cambria Math" w:hAnsi="Cambria Math"/>
+                                <w:sz w:val="24"/>
+                                <w:szCs w:val="24"/>
+                              </w:rPr>
+                              <m:t>L</m:t>
+                            </m:r>
+                          </m:sub>
+                        </m:sSub>
+                        <m:r>
+                          <w:rPr>
+                            <w:rFonts w:ascii="Cambria Math" w:hAnsi="Cambria Math"/>
+                            <w:sz w:val="24"/>
+                            <w:szCs w:val="24"/>
+                          </w:rPr>
+                          <m:t>+λ</m:t>
+                        </m:r>
+                      </m:den>
+                    </m:f>
+                    <m:r>
+                      <w:rPr>
+                        <w:rFonts w:ascii="Cambria Math" w:hAnsi="Cambria Math"/>
+                        <w:sz w:val="24"/>
+                        <w:szCs w:val="24"/>
+                      </w:rPr>
+                      <m:t>+</m:t>
+                    </m:r>
+                    <m:f>
+                      <m:fPr>
+                        <m:ctrlPr>
+                          <w:rPr>
+                            <w:rFonts w:ascii="Cambria Math" w:hAnsi="Cambria Math"/>
+                            <w:i/>
+                            <w:sz w:val="24"/>
+                            <w:szCs w:val="24"/>
+                          </w:rPr>
+                        </m:ctrlPr>
+                      </m:fPr>
+                      <m:num>
+                        <m:sSubSup>
+                          <m:sSubSupPr>
+                            <m:ctrlPr>
+                              <w:rPr>
+                                <w:rFonts w:ascii="Cambria Math" w:hAnsi="Cambria Math"/>
+                                <w:i/>
+                                <w:sz w:val="24"/>
+                                <w:szCs w:val="24"/>
+                              </w:rPr>
+                            </m:ctrlPr>
+                          </m:sSubSupPr>
+                          <m:e>
+                            <m:r>
+                              <w:rPr>
+                                <w:rFonts w:ascii="Cambria Math" w:hAnsi="Cambria Math"/>
+                                <w:sz w:val="24"/>
+                                <w:szCs w:val="24"/>
+                              </w:rPr>
+                              <m:t>G</m:t>
+                            </m:r>
+                          </m:e>
+                          <m:sub>
+                            <m:r>
+                              <w:rPr>
+                                <w:rFonts w:ascii="Cambria Math" w:hAnsi="Cambria Math"/>
+                                <w:sz w:val="24"/>
+                                <w:szCs w:val="24"/>
+                              </w:rPr>
+                              <m:t>R</m:t>
+                            </m:r>
+                          </m:sub>
+                          <m:sup>
+                            <m:r>
+                              <w:rPr>
+                                <w:rFonts w:ascii="Cambria Math" w:hAnsi="Cambria Math"/>
+                                <w:sz w:val="24"/>
+                                <w:szCs w:val="24"/>
+                              </w:rPr>
+                              <m:t>2</m:t>
+                            </m:r>
+                          </m:sup>
+                        </m:sSubSup>
+                      </m:num>
+                      <m:den>
+                        <m:sSub>
+                          <m:sSubPr>
+                            <m:ctrlPr>
+                              <w:rPr>
+                                <w:rFonts w:ascii="Cambria Math" w:hAnsi="Cambria Math"/>
+                                <w:i/>
+                                <w:sz w:val="24"/>
+                                <w:szCs w:val="24"/>
+                              </w:rPr>
+                            </m:ctrlPr>
+                          </m:sSubPr>
+                          <m:e>
+                            <m:r>
+                              <w:rPr>
+                                <w:rFonts w:ascii="Cambria Math" w:hAnsi="Cambria Math"/>
+                                <w:sz w:val="24"/>
+                                <w:szCs w:val="24"/>
+                              </w:rPr>
+                              <m:t>H</m:t>
+                            </m:r>
+                          </m:e>
+                          <m:sub>
+                            <m:r>
+                              <w:rPr>
+                                <w:rFonts w:ascii="Cambria Math" w:hAnsi="Cambria Math"/>
+                                <w:sz w:val="24"/>
+                                <w:szCs w:val="24"/>
+                              </w:rPr>
+                              <m:t>R</m:t>
+                            </m:r>
+                          </m:sub>
+                        </m:sSub>
+                        <m:r>
+                          <w:rPr>
+                            <w:rFonts w:ascii="Cambria Math" w:hAnsi="Cambria Math"/>
+                            <w:sz w:val="24"/>
+                            <w:szCs w:val="24"/>
+                          </w:rPr>
+                          <m:t>+λ</m:t>
+                        </m:r>
+                      </m:den>
+                    </m:f>
+                    <m:r>
+                      <w:rPr>
+                        <w:rFonts w:ascii="Cambria Math" w:hAnsi="Cambria Math"/>
+                        <w:sz w:val="24"/>
+                        <w:szCs w:val="24"/>
+                      </w:rPr>
+                      <m:t>+</m:t>
+                    </m:r>
+                    <m:f>
+                      <m:fPr>
+                        <m:ctrlPr>
+                          <w:rPr>
+                            <w:rFonts w:ascii="Cambria Math" w:hAnsi="Cambria Math"/>
+                            <w:i/>
+                            <w:sz w:val="24"/>
+                            <w:szCs w:val="24"/>
+                          </w:rPr>
+                        </m:ctrlPr>
+                      </m:fPr>
+                      <m:num>
+                        <m:sSup>
+                          <m:sSupPr>
+                            <m:ctrlPr>
+                              <w:rPr>
+                                <w:rFonts w:ascii="Cambria Math" w:hAnsi="Cambria Math"/>
+                                <w:i/>
+                                <w:sz w:val="24"/>
+                                <w:szCs w:val="24"/>
+                              </w:rPr>
+                            </m:ctrlPr>
+                          </m:sSupPr>
+                          <m:e>
+                            <m:r>
+                              <w:rPr>
+                                <w:rFonts w:ascii="Cambria Math" w:hAnsi="Cambria Math"/>
+                                <w:sz w:val="24"/>
+                                <w:szCs w:val="24"/>
+                              </w:rPr>
+                              <m:t>(</m:t>
+                            </m:r>
+                            <m:sSub>
+                              <m:sSubPr>
+                                <m:ctrlPr>
+                                  <w:rPr>
+                                    <w:rFonts w:ascii="Cambria Math" w:hAnsi="Cambria Math"/>
+                                    <w:i/>
+                                    <w:sz w:val="24"/>
+                                    <w:szCs w:val="24"/>
+                                  </w:rPr>
+                                </m:ctrlPr>
+                              </m:sSubPr>
+                              <m:e>
+                                <m:r>
+                                  <w:rPr>
+                                    <w:rFonts w:ascii="Cambria Math" w:hAnsi="Cambria Math"/>
+                                    <w:sz w:val="24"/>
+                                    <w:szCs w:val="24"/>
+                                  </w:rPr>
+                                  <m:t>G</m:t>
+                                </m:r>
+                              </m:e>
+                              <m:sub>
+                                <m:r>
+                                  <w:rPr>
+                                    <w:rFonts w:ascii="Cambria Math" w:hAnsi="Cambria Math"/>
+                                    <w:sz w:val="24"/>
+                                    <w:szCs w:val="24"/>
+                                  </w:rPr>
+                                  <m:t>L</m:t>
+                                </m:r>
+                              </m:sub>
+                            </m:sSub>
+                            <m:r>
+                              <w:rPr>
+                                <w:rFonts w:ascii="Cambria Math" w:hAnsi="Cambria Math"/>
+                                <w:sz w:val="24"/>
+                                <w:szCs w:val="24"/>
+                              </w:rPr>
+                              <m:t>+</m:t>
+                            </m:r>
+                            <m:sSub>
+                              <m:sSubPr>
+                                <m:ctrlPr>
+                                  <w:rPr>
+                                    <w:rFonts w:ascii="Cambria Math" w:hAnsi="Cambria Math"/>
+                                    <w:i/>
+                                    <w:sz w:val="24"/>
+                                    <w:szCs w:val="24"/>
+                                  </w:rPr>
+                                </m:ctrlPr>
+                              </m:sSubPr>
+                              <m:e>
+                                <m:r>
+                                  <w:rPr>
+                                    <w:rFonts w:ascii="Cambria Math" w:hAnsi="Cambria Math"/>
+                                    <w:sz w:val="24"/>
+                                    <w:szCs w:val="24"/>
+                                  </w:rPr>
+                                  <m:t>G</m:t>
+                                </m:r>
+                              </m:e>
+                              <m:sub>
+                                <m:r>
+                                  <w:rPr>
+                                    <w:rFonts w:ascii="Cambria Math" w:hAnsi="Cambria Math"/>
+                                    <w:sz w:val="24"/>
+                                    <w:szCs w:val="24"/>
+                                  </w:rPr>
+                                  <m:t>r</m:t>
+                                </m:r>
+                              </m:sub>
+                            </m:sSub>
+                            <m:r>
+                              <w:rPr>
+                                <w:rFonts w:ascii="Cambria Math" w:hAnsi="Cambria Math"/>
+                                <w:sz w:val="24"/>
+                                <w:szCs w:val="24"/>
+                              </w:rPr>
+                              <m:t>)</m:t>
+                            </m:r>
+                          </m:e>
+                          <m:sup>
+                            <m:r>
+                              <w:rPr>
+                                <w:rFonts w:ascii="Cambria Math" w:hAnsi="Cambria Math"/>
+                                <w:sz w:val="24"/>
+                                <w:szCs w:val="24"/>
+                              </w:rPr>
+                              <m:t>2</m:t>
+                            </m:r>
+                          </m:sup>
+                        </m:sSup>
+                      </m:num>
+                      <m:den>
+                        <m:sSub>
+                          <m:sSubPr>
+                            <m:ctrlPr>
+                              <w:rPr>
+                                <w:rFonts w:ascii="Cambria Math" w:hAnsi="Cambria Math"/>
+                                <w:i/>
+                                <w:sz w:val="24"/>
+                                <w:szCs w:val="24"/>
+                              </w:rPr>
+                            </m:ctrlPr>
+                          </m:sSubPr>
+                          <m:e>
+                            <m:r>
+                              <w:rPr>
+                                <w:rFonts w:ascii="Cambria Math" w:hAnsi="Cambria Math"/>
+                                <w:sz w:val="24"/>
+                                <w:szCs w:val="24"/>
+                              </w:rPr>
+                              <m:t>H</m:t>
+                            </m:r>
+                          </m:e>
+                          <m:sub>
+                            <m:r>
+                              <w:rPr>
+                                <w:rFonts w:ascii="Cambria Math" w:hAnsi="Cambria Math"/>
+                                <w:sz w:val="24"/>
+                                <w:szCs w:val="24"/>
+                              </w:rPr>
+                              <m:t>L</m:t>
+                            </m:r>
+                          </m:sub>
+                        </m:sSub>
+                        <m:r>
+                          <w:rPr>
+                            <w:rFonts w:ascii="Cambria Math" w:hAnsi="Cambria Math"/>
+                            <w:sz w:val="24"/>
+                            <w:szCs w:val="24"/>
+                          </w:rPr>
+                          <m:t>+</m:t>
+                        </m:r>
+                        <m:sSub>
+                          <m:sSubPr>
+                            <m:ctrlPr>
+                              <w:rPr>
+                                <w:rFonts w:ascii="Cambria Math" w:hAnsi="Cambria Math"/>
+                                <w:i/>
+                                <w:sz w:val="24"/>
+                                <w:szCs w:val="24"/>
+                              </w:rPr>
+                            </m:ctrlPr>
+                          </m:sSubPr>
+                          <m:e>
+                            <m:r>
+                              <w:rPr>
+                                <w:rFonts w:ascii="Cambria Math" w:hAnsi="Cambria Math"/>
+                                <w:sz w:val="24"/>
+                                <w:szCs w:val="24"/>
+                              </w:rPr>
+                              <m:t>H</m:t>
+                            </m:r>
+                          </m:e>
+                          <m:sub>
+                            <m:r>
+                              <w:rPr>
+                                <w:rFonts w:ascii="Cambria Math" w:hAnsi="Cambria Math"/>
+                                <w:sz w:val="24"/>
+                                <w:szCs w:val="24"/>
+                              </w:rPr>
+                              <m:t>R</m:t>
+                            </m:r>
+                          </m:sub>
+                        </m:sSub>
+                        <m:r>
+                          <w:rPr>
+                            <w:rFonts w:ascii="Cambria Math" w:hAnsi="Cambria Math"/>
+                            <w:sz w:val="24"/>
+                            <w:szCs w:val="24"/>
+                          </w:rPr>
+                          <m:t>+</m:t>
+                        </m:r>
+                        <m:r>
+                          <w:rPr>
+                            <w:rFonts w:ascii="Cambria Math" w:hAnsi="Cambria Math"/>
+                            <w:sz w:val="24"/>
+                            <w:szCs w:val="24"/>
+                          </w:rPr>
+                          <m:t>λ</m:t>
+                        </m:r>
+                      </m:den>
+                    </m:f>
+                  </m:e>
+                </m:d>
+                <m:r>
+                  <w:rPr>
+                    <w:rFonts w:ascii="Cambria Math" w:hAnsi="Cambria Math"/>
+                    <w:sz w:val="24"/>
+                    <w:szCs w:val="24"/>
+                  </w:rPr>
+                  <m:t>-γ</m:t>
+                </m:r>
+              </m:oMath>
+            </m:oMathPara>
+          </w:p>
+        </w:tc>
+        <w:tc>
+          <w:tcPr>
+            <w:tcW w:w="1701" w:type="dxa"/>
+          </w:tcPr>
+          <w:p>
+            <w:pPr>
+              <w:keepNext/>
+              <w:spacing w:after="0" w:line="360" w:lineRule="auto"/>
+              <w:jc w:val="right"/>
+              <w:rPr>
+                <w:rFonts w:ascii="Times New Roman" w:hAnsi="Times New Roman"/>
+                <w:sz w:val="24"/>
+                <w:szCs w:val="24"/>
+                <w:u w:val="single"/>
+              </w:rPr>
+            </w:pPr>
+            <w:r>
+              <w:rPr>
+                <w:rFonts w:ascii="Times New Roman" w:hAnsi="Times New Roman"/>
+                <w:sz w:val="24"/>
+                <w:szCs w:val="24"/>
+              </w:rPr>
+              <w:t xml:space="preserve">( </w:t>
+            </w:r>
+            <w:r>
+              <w:rPr>
+                <w:rFonts w:ascii="Times New Roman" w:hAnsi="Times New Roman"/>
+                <w:sz w:val="24"/>
+                <w:szCs w:val="24"/>
+              </w:rPr>
+              <w:fldChar w:fldCharType="begin"/>
+            </w:r>
+            <w:r>
+              <w:rPr>
+                <w:rFonts w:ascii="Times New Roman" w:hAnsi="Times New Roman"/>
+                <w:sz w:val="24"/>
+                <w:szCs w:val="24"/>
+              </w:rPr>
+              <w:instrText xml:space="preserve"> SEQ ( \* ARABIC </w:instrText>
+            </w:r>
+            <w:r>
+              <w:rPr>
+                <w:rFonts w:ascii="Times New Roman" w:hAnsi="Times New Roman"/>
+                <w:sz w:val="24"/>
+                <w:szCs w:val="24"/>
+              </w:rPr>
+              <w:fldChar w:fldCharType="separate"/>
+            </w:r>
+            <w:r>
+              <w:rPr>
+                <w:rFonts w:ascii="Times New Roman" w:hAnsi="Times New Roman"/>
+                <w:noProof/>
+                <w:sz w:val="24"/>
+                <w:szCs w:val="24"/>
+              </w:rPr>
+              <w:t>12</w:t>
+            </w:r>
+            <w:r>
+              <w:rPr>
+                <w:rFonts w:ascii="Times New Roman" w:hAnsi="Times New Roman"/>
+                <w:sz w:val="24"/>
+                <w:szCs w:val="24"/>
+              </w:rPr>
+              <w:fldChar w:fldCharType="end"/>
+            </w:r>
+            <w:r>
+              <w:rPr>
+                <w:rFonts w:ascii="Times New Roman" w:hAnsi="Times New Roman"/>
+                <w:sz w:val="24"/>
+                <w:szCs w:val="24"/>
+              </w:rPr>
+              <w:t xml:space="preserve"> )</w:t>
+            </w:r>
+          </w:p>
+        </w:tc>
+      </w:tr>
+    </w:tbl>
+    <w:p>
+      <w:pPr>
+        <w:pStyle w:val="ListParagraph"/>
+        <w:spacing w:after="0" w:line="360" w:lineRule="auto"/>
+        <w:ind w:left="1276"/>
+        <w:jc w:val="both"/>
+        <w:rPr>
+          <w:rFonts w:ascii="Times New Roman" w:hAnsi="Times New Roman"/>
+          <w:b/>
+          <w:bCs/>
+          <w:sz w:val="24"/>
+          <w:szCs w:val="24"/>
         </w:rPr>
       </w:pPr>
     </w:p>
@@ -25256,138 +30353,17 @@
         <w:jc w:val="both"/>
         <w:rPr>
           <w:rFonts w:ascii="Times New Roman" w:hAnsi="Times New Roman"/>
-          <w:b/>
-          <w:bCs/>
-          <w:sz w:val="24"/>
-          <w:szCs w:val="24"/>
-        </w:rPr>
-      </w:pPr>
-    </w:p>
-    <w:p>
-      <w:pPr>
-        <w:spacing w:after="0" w:line="360" w:lineRule="auto"/>
-        <w:jc w:val="both"/>
-        <w:rPr>
-          <w:rFonts w:ascii="Times New Roman" w:hAnsi="Times New Roman"/>
-          <w:b/>
-          <w:bCs/>
-          <w:sz w:val="24"/>
-          <w:szCs w:val="24"/>
-        </w:rPr>
-      </w:pPr>
-    </w:p>
-    <w:p>
-      <w:pPr>
-        <w:spacing w:after="0" w:line="360" w:lineRule="auto"/>
-        <w:jc w:val="both"/>
-        <w:rPr>
-          <w:rFonts w:ascii="Times New Roman" w:hAnsi="Times New Roman"/>
-          <w:b/>
-          <w:bCs/>
-          <w:sz w:val="24"/>
-          <w:szCs w:val="24"/>
-        </w:rPr>
-      </w:pPr>
-    </w:p>
-    <w:p>
-      <w:pPr>
-        <w:pStyle w:val="ListParagraph"/>
-        <w:spacing w:after="0" w:line="360" w:lineRule="auto"/>
-        <w:ind w:left="1276"/>
-        <w:jc w:val="both"/>
-        <w:rPr>
-          <w:rFonts w:ascii="Times New Roman" w:hAnsi="Times New Roman"/>
+          <w:sz w:val="24"/>
+          <w:szCs w:val="24"/>
         </w:rPr>
       </w:pPr>
     </w:p>
     <w:p>
       <w:pPr>
         <w:pStyle w:val="Caption"/>
-        <w:framePr w:hSpace="180" w:wrap="around" w:vAnchor="text" w:hAnchor="page" w:x="2993" w:y="-20"/>
-        <w:rPr>
-          <w:rFonts w:ascii="Times New Roman" w:hAnsi="Times New Roman"/>
-        </w:rPr>
-      </w:pPr>
-    </w:p>
-    <w:p>
-      <w:pPr>
-        <w:spacing w:after="0" w:line="360" w:lineRule="auto"/>
-        <w:jc w:val="both"/>
-        <w:rPr>
-          <w:rFonts w:ascii="Times New Roman" w:hAnsi="Times New Roman"/>
-          <w:sz w:val="24"/>
-          <w:szCs w:val="24"/>
-        </w:rPr>
-      </w:pPr>
-    </w:p>
-    <w:p>
-      <w:pPr>
-        <w:pStyle w:val="ListParagraph"/>
-        <w:spacing w:after="0" w:line="360" w:lineRule="auto"/>
-        <w:ind w:left="1276"/>
-        <w:jc w:val="both"/>
-        <w:rPr>
-          <w:rFonts w:ascii="Times New Roman" w:hAnsi="Times New Roman"/>
-          <w:sz w:val="24"/>
-          <w:szCs w:val="24"/>
-          <w:u w:val="single"/>
-        </w:rPr>
-      </w:pPr>
-    </w:p>
-    <w:p>
-      <w:pPr>
-        <w:spacing w:after="0" w:line="360" w:lineRule="auto"/>
-        <w:rPr>
-          <w:rFonts w:ascii="Times New Roman" w:hAnsi="Times New Roman"/>
-          <w:sz w:val="24"/>
-          <w:szCs w:val="24"/>
-          <w:u w:val="single"/>
-        </w:rPr>
-      </w:pPr>
-    </w:p>
-    <w:p>
-      <w:pPr>
-        <w:rPr>
-          <w:rFonts w:ascii="Times New Roman" w:hAnsi="Times New Roman"/>
-        </w:rPr>
-      </w:pPr>
-    </w:p>
-    <w:p>
-      <w:pPr>
-        <w:pStyle w:val="ListParagraph"/>
-        <w:spacing w:after="0" w:line="360" w:lineRule="auto"/>
-        <w:ind w:left="1440"/>
-        <w:jc w:val="both"/>
-        <w:rPr>
-          <w:rFonts w:ascii="Times New Roman" w:hAnsi="Times New Roman"/>
-          <w:b/>
-          <w:bCs/>
-          <w:sz w:val="24"/>
-          <w:szCs w:val="24"/>
-        </w:rPr>
-      </w:pPr>
-    </w:p>
-    <w:p>
-      <w:pPr>
-        <w:spacing w:after="0" w:line="360" w:lineRule="auto"/>
-        <w:ind w:left="360" w:firstLine="360"/>
-        <w:jc w:val="both"/>
-        <w:rPr>
-          <w:rFonts w:ascii="Times New Roman" w:hAnsi="Times New Roman"/>
-          <w:sz w:val="24"/>
-          <w:szCs w:val="24"/>
-        </w:rPr>
-      </w:pPr>
-    </w:p>
-    <w:p>
-      <w:pPr>
-        <w:spacing w:after="0" w:line="360" w:lineRule="auto"/>
-        <w:ind w:left="360"/>
-        <w:rPr>
-          <w:rFonts w:ascii="Times New Roman" w:eastAsia="Times New Roman" w:hAnsi="Times New Roman"/>
-          <w:b/>
-          <w:sz w:val="24"/>
-          <w:szCs w:val="24"/>
+        <w:framePr w:hSpace="180" w:wrap="around" w:vAnchor="text" w:hAnchor="margin" w:xAlign="right" w:y="-22"/>
+        <w:rPr>
+          <w:rFonts w:ascii="Times New Roman" w:hAnsi="Times New Roman"/>
         </w:rPr>
       </w:pPr>
     </w:p>
@@ -25421,6 +30397,18 @@
     </w:p>
     <w:p>
       <w:pPr>
+        <w:spacing w:after="0" w:line="360" w:lineRule="auto"/>
+        <w:ind w:left="360"/>
+        <w:rPr>
+          <w:rFonts w:ascii="Times New Roman" w:eastAsia="Times New Roman" w:hAnsi="Times New Roman"/>
+          <w:b/>
+          <w:sz w:val="24"/>
+          <w:szCs w:val="24"/>
+        </w:rPr>
+      </w:pPr>
+    </w:p>
+    <w:p>
+      <w:pPr>
         <w:numPr>
           <w:ilvl w:val="0"/>
           <w:numId w:val="9"/>
@@ -25464,7 +30452,6 @@
           <w:sz w:val="28"/>
           <w:szCs w:val="28"/>
         </w:rPr>
-        <w:lastRenderedPageBreak/>
         <w:br w:type="page"/>
       </w:r>
     </w:p>
@@ -27771,11 +32758,13 @@
   <w:style w:type="character" w:default="1" w:styleId="DefaultParagraphFont">
     <w:name w:val="Default Paragraph Font"/>
     <w:uiPriority w:val="1"/>
+    <w:semiHidden/>
     <w:unhideWhenUsed/>
   </w:style>
   <w:style w:type="table" w:default="1" w:styleId="TableNormal">
     <w:name w:val="Normal Table"/>
     <w:uiPriority w:val="99"/>
+    <w:semiHidden/>
     <w:unhideWhenUsed/>
     <w:tblPr>
       <w:tblInd w:w="0" w:type="dxa"/>
@@ -28154,6 +33143,13 @@
     <w:pitch w:val="variable"/>
     <w:sig w:usb0="E00006FF" w:usb1="420024FF" w:usb2="02000000" w:usb3="00000000" w:csb0="0000019F" w:csb1="00000000"/>
   </w:font>
+  <w:font w:name="Tahoma">
+    <w:panose1 w:val="020B0604030504040204"/>
+    <w:charset w:val="00"/>
+    <w:family w:val="swiss"/>
+    <w:pitch w:val="variable"/>
+    <w:sig w:usb0="E1002EFF" w:usb1="C000605B" w:usb2="00000029" w:usb3="00000000" w:csb0="000101FF" w:csb1="00000000"/>
+  </w:font>
   <w:font w:name="Calibri Light">
     <w:panose1 w:val="020F0302020204030204"/>
     <w:charset w:val="00"/>
@@ -28184,8 +33180,10 @@
     <w:rsid w:val="00296B62"/>
     <w:rsid w:val="002A7A33"/>
     <w:rsid w:val="00473D1C"/>
+    <w:rsid w:val="006F0EFD"/>
     <w:rsid w:val="006F50B7"/>
     <w:rsid w:val="00A51EF8"/>
+    <w:rsid w:val="00B67DB9"/>
     <w:rsid w:val="00D42996"/>
     <w:rsid w:val="00DC7CBD"/>
   </w:rsids>
@@ -28641,7 +33639,7 @@
     <w:basedOn w:val="DefaultParagraphFont"/>
     <w:uiPriority w:val="99"/>
     <w:semiHidden/>
-    <w:rsid w:val="00050F95"/>
+    <w:rsid w:val="006F0EFD"/>
     <w:rPr>
       <w:color w:val="808080"/>
     </w:rPr>

--- a/jurnal/metlit/Progres_Proposal_1910511045_Fransisco_Ready_Permana.docx
+++ b/jurnal/metlit/Progres_Proposal_1910511045_Fransisco_Ready_Permana.docx
@@ -17842,35 +17842,7 @@
         <w:rPr>
           <w:rFonts w:ascii="Times New Roman" w:hAnsi="Times New Roman"/>
         </w:rPr>
-        <w:t xml:space="preserve"> </w:t>
-      </w:r>
-      <w:proofErr w:type="spellStart"/>
-      <w:r>
-        <w:rPr>
-          <w:rFonts w:ascii="Times New Roman" w:hAnsi="Times New Roman"/>
-        </w:rPr>
-        <w:t>adalah</w:t>
-      </w:r>
-      <w:proofErr w:type="spellEnd"/>
-      <w:r>
-        <w:rPr>
-          <w:rFonts w:ascii="Times New Roman" w:hAnsi="Times New Roman"/>
-        </w:rPr>
-        <w:t xml:space="preserve"> </w:t>
-      </w:r>
-      <w:proofErr w:type="spellStart"/>
-      <w:r>
-        <w:rPr>
-          <w:rFonts w:ascii="Times New Roman" w:hAnsi="Times New Roman"/>
-        </w:rPr>
-        <w:t>fungsi</w:t>
-      </w:r>
-      <w:proofErr w:type="spellEnd"/>
-      <w:r>
-        <w:rPr>
-          <w:rFonts w:ascii="Times New Roman" w:hAnsi="Times New Roman"/>
-        </w:rPr>
-        <w:t xml:space="preserve"> </w:t>
+        <w:t xml:space="preserve"> adalah fungsi </w:t>
       </w:r>
       <w:r>
         <w:rPr>
@@ -19635,6 +19607,360 @@
       </w:pPr>
       <w:r>
         <w:rPr>
+          <w:noProof/>
+        </w:rPr>
+        <mc:AlternateContent>
+          <mc:Choice Requires="wps">
+            <w:drawing>
+              <wp:anchor distT="0" distB="0" distL="114300" distR="114300" simplePos="0" relativeHeight="251667456" behindDoc="0" locked="0" layoutInCell="1" allowOverlap="1" wp14:anchorId="25D20D06" wp14:editId="01E4674C">
+                <wp:simplePos x="0" y="0"/>
+                <wp:positionH relativeFrom="column">
+                  <wp:posOffset>1117600</wp:posOffset>
+                </wp:positionH>
+                <wp:positionV relativeFrom="paragraph">
+                  <wp:posOffset>2622550</wp:posOffset>
+                </wp:positionV>
+                <wp:extent cx="4382135" cy="635"/>
+                <wp:effectExtent l="0" t="0" r="0" b="0"/>
+                <wp:wrapTopAndBottom/>
+                <wp:docPr id="6" name="Text Box 6"/>
+                <wp:cNvGraphicFramePr/>
+                <a:graphic xmlns:a="http://schemas.openxmlformats.org/drawingml/2006/main">
+                  <a:graphicData uri="http://schemas.microsoft.com/office/word/2010/wordprocessingShape">
+                    <wps:wsp>
+                      <wps:cNvSpPr txBox="1"/>
+                      <wps:spPr>
+                        <a:xfrm>
+                          <a:off x="0" y="0"/>
+                          <a:ext cx="4382135" cy="635"/>
+                        </a:xfrm>
+                        <a:prstGeom prst="rect">
+                          <a:avLst/>
+                        </a:prstGeom>
+                        <a:solidFill>
+                          <a:prstClr val="white"/>
+                        </a:solidFill>
+                        <a:ln>
+                          <a:noFill/>
+                        </a:ln>
+                      </wps:spPr>
+                      <wps:txbx>
+                        <w:txbxContent>
+                          <w:p>
+                            <w:pPr>
+                              <w:pStyle w:val="Caption"/>
+                              <w:jc w:val="center"/>
+                              <w:rPr>
+                                <w:rFonts w:ascii="Times New Roman" w:hAnsi="Times New Roman"/>
+                                <w:i w:val="0"/>
+                                <w:iCs w:val="0"/>
+                                <w:color w:val="auto"/>
+                                <w:sz w:val="24"/>
+                                <w:szCs w:val="24"/>
+                              </w:rPr>
+                            </w:pPr>
+                            <w:r>
+                              <w:rPr>
+                                <w:rFonts w:ascii="Times New Roman" w:hAnsi="Times New Roman"/>
+                                <w:i w:val="0"/>
+                                <w:iCs w:val="0"/>
+                                <w:color w:val="auto"/>
+                                <w:sz w:val="24"/>
+                                <w:szCs w:val="24"/>
+                              </w:rPr>
+                              <w:t xml:space="preserve">Gambar </w:t>
+                            </w:r>
+                            <w:r>
+                              <w:rPr>
+                                <w:rFonts w:ascii="Times New Roman" w:hAnsi="Times New Roman"/>
+                                <w:i w:val="0"/>
+                                <w:iCs w:val="0"/>
+                                <w:color w:val="auto"/>
+                                <w:sz w:val="24"/>
+                                <w:szCs w:val="24"/>
+                              </w:rPr>
+                              <w:fldChar w:fldCharType="begin"/>
+                            </w:r>
+                            <w:r>
+                              <w:rPr>
+                                <w:rFonts w:ascii="Times New Roman" w:hAnsi="Times New Roman"/>
+                                <w:i w:val="0"/>
+                                <w:iCs w:val="0"/>
+                                <w:color w:val="auto"/>
+                                <w:sz w:val="24"/>
+                                <w:szCs w:val="24"/>
+                              </w:rPr>
+                              <w:instrText xml:space="preserve"> SEQ Gambar \* ARABIC </w:instrText>
+                            </w:r>
+                            <w:r>
+                              <w:rPr>
+                                <w:rFonts w:ascii="Times New Roman" w:hAnsi="Times New Roman"/>
+                                <w:i w:val="0"/>
+                                <w:iCs w:val="0"/>
+                                <w:color w:val="auto"/>
+                                <w:sz w:val="24"/>
+                                <w:szCs w:val="24"/>
+                              </w:rPr>
+                              <w:fldChar w:fldCharType="separate"/>
+                            </w:r>
+                            <w:r>
+                              <w:rPr>
+                                <w:rFonts w:ascii="Times New Roman" w:hAnsi="Times New Roman"/>
+                                <w:i w:val="0"/>
+                                <w:iCs w:val="0"/>
+                                <w:noProof/>
+                                <w:color w:val="auto"/>
+                                <w:sz w:val="24"/>
+                                <w:szCs w:val="24"/>
+                              </w:rPr>
+                              <w:t>1</w:t>
+                            </w:r>
+                            <w:r>
+                              <w:rPr>
+                                <w:rFonts w:ascii="Times New Roman" w:hAnsi="Times New Roman"/>
+                                <w:i w:val="0"/>
+                                <w:iCs w:val="0"/>
+                                <w:color w:val="auto"/>
+                                <w:sz w:val="24"/>
+                                <w:szCs w:val="24"/>
+                              </w:rPr>
+                              <w:fldChar w:fldCharType="end"/>
+                            </w:r>
+                          </w:p>
+                          <w:p>
+                            <w:pPr>
+                              <w:pStyle w:val="Caption"/>
+                              <w:jc w:val="center"/>
+                              <w:rPr>
+                                <w:rFonts w:ascii="Times New Roman" w:hAnsi="Times New Roman"/>
+                                <w:i w:val="0"/>
+                                <w:iCs w:val="0"/>
+                                <w:color w:val="auto"/>
+                                <w:sz w:val="22"/>
+                                <w:szCs w:val="22"/>
+                              </w:rPr>
+                            </w:pPr>
+                            <w:proofErr w:type="spellStart"/>
+                            <w:r>
+                              <w:rPr>
+                                <w:rFonts w:ascii="Times New Roman" w:hAnsi="Times New Roman"/>
+                                <w:i w:val="0"/>
+                                <w:iCs w:val="0"/>
+                                <w:color w:val="auto"/>
+                                <w:sz w:val="22"/>
+                                <w:szCs w:val="22"/>
+                              </w:rPr>
+                              <w:t>Sumber</w:t>
+                            </w:r>
+                            <w:proofErr w:type="spellEnd"/>
+                            <w:r>
+                              <w:rPr>
+                                <w:rFonts w:ascii="Times New Roman" w:hAnsi="Times New Roman"/>
+                                <w:i w:val="0"/>
+                                <w:iCs w:val="0"/>
+                                <w:color w:val="auto"/>
+                                <w:sz w:val="22"/>
+                                <w:szCs w:val="22"/>
+                              </w:rPr>
+                              <w:t xml:space="preserve">: Chen T, </w:t>
+                            </w:r>
+                            <w:proofErr w:type="spellStart"/>
+                            <w:r>
+                              <w:rPr>
+                                <w:rFonts w:ascii="Times New Roman" w:hAnsi="Times New Roman"/>
+                                <w:i w:val="0"/>
+                                <w:iCs w:val="0"/>
+                                <w:color w:val="auto"/>
+                                <w:sz w:val="22"/>
+                                <w:szCs w:val="22"/>
+                              </w:rPr>
+                              <w:t>Guestrin</w:t>
+                            </w:r>
+                            <w:proofErr w:type="spellEnd"/>
+                            <w:r>
+                              <w:rPr>
+                                <w:rFonts w:ascii="Times New Roman" w:hAnsi="Times New Roman"/>
+                                <w:i w:val="0"/>
+                                <w:iCs w:val="0"/>
+                                <w:color w:val="auto"/>
+                                <w:sz w:val="22"/>
+                                <w:szCs w:val="22"/>
+                              </w:rPr>
+                              <w:t xml:space="preserve"> C (2016)</w:t>
+                            </w:r>
+                          </w:p>
+                        </w:txbxContent>
+                      </wps:txbx>
+                      <wps:bodyPr rot="0" spcFirstLastPara="0" vertOverflow="overflow" horzOverflow="overflow" vert="horz" wrap="square" lIns="0" tIns="0" rIns="0" bIns="0" numCol="1" spcCol="0" rtlCol="0" fromWordArt="0" anchor="t" anchorCtr="0" forceAA="0" compatLnSpc="1">
+                        <a:prstTxWarp prst="textNoShape">
+                          <a:avLst/>
+                        </a:prstTxWarp>
+                        <a:spAutoFit/>
+                      </wps:bodyPr>
+                    </wps:wsp>
+                  </a:graphicData>
+                </a:graphic>
+              </wp:anchor>
+            </w:drawing>
+          </mc:Choice>
+          <mc:Fallback>
+            <w:pict>
+              <v:shape w14:anchorId="25D20D06" id="Text Box 6" o:spid="_x0000_s1027" type="#_x0000_t202" style="position:absolute;left:0;text-align:left;margin-left:88pt;margin-top:206.5pt;width:345.05pt;height:.05pt;z-index:251667456;visibility:visible;mso-wrap-style:square;mso-wrap-distance-left:9pt;mso-wrap-distance-top:0;mso-wrap-distance-right:9pt;mso-wrap-distance-bottom:0;mso-position-horizontal:absolute;mso-position-horizontal-relative:text;mso-position-vertical:absolute;mso-position-vertical-relative:text;v-text-anchor:top" o:gfxdata="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" stroked="f">
+                <v:textbox style="mso-fit-shape-to-text:t" inset="0,0,0,0">
+                  <w:txbxContent>
+                    <w:p>
+                      <w:pPr>
+                        <w:pStyle w:val="Caption"/>
+                        <w:jc w:val="center"/>
+                        <w:rPr>
+                          <w:rFonts w:ascii="Times New Roman" w:hAnsi="Times New Roman"/>
+                          <w:i w:val="0"/>
+                          <w:iCs w:val="0"/>
+                          <w:color w:val="auto"/>
+                          <w:sz w:val="24"/>
+                          <w:szCs w:val="24"/>
+                        </w:rPr>
+                      </w:pPr>
+                      <w:r>
+                        <w:rPr>
+                          <w:rFonts w:ascii="Times New Roman" w:hAnsi="Times New Roman"/>
+                          <w:i w:val="0"/>
+                          <w:iCs w:val="0"/>
+                          <w:color w:val="auto"/>
+                          <w:sz w:val="24"/>
+                          <w:szCs w:val="24"/>
+                        </w:rPr>
+                        <w:t xml:space="preserve">Gambar </w:t>
+                      </w:r>
+                      <w:r>
+                        <w:rPr>
+                          <w:rFonts w:ascii="Times New Roman" w:hAnsi="Times New Roman"/>
+                          <w:i w:val="0"/>
+                          <w:iCs w:val="0"/>
+                          <w:color w:val="auto"/>
+                          <w:sz w:val="24"/>
+                          <w:szCs w:val="24"/>
+                        </w:rPr>
+                        <w:fldChar w:fldCharType="begin"/>
+                      </w:r>
+                      <w:r>
+                        <w:rPr>
+                          <w:rFonts w:ascii="Times New Roman" w:hAnsi="Times New Roman"/>
+                          <w:i w:val="0"/>
+                          <w:iCs w:val="0"/>
+                          <w:color w:val="auto"/>
+                          <w:sz w:val="24"/>
+                          <w:szCs w:val="24"/>
+                        </w:rPr>
+                        <w:instrText xml:space="preserve"> SEQ Gambar \* ARABIC </w:instrText>
+                      </w:r>
+                      <w:r>
+                        <w:rPr>
+                          <w:rFonts w:ascii="Times New Roman" w:hAnsi="Times New Roman"/>
+                          <w:i w:val="0"/>
+                          <w:iCs w:val="0"/>
+                          <w:color w:val="auto"/>
+                          <w:sz w:val="24"/>
+                          <w:szCs w:val="24"/>
+                        </w:rPr>
+                        <w:fldChar w:fldCharType="separate"/>
+                      </w:r>
+                      <w:r>
+                        <w:rPr>
+                          <w:rFonts w:ascii="Times New Roman" w:hAnsi="Times New Roman"/>
+                          <w:i w:val="0"/>
+                          <w:iCs w:val="0"/>
+                          <w:noProof/>
+                          <w:color w:val="auto"/>
+                          <w:sz w:val="24"/>
+                          <w:szCs w:val="24"/>
+                        </w:rPr>
+                        <w:t>1</w:t>
+                      </w:r>
+                      <w:r>
+                        <w:rPr>
+                          <w:rFonts w:ascii="Times New Roman" w:hAnsi="Times New Roman"/>
+                          <w:i w:val="0"/>
+                          <w:iCs w:val="0"/>
+                          <w:color w:val="auto"/>
+                          <w:sz w:val="24"/>
+                          <w:szCs w:val="24"/>
+                        </w:rPr>
+                        <w:fldChar w:fldCharType="end"/>
+                      </w:r>
+                    </w:p>
+                    <w:p>
+                      <w:pPr>
+                        <w:pStyle w:val="Caption"/>
+                        <w:jc w:val="center"/>
+                        <w:rPr>
+                          <w:rFonts w:ascii="Times New Roman" w:hAnsi="Times New Roman"/>
+                          <w:i w:val="0"/>
+                          <w:iCs w:val="0"/>
+                          <w:color w:val="auto"/>
+                          <w:sz w:val="22"/>
+                          <w:szCs w:val="22"/>
+                        </w:rPr>
+                      </w:pPr>
+                      <w:proofErr w:type="spellStart"/>
+                      <w:r>
+                        <w:rPr>
+                          <w:rFonts w:ascii="Times New Roman" w:hAnsi="Times New Roman"/>
+                          <w:i w:val="0"/>
+                          <w:iCs w:val="0"/>
+                          <w:color w:val="auto"/>
+                          <w:sz w:val="22"/>
+                          <w:szCs w:val="22"/>
+                        </w:rPr>
+                        <w:t>Sumber</w:t>
+                      </w:r>
+                      <w:proofErr w:type="spellEnd"/>
+                      <w:r>
+                        <w:rPr>
+                          <w:rFonts w:ascii="Times New Roman" w:hAnsi="Times New Roman"/>
+                          <w:i w:val="0"/>
+                          <w:iCs w:val="0"/>
+                          <w:color w:val="auto"/>
+                          <w:sz w:val="22"/>
+                          <w:szCs w:val="22"/>
+                        </w:rPr>
+                        <w:t xml:space="preserve">: Chen T, </w:t>
+                      </w:r>
+                      <w:proofErr w:type="spellStart"/>
+                      <w:r>
+                        <w:rPr>
+                          <w:rFonts w:ascii="Times New Roman" w:hAnsi="Times New Roman"/>
+                          <w:i w:val="0"/>
+                          <w:iCs w:val="0"/>
+                          <w:color w:val="auto"/>
+                          <w:sz w:val="22"/>
+                          <w:szCs w:val="22"/>
+                        </w:rPr>
+                        <w:t>Guestrin</w:t>
+                      </w:r>
+                      <w:proofErr w:type="spellEnd"/>
+                      <w:r>
+                        <w:rPr>
+                          <w:rFonts w:ascii="Times New Roman" w:hAnsi="Times New Roman"/>
+                          <w:i w:val="0"/>
+                          <w:iCs w:val="0"/>
+                          <w:color w:val="auto"/>
+                          <w:sz w:val="22"/>
+                          <w:szCs w:val="22"/>
+                        </w:rPr>
+                        <w:t xml:space="preserve"> C (2016)</w:t>
+                      </w:r>
+                    </w:p>
+                  </w:txbxContent>
+                </v:textbox>
+                <w10:wrap type="topAndBottom"/>
+              </v:shape>
+            </w:pict>
+          </mc:Fallback>
+        </mc:AlternateContent>
+      </w:r>
+      <w:r>
+        <w:rPr>
           <w:rFonts w:ascii="Times New Roman" w:hAnsi="Times New Roman"/>
           <w:noProof/>
           <w:sz w:val="24"/>
@@ -21163,61 +21489,7 @@
           <w:sz w:val="24"/>
           <w:szCs w:val="24"/>
         </w:rPr>
-        <w:t xml:space="preserve"> </w:t>
-      </w:r>
-      <w:proofErr w:type="spellStart"/>
-      <w:r>
-        <w:rPr>
-          <w:rFonts w:ascii="Times New Roman" w:hAnsi="Times New Roman"/>
-          <w:sz w:val="24"/>
-          <w:szCs w:val="24"/>
-        </w:rPr>
-        <w:t>melambangkan</w:t>
-      </w:r>
-      <w:proofErr w:type="spellEnd"/>
-      <w:r>
-        <w:rPr>
-          <w:rFonts w:ascii="Times New Roman" w:hAnsi="Times New Roman"/>
-          <w:sz w:val="24"/>
-          <w:szCs w:val="24"/>
-        </w:rPr>
-        <w:t xml:space="preserve"> label data training, t </w:t>
-      </w:r>
-      <w:proofErr w:type="spellStart"/>
-      <w:r>
-        <w:rPr>
-          <w:rFonts w:ascii="Times New Roman" w:hAnsi="Times New Roman"/>
-          <w:sz w:val="24"/>
-          <w:szCs w:val="24"/>
-        </w:rPr>
-        <w:t>adalah</w:t>
-      </w:r>
-      <w:proofErr w:type="spellEnd"/>
-      <w:r>
-        <w:rPr>
-          <w:rFonts w:ascii="Times New Roman" w:hAnsi="Times New Roman"/>
-          <w:sz w:val="24"/>
-          <w:szCs w:val="24"/>
-        </w:rPr>
-        <w:t xml:space="preserve"> </w:t>
-      </w:r>
-      <w:proofErr w:type="spellStart"/>
-      <w:r>
-        <w:rPr>
-          <w:rFonts w:ascii="Times New Roman" w:hAnsi="Times New Roman"/>
-          <w:sz w:val="24"/>
-          <w:szCs w:val="24"/>
-        </w:rPr>
-        <w:t>jumlah</w:t>
-      </w:r>
-      <w:proofErr w:type="spellEnd"/>
-      <w:r>
-        <w:rPr>
-          <w:rFonts w:ascii="Times New Roman" w:hAnsi="Times New Roman"/>
-          <w:sz w:val="24"/>
-          <w:szCs w:val="24"/>
-        </w:rPr>
-        <w:t xml:space="preserve"> tree, </w:t>
+        <w:t xml:space="preserve"> melambangkan label data training, t adalah jumlah tree, </w:t>
       </w:r>
       <m:oMath>
         <m:r>
@@ -21235,61 +21507,7 @@
           <w:sz w:val="24"/>
           <w:szCs w:val="24"/>
         </w:rPr>
-        <w:t xml:space="preserve"> adalah </w:t>
-      </w:r>
-      <w:proofErr w:type="spellStart"/>
-      <w:r>
-        <w:rPr>
-          <w:rFonts w:ascii="Times New Roman" w:hAnsi="Times New Roman"/>
-          <w:sz w:val="24"/>
-          <w:szCs w:val="24"/>
-        </w:rPr>
-        <w:t>himpunan</w:t>
-      </w:r>
-      <w:proofErr w:type="spellEnd"/>
-      <w:r>
-        <w:rPr>
-          <w:rFonts w:ascii="Times New Roman" w:hAnsi="Times New Roman"/>
-          <w:sz w:val="24"/>
-          <w:szCs w:val="24"/>
-        </w:rPr>
-        <w:t xml:space="preserve"> </w:t>
-      </w:r>
-      <w:proofErr w:type="spellStart"/>
-      <w:r>
-        <w:rPr>
-          <w:rFonts w:ascii="Times New Roman" w:hAnsi="Times New Roman"/>
-          <w:sz w:val="24"/>
-          <w:szCs w:val="24"/>
-        </w:rPr>
-        <w:t>dari</w:t>
-      </w:r>
-      <w:proofErr w:type="spellEnd"/>
-      <w:r>
-        <w:rPr>
-          <w:rFonts w:ascii="Times New Roman" w:hAnsi="Times New Roman"/>
-          <w:sz w:val="24"/>
-          <w:szCs w:val="24"/>
-        </w:rPr>
-        <w:t xml:space="preserve"> </w:t>
-      </w:r>
-      <w:proofErr w:type="spellStart"/>
-      <w:r>
-        <w:rPr>
-          <w:rFonts w:ascii="Times New Roman" w:hAnsi="Times New Roman"/>
-          <w:sz w:val="24"/>
-          <w:szCs w:val="24"/>
-        </w:rPr>
-        <w:t>semua</w:t>
-      </w:r>
-      <w:proofErr w:type="spellEnd"/>
-      <w:r>
-        <w:rPr>
-          <w:rFonts w:ascii="Times New Roman" w:hAnsi="Times New Roman"/>
-          <w:sz w:val="24"/>
-          <w:szCs w:val="24"/>
-        </w:rPr>
-        <w:t xml:space="preserve"> CART yang </w:t>
+        <w:t xml:space="preserve"> adalah himpunan dari semua CART yang </w:t>
       </w:r>
       <w:proofErr w:type="spellStart"/>
       <w:r>
@@ -21352,6 +21570,7 @@
           <w:sz w:val="24"/>
           <w:szCs w:val="24"/>
         </w:rPr>
+        <w:lastRenderedPageBreak/>
         <w:t>memanfaatkan</w:t>
       </w:r>
       <w:proofErr w:type="spellEnd"/>
@@ -21633,7 +21852,6 @@
           <w:sz w:val="24"/>
           <w:szCs w:val="24"/>
         </w:rPr>
-        <w:lastRenderedPageBreak/>
         <w:t>leaf</w:t>
       </w:r>
       <w:r>
@@ -24706,115 +24924,7 @@
           <w:sz w:val="24"/>
           <w:szCs w:val="24"/>
         </w:rPr>
-        <w:t xml:space="preserve"> </w:t>
-      </w:r>
-      <w:proofErr w:type="spellStart"/>
-      <w:r>
-        <w:rPr>
-          <w:rFonts w:ascii="Times New Roman" w:hAnsi="Times New Roman"/>
-          <w:sz w:val="24"/>
-          <w:szCs w:val="24"/>
-        </w:rPr>
-        <w:t>serta</w:t>
-      </w:r>
-      <w:proofErr w:type="spellEnd"/>
-      <w:r>
-        <w:rPr>
-          <w:rFonts w:ascii="Times New Roman" w:hAnsi="Times New Roman"/>
-          <w:sz w:val="24"/>
-          <w:szCs w:val="24"/>
-        </w:rPr>
-        <w:t xml:space="preserve"> </w:t>
-      </w:r>
-      <w:proofErr w:type="spellStart"/>
-      <w:r>
-        <w:rPr>
-          <w:rFonts w:ascii="Times New Roman" w:hAnsi="Times New Roman"/>
-          <w:sz w:val="24"/>
-          <w:szCs w:val="24"/>
-        </w:rPr>
-        <w:t>kita</w:t>
-      </w:r>
-      <w:proofErr w:type="spellEnd"/>
-      <w:r>
-        <w:rPr>
-          <w:rFonts w:ascii="Times New Roman" w:hAnsi="Times New Roman"/>
-          <w:sz w:val="24"/>
-          <w:szCs w:val="24"/>
-        </w:rPr>
-        <w:t xml:space="preserve"> </w:t>
-      </w:r>
-      <w:proofErr w:type="spellStart"/>
-      <w:r>
-        <w:rPr>
-          <w:rFonts w:ascii="Times New Roman" w:hAnsi="Times New Roman"/>
-          <w:sz w:val="24"/>
-          <w:szCs w:val="24"/>
-        </w:rPr>
-        <w:t>dapat</w:t>
-      </w:r>
-      <w:proofErr w:type="spellEnd"/>
-      <w:r>
-        <w:rPr>
-          <w:rFonts w:ascii="Times New Roman" w:hAnsi="Times New Roman"/>
-          <w:sz w:val="24"/>
-          <w:szCs w:val="24"/>
-        </w:rPr>
-        <w:t xml:space="preserve"> </w:t>
-      </w:r>
-      <w:proofErr w:type="spellStart"/>
-      <w:r>
-        <w:rPr>
-          <w:rFonts w:ascii="Times New Roman" w:hAnsi="Times New Roman"/>
-          <w:sz w:val="24"/>
-          <w:szCs w:val="24"/>
-        </w:rPr>
-        <w:t>mengetahui</w:t>
-      </w:r>
-      <w:proofErr w:type="spellEnd"/>
-      <w:r>
-        <w:rPr>
-          <w:rFonts w:ascii="Times New Roman" w:hAnsi="Times New Roman"/>
-          <w:sz w:val="24"/>
-          <w:szCs w:val="24"/>
-        </w:rPr>
-        <w:t xml:space="preserve"> </w:t>
-      </w:r>
-      <w:proofErr w:type="spellStart"/>
-      <w:r>
-        <w:rPr>
-          <w:rFonts w:ascii="Times New Roman" w:hAnsi="Times New Roman"/>
-          <w:sz w:val="24"/>
-          <w:szCs w:val="24"/>
-        </w:rPr>
-        <w:t>bagaimana</w:t>
-      </w:r>
-      <w:proofErr w:type="spellEnd"/>
-      <w:r>
-        <w:rPr>
-          <w:rFonts w:ascii="Times New Roman" w:hAnsi="Times New Roman"/>
-          <w:sz w:val="24"/>
-          <w:szCs w:val="24"/>
-        </w:rPr>
-        <w:t xml:space="preserve"> </w:t>
-      </w:r>
-      <w:proofErr w:type="spellStart"/>
-      <w:r>
-        <w:rPr>
-          <w:rFonts w:ascii="Times New Roman" w:hAnsi="Times New Roman"/>
-          <w:sz w:val="24"/>
-          <w:szCs w:val="24"/>
-        </w:rPr>
-        <w:t>cara</w:t>
-      </w:r>
-      <w:proofErr w:type="spellEnd"/>
-      <w:r>
-        <w:rPr>
-          <w:rFonts w:ascii="Times New Roman" w:hAnsi="Times New Roman"/>
-          <w:sz w:val="24"/>
-          <w:szCs w:val="24"/>
-        </w:rPr>
-        <w:t xml:space="preserve"> extreme gradient boosting </w:t>
+        <w:t xml:space="preserve"> serta kita dapat mengetahui bagaimana cara extreme gradient boosting </w:t>
       </w:r>
       <w:proofErr w:type="spellStart"/>
       <w:r>
@@ -25179,8 +25289,135 @@
           <w:sz w:val="24"/>
           <w:szCs w:val="24"/>
         </w:rPr>
-        <w:t>regularization term</w:t>
-      </w:r>
+        <w:t xml:space="preserve">regularization term. </w:t>
+      </w:r>
+      <w:proofErr w:type="spellStart"/>
+      <w:r>
+        <w:rPr>
+          <w:rFonts w:ascii="Times New Roman" w:hAnsi="Times New Roman"/>
+          <w:sz w:val="24"/>
+          <w:szCs w:val="24"/>
+        </w:rPr>
+        <w:t>Sejauh</w:t>
+      </w:r>
+      <w:proofErr w:type="spellEnd"/>
+      <w:r>
+        <w:rPr>
+          <w:rFonts w:ascii="Times New Roman" w:hAnsi="Times New Roman"/>
+          <w:sz w:val="24"/>
+          <w:szCs w:val="24"/>
+        </w:rPr>
+        <w:t xml:space="preserve"> </w:t>
+      </w:r>
+      <w:proofErr w:type="spellStart"/>
+      <w:r>
+        <w:rPr>
+          <w:rFonts w:ascii="Times New Roman" w:hAnsi="Times New Roman"/>
+          <w:sz w:val="24"/>
+          <w:szCs w:val="24"/>
+        </w:rPr>
+        <w:t>ini</w:t>
+      </w:r>
+      <w:proofErr w:type="spellEnd"/>
+      <w:r>
+        <w:rPr>
+          <w:rFonts w:ascii="Times New Roman" w:hAnsi="Times New Roman"/>
+          <w:sz w:val="24"/>
+          <w:szCs w:val="24"/>
+        </w:rPr>
+        <w:t xml:space="preserve"> </w:t>
+      </w:r>
+      <w:proofErr w:type="spellStart"/>
+      <w:r>
+        <w:rPr>
+          <w:rFonts w:ascii="Times New Roman" w:hAnsi="Times New Roman"/>
+          <w:sz w:val="24"/>
+          <w:szCs w:val="24"/>
+        </w:rPr>
+        <w:t>kita</w:t>
+      </w:r>
+      <w:proofErr w:type="spellEnd"/>
+      <w:r>
+        <w:rPr>
+          <w:rFonts w:ascii="Times New Roman" w:hAnsi="Times New Roman"/>
+          <w:sz w:val="24"/>
+          <w:szCs w:val="24"/>
+        </w:rPr>
+        <w:t xml:space="preserve"> </w:t>
+      </w:r>
+      <w:proofErr w:type="spellStart"/>
+      <w:r>
+        <w:rPr>
+          <w:rFonts w:ascii="Times New Roman" w:hAnsi="Times New Roman"/>
+          <w:sz w:val="24"/>
+          <w:szCs w:val="24"/>
+        </w:rPr>
+        <w:t>sudah</w:t>
+      </w:r>
+      <w:proofErr w:type="spellEnd"/>
+      <w:r>
+        <w:rPr>
+          <w:rFonts w:ascii="Times New Roman" w:hAnsi="Times New Roman"/>
+          <w:sz w:val="24"/>
+          <w:szCs w:val="24"/>
+        </w:rPr>
+        <w:t xml:space="preserve"> </w:t>
+      </w:r>
+      <w:proofErr w:type="spellStart"/>
+      <w:r>
+        <w:rPr>
+          <w:rFonts w:ascii="Times New Roman" w:hAnsi="Times New Roman"/>
+          <w:sz w:val="24"/>
+          <w:szCs w:val="24"/>
+        </w:rPr>
+        <w:t>membahas</w:t>
+      </w:r>
+      <w:proofErr w:type="spellEnd"/>
+      <w:r>
+        <w:rPr>
+          <w:rFonts w:ascii="Times New Roman" w:hAnsi="Times New Roman"/>
+          <w:sz w:val="24"/>
+          <w:szCs w:val="24"/>
+        </w:rPr>
+        <w:t xml:space="preserve"> </w:t>
+      </w:r>
+      <w:proofErr w:type="spellStart"/>
+      <w:r>
+        <w:rPr>
+          <w:rFonts w:ascii="Times New Roman" w:hAnsi="Times New Roman"/>
+          <w:sz w:val="24"/>
+          <w:szCs w:val="24"/>
+        </w:rPr>
+        <w:t>tentang</w:t>
+      </w:r>
+      <w:proofErr w:type="spellEnd"/>
+      <w:r>
+        <w:rPr>
+          <w:rFonts w:ascii="Times New Roman" w:hAnsi="Times New Roman"/>
+          <w:sz w:val="24"/>
+          <w:szCs w:val="24"/>
+        </w:rPr>
+        <w:t xml:space="preserve"> </w:t>
+      </w:r>
+      <w:proofErr w:type="spellStart"/>
+      <w:r>
+        <w:rPr>
+          <w:rFonts w:ascii="Times New Roman" w:hAnsi="Times New Roman"/>
+          <w:sz w:val="24"/>
+          <w:szCs w:val="24"/>
+        </w:rPr>
+        <w:t>fungsi</w:t>
+      </w:r>
+      <w:proofErr w:type="spellEnd"/>
+      <w:r>
+        <w:rPr>
+          <w:rFonts w:ascii="Times New Roman" w:hAnsi="Times New Roman"/>
+          <w:sz w:val="24"/>
+          <w:szCs w:val="24"/>
+        </w:rPr>
+        <w:t xml:space="preserve"> </w:t>
+      </w:r>
+      <w:proofErr w:type="spellStart"/>
       <w:r>
         <w:rPr>
           <w:rFonts w:ascii="Times New Roman" w:hAnsi="Times New Roman"/>
@@ -25189,135 +25426,9 @@
           <w:sz w:val="24"/>
           <w:szCs w:val="24"/>
         </w:rPr>
-        <w:t xml:space="preserve">. </w:t>
-      </w:r>
-      <w:proofErr w:type="spellStart"/>
-      <w:r>
-        <w:rPr>
-          <w:rFonts w:ascii="Times New Roman" w:hAnsi="Times New Roman"/>
-          <w:sz w:val="24"/>
-          <w:szCs w:val="24"/>
-        </w:rPr>
-        <w:t>Sejauh</w:t>
-      </w:r>
-      <w:proofErr w:type="spellEnd"/>
-      <w:r>
-        <w:rPr>
-          <w:rFonts w:ascii="Times New Roman" w:hAnsi="Times New Roman"/>
-          <w:sz w:val="24"/>
-          <w:szCs w:val="24"/>
-        </w:rPr>
-        <w:t xml:space="preserve"> </w:t>
-      </w:r>
-      <w:proofErr w:type="spellStart"/>
-      <w:r>
-        <w:rPr>
-          <w:rFonts w:ascii="Times New Roman" w:hAnsi="Times New Roman"/>
-          <w:sz w:val="24"/>
-          <w:szCs w:val="24"/>
-        </w:rPr>
-        <w:t>ini</w:t>
-      </w:r>
-      <w:proofErr w:type="spellEnd"/>
-      <w:r>
-        <w:rPr>
-          <w:rFonts w:ascii="Times New Roman" w:hAnsi="Times New Roman"/>
-          <w:sz w:val="24"/>
-          <w:szCs w:val="24"/>
-        </w:rPr>
-        <w:t xml:space="preserve"> </w:t>
-      </w:r>
-      <w:proofErr w:type="spellStart"/>
-      <w:r>
-        <w:rPr>
-          <w:rFonts w:ascii="Times New Roman" w:hAnsi="Times New Roman"/>
-          <w:sz w:val="24"/>
-          <w:szCs w:val="24"/>
-        </w:rPr>
-        <w:t>kita</w:t>
-      </w:r>
-      <w:proofErr w:type="spellEnd"/>
-      <w:r>
-        <w:rPr>
-          <w:rFonts w:ascii="Times New Roman" w:hAnsi="Times New Roman"/>
-          <w:sz w:val="24"/>
-          <w:szCs w:val="24"/>
-        </w:rPr>
-        <w:t xml:space="preserve"> </w:t>
-      </w:r>
-      <w:proofErr w:type="spellStart"/>
-      <w:r>
-        <w:rPr>
-          <w:rFonts w:ascii="Times New Roman" w:hAnsi="Times New Roman"/>
-          <w:sz w:val="24"/>
-          <w:szCs w:val="24"/>
-        </w:rPr>
-        <w:t>sudah</w:t>
-      </w:r>
-      <w:proofErr w:type="spellEnd"/>
-      <w:r>
-        <w:rPr>
-          <w:rFonts w:ascii="Times New Roman" w:hAnsi="Times New Roman"/>
-          <w:sz w:val="24"/>
-          <w:szCs w:val="24"/>
-        </w:rPr>
-        <w:t xml:space="preserve"> </w:t>
-      </w:r>
-      <w:proofErr w:type="spellStart"/>
-      <w:r>
-        <w:rPr>
-          <w:rFonts w:ascii="Times New Roman" w:hAnsi="Times New Roman"/>
-          <w:sz w:val="24"/>
-          <w:szCs w:val="24"/>
-        </w:rPr>
-        <w:t>membahas</w:t>
-      </w:r>
-      <w:proofErr w:type="spellEnd"/>
-      <w:r>
-        <w:rPr>
-          <w:rFonts w:ascii="Times New Roman" w:hAnsi="Times New Roman"/>
-          <w:sz w:val="24"/>
-          <w:szCs w:val="24"/>
-        </w:rPr>
-        <w:t xml:space="preserve"> </w:t>
-      </w:r>
-      <w:proofErr w:type="spellStart"/>
-      <w:r>
-        <w:rPr>
-          <w:rFonts w:ascii="Times New Roman" w:hAnsi="Times New Roman"/>
-          <w:sz w:val="24"/>
-          <w:szCs w:val="24"/>
-        </w:rPr>
-        <w:t>tentang</w:t>
-      </w:r>
-      <w:proofErr w:type="spellEnd"/>
-      <w:r>
-        <w:rPr>
-          <w:rFonts w:ascii="Times New Roman" w:hAnsi="Times New Roman"/>
-          <w:sz w:val="24"/>
-          <w:szCs w:val="24"/>
-        </w:rPr>
-        <w:t xml:space="preserve"> </w:t>
-      </w:r>
-      <w:proofErr w:type="spellStart"/>
-      <w:r>
-        <w:rPr>
-          <w:rFonts w:ascii="Times New Roman" w:hAnsi="Times New Roman"/>
-          <w:sz w:val="24"/>
-          <w:szCs w:val="24"/>
-        </w:rPr>
-        <w:t>fungsi</w:t>
-      </w:r>
-      <w:proofErr w:type="spellEnd"/>
-      <w:r>
-        <w:rPr>
-          <w:rFonts w:ascii="Times New Roman" w:hAnsi="Times New Roman"/>
-          <w:sz w:val="24"/>
-          <w:szCs w:val="24"/>
-        </w:rPr>
-        <w:t xml:space="preserve"> </w:t>
-      </w:r>
-      <w:proofErr w:type="spellStart"/>
+        <w:t>traning</w:t>
+      </w:r>
+      <w:proofErr w:type="spellEnd"/>
       <w:r>
         <w:rPr>
           <w:rFonts w:ascii="Times New Roman" w:hAnsi="Times New Roman"/>
@@ -25326,9 +25437,214 @@
           <w:sz w:val="24"/>
           <w:szCs w:val="24"/>
         </w:rPr>
-        <w:t>traning</w:t>
-      </w:r>
-      <w:proofErr w:type="spellEnd"/>
+        <w:t xml:space="preserve"> loss</w:t>
+      </w:r>
+      <w:r>
+        <w:rPr>
+          <w:rFonts w:ascii="Times New Roman" w:hAnsi="Times New Roman"/>
+          <w:sz w:val="24"/>
+          <w:szCs w:val="24"/>
+        </w:rPr>
+        <w:t xml:space="preserve"> </w:t>
+      </w:r>
+      <w:proofErr w:type="spellStart"/>
+      <w:r>
+        <w:rPr>
+          <w:rFonts w:ascii="Times New Roman" w:hAnsi="Times New Roman"/>
+          <w:sz w:val="24"/>
+          <w:szCs w:val="24"/>
+        </w:rPr>
+        <w:t>serta</w:t>
+      </w:r>
+      <w:proofErr w:type="spellEnd"/>
+      <w:r>
+        <w:rPr>
+          <w:rFonts w:ascii="Times New Roman" w:hAnsi="Times New Roman"/>
+          <w:sz w:val="24"/>
+          <w:szCs w:val="24"/>
+        </w:rPr>
+        <w:t xml:space="preserve"> </w:t>
+      </w:r>
+      <w:proofErr w:type="spellStart"/>
+      <w:r>
+        <w:rPr>
+          <w:rFonts w:ascii="Times New Roman" w:hAnsi="Times New Roman"/>
+          <w:sz w:val="24"/>
+          <w:szCs w:val="24"/>
+        </w:rPr>
+        <w:t>berbagai</w:t>
+      </w:r>
+      <w:proofErr w:type="spellEnd"/>
+      <w:r>
+        <w:rPr>
+          <w:rFonts w:ascii="Times New Roman" w:hAnsi="Times New Roman"/>
+          <w:sz w:val="24"/>
+          <w:szCs w:val="24"/>
+        </w:rPr>
+        <w:t xml:space="preserve"> </w:t>
+      </w:r>
+      <w:proofErr w:type="spellStart"/>
+      <w:r>
+        <w:rPr>
+          <w:rFonts w:ascii="Times New Roman" w:hAnsi="Times New Roman"/>
+          <w:sz w:val="24"/>
+          <w:szCs w:val="24"/>
+        </w:rPr>
+        <w:t>macam</w:t>
+      </w:r>
+      <w:proofErr w:type="spellEnd"/>
+      <w:r>
+        <w:rPr>
+          <w:rFonts w:ascii="Times New Roman" w:hAnsi="Times New Roman"/>
+          <w:sz w:val="24"/>
+          <w:szCs w:val="24"/>
+        </w:rPr>
+        <w:t xml:space="preserve"> </w:t>
+      </w:r>
+      <w:proofErr w:type="spellStart"/>
+      <w:r>
+        <w:rPr>
+          <w:rFonts w:ascii="Times New Roman" w:hAnsi="Times New Roman"/>
+          <w:sz w:val="24"/>
+          <w:szCs w:val="24"/>
+        </w:rPr>
+        <w:t>transformasinya</w:t>
+      </w:r>
+      <w:proofErr w:type="spellEnd"/>
+      <w:r>
+        <w:rPr>
+          <w:rFonts w:ascii="Times New Roman" w:hAnsi="Times New Roman"/>
+          <w:sz w:val="24"/>
+          <w:szCs w:val="24"/>
+        </w:rPr>
+        <w:t xml:space="preserve">. </w:t>
+      </w:r>
+      <w:proofErr w:type="spellStart"/>
+      <w:r>
+        <w:rPr>
+          <w:rFonts w:ascii="Times New Roman" w:hAnsi="Times New Roman"/>
+          <w:sz w:val="24"/>
+          <w:szCs w:val="24"/>
+        </w:rPr>
+        <w:t>Sekarang</w:t>
+      </w:r>
+      <w:proofErr w:type="spellEnd"/>
+      <w:r>
+        <w:rPr>
+          <w:rFonts w:ascii="Times New Roman" w:hAnsi="Times New Roman"/>
+          <w:sz w:val="24"/>
+          <w:szCs w:val="24"/>
+        </w:rPr>
+        <w:t xml:space="preserve"> </w:t>
+      </w:r>
+      <w:proofErr w:type="spellStart"/>
+      <w:r>
+        <w:rPr>
+          <w:rFonts w:ascii="Times New Roman" w:hAnsi="Times New Roman"/>
+          <w:sz w:val="24"/>
+          <w:szCs w:val="24"/>
+        </w:rPr>
+        <w:t>kita</w:t>
+      </w:r>
+      <w:proofErr w:type="spellEnd"/>
+      <w:r>
+        <w:rPr>
+          <w:rFonts w:ascii="Times New Roman" w:hAnsi="Times New Roman"/>
+          <w:sz w:val="24"/>
+          <w:szCs w:val="24"/>
+        </w:rPr>
+        <w:t xml:space="preserve"> </w:t>
+      </w:r>
+      <w:proofErr w:type="spellStart"/>
+      <w:r>
+        <w:rPr>
+          <w:rFonts w:ascii="Times New Roman" w:hAnsi="Times New Roman"/>
+          <w:sz w:val="24"/>
+          <w:szCs w:val="24"/>
+        </w:rPr>
+        <w:t>akan</w:t>
+      </w:r>
+      <w:proofErr w:type="spellEnd"/>
+      <w:r>
+        <w:rPr>
+          <w:rFonts w:ascii="Times New Roman" w:hAnsi="Times New Roman"/>
+          <w:sz w:val="24"/>
+          <w:szCs w:val="24"/>
+        </w:rPr>
+        <w:t xml:space="preserve"> </w:t>
+      </w:r>
+      <w:proofErr w:type="spellStart"/>
+      <w:r>
+        <w:rPr>
+          <w:rFonts w:ascii="Times New Roman" w:hAnsi="Times New Roman"/>
+          <w:sz w:val="24"/>
+          <w:szCs w:val="24"/>
+        </w:rPr>
+        <w:t>membahas</w:t>
+      </w:r>
+      <w:proofErr w:type="spellEnd"/>
+      <w:r>
+        <w:rPr>
+          <w:rFonts w:ascii="Times New Roman" w:hAnsi="Times New Roman"/>
+          <w:sz w:val="24"/>
+          <w:szCs w:val="24"/>
+        </w:rPr>
+        <w:t xml:space="preserve"> </w:t>
+      </w:r>
+      <w:proofErr w:type="spellStart"/>
+      <w:r>
+        <w:rPr>
+          <w:rFonts w:ascii="Times New Roman" w:hAnsi="Times New Roman"/>
+          <w:sz w:val="24"/>
+          <w:szCs w:val="24"/>
+        </w:rPr>
+        <w:t>tentang</w:t>
+      </w:r>
+      <w:proofErr w:type="spellEnd"/>
+      <w:r>
+        <w:rPr>
+          <w:rFonts w:ascii="Times New Roman" w:hAnsi="Times New Roman"/>
+          <w:sz w:val="24"/>
+          <w:szCs w:val="24"/>
+        </w:rPr>
+        <w:t xml:space="preserve"> </w:t>
+      </w:r>
+      <w:proofErr w:type="spellStart"/>
+      <w:r>
+        <w:rPr>
+          <w:rFonts w:ascii="Times New Roman" w:hAnsi="Times New Roman"/>
+          <w:sz w:val="24"/>
+          <w:szCs w:val="24"/>
+        </w:rPr>
+        <w:t>tentang</w:t>
+      </w:r>
+      <w:proofErr w:type="spellEnd"/>
+      <w:r>
+        <w:rPr>
+          <w:rFonts w:ascii="Times New Roman" w:hAnsi="Times New Roman"/>
+          <w:sz w:val="24"/>
+          <w:szCs w:val="24"/>
+        </w:rPr>
+        <w:t xml:space="preserve"> </w:t>
+      </w:r>
+      <w:proofErr w:type="spellStart"/>
+      <w:r>
+        <w:rPr>
+          <w:rFonts w:ascii="Times New Roman" w:hAnsi="Times New Roman"/>
+          <w:sz w:val="24"/>
+          <w:szCs w:val="24"/>
+        </w:rPr>
+        <w:t>fungsi</w:t>
+      </w:r>
+      <w:proofErr w:type="spellEnd"/>
+      <w:r>
+        <w:rPr>
+          <w:rFonts w:ascii="Times New Roman" w:hAnsi="Times New Roman"/>
+          <w:sz w:val="24"/>
+          <w:szCs w:val="24"/>
+        </w:rPr>
+        <w:t xml:space="preserve"> </w:t>
+      </w:r>
       <w:r>
         <w:rPr>
           <w:rFonts w:ascii="Times New Roman" w:hAnsi="Times New Roman"/>
@@ -25337,204 +25653,16 @@
           <w:sz w:val="24"/>
           <w:szCs w:val="24"/>
         </w:rPr>
-        <w:t xml:space="preserve"> loss</w:t>
-      </w:r>
-      <w:r>
-        <w:rPr>
-          <w:rFonts w:ascii="Times New Roman" w:hAnsi="Times New Roman"/>
-          <w:sz w:val="24"/>
-          <w:szCs w:val="24"/>
-        </w:rPr>
-        <w:t xml:space="preserve"> </w:t>
-      </w:r>
-      <w:proofErr w:type="spellStart"/>
-      <w:r>
-        <w:rPr>
-          <w:rFonts w:ascii="Times New Roman" w:hAnsi="Times New Roman"/>
-          <w:sz w:val="24"/>
-          <w:szCs w:val="24"/>
-        </w:rPr>
-        <w:t>serta</w:t>
-      </w:r>
-      <w:proofErr w:type="spellEnd"/>
-      <w:r>
-        <w:rPr>
-          <w:rFonts w:ascii="Times New Roman" w:hAnsi="Times New Roman"/>
-          <w:sz w:val="24"/>
-          <w:szCs w:val="24"/>
-        </w:rPr>
-        <w:t xml:space="preserve"> </w:t>
-      </w:r>
-      <w:proofErr w:type="spellStart"/>
-      <w:r>
-        <w:rPr>
-          <w:rFonts w:ascii="Times New Roman" w:hAnsi="Times New Roman"/>
-          <w:sz w:val="24"/>
-          <w:szCs w:val="24"/>
-        </w:rPr>
-        <w:t>berbagai</w:t>
-      </w:r>
-      <w:proofErr w:type="spellEnd"/>
-      <w:r>
-        <w:rPr>
-          <w:rFonts w:ascii="Times New Roman" w:hAnsi="Times New Roman"/>
-          <w:sz w:val="24"/>
-          <w:szCs w:val="24"/>
-        </w:rPr>
-        <w:t xml:space="preserve"> </w:t>
-      </w:r>
-      <w:proofErr w:type="spellStart"/>
-      <w:r>
-        <w:rPr>
-          <w:rFonts w:ascii="Times New Roman" w:hAnsi="Times New Roman"/>
-          <w:sz w:val="24"/>
-          <w:szCs w:val="24"/>
-        </w:rPr>
-        <w:t>macam</w:t>
-      </w:r>
-      <w:proofErr w:type="spellEnd"/>
-      <w:r>
-        <w:rPr>
-          <w:rFonts w:ascii="Times New Roman" w:hAnsi="Times New Roman"/>
-          <w:sz w:val="24"/>
-          <w:szCs w:val="24"/>
-        </w:rPr>
-        <w:t xml:space="preserve"> </w:t>
-      </w:r>
-      <w:proofErr w:type="spellStart"/>
-      <w:r>
-        <w:rPr>
-          <w:rFonts w:ascii="Times New Roman" w:hAnsi="Times New Roman"/>
-          <w:sz w:val="24"/>
-          <w:szCs w:val="24"/>
-        </w:rPr>
-        <w:t>transformasinya</w:t>
-      </w:r>
-      <w:proofErr w:type="spellEnd"/>
-      <w:r>
-        <w:rPr>
-          <w:rFonts w:ascii="Times New Roman" w:hAnsi="Times New Roman"/>
-          <w:sz w:val="24"/>
-          <w:szCs w:val="24"/>
-        </w:rPr>
-        <w:t xml:space="preserve">. </w:t>
-      </w:r>
-      <w:proofErr w:type="spellStart"/>
-      <w:r>
-        <w:rPr>
-          <w:rFonts w:ascii="Times New Roman" w:hAnsi="Times New Roman"/>
-          <w:sz w:val="24"/>
-          <w:szCs w:val="24"/>
-        </w:rPr>
-        <w:t>Sekarang</w:t>
-      </w:r>
-      <w:proofErr w:type="spellEnd"/>
-      <w:r>
-        <w:rPr>
-          <w:rFonts w:ascii="Times New Roman" w:hAnsi="Times New Roman"/>
-          <w:sz w:val="24"/>
-          <w:szCs w:val="24"/>
-        </w:rPr>
-        <w:t xml:space="preserve"> </w:t>
-      </w:r>
-      <w:proofErr w:type="spellStart"/>
-      <w:r>
-        <w:rPr>
-          <w:rFonts w:ascii="Times New Roman" w:hAnsi="Times New Roman"/>
-          <w:sz w:val="24"/>
-          <w:szCs w:val="24"/>
-        </w:rPr>
-        <w:t>kita</w:t>
-      </w:r>
-      <w:proofErr w:type="spellEnd"/>
-      <w:r>
-        <w:rPr>
-          <w:rFonts w:ascii="Times New Roman" w:hAnsi="Times New Roman"/>
-          <w:sz w:val="24"/>
-          <w:szCs w:val="24"/>
-        </w:rPr>
-        <w:t xml:space="preserve"> </w:t>
-      </w:r>
-      <w:proofErr w:type="spellStart"/>
-      <w:r>
-        <w:rPr>
-          <w:rFonts w:ascii="Times New Roman" w:hAnsi="Times New Roman"/>
-          <w:sz w:val="24"/>
-          <w:szCs w:val="24"/>
-        </w:rPr>
-        <w:t>akan</w:t>
-      </w:r>
-      <w:proofErr w:type="spellEnd"/>
-      <w:r>
-        <w:rPr>
-          <w:rFonts w:ascii="Times New Roman" w:hAnsi="Times New Roman"/>
-          <w:sz w:val="24"/>
-          <w:szCs w:val="24"/>
-        </w:rPr>
-        <w:t xml:space="preserve"> </w:t>
-      </w:r>
-      <w:proofErr w:type="spellStart"/>
-      <w:r>
-        <w:rPr>
-          <w:rFonts w:ascii="Times New Roman" w:hAnsi="Times New Roman"/>
-          <w:sz w:val="24"/>
-          <w:szCs w:val="24"/>
-        </w:rPr>
-        <w:t>membahas</w:t>
-      </w:r>
-      <w:proofErr w:type="spellEnd"/>
-      <w:r>
-        <w:rPr>
-          <w:rFonts w:ascii="Times New Roman" w:hAnsi="Times New Roman"/>
-          <w:sz w:val="24"/>
-          <w:szCs w:val="24"/>
-        </w:rPr>
-        <w:t xml:space="preserve"> </w:t>
-      </w:r>
-      <w:proofErr w:type="spellStart"/>
-      <w:r>
-        <w:rPr>
-          <w:rFonts w:ascii="Times New Roman" w:hAnsi="Times New Roman"/>
-          <w:sz w:val="24"/>
-          <w:szCs w:val="24"/>
-        </w:rPr>
-        <w:t>tentang</w:t>
-      </w:r>
-      <w:proofErr w:type="spellEnd"/>
-      <w:r>
-        <w:rPr>
-          <w:rFonts w:ascii="Times New Roman" w:hAnsi="Times New Roman"/>
-          <w:sz w:val="24"/>
-          <w:szCs w:val="24"/>
-        </w:rPr>
-        <w:t xml:space="preserve"> </w:t>
-      </w:r>
-      <w:proofErr w:type="spellStart"/>
-      <w:r>
-        <w:rPr>
-          <w:rFonts w:ascii="Times New Roman" w:hAnsi="Times New Roman"/>
-          <w:sz w:val="24"/>
-          <w:szCs w:val="24"/>
-        </w:rPr>
-        <w:t>tentang</w:t>
-      </w:r>
-      <w:proofErr w:type="spellEnd"/>
-      <w:r>
-        <w:rPr>
-          <w:rFonts w:ascii="Times New Roman" w:hAnsi="Times New Roman"/>
-          <w:sz w:val="24"/>
-          <w:szCs w:val="24"/>
-        </w:rPr>
-        <w:t xml:space="preserve"> </w:t>
-      </w:r>
-      <w:proofErr w:type="spellStart"/>
-      <w:r>
-        <w:rPr>
-          <w:rFonts w:ascii="Times New Roman" w:hAnsi="Times New Roman"/>
-          <w:sz w:val="24"/>
-          <w:szCs w:val="24"/>
-        </w:rPr>
-        <w:t>fungsi</w:t>
+        <w:t xml:space="preserve">regularization term. </w:t>
+      </w:r>
+      <w:proofErr w:type="spellStart"/>
+      <w:r>
+        <w:rPr>
+          <w:rFonts w:ascii="Times New Roman" w:hAnsi="Times New Roman"/>
+          <w:sz w:val="24"/>
+          <w:szCs w:val="24"/>
+        </w:rPr>
+        <w:t>Fungsi</w:t>
       </w:r>
       <w:proofErr w:type="spellEnd"/>
       <w:r>
@@ -25553,55 +25681,7 @@
           <w:sz w:val="24"/>
           <w:szCs w:val="24"/>
         </w:rPr>
-        <w:t>regularization term</w:t>
-      </w:r>
-      <w:r>
-        <w:rPr>
-          <w:rFonts w:ascii="Times New Roman" w:hAnsi="Times New Roman"/>
-          <w:i/>
-          <w:iCs/>
-          <w:sz w:val="24"/>
-          <w:szCs w:val="24"/>
-        </w:rPr>
-        <w:t xml:space="preserve">. </w:t>
-      </w:r>
-      <w:proofErr w:type="spellStart"/>
-      <w:r>
-        <w:rPr>
-          <w:rFonts w:ascii="Times New Roman" w:hAnsi="Times New Roman"/>
-          <w:sz w:val="24"/>
-          <w:szCs w:val="24"/>
-        </w:rPr>
-        <w:t>Fungsi</w:t>
-      </w:r>
-      <w:proofErr w:type="spellEnd"/>
-      <w:r>
-        <w:rPr>
-          <w:rFonts w:ascii="Times New Roman" w:hAnsi="Times New Roman"/>
-          <w:sz w:val="24"/>
-          <w:szCs w:val="24"/>
-        </w:rPr>
-        <w:t xml:space="preserve"> </w:t>
-      </w:r>
-      <w:r>
-        <w:rPr>
-          <w:rFonts w:ascii="Times New Roman" w:hAnsi="Times New Roman"/>
-          <w:i/>
-          <w:iCs/>
-          <w:sz w:val="24"/>
-          <w:szCs w:val="24"/>
-        </w:rPr>
-        <w:t>regularization term</w:t>
-      </w:r>
-      <w:r>
-        <w:rPr>
-          <w:rFonts w:ascii="Times New Roman" w:hAnsi="Times New Roman"/>
-          <w:i/>
-          <w:iCs/>
-          <w:sz w:val="24"/>
-          <w:szCs w:val="24"/>
-        </w:rPr>
-        <w:t xml:space="preserve"> </w:t>
+        <w:t xml:space="preserve">regularization term </w:t>
       </w:r>
       <w:proofErr w:type="spellStart"/>
       <w:r>
@@ -26041,15 +26121,7 @@
           <w:sz w:val="24"/>
           <w:szCs w:val="24"/>
         </w:rPr>
-        <w:t>D</w:t>
-      </w:r>
-      <w:r>
-        <w:rPr>
-          <w:rFonts w:ascii="Times New Roman" w:hAnsi="Times New Roman"/>
-          <w:sz w:val="24"/>
-          <w:szCs w:val="24"/>
-        </w:rPr>
-        <w:t xml:space="preserve">imana </w:t>
+        <w:t xml:space="preserve">Dimana </w:t>
       </w:r>
       <w:r>
         <w:rPr>
@@ -26227,23 +26299,7 @@
           <w:sz w:val="24"/>
           <w:szCs w:val="24"/>
         </w:rPr>
-        <w:t>,</w:t>
-      </w:r>
-      <w:r>
-        <w:rPr>
-          <w:rFonts w:ascii="Times New Roman" w:hAnsi="Times New Roman"/>
-          <w:sz w:val="24"/>
-          <w:szCs w:val="24"/>
-        </w:rPr>
-        <w:t xml:space="preserve"> dan</w:t>
-      </w:r>
-      <w:r>
-        <w:rPr>
-          <w:rFonts w:ascii="Times New Roman" w:hAnsi="Times New Roman"/>
-          <w:sz w:val="24"/>
-          <w:szCs w:val="24"/>
-        </w:rPr>
-        <w:t xml:space="preserve"> </w:t>
+        <w:t xml:space="preserve">, dan </w:t>
       </w:r>
       <w:r>
         <w:rPr>
@@ -26295,15 +26351,7 @@
           <w:sz w:val="24"/>
           <w:szCs w:val="24"/>
         </w:rPr>
-        <w:t xml:space="preserve"> leaf</w:t>
-      </w:r>
-      <w:r>
-        <w:rPr>
-          <w:rFonts w:ascii="Times New Roman" w:hAnsi="Times New Roman"/>
-          <w:sz w:val="24"/>
-          <w:szCs w:val="24"/>
-        </w:rPr>
-        <w:t xml:space="preserve">. </w:t>
+        <w:t xml:space="preserve"> leaf. </w:t>
       </w:r>
       <w:r>
         <w:rPr>
@@ -26357,7 +26405,51 @@
           <w:sz w:val="24"/>
           <w:szCs w:val="24"/>
         </w:rPr>
-        <w:t>training loss</w:t>
+        <w:t xml:space="preserve">training loss, </w:t>
+      </w:r>
+      <w:r>
+        <w:rPr>
+          <w:rFonts w:ascii="Times New Roman" w:hAnsi="Times New Roman"/>
+          <w:sz w:val="24"/>
+          <w:szCs w:val="24"/>
+        </w:rPr>
+        <w:t xml:space="preserve">pada </w:t>
+      </w:r>
+      <w:proofErr w:type="spellStart"/>
+      <w:r>
+        <w:rPr>
+          <w:rFonts w:ascii="Times New Roman" w:hAnsi="Times New Roman"/>
+          <w:sz w:val="24"/>
+          <w:szCs w:val="24"/>
+        </w:rPr>
+        <w:t>XGBoost</w:t>
+      </w:r>
+      <w:proofErr w:type="spellEnd"/>
+      <w:r>
+        <w:rPr>
+          <w:rFonts w:ascii="Times New Roman" w:hAnsi="Times New Roman"/>
+          <w:sz w:val="24"/>
+          <w:szCs w:val="24"/>
+        </w:rPr>
+        <w:t xml:space="preserve"> </w:t>
+      </w:r>
+      <w:proofErr w:type="spellStart"/>
+      <w:r>
+        <w:rPr>
+          <w:rFonts w:ascii="Times New Roman" w:hAnsi="Times New Roman"/>
+          <w:sz w:val="24"/>
+          <w:szCs w:val="24"/>
+        </w:rPr>
+        <w:t>fungsi</w:t>
+      </w:r>
+      <w:proofErr w:type="spellEnd"/>
+      <w:r>
+        <w:rPr>
+          <w:rFonts w:ascii="Times New Roman" w:hAnsi="Times New Roman"/>
+          <w:sz w:val="24"/>
+          <w:szCs w:val="24"/>
+        </w:rPr>
+        <w:t xml:space="preserve"> </w:t>
       </w:r>
       <w:r>
         <w:rPr>
@@ -26367,71 +26459,7 @@
           <w:sz w:val="24"/>
           <w:szCs w:val="24"/>
         </w:rPr>
-        <w:t xml:space="preserve">, </w:t>
-      </w:r>
-      <w:r>
-        <w:rPr>
-          <w:rFonts w:ascii="Times New Roman" w:hAnsi="Times New Roman"/>
-          <w:sz w:val="24"/>
-          <w:szCs w:val="24"/>
-        </w:rPr>
-        <w:t xml:space="preserve">pada </w:t>
-      </w:r>
-      <w:proofErr w:type="spellStart"/>
-      <w:r>
-        <w:rPr>
-          <w:rFonts w:ascii="Times New Roman" w:hAnsi="Times New Roman"/>
-          <w:sz w:val="24"/>
-          <w:szCs w:val="24"/>
-        </w:rPr>
-        <w:t>XGBoost</w:t>
-      </w:r>
-      <w:proofErr w:type="spellEnd"/>
-      <w:r>
-        <w:rPr>
-          <w:rFonts w:ascii="Times New Roman" w:hAnsi="Times New Roman"/>
-          <w:sz w:val="24"/>
-          <w:szCs w:val="24"/>
-        </w:rPr>
-        <w:t xml:space="preserve"> </w:t>
-      </w:r>
-      <w:proofErr w:type="spellStart"/>
-      <w:r>
-        <w:rPr>
-          <w:rFonts w:ascii="Times New Roman" w:hAnsi="Times New Roman"/>
-          <w:sz w:val="24"/>
-          <w:szCs w:val="24"/>
-        </w:rPr>
-        <w:t>fungsi</w:t>
-      </w:r>
-      <w:proofErr w:type="spellEnd"/>
-      <w:r>
-        <w:rPr>
-          <w:rFonts w:ascii="Times New Roman" w:hAnsi="Times New Roman"/>
-          <w:sz w:val="24"/>
-          <w:szCs w:val="24"/>
-        </w:rPr>
-        <w:t xml:space="preserve"> </w:t>
-      </w:r>
-      <w:r>
-        <w:rPr>
-          <w:rFonts w:ascii="Times New Roman" w:hAnsi="Times New Roman"/>
-          <w:i/>
-          <w:iCs/>
-          <w:sz w:val="24"/>
-          <w:szCs w:val="24"/>
-        </w:rPr>
-        <w:t>regularization term</w:t>
-      </w:r>
-      <w:r>
-        <w:rPr>
-          <w:rFonts w:ascii="Times New Roman" w:hAnsi="Times New Roman"/>
-          <w:i/>
-          <w:iCs/>
-          <w:sz w:val="24"/>
-          <w:szCs w:val="24"/>
-        </w:rPr>
-        <w:t xml:space="preserve"> </w:t>
+        <w:t xml:space="preserve">regularization term </w:t>
       </w:r>
       <w:r>
         <w:rPr>
@@ -26697,6 +26725,7 @@
                     <w:sz w:val="24"/>
                     <w:szCs w:val="24"/>
                   </w:rPr>
+                  <w:lastRenderedPageBreak/>
                   <m:t>Ω</m:t>
                 </m:r>
                 <m:d>
@@ -26727,15 +26756,7 @@
                     <w:sz w:val="24"/>
                     <w:szCs w:val="24"/>
                   </w:rPr>
-                  <m:t xml:space="preserve">= </m:t>
-                </m:r>
-                <m:r>
-                  <w:rPr>
-                    <w:rFonts w:ascii="Cambria Math" w:hAnsi="Cambria Math"/>
-                    <w:sz w:val="24"/>
-                    <w:szCs w:val="24"/>
-                  </w:rPr>
-                  <m:t>γt+</m:t>
+                  <m:t>= γt+</m:t>
                 </m:r>
                 <m:f>
                   <m:fPr>
@@ -26957,7 +26978,6 @@
           <w:sz w:val="24"/>
           <w:szCs w:val="24"/>
         </w:rPr>
-        <w:lastRenderedPageBreak/>
         <w:t>Sehingga</w:t>
       </w:r>
       <w:proofErr w:type="spellEnd"/>
@@ -28499,15 +28519,7 @@
           <w:sz w:val="24"/>
           <w:szCs w:val="24"/>
         </w:rPr>
-        <w:t>.</w:t>
-      </w:r>
-      <w:r>
-        <w:rPr>
-          <w:rFonts w:ascii="Times New Roman" w:hAnsi="Times New Roman"/>
-          <w:sz w:val="24"/>
-          <w:szCs w:val="24"/>
-        </w:rPr>
-        <w:t xml:space="preserve"> Hal </w:t>
+        <w:t xml:space="preserve">. Hal </w:t>
       </w:r>
       <w:proofErr w:type="spellStart"/>
       <w:r>
@@ -28733,17 +28745,7 @@
           <w:sz w:val="24"/>
           <w:szCs w:val="24"/>
         </w:rPr>
-        <w:t>boosted tree</w:t>
-      </w:r>
-      <w:r>
-        <w:rPr>
-          <w:rFonts w:ascii="Times New Roman" w:hAnsi="Times New Roman"/>
-          <w:i/>
-          <w:iCs/>
-          <w:sz w:val="24"/>
-          <w:szCs w:val="24"/>
-        </w:rPr>
-        <w:t xml:space="preserve">. </w:t>
+        <w:t xml:space="preserve">boosted tree. </w:t>
       </w:r>
       <w:proofErr w:type="spellStart"/>
       <w:r>
@@ -30229,15 +30231,7 @@
                             <w:sz w:val="24"/>
                             <w:szCs w:val="24"/>
                           </w:rPr>
-                          <m:t>+</m:t>
-                        </m:r>
-                        <m:r>
-                          <w:rPr>
-                            <w:rFonts w:ascii="Cambria Math" w:hAnsi="Cambria Math"/>
-                            <w:sz w:val="24"/>
-                            <w:szCs w:val="24"/>
-                          </w:rPr>
-                          <m:t>λ</m:t>
+                          <m:t>+λ</m:t>
                         </m:r>
                       </m:den>
                     </m:f>
@@ -30398,10 +30392,3340 @@
     <w:p>
       <w:pPr>
         <w:spacing w:after="0" w:line="360" w:lineRule="auto"/>
-        <w:ind w:left="360"/>
-        <w:rPr>
-          <w:rFonts w:ascii="Times New Roman" w:eastAsia="Times New Roman" w:hAnsi="Times New Roman"/>
-          <w:b/>
+        <w:ind w:left="426" w:firstLine="283"/>
+        <w:jc w:val="both"/>
+        <w:rPr>
+          <w:rFonts w:ascii="Times New Roman" w:eastAsia="Times New Roman" w:hAnsi="Times New Roman"/>
+          <w:bCs/>
+          <w:sz w:val="24"/>
+          <w:szCs w:val="24"/>
+        </w:rPr>
+      </w:pPr>
+      <w:proofErr w:type="spellStart"/>
+      <w:r>
+        <w:rPr>
+          <w:rFonts w:ascii="Times New Roman" w:eastAsia="Times New Roman" w:hAnsi="Times New Roman"/>
+          <w:bCs/>
+          <w:sz w:val="24"/>
+          <w:szCs w:val="24"/>
+        </w:rPr>
+        <w:t>Algoritma</w:t>
+      </w:r>
+      <w:proofErr w:type="spellEnd"/>
+      <w:r>
+        <w:rPr>
+          <w:rFonts w:ascii="Times New Roman" w:eastAsia="Times New Roman" w:hAnsi="Times New Roman"/>
+          <w:bCs/>
+          <w:sz w:val="24"/>
+          <w:szCs w:val="24"/>
+        </w:rPr>
+        <w:t xml:space="preserve"> </w:t>
+      </w:r>
+      <w:r>
+        <w:rPr>
+          <w:rFonts w:ascii="Times New Roman" w:eastAsia="Times New Roman" w:hAnsi="Times New Roman"/>
+          <w:bCs/>
+          <w:i/>
+          <w:iCs/>
+          <w:sz w:val="24"/>
+          <w:szCs w:val="24"/>
+        </w:rPr>
+        <w:t xml:space="preserve">machine learning </w:t>
+      </w:r>
+      <w:proofErr w:type="spellStart"/>
+      <w:r>
+        <w:rPr>
+          <w:rFonts w:ascii="Times New Roman" w:eastAsia="Times New Roman" w:hAnsi="Times New Roman"/>
+          <w:bCs/>
+          <w:sz w:val="24"/>
+          <w:szCs w:val="24"/>
+        </w:rPr>
+        <w:t>seperti</w:t>
+      </w:r>
+      <w:proofErr w:type="spellEnd"/>
+      <w:r>
+        <w:rPr>
+          <w:rFonts w:ascii="Times New Roman" w:eastAsia="Times New Roman" w:hAnsi="Times New Roman"/>
+          <w:bCs/>
+          <w:sz w:val="24"/>
+          <w:szCs w:val="24"/>
+        </w:rPr>
+        <w:t xml:space="preserve"> </w:t>
+      </w:r>
+      <w:r>
+        <w:rPr>
+          <w:rFonts w:ascii="Times New Roman" w:eastAsia="Times New Roman" w:hAnsi="Times New Roman"/>
+          <w:bCs/>
+          <w:i/>
+          <w:iCs/>
+          <w:sz w:val="24"/>
+          <w:szCs w:val="24"/>
+        </w:rPr>
+        <w:t>neural network, gradient boosting, random forest, extreme gradient boosting</w:t>
+      </w:r>
+      <w:r>
+        <w:rPr>
+          <w:rFonts w:ascii="Times New Roman" w:eastAsia="Times New Roman" w:hAnsi="Times New Roman"/>
+          <w:bCs/>
+          <w:sz w:val="24"/>
+          <w:szCs w:val="24"/>
+        </w:rPr>
+        <w:t xml:space="preserve"> dan lain </w:t>
+      </w:r>
+      <w:proofErr w:type="spellStart"/>
+      <w:r>
+        <w:rPr>
+          <w:rFonts w:ascii="Times New Roman" w:eastAsia="Times New Roman" w:hAnsi="Times New Roman"/>
+          <w:bCs/>
+          <w:sz w:val="24"/>
+          <w:szCs w:val="24"/>
+        </w:rPr>
+        <w:t>sebagainya</w:t>
+      </w:r>
+      <w:proofErr w:type="spellEnd"/>
+      <w:r>
+        <w:rPr>
+          <w:rFonts w:ascii="Times New Roman" w:eastAsia="Times New Roman" w:hAnsi="Times New Roman"/>
+          <w:bCs/>
+          <w:sz w:val="24"/>
+          <w:szCs w:val="24"/>
+        </w:rPr>
+        <w:t xml:space="preserve"> </w:t>
+      </w:r>
+      <w:proofErr w:type="spellStart"/>
+      <w:r>
+        <w:rPr>
+          <w:rFonts w:ascii="Times New Roman" w:eastAsia="Times New Roman" w:hAnsi="Times New Roman"/>
+          <w:bCs/>
+          <w:sz w:val="24"/>
+          <w:szCs w:val="24"/>
+        </w:rPr>
+        <w:t>dibangun</w:t>
+      </w:r>
+      <w:proofErr w:type="spellEnd"/>
+      <w:r>
+        <w:rPr>
+          <w:rFonts w:ascii="Times New Roman" w:eastAsia="Times New Roman" w:hAnsi="Times New Roman"/>
+          <w:bCs/>
+          <w:sz w:val="24"/>
+          <w:szCs w:val="24"/>
+        </w:rPr>
+        <w:t xml:space="preserve"> </w:t>
+      </w:r>
+      <w:proofErr w:type="spellStart"/>
+      <w:r>
+        <w:rPr>
+          <w:rFonts w:ascii="Times New Roman" w:eastAsia="Times New Roman" w:hAnsi="Times New Roman"/>
+          <w:bCs/>
+          <w:sz w:val="24"/>
+          <w:szCs w:val="24"/>
+        </w:rPr>
+        <w:t>untuk</w:t>
+      </w:r>
+      <w:proofErr w:type="spellEnd"/>
+      <w:r>
+        <w:rPr>
+          <w:rFonts w:ascii="Times New Roman" w:eastAsia="Times New Roman" w:hAnsi="Times New Roman"/>
+          <w:bCs/>
+          <w:sz w:val="24"/>
+          <w:szCs w:val="24"/>
+        </w:rPr>
+        <w:t xml:space="preserve"> </w:t>
+      </w:r>
+      <w:proofErr w:type="spellStart"/>
+      <w:r>
+        <w:rPr>
+          <w:rFonts w:ascii="Times New Roman" w:eastAsia="Times New Roman" w:hAnsi="Times New Roman"/>
+          <w:bCs/>
+          <w:sz w:val="24"/>
+          <w:szCs w:val="24"/>
+        </w:rPr>
+        <w:t>membantu</w:t>
+      </w:r>
+      <w:proofErr w:type="spellEnd"/>
+      <w:r>
+        <w:rPr>
+          <w:rFonts w:ascii="Times New Roman" w:eastAsia="Times New Roman" w:hAnsi="Times New Roman"/>
+          <w:bCs/>
+          <w:sz w:val="24"/>
+          <w:szCs w:val="24"/>
+        </w:rPr>
+        <w:t xml:space="preserve"> </w:t>
+      </w:r>
+      <w:proofErr w:type="spellStart"/>
+      <w:r>
+        <w:rPr>
+          <w:rFonts w:ascii="Times New Roman" w:eastAsia="Times New Roman" w:hAnsi="Times New Roman"/>
+          <w:bCs/>
+          <w:sz w:val="24"/>
+          <w:szCs w:val="24"/>
+        </w:rPr>
+        <w:t>manusia</w:t>
+      </w:r>
+      <w:proofErr w:type="spellEnd"/>
+      <w:r>
+        <w:rPr>
+          <w:rFonts w:ascii="Times New Roman" w:eastAsia="Times New Roman" w:hAnsi="Times New Roman"/>
+          <w:bCs/>
+          <w:sz w:val="24"/>
+          <w:szCs w:val="24"/>
+        </w:rPr>
+        <w:t xml:space="preserve"> </w:t>
+      </w:r>
+      <w:proofErr w:type="spellStart"/>
+      <w:r>
+        <w:rPr>
+          <w:rFonts w:ascii="Times New Roman" w:eastAsia="Times New Roman" w:hAnsi="Times New Roman"/>
+          <w:bCs/>
+          <w:sz w:val="24"/>
+          <w:szCs w:val="24"/>
+        </w:rPr>
+        <w:t>dalam</w:t>
+      </w:r>
+      <w:proofErr w:type="spellEnd"/>
+      <w:r>
+        <w:rPr>
+          <w:rFonts w:ascii="Times New Roman" w:eastAsia="Times New Roman" w:hAnsi="Times New Roman"/>
+          <w:bCs/>
+          <w:sz w:val="24"/>
+          <w:szCs w:val="24"/>
+        </w:rPr>
+        <w:t xml:space="preserve"> </w:t>
+      </w:r>
+      <w:proofErr w:type="spellStart"/>
+      <w:r>
+        <w:rPr>
+          <w:rFonts w:ascii="Times New Roman" w:eastAsia="Times New Roman" w:hAnsi="Times New Roman"/>
+          <w:bCs/>
+          <w:sz w:val="24"/>
+          <w:szCs w:val="24"/>
+        </w:rPr>
+        <w:t>menyelesaikan</w:t>
+      </w:r>
+      <w:proofErr w:type="spellEnd"/>
+      <w:r>
+        <w:rPr>
+          <w:rFonts w:ascii="Times New Roman" w:eastAsia="Times New Roman" w:hAnsi="Times New Roman"/>
+          <w:bCs/>
+          <w:sz w:val="24"/>
+          <w:szCs w:val="24"/>
+        </w:rPr>
+        <w:t xml:space="preserve"> </w:t>
+      </w:r>
+      <w:proofErr w:type="spellStart"/>
+      <w:r>
+        <w:rPr>
+          <w:rFonts w:ascii="Times New Roman" w:eastAsia="Times New Roman" w:hAnsi="Times New Roman"/>
+          <w:bCs/>
+          <w:sz w:val="24"/>
+          <w:szCs w:val="24"/>
+        </w:rPr>
+        <w:t>masalah</w:t>
+      </w:r>
+      <w:proofErr w:type="spellEnd"/>
+      <w:r>
+        <w:rPr>
+          <w:rFonts w:ascii="Times New Roman" w:eastAsia="Times New Roman" w:hAnsi="Times New Roman"/>
+          <w:bCs/>
+          <w:sz w:val="24"/>
+          <w:szCs w:val="24"/>
+        </w:rPr>
+        <w:t xml:space="preserve"> </w:t>
+      </w:r>
+      <w:proofErr w:type="spellStart"/>
+      <w:r>
+        <w:rPr>
+          <w:rFonts w:ascii="Times New Roman" w:eastAsia="Times New Roman" w:hAnsi="Times New Roman"/>
+          <w:bCs/>
+          <w:sz w:val="24"/>
+          <w:szCs w:val="24"/>
+        </w:rPr>
+        <w:t>berkaitan</w:t>
+      </w:r>
+      <w:proofErr w:type="spellEnd"/>
+      <w:r>
+        <w:rPr>
+          <w:rFonts w:ascii="Times New Roman" w:eastAsia="Times New Roman" w:hAnsi="Times New Roman"/>
+          <w:bCs/>
+          <w:sz w:val="24"/>
+          <w:szCs w:val="24"/>
+        </w:rPr>
+        <w:t xml:space="preserve"> </w:t>
+      </w:r>
+      <w:proofErr w:type="spellStart"/>
+      <w:r>
+        <w:rPr>
+          <w:rFonts w:ascii="Times New Roman" w:eastAsia="Times New Roman" w:hAnsi="Times New Roman"/>
+          <w:bCs/>
+          <w:sz w:val="24"/>
+          <w:szCs w:val="24"/>
+        </w:rPr>
+        <w:t>dengan</w:t>
+      </w:r>
+      <w:proofErr w:type="spellEnd"/>
+      <w:r>
+        <w:rPr>
+          <w:rFonts w:ascii="Times New Roman" w:eastAsia="Times New Roman" w:hAnsi="Times New Roman"/>
+          <w:bCs/>
+          <w:sz w:val="24"/>
+          <w:szCs w:val="24"/>
+        </w:rPr>
+        <w:t xml:space="preserve"> data. </w:t>
+      </w:r>
+      <w:proofErr w:type="spellStart"/>
+      <w:r>
+        <w:rPr>
+          <w:rFonts w:ascii="Times New Roman" w:eastAsia="Times New Roman" w:hAnsi="Times New Roman"/>
+          <w:bCs/>
+          <w:sz w:val="24"/>
+          <w:szCs w:val="24"/>
+        </w:rPr>
+        <w:t>Algoritma-algoritma</w:t>
+      </w:r>
+      <w:proofErr w:type="spellEnd"/>
+      <w:r>
+        <w:rPr>
+          <w:rFonts w:ascii="Times New Roman" w:eastAsia="Times New Roman" w:hAnsi="Times New Roman"/>
+          <w:bCs/>
+          <w:sz w:val="24"/>
+          <w:szCs w:val="24"/>
+        </w:rPr>
+        <w:t xml:space="preserve"> </w:t>
+      </w:r>
+      <w:proofErr w:type="spellStart"/>
+      <w:r>
+        <w:rPr>
+          <w:rFonts w:ascii="Times New Roman" w:eastAsia="Times New Roman" w:hAnsi="Times New Roman"/>
+          <w:bCs/>
+          <w:sz w:val="24"/>
+          <w:szCs w:val="24"/>
+        </w:rPr>
+        <w:t>tersebut</w:t>
+      </w:r>
+      <w:proofErr w:type="spellEnd"/>
+      <w:r>
+        <w:rPr>
+          <w:rFonts w:ascii="Times New Roman" w:eastAsia="Times New Roman" w:hAnsi="Times New Roman"/>
+          <w:bCs/>
+          <w:sz w:val="24"/>
+          <w:szCs w:val="24"/>
+        </w:rPr>
+        <w:t xml:space="preserve"> </w:t>
+      </w:r>
+      <w:proofErr w:type="spellStart"/>
+      <w:r>
+        <w:rPr>
+          <w:rFonts w:ascii="Times New Roman" w:eastAsia="Times New Roman" w:hAnsi="Times New Roman"/>
+          <w:bCs/>
+          <w:sz w:val="24"/>
+          <w:szCs w:val="24"/>
+        </w:rPr>
+        <w:t>memiliki</w:t>
+      </w:r>
+      <w:proofErr w:type="spellEnd"/>
+      <w:r>
+        <w:rPr>
+          <w:rFonts w:ascii="Times New Roman" w:eastAsia="Times New Roman" w:hAnsi="Times New Roman"/>
+          <w:bCs/>
+          <w:sz w:val="24"/>
+          <w:szCs w:val="24"/>
+        </w:rPr>
+        <w:t xml:space="preserve"> </w:t>
+      </w:r>
+      <w:proofErr w:type="spellStart"/>
+      <w:r>
+        <w:rPr>
+          <w:rFonts w:ascii="Times New Roman" w:eastAsia="Times New Roman" w:hAnsi="Times New Roman"/>
+          <w:bCs/>
+          <w:sz w:val="24"/>
+          <w:szCs w:val="24"/>
+        </w:rPr>
+        <w:t>berbagai</w:t>
+      </w:r>
+      <w:proofErr w:type="spellEnd"/>
+      <w:r>
+        <w:rPr>
+          <w:rFonts w:ascii="Times New Roman" w:eastAsia="Times New Roman" w:hAnsi="Times New Roman"/>
+          <w:bCs/>
+          <w:sz w:val="24"/>
+          <w:szCs w:val="24"/>
+        </w:rPr>
+        <w:t xml:space="preserve"> parameter </w:t>
+      </w:r>
+      <w:r>
+        <w:rPr>
+          <w:rFonts w:ascii="Times New Roman" w:eastAsia="Times New Roman" w:hAnsi="Times New Roman"/>
+          <w:bCs/>
+          <w:sz w:val="24"/>
+          <w:szCs w:val="24"/>
+        </w:rPr>
+        <w:t xml:space="preserve">yang </w:t>
+      </w:r>
+      <w:proofErr w:type="spellStart"/>
+      <w:r>
+        <w:rPr>
+          <w:rFonts w:ascii="Times New Roman" w:eastAsia="Times New Roman" w:hAnsi="Times New Roman"/>
+          <w:bCs/>
+          <w:sz w:val="24"/>
+          <w:szCs w:val="24"/>
+        </w:rPr>
+        <w:t>dapat</w:t>
+      </w:r>
+      <w:proofErr w:type="spellEnd"/>
+      <w:r>
+        <w:rPr>
+          <w:rFonts w:ascii="Times New Roman" w:eastAsia="Times New Roman" w:hAnsi="Times New Roman"/>
+          <w:bCs/>
+          <w:sz w:val="24"/>
+          <w:szCs w:val="24"/>
+        </w:rPr>
+        <w:t xml:space="preserve"> </w:t>
+      </w:r>
+      <w:proofErr w:type="spellStart"/>
+      <w:r>
+        <w:rPr>
+          <w:rFonts w:ascii="Times New Roman" w:eastAsia="Times New Roman" w:hAnsi="Times New Roman"/>
+          <w:bCs/>
+          <w:sz w:val="24"/>
+          <w:szCs w:val="24"/>
+        </w:rPr>
+        <w:t>membantu</w:t>
+      </w:r>
+      <w:proofErr w:type="spellEnd"/>
+      <w:r>
+        <w:rPr>
+          <w:rFonts w:ascii="Times New Roman" w:eastAsia="Times New Roman" w:hAnsi="Times New Roman"/>
+          <w:bCs/>
+          <w:sz w:val="24"/>
+          <w:szCs w:val="24"/>
+        </w:rPr>
+        <w:t xml:space="preserve"> </w:t>
+      </w:r>
+      <w:proofErr w:type="spellStart"/>
+      <w:r>
+        <w:rPr>
+          <w:rFonts w:ascii="Times New Roman" w:eastAsia="Times New Roman" w:hAnsi="Times New Roman"/>
+          <w:bCs/>
+          <w:sz w:val="24"/>
+          <w:szCs w:val="24"/>
+        </w:rPr>
+        <w:t>kita</w:t>
+      </w:r>
+      <w:proofErr w:type="spellEnd"/>
+      <w:r>
+        <w:rPr>
+          <w:rFonts w:ascii="Times New Roman" w:eastAsia="Times New Roman" w:hAnsi="Times New Roman"/>
+          <w:bCs/>
+          <w:sz w:val="24"/>
+          <w:szCs w:val="24"/>
+        </w:rPr>
+        <w:t xml:space="preserve"> </w:t>
+      </w:r>
+      <w:proofErr w:type="spellStart"/>
+      <w:r>
+        <w:rPr>
+          <w:rFonts w:ascii="Times New Roman" w:eastAsia="Times New Roman" w:hAnsi="Times New Roman"/>
+          <w:bCs/>
+          <w:sz w:val="24"/>
+          <w:szCs w:val="24"/>
+        </w:rPr>
+        <w:t>untuk</w:t>
+      </w:r>
+      <w:proofErr w:type="spellEnd"/>
+      <w:r>
+        <w:rPr>
+          <w:rFonts w:ascii="Times New Roman" w:eastAsia="Times New Roman" w:hAnsi="Times New Roman"/>
+          <w:bCs/>
+          <w:sz w:val="24"/>
+          <w:szCs w:val="24"/>
+        </w:rPr>
+        <w:t xml:space="preserve"> </w:t>
+      </w:r>
+      <w:proofErr w:type="spellStart"/>
+      <w:r>
+        <w:rPr>
+          <w:rFonts w:ascii="Times New Roman" w:eastAsia="Times New Roman" w:hAnsi="Times New Roman"/>
+          <w:bCs/>
+          <w:sz w:val="24"/>
+          <w:szCs w:val="24"/>
+        </w:rPr>
+        <w:t>dapat</w:t>
+      </w:r>
+      <w:proofErr w:type="spellEnd"/>
+      <w:r>
+        <w:rPr>
+          <w:rFonts w:ascii="Times New Roman" w:eastAsia="Times New Roman" w:hAnsi="Times New Roman"/>
+          <w:bCs/>
+          <w:sz w:val="24"/>
+          <w:szCs w:val="24"/>
+        </w:rPr>
+        <w:t xml:space="preserve"> </w:t>
+      </w:r>
+      <w:proofErr w:type="spellStart"/>
+      <w:r>
+        <w:rPr>
+          <w:rFonts w:ascii="Times New Roman" w:eastAsia="Times New Roman" w:hAnsi="Times New Roman"/>
+          <w:bCs/>
+          <w:sz w:val="24"/>
+          <w:szCs w:val="24"/>
+        </w:rPr>
+        <w:t>memaksimalkan</w:t>
+      </w:r>
+      <w:proofErr w:type="spellEnd"/>
+      <w:r>
+        <w:rPr>
+          <w:rFonts w:ascii="Times New Roman" w:eastAsia="Times New Roman" w:hAnsi="Times New Roman"/>
+          <w:bCs/>
+          <w:sz w:val="24"/>
+          <w:szCs w:val="24"/>
+        </w:rPr>
+        <w:t xml:space="preserve"> </w:t>
+      </w:r>
+      <w:proofErr w:type="spellStart"/>
+      <w:r>
+        <w:rPr>
+          <w:rFonts w:ascii="Times New Roman" w:eastAsia="Times New Roman" w:hAnsi="Times New Roman"/>
+          <w:bCs/>
+          <w:sz w:val="24"/>
+          <w:szCs w:val="24"/>
+        </w:rPr>
+        <w:t>algoritma</w:t>
+      </w:r>
+      <w:proofErr w:type="spellEnd"/>
+      <w:r>
+        <w:rPr>
+          <w:rFonts w:ascii="Times New Roman" w:eastAsia="Times New Roman" w:hAnsi="Times New Roman"/>
+          <w:bCs/>
+          <w:sz w:val="24"/>
+          <w:szCs w:val="24"/>
+        </w:rPr>
+        <w:t xml:space="preserve"> </w:t>
+      </w:r>
+      <w:proofErr w:type="spellStart"/>
+      <w:r>
+        <w:rPr>
+          <w:rFonts w:ascii="Times New Roman" w:eastAsia="Times New Roman" w:hAnsi="Times New Roman"/>
+          <w:bCs/>
+          <w:sz w:val="24"/>
+          <w:szCs w:val="24"/>
+        </w:rPr>
+        <w:t>tersebut</w:t>
+      </w:r>
+      <w:proofErr w:type="spellEnd"/>
+      <w:r>
+        <w:rPr>
+          <w:rFonts w:ascii="Times New Roman" w:eastAsia="Times New Roman" w:hAnsi="Times New Roman"/>
+          <w:bCs/>
+          <w:sz w:val="24"/>
+          <w:szCs w:val="24"/>
+        </w:rPr>
+        <w:t xml:space="preserve"> </w:t>
+      </w:r>
+      <w:proofErr w:type="spellStart"/>
+      <w:r>
+        <w:rPr>
+          <w:rFonts w:ascii="Times New Roman" w:eastAsia="Times New Roman" w:hAnsi="Times New Roman"/>
+          <w:bCs/>
+          <w:sz w:val="24"/>
+          <w:szCs w:val="24"/>
+        </w:rPr>
+        <w:t>terhadap</w:t>
+      </w:r>
+      <w:proofErr w:type="spellEnd"/>
+      <w:r>
+        <w:rPr>
+          <w:rFonts w:ascii="Times New Roman" w:eastAsia="Times New Roman" w:hAnsi="Times New Roman"/>
+          <w:bCs/>
+          <w:sz w:val="24"/>
+          <w:szCs w:val="24"/>
+        </w:rPr>
+        <w:t xml:space="preserve"> data yang </w:t>
+      </w:r>
+      <w:proofErr w:type="spellStart"/>
+      <w:r>
+        <w:rPr>
+          <w:rFonts w:ascii="Times New Roman" w:eastAsia="Times New Roman" w:hAnsi="Times New Roman"/>
+          <w:bCs/>
+          <w:sz w:val="24"/>
+          <w:szCs w:val="24"/>
+        </w:rPr>
+        <w:t>kita</w:t>
+      </w:r>
+      <w:proofErr w:type="spellEnd"/>
+      <w:r>
+        <w:rPr>
+          <w:rFonts w:ascii="Times New Roman" w:eastAsia="Times New Roman" w:hAnsi="Times New Roman"/>
+          <w:bCs/>
+          <w:sz w:val="24"/>
+          <w:szCs w:val="24"/>
+        </w:rPr>
+        <w:t xml:space="preserve"> </w:t>
+      </w:r>
+      <w:proofErr w:type="spellStart"/>
+      <w:r>
+        <w:rPr>
+          <w:rFonts w:ascii="Times New Roman" w:eastAsia="Times New Roman" w:hAnsi="Times New Roman"/>
+          <w:bCs/>
+          <w:sz w:val="24"/>
+          <w:szCs w:val="24"/>
+        </w:rPr>
+        <w:t>miliki</w:t>
+      </w:r>
+      <w:proofErr w:type="spellEnd"/>
+      <w:r>
+        <w:rPr>
+          <w:rFonts w:ascii="Times New Roman" w:eastAsia="Times New Roman" w:hAnsi="Times New Roman"/>
+          <w:bCs/>
+          <w:sz w:val="24"/>
+          <w:szCs w:val="24"/>
+        </w:rPr>
+        <w:t xml:space="preserve">. </w:t>
+      </w:r>
+      <w:r>
+        <w:rPr>
+          <w:rFonts w:ascii="Times New Roman" w:eastAsia="Times New Roman" w:hAnsi="Times New Roman"/>
+          <w:bCs/>
+          <w:sz w:val="24"/>
+          <w:szCs w:val="24"/>
+        </w:rPr>
+        <w:t xml:space="preserve">Kita </w:t>
+      </w:r>
+      <w:proofErr w:type="spellStart"/>
+      <w:r>
+        <w:rPr>
+          <w:rFonts w:ascii="Times New Roman" w:eastAsia="Times New Roman" w:hAnsi="Times New Roman"/>
+          <w:bCs/>
+          <w:sz w:val="24"/>
+          <w:szCs w:val="24"/>
+        </w:rPr>
+        <w:t>dapat</w:t>
+      </w:r>
+      <w:proofErr w:type="spellEnd"/>
+      <w:r>
+        <w:rPr>
+          <w:rFonts w:ascii="Times New Roman" w:eastAsia="Times New Roman" w:hAnsi="Times New Roman"/>
+          <w:bCs/>
+          <w:sz w:val="24"/>
+          <w:szCs w:val="24"/>
+        </w:rPr>
+        <w:t xml:space="preserve"> </w:t>
+      </w:r>
+      <w:proofErr w:type="spellStart"/>
+      <w:r>
+        <w:rPr>
+          <w:rFonts w:ascii="Times New Roman" w:eastAsia="Times New Roman" w:hAnsi="Times New Roman"/>
+          <w:bCs/>
+          <w:sz w:val="24"/>
+          <w:szCs w:val="24"/>
+        </w:rPr>
+        <w:t>menentukan</w:t>
+      </w:r>
+      <w:proofErr w:type="spellEnd"/>
+      <w:r>
+        <w:rPr>
+          <w:rFonts w:ascii="Times New Roman" w:eastAsia="Times New Roman" w:hAnsi="Times New Roman"/>
+          <w:bCs/>
+          <w:sz w:val="24"/>
+          <w:szCs w:val="24"/>
+        </w:rPr>
+        <w:t xml:space="preserve"> </w:t>
+      </w:r>
+      <w:proofErr w:type="spellStart"/>
+      <w:r>
+        <w:rPr>
+          <w:rFonts w:ascii="Times New Roman" w:eastAsia="Times New Roman" w:hAnsi="Times New Roman"/>
+          <w:bCs/>
+          <w:sz w:val="24"/>
+          <w:szCs w:val="24"/>
+        </w:rPr>
+        <w:t>nilai</w:t>
+      </w:r>
+      <w:proofErr w:type="spellEnd"/>
+      <w:r>
+        <w:rPr>
+          <w:rFonts w:ascii="Times New Roman" w:eastAsia="Times New Roman" w:hAnsi="Times New Roman"/>
+          <w:bCs/>
+          <w:sz w:val="24"/>
+          <w:szCs w:val="24"/>
+        </w:rPr>
+        <w:t xml:space="preserve"> </w:t>
+      </w:r>
+      <w:proofErr w:type="spellStart"/>
+      <w:r>
+        <w:rPr>
+          <w:rFonts w:ascii="Times New Roman" w:eastAsia="Times New Roman" w:hAnsi="Times New Roman"/>
+          <w:bCs/>
+          <w:sz w:val="24"/>
+          <w:szCs w:val="24"/>
+        </w:rPr>
+        <w:t>dari</w:t>
+      </w:r>
+      <w:proofErr w:type="spellEnd"/>
+      <w:r>
+        <w:rPr>
+          <w:rFonts w:ascii="Times New Roman" w:eastAsia="Times New Roman" w:hAnsi="Times New Roman"/>
+          <w:bCs/>
+          <w:sz w:val="24"/>
+          <w:szCs w:val="24"/>
+        </w:rPr>
+        <w:t xml:space="preserve"> parameter-parameter </w:t>
+      </w:r>
+      <w:proofErr w:type="spellStart"/>
+      <w:r>
+        <w:rPr>
+          <w:rFonts w:ascii="Times New Roman" w:eastAsia="Times New Roman" w:hAnsi="Times New Roman"/>
+          <w:bCs/>
+          <w:sz w:val="24"/>
+          <w:szCs w:val="24"/>
+        </w:rPr>
+        <w:t>tersebut</w:t>
+      </w:r>
+      <w:proofErr w:type="spellEnd"/>
+      <w:r>
+        <w:rPr>
+          <w:rFonts w:ascii="Times New Roman" w:eastAsia="Times New Roman" w:hAnsi="Times New Roman"/>
+          <w:bCs/>
+          <w:sz w:val="24"/>
+          <w:szCs w:val="24"/>
+        </w:rPr>
+        <w:t xml:space="preserve"> </w:t>
+      </w:r>
+      <w:proofErr w:type="spellStart"/>
+      <w:r>
+        <w:rPr>
+          <w:rFonts w:ascii="Times New Roman" w:eastAsia="Times New Roman" w:hAnsi="Times New Roman"/>
+          <w:bCs/>
+          <w:sz w:val="24"/>
+          <w:szCs w:val="24"/>
+        </w:rPr>
+        <w:t>dengan</w:t>
+      </w:r>
+      <w:proofErr w:type="spellEnd"/>
+      <w:r>
+        <w:rPr>
+          <w:rFonts w:ascii="Times New Roman" w:eastAsia="Times New Roman" w:hAnsi="Times New Roman"/>
+          <w:bCs/>
+          <w:sz w:val="24"/>
+          <w:szCs w:val="24"/>
+        </w:rPr>
+        <w:t xml:space="preserve"> </w:t>
+      </w:r>
+      <w:proofErr w:type="spellStart"/>
+      <w:r>
+        <w:rPr>
+          <w:rFonts w:ascii="Times New Roman" w:eastAsia="Times New Roman" w:hAnsi="Times New Roman"/>
+          <w:bCs/>
+          <w:sz w:val="24"/>
+          <w:szCs w:val="24"/>
+        </w:rPr>
+        <w:t>nilai</w:t>
+      </w:r>
+      <w:proofErr w:type="spellEnd"/>
+      <w:r>
+        <w:rPr>
+          <w:rFonts w:ascii="Times New Roman" w:eastAsia="Times New Roman" w:hAnsi="Times New Roman"/>
+          <w:bCs/>
+          <w:sz w:val="24"/>
+          <w:szCs w:val="24"/>
+        </w:rPr>
+        <w:t xml:space="preserve"> </w:t>
+      </w:r>
+      <w:proofErr w:type="spellStart"/>
+      <w:r>
+        <w:rPr>
+          <w:rFonts w:ascii="Times New Roman" w:eastAsia="Times New Roman" w:hAnsi="Times New Roman"/>
+          <w:bCs/>
+          <w:sz w:val="24"/>
+          <w:szCs w:val="24"/>
+        </w:rPr>
+        <w:t>bawaan</w:t>
+      </w:r>
+      <w:proofErr w:type="spellEnd"/>
+      <w:r>
+        <w:rPr>
+          <w:rFonts w:ascii="Times New Roman" w:eastAsia="Times New Roman" w:hAnsi="Times New Roman"/>
+          <w:bCs/>
+          <w:sz w:val="24"/>
+          <w:szCs w:val="24"/>
+        </w:rPr>
+        <w:t xml:space="preserve"> yang </w:t>
+      </w:r>
+      <w:proofErr w:type="spellStart"/>
+      <w:r>
+        <w:rPr>
+          <w:rFonts w:ascii="Times New Roman" w:eastAsia="Times New Roman" w:hAnsi="Times New Roman"/>
+          <w:bCs/>
+          <w:sz w:val="24"/>
+          <w:szCs w:val="24"/>
+        </w:rPr>
+        <w:t>sudah</w:t>
+      </w:r>
+      <w:proofErr w:type="spellEnd"/>
+      <w:r>
+        <w:rPr>
+          <w:rFonts w:ascii="Times New Roman" w:eastAsia="Times New Roman" w:hAnsi="Times New Roman"/>
+          <w:bCs/>
+          <w:sz w:val="24"/>
+          <w:szCs w:val="24"/>
+        </w:rPr>
+        <w:t xml:space="preserve"> </w:t>
+      </w:r>
+      <w:proofErr w:type="spellStart"/>
+      <w:r>
+        <w:rPr>
+          <w:rFonts w:ascii="Times New Roman" w:eastAsia="Times New Roman" w:hAnsi="Times New Roman"/>
+          <w:bCs/>
+          <w:sz w:val="24"/>
+          <w:szCs w:val="24"/>
+        </w:rPr>
+        <w:t>disiapkan</w:t>
+      </w:r>
+      <w:proofErr w:type="spellEnd"/>
+      <w:r>
+        <w:rPr>
+          <w:rFonts w:ascii="Times New Roman" w:eastAsia="Times New Roman" w:hAnsi="Times New Roman"/>
+          <w:bCs/>
+          <w:sz w:val="24"/>
+          <w:szCs w:val="24"/>
+        </w:rPr>
+        <w:t xml:space="preserve"> </w:t>
+      </w:r>
+      <w:proofErr w:type="spellStart"/>
+      <w:r>
+        <w:rPr>
+          <w:rFonts w:ascii="Times New Roman" w:eastAsia="Times New Roman" w:hAnsi="Times New Roman"/>
+          <w:bCs/>
+          <w:sz w:val="24"/>
+          <w:szCs w:val="24"/>
+        </w:rPr>
+        <w:t>ataupun</w:t>
+      </w:r>
+      <w:proofErr w:type="spellEnd"/>
+      <w:r>
+        <w:rPr>
+          <w:rFonts w:ascii="Times New Roman" w:eastAsia="Times New Roman" w:hAnsi="Times New Roman"/>
+          <w:bCs/>
+          <w:sz w:val="24"/>
+          <w:szCs w:val="24"/>
+        </w:rPr>
+        <w:t xml:space="preserve"> </w:t>
+      </w:r>
+      <w:proofErr w:type="spellStart"/>
+      <w:r>
+        <w:rPr>
+          <w:rFonts w:ascii="Times New Roman" w:eastAsia="Times New Roman" w:hAnsi="Times New Roman"/>
+          <w:bCs/>
+          <w:sz w:val="24"/>
+          <w:szCs w:val="24"/>
+        </w:rPr>
+        <w:t>menentukan</w:t>
+      </w:r>
+      <w:proofErr w:type="spellEnd"/>
+      <w:r>
+        <w:rPr>
+          <w:rFonts w:ascii="Times New Roman" w:eastAsia="Times New Roman" w:hAnsi="Times New Roman"/>
+          <w:bCs/>
+          <w:sz w:val="24"/>
+          <w:szCs w:val="24"/>
+        </w:rPr>
+        <w:t xml:space="preserve"> </w:t>
+      </w:r>
+      <w:proofErr w:type="spellStart"/>
+      <w:r>
+        <w:rPr>
+          <w:rFonts w:ascii="Times New Roman" w:eastAsia="Times New Roman" w:hAnsi="Times New Roman"/>
+          <w:bCs/>
+          <w:sz w:val="24"/>
+          <w:szCs w:val="24"/>
+        </w:rPr>
+        <w:t>nilai</w:t>
+      </w:r>
+      <w:proofErr w:type="spellEnd"/>
+      <w:r>
+        <w:rPr>
+          <w:rFonts w:ascii="Times New Roman" w:eastAsia="Times New Roman" w:hAnsi="Times New Roman"/>
+          <w:bCs/>
+          <w:sz w:val="24"/>
+          <w:szCs w:val="24"/>
+        </w:rPr>
+        <w:t xml:space="preserve"> </w:t>
+      </w:r>
+      <w:proofErr w:type="spellStart"/>
+      <w:r>
+        <w:rPr>
+          <w:rFonts w:ascii="Times New Roman" w:eastAsia="Times New Roman" w:hAnsi="Times New Roman"/>
+          <w:bCs/>
+          <w:sz w:val="24"/>
+          <w:szCs w:val="24"/>
+        </w:rPr>
+        <w:t>tersebut</w:t>
+      </w:r>
+      <w:proofErr w:type="spellEnd"/>
+      <w:r>
+        <w:rPr>
+          <w:rFonts w:ascii="Times New Roman" w:eastAsia="Times New Roman" w:hAnsi="Times New Roman"/>
+          <w:bCs/>
+          <w:sz w:val="24"/>
+          <w:szCs w:val="24"/>
+        </w:rPr>
+        <w:t xml:space="preserve"> </w:t>
+      </w:r>
+      <w:proofErr w:type="spellStart"/>
+      <w:r>
+        <w:rPr>
+          <w:rFonts w:ascii="Times New Roman" w:eastAsia="Times New Roman" w:hAnsi="Times New Roman"/>
+          <w:bCs/>
+          <w:sz w:val="24"/>
+          <w:szCs w:val="24"/>
+        </w:rPr>
+        <w:t>sesuai</w:t>
+      </w:r>
+      <w:proofErr w:type="spellEnd"/>
+      <w:r>
+        <w:rPr>
+          <w:rFonts w:ascii="Times New Roman" w:eastAsia="Times New Roman" w:hAnsi="Times New Roman"/>
+          <w:bCs/>
+          <w:sz w:val="24"/>
+          <w:szCs w:val="24"/>
+        </w:rPr>
+        <w:t xml:space="preserve"> </w:t>
+      </w:r>
+      <w:proofErr w:type="spellStart"/>
+      <w:r>
+        <w:rPr>
+          <w:rFonts w:ascii="Times New Roman" w:eastAsia="Times New Roman" w:hAnsi="Times New Roman"/>
+          <w:bCs/>
+          <w:sz w:val="24"/>
+          <w:szCs w:val="24"/>
+        </w:rPr>
+        <w:t>dengan</w:t>
+      </w:r>
+      <w:proofErr w:type="spellEnd"/>
+      <w:r>
+        <w:rPr>
+          <w:rFonts w:ascii="Times New Roman" w:eastAsia="Times New Roman" w:hAnsi="Times New Roman"/>
+          <w:bCs/>
+          <w:sz w:val="24"/>
+          <w:szCs w:val="24"/>
+        </w:rPr>
+        <w:t xml:space="preserve"> </w:t>
+      </w:r>
+      <w:proofErr w:type="spellStart"/>
+      <w:r>
+        <w:rPr>
+          <w:rFonts w:ascii="Times New Roman" w:eastAsia="Times New Roman" w:hAnsi="Times New Roman"/>
+          <w:bCs/>
+          <w:sz w:val="24"/>
+          <w:szCs w:val="24"/>
+        </w:rPr>
+        <w:t>keinginan</w:t>
+      </w:r>
+      <w:proofErr w:type="spellEnd"/>
+      <w:r>
+        <w:rPr>
+          <w:rFonts w:ascii="Times New Roman" w:eastAsia="Times New Roman" w:hAnsi="Times New Roman"/>
+          <w:bCs/>
+          <w:sz w:val="24"/>
+          <w:szCs w:val="24"/>
+        </w:rPr>
+        <w:t xml:space="preserve"> </w:t>
+      </w:r>
+      <w:proofErr w:type="spellStart"/>
+      <w:r>
+        <w:rPr>
+          <w:rFonts w:ascii="Times New Roman" w:eastAsia="Times New Roman" w:hAnsi="Times New Roman"/>
+          <w:bCs/>
+          <w:sz w:val="24"/>
+          <w:szCs w:val="24"/>
+        </w:rPr>
+        <w:t>kita</w:t>
+      </w:r>
+      <w:proofErr w:type="spellEnd"/>
+      <w:sdt>
+        <w:sdtPr>
+          <w:rPr>
+            <w:rFonts w:ascii="Times New Roman" w:eastAsia="Times New Roman" w:hAnsi="Times New Roman"/>
+            <w:bCs/>
+            <w:color w:val="000000"/>
+            <w:sz w:val="24"/>
+            <w:szCs w:val="24"/>
+          </w:rPr>
+          <w:tag w:val="MENDELEY_CITATION_v3_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"/>
+          <w:id w:val="89286608"/>
+          <w:placeholder>
+            <w:docPart w:val="DefaultPlaceholder_-1854013440"/>
+          </w:placeholder>
+        </w:sdtPr>
+        <w:sdtContent>
+          <w:r>
+            <w:rPr>
+              <w:rFonts w:ascii="Times New Roman" w:eastAsia="Times New Roman" w:hAnsi="Times New Roman"/>
+              <w:bCs/>
+              <w:color w:val="000000"/>
+              <w:sz w:val="24"/>
+              <w:szCs w:val="24"/>
+            </w:rPr>
+            <w:t xml:space="preserve"> </w:t>
+          </w:r>
+          <w:r>
+            <w:rPr>
+              <w:rFonts w:ascii="Times New Roman" w:eastAsia="Times New Roman" w:hAnsi="Times New Roman"/>
+              <w:bCs/>
+              <w:color w:val="000000"/>
+              <w:sz w:val="24"/>
+              <w:szCs w:val="24"/>
+            </w:rPr>
+            <w:t>[5]</w:t>
+          </w:r>
+        </w:sdtContent>
+      </w:sdt>
+      <w:r>
+        <w:rPr>
+          <w:rFonts w:ascii="Times New Roman" w:eastAsia="Times New Roman" w:hAnsi="Times New Roman"/>
+          <w:bCs/>
+          <w:sz w:val="24"/>
+          <w:szCs w:val="24"/>
+        </w:rPr>
+        <w:t>.</w:t>
+      </w:r>
+    </w:p>
+    <w:p>
+      <w:pPr>
+        <w:spacing w:after="0" w:line="360" w:lineRule="auto"/>
+        <w:ind w:left="426" w:firstLine="283"/>
+        <w:jc w:val="both"/>
+        <w:rPr>
+          <w:rFonts w:ascii="Times New Roman" w:eastAsia="Times New Roman" w:hAnsi="Times New Roman"/>
+          <w:bCs/>
+          <w:color w:val="000000"/>
+          <w:sz w:val="24"/>
+          <w:szCs w:val="24"/>
+        </w:rPr>
+      </w:pPr>
+      <w:r>
+        <w:rPr>
+          <w:rFonts w:ascii="Times New Roman" w:eastAsia="Times New Roman" w:hAnsi="Times New Roman"/>
+          <w:bCs/>
+          <w:sz w:val="24"/>
+          <w:szCs w:val="24"/>
+        </w:rPr>
+        <w:t xml:space="preserve">Ada </w:t>
+      </w:r>
+      <w:proofErr w:type="spellStart"/>
+      <w:r>
+        <w:rPr>
+          <w:rFonts w:ascii="Times New Roman" w:eastAsia="Times New Roman" w:hAnsi="Times New Roman"/>
+          <w:bCs/>
+          <w:sz w:val="24"/>
+          <w:szCs w:val="24"/>
+        </w:rPr>
+        <w:t>berbagai</w:t>
+      </w:r>
+      <w:proofErr w:type="spellEnd"/>
+      <w:r>
+        <w:rPr>
+          <w:rFonts w:ascii="Times New Roman" w:eastAsia="Times New Roman" w:hAnsi="Times New Roman"/>
+          <w:bCs/>
+          <w:sz w:val="24"/>
+          <w:szCs w:val="24"/>
+        </w:rPr>
+        <w:t xml:space="preserve"> </w:t>
+      </w:r>
+      <w:proofErr w:type="spellStart"/>
+      <w:r>
+        <w:rPr>
+          <w:rFonts w:ascii="Times New Roman" w:eastAsia="Times New Roman" w:hAnsi="Times New Roman"/>
+          <w:bCs/>
+          <w:sz w:val="24"/>
+          <w:szCs w:val="24"/>
+        </w:rPr>
+        <w:t>cara</w:t>
+      </w:r>
+      <w:proofErr w:type="spellEnd"/>
+      <w:r>
+        <w:rPr>
+          <w:rFonts w:ascii="Times New Roman" w:eastAsia="Times New Roman" w:hAnsi="Times New Roman"/>
+          <w:bCs/>
+          <w:sz w:val="24"/>
+          <w:szCs w:val="24"/>
+        </w:rPr>
+        <w:t xml:space="preserve"> yang </w:t>
+      </w:r>
+      <w:proofErr w:type="spellStart"/>
+      <w:r>
+        <w:rPr>
+          <w:rFonts w:ascii="Times New Roman" w:eastAsia="Times New Roman" w:hAnsi="Times New Roman"/>
+          <w:bCs/>
+          <w:sz w:val="24"/>
+          <w:szCs w:val="24"/>
+        </w:rPr>
+        <w:t>dapat</w:t>
+      </w:r>
+      <w:proofErr w:type="spellEnd"/>
+      <w:r>
+        <w:rPr>
+          <w:rFonts w:ascii="Times New Roman" w:eastAsia="Times New Roman" w:hAnsi="Times New Roman"/>
+          <w:bCs/>
+          <w:sz w:val="24"/>
+          <w:szCs w:val="24"/>
+        </w:rPr>
+        <w:t xml:space="preserve"> </w:t>
+      </w:r>
+      <w:proofErr w:type="spellStart"/>
+      <w:r>
+        <w:rPr>
+          <w:rFonts w:ascii="Times New Roman" w:eastAsia="Times New Roman" w:hAnsi="Times New Roman"/>
+          <w:bCs/>
+          <w:sz w:val="24"/>
+          <w:szCs w:val="24"/>
+        </w:rPr>
+        <w:t>dilakukan</w:t>
+      </w:r>
+      <w:proofErr w:type="spellEnd"/>
+      <w:r>
+        <w:rPr>
+          <w:rFonts w:ascii="Times New Roman" w:eastAsia="Times New Roman" w:hAnsi="Times New Roman"/>
+          <w:bCs/>
+          <w:sz w:val="24"/>
+          <w:szCs w:val="24"/>
+        </w:rPr>
+        <w:t xml:space="preserve"> </w:t>
+      </w:r>
+      <w:proofErr w:type="spellStart"/>
+      <w:r>
+        <w:rPr>
+          <w:rFonts w:ascii="Times New Roman" w:eastAsia="Times New Roman" w:hAnsi="Times New Roman"/>
+          <w:bCs/>
+          <w:sz w:val="24"/>
+          <w:szCs w:val="24"/>
+        </w:rPr>
+        <w:t>untuk</w:t>
+      </w:r>
+      <w:proofErr w:type="spellEnd"/>
+      <w:r>
+        <w:rPr>
+          <w:rFonts w:ascii="Times New Roman" w:eastAsia="Times New Roman" w:hAnsi="Times New Roman"/>
+          <w:bCs/>
+          <w:sz w:val="24"/>
+          <w:szCs w:val="24"/>
+        </w:rPr>
+        <w:t xml:space="preserve"> </w:t>
+      </w:r>
+      <w:proofErr w:type="spellStart"/>
+      <w:r>
+        <w:rPr>
+          <w:rFonts w:ascii="Times New Roman" w:eastAsia="Times New Roman" w:hAnsi="Times New Roman"/>
+          <w:bCs/>
+          <w:sz w:val="24"/>
+          <w:szCs w:val="24"/>
+        </w:rPr>
+        <w:t>mengatur</w:t>
+      </w:r>
+      <w:proofErr w:type="spellEnd"/>
+      <w:r>
+        <w:rPr>
+          <w:rFonts w:ascii="Times New Roman" w:eastAsia="Times New Roman" w:hAnsi="Times New Roman"/>
+          <w:bCs/>
+          <w:sz w:val="24"/>
+          <w:szCs w:val="24"/>
+        </w:rPr>
+        <w:t xml:space="preserve"> </w:t>
+      </w:r>
+      <w:proofErr w:type="spellStart"/>
+      <w:r>
+        <w:rPr>
+          <w:rFonts w:ascii="Times New Roman" w:eastAsia="Times New Roman" w:hAnsi="Times New Roman"/>
+          <w:bCs/>
+          <w:sz w:val="24"/>
+          <w:szCs w:val="24"/>
+        </w:rPr>
+        <w:t>nilai</w:t>
+      </w:r>
+      <w:proofErr w:type="spellEnd"/>
+      <w:r>
+        <w:rPr>
+          <w:rFonts w:ascii="Times New Roman" w:eastAsia="Times New Roman" w:hAnsi="Times New Roman"/>
+          <w:bCs/>
+          <w:sz w:val="24"/>
+          <w:szCs w:val="24"/>
+        </w:rPr>
+        <w:t xml:space="preserve"> parameter </w:t>
+      </w:r>
+      <w:proofErr w:type="spellStart"/>
+      <w:r>
+        <w:rPr>
+          <w:rFonts w:ascii="Times New Roman" w:eastAsia="Times New Roman" w:hAnsi="Times New Roman"/>
+          <w:bCs/>
+          <w:sz w:val="24"/>
+          <w:szCs w:val="24"/>
+        </w:rPr>
+        <w:t>terbaik</w:t>
+      </w:r>
+      <w:proofErr w:type="spellEnd"/>
+      <w:r>
+        <w:rPr>
+          <w:rFonts w:ascii="Times New Roman" w:eastAsia="Times New Roman" w:hAnsi="Times New Roman"/>
+          <w:bCs/>
+          <w:sz w:val="24"/>
+          <w:szCs w:val="24"/>
+        </w:rPr>
+        <w:t xml:space="preserve"> </w:t>
+      </w:r>
+      <w:proofErr w:type="spellStart"/>
+      <w:r>
+        <w:rPr>
+          <w:rFonts w:ascii="Times New Roman" w:eastAsia="Times New Roman" w:hAnsi="Times New Roman"/>
+          <w:bCs/>
+          <w:sz w:val="24"/>
+          <w:szCs w:val="24"/>
+        </w:rPr>
+        <w:t>untuk</w:t>
+      </w:r>
+      <w:proofErr w:type="spellEnd"/>
+      <w:r>
+        <w:rPr>
+          <w:rFonts w:ascii="Times New Roman" w:eastAsia="Times New Roman" w:hAnsi="Times New Roman"/>
+          <w:bCs/>
+          <w:sz w:val="24"/>
+          <w:szCs w:val="24"/>
+        </w:rPr>
+        <w:t xml:space="preserve"> model salah </w:t>
+      </w:r>
+      <w:proofErr w:type="spellStart"/>
+      <w:r>
+        <w:rPr>
+          <w:rFonts w:ascii="Times New Roman" w:eastAsia="Times New Roman" w:hAnsi="Times New Roman"/>
+          <w:bCs/>
+          <w:sz w:val="24"/>
+          <w:szCs w:val="24"/>
+        </w:rPr>
+        <w:t>satunya</w:t>
+      </w:r>
+      <w:proofErr w:type="spellEnd"/>
+      <w:r>
+        <w:rPr>
+          <w:rFonts w:ascii="Times New Roman" w:eastAsia="Times New Roman" w:hAnsi="Times New Roman"/>
+          <w:bCs/>
+          <w:sz w:val="24"/>
+          <w:szCs w:val="24"/>
+        </w:rPr>
+        <w:t xml:space="preserve"> </w:t>
+      </w:r>
+      <w:proofErr w:type="spellStart"/>
+      <w:r>
+        <w:rPr>
+          <w:rFonts w:ascii="Times New Roman" w:eastAsia="Times New Roman" w:hAnsi="Times New Roman"/>
+          <w:bCs/>
+          <w:sz w:val="24"/>
+          <w:szCs w:val="24"/>
+        </w:rPr>
+        <w:t>adalah</w:t>
+      </w:r>
+      <w:proofErr w:type="spellEnd"/>
+      <w:r>
+        <w:rPr>
+          <w:rFonts w:ascii="Times New Roman" w:eastAsia="Times New Roman" w:hAnsi="Times New Roman"/>
+          <w:bCs/>
+          <w:sz w:val="24"/>
+          <w:szCs w:val="24"/>
+        </w:rPr>
+        <w:t xml:space="preserve"> </w:t>
+      </w:r>
+      <w:proofErr w:type="spellStart"/>
+      <w:r>
+        <w:rPr>
+          <w:rFonts w:ascii="Times New Roman" w:eastAsia="Times New Roman" w:hAnsi="Times New Roman"/>
+          <w:bCs/>
+          <w:sz w:val="24"/>
+          <w:szCs w:val="24"/>
+        </w:rPr>
+        <w:t>dengan</w:t>
+      </w:r>
+      <w:proofErr w:type="spellEnd"/>
+      <w:r>
+        <w:rPr>
+          <w:rFonts w:ascii="Times New Roman" w:eastAsia="Times New Roman" w:hAnsi="Times New Roman"/>
+          <w:bCs/>
+          <w:sz w:val="24"/>
+          <w:szCs w:val="24"/>
+        </w:rPr>
+        <w:t xml:space="preserve"> </w:t>
+      </w:r>
+      <w:proofErr w:type="spellStart"/>
+      <w:r>
+        <w:rPr>
+          <w:rFonts w:ascii="Times New Roman" w:eastAsia="Times New Roman" w:hAnsi="Times New Roman"/>
+          <w:bCs/>
+          <w:sz w:val="24"/>
+          <w:szCs w:val="24"/>
+        </w:rPr>
+        <w:t>menggunakan</w:t>
+      </w:r>
+      <w:proofErr w:type="spellEnd"/>
+      <w:r>
+        <w:rPr>
+          <w:rFonts w:ascii="Times New Roman" w:eastAsia="Times New Roman" w:hAnsi="Times New Roman"/>
+          <w:bCs/>
+          <w:sz w:val="24"/>
+          <w:szCs w:val="24"/>
+        </w:rPr>
+        <w:t xml:space="preserve"> </w:t>
+      </w:r>
+      <w:r>
+        <w:rPr>
+          <w:rFonts w:ascii="Times New Roman" w:eastAsia="Times New Roman" w:hAnsi="Times New Roman"/>
+          <w:bCs/>
+          <w:i/>
+          <w:iCs/>
+          <w:sz w:val="24"/>
+          <w:szCs w:val="24"/>
+        </w:rPr>
+        <w:t>random search</w:t>
+      </w:r>
+      <w:r>
+        <w:rPr>
+          <w:rFonts w:ascii="Times New Roman" w:eastAsia="Times New Roman" w:hAnsi="Times New Roman"/>
+          <w:bCs/>
+          <w:i/>
+          <w:iCs/>
+          <w:sz w:val="24"/>
+          <w:szCs w:val="24"/>
+        </w:rPr>
+        <w:t xml:space="preserve">. </w:t>
+      </w:r>
+      <w:r>
+        <w:rPr>
+          <w:rFonts w:ascii="Times New Roman" w:eastAsia="Times New Roman" w:hAnsi="Times New Roman"/>
+          <w:bCs/>
+          <w:i/>
+          <w:iCs/>
+          <w:sz w:val="24"/>
+          <w:szCs w:val="24"/>
+        </w:rPr>
+        <w:t>Random search</w:t>
+      </w:r>
+      <w:r>
+        <w:rPr>
+          <w:rFonts w:ascii="Times New Roman" w:eastAsia="Times New Roman" w:hAnsi="Times New Roman"/>
+          <w:bCs/>
+          <w:sz w:val="24"/>
+          <w:szCs w:val="24"/>
+        </w:rPr>
+        <w:t xml:space="preserve"> </w:t>
+      </w:r>
+      <w:proofErr w:type="spellStart"/>
+      <w:r>
+        <w:rPr>
+          <w:rFonts w:ascii="Times New Roman" w:eastAsia="Times New Roman" w:hAnsi="Times New Roman"/>
+          <w:bCs/>
+          <w:sz w:val="24"/>
+          <w:szCs w:val="24"/>
+        </w:rPr>
+        <w:t>adalah</w:t>
+      </w:r>
+      <w:proofErr w:type="spellEnd"/>
+      <w:r>
+        <w:rPr>
+          <w:rFonts w:ascii="Times New Roman" w:eastAsia="Times New Roman" w:hAnsi="Times New Roman"/>
+          <w:bCs/>
+          <w:sz w:val="24"/>
+          <w:szCs w:val="24"/>
+        </w:rPr>
+        <w:t xml:space="preserve"> </w:t>
+      </w:r>
+      <w:proofErr w:type="spellStart"/>
+      <w:r>
+        <w:rPr>
+          <w:rFonts w:ascii="Times New Roman" w:eastAsia="Times New Roman" w:hAnsi="Times New Roman"/>
+          <w:bCs/>
+          <w:sz w:val="24"/>
+          <w:szCs w:val="24"/>
+        </w:rPr>
+        <w:lastRenderedPageBreak/>
+        <w:t>penyetelan</w:t>
+      </w:r>
+      <w:proofErr w:type="spellEnd"/>
+      <w:r>
+        <w:rPr>
+          <w:rFonts w:ascii="Times New Roman" w:eastAsia="Times New Roman" w:hAnsi="Times New Roman"/>
+          <w:bCs/>
+          <w:sz w:val="24"/>
+          <w:szCs w:val="24"/>
+        </w:rPr>
+        <w:t xml:space="preserve"> hyper-parameter</w:t>
+      </w:r>
+      <w:r>
+        <w:rPr>
+          <w:rFonts w:ascii="Times New Roman" w:eastAsia="Times New Roman" w:hAnsi="Times New Roman"/>
+          <w:bCs/>
+          <w:sz w:val="24"/>
+          <w:szCs w:val="24"/>
+        </w:rPr>
+        <w:t xml:space="preserve"> </w:t>
+      </w:r>
+      <w:proofErr w:type="spellStart"/>
+      <w:r>
+        <w:rPr>
+          <w:rFonts w:ascii="Times New Roman" w:eastAsia="Times New Roman" w:hAnsi="Times New Roman"/>
+          <w:bCs/>
+          <w:sz w:val="24"/>
+          <w:szCs w:val="24"/>
+        </w:rPr>
+        <w:t>dengan</w:t>
+      </w:r>
+      <w:proofErr w:type="spellEnd"/>
+      <w:r>
+        <w:rPr>
+          <w:rFonts w:ascii="Times New Roman" w:eastAsia="Times New Roman" w:hAnsi="Times New Roman"/>
+          <w:bCs/>
+          <w:sz w:val="24"/>
+          <w:szCs w:val="24"/>
+        </w:rPr>
+        <w:t xml:space="preserve"> </w:t>
+      </w:r>
+      <w:proofErr w:type="spellStart"/>
+      <w:r>
+        <w:rPr>
+          <w:rFonts w:ascii="Times New Roman" w:eastAsia="Times New Roman" w:hAnsi="Times New Roman"/>
+          <w:bCs/>
+          <w:sz w:val="24"/>
+          <w:szCs w:val="24"/>
+        </w:rPr>
+        <w:t>pendekatan</w:t>
+      </w:r>
+      <w:proofErr w:type="spellEnd"/>
+      <w:r>
+        <w:rPr>
+          <w:rFonts w:ascii="Times New Roman" w:eastAsia="Times New Roman" w:hAnsi="Times New Roman"/>
+          <w:bCs/>
+          <w:sz w:val="24"/>
+          <w:szCs w:val="24"/>
+        </w:rPr>
+        <w:t xml:space="preserve"> </w:t>
+      </w:r>
+      <w:proofErr w:type="spellStart"/>
+      <w:r>
+        <w:rPr>
+          <w:rFonts w:ascii="Times New Roman" w:eastAsia="Times New Roman" w:hAnsi="Times New Roman"/>
+          <w:bCs/>
+          <w:sz w:val="24"/>
+          <w:szCs w:val="24"/>
+        </w:rPr>
+        <w:t>dengan</w:t>
+      </w:r>
+      <w:proofErr w:type="spellEnd"/>
+      <w:r>
+        <w:rPr>
+          <w:rFonts w:ascii="Times New Roman" w:eastAsia="Times New Roman" w:hAnsi="Times New Roman"/>
+          <w:bCs/>
+          <w:sz w:val="24"/>
+          <w:szCs w:val="24"/>
+        </w:rPr>
+        <w:t xml:space="preserve"> </w:t>
+      </w:r>
+      <w:proofErr w:type="spellStart"/>
+      <w:r>
+        <w:rPr>
+          <w:rFonts w:ascii="Times New Roman" w:eastAsia="Times New Roman" w:hAnsi="Times New Roman"/>
+          <w:bCs/>
+          <w:sz w:val="24"/>
+          <w:szCs w:val="24"/>
+        </w:rPr>
+        <w:t>menggunakan</w:t>
+      </w:r>
+      <w:proofErr w:type="spellEnd"/>
+      <w:r>
+        <w:rPr>
+          <w:rFonts w:ascii="Times New Roman" w:eastAsia="Times New Roman" w:hAnsi="Times New Roman"/>
+          <w:bCs/>
+          <w:sz w:val="24"/>
+          <w:szCs w:val="24"/>
+        </w:rPr>
+        <w:t xml:space="preserve"> </w:t>
+      </w:r>
+      <w:proofErr w:type="spellStart"/>
+      <w:r>
+        <w:rPr>
+          <w:rFonts w:ascii="Times New Roman" w:eastAsia="Times New Roman" w:hAnsi="Times New Roman"/>
+          <w:bCs/>
+          <w:sz w:val="24"/>
+          <w:szCs w:val="24"/>
+        </w:rPr>
+        <w:t>konsep</w:t>
+      </w:r>
+      <w:proofErr w:type="spellEnd"/>
+      <w:r>
+        <w:rPr>
+          <w:rFonts w:ascii="Times New Roman" w:eastAsia="Times New Roman" w:hAnsi="Times New Roman"/>
+          <w:bCs/>
+          <w:sz w:val="24"/>
+          <w:szCs w:val="24"/>
+        </w:rPr>
+        <w:t xml:space="preserve"> </w:t>
+      </w:r>
+      <w:proofErr w:type="spellStart"/>
+      <w:r>
+        <w:rPr>
+          <w:rFonts w:ascii="Times New Roman" w:eastAsia="Times New Roman" w:hAnsi="Times New Roman"/>
+          <w:bCs/>
+          <w:sz w:val="24"/>
+          <w:szCs w:val="24"/>
+        </w:rPr>
+        <w:t>dari</w:t>
+      </w:r>
+      <w:proofErr w:type="spellEnd"/>
+      <w:r>
+        <w:rPr>
+          <w:rFonts w:ascii="Times New Roman" w:eastAsia="Times New Roman" w:hAnsi="Times New Roman"/>
+          <w:bCs/>
+          <w:sz w:val="24"/>
+          <w:szCs w:val="24"/>
+        </w:rPr>
+        <w:t xml:space="preserve"> </w:t>
+      </w:r>
+      <w:proofErr w:type="spellStart"/>
+      <w:r>
+        <w:rPr>
+          <w:rFonts w:ascii="Times New Roman" w:eastAsia="Times New Roman" w:hAnsi="Times New Roman"/>
+          <w:bCs/>
+          <w:sz w:val="24"/>
+          <w:szCs w:val="24"/>
+        </w:rPr>
+        <w:t>ruang</w:t>
+      </w:r>
+      <w:proofErr w:type="spellEnd"/>
+      <w:r>
+        <w:rPr>
+          <w:rFonts w:ascii="Times New Roman" w:eastAsia="Times New Roman" w:hAnsi="Times New Roman"/>
+          <w:bCs/>
+          <w:sz w:val="24"/>
+          <w:szCs w:val="24"/>
+        </w:rPr>
+        <w:t xml:space="preserve"> </w:t>
+      </w:r>
+      <w:proofErr w:type="spellStart"/>
+      <w:r>
+        <w:rPr>
+          <w:rFonts w:ascii="Times New Roman" w:eastAsia="Times New Roman" w:hAnsi="Times New Roman"/>
+          <w:bCs/>
+          <w:sz w:val="24"/>
+          <w:szCs w:val="24"/>
+        </w:rPr>
+        <w:t>sampel</w:t>
+      </w:r>
+      <w:proofErr w:type="spellEnd"/>
+      <w:r>
+        <w:rPr>
+          <w:rFonts w:ascii="Times New Roman" w:eastAsia="Times New Roman" w:hAnsi="Times New Roman"/>
+          <w:bCs/>
+          <w:sz w:val="24"/>
+          <w:szCs w:val="24"/>
+        </w:rPr>
+        <w:t xml:space="preserve"> </w:t>
+      </w:r>
+      <w:proofErr w:type="spellStart"/>
+      <w:r>
+        <w:rPr>
+          <w:rFonts w:ascii="Times New Roman" w:eastAsia="Times New Roman" w:hAnsi="Times New Roman"/>
+          <w:bCs/>
+          <w:sz w:val="24"/>
+          <w:szCs w:val="24"/>
+        </w:rPr>
+        <w:t>atau</w:t>
+      </w:r>
+      <w:proofErr w:type="spellEnd"/>
+      <w:r>
+        <w:rPr>
+          <w:rFonts w:ascii="Times New Roman" w:eastAsia="Times New Roman" w:hAnsi="Times New Roman"/>
+          <w:bCs/>
+          <w:sz w:val="24"/>
+          <w:szCs w:val="24"/>
+        </w:rPr>
+        <w:t xml:space="preserve"> </w:t>
+      </w:r>
+      <w:proofErr w:type="spellStart"/>
+      <w:r>
+        <w:rPr>
+          <w:rFonts w:ascii="Times New Roman" w:eastAsia="Times New Roman" w:hAnsi="Times New Roman"/>
+          <w:bCs/>
+          <w:sz w:val="24"/>
+          <w:szCs w:val="24"/>
+        </w:rPr>
+        <w:t>ruang</w:t>
+      </w:r>
+      <w:proofErr w:type="spellEnd"/>
+      <w:r>
+        <w:rPr>
+          <w:rFonts w:ascii="Times New Roman" w:eastAsia="Times New Roman" w:hAnsi="Times New Roman"/>
+          <w:bCs/>
+          <w:sz w:val="24"/>
+          <w:szCs w:val="24"/>
+        </w:rPr>
+        <w:t xml:space="preserve"> </w:t>
+      </w:r>
+      <w:proofErr w:type="spellStart"/>
+      <w:r>
+        <w:rPr>
+          <w:rFonts w:ascii="Times New Roman" w:eastAsia="Times New Roman" w:hAnsi="Times New Roman"/>
+          <w:bCs/>
+          <w:sz w:val="24"/>
+          <w:szCs w:val="24"/>
+        </w:rPr>
+        <w:t>pencarian</w:t>
+      </w:r>
+      <w:proofErr w:type="spellEnd"/>
+      <w:r>
+        <w:rPr>
+          <w:rFonts w:ascii="Times New Roman" w:eastAsia="Times New Roman" w:hAnsi="Times New Roman"/>
+          <w:bCs/>
+          <w:sz w:val="24"/>
+          <w:szCs w:val="24"/>
+        </w:rPr>
+        <w:t xml:space="preserve">. Salah </w:t>
+      </w:r>
+      <w:proofErr w:type="spellStart"/>
+      <w:r>
+        <w:rPr>
+          <w:rFonts w:ascii="Times New Roman" w:eastAsia="Times New Roman" w:hAnsi="Times New Roman"/>
+          <w:bCs/>
+          <w:sz w:val="24"/>
+          <w:szCs w:val="24"/>
+        </w:rPr>
+        <w:t>satu</w:t>
+      </w:r>
+      <w:proofErr w:type="spellEnd"/>
+      <w:r>
+        <w:rPr>
+          <w:rFonts w:ascii="Times New Roman" w:eastAsia="Times New Roman" w:hAnsi="Times New Roman"/>
+          <w:bCs/>
+          <w:sz w:val="24"/>
+          <w:szCs w:val="24"/>
+        </w:rPr>
+        <w:t xml:space="preserve"> </w:t>
+      </w:r>
+      <w:proofErr w:type="spellStart"/>
+      <w:r>
+        <w:rPr>
+          <w:rFonts w:ascii="Times New Roman" w:eastAsia="Times New Roman" w:hAnsi="Times New Roman"/>
+          <w:bCs/>
+          <w:sz w:val="24"/>
+          <w:szCs w:val="24"/>
+        </w:rPr>
+        <w:t>keuntungan</w:t>
+      </w:r>
+      <w:proofErr w:type="spellEnd"/>
+      <w:r>
+        <w:rPr>
+          <w:rFonts w:ascii="Times New Roman" w:eastAsia="Times New Roman" w:hAnsi="Times New Roman"/>
+          <w:bCs/>
+          <w:sz w:val="24"/>
+          <w:szCs w:val="24"/>
+        </w:rPr>
+        <w:t xml:space="preserve"> </w:t>
+      </w:r>
+      <w:proofErr w:type="spellStart"/>
+      <w:r>
+        <w:rPr>
+          <w:rFonts w:ascii="Times New Roman" w:eastAsia="Times New Roman" w:hAnsi="Times New Roman"/>
+          <w:bCs/>
+          <w:sz w:val="24"/>
+          <w:szCs w:val="24"/>
+        </w:rPr>
+        <w:t>menggunakan</w:t>
+      </w:r>
+      <w:proofErr w:type="spellEnd"/>
+      <w:r>
+        <w:rPr>
+          <w:rFonts w:ascii="Times New Roman" w:eastAsia="Times New Roman" w:hAnsi="Times New Roman"/>
+          <w:bCs/>
+          <w:sz w:val="24"/>
+          <w:szCs w:val="24"/>
+        </w:rPr>
+        <w:t xml:space="preserve"> </w:t>
+      </w:r>
+      <w:r>
+        <w:rPr>
+          <w:rFonts w:ascii="Times New Roman" w:eastAsia="Times New Roman" w:hAnsi="Times New Roman"/>
+          <w:bCs/>
+          <w:i/>
+          <w:iCs/>
+          <w:sz w:val="24"/>
+          <w:szCs w:val="24"/>
+        </w:rPr>
+        <w:t>random search</w:t>
+      </w:r>
+      <w:r>
+        <w:rPr>
+          <w:rFonts w:ascii="Times New Roman" w:eastAsia="Times New Roman" w:hAnsi="Times New Roman"/>
+          <w:bCs/>
+          <w:i/>
+          <w:iCs/>
+          <w:sz w:val="24"/>
+          <w:szCs w:val="24"/>
+        </w:rPr>
+        <w:t xml:space="preserve"> </w:t>
+      </w:r>
+      <w:proofErr w:type="spellStart"/>
+      <w:r>
+        <w:rPr>
+          <w:rFonts w:ascii="Times New Roman" w:eastAsia="Times New Roman" w:hAnsi="Times New Roman"/>
+          <w:bCs/>
+          <w:sz w:val="24"/>
+          <w:szCs w:val="24"/>
+        </w:rPr>
+        <w:t>adalah</w:t>
+      </w:r>
+      <w:proofErr w:type="spellEnd"/>
+      <w:r>
+        <w:rPr>
+          <w:rFonts w:ascii="Times New Roman" w:eastAsia="Times New Roman" w:hAnsi="Times New Roman"/>
+          <w:bCs/>
+          <w:sz w:val="24"/>
+          <w:szCs w:val="24"/>
+        </w:rPr>
+        <w:t xml:space="preserve"> </w:t>
+      </w:r>
+      <w:r>
+        <w:rPr>
+          <w:rFonts w:ascii="Times New Roman" w:eastAsia="Times New Roman" w:hAnsi="Times New Roman"/>
+          <w:bCs/>
+          <w:sz w:val="24"/>
+          <w:szCs w:val="24"/>
+        </w:rPr>
+        <w:t xml:space="preserve">proses </w:t>
+      </w:r>
+      <w:proofErr w:type="spellStart"/>
+      <w:r>
+        <w:rPr>
+          <w:rFonts w:ascii="Times New Roman" w:eastAsia="Times New Roman" w:hAnsi="Times New Roman"/>
+          <w:bCs/>
+          <w:sz w:val="24"/>
+          <w:szCs w:val="24"/>
+        </w:rPr>
+        <w:t>komputasi</w:t>
+      </w:r>
+      <w:proofErr w:type="spellEnd"/>
+      <w:r>
+        <w:rPr>
+          <w:rFonts w:ascii="Times New Roman" w:eastAsia="Times New Roman" w:hAnsi="Times New Roman"/>
+          <w:bCs/>
+          <w:sz w:val="24"/>
+          <w:szCs w:val="24"/>
+        </w:rPr>
+        <w:t xml:space="preserve"> yang </w:t>
+      </w:r>
+      <w:proofErr w:type="spellStart"/>
+      <w:r>
+        <w:rPr>
+          <w:rFonts w:ascii="Times New Roman" w:eastAsia="Times New Roman" w:hAnsi="Times New Roman"/>
+          <w:bCs/>
+          <w:sz w:val="24"/>
+          <w:szCs w:val="24"/>
+        </w:rPr>
+        <w:t>terbilang</w:t>
+      </w:r>
+      <w:proofErr w:type="spellEnd"/>
+      <w:r>
+        <w:rPr>
+          <w:rFonts w:ascii="Times New Roman" w:eastAsia="Times New Roman" w:hAnsi="Times New Roman"/>
+          <w:bCs/>
+          <w:sz w:val="24"/>
+          <w:szCs w:val="24"/>
+        </w:rPr>
+        <w:t xml:space="preserve"> </w:t>
+      </w:r>
+      <w:proofErr w:type="spellStart"/>
+      <w:r>
+        <w:rPr>
+          <w:rFonts w:ascii="Times New Roman" w:eastAsia="Times New Roman" w:hAnsi="Times New Roman"/>
+          <w:bCs/>
+          <w:sz w:val="24"/>
+          <w:szCs w:val="24"/>
+        </w:rPr>
+        <w:t>cukup</w:t>
+      </w:r>
+      <w:proofErr w:type="spellEnd"/>
+      <w:r>
+        <w:rPr>
+          <w:rFonts w:ascii="Times New Roman" w:eastAsia="Times New Roman" w:hAnsi="Times New Roman"/>
+          <w:bCs/>
+          <w:sz w:val="24"/>
+          <w:szCs w:val="24"/>
+        </w:rPr>
+        <w:t xml:space="preserve"> </w:t>
+      </w:r>
+      <w:proofErr w:type="spellStart"/>
+      <w:r>
+        <w:rPr>
+          <w:rFonts w:ascii="Times New Roman" w:eastAsia="Times New Roman" w:hAnsi="Times New Roman"/>
+          <w:bCs/>
+          <w:sz w:val="24"/>
+          <w:szCs w:val="24"/>
+        </w:rPr>
+        <w:t>cepat</w:t>
+      </w:r>
+      <w:proofErr w:type="spellEnd"/>
+      <w:r>
+        <w:rPr>
+          <w:rFonts w:ascii="Times New Roman" w:eastAsia="Times New Roman" w:hAnsi="Times New Roman"/>
+          <w:bCs/>
+          <w:sz w:val="24"/>
+          <w:szCs w:val="24"/>
+        </w:rPr>
+        <w:t xml:space="preserve"> dan </w:t>
+      </w:r>
+      <w:proofErr w:type="spellStart"/>
+      <w:r>
+        <w:rPr>
+          <w:rFonts w:ascii="Times New Roman" w:eastAsia="Times New Roman" w:hAnsi="Times New Roman"/>
+          <w:bCs/>
+          <w:sz w:val="24"/>
+          <w:szCs w:val="24"/>
+        </w:rPr>
+        <w:t>memberikan</w:t>
+      </w:r>
+      <w:proofErr w:type="spellEnd"/>
+      <w:r>
+        <w:rPr>
+          <w:rFonts w:ascii="Times New Roman" w:eastAsia="Times New Roman" w:hAnsi="Times New Roman"/>
+          <w:bCs/>
+          <w:sz w:val="24"/>
+          <w:szCs w:val="24"/>
+        </w:rPr>
+        <w:t xml:space="preserve"> </w:t>
+      </w:r>
+      <w:proofErr w:type="spellStart"/>
+      <w:r>
+        <w:rPr>
+          <w:rFonts w:ascii="Times New Roman" w:eastAsia="Times New Roman" w:hAnsi="Times New Roman"/>
+          <w:bCs/>
+          <w:sz w:val="24"/>
+          <w:szCs w:val="24"/>
+        </w:rPr>
+        <w:t>nilai</w:t>
+      </w:r>
+      <w:proofErr w:type="spellEnd"/>
+      <w:r>
+        <w:rPr>
+          <w:rFonts w:ascii="Times New Roman" w:eastAsia="Times New Roman" w:hAnsi="Times New Roman"/>
+          <w:bCs/>
+          <w:sz w:val="24"/>
+          <w:szCs w:val="24"/>
+        </w:rPr>
+        <w:t xml:space="preserve"> yang </w:t>
+      </w:r>
+      <w:proofErr w:type="spellStart"/>
+      <w:r>
+        <w:rPr>
+          <w:rFonts w:ascii="Times New Roman" w:eastAsia="Times New Roman" w:hAnsi="Times New Roman"/>
+          <w:bCs/>
+          <w:sz w:val="24"/>
+          <w:szCs w:val="24"/>
+        </w:rPr>
+        <w:t>setara</w:t>
+      </w:r>
+      <w:proofErr w:type="spellEnd"/>
+      <w:r>
+        <w:rPr>
+          <w:rFonts w:ascii="Times New Roman" w:eastAsia="Times New Roman" w:hAnsi="Times New Roman"/>
+          <w:bCs/>
+          <w:sz w:val="24"/>
+          <w:szCs w:val="24"/>
+        </w:rPr>
+        <w:t xml:space="preserve"> </w:t>
+      </w:r>
+      <w:proofErr w:type="spellStart"/>
+      <w:r>
+        <w:rPr>
+          <w:rFonts w:ascii="Times New Roman" w:eastAsia="Times New Roman" w:hAnsi="Times New Roman"/>
+          <w:bCs/>
+          <w:sz w:val="24"/>
+          <w:szCs w:val="24"/>
+        </w:rPr>
+        <w:t>dibandingkan</w:t>
+      </w:r>
+      <w:proofErr w:type="spellEnd"/>
+      <w:r>
+        <w:rPr>
+          <w:rFonts w:ascii="Times New Roman" w:eastAsia="Times New Roman" w:hAnsi="Times New Roman"/>
+          <w:bCs/>
+          <w:sz w:val="24"/>
+          <w:szCs w:val="24"/>
+        </w:rPr>
+        <w:t xml:space="preserve"> </w:t>
+      </w:r>
+      <w:proofErr w:type="spellStart"/>
+      <w:r>
+        <w:rPr>
+          <w:rFonts w:ascii="Times New Roman" w:eastAsia="Times New Roman" w:hAnsi="Times New Roman"/>
+          <w:bCs/>
+          <w:sz w:val="24"/>
+          <w:szCs w:val="24"/>
+        </w:rPr>
+        <w:t>dengan</w:t>
+      </w:r>
+      <w:proofErr w:type="spellEnd"/>
+      <w:r>
+        <w:rPr>
+          <w:rFonts w:ascii="Times New Roman" w:eastAsia="Times New Roman" w:hAnsi="Times New Roman"/>
+          <w:bCs/>
+          <w:sz w:val="24"/>
+          <w:szCs w:val="24"/>
+        </w:rPr>
+        <w:t xml:space="preserve"> </w:t>
+      </w:r>
+      <w:proofErr w:type="spellStart"/>
+      <w:r>
+        <w:rPr>
+          <w:rFonts w:ascii="Times New Roman" w:eastAsia="Times New Roman" w:hAnsi="Times New Roman"/>
+          <w:bCs/>
+          <w:sz w:val="24"/>
+          <w:szCs w:val="24"/>
+        </w:rPr>
+        <w:t>metode</w:t>
+      </w:r>
+      <w:proofErr w:type="spellEnd"/>
+      <w:r>
+        <w:rPr>
+          <w:rFonts w:ascii="Times New Roman" w:eastAsia="Times New Roman" w:hAnsi="Times New Roman"/>
+          <w:bCs/>
+          <w:sz w:val="24"/>
+          <w:szCs w:val="24"/>
+        </w:rPr>
+        <w:t xml:space="preserve"> yang lain. </w:t>
+      </w:r>
+      <w:proofErr w:type="spellStart"/>
+      <w:r>
+        <w:rPr>
+          <w:rFonts w:ascii="Times New Roman" w:eastAsia="Times New Roman" w:hAnsi="Times New Roman"/>
+          <w:bCs/>
+          <w:sz w:val="24"/>
+          <w:szCs w:val="24"/>
+        </w:rPr>
+        <w:t>Secara</w:t>
+      </w:r>
+      <w:proofErr w:type="spellEnd"/>
+      <w:r>
+        <w:rPr>
+          <w:rFonts w:ascii="Times New Roman" w:eastAsia="Times New Roman" w:hAnsi="Times New Roman"/>
+          <w:bCs/>
+          <w:sz w:val="24"/>
+          <w:szCs w:val="24"/>
+        </w:rPr>
+        <w:t xml:space="preserve"> </w:t>
+      </w:r>
+      <w:proofErr w:type="spellStart"/>
+      <w:r>
+        <w:rPr>
+          <w:rFonts w:ascii="Times New Roman" w:eastAsia="Times New Roman" w:hAnsi="Times New Roman"/>
+          <w:bCs/>
+          <w:sz w:val="24"/>
+          <w:szCs w:val="24"/>
+        </w:rPr>
+        <w:t>teoritis</w:t>
+      </w:r>
+      <w:proofErr w:type="spellEnd"/>
+      <w:r>
+        <w:rPr>
+          <w:rFonts w:ascii="Times New Roman" w:eastAsia="Times New Roman" w:hAnsi="Times New Roman"/>
+          <w:bCs/>
+          <w:sz w:val="24"/>
+          <w:szCs w:val="24"/>
+        </w:rPr>
+        <w:t xml:space="preserve">, random search </w:t>
+      </w:r>
+      <w:proofErr w:type="spellStart"/>
+      <w:r>
+        <w:rPr>
+          <w:rFonts w:ascii="Times New Roman" w:eastAsia="Times New Roman" w:hAnsi="Times New Roman"/>
+          <w:bCs/>
+          <w:sz w:val="24"/>
+          <w:szCs w:val="24"/>
+        </w:rPr>
+        <w:t>memanfaatkan</w:t>
+      </w:r>
+      <w:proofErr w:type="spellEnd"/>
+      <w:r>
+        <w:rPr>
+          <w:rFonts w:ascii="Times New Roman" w:eastAsia="Times New Roman" w:hAnsi="Times New Roman"/>
+          <w:bCs/>
+          <w:sz w:val="24"/>
+          <w:szCs w:val="24"/>
+        </w:rPr>
+        <w:t xml:space="preserve"> </w:t>
+      </w:r>
+      <w:proofErr w:type="spellStart"/>
+      <w:r>
+        <w:rPr>
+          <w:rFonts w:ascii="Times New Roman" w:eastAsia="Times New Roman" w:hAnsi="Times New Roman"/>
+          <w:bCs/>
+          <w:sz w:val="24"/>
+          <w:szCs w:val="24"/>
+        </w:rPr>
+        <w:t>probabitas</w:t>
+      </w:r>
+      <w:proofErr w:type="spellEnd"/>
+      <w:r>
+        <w:rPr>
+          <w:rFonts w:ascii="Times New Roman" w:eastAsia="Times New Roman" w:hAnsi="Times New Roman"/>
+          <w:bCs/>
+          <w:sz w:val="24"/>
+          <w:szCs w:val="24"/>
+        </w:rPr>
+        <w:t xml:space="preserve"> </w:t>
+      </w:r>
+      <w:proofErr w:type="spellStart"/>
+      <w:r>
+        <w:rPr>
+          <w:rFonts w:ascii="Times New Roman" w:eastAsia="Times New Roman" w:hAnsi="Times New Roman"/>
+          <w:bCs/>
+          <w:sz w:val="24"/>
+          <w:szCs w:val="24"/>
+        </w:rPr>
+        <w:t>asumsi</w:t>
+      </w:r>
+      <w:proofErr w:type="spellEnd"/>
+      <w:r>
+        <w:rPr>
+          <w:rFonts w:ascii="Times New Roman" w:eastAsia="Times New Roman" w:hAnsi="Times New Roman"/>
+          <w:bCs/>
+          <w:sz w:val="24"/>
+          <w:szCs w:val="24"/>
+        </w:rPr>
+        <w:t xml:space="preserve"> </w:t>
+      </w:r>
+      <w:proofErr w:type="spellStart"/>
+      <w:r>
+        <w:rPr>
+          <w:rFonts w:ascii="Times New Roman" w:eastAsia="Times New Roman" w:hAnsi="Times New Roman"/>
+          <w:bCs/>
+          <w:sz w:val="24"/>
+          <w:szCs w:val="24"/>
+        </w:rPr>
+        <w:t>bahwa</w:t>
+      </w:r>
+      <w:proofErr w:type="spellEnd"/>
+      <w:r>
+        <w:rPr>
+          <w:rFonts w:ascii="Times New Roman" w:eastAsia="Times New Roman" w:hAnsi="Times New Roman"/>
+          <w:bCs/>
+          <w:sz w:val="24"/>
+          <w:szCs w:val="24"/>
+        </w:rPr>
+        <w:t xml:space="preserve"> </w:t>
+      </w:r>
+      <w:proofErr w:type="spellStart"/>
+      <w:r>
+        <w:rPr>
+          <w:rFonts w:ascii="Times New Roman" w:eastAsia="Times New Roman" w:hAnsi="Times New Roman"/>
+          <w:bCs/>
+          <w:sz w:val="24"/>
+          <w:szCs w:val="24"/>
+        </w:rPr>
+        <w:t>setidaknya</w:t>
+      </w:r>
+      <w:proofErr w:type="spellEnd"/>
+      <w:r>
+        <w:rPr>
+          <w:rFonts w:ascii="Times New Roman" w:eastAsia="Times New Roman" w:hAnsi="Times New Roman"/>
+          <w:bCs/>
+          <w:sz w:val="24"/>
+          <w:szCs w:val="24"/>
+        </w:rPr>
+        <w:t xml:space="preserve"> 5% </w:t>
+      </w:r>
+      <w:proofErr w:type="spellStart"/>
+      <w:r>
+        <w:rPr>
+          <w:rFonts w:ascii="Times New Roman" w:eastAsia="Times New Roman" w:hAnsi="Times New Roman"/>
+          <w:bCs/>
+          <w:sz w:val="24"/>
+          <w:szCs w:val="24"/>
+        </w:rPr>
+        <w:t>dari</w:t>
+      </w:r>
+      <w:proofErr w:type="spellEnd"/>
+      <w:r>
+        <w:rPr>
+          <w:rFonts w:ascii="Times New Roman" w:eastAsia="Times New Roman" w:hAnsi="Times New Roman"/>
+          <w:bCs/>
+          <w:sz w:val="24"/>
+          <w:szCs w:val="24"/>
+        </w:rPr>
+        <w:t xml:space="preserve"> </w:t>
+      </w:r>
+      <w:proofErr w:type="spellStart"/>
+      <w:r>
+        <w:rPr>
+          <w:rFonts w:ascii="Times New Roman" w:eastAsia="Times New Roman" w:hAnsi="Times New Roman"/>
+          <w:bCs/>
+          <w:sz w:val="24"/>
+          <w:szCs w:val="24"/>
+        </w:rPr>
+        <w:t>semua</w:t>
+      </w:r>
+      <w:proofErr w:type="spellEnd"/>
+      <w:r>
+        <w:rPr>
+          <w:rFonts w:ascii="Times New Roman" w:eastAsia="Times New Roman" w:hAnsi="Times New Roman"/>
+          <w:bCs/>
+          <w:sz w:val="24"/>
+          <w:szCs w:val="24"/>
+        </w:rPr>
+        <w:t xml:space="preserve"> </w:t>
+      </w:r>
+      <w:proofErr w:type="spellStart"/>
+      <w:r>
+        <w:rPr>
+          <w:rFonts w:ascii="Times New Roman" w:eastAsia="Times New Roman" w:hAnsi="Times New Roman"/>
+          <w:bCs/>
+          <w:sz w:val="24"/>
+          <w:szCs w:val="24"/>
+        </w:rPr>
+        <w:t>titik</w:t>
+      </w:r>
+      <w:proofErr w:type="spellEnd"/>
+      <w:r>
+        <w:rPr>
+          <w:rFonts w:ascii="Times New Roman" w:eastAsia="Times New Roman" w:hAnsi="Times New Roman"/>
+          <w:bCs/>
+          <w:sz w:val="24"/>
+          <w:szCs w:val="24"/>
+        </w:rPr>
+        <w:t xml:space="preserve"> di </w:t>
+      </w:r>
+      <w:proofErr w:type="spellStart"/>
+      <w:r>
+        <w:rPr>
+          <w:rFonts w:ascii="Times New Roman" w:eastAsia="Times New Roman" w:hAnsi="Times New Roman"/>
+          <w:bCs/>
+          <w:sz w:val="24"/>
+          <w:szCs w:val="24"/>
+        </w:rPr>
+        <w:t>ruang</w:t>
+      </w:r>
+      <w:proofErr w:type="spellEnd"/>
+      <w:r>
+        <w:rPr>
+          <w:rFonts w:ascii="Times New Roman" w:eastAsia="Times New Roman" w:hAnsi="Times New Roman"/>
+          <w:bCs/>
+          <w:sz w:val="24"/>
+          <w:szCs w:val="24"/>
+        </w:rPr>
+        <w:t xml:space="preserve"> hyperparameter </w:t>
+      </w:r>
+      <w:proofErr w:type="spellStart"/>
+      <w:r>
+        <w:rPr>
+          <w:rFonts w:ascii="Times New Roman" w:eastAsia="Times New Roman" w:hAnsi="Times New Roman"/>
+          <w:bCs/>
+          <w:sz w:val="24"/>
+          <w:szCs w:val="24"/>
+        </w:rPr>
+        <w:t>adalah</w:t>
+      </w:r>
+      <w:proofErr w:type="spellEnd"/>
+      <w:r>
+        <w:rPr>
+          <w:rFonts w:ascii="Times New Roman" w:eastAsia="Times New Roman" w:hAnsi="Times New Roman"/>
+          <w:bCs/>
+          <w:sz w:val="24"/>
+          <w:szCs w:val="24"/>
+        </w:rPr>
+        <w:t xml:space="preserve"> </w:t>
+      </w:r>
+      <w:proofErr w:type="spellStart"/>
+      <w:r>
+        <w:rPr>
+          <w:rFonts w:ascii="Times New Roman" w:eastAsia="Times New Roman" w:hAnsi="Times New Roman"/>
+          <w:bCs/>
+          <w:sz w:val="24"/>
+          <w:szCs w:val="24"/>
+        </w:rPr>
+        <w:t>solusi</w:t>
+      </w:r>
+      <w:proofErr w:type="spellEnd"/>
+      <w:r>
+        <w:rPr>
+          <w:rFonts w:ascii="Times New Roman" w:eastAsia="Times New Roman" w:hAnsi="Times New Roman"/>
+          <w:bCs/>
+          <w:sz w:val="24"/>
+          <w:szCs w:val="24"/>
+        </w:rPr>
+        <w:t xml:space="preserve"> optimal (</w:t>
+      </w:r>
+      <w:proofErr w:type="spellStart"/>
+      <w:r>
+        <w:rPr>
+          <w:rFonts w:ascii="Times New Roman" w:eastAsia="Times New Roman" w:hAnsi="Times New Roman"/>
+          <w:bCs/>
+          <w:sz w:val="24"/>
+          <w:szCs w:val="24"/>
+        </w:rPr>
+        <w:t>atau</w:t>
+      </w:r>
+      <w:proofErr w:type="spellEnd"/>
+      <w:r>
+        <w:rPr>
+          <w:rFonts w:ascii="Times New Roman" w:eastAsia="Times New Roman" w:hAnsi="Times New Roman"/>
+          <w:bCs/>
+          <w:sz w:val="24"/>
+          <w:szCs w:val="24"/>
+        </w:rPr>
+        <w:t xml:space="preserve"> </w:t>
+      </w:r>
+      <w:proofErr w:type="spellStart"/>
+      <w:r>
+        <w:rPr>
+          <w:rFonts w:ascii="Times New Roman" w:eastAsia="Times New Roman" w:hAnsi="Times New Roman"/>
+          <w:bCs/>
+          <w:sz w:val="24"/>
+          <w:szCs w:val="24"/>
+        </w:rPr>
+        <w:t>dekat</w:t>
+      </w:r>
+      <w:proofErr w:type="spellEnd"/>
+      <w:r>
+        <w:rPr>
+          <w:rFonts w:ascii="Times New Roman" w:eastAsia="Times New Roman" w:hAnsi="Times New Roman"/>
+          <w:bCs/>
+          <w:sz w:val="24"/>
+          <w:szCs w:val="24"/>
+        </w:rPr>
+        <w:t xml:space="preserve">), </w:t>
+      </w:r>
+      <w:proofErr w:type="spellStart"/>
+      <w:r>
+        <w:rPr>
+          <w:rFonts w:ascii="Times New Roman" w:eastAsia="Times New Roman" w:hAnsi="Times New Roman"/>
+          <w:bCs/>
+          <w:sz w:val="24"/>
+          <w:szCs w:val="24"/>
+        </w:rPr>
+        <w:t>dengan</w:t>
+      </w:r>
+      <w:proofErr w:type="spellEnd"/>
+      <w:r>
+        <w:rPr>
+          <w:rFonts w:ascii="Times New Roman" w:eastAsia="Times New Roman" w:hAnsi="Times New Roman"/>
+          <w:bCs/>
+          <w:sz w:val="24"/>
+          <w:szCs w:val="24"/>
+        </w:rPr>
+        <w:t xml:space="preserve"> </w:t>
+      </w:r>
+      <w:proofErr w:type="spellStart"/>
+      <w:r>
+        <w:rPr>
+          <w:rFonts w:ascii="Times New Roman" w:eastAsia="Times New Roman" w:hAnsi="Times New Roman"/>
+          <w:bCs/>
+          <w:sz w:val="24"/>
+          <w:szCs w:val="24"/>
+        </w:rPr>
+        <w:t>mengambil</w:t>
+      </w:r>
+      <w:proofErr w:type="spellEnd"/>
+      <w:r>
+        <w:rPr>
+          <w:rFonts w:ascii="Times New Roman" w:eastAsia="Times New Roman" w:hAnsi="Times New Roman"/>
+          <w:bCs/>
+          <w:sz w:val="24"/>
+          <w:szCs w:val="24"/>
+        </w:rPr>
+        <w:t xml:space="preserve"> </w:t>
+      </w:r>
+      <w:proofErr w:type="spellStart"/>
+      <w:r>
+        <w:rPr>
+          <w:rFonts w:ascii="Times New Roman" w:eastAsia="Times New Roman" w:hAnsi="Times New Roman"/>
+          <w:bCs/>
+          <w:sz w:val="24"/>
+          <w:szCs w:val="24"/>
+        </w:rPr>
+        <w:t>sampel</w:t>
+      </w:r>
+      <w:proofErr w:type="spellEnd"/>
+      <w:r>
+        <w:rPr>
+          <w:rFonts w:ascii="Times New Roman" w:eastAsia="Times New Roman" w:hAnsi="Times New Roman"/>
+          <w:bCs/>
+          <w:sz w:val="24"/>
+          <w:szCs w:val="24"/>
+        </w:rPr>
+        <w:t xml:space="preserve"> 60 </w:t>
+      </w:r>
+      <w:proofErr w:type="spellStart"/>
+      <w:r>
+        <w:rPr>
+          <w:rFonts w:ascii="Times New Roman" w:eastAsia="Times New Roman" w:hAnsi="Times New Roman"/>
+          <w:bCs/>
+          <w:sz w:val="24"/>
+          <w:szCs w:val="24"/>
+        </w:rPr>
+        <w:t>titik</w:t>
+      </w:r>
+      <w:proofErr w:type="spellEnd"/>
+      <w:r>
+        <w:rPr>
+          <w:rFonts w:ascii="Times New Roman" w:eastAsia="Times New Roman" w:hAnsi="Times New Roman"/>
+          <w:bCs/>
+          <w:sz w:val="24"/>
+          <w:szCs w:val="24"/>
+        </w:rPr>
+        <w:t xml:space="preserve">, </w:t>
+      </w:r>
+      <w:proofErr w:type="spellStart"/>
+      <w:r>
+        <w:rPr>
+          <w:rFonts w:ascii="Times New Roman" w:eastAsia="Times New Roman" w:hAnsi="Times New Roman"/>
+          <w:bCs/>
+          <w:sz w:val="24"/>
+          <w:szCs w:val="24"/>
+        </w:rPr>
+        <w:t>ada</w:t>
+      </w:r>
+      <w:proofErr w:type="spellEnd"/>
+      <w:r>
+        <w:rPr>
+          <w:rFonts w:ascii="Times New Roman" w:eastAsia="Times New Roman" w:hAnsi="Times New Roman"/>
+          <w:bCs/>
+          <w:sz w:val="24"/>
+          <w:szCs w:val="24"/>
+        </w:rPr>
+        <w:t xml:space="preserve"> </w:t>
+      </w:r>
+      <w:proofErr w:type="spellStart"/>
+      <w:r>
+        <w:rPr>
+          <w:rFonts w:ascii="Times New Roman" w:eastAsia="Times New Roman" w:hAnsi="Times New Roman"/>
+          <w:bCs/>
+          <w:sz w:val="24"/>
+          <w:szCs w:val="24"/>
+        </w:rPr>
+        <w:t>peluang</w:t>
+      </w:r>
+      <w:proofErr w:type="spellEnd"/>
+      <w:r>
+        <w:rPr>
+          <w:rFonts w:ascii="Times New Roman" w:eastAsia="Times New Roman" w:hAnsi="Times New Roman"/>
+          <w:bCs/>
+          <w:sz w:val="24"/>
+          <w:szCs w:val="24"/>
+        </w:rPr>
+        <w:t xml:space="preserve"> 95% </w:t>
+      </w:r>
+      <w:proofErr w:type="spellStart"/>
+      <w:r>
+        <w:rPr>
+          <w:rFonts w:ascii="Times New Roman" w:eastAsia="Times New Roman" w:hAnsi="Times New Roman"/>
+          <w:bCs/>
+          <w:sz w:val="24"/>
+          <w:szCs w:val="24"/>
+        </w:rPr>
+        <w:t>setidaknya</w:t>
+      </w:r>
+      <w:proofErr w:type="spellEnd"/>
+      <w:r>
+        <w:rPr>
+          <w:rFonts w:ascii="Times New Roman" w:eastAsia="Times New Roman" w:hAnsi="Times New Roman"/>
+          <w:bCs/>
+          <w:sz w:val="24"/>
+          <w:szCs w:val="24"/>
+        </w:rPr>
+        <w:t xml:space="preserve"> </w:t>
+      </w:r>
+      <w:proofErr w:type="spellStart"/>
+      <w:r>
+        <w:rPr>
+          <w:rFonts w:ascii="Times New Roman" w:eastAsia="Times New Roman" w:hAnsi="Times New Roman"/>
+          <w:bCs/>
+          <w:sz w:val="24"/>
+          <w:szCs w:val="24"/>
+        </w:rPr>
+        <w:t>satu</w:t>
+      </w:r>
+      <w:proofErr w:type="spellEnd"/>
+      <w:r>
+        <w:rPr>
+          <w:rFonts w:ascii="Times New Roman" w:eastAsia="Times New Roman" w:hAnsi="Times New Roman"/>
+          <w:bCs/>
+          <w:sz w:val="24"/>
+          <w:szCs w:val="24"/>
+        </w:rPr>
+        <w:t xml:space="preserve"> </w:t>
+      </w:r>
+      <w:proofErr w:type="spellStart"/>
+      <w:r>
+        <w:rPr>
+          <w:rFonts w:ascii="Times New Roman" w:eastAsia="Times New Roman" w:hAnsi="Times New Roman"/>
+          <w:bCs/>
+          <w:sz w:val="24"/>
+          <w:szCs w:val="24"/>
+        </w:rPr>
+        <w:t>dari</w:t>
+      </w:r>
+      <w:proofErr w:type="spellEnd"/>
+      <w:r>
+        <w:rPr>
+          <w:rFonts w:ascii="Times New Roman" w:eastAsia="Times New Roman" w:hAnsi="Times New Roman"/>
+          <w:bCs/>
+          <w:sz w:val="24"/>
+          <w:szCs w:val="24"/>
+        </w:rPr>
+        <w:t xml:space="preserve"> </w:t>
+      </w:r>
+      <w:proofErr w:type="spellStart"/>
+      <w:r>
+        <w:rPr>
+          <w:rFonts w:ascii="Times New Roman" w:eastAsia="Times New Roman" w:hAnsi="Times New Roman"/>
+          <w:bCs/>
+          <w:sz w:val="24"/>
+          <w:szCs w:val="24"/>
+        </w:rPr>
+        <w:t>mereka</w:t>
+      </w:r>
+      <w:proofErr w:type="spellEnd"/>
+      <w:r>
+        <w:rPr>
+          <w:rFonts w:ascii="Times New Roman" w:eastAsia="Times New Roman" w:hAnsi="Times New Roman"/>
+          <w:bCs/>
+          <w:sz w:val="24"/>
+          <w:szCs w:val="24"/>
+        </w:rPr>
+        <w:t xml:space="preserve"> </w:t>
+      </w:r>
+      <w:proofErr w:type="spellStart"/>
+      <w:r>
+        <w:rPr>
+          <w:rFonts w:ascii="Times New Roman" w:eastAsia="Times New Roman" w:hAnsi="Times New Roman"/>
+          <w:bCs/>
+          <w:sz w:val="24"/>
+          <w:szCs w:val="24"/>
+        </w:rPr>
+        <w:t>akan</w:t>
+      </w:r>
+      <w:proofErr w:type="spellEnd"/>
+      <w:r>
+        <w:rPr>
+          <w:rFonts w:ascii="Times New Roman" w:eastAsia="Times New Roman" w:hAnsi="Times New Roman"/>
+          <w:bCs/>
+          <w:sz w:val="24"/>
+          <w:szCs w:val="24"/>
+        </w:rPr>
+        <w:t xml:space="preserve"> </w:t>
+      </w:r>
+      <w:proofErr w:type="spellStart"/>
+      <w:r>
+        <w:rPr>
+          <w:rFonts w:ascii="Times New Roman" w:eastAsia="Times New Roman" w:hAnsi="Times New Roman"/>
+          <w:bCs/>
+          <w:sz w:val="24"/>
+          <w:szCs w:val="24"/>
+        </w:rPr>
+        <w:t>berada</w:t>
+      </w:r>
+      <w:proofErr w:type="spellEnd"/>
+      <w:r>
+        <w:rPr>
+          <w:rFonts w:ascii="Times New Roman" w:eastAsia="Times New Roman" w:hAnsi="Times New Roman"/>
+          <w:bCs/>
+          <w:sz w:val="24"/>
+          <w:szCs w:val="24"/>
+        </w:rPr>
+        <w:t xml:space="preserve"> di </w:t>
+      </w:r>
+      <w:proofErr w:type="spellStart"/>
+      <w:r>
+        <w:rPr>
+          <w:rFonts w:ascii="Times New Roman" w:eastAsia="Times New Roman" w:hAnsi="Times New Roman"/>
+          <w:bCs/>
+          <w:sz w:val="24"/>
+          <w:szCs w:val="24"/>
+        </w:rPr>
+        <w:t>atas</w:t>
+      </w:r>
+      <w:proofErr w:type="spellEnd"/>
+      <w:r>
+        <w:rPr>
+          <w:rFonts w:ascii="Times New Roman" w:eastAsia="Times New Roman" w:hAnsi="Times New Roman"/>
+          <w:bCs/>
+          <w:sz w:val="24"/>
+          <w:szCs w:val="24"/>
+        </w:rPr>
+        <w:t xml:space="preserve"> -</w:t>
+      </w:r>
+      <w:proofErr w:type="spellStart"/>
+      <w:r>
+        <w:rPr>
+          <w:rFonts w:ascii="Times New Roman" w:eastAsia="Times New Roman" w:hAnsi="Times New Roman"/>
+          <w:bCs/>
+          <w:sz w:val="24"/>
+          <w:szCs w:val="24"/>
+        </w:rPr>
+        <w:t>melakukan</w:t>
+      </w:r>
+      <w:proofErr w:type="spellEnd"/>
+      <w:r>
+        <w:rPr>
+          <w:rFonts w:ascii="Times New Roman" w:eastAsia="Times New Roman" w:hAnsi="Times New Roman"/>
+          <w:bCs/>
+          <w:sz w:val="24"/>
+          <w:szCs w:val="24"/>
+        </w:rPr>
+        <w:t xml:space="preserve"> hyper-parameter. Jadi, kami </w:t>
+      </w:r>
+      <w:proofErr w:type="spellStart"/>
+      <w:r>
+        <w:rPr>
+          <w:rFonts w:ascii="Times New Roman" w:eastAsia="Times New Roman" w:hAnsi="Times New Roman"/>
+          <w:bCs/>
+          <w:sz w:val="24"/>
+          <w:szCs w:val="24"/>
+        </w:rPr>
+        <w:t>menggunakan</w:t>
+      </w:r>
+      <w:proofErr w:type="spellEnd"/>
+      <w:r>
+        <w:rPr>
+          <w:rFonts w:ascii="Times New Roman" w:eastAsia="Times New Roman" w:hAnsi="Times New Roman"/>
+          <w:bCs/>
+          <w:sz w:val="24"/>
+          <w:szCs w:val="24"/>
+        </w:rPr>
+        <w:t xml:space="preserve"> </w:t>
+      </w:r>
+      <w:proofErr w:type="spellStart"/>
+      <w:r>
+        <w:rPr>
+          <w:rFonts w:ascii="Times New Roman" w:eastAsia="Times New Roman" w:hAnsi="Times New Roman"/>
+          <w:bCs/>
+          <w:sz w:val="24"/>
+          <w:szCs w:val="24"/>
+        </w:rPr>
+        <w:t>sampel</w:t>
+      </w:r>
+      <w:proofErr w:type="spellEnd"/>
+      <w:r>
+        <w:rPr>
+          <w:rFonts w:ascii="Times New Roman" w:eastAsia="Times New Roman" w:hAnsi="Times New Roman"/>
+          <w:bCs/>
+          <w:sz w:val="24"/>
+          <w:szCs w:val="24"/>
+        </w:rPr>
+        <w:t xml:space="preserve"> 60 hyper-parameter </w:t>
+      </w:r>
+      <w:proofErr w:type="spellStart"/>
+      <w:r>
+        <w:rPr>
+          <w:rFonts w:ascii="Times New Roman" w:eastAsia="Times New Roman" w:hAnsi="Times New Roman"/>
+          <w:bCs/>
+          <w:sz w:val="24"/>
+          <w:szCs w:val="24"/>
+        </w:rPr>
+        <w:t>dalam</w:t>
+      </w:r>
+      <w:proofErr w:type="spellEnd"/>
+      <w:r>
+        <w:rPr>
+          <w:rFonts w:ascii="Times New Roman" w:eastAsia="Times New Roman" w:hAnsi="Times New Roman"/>
+          <w:bCs/>
+          <w:sz w:val="24"/>
+          <w:szCs w:val="24"/>
+        </w:rPr>
+        <w:t xml:space="preserve"> </w:t>
+      </w:r>
+      <w:proofErr w:type="spellStart"/>
+      <w:r>
+        <w:rPr>
+          <w:rFonts w:ascii="Times New Roman" w:eastAsia="Times New Roman" w:hAnsi="Times New Roman"/>
+          <w:bCs/>
+          <w:sz w:val="24"/>
+          <w:szCs w:val="24"/>
+        </w:rPr>
+        <w:t>penelitian</w:t>
+      </w:r>
+      <w:proofErr w:type="spellEnd"/>
+      <w:r>
+        <w:rPr>
+          <w:rFonts w:ascii="Times New Roman" w:eastAsia="Times New Roman" w:hAnsi="Times New Roman"/>
+          <w:bCs/>
+          <w:sz w:val="24"/>
+          <w:szCs w:val="24"/>
+        </w:rPr>
+        <w:t xml:space="preserve"> </w:t>
+      </w:r>
+      <w:proofErr w:type="spellStart"/>
+      <w:r>
+        <w:rPr>
+          <w:rFonts w:ascii="Times New Roman" w:eastAsia="Times New Roman" w:hAnsi="Times New Roman"/>
+          <w:bCs/>
+          <w:sz w:val="24"/>
+          <w:szCs w:val="24"/>
+        </w:rPr>
+        <w:t>ini</w:t>
+      </w:r>
+      <w:proofErr w:type="spellEnd"/>
+      <w:r>
+        <w:rPr>
+          <w:rFonts w:ascii="Times New Roman" w:eastAsia="Times New Roman" w:hAnsi="Times New Roman"/>
+          <w:bCs/>
+          <w:sz w:val="24"/>
+          <w:szCs w:val="24"/>
+        </w:rPr>
+        <w:t xml:space="preserve">. </w:t>
+      </w:r>
+      <w:proofErr w:type="spellStart"/>
+      <w:r>
+        <w:rPr>
+          <w:rFonts w:ascii="Times New Roman" w:eastAsia="Times New Roman" w:hAnsi="Times New Roman"/>
+          <w:bCs/>
+          <w:sz w:val="24"/>
+          <w:szCs w:val="24"/>
+        </w:rPr>
+        <w:t>Mirip</w:t>
+      </w:r>
+      <w:proofErr w:type="spellEnd"/>
+      <w:r>
+        <w:rPr>
+          <w:rFonts w:ascii="Times New Roman" w:eastAsia="Times New Roman" w:hAnsi="Times New Roman"/>
+          <w:bCs/>
+          <w:sz w:val="24"/>
+          <w:szCs w:val="24"/>
+        </w:rPr>
+        <w:t xml:space="preserve"> </w:t>
+      </w:r>
+      <w:proofErr w:type="spellStart"/>
+      <w:r>
+        <w:rPr>
+          <w:rFonts w:ascii="Times New Roman" w:eastAsia="Times New Roman" w:hAnsi="Times New Roman"/>
+          <w:bCs/>
+          <w:sz w:val="24"/>
+          <w:szCs w:val="24"/>
+        </w:rPr>
+        <w:t>dengan</w:t>
+      </w:r>
+      <w:proofErr w:type="spellEnd"/>
+      <w:r>
+        <w:rPr>
+          <w:rFonts w:ascii="Times New Roman" w:eastAsia="Times New Roman" w:hAnsi="Times New Roman"/>
+          <w:bCs/>
+          <w:sz w:val="24"/>
+          <w:szCs w:val="24"/>
+        </w:rPr>
+        <w:t xml:space="preserve"> </w:t>
+      </w:r>
+      <w:proofErr w:type="spellStart"/>
+      <w:r>
+        <w:rPr>
+          <w:rFonts w:ascii="Times New Roman" w:eastAsia="Times New Roman" w:hAnsi="Times New Roman"/>
+          <w:bCs/>
+          <w:sz w:val="24"/>
+          <w:szCs w:val="24"/>
+        </w:rPr>
+        <w:t>pencarian</w:t>
+      </w:r>
+      <w:proofErr w:type="spellEnd"/>
+      <w:r>
+        <w:rPr>
+          <w:rFonts w:ascii="Times New Roman" w:eastAsia="Times New Roman" w:hAnsi="Times New Roman"/>
+          <w:bCs/>
+          <w:sz w:val="24"/>
+          <w:szCs w:val="24"/>
+        </w:rPr>
+        <w:t xml:space="preserve"> grid, kami </w:t>
+      </w:r>
+      <w:proofErr w:type="spellStart"/>
+      <w:r>
+        <w:rPr>
+          <w:rFonts w:ascii="Times New Roman" w:eastAsia="Times New Roman" w:hAnsi="Times New Roman"/>
+          <w:bCs/>
+          <w:sz w:val="24"/>
+          <w:szCs w:val="24"/>
+        </w:rPr>
+        <w:t>menggunakan</w:t>
+      </w:r>
+      <w:proofErr w:type="spellEnd"/>
+      <w:r>
+        <w:rPr>
+          <w:rFonts w:ascii="Times New Roman" w:eastAsia="Times New Roman" w:hAnsi="Times New Roman"/>
+          <w:bCs/>
+          <w:sz w:val="24"/>
+          <w:szCs w:val="24"/>
+        </w:rPr>
+        <w:t xml:space="preserve"> </w:t>
+      </w:r>
+      <w:proofErr w:type="spellStart"/>
+      <w:r>
+        <w:rPr>
+          <w:rFonts w:ascii="Times New Roman" w:eastAsia="Times New Roman" w:hAnsi="Times New Roman"/>
+          <w:bCs/>
+          <w:sz w:val="24"/>
+          <w:szCs w:val="24"/>
+        </w:rPr>
+        <w:t>pendekatan</w:t>
+      </w:r>
+      <w:proofErr w:type="spellEnd"/>
+      <w:r>
+        <w:rPr>
+          <w:rFonts w:ascii="Times New Roman" w:eastAsia="Times New Roman" w:hAnsi="Times New Roman"/>
+          <w:bCs/>
+          <w:sz w:val="24"/>
+          <w:szCs w:val="24"/>
+        </w:rPr>
+        <w:t xml:space="preserve"> </w:t>
+      </w:r>
+      <w:proofErr w:type="spellStart"/>
+      <w:r>
+        <w:rPr>
+          <w:rFonts w:ascii="Times New Roman" w:eastAsia="Times New Roman" w:hAnsi="Times New Roman"/>
+          <w:bCs/>
+          <w:sz w:val="24"/>
+          <w:szCs w:val="24"/>
+        </w:rPr>
+        <w:t>validasi</w:t>
+      </w:r>
+      <w:proofErr w:type="spellEnd"/>
+      <w:r>
+        <w:rPr>
+          <w:rFonts w:ascii="Times New Roman" w:eastAsia="Times New Roman" w:hAnsi="Times New Roman"/>
+          <w:bCs/>
+          <w:sz w:val="24"/>
+          <w:szCs w:val="24"/>
+        </w:rPr>
+        <w:t xml:space="preserve"> </w:t>
+      </w:r>
+      <w:proofErr w:type="spellStart"/>
+      <w:r>
+        <w:rPr>
+          <w:rFonts w:ascii="Times New Roman" w:eastAsia="Times New Roman" w:hAnsi="Times New Roman"/>
+          <w:bCs/>
+          <w:sz w:val="24"/>
+          <w:szCs w:val="24"/>
+        </w:rPr>
+        <w:t>silang</w:t>
+      </w:r>
+      <w:proofErr w:type="spellEnd"/>
+      <w:r>
+        <w:rPr>
+          <w:rFonts w:ascii="Times New Roman" w:eastAsia="Times New Roman" w:hAnsi="Times New Roman"/>
+          <w:bCs/>
+          <w:sz w:val="24"/>
+          <w:szCs w:val="24"/>
+        </w:rPr>
+        <w:t xml:space="preserve"> 10 kali </w:t>
+      </w:r>
+      <w:proofErr w:type="spellStart"/>
+      <w:r>
+        <w:rPr>
+          <w:rFonts w:ascii="Times New Roman" w:eastAsia="Times New Roman" w:hAnsi="Times New Roman"/>
+          <w:bCs/>
+          <w:sz w:val="24"/>
+          <w:szCs w:val="24"/>
+        </w:rPr>
+        <w:t>lipat</w:t>
+      </w:r>
+      <w:proofErr w:type="spellEnd"/>
+      <w:r>
+        <w:rPr>
+          <w:rFonts w:ascii="Times New Roman" w:eastAsia="Times New Roman" w:hAnsi="Times New Roman"/>
+          <w:bCs/>
+          <w:sz w:val="24"/>
+          <w:szCs w:val="24"/>
+        </w:rPr>
+        <w:t xml:space="preserve"> </w:t>
+      </w:r>
+      <w:sdt>
+        <w:sdtPr>
+          <w:rPr>
+            <w:rFonts w:ascii="Times New Roman" w:eastAsia="Times New Roman" w:hAnsi="Times New Roman"/>
+            <w:bCs/>
+            <w:color w:val="000000"/>
+            <w:sz w:val="24"/>
+            <w:szCs w:val="24"/>
+          </w:rPr>
+          <w:tag w:val="MENDELEY_CITATION_v3_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"/>
+          <w:id w:val="1022829777"/>
+          <w:placeholder>
+            <w:docPart w:val="DefaultPlaceholder_-1854013440"/>
+          </w:placeholder>
+        </w:sdtPr>
+        <w:sdtContent>
+          <w:r>
+            <w:rPr>
+              <w:rFonts w:ascii="Times New Roman" w:eastAsia="Times New Roman" w:hAnsi="Times New Roman"/>
+              <w:bCs/>
+              <w:color w:val="000000"/>
+              <w:sz w:val="24"/>
+              <w:szCs w:val="24"/>
+            </w:rPr>
+            <w:t>[6]</w:t>
+          </w:r>
+        </w:sdtContent>
+      </w:sdt>
+    </w:p>
+    <w:p>
+      <w:pPr>
+        <w:spacing w:after="0" w:line="360" w:lineRule="auto"/>
+        <w:ind w:left="426" w:firstLine="283"/>
+        <w:jc w:val="both"/>
+        <w:rPr>
+          <w:rFonts w:ascii="Times New Roman" w:eastAsia="Times New Roman" w:hAnsi="Times New Roman"/>
+          <w:bCs/>
+          <w:color w:val="000000"/>
+          <w:sz w:val="24"/>
+          <w:szCs w:val="24"/>
+        </w:rPr>
+      </w:pPr>
+      <w:r>
+        <w:rPr>
+          <w:rFonts w:ascii="Times New Roman" w:eastAsia="Times New Roman" w:hAnsi="Times New Roman"/>
+          <w:bCs/>
+          <w:sz w:val="24"/>
+          <w:szCs w:val="24"/>
+        </w:rPr>
+        <w:drawing>
+          <wp:anchor distT="0" distB="0" distL="114300" distR="114300" simplePos="0" relativeHeight="251665408" behindDoc="0" locked="0" layoutInCell="1" allowOverlap="1" wp14:anchorId="7F19C0A9" wp14:editId="61A10093">
+            <wp:simplePos x="0" y="0"/>
+            <wp:positionH relativeFrom="column">
+              <wp:posOffset>464498</wp:posOffset>
+            </wp:positionH>
+            <wp:positionV relativeFrom="paragraph">
+              <wp:posOffset>315936</wp:posOffset>
+            </wp:positionV>
+            <wp:extent cx="5497830" cy="5817235"/>
+            <wp:effectExtent l="0" t="0" r="7620" b="0"/>
+            <wp:wrapTopAndBottom/>
+            <wp:docPr id="5" name="Picture 5"/>
+            <wp:cNvGraphicFramePr>
+              <a:graphicFrameLocks xmlns:a="http://schemas.openxmlformats.org/drawingml/2006/main" noChangeAspect="1"/>
+            </wp:cNvGraphicFramePr>
+            <a:graphic xmlns:a="http://schemas.openxmlformats.org/drawingml/2006/main">
+              <a:graphicData uri="http://schemas.openxmlformats.org/drawingml/2006/picture">
+                <pic:pic xmlns:pic="http://schemas.openxmlformats.org/drawingml/2006/picture">
+                  <pic:nvPicPr>
+                    <pic:cNvPr id="1" name=""/>
+                    <pic:cNvPicPr/>
+                  </pic:nvPicPr>
+                  <pic:blipFill>
+                    <a:blip r:embed="rId13">
+                      <a:extLst>
+                        <a:ext uri="{28A0092B-C50C-407E-A947-70E740481C1C}">
+                          <a14:useLocalDpi xmlns:a14="http://schemas.microsoft.com/office/drawing/2010/main" val="0"/>
+                        </a:ext>
+                      </a:extLst>
+                    </a:blip>
+                    <a:stretch>
+                      <a:fillRect/>
+                    </a:stretch>
+                  </pic:blipFill>
+                  <pic:spPr>
+                    <a:xfrm>
+                      <a:off x="0" y="0"/>
+                      <a:ext cx="5497830" cy="5817235"/>
+                    </a:xfrm>
+                    <a:prstGeom prst="rect">
+                      <a:avLst/>
+                    </a:prstGeom>
+                  </pic:spPr>
+                </pic:pic>
+              </a:graphicData>
+            </a:graphic>
+            <wp14:sizeRelH relativeFrom="margin">
+              <wp14:pctWidth>0</wp14:pctWidth>
+            </wp14:sizeRelH>
+            <wp14:sizeRelV relativeFrom="margin">
+              <wp14:pctHeight>0</wp14:pctHeight>
+            </wp14:sizeRelV>
+          </wp:anchor>
+        </w:drawing>
+      </w:r>
+      <w:r>
+        <w:rPr>
+          <w:noProof/>
+        </w:rPr>
+        <mc:AlternateContent>
+          <mc:Choice Requires="wps">
+            <w:drawing>
+              <wp:anchor distT="0" distB="0" distL="114300" distR="114300" simplePos="0" relativeHeight="251669504" behindDoc="0" locked="0" layoutInCell="1" allowOverlap="1" wp14:anchorId="47309A96" wp14:editId="0B9F0D7C">
+                <wp:simplePos x="0" y="0"/>
+                <wp:positionH relativeFrom="column">
+                  <wp:posOffset>450850</wp:posOffset>
+                </wp:positionH>
+                <wp:positionV relativeFrom="paragraph">
+                  <wp:posOffset>6132195</wp:posOffset>
+                </wp:positionV>
+                <wp:extent cx="5497830" cy="635"/>
+                <wp:effectExtent l="0" t="0" r="0" b="0"/>
+                <wp:wrapTopAndBottom/>
+                <wp:docPr id="8" name="Text Box 8"/>
+                <wp:cNvGraphicFramePr/>
+                <a:graphic xmlns:a="http://schemas.openxmlformats.org/drawingml/2006/main">
+                  <a:graphicData uri="http://schemas.microsoft.com/office/word/2010/wordprocessingShape">
+                    <wps:wsp>
+                      <wps:cNvSpPr txBox="1"/>
+                      <wps:spPr>
+                        <a:xfrm>
+                          <a:off x="0" y="0"/>
+                          <a:ext cx="5497830" cy="635"/>
+                        </a:xfrm>
+                        <a:prstGeom prst="rect">
+                          <a:avLst/>
+                        </a:prstGeom>
+                        <a:solidFill>
+                          <a:prstClr val="white"/>
+                        </a:solidFill>
+                        <a:ln>
+                          <a:noFill/>
+                        </a:ln>
+                      </wps:spPr>
+                      <wps:txbx>
+                        <w:txbxContent>
+                          <w:p>
+                            <w:pPr>
+                              <w:pStyle w:val="Caption"/>
+                              <w:jc w:val="center"/>
+                              <w:rPr>
+                                <w:rFonts w:ascii="Times New Roman" w:hAnsi="Times New Roman"/>
+                                <w:i w:val="0"/>
+                                <w:iCs w:val="0"/>
+                                <w:color w:val="auto"/>
+                                <w:sz w:val="24"/>
+                                <w:szCs w:val="24"/>
+                              </w:rPr>
+                            </w:pPr>
+                            <w:r>
+                              <w:rPr>
+                                <w:rFonts w:ascii="Times New Roman" w:hAnsi="Times New Roman"/>
+                                <w:i w:val="0"/>
+                                <w:iCs w:val="0"/>
+                                <w:color w:val="auto"/>
+                                <w:sz w:val="24"/>
+                                <w:szCs w:val="24"/>
+                              </w:rPr>
+                              <w:t xml:space="preserve">Gambar </w:t>
+                            </w:r>
+                            <w:r>
+                              <w:rPr>
+                                <w:rFonts w:ascii="Times New Roman" w:hAnsi="Times New Roman"/>
+                                <w:i w:val="0"/>
+                                <w:iCs w:val="0"/>
+                                <w:color w:val="auto"/>
+                                <w:sz w:val="24"/>
+                                <w:szCs w:val="24"/>
+                              </w:rPr>
+                              <w:fldChar w:fldCharType="begin"/>
+                            </w:r>
+                            <w:r>
+                              <w:rPr>
+                                <w:rFonts w:ascii="Times New Roman" w:hAnsi="Times New Roman"/>
+                                <w:i w:val="0"/>
+                                <w:iCs w:val="0"/>
+                                <w:color w:val="auto"/>
+                                <w:sz w:val="24"/>
+                                <w:szCs w:val="24"/>
+                              </w:rPr>
+                              <w:instrText xml:space="preserve"> SEQ Gambar \* ARABIC </w:instrText>
+                            </w:r>
+                            <w:r>
+                              <w:rPr>
+                                <w:rFonts w:ascii="Times New Roman" w:hAnsi="Times New Roman"/>
+                                <w:i w:val="0"/>
+                                <w:iCs w:val="0"/>
+                                <w:color w:val="auto"/>
+                                <w:sz w:val="24"/>
+                                <w:szCs w:val="24"/>
+                              </w:rPr>
+                              <w:fldChar w:fldCharType="separate"/>
+                            </w:r>
+                            <w:r>
+                              <w:rPr>
+                                <w:rFonts w:ascii="Times New Roman" w:hAnsi="Times New Roman"/>
+                                <w:i w:val="0"/>
+                                <w:iCs w:val="0"/>
+                                <w:noProof/>
+                                <w:color w:val="auto"/>
+                                <w:sz w:val="24"/>
+                                <w:szCs w:val="24"/>
+                              </w:rPr>
+                              <w:t>2</w:t>
+                            </w:r>
+                            <w:r>
+                              <w:rPr>
+                                <w:rFonts w:ascii="Times New Roman" w:hAnsi="Times New Roman"/>
+                                <w:i w:val="0"/>
+                                <w:iCs w:val="0"/>
+                                <w:color w:val="auto"/>
+                                <w:sz w:val="24"/>
+                                <w:szCs w:val="24"/>
+                              </w:rPr>
+                              <w:fldChar w:fldCharType="end"/>
+                            </w:r>
+                          </w:p>
+                          <w:p>
+                            <w:pPr>
+                              <w:jc w:val="center"/>
+                              <w:rPr>
+                                <w:rFonts w:ascii="Times New Roman" w:hAnsi="Times New Roman"/>
+                              </w:rPr>
+                            </w:pPr>
+                            <w:proofErr w:type="spellStart"/>
+                            <w:r>
+                              <w:rPr>
+                                <w:rFonts w:ascii="Times New Roman" w:hAnsi="Times New Roman"/>
+                              </w:rPr>
+                              <w:t>Sumber</w:t>
+                            </w:r>
+                            <w:proofErr w:type="spellEnd"/>
+                            <w:r>
+                              <w:rPr>
+                                <w:rFonts w:ascii="Times New Roman" w:hAnsi="Times New Roman"/>
+                              </w:rPr>
+                              <w:t xml:space="preserve">: Probst P, </w:t>
+                            </w:r>
+                            <w:proofErr w:type="spellStart"/>
+                            <w:r>
+                              <w:rPr>
+                                <w:rFonts w:ascii="Times New Roman" w:hAnsi="Times New Roman"/>
+                              </w:rPr>
+                              <w:t>Bischl</w:t>
+                            </w:r>
+                            <w:proofErr w:type="spellEnd"/>
+                            <w:r>
+                              <w:rPr>
+                                <w:rFonts w:ascii="Times New Roman" w:hAnsi="Times New Roman"/>
+                              </w:rPr>
+                              <w:t xml:space="preserve"> B (2019)</w:t>
+                            </w:r>
+                          </w:p>
+                        </w:txbxContent>
+                      </wps:txbx>
+                      <wps:bodyPr rot="0" spcFirstLastPara="0" vertOverflow="overflow" horzOverflow="overflow" vert="horz" wrap="square" lIns="0" tIns="0" rIns="0" bIns="0" numCol="1" spcCol="0" rtlCol="0" fromWordArt="0" anchor="t" anchorCtr="0" forceAA="0" compatLnSpc="1">
+                        <a:prstTxWarp prst="textNoShape">
+                          <a:avLst/>
+                        </a:prstTxWarp>
+                        <a:spAutoFit/>
+                      </wps:bodyPr>
+                    </wps:wsp>
+                  </a:graphicData>
+                </a:graphic>
+              </wp:anchor>
+            </w:drawing>
+          </mc:Choice>
+          <mc:Fallback>
+            <w:pict>
+              <v:shape w14:anchorId="47309A96" id="Text Box 8" o:spid="_x0000_s1028" type="#_x0000_t202" style="position:absolute;left:0;text-align:left;margin-left:35.5pt;margin-top:482.85pt;width:432.9pt;height:.05pt;z-index:251669504;visibility:visible;mso-wrap-style:square;mso-wrap-distance-left:9pt;mso-wrap-distance-top:0;mso-wrap-distance-right:9pt;mso-wrap-distance-bottom:0;mso-position-horizontal:absolute;mso-position-horizontal-relative:text;mso-position-vertical:absolute;mso-position-vertical-relative:text;v-text-anchor:top" o:gfxdata="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" stroked="f">
+                <v:textbox style="mso-fit-shape-to-text:t" inset="0,0,0,0">
+                  <w:txbxContent>
+                    <w:p>
+                      <w:pPr>
+                        <w:pStyle w:val="Caption"/>
+                        <w:jc w:val="center"/>
+                        <w:rPr>
+                          <w:rFonts w:ascii="Times New Roman" w:hAnsi="Times New Roman"/>
+                          <w:i w:val="0"/>
+                          <w:iCs w:val="0"/>
+                          <w:color w:val="auto"/>
+                          <w:sz w:val="24"/>
+                          <w:szCs w:val="24"/>
+                        </w:rPr>
+                      </w:pPr>
+                      <w:r>
+                        <w:rPr>
+                          <w:rFonts w:ascii="Times New Roman" w:hAnsi="Times New Roman"/>
+                          <w:i w:val="0"/>
+                          <w:iCs w:val="0"/>
+                          <w:color w:val="auto"/>
+                          <w:sz w:val="24"/>
+                          <w:szCs w:val="24"/>
+                        </w:rPr>
+                        <w:t xml:space="preserve">Gambar </w:t>
+                      </w:r>
+                      <w:r>
+                        <w:rPr>
+                          <w:rFonts w:ascii="Times New Roman" w:hAnsi="Times New Roman"/>
+                          <w:i w:val="0"/>
+                          <w:iCs w:val="0"/>
+                          <w:color w:val="auto"/>
+                          <w:sz w:val="24"/>
+                          <w:szCs w:val="24"/>
+                        </w:rPr>
+                        <w:fldChar w:fldCharType="begin"/>
+                      </w:r>
+                      <w:r>
+                        <w:rPr>
+                          <w:rFonts w:ascii="Times New Roman" w:hAnsi="Times New Roman"/>
+                          <w:i w:val="0"/>
+                          <w:iCs w:val="0"/>
+                          <w:color w:val="auto"/>
+                          <w:sz w:val="24"/>
+                          <w:szCs w:val="24"/>
+                        </w:rPr>
+                        <w:instrText xml:space="preserve"> SEQ Gambar \* ARABIC </w:instrText>
+                      </w:r>
+                      <w:r>
+                        <w:rPr>
+                          <w:rFonts w:ascii="Times New Roman" w:hAnsi="Times New Roman"/>
+                          <w:i w:val="0"/>
+                          <w:iCs w:val="0"/>
+                          <w:color w:val="auto"/>
+                          <w:sz w:val="24"/>
+                          <w:szCs w:val="24"/>
+                        </w:rPr>
+                        <w:fldChar w:fldCharType="separate"/>
+                      </w:r>
+                      <w:r>
+                        <w:rPr>
+                          <w:rFonts w:ascii="Times New Roman" w:hAnsi="Times New Roman"/>
+                          <w:i w:val="0"/>
+                          <w:iCs w:val="0"/>
+                          <w:noProof/>
+                          <w:color w:val="auto"/>
+                          <w:sz w:val="24"/>
+                          <w:szCs w:val="24"/>
+                        </w:rPr>
+                        <w:t>2</w:t>
+                      </w:r>
+                      <w:r>
+                        <w:rPr>
+                          <w:rFonts w:ascii="Times New Roman" w:hAnsi="Times New Roman"/>
+                          <w:i w:val="0"/>
+                          <w:iCs w:val="0"/>
+                          <w:color w:val="auto"/>
+                          <w:sz w:val="24"/>
+                          <w:szCs w:val="24"/>
+                        </w:rPr>
+                        <w:fldChar w:fldCharType="end"/>
+                      </w:r>
+                    </w:p>
+                    <w:p>
+                      <w:pPr>
+                        <w:jc w:val="center"/>
+                        <w:rPr>
+                          <w:rFonts w:ascii="Times New Roman" w:hAnsi="Times New Roman"/>
+                        </w:rPr>
+                      </w:pPr>
+                      <w:proofErr w:type="spellStart"/>
+                      <w:r>
+                        <w:rPr>
+                          <w:rFonts w:ascii="Times New Roman" w:hAnsi="Times New Roman"/>
+                        </w:rPr>
+                        <w:t>Sumber</w:t>
+                      </w:r>
+                      <w:proofErr w:type="spellEnd"/>
+                      <w:r>
+                        <w:rPr>
+                          <w:rFonts w:ascii="Times New Roman" w:hAnsi="Times New Roman"/>
+                        </w:rPr>
+                        <w:t xml:space="preserve">: Probst P, </w:t>
+                      </w:r>
+                      <w:proofErr w:type="spellStart"/>
+                      <w:r>
+                        <w:rPr>
+                          <w:rFonts w:ascii="Times New Roman" w:hAnsi="Times New Roman"/>
+                        </w:rPr>
+                        <w:t>Bischl</w:t>
+                      </w:r>
+                      <w:proofErr w:type="spellEnd"/>
+                      <w:r>
+                        <w:rPr>
+                          <w:rFonts w:ascii="Times New Roman" w:hAnsi="Times New Roman"/>
+                        </w:rPr>
+                        <w:t xml:space="preserve"> B (2019)</w:t>
+                      </w:r>
+                    </w:p>
+                  </w:txbxContent>
+                </v:textbox>
+                <w10:wrap type="topAndBottom"/>
+              </v:shape>
+            </w:pict>
+          </mc:Fallback>
+        </mc:AlternateContent>
+      </w:r>
+      <w:proofErr w:type="spellStart"/>
+      <w:r>
+        <w:rPr>
+          <w:rFonts w:ascii="Times New Roman" w:eastAsia="Times New Roman" w:hAnsi="Times New Roman"/>
+          <w:bCs/>
+          <w:color w:val="000000"/>
+          <w:sz w:val="24"/>
+          <w:szCs w:val="24"/>
+        </w:rPr>
+        <w:t>Berikut</w:t>
+      </w:r>
+      <w:proofErr w:type="spellEnd"/>
+      <w:r>
+        <w:rPr>
+          <w:rFonts w:ascii="Times New Roman" w:eastAsia="Times New Roman" w:hAnsi="Times New Roman"/>
+          <w:bCs/>
+          <w:color w:val="000000"/>
+          <w:sz w:val="24"/>
+          <w:szCs w:val="24"/>
+        </w:rPr>
+        <w:t xml:space="preserve"> </w:t>
+      </w:r>
+      <w:proofErr w:type="spellStart"/>
+      <w:r>
+        <w:rPr>
+          <w:rFonts w:ascii="Times New Roman" w:eastAsia="Times New Roman" w:hAnsi="Times New Roman"/>
+          <w:bCs/>
+          <w:color w:val="000000"/>
+          <w:sz w:val="24"/>
+          <w:szCs w:val="24"/>
+        </w:rPr>
+        <w:t>adalah</w:t>
+      </w:r>
+      <w:proofErr w:type="spellEnd"/>
+      <w:r>
+        <w:rPr>
+          <w:rFonts w:ascii="Times New Roman" w:eastAsia="Times New Roman" w:hAnsi="Times New Roman"/>
+          <w:bCs/>
+          <w:color w:val="000000"/>
+          <w:sz w:val="24"/>
+          <w:szCs w:val="24"/>
+        </w:rPr>
+        <w:t xml:space="preserve"> daftar hyperparameter </w:t>
+      </w:r>
+      <w:proofErr w:type="spellStart"/>
+      <w:r>
+        <w:rPr>
+          <w:rFonts w:ascii="Times New Roman" w:eastAsia="Times New Roman" w:hAnsi="Times New Roman"/>
+          <w:bCs/>
+          <w:color w:val="000000"/>
+          <w:sz w:val="24"/>
+          <w:szCs w:val="24"/>
+        </w:rPr>
+        <w:t>dari</w:t>
+      </w:r>
+      <w:proofErr w:type="spellEnd"/>
+      <w:r>
+        <w:rPr>
+          <w:rFonts w:ascii="Times New Roman" w:eastAsia="Times New Roman" w:hAnsi="Times New Roman"/>
+          <w:bCs/>
+          <w:color w:val="000000"/>
+          <w:sz w:val="24"/>
+          <w:szCs w:val="24"/>
+        </w:rPr>
+        <w:t xml:space="preserve"> </w:t>
+      </w:r>
+      <w:proofErr w:type="spellStart"/>
+      <w:r>
+        <w:rPr>
+          <w:rFonts w:ascii="Times New Roman" w:eastAsia="Times New Roman" w:hAnsi="Times New Roman"/>
+          <w:bCs/>
+          <w:color w:val="000000"/>
+          <w:sz w:val="24"/>
+          <w:szCs w:val="24"/>
+        </w:rPr>
+        <w:t>beberapa</w:t>
+      </w:r>
+      <w:proofErr w:type="spellEnd"/>
+      <w:r>
+        <w:rPr>
+          <w:rFonts w:ascii="Times New Roman" w:eastAsia="Times New Roman" w:hAnsi="Times New Roman"/>
+          <w:bCs/>
+          <w:color w:val="000000"/>
+          <w:sz w:val="24"/>
+          <w:szCs w:val="24"/>
+        </w:rPr>
+        <w:t xml:space="preserve"> </w:t>
+      </w:r>
+      <w:proofErr w:type="spellStart"/>
+      <w:r>
+        <w:rPr>
+          <w:rFonts w:ascii="Times New Roman" w:eastAsia="Times New Roman" w:hAnsi="Times New Roman"/>
+          <w:bCs/>
+          <w:color w:val="000000"/>
+          <w:sz w:val="24"/>
+          <w:szCs w:val="24"/>
+        </w:rPr>
+        <w:t>algoritma</w:t>
+      </w:r>
+      <w:proofErr w:type="spellEnd"/>
+      <w:r>
+        <w:rPr>
+          <w:rFonts w:ascii="Times New Roman" w:eastAsia="Times New Roman" w:hAnsi="Times New Roman"/>
+          <w:bCs/>
+          <w:color w:val="000000"/>
+          <w:sz w:val="24"/>
+          <w:szCs w:val="24"/>
+        </w:rPr>
+        <w:t xml:space="preserve"> yang </w:t>
+      </w:r>
+      <w:proofErr w:type="spellStart"/>
+      <w:r>
+        <w:rPr>
+          <w:rFonts w:ascii="Times New Roman" w:eastAsia="Times New Roman" w:hAnsi="Times New Roman"/>
+          <w:bCs/>
+          <w:color w:val="000000"/>
+          <w:sz w:val="24"/>
+          <w:szCs w:val="24"/>
+        </w:rPr>
+        <w:t>bisa</w:t>
+      </w:r>
+      <w:proofErr w:type="spellEnd"/>
+      <w:r>
+        <w:rPr>
+          <w:rFonts w:ascii="Times New Roman" w:eastAsia="Times New Roman" w:hAnsi="Times New Roman"/>
+          <w:bCs/>
+          <w:color w:val="000000"/>
+          <w:sz w:val="24"/>
+          <w:szCs w:val="24"/>
+        </w:rPr>
+        <w:t xml:space="preserve"> </w:t>
+      </w:r>
+      <w:proofErr w:type="spellStart"/>
+      <w:r>
+        <w:rPr>
+          <w:rFonts w:ascii="Times New Roman" w:eastAsia="Times New Roman" w:hAnsi="Times New Roman"/>
+          <w:bCs/>
+          <w:color w:val="000000"/>
+          <w:sz w:val="24"/>
+          <w:szCs w:val="24"/>
+        </w:rPr>
+        <w:t>kita</w:t>
+      </w:r>
+      <w:proofErr w:type="spellEnd"/>
+      <w:r>
+        <w:rPr>
+          <w:rFonts w:ascii="Times New Roman" w:eastAsia="Times New Roman" w:hAnsi="Times New Roman"/>
+          <w:bCs/>
+          <w:color w:val="000000"/>
+          <w:sz w:val="24"/>
+          <w:szCs w:val="24"/>
+        </w:rPr>
+        <w:t xml:space="preserve"> </w:t>
+      </w:r>
+      <w:proofErr w:type="spellStart"/>
+      <w:r>
+        <w:rPr>
+          <w:rFonts w:ascii="Times New Roman" w:eastAsia="Times New Roman" w:hAnsi="Times New Roman"/>
+          <w:bCs/>
+          <w:color w:val="000000"/>
+          <w:sz w:val="24"/>
+          <w:szCs w:val="24"/>
+        </w:rPr>
+        <w:t>atur</w:t>
+      </w:r>
+      <w:proofErr w:type="spellEnd"/>
+      <w:r>
+        <w:rPr>
+          <w:rFonts w:ascii="Times New Roman" w:eastAsia="Times New Roman" w:hAnsi="Times New Roman"/>
+          <w:bCs/>
+          <w:color w:val="000000"/>
+          <w:sz w:val="24"/>
+          <w:szCs w:val="24"/>
+        </w:rPr>
+        <w:t>:</w:t>
+      </w:r>
+    </w:p>
+    <w:p>
+      <w:pPr>
+        <w:spacing w:after="0" w:line="360" w:lineRule="auto"/>
+        <w:ind w:left="426" w:firstLine="283"/>
+        <w:jc w:val="both"/>
+        <w:rPr>
+          <w:rFonts w:ascii="Times New Roman" w:eastAsia="Times New Roman" w:hAnsi="Times New Roman"/>
+          <w:bCs/>
           <w:sz w:val="24"/>
           <w:szCs w:val="24"/>
         </w:rPr>
@@ -30437,10 +33761,2466 @@
     </w:p>
     <w:p>
       <w:pPr>
+        <w:spacing w:after="0" w:line="360" w:lineRule="auto"/>
+        <w:ind w:left="360" w:firstLine="360"/>
+        <w:jc w:val="both"/>
+        <w:rPr>
+          <w:rFonts w:ascii="Times New Roman" w:eastAsia="Times New Roman" w:hAnsi="Times New Roman"/>
+          <w:bCs/>
+          <w:sz w:val="24"/>
+          <w:szCs w:val="24"/>
+        </w:rPr>
+      </w:pPr>
+      <w:r>
+        <w:rPr>
+          <w:rFonts w:ascii="Times New Roman" w:eastAsia="Times New Roman" w:hAnsi="Times New Roman"/>
+          <w:bCs/>
+          <w:i/>
+          <w:iCs/>
+          <w:sz w:val="24"/>
+          <w:szCs w:val="24"/>
+        </w:rPr>
+        <w:t xml:space="preserve">Confusion matrix </w:t>
+      </w:r>
+      <w:proofErr w:type="spellStart"/>
+      <w:r>
+        <w:rPr>
+          <w:rFonts w:ascii="Times New Roman" w:eastAsia="Times New Roman" w:hAnsi="Times New Roman"/>
+          <w:bCs/>
+          <w:sz w:val="24"/>
+          <w:szCs w:val="24"/>
+        </w:rPr>
+        <w:t>adalah</w:t>
+      </w:r>
+      <w:proofErr w:type="spellEnd"/>
+      <w:r>
+        <w:rPr>
+          <w:rFonts w:ascii="Times New Roman" w:eastAsia="Times New Roman" w:hAnsi="Times New Roman"/>
+          <w:bCs/>
+          <w:sz w:val="24"/>
+          <w:szCs w:val="24"/>
+        </w:rPr>
+        <w:t xml:space="preserve"> </w:t>
+      </w:r>
+      <w:proofErr w:type="spellStart"/>
+      <w:r>
+        <w:rPr>
+          <w:rFonts w:ascii="Times New Roman" w:eastAsia="Times New Roman" w:hAnsi="Times New Roman"/>
+          <w:bCs/>
+          <w:sz w:val="24"/>
+          <w:szCs w:val="24"/>
+        </w:rPr>
+        <w:t>sebuah</w:t>
+      </w:r>
+      <w:proofErr w:type="spellEnd"/>
+      <w:r>
+        <w:rPr>
+          <w:rFonts w:ascii="Times New Roman" w:eastAsia="Times New Roman" w:hAnsi="Times New Roman"/>
+          <w:bCs/>
+          <w:sz w:val="24"/>
+          <w:szCs w:val="24"/>
+        </w:rPr>
+        <w:t xml:space="preserve"> </w:t>
+      </w:r>
+      <w:proofErr w:type="spellStart"/>
+      <w:r>
+        <w:rPr>
+          <w:rFonts w:ascii="Times New Roman" w:eastAsia="Times New Roman" w:hAnsi="Times New Roman"/>
+          <w:bCs/>
+          <w:sz w:val="24"/>
+          <w:szCs w:val="24"/>
+        </w:rPr>
+        <w:t>metode</w:t>
+      </w:r>
+      <w:proofErr w:type="spellEnd"/>
+      <w:r>
+        <w:rPr>
+          <w:rFonts w:ascii="Times New Roman" w:eastAsia="Times New Roman" w:hAnsi="Times New Roman"/>
+          <w:bCs/>
+          <w:sz w:val="24"/>
+          <w:szCs w:val="24"/>
+        </w:rPr>
+        <w:t xml:space="preserve"> yang </w:t>
+      </w:r>
+      <w:proofErr w:type="spellStart"/>
+      <w:r>
+        <w:rPr>
+          <w:rFonts w:ascii="Times New Roman" w:eastAsia="Times New Roman" w:hAnsi="Times New Roman"/>
+          <w:bCs/>
+          <w:sz w:val="24"/>
+          <w:szCs w:val="24"/>
+        </w:rPr>
+        <w:t>dapat</w:t>
+      </w:r>
+      <w:proofErr w:type="spellEnd"/>
+      <w:r>
+        <w:rPr>
+          <w:rFonts w:ascii="Times New Roman" w:eastAsia="Times New Roman" w:hAnsi="Times New Roman"/>
+          <w:bCs/>
+          <w:sz w:val="24"/>
+          <w:szCs w:val="24"/>
+        </w:rPr>
+        <w:t xml:space="preserve"> </w:t>
+      </w:r>
+      <w:proofErr w:type="spellStart"/>
+      <w:r>
+        <w:rPr>
+          <w:rFonts w:ascii="Times New Roman" w:eastAsia="Times New Roman" w:hAnsi="Times New Roman"/>
+          <w:bCs/>
+          <w:sz w:val="24"/>
+          <w:szCs w:val="24"/>
+        </w:rPr>
+        <w:t>kita</w:t>
+      </w:r>
+      <w:proofErr w:type="spellEnd"/>
+      <w:r>
+        <w:rPr>
+          <w:rFonts w:ascii="Times New Roman" w:eastAsia="Times New Roman" w:hAnsi="Times New Roman"/>
+          <w:bCs/>
+          <w:sz w:val="24"/>
+          <w:szCs w:val="24"/>
+        </w:rPr>
+        <w:t xml:space="preserve"> </w:t>
+      </w:r>
+      <w:proofErr w:type="spellStart"/>
+      <w:r>
+        <w:rPr>
+          <w:rFonts w:ascii="Times New Roman" w:eastAsia="Times New Roman" w:hAnsi="Times New Roman"/>
+          <w:bCs/>
+          <w:sz w:val="24"/>
+          <w:szCs w:val="24"/>
+        </w:rPr>
+        <w:t>gunakan</w:t>
+      </w:r>
+      <w:proofErr w:type="spellEnd"/>
+      <w:r>
+        <w:rPr>
+          <w:rFonts w:ascii="Times New Roman" w:eastAsia="Times New Roman" w:hAnsi="Times New Roman"/>
+          <w:bCs/>
+          <w:sz w:val="24"/>
+          <w:szCs w:val="24"/>
+        </w:rPr>
+        <w:t xml:space="preserve"> </w:t>
+      </w:r>
+      <w:proofErr w:type="spellStart"/>
+      <w:r>
+        <w:rPr>
+          <w:rFonts w:ascii="Times New Roman" w:eastAsia="Times New Roman" w:hAnsi="Times New Roman"/>
+          <w:bCs/>
+          <w:sz w:val="24"/>
+          <w:szCs w:val="24"/>
+        </w:rPr>
+        <w:t>untuk</w:t>
+      </w:r>
+      <w:proofErr w:type="spellEnd"/>
+      <w:r>
+        <w:rPr>
+          <w:rFonts w:ascii="Times New Roman" w:eastAsia="Times New Roman" w:hAnsi="Times New Roman"/>
+          <w:bCs/>
+          <w:sz w:val="24"/>
+          <w:szCs w:val="24"/>
+        </w:rPr>
+        <w:t xml:space="preserve"> </w:t>
+      </w:r>
+      <w:proofErr w:type="spellStart"/>
+      <w:r>
+        <w:rPr>
+          <w:rFonts w:ascii="Times New Roman" w:eastAsia="Times New Roman" w:hAnsi="Times New Roman"/>
+          <w:bCs/>
+          <w:sz w:val="24"/>
+          <w:szCs w:val="24"/>
+        </w:rPr>
+        <w:t>mengevaluasi</w:t>
+      </w:r>
+      <w:proofErr w:type="spellEnd"/>
+      <w:r>
+        <w:rPr>
+          <w:rFonts w:ascii="Times New Roman" w:eastAsia="Times New Roman" w:hAnsi="Times New Roman"/>
+          <w:bCs/>
+          <w:sz w:val="24"/>
+          <w:szCs w:val="24"/>
+        </w:rPr>
+        <w:t xml:space="preserve"> model yang </w:t>
+      </w:r>
+      <w:proofErr w:type="spellStart"/>
+      <w:r>
+        <w:rPr>
+          <w:rFonts w:ascii="Times New Roman" w:eastAsia="Times New Roman" w:hAnsi="Times New Roman"/>
+          <w:bCs/>
+          <w:sz w:val="24"/>
+          <w:szCs w:val="24"/>
+        </w:rPr>
+        <w:t>kita</w:t>
+      </w:r>
+      <w:proofErr w:type="spellEnd"/>
+      <w:r>
+        <w:rPr>
+          <w:rFonts w:ascii="Times New Roman" w:eastAsia="Times New Roman" w:hAnsi="Times New Roman"/>
+          <w:bCs/>
+          <w:sz w:val="24"/>
+          <w:szCs w:val="24"/>
+        </w:rPr>
+        <w:t xml:space="preserve"> </w:t>
+      </w:r>
+      <w:proofErr w:type="spellStart"/>
+      <w:r>
+        <w:rPr>
+          <w:rFonts w:ascii="Times New Roman" w:eastAsia="Times New Roman" w:hAnsi="Times New Roman"/>
+          <w:bCs/>
+          <w:sz w:val="24"/>
+          <w:szCs w:val="24"/>
+        </w:rPr>
+        <w:t>buat</w:t>
+      </w:r>
+      <w:proofErr w:type="spellEnd"/>
+      <w:r>
+        <w:rPr>
+          <w:rFonts w:ascii="Times New Roman" w:eastAsia="Times New Roman" w:hAnsi="Times New Roman"/>
+          <w:bCs/>
+          <w:sz w:val="24"/>
+          <w:szCs w:val="24"/>
+        </w:rPr>
+        <w:t xml:space="preserve">. </w:t>
+      </w:r>
+      <w:r>
+        <w:rPr>
+          <w:rFonts w:ascii="Times New Roman" w:eastAsia="Times New Roman" w:hAnsi="Times New Roman"/>
+          <w:bCs/>
+          <w:i/>
+          <w:iCs/>
+          <w:sz w:val="24"/>
+          <w:szCs w:val="24"/>
+        </w:rPr>
+        <w:t xml:space="preserve">Confusion matrix </w:t>
+      </w:r>
+      <w:proofErr w:type="spellStart"/>
+      <w:r>
+        <w:rPr>
+          <w:rFonts w:ascii="Times New Roman" w:eastAsia="Times New Roman" w:hAnsi="Times New Roman"/>
+          <w:bCs/>
+          <w:sz w:val="24"/>
+          <w:szCs w:val="24"/>
+        </w:rPr>
+        <w:t>berisi</w:t>
+      </w:r>
+      <w:proofErr w:type="spellEnd"/>
+      <w:r>
+        <w:rPr>
+          <w:rFonts w:ascii="Times New Roman" w:eastAsia="Times New Roman" w:hAnsi="Times New Roman"/>
+          <w:bCs/>
+          <w:sz w:val="24"/>
+          <w:szCs w:val="24"/>
+        </w:rPr>
+        <w:t xml:space="preserve"> </w:t>
+      </w:r>
+      <w:proofErr w:type="spellStart"/>
+      <w:r>
+        <w:rPr>
+          <w:rFonts w:ascii="Times New Roman" w:eastAsia="Times New Roman" w:hAnsi="Times New Roman"/>
+          <w:bCs/>
+          <w:sz w:val="24"/>
+          <w:szCs w:val="24"/>
+        </w:rPr>
+        <w:t>tentang</w:t>
+      </w:r>
+      <w:proofErr w:type="spellEnd"/>
+      <w:r>
+        <w:rPr>
+          <w:rFonts w:ascii="Times New Roman" w:eastAsia="Times New Roman" w:hAnsi="Times New Roman"/>
+          <w:bCs/>
+          <w:sz w:val="24"/>
+          <w:szCs w:val="24"/>
+        </w:rPr>
+        <w:t xml:space="preserve"> </w:t>
+      </w:r>
+      <w:proofErr w:type="spellStart"/>
+      <w:r>
+        <w:rPr>
+          <w:rFonts w:ascii="Times New Roman" w:eastAsia="Times New Roman" w:hAnsi="Times New Roman"/>
+          <w:bCs/>
+          <w:sz w:val="24"/>
+          <w:szCs w:val="24"/>
+        </w:rPr>
+        <w:t>perbandingan</w:t>
+      </w:r>
+      <w:proofErr w:type="spellEnd"/>
+      <w:r>
+        <w:rPr>
+          <w:rFonts w:ascii="Times New Roman" w:eastAsia="Times New Roman" w:hAnsi="Times New Roman"/>
+          <w:bCs/>
+          <w:sz w:val="24"/>
+          <w:szCs w:val="24"/>
+        </w:rPr>
+        <w:t xml:space="preserve"> </w:t>
+      </w:r>
+      <w:proofErr w:type="spellStart"/>
+      <w:r>
+        <w:rPr>
+          <w:rFonts w:ascii="Times New Roman" w:eastAsia="Times New Roman" w:hAnsi="Times New Roman"/>
+          <w:bCs/>
+          <w:sz w:val="24"/>
+          <w:szCs w:val="24"/>
+        </w:rPr>
+        <w:t>hasil</w:t>
+      </w:r>
+      <w:proofErr w:type="spellEnd"/>
+      <w:r>
+        <w:rPr>
+          <w:rFonts w:ascii="Times New Roman" w:eastAsia="Times New Roman" w:hAnsi="Times New Roman"/>
+          <w:bCs/>
+          <w:sz w:val="24"/>
+          <w:szCs w:val="24"/>
+        </w:rPr>
+        <w:t xml:space="preserve"> </w:t>
+      </w:r>
+      <w:proofErr w:type="spellStart"/>
+      <w:r>
+        <w:rPr>
+          <w:rFonts w:ascii="Times New Roman" w:eastAsia="Times New Roman" w:hAnsi="Times New Roman"/>
+          <w:bCs/>
+          <w:sz w:val="24"/>
+          <w:szCs w:val="24"/>
+        </w:rPr>
+        <w:t>klasifikasi</w:t>
+      </w:r>
+      <w:proofErr w:type="spellEnd"/>
+      <w:r>
+        <w:rPr>
+          <w:rFonts w:ascii="Times New Roman" w:eastAsia="Times New Roman" w:hAnsi="Times New Roman"/>
+          <w:bCs/>
+          <w:sz w:val="24"/>
+          <w:szCs w:val="24"/>
+        </w:rPr>
+        <w:t xml:space="preserve"> </w:t>
+      </w:r>
+      <w:proofErr w:type="spellStart"/>
+      <w:r>
+        <w:rPr>
+          <w:rFonts w:ascii="Times New Roman" w:eastAsia="Times New Roman" w:hAnsi="Times New Roman"/>
+          <w:bCs/>
+          <w:sz w:val="24"/>
+          <w:szCs w:val="24"/>
+        </w:rPr>
+        <w:t>dari</w:t>
+      </w:r>
+      <w:proofErr w:type="spellEnd"/>
+      <w:r>
+        <w:rPr>
+          <w:rFonts w:ascii="Times New Roman" w:eastAsia="Times New Roman" w:hAnsi="Times New Roman"/>
+          <w:bCs/>
+          <w:sz w:val="24"/>
+          <w:szCs w:val="24"/>
+        </w:rPr>
+        <w:t xml:space="preserve"> model yang </w:t>
+      </w:r>
+      <w:proofErr w:type="spellStart"/>
+      <w:r>
+        <w:rPr>
+          <w:rFonts w:ascii="Times New Roman" w:eastAsia="Times New Roman" w:hAnsi="Times New Roman"/>
+          <w:bCs/>
+          <w:sz w:val="24"/>
+          <w:szCs w:val="24"/>
+        </w:rPr>
+        <w:t>kita</w:t>
+      </w:r>
+      <w:proofErr w:type="spellEnd"/>
+      <w:r>
+        <w:rPr>
+          <w:rFonts w:ascii="Times New Roman" w:eastAsia="Times New Roman" w:hAnsi="Times New Roman"/>
+          <w:bCs/>
+          <w:sz w:val="24"/>
+          <w:szCs w:val="24"/>
+        </w:rPr>
+        <w:t xml:space="preserve"> </w:t>
+      </w:r>
+      <w:proofErr w:type="spellStart"/>
+      <w:r>
+        <w:rPr>
+          <w:rFonts w:ascii="Times New Roman" w:eastAsia="Times New Roman" w:hAnsi="Times New Roman"/>
+          <w:bCs/>
+          <w:sz w:val="24"/>
+          <w:szCs w:val="24"/>
+        </w:rPr>
+        <w:t>buat</w:t>
+      </w:r>
+      <w:proofErr w:type="spellEnd"/>
+      <w:r>
+        <w:rPr>
+          <w:rFonts w:ascii="Times New Roman" w:eastAsia="Times New Roman" w:hAnsi="Times New Roman"/>
+          <w:bCs/>
+          <w:sz w:val="24"/>
+          <w:szCs w:val="24"/>
+        </w:rPr>
+        <w:t xml:space="preserve"> </w:t>
+      </w:r>
+      <w:proofErr w:type="spellStart"/>
+      <w:r>
+        <w:rPr>
+          <w:rFonts w:ascii="Times New Roman" w:eastAsia="Times New Roman" w:hAnsi="Times New Roman"/>
+          <w:bCs/>
+          <w:sz w:val="24"/>
+          <w:szCs w:val="24"/>
+        </w:rPr>
+        <w:t>dengan</w:t>
+      </w:r>
+      <w:proofErr w:type="spellEnd"/>
+      <w:r>
+        <w:rPr>
+          <w:rFonts w:ascii="Times New Roman" w:eastAsia="Times New Roman" w:hAnsi="Times New Roman"/>
+          <w:bCs/>
+          <w:sz w:val="24"/>
+          <w:szCs w:val="24"/>
+        </w:rPr>
+        <w:t xml:space="preserve"> </w:t>
+      </w:r>
+      <w:proofErr w:type="spellStart"/>
+      <w:r>
+        <w:rPr>
+          <w:rFonts w:ascii="Times New Roman" w:eastAsia="Times New Roman" w:hAnsi="Times New Roman"/>
+          <w:bCs/>
+          <w:sz w:val="24"/>
+          <w:szCs w:val="24"/>
+        </w:rPr>
+        <w:t>klasifikasi</w:t>
+      </w:r>
+      <w:proofErr w:type="spellEnd"/>
+      <w:r>
+        <w:rPr>
+          <w:rFonts w:ascii="Times New Roman" w:eastAsia="Times New Roman" w:hAnsi="Times New Roman"/>
+          <w:bCs/>
+          <w:sz w:val="24"/>
+          <w:szCs w:val="24"/>
+        </w:rPr>
+        <w:t xml:space="preserve"> yang </w:t>
+      </w:r>
+      <w:proofErr w:type="spellStart"/>
+      <w:r>
+        <w:rPr>
+          <w:rFonts w:ascii="Times New Roman" w:eastAsia="Times New Roman" w:hAnsi="Times New Roman"/>
+          <w:bCs/>
+          <w:sz w:val="24"/>
+          <w:szCs w:val="24"/>
+        </w:rPr>
+        <w:t>sebenarnya</w:t>
+      </w:r>
+      <w:proofErr w:type="spellEnd"/>
+      <w:r>
+        <w:rPr>
+          <w:rFonts w:ascii="Times New Roman" w:eastAsia="Times New Roman" w:hAnsi="Times New Roman"/>
+          <w:bCs/>
+          <w:sz w:val="24"/>
+          <w:szCs w:val="24"/>
+        </w:rPr>
+        <w:t xml:space="preserve">. </w:t>
+      </w:r>
+      <w:proofErr w:type="spellStart"/>
+      <w:r>
+        <w:rPr>
+          <w:rFonts w:ascii="Times New Roman" w:eastAsia="Times New Roman" w:hAnsi="Times New Roman"/>
+          <w:bCs/>
+          <w:sz w:val="24"/>
+          <w:szCs w:val="24"/>
+        </w:rPr>
+        <w:t>Empat</w:t>
+      </w:r>
+      <w:proofErr w:type="spellEnd"/>
+      <w:r>
+        <w:rPr>
+          <w:rFonts w:ascii="Times New Roman" w:eastAsia="Times New Roman" w:hAnsi="Times New Roman"/>
+          <w:bCs/>
+          <w:sz w:val="24"/>
+          <w:szCs w:val="24"/>
+        </w:rPr>
+        <w:t xml:space="preserve"> </w:t>
+      </w:r>
+      <w:proofErr w:type="spellStart"/>
+      <w:r>
+        <w:rPr>
+          <w:rFonts w:ascii="Times New Roman" w:eastAsia="Times New Roman" w:hAnsi="Times New Roman"/>
+          <w:bCs/>
+          <w:sz w:val="24"/>
+          <w:szCs w:val="24"/>
+        </w:rPr>
+        <w:t>komponen</w:t>
+      </w:r>
+      <w:proofErr w:type="spellEnd"/>
+      <w:r>
+        <w:rPr>
+          <w:rFonts w:ascii="Times New Roman" w:eastAsia="Times New Roman" w:hAnsi="Times New Roman"/>
+          <w:bCs/>
+          <w:sz w:val="24"/>
+          <w:szCs w:val="24"/>
+        </w:rPr>
+        <w:t xml:space="preserve"> </w:t>
+      </w:r>
+      <w:proofErr w:type="spellStart"/>
+      <w:r>
+        <w:rPr>
+          <w:rFonts w:ascii="Times New Roman" w:eastAsia="Times New Roman" w:hAnsi="Times New Roman"/>
+          <w:bCs/>
+          <w:sz w:val="24"/>
+          <w:szCs w:val="24"/>
+        </w:rPr>
+        <w:t>penting</w:t>
+      </w:r>
+      <w:proofErr w:type="spellEnd"/>
+      <w:r>
+        <w:rPr>
+          <w:rFonts w:ascii="Times New Roman" w:eastAsia="Times New Roman" w:hAnsi="Times New Roman"/>
+          <w:bCs/>
+          <w:sz w:val="24"/>
+          <w:szCs w:val="24"/>
+        </w:rPr>
+        <w:t xml:space="preserve"> </w:t>
+      </w:r>
+      <w:proofErr w:type="spellStart"/>
+      <w:r>
+        <w:rPr>
+          <w:rFonts w:ascii="Times New Roman" w:eastAsia="Times New Roman" w:hAnsi="Times New Roman"/>
+          <w:bCs/>
+          <w:sz w:val="24"/>
+          <w:szCs w:val="24"/>
+        </w:rPr>
+        <w:t>dalam</w:t>
+      </w:r>
+      <w:proofErr w:type="spellEnd"/>
+      <w:r>
+        <w:rPr>
+          <w:rFonts w:ascii="Times New Roman" w:eastAsia="Times New Roman" w:hAnsi="Times New Roman"/>
+          <w:bCs/>
+          <w:sz w:val="24"/>
+          <w:szCs w:val="24"/>
+        </w:rPr>
+        <w:t xml:space="preserve"> </w:t>
+      </w:r>
+      <w:r>
+        <w:rPr>
+          <w:rFonts w:ascii="Times New Roman" w:eastAsia="Times New Roman" w:hAnsi="Times New Roman"/>
+          <w:bCs/>
+          <w:i/>
+          <w:iCs/>
+          <w:sz w:val="24"/>
+          <w:szCs w:val="24"/>
+        </w:rPr>
+        <w:t>confusion matrix</w:t>
+      </w:r>
+      <w:r>
+        <w:rPr>
+          <w:rFonts w:ascii="Times New Roman" w:eastAsia="Times New Roman" w:hAnsi="Times New Roman"/>
+          <w:bCs/>
+          <w:i/>
+          <w:iCs/>
+          <w:sz w:val="24"/>
+          <w:szCs w:val="24"/>
+        </w:rPr>
+        <w:t xml:space="preserve"> </w:t>
+      </w:r>
+      <w:proofErr w:type="spellStart"/>
+      <w:r>
+        <w:rPr>
+          <w:rFonts w:ascii="Times New Roman" w:eastAsia="Times New Roman" w:hAnsi="Times New Roman"/>
+          <w:bCs/>
+          <w:sz w:val="24"/>
+          <w:szCs w:val="24"/>
+        </w:rPr>
+        <w:t>yaitu</w:t>
+      </w:r>
+      <w:proofErr w:type="spellEnd"/>
+      <w:r>
+        <w:rPr>
+          <w:rFonts w:ascii="Times New Roman" w:eastAsia="Times New Roman" w:hAnsi="Times New Roman"/>
+          <w:bCs/>
+          <w:sz w:val="24"/>
+          <w:szCs w:val="24"/>
+        </w:rPr>
+        <w:t xml:space="preserve"> </w:t>
+      </w:r>
+      <w:r>
+        <w:rPr>
+          <w:rFonts w:ascii="Times New Roman" w:eastAsia="Times New Roman" w:hAnsi="Times New Roman"/>
+          <w:bCs/>
+          <w:i/>
+          <w:iCs/>
+          <w:sz w:val="24"/>
+          <w:szCs w:val="24"/>
+        </w:rPr>
+        <w:t>true positive</w:t>
+      </w:r>
+      <w:r>
+        <w:rPr>
+          <w:rFonts w:ascii="Times New Roman" w:eastAsia="Times New Roman" w:hAnsi="Times New Roman"/>
+          <w:bCs/>
+          <w:sz w:val="24"/>
+          <w:szCs w:val="24"/>
+        </w:rPr>
+        <w:t xml:space="preserve"> (TP) </w:t>
+      </w:r>
+      <w:proofErr w:type="spellStart"/>
+      <w:r>
+        <w:rPr>
+          <w:rFonts w:ascii="Times New Roman" w:eastAsia="Times New Roman" w:hAnsi="Times New Roman"/>
+          <w:bCs/>
+          <w:sz w:val="24"/>
+          <w:szCs w:val="24"/>
+        </w:rPr>
+        <w:t>atau</w:t>
+      </w:r>
+      <w:proofErr w:type="spellEnd"/>
+      <w:r>
+        <w:rPr>
+          <w:rFonts w:ascii="Times New Roman" w:eastAsia="Times New Roman" w:hAnsi="Times New Roman"/>
+          <w:bCs/>
+          <w:sz w:val="24"/>
+          <w:szCs w:val="24"/>
+        </w:rPr>
+        <w:t xml:space="preserve"> data </w:t>
+      </w:r>
+      <w:proofErr w:type="spellStart"/>
+      <w:r>
+        <w:rPr>
+          <w:rFonts w:ascii="Times New Roman" w:eastAsia="Times New Roman" w:hAnsi="Times New Roman"/>
+          <w:bCs/>
+          <w:sz w:val="24"/>
+          <w:szCs w:val="24"/>
+        </w:rPr>
+        <w:t>positif</w:t>
+      </w:r>
+      <w:proofErr w:type="spellEnd"/>
+      <w:r>
+        <w:rPr>
+          <w:rFonts w:ascii="Times New Roman" w:eastAsia="Times New Roman" w:hAnsi="Times New Roman"/>
+          <w:bCs/>
+          <w:sz w:val="24"/>
+          <w:szCs w:val="24"/>
+        </w:rPr>
+        <w:t xml:space="preserve"> yang </w:t>
+      </w:r>
+      <w:proofErr w:type="spellStart"/>
+      <w:r>
+        <w:rPr>
+          <w:rFonts w:ascii="Times New Roman" w:eastAsia="Times New Roman" w:hAnsi="Times New Roman"/>
+          <w:bCs/>
+          <w:sz w:val="24"/>
+          <w:szCs w:val="24"/>
+        </w:rPr>
+        <w:t>terdeteksi</w:t>
+      </w:r>
+      <w:proofErr w:type="spellEnd"/>
+      <w:r>
+        <w:rPr>
+          <w:rFonts w:ascii="Times New Roman" w:eastAsia="Times New Roman" w:hAnsi="Times New Roman"/>
+          <w:bCs/>
+          <w:sz w:val="24"/>
+          <w:szCs w:val="24"/>
+        </w:rPr>
+        <w:t xml:space="preserve"> </w:t>
+      </w:r>
+      <w:proofErr w:type="spellStart"/>
+      <w:r>
+        <w:rPr>
+          <w:rFonts w:ascii="Times New Roman" w:eastAsia="Times New Roman" w:hAnsi="Times New Roman"/>
+          <w:bCs/>
+          <w:sz w:val="24"/>
+          <w:szCs w:val="24"/>
+        </w:rPr>
+        <w:t>benar</w:t>
+      </w:r>
+      <w:proofErr w:type="spellEnd"/>
+      <w:r>
+        <w:rPr>
+          <w:rFonts w:ascii="Times New Roman" w:eastAsia="Times New Roman" w:hAnsi="Times New Roman"/>
+          <w:bCs/>
+          <w:sz w:val="24"/>
+          <w:szCs w:val="24"/>
+        </w:rPr>
+        <w:t xml:space="preserve">, </w:t>
+      </w:r>
+      <w:r>
+        <w:rPr>
+          <w:rFonts w:ascii="Times New Roman" w:eastAsia="Times New Roman" w:hAnsi="Times New Roman"/>
+          <w:bCs/>
+          <w:i/>
+          <w:iCs/>
+          <w:sz w:val="24"/>
+          <w:szCs w:val="24"/>
+        </w:rPr>
+        <w:t>t</w:t>
+      </w:r>
+      <w:r>
+        <w:rPr>
+          <w:rFonts w:ascii="Times New Roman" w:eastAsia="Times New Roman" w:hAnsi="Times New Roman"/>
+          <w:bCs/>
+          <w:i/>
+          <w:iCs/>
+          <w:sz w:val="24"/>
+          <w:szCs w:val="24"/>
+        </w:rPr>
+        <w:t>rue Negative</w:t>
+      </w:r>
+      <w:r>
+        <w:rPr>
+          <w:rFonts w:ascii="Times New Roman" w:eastAsia="Times New Roman" w:hAnsi="Times New Roman"/>
+          <w:bCs/>
+          <w:sz w:val="24"/>
+          <w:szCs w:val="24"/>
+        </w:rPr>
+        <w:t xml:space="preserve"> (TN) </w:t>
+      </w:r>
+      <w:proofErr w:type="spellStart"/>
+      <w:r>
+        <w:rPr>
+          <w:rFonts w:ascii="Times New Roman" w:eastAsia="Times New Roman" w:hAnsi="Times New Roman"/>
+          <w:bCs/>
+          <w:sz w:val="24"/>
+          <w:szCs w:val="24"/>
+        </w:rPr>
+        <w:t>atau</w:t>
+      </w:r>
+      <w:proofErr w:type="spellEnd"/>
+      <w:r>
+        <w:rPr>
+          <w:rFonts w:ascii="Times New Roman" w:eastAsia="Times New Roman" w:hAnsi="Times New Roman"/>
+          <w:bCs/>
+          <w:sz w:val="24"/>
+          <w:szCs w:val="24"/>
+        </w:rPr>
+        <w:t xml:space="preserve"> data negative yang </w:t>
+      </w:r>
+      <w:proofErr w:type="spellStart"/>
+      <w:r>
+        <w:rPr>
+          <w:rFonts w:ascii="Times New Roman" w:eastAsia="Times New Roman" w:hAnsi="Times New Roman"/>
+          <w:bCs/>
+          <w:sz w:val="24"/>
+          <w:szCs w:val="24"/>
+        </w:rPr>
+        <w:t>terdeteksi</w:t>
+      </w:r>
+      <w:proofErr w:type="spellEnd"/>
+      <w:r>
+        <w:rPr>
+          <w:rFonts w:ascii="Times New Roman" w:eastAsia="Times New Roman" w:hAnsi="Times New Roman"/>
+          <w:bCs/>
+          <w:sz w:val="24"/>
+          <w:szCs w:val="24"/>
+        </w:rPr>
+        <w:t xml:space="preserve"> </w:t>
+      </w:r>
+      <w:proofErr w:type="spellStart"/>
+      <w:proofErr w:type="gramStart"/>
+      <w:r>
+        <w:rPr>
+          <w:rFonts w:ascii="Times New Roman" w:eastAsia="Times New Roman" w:hAnsi="Times New Roman"/>
+          <w:bCs/>
+          <w:sz w:val="24"/>
+          <w:szCs w:val="24"/>
+        </w:rPr>
+        <w:t>benar</w:t>
+      </w:r>
+      <w:proofErr w:type="spellEnd"/>
+      <w:r>
+        <w:rPr>
+          <w:rFonts w:ascii="Times New Roman" w:eastAsia="Times New Roman" w:hAnsi="Times New Roman"/>
+          <w:bCs/>
+          <w:sz w:val="24"/>
+          <w:szCs w:val="24"/>
+        </w:rPr>
+        <w:t xml:space="preserve">, </w:t>
+      </w:r>
+      <w:r>
+        <w:rPr>
+          <w:rFonts w:ascii="Times New Roman" w:eastAsia="Times New Roman" w:hAnsi="Times New Roman"/>
+          <w:bCs/>
+          <w:sz w:val="24"/>
+          <w:szCs w:val="24"/>
+        </w:rPr>
+        <w:t xml:space="preserve"> </w:t>
+      </w:r>
+      <w:r>
+        <w:rPr>
+          <w:rFonts w:ascii="Times New Roman" w:eastAsia="Times New Roman" w:hAnsi="Times New Roman"/>
+          <w:bCs/>
+          <w:i/>
+          <w:iCs/>
+          <w:sz w:val="24"/>
+          <w:szCs w:val="24"/>
+        </w:rPr>
+        <w:t>false</w:t>
+      </w:r>
+      <w:proofErr w:type="gramEnd"/>
+      <w:r>
+        <w:rPr>
+          <w:rFonts w:ascii="Times New Roman" w:eastAsia="Times New Roman" w:hAnsi="Times New Roman"/>
+          <w:bCs/>
+          <w:i/>
+          <w:iCs/>
+          <w:sz w:val="24"/>
+          <w:szCs w:val="24"/>
+        </w:rPr>
+        <w:t xml:space="preserve"> positive</w:t>
+      </w:r>
+      <w:r>
+        <w:rPr>
+          <w:rFonts w:ascii="Times New Roman" w:eastAsia="Times New Roman" w:hAnsi="Times New Roman"/>
+          <w:bCs/>
+          <w:sz w:val="24"/>
+          <w:szCs w:val="24"/>
+        </w:rPr>
+        <w:t xml:space="preserve"> (FP) </w:t>
+      </w:r>
+      <w:proofErr w:type="spellStart"/>
+      <w:r>
+        <w:rPr>
+          <w:rFonts w:ascii="Times New Roman" w:eastAsia="Times New Roman" w:hAnsi="Times New Roman"/>
+          <w:bCs/>
+          <w:sz w:val="24"/>
+          <w:szCs w:val="24"/>
+        </w:rPr>
+        <w:t>atau</w:t>
+      </w:r>
+      <w:proofErr w:type="spellEnd"/>
+      <w:r>
+        <w:rPr>
+          <w:rFonts w:ascii="Times New Roman" w:eastAsia="Times New Roman" w:hAnsi="Times New Roman"/>
+          <w:bCs/>
+          <w:sz w:val="24"/>
+          <w:szCs w:val="24"/>
+        </w:rPr>
+        <w:t xml:space="preserve"> data </w:t>
+      </w:r>
+      <w:proofErr w:type="spellStart"/>
+      <w:r>
+        <w:rPr>
+          <w:rFonts w:ascii="Times New Roman" w:eastAsia="Times New Roman" w:hAnsi="Times New Roman"/>
+          <w:bCs/>
+          <w:sz w:val="24"/>
+          <w:szCs w:val="24"/>
+        </w:rPr>
+        <w:t>positif</w:t>
+      </w:r>
+      <w:proofErr w:type="spellEnd"/>
+      <w:r>
+        <w:rPr>
+          <w:rFonts w:ascii="Times New Roman" w:eastAsia="Times New Roman" w:hAnsi="Times New Roman"/>
+          <w:bCs/>
+          <w:sz w:val="24"/>
+          <w:szCs w:val="24"/>
+        </w:rPr>
+        <w:t xml:space="preserve"> yang </w:t>
+      </w:r>
+      <w:proofErr w:type="spellStart"/>
+      <w:r>
+        <w:rPr>
+          <w:rFonts w:ascii="Times New Roman" w:eastAsia="Times New Roman" w:hAnsi="Times New Roman"/>
+          <w:bCs/>
+          <w:sz w:val="24"/>
+          <w:szCs w:val="24"/>
+        </w:rPr>
+        <w:t>terdeteksi</w:t>
+      </w:r>
+      <w:proofErr w:type="spellEnd"/>
+      <w:r>
+        <w:rPr>
+          <w:rFonts w:ascii="Times New Roman" w:eastAsia="Times New Roman" w:hAnsi="Times New Roman"/>
+          <w:bCs/>
+          <w:sz w:val="24"/>
+          <w:szCs w:val="24"/>
+        </w:rPr>
+        <w:t xml:space="preserve"> </w:t>
+      </w:r>
+      <w:r>
+        <w:rPr>
+          <w:rFonts w:ascii="Times New Roman" w:eastAsia="Times New Roman" w:hAnsi="Times New Roman"/>
+          <w:bCs/>
+          <w:sz w:val="24"/>
+          <w:szCs w:val="24"/>
+        </w:rPr>
+        <w:t>salah</w:t>
+      </w:r>
+      <w:r>
+        <w:rPr>
+          <w:rFonts w:ascii="Times New Roman" w:eastAsia="Times New Roman" w:hAnsi="Times New Roman"/>
+          <w:bCs/>
+          <w:sz w:val="24"/>
+          <w:szCs w:val="24"/>
+        </w:rPr>
+        <w:t xml:space="preserve">, dan </w:t>
+      </w:r>
+      <w:r>
+        <w:rPr>
+          <w:rFonts w:ascii="Times New Roman" w:eastAsia="Times New Roman" w:hAnsi="Times New Roman"/>
+          <w:bCs/>
+          <w:i/>
+          <w:iCs/>
+          <w:sz w:val="24"/>
+          <w:szCs w:val="24"/>
+        </w:rPr>
+        <w:t>false negative</w:t>
+      </w:r>
+      <w:r>
+        <w:rPr>
+          <w:rFonts w:ascii="Times New Roman" w:eastAsia="Times New Roman" w:hAnsi="Times New Roman"/>
+          <w:bCs/>
+          <w:sz w:val="24"/>
+          <w:szCs w:val="24"/>
+        </w:rPr>
+        <w:t xml:space="preserve"> (FN)</w:t>
+      </w:r>
+      <w:r>
+        <w:rPr>
+          <w:rFonts w:ascii="Times New Roman" w:eastAsia="Times New Roman" w:hAnsi="Times New Roman"/>
+          <w:bCs/>
+          <w:sz w:val="24"/>
+          <w:szCs w:val="24"/>
+        </w:rPr>
+        <w:t xml:space="preserve"> </w:t>
+      </w:r>
+      <w:proofErr w:type="spellStart"/>
+      <w:r>
+        <w:rPr>
+          <w:rFonts w:ascii="Times New Roman" w:eastAsia="Times New Roman" w:hAnsi="Times New Roman"/>
+          <w:bCs/>
+          <w:sz w:val="24"/>
+          <w:szCs w:val="24"/>
+        </w:rPr>
+        <w:t>atau</w:t>
+      </w:r>
+      <w:proofErr w:type="spellEnd"/>
+      <w:r>
+        <w:rPr>
+          <w:rFonts w:ascii="Times New Roman" w:eastAsia="Times New Roman" w:hAnsi="Times New Roman"/>
+          <w:bCs/>
+          <w:sz w:val="24"/>
+          <w:szCs w:val="24"/>
+        </w:rPr>
+        <w:t xml:space="preserve"> data </w:t>
+      </w:r>
+      <w:proofErr w:type="spellStart"/>
+      <w:r>
+        <w:rPr>
+          <w:rFonts w:ascii="Times New Roman" w:eastAsia="Times New Roman" w:hAnsi="Times New Roman"/>
+          <w:bCs/>
+          <w:sz w:val="24"/>
+          <w:szCs w:val="24"/>
+        </w:rPr>
+        <w:t>negatif</w:t>
+      </w:r>
+      <w:proofErr w:type="spellEnd"/>
+      <w:r>
+        <w:rPr>
+          <w:rFonts w:ascii="Times New Roman" w:eastAsia="Times New Roman" w:hAnsi="Times New Roman"/>
+          <w:bCs/>
+          <w:sz w:val="24"/>
+          <w:szCs w:val="24"/>
+        </w:rPr>
+        <w:t xml:space="preserve"> yang </w:t>
+      </w:r>
+      <w:proofErr w:type="spellStart"/>
+      <w:r>
+        <w:rPr>
+          <w:rFonts w:ascii="Times New Roman" w:eastAsia="Times New Roman" w:hAnsi="Times New Roman"/>
+          <w:bCs/>
+          <w:sz w:val="24"/>
+          <w:szCs w:val="24"/>
+        </w:rPr>
+        <w:t>terdeteksi</w:t>
+      </w:r>
+      <w:proofErr w:type="spellEnd"/>
+      <w:r>
+        <w:rPr>
+          <w:rFonts w:ascii="Times New Roman" w:eastAsia="Times New Roman" w:hAnsi="Times New Roman"/>
+          <w:bCs/>
+          <w:sz w:val="24"/>
+          <w:szCs w:val="24"/>
+        </w:rPr>
+        <w:t xml:space="preserve"> salah</w:t>
+      </w:r>
+      <w:r>
+        <w:rPr>
+          <w:rFonts w:ascii="Times New Roman" w:eastAsia="Times New Roman" w:hAnsi="Times New Roman"/>
+          <w:bCs/>
+          <w:sz w:val="24"/>
+          <w:szCs w:val="24"/>
+        </w:rPr>
+        <w:t xml:space="preserve">. </w:t>
+      </w:r>
+    </w:p>
+    <w:tbl>
+      <w:tblPr>
+        <w:tblStyle w:val="TableGrid"/>
+        <w:tblW w:w="0" w:type="auto"/>
+        <w:tblInd w:w="360" w:type="dxa"/>
+        <w:tblLook w:val="04A0" w:firstRow="1" w:lastRow="0" w:firstColumn="1" w:lastColumn="0" w:noHBand="0" w:noVBand="1"/>
+      </w:tblPr>
+      <w:tblGrid>
+        <w:gridCol w:w="2064"/>
+        <w:gridCol w:w="1399"/>
+        <w:gridCol w:w="2693"/>
+        <w:gridCol w:w="2500"/>
+      </w:tblGrid>
+      <w:tr>
+        <w:tc>
+          <w:tcPr>
+            <w:tcW w:w="3463" w:type="dxa"/>
+            <w:gridSpan w:val="2"/>
+            <w:vMerge w:val="restart"/>
+          </w:tcPr>
+          <w:p>
+            <w:pPr>
+              <w:spacing w:after="0" w:line="360" w:lineRule="auto"/>
+              <w:jc w:val="center"/>
+              <w:rPr>
+                <w:rFonts w:ascii="Times New Roman" w:eastAsia="Times New Roman" w:hAnsi="Times New Roman"/>
+                <w:bCs/>
+                <w:sz w:val="24"/>
+                <w:szCs w:val="24"/>
+              </w:rPr>
+            </w:pPr>
+            <w:r>
+              <w:rPr>
+                <w:rFonts w:ascii="Times New Roman" w:eastAsia="Times New Roman" w:hAnsi="Times New Roman"/>
+                <w:bCs/>
+                <w:sz w:val="24"/>
+                <w:szCs w:val="24"/>
+              </w:rPr>
+              <w:t>Confusion Matrix</w:t>
+            </w:r>
+          </w:p>
+        </w:tc>
+        <w:tc>
+          <w:tcPr>
+            <w:tcW w:w="5193" w:type="dxa"/>
+            <w:gridSpan w:val="2"/>
+          </w:tcPr>
+          <w:p>
+            <w:pPr>
+              <w:spacing w:after="0" w:line="360" w:lineRule="auto"/>
+              <w:jc w:val="center"/>
+              <w:rPr>
+                <w:rFonts w:ascii="Times New Roman" w:eastAsia="Times New Roman" w:hAnsi="Times New Roman"/>
+                <w:bCs/>
+                <w:sz w:val="24"/>
+                <w:szCs w:val="24"/>
+              </w:rPr>
+            </w:pPr>
+            <w:r>
+              <w:rPr>
+                <w:rFonts w:ascii="Times New Roman" w:eastAsia="Times New Roman" w:hAnsi="Times New Roman"/>
+                <w:bCs/>
+                <w:sz w:val="24"/>
+                <w:szCs w:val="24"/>
+              </w:rPr>
+              <w:t xml:space="preserve">Nilai </w:t>
+            </w:r>
+            <w:proofErr w:type="spellStart"/>
+            <w:r>
+              <w:rPr>
+                <w:rFonts w:ascii="Times New Roman" w:eastAsia="Times New Roman" w:hAnsi="Times New Roman"/>
+                <w:bCs/>
+                <w:sz w:val="24"/>
+                <w:szCs w:val="24"/>
+              </w:rPr>
+              <w:t>sebenarnya</w:t>
+            </w:r>
+            <w:proofErr w:type="spellEnd"/>
+          </w:p>
+        </w:tc>
+      </w:tr>
+      <w:tr>
+        <w:tc>
+          <w:tcPr>
+            <w:tcW w:w="3463" w:type="dxa"/>
+            <w:gridSpan w:val="2"/>
+            <w:vMerge/>
+          </w:tcPr>
+          <w:p>
+            <w:pPr>
+              <w:spacing w:after="0" w:line="360" w:lineRule="auto"/>
+              <w:jc w:val="center"/>
+              <w:rPr>
+                <w:rFonts w:ascii="Times New Roman" w:eastAsia="Times New Roman" w:hAnsi="Times New Roman"/>
+                <w:bCs/>
+                <w:sz w:val="24"/>
+                <w:szCs w:val="24"/>
+              </w:rPr>
+            </w:pPr>
+          </w:p>
+        </w:tc>
+        <w:tc>
+          <w:tcPr>
+            <w:tcW w:w="2693" w:type="dxa"/>
+          </w:tcPr>
+          <w:p>
+            <w:pPr>
+              <w:spacing w:after="0" w:line="360" w:lineRule="auto"/>
+              <w:jc w:val="center"/>
+              <w:rPr>
+                <w:rFonts w:ascii="Times New Roman" w:eastAsia="Times New Roman" w:hAnsi="Times New Roman"/>
+                <w:bCs/>
+                <w:sz w:val="24"/>
+                <w:szCs w:val="24"/>
+              </w:rPr>
+            </w:pPr>
+            <w:r>
+              <w:rPr>
+                <w:rFonts w:ascii="Times New Roman" w:eastAsia="Times New Roman" w:hAnsi="Times New Roman"/>
+                <w:bCs/>
+                <w:sz w:val="24"/>
+                <w:szCs w:val="24"/>
+              </w:rPr>
+              <w:t>True</w:t>
+            </w:r>
+          </w:p>
+        </w:tc>
+        <w:tc>
+          <w:tcPr>
+            <w:tcW w:w="2500" w:type="dxa"/>
+          </w:tcPr>
+          <w:p>
+            <w:pPr>
+              <w:spacing w:after="0" w:line="360" w:lineRule="auto"/>
+              <w:jc w:val="center"/>
+              <w:rPr>
+                <w:rFonts w:ascii="Times New Roman" w:eastAsia="Times New Roman" w:hAnsi="Times New Roman"/>
+                <w:bCs/>
+                <w:sz w:val="24"/>
+                <w:szCs w:val="24"/>
+              </w:rPr>
+            </w:pPr>
+            <w:r>
+              <w:rPr>
+                <w:rFonts w:ascii="Times New Roman" w:eastAsia="Times New Roman" w:hAnsi="Times New Roman"/>
+                <w:bCs/>
+                <w:sz w:val="24"/>
+                <w:szCs w:val="24"/>
+              </w:rPr>
+              <w:t>False</w:t>
+            </w:r>
+          </w:p>
+        </w:tc>
+      </w:tr>
+      <w:tr>
+        <w:tc>
+          <w:tcPr>
+            <w:tcW w:w="2064" w:type="dxa"/>
+            <w:vMerge w:val="restart"/>
+          </w:tcPr>
+          <w:p>
+            <w:pPr>
+              <w:spacing w:after="0" w:line="360" w:lineRule="auto"/>
+              <w:jc w:val="center"/>
+              <w:rPr>
+                <w:rFonts w:ascii="Times New Roman" w:eastAsia="Times New Roman" w:hAnsi="Times New Roman"/>
+                <w:bCs/>
+                <w:sz w:val="24"/>
+                <w:szCs w:val="24"/>
+              </w:rPr>
+            </w:pPr>
+            <w:r>
+              <w:rPr>
+                <w:rFonts w:ascii="Times New Roman" w:eastAsia="Times New Roman" w:hAnsi="Times New Roman"/>
+                <w:bCs/>
+                <w:sz w:val="24"/>
+                <w:szCs w:val="24"/>
+              </w:rPr>
+              <w:t xml:space="preserve">Nilai </w:t>
+            </w:r>
+            <w:proofErr w:type="spellStart"/>
+            <w:r>
+              <w:rPr>
+                <w:rFonts w:ascii="Times New Roman" w:eastAsia="Times New Roman" w:hAnsi="Times New Roman"/>
+                <w:bCs/>
+                <w:sz w:val="24"/>
+                <w:szCs w:val="24"/>
+              </w:rPr>
+              <w:t>Prediksi</w:t>
+            </w:r>
+            <w:proofErr w:type="spellEnd"/>
+          </w:p>
+        </w:tc>
+        <w:tc>
+          <w:tcPr>
+            <w:tcW w:w="1399" w:type="dxa"/>
+          </w:tcPr>
+          <w:p>
+            <w:pPr>
+              <w:spacing w:after="0" w:line="360" w:lineRule="auto"/>
+              <w:jc w:val="center"/>
+              <w:rPr>
+                <w:rFonts w:ascii="Times New Roman" w:eastAsia="Times New Roman" w:hAnsi="Times New Roman"/>
+                <w:bCs/>
+                <w:sz w:val="24"/>
+                <w:szCs w:val="24"/>
+              </w:rPr>
+            </w:pPr>
+            <w:r>
+              <w:rPr>
+                <w:rFonts w:ascii="Times New Roman" w:eastAsia="Times New Roman" w:hAnsi="Times New Roman"/>
+                <w:bCs/>
+                <w:sz w:val="24"/>
+                <w:szCs w:val="24"/>
+              </w:rPr>
+              <w:t>True</w:t>
+            </w:r>
+          </w:p>
+        </w:tc>
+        <w:tc>
+          <w:tcPr>
+            <w:tcW w:w="2693" w:type="dxa"/>
+          </w:tcPr>
+          <w:p>
+            <w:pPr>
+              <w:spacing w:after="0" w:line="360" w:lineRule="auto"/>
+              <w:jc w:val="center"/>
+              <w:rPr>
+                <w:rFonts w:ascii="Times New Roman" w:eastAsia="Times New Roman" w:hAnsi="Times New Roman"/>
+                <w:bCs/>
+                <w:sz w:val="24"/>
+                <w:szCs w:val="24"/>
+              </w:rPr>
+            </w:pPr>
+            <w:r>
+              <w:rPr>
+                <w:rFonts w:ascii="Times New Roman" w:eastAsia="Times New Roman" w:hAnsi="Times New Roman"/>
+                <w:bCs/>
+                <w:sz w:val="24"/>
+                <w:szCs w:val="24"/>
+              </w:rPr>
+              <w:t>TP (True Positive)</w:t>
+            </w:r>
+          </w:p>
+        </w:tc>
+        <w:tc>
+          <w:tcPr>
+            <w:tcW w:w="2500" w:type="dxa"/>
+          </w:tcPr>
+          <w:p>
+            <w:pPr>
+              <w:spacing w:after="0" w:line="360" w:lineRule="auto"/>
+              <w:jc w:val="center"/>
+              <w:rPr>
+                <w:rFonts w:ascii="Times New Roman" w:eastAsia="Times New Roman" w:hAnsi="Times New Roman"/>
+                <w:bCs/>
+                <w:sz w:val="24"/>
+                <w:szCs w:val="24"/>
+              </w:rPr>
+            </w:pPr>
+            <w:r>
+              <w:rPr>
+                <w:rFonts w:ascii="Times New Roman" w:eastAsia="Times New Roman" w:hAnsi="Times New Roman"/>
+                <w:bCs/>
+                <w:sz w:val="24"/>
+                <w:szCs w:val="24"/>
+              </w:rPr>
+              <w:t>FP (False Positive)</w:t>
+            </w:r>
+          </w:p>
+        </w:tc>
+      </w:tr>
+      <w:tr>
+        <w:tc>
+          <w:tcPr>
+            <w:tcW w:w="2064" w:type="dxa"/>
+            <w:vMerge/>
+          </w:tcPr>
+          <w:p>
+            <w:pPr>
+              <w:spacing w:after="0" w:line="360" w:lineRule="auto"/>
+              <w:jc w:val="center"/>
+              <w:rPr>
+                <w:rFonts w:ascii="Times New Roman" w:eastAsia="Times New Roman" w:hAnsi="Times New Roman"/>
+                <w:bCs/>
+                <w:sz w:val="24"/>
+                <w:szCs w:val="24"/>
+              </w:rPr>
+            </w:pPr>
+          </w:p>
+        </w:tc>
+        <w:tc>
+          <w:tcPr>
+            <w:tcW w:w="1399" w:type="dxa"/>
+          </w:tcPr>
+          <w:p>
+            <w:pPr>
+              <w:spacing w:after="0" w:line="360" w:lineRule="auto"/>
+              <w:jc w:val="center"/>
+              <w:rPr>
+                <w:rFonts w:ascii="Times New Roman" w:eastAsia="Times New Roman" w:hAnsi="Times New Roman"/>
+                <w:bCs/>
+                <w:sz w:val="24"/>
+                <w:szCs w:val="24"/>
+              </w:rPr>
+            </w:pPr>
+            <w:r>
+              <w:rPr>
+                <w:rFonts w:ascii="Times New Roman" w:eastAsia="Times New Roman" w:hAnsi="Times New Roman"/>
+                <w:bCs/>
+                <w:sz w:val="24"/>
+                <w:szCs w:val="24"/>
+              </w:rPr>
+              <w:t>False</w:t>
+            </w:r>
+          </w:p>
+        </w:tc>
+        <w:tc>
+          <w:tcPr>
+            <w:tcW w:w="2693" w:type="dxa"/>
+          </w:tcPr>
+          <w:p>
+            <w:pPr>
+              <w:spacing w:after="0" w:line="360" w:lineRule="auto"/>
+              <w:jc w:val="center"/>
+              <w:rPr>
+                <w:rFonts w:ascii="Times New Roman" w:eastAsia="Times New Roman" w:hAnsi="Times New Roman"/>
+                <w:bCs/>
+                <w:sz w:val="24"/>
+                <w:szCs w:val="24"/>
+              </w:rPr>
+            </w:pPr>
+            <w:r>
+              <w:rPr>
+                <w:rFonts w:ascii="Times New Roman" w:eastAsia="Times New Roman" w:hAnsi="Times New Roman"/>
+                <w:bCs/>
+                <w:sz w:val="24"/>
+                <w:szCs w:val="24"/>
+              </w:rPr>
+              <w:t>FN (False Negative)</w:t>
+            </w:r>
+          </w:p>
+        </w:tc>
+        <w:tc>
+          <w:tcPr>
+            <w:tcW w:w="2500" w:type="dxa"/>
+          </w:tcPr>
+          <w:p>
+            <w:pPr>
+              <w:spacing w:after="0" w:line="360" w:lineRule="auto"/>
+              <w:jc w:val="center"/>
+              <w:rPr>
+                <w:rFonts w:ascii="Times New Roman" w:eastAsia="Times New Roman" w:hAnsi="Times New Roman"/>
+                <w:bCs/>
+                <w:sz w:val="24"/>
+                <w:szCs w:val="24"/>
+              </w:rPr>
+            </w:pPr>
+            <w:r>
+              <w:rPr>
+                <w:rFonts w:ascii="Times New Roman" w:eastAsia="Times New Roman" w:hAnsi="Times New Roman"/>
+                <w:bCs/>
+                <w:sz w:val="24"/>
+                <w:szCs w:val="24"/>
+              </w:rPr>
+              <w:t>TN (True Negative)</w:t>
+            </w:r>
+          </w:p>
+        </w:tc>
+      </w:tr>
+    </w:tbl>
+    <w:p>
+      <w:pPr>
+        <w:spacing w:after="0" w:line="360" w:lineRule="auto"/>
+        <w:ind w:left="360" w:firstLine="360"/>
+        <w:jc w:val="both"/>
+        <w:rPr>
+          <w:rFonts w:ascii="Times New Roman" w:eastAsia="Times New Roman" w:hAnsi="Times New Roman"/>
+          <w:bCs/>
+          <w:sz w:val="24"/>
+          <w:szCs w:val="24"/>
+        </w:rPr>
+      </w:pPr>
+    </w:p>
+    <w:p>
+      <w:pPr>
+        <w:spacing w:after="0" w:line="360" w:lineRule="auto"/>
+        <w:ind w:left="360" w:firstLine="360"/>
+        <w:jc w:val="both"/>
+        <w:rPr>
+          <w:rFonts w:ascii="Times New Roman" w:eastAsia="Times New Roman" w:hAnsi="Times New Roman"/>
+          <w:bCs/>
+          <w:sz w:val="24"/>
+          <w:szCs w:val="24"/>
+        </w:rPr>
+      </w:pPr>
+      <w:r>
+        <w:rPr>
+          <w:rFonts w:ascii="Times New Roman" w:eastAsia="Times New Roman" w:hAnsi="Times New Roman"/>
+          <w:bCs/>
+          <w:sz w:val="24"/>
+          <w:szCs w:val="24"/>
+        </w:rPr>
+        <w:t>Nilai-</w:t>
+      </w:r>
+      <w:proofErr w:type="spellStart"/>
+      <w:r>
+        <w:rPr>
+          <w:rFonts w:ascii="Times New Roman" w:eastAsia="Times New Roman" w:hAnsi="Times New Roman"/>
+          <w:bCs/>
+          <w:sz w:val="24"/>
+          <w:szCs w:val="24"/>
+        </w:rPr>
+        <w:t>nilai</w:t>
+      </w:r>
+      <w:proofErr w:type="spellEnd"/>
+      <w:r>
+        <w:rPr>
+          <w:rFonts w:ascii="Times New Roman" w:eastAsia="Times New Roman" w:hAnsi="Times New Roman"/>
+          <w:bCs/>
+          <w:sz w:val="24"/>
+          <w:szCs w:val="24"/>
+        </w:rPr>
+        <w:t xml:space="preserve"> </w:t>
+      </w:r>
+      <w:proofErr w:type="spellStart"/>
+      <w:r>
+        <w:rPr>
+          <w:rFonts w:ascii="Times New Roman" w:eastAsia="Times New Roman" w:hAnsi="Times New Roman"/>
+          <w:bCs/>
+          <w:sz w:val="24"/>
+          <w:szCs w:val="24"/>
+        </w:rPr>
+        <w:t>dalam</w:t>
+      </w:r>
+      <w:proofErr w:type="spellEnd"/>
+      <w:r>
+        <w:rPr>
+          <w:rFonts w:ascii="Times New Roman" w:eastAsia="Times New Roman" w:hAnsi="Times New Roman"/>
+          <w:bCs/>
+          <w:sz w:val="24"/>
+          <w:szCs w:val="24"/>
+        </w:rPr>
+        <w:t xml:space="preserve"> confusion matrix juga </w:t>
+      </w:r>
+      <w:proofErr w:type="spellStart"/>
+      <w:r>
+        <w:rPr>
+          <w:rFonts w:ascii="Times New Roman" w:eastAsia="Times New Roman" w:hAnsi="Times New Roman"/>
+          <w:bCs/>
+          <w:sz w:val="24"/>
+          <w:szCs w:val="24"/>
+        </w:rPr>
+        <w:t>berkaitan</w:t>
+      </w:r>
+      <w:proofErr w:type="spellEnd"/>
+      <w:r>
+        <w:rPr>
+          <w:rFonts w:ascii="Times New Roman" w:eastAsia="Times New Roman" w:hAnsi="Times New Roman"/>
+          <w:bCs/>
+          <w:sz w:val="24"/>
+          <w:szCs w:val="24"/>
+        </w:rPr>
+        <w:t xml:space="preserve"> </w:t>
+      </w:r>
+      <w:proofErr w:type="spellStart"/>
+      <w:r>
+        <w:rPr>
+          <w:rFonts w:ascii="Times New Roman" w:eastAsia="Times New Roman" w:hAnsi="Times New Roman"/>
+          <w:bCs/>
+          <w:sz w:val="24"/>
+          <w:szCs w:val="24"/>
+        </w:rPr>
+        <w:t>dengan</w:t>
+      </w:r>
+      <w:proofErr w:type="spellEnd"/>
+      <w:r>
+        <w:rPr>
+          <w:rFonts w:ascii="Times New Roman" w:eastAsia="Times New Roman" w:hAnsi="Times New Roman"/>
+          <w:bCs/>
+          <w:sz w:val="24"/>
+          <w:szCs w:val="24"/>
+        </w:rPr>
+        <w:t xml:space="preserve"> </w:t>
+      </w:r>
+      <w:proofErr w:type="spellStart"/>
+      <w:r>
+        <w:rPr>
+          <w:rFonts w:ascii="Times New Roman" w:eastAsia="Times New Roman" w:hAnsi="Times New Roman"/>
+          <w:bCs/>
+          <w:sz w:val="24"/>
+          <w:szCs w:val="24"/>
+        </w:rPr>
+        <w:t>tingkat</w:t>
+      </w:r>
+      <w:proofErr w:type="spellEnd"/>
+      <w:r>
+        <w:rPr>
+          <w:rFonts w:ascii="Times New Roman" w:eastAsia="Times New Roman" w:hAnsi="Times New Roman"/>
+          <w:bCs/>
+          <w:sz w:val="24"/>
+          <w:szCs w:val="24"/>
+        </w:rPr>
+        <w:t xml:space="preserve"> </w:t>
+      </w:r>
+      <w:r>
+        <w:rPr>
+          <w:rFonts w:ascii="Times New Roman" w:eastAsia="Times New Roman" w:hAnsi="Times New Roman"/>
+          <w:bCs/>
+          <w:i/>
+          <w:iCs/>
+          <w:sz w:val="24"/>
+          <w:szCs w:val="24"/>
+        </w:rPr>
+        <w:t>accuracy, prec</w:t>
+      </w:r>
+      <w:r>
+        <w:rPr>
+          <w:rFonts w:ascii="Times New Roman" w:eastAsia="Times New Roman" w:hAnsi="Times New Roman"/>
+          <w:bCs/>
+          <w:i/>
+          <w:iCs/>
+          <w:sz w:val="24"/>
+          <w:szCs w:val="24"/>
+        </w:rPr>
+        <w:t>i</w:t>
+      </w:r>
+      <w:r>
+        <w:rPr>
+          <w:rFonts w:ascii="Times New Roman" w:eastAsia="Times New Roman" w:hAnsi="Times New Roman"/>
+          <w:bCs/>
+          <w:i/>
+          <w:iCs/>
+          <w:sz w:val="24"/>
+          <w:szCs w:val="24"/>
+        </w:rPr>
+        <w:t xml:space="preserve">sion, recall / sensitivity dan </w:t>
+      </w:r>
+      <w:proofErr w:type="spellStart"/>
+      <w:r>
+        <w:rPr>
+          <w:rFonts w:ascii="Times New Roman" w:eastAsia="Times New Roman" w:hAnsi="Times New Roman"/>
+          <w:bCs/>
+          <w:i/>
+          <w:iCs/>
+          <w:sz w:val="24"/>
+          <w:szCs w:val="24"/>
+        </w:rPr>
+        <w:t>spesicifity</w:t>
+      </w:r>
+      <w:proofErr w:type="spellEnd"/>
+      <w:r>
+        <w:rPr>
+          <w:rFonts w:ascii="Times New Roman" w:eastAsia="Times New Roman" w:hAnsi="Times New Roman"/>
+          <w:bCs/>
+          <w:sz w:val="24"/>
+          <w:szCs w:val="24"/>
+        </w:rPr>
+        <w:t xml:space="preserve">. </w:t>
+      </w:r>
+      <w:proofErr w:type="spellStart"/>
+      <w:r>
+        <w:rPr>
+          <w:rFonts w:ascii="Times New Roman" w:eastAsia="Times New Roman" w:hAnsi="Times New Roman"/>
+          <w:bCs/>
+          <w:sz w:val="24"/>
+          <w:szCs w:val="24"/>
+        </w:rPr>
+        <w:t>Berikut</w:t>
+      </w:r>
+      <w:proofErr w:type="spellEnd"/>
+      <w:r>
+        <w:rPr>
+          <w:rFonts w:ascii="Times New Roman" w:eastAsia="Times New Roman" w:hAnsi="Times New Roman"/>
+          <w:bCs/>
+          <w:sz w:val="24"/>
+          <w:szCs w:val="24"/>
+        </w:rPr>
+        <w:t xml:space="preserve"> </w:t>
+      </w:r>
+      <w:proofErr w:type="spellStart"/>
+      <w:r>
+        <w:rPr>
+          <w:rFonts w:ascii="Times New Roman" w:eastAsia="Times New Roman" w:hAnsi="Times New Roman"/>
+          <w:bCs/>
+          <w:sz w:val="24"/>
+          <w:szCs w:val="24"/>
+        </w:rPr>
+        <w:t>adalah</w:t>
+      </w:r>
+      <w:proofErr w:type="spellEnd"/>
+      <w:r>
+        <w:rPr>
+          <w:rFonts w:ascii="Times New Roman" w:eastAsia="Times New Roman" w:hAnsi="Times New Roman"/>
+          <w:bCs/>
+          <w:sz w:val="24"/>
+          <w:szCs w:val="24"/>
+        </w:rPr>
+        <w:t xml:space="preserve"> </w:t>
+      </w:r>
+      <w:proofErr w:type="spellStart"/>
+      <w:r>
+        <w:rPr>
+          <w:rFonts w:ascii="Times New Roman" w:eastAsia="Times New Roman" w:hAnsi="Times New Roman"/>
+          <w:bCs/>
+          <w:sz w:val="24"/>
+          <w:szCs w:val="24"/>
+        </w:rPr>
+        <w:t>persamaan</w:t>
+      </w:r>
+      <w:proofErr w:type="spellEnd"/>
+      <w:r>
+        <w:rPr>
+          <w:rFonts w:ascii="Times New Roman" w:eastAsia="Times New Roman" w:hAnsi="Times New Roman"/>
+          <w:bCs/>
+          <w:sz w:val="24"/>
+          <w:szCs w:val="24"/>
+        </w:rPr>
+        <w:t xml:space="preserve"> </w:t>
+      </w:r>
+      <w:proofErr w:type="spellStart"/>
+      <w:r>
+        <w:rPr>
+          <w:rFonts w:ascii="Times New Roman" w:eastAsia="Times New Roman" w:hAnsi="Times New Roman"/>
+          <w:bCs/>
+          <w:sz w:val="24"/>
+          <w:szCs w:val="24"/>
+        </w:rPr>
+        <w:t>untuk</w:t>
+      </w:r>
+      <w:proofErr w:type="spellEnd"/>
+      <w:r>
+        <w:rPr>
+          <w:rFonts w:ascii="Times New Roman" w:eastAsia="Times New Roman" w:hAnsi="Times New Roman"/>
+          <w:bCs/>
+          <w:sz w:val="24"/>
+          <w:szCs w:val="24"/>
+        </w:rPr>
+        <w:t xml:space="preserve"> </w:t>
+      </w:r>
+      <w:proofErr w:type="spellStart"/>
+      <w:r>
+        <w:rPr>
+          <w:rFonts w:ascii="Times New Roman" w:eastAsia="Times New Roman" w:hAnsi="Times New Roman"/>
+          <w:bCs/>
+          <w:sz w:val="24"/>
+          <w:szCs w:val="24"/>
+        </w:rPr>
+        <w:t>menghitung</w:t>
+      </w:r>
+      <w:proofErr w:type="spellEnd"/>
+      <w:r>
+        <w:rPr>
+          <w:rFonts w:ascii="Times New Roman" w:eastAsia="Times New Roman" w:hAnsi="Times New Roman"/>
+          <w:bCs/>
+          <w:sz w:val="24"/>
+          <w:szCs w:val="24"/>
+        </w:rPr>
+        <w:t xml:space="preserve"> </w:t>
+      </w:r>
+      <w:proofErr w:type="spellStart"/>
+      <w:r>
+        <w:rPr>
+          <w:rFonts w:ascii="Times New Roman" w:eastAsia="Times New Roman" w:hAnsi="Times New Roman"/>
+          <w:bCs/>
+          <w:sz w:val="24"/>
+          <w:szCs w:val="24"/>
+        </w:rPr>
+        <w:t>keempat</w:t>
+      </w:r>
+      <w:proofErr w:type="spellEnd"/>
+      <w:r>
+        <w:rPr>
+          <w:rFonts w:ascii="Times New Roman" w:eastAsia="Times New Roman" w:hAnsi="Times New Roman"/>
+          <w:bCs/>
+          <w:sz w:val="24"/>
+          <w:szCs w:val="24"/>
+        </w:rPr>
+        <w:t xml:space="preserve"> </w:t>
+      </w:r>
+      <w:proofErr w:type="spellStart"/>
+      <w:r>
+        <w:rPr>
+          <w:rFonts w:ascii="Times New Roman" w:eastAsia="Times New Roman" w:hAnsi="Times New Roman"/>
+          <w:bCs/>
+          <w:sz w:val="24"/>
+          <w:szCs w:val="24"/>
+        </w:rPr>
+        <w:t>nilai</w:t>
+      </w:r>
+      <w:proofErr w:type="spellEnd"/>
+      <w:r>
+        <w:rPr>
+          <w:rFonts w:ascii="Times New Roman" w:eastAsia="Times New Roman" w:hAnsi="Times New Roman"/>
+          <w:bCs/>
+          <w:sz w:val="24"/>
+          <w:szCs w:val="24"/>
+        </w:rPr>
+        <w:t xml:space="preserve"> </w:t>
+      </w:r>
+      <w:proofErr w:type="spellStart"/>
+      <w:r>
+        <w:rPr>
+          <w:rFonts w:ascii="Times New Roman" w:eastAsia="Times New Roman" w:hAnsi="Times New Roman"/>
+          <w:bCs/>
+          <w:sz w:val="24"/>
+          <w:szCs w:val="24"/>
+        </w:rPr>
+        <w:t>tersebut</w:t>
+      </w:r>
+      <w:proofErr w:type="spellEnd"/>
+      <w:r>
+        <w:rPr>
+          <w:rFonts w:ascii="Times New Roman" w:eastAsia="Times New Roman" w:hAnsi="Times New Roman"/>
+          <w:bCs/>
+          <w:sz w:val="24"/>
+          <w:szCs w:val="24"/>
+        </w:rPr>
+        <w:t>:</w:t>
+      </w:r>
+    </w:p>
+    <w:tbl>
+      <w:tblPr>
+        <w:tblStyle w:val="Style1"/>
+        <w:tblpPr w:leftFromText="180" w:rightFromText="180" w:vertAnchor="text" w:horzAnchor="margin" w:tblpXSpec="right" w:tblpY="7"/>
+        <w:tblW w:w="7508" w:type="dxa"/>
+        <w:tblLook w:val="04A0" w:firstRow="1" w:lastRow="0" w:firstColumn="1" w:lastColumn="0" w:noHBand="0" w:noVBand="1"/>
+      </w:tblPr>
+      <w:tblGrid>
+        <w:gridCol w:w="5807"/>
+        <w:gridCol w:w="1701"/>
+      </w:tblGrid>
+      <w:tr>
+        <w:tc>
+          <w:tcPr>
+            <w:tcW w:w="5807" w:type="dxa"/>
+          </w:tcPr>
+          <w:p>
+            <w:pPr>
+              <w:pStyle w:val="ListParagraph"/>
+              <w:spacing w:after="0" w:line="360" w:lineRule="auto"/>
+              <w:ind w:left="0"/>
+              <w:jc w:val="center"/>
+              <w:rPr>
+                <w:rFonts w:ascii="Times New Roman" w:hAnsi="Times New Roman"/>
+                <w:sz w:val="24"/>
+                <w:szCs w:val="24"/>
+              </w:rPr>
+            </w:pPr>
+            <m:oMathPara>
+              <m:oMathParaPr>
+                <m:jc m:val="left"/>
+              </m:oMathParaPr>
+              <m:oMath>
+                <m:r>
+                  <w:rPr>
+                    <w:rFonts w:ascii="Cambria Math" w:hAnsi="Cambria Math"/>
+                    <w:sz w:val="24"/>
+                    <w:szCs w:val="24"/>
+                  </w:rPr>
+                  <m:t>accuracy</m:t>
+                </m:r>
+                <m:r>
+                  <w:rPr>
+                    <w:rFonts w:ascii="Cambria Math" w:hAnsi="Cambria Math"/>
+                    <w:sz w:val="24"/>
+                    <w:szCs w:val="24"/>
+                  </w:rPr>
+                  <m:t xml:space="preserve">= </m:t>
+                </m:r>
+                <m:f>
+                  <m:fPr>
+                    <m:ctrlPr>
+                      <w:rPr>
+                        <w:rFonts w:ascii="Cambria Math" w:hAnsi="Cambria Math"/>
+                        <w:i/>
+                        <w:sz w:val="24"/>
+                        <w:szCs w:val="24"/>
+                      </w:rPr>
+                    </m:ctrlPr>
+                  </m:fPr>
+                  <m:num>
+                    <m:r>
+                      <w:rPr>
+                        <w:rFonts w:ascii="Cambria Math" w:hAnsi="Cambria Math"/>
+                        <w:sz w:val="24"/>
+                        <w:szCs w:val="24"/>
+                      </w:rPr>
+                      <m:t>TP+TN</m:t>
+                    </m:r>
+                  </m:num>
+                  <m:den>
+                    <m:r>
+                      <w:rPr>
+                        <w:rFonts w:ascii="Cambria Math" w:hAnsi="Cambria Math"/>
+                        <w:sz w:val="24"/>
+                        <w:szCs w:val="24"/>
+                      </w:rPr>
+                      <m:t>TP+TN+FN+FP</m:t>
+                    </m:r>
+                  </m:den>
+                </m:f>
+                <m:r>
+                  <w:rPr>
+                    <w:rFonts w:ascii="Cambria Math" w:hAnsi="Cambria Math"/>
+                    <w:sz w:val="24"/>
+                    <w:szCs w:val="24"/>
+                  </w:rPr>
+                  <m:t xml:space="preserve"> ×100</m:t>
+                </m:r>
+                <m:r>
+                  <w:rPr>
+                    <w:rFonts w:ascii="Cambria Math" w:hAnsi="Cambria Math"/>
+                    <w:sz w:val="24"/>
+                    <w:szCs w:val="24"/>
+                  </w:rPr>
+                  <m:t>%</m:t>
+                </m:r>
+              </m:oMath>
+            </m:oMathPara>
+          </w:p>
+        </w:tc>
+        <w:tc>
+          <w:tcPr>
+            <w:tcW w:w="1701" w:type="dxa"/>
+          </w:tcPr>
+          <w:p>
+            <w:pPr>
+              <w:keepNext/>
+              <w:spacing w:after="0" w:line="360" w:lineRule="auto"/>
+              <w:jc w:val="right"/>
+              <w:rPr>
+                <w:rFonts w:ascii="Times New Roman" w:hAnsi="Times New Roman"/>
+                <w:sz w:val="24"/>
+                <w:szCs w:val="24"/>
+                <w:u w:val="single"/>
+              </w:rPr>
+            </w:pPr>
+            <w:r>
+              <w:rPr>
+                <w:rFonts w:ascii="Times New Roman" w:hAnsi="Times New Roman"/>
+                <w:sz w:val="24"/>
+                <w:szCs w:val="24"/>
+              </w:rPr>
+              <w:t xml:space="preserve">( </w:t>
+            </w:r>
+            <w:r>
+              <w:rPr>
+                <w:rFonts w:ascii="Times New Roman" w:hAnsi="Times New Roman"/>
+                <w:sz w:val="24"/>
+                <w:szCs w:val="24"/>
+              </w:rPr>
+              <w:fldChar w:fldCharType="begin"/>
+            </w:r>
+            <w:r>
+              <w:rPr>
+                <w:rFonts w:ascii="Times New Roman" w:hAnsi="Times New Roman"/>
+                <w:sz w:val="24"/>
+                <w:szCs w:val="24"/>
+              </w:rPr>
+              <w:instrText xml:space="preserve"> SEQ ( \* ARABIC </w:instrText>
+            </w:r>
+            <w:r>
+              <w:rPr>
+                <w:rFonts w:ascii="Times New Roman" w:hAnsi="Times New Roman"/>
+                <w:sz w:val="24"/>
+                <w:szCs w:val="24"/>
+              </w:rPr>
+              <w:fldChar w:fldCharType="separate"/>
+            </w:r>
+            <w:r>
+              <w:rPr>
+                <w:rFonts w:ascii="Times New Roman" w:hAnsi="Times New Roman"/>
+                <w:noProof/>
+                <w:sz w:val="24"/>
+                <w:szCs w:val="24"/>
+              </w:rPr>
+              <w:t>13</w:t>
+            </w:r>
+            <w:r>
+              <w:rPr>
+                <w:rFonts w:ascii="Times New Roman" w:hAnsi="Times New Roman"/>
+                <w:sz w:val="24"/>
+                <w:szCs w:val="24"/>
+              </w:rPr>
+              <w:fldChar w:fldCharType="end"/>
+            </w:r>
+            <w:r>
+              <w:rPr>
+                <w:rFonts w:ascii="Times New Roman" w:hAnsi="Times New Roman"/>
+                <w:sz w:val="24"/>
+                <w:szCs w:val="24"/>
+              </w:rPr>
+              <w:t xml:space="preserve"> )</w:t>
+            </w:r>
+          </w:p>
+        </w:tc>
+      </w:tr>
+      <w:tr>
+        <w:tc>
+          <w:tcPr>
+            <w:tcW w:w="5807" w:type="dxa"/>
+          </w:tcPr>
+          <w:p>
+            <w:pPr>
+              <w:pStyle w:val="ListParagraph"/>
+              <w:spacing w:after="0" w:line="360" w:lineRule="auto"/>
+              <w:ind w:left="0"/>
+              <w:jc w:val="center"/>
+              <w:rPr>
+                <w:rFonts w:ascii="Times New Roman" w:eastAsia="Times New Roman" w:hAnsi="Times New Roman"/>
+                <w:sz w:val="24"/>
+                <w:szCs w:val="24"/>
+              </w:rPr>
+            </w:pPr>
+            <m:oMathPara>
+              <m:oMathParaPr>
+                <m:jc m:val="left"/>
+              </m:oMathParaPr>
+              <m:oMath>
+                <m:r>
+                  <w:rPr>
+                    <w:rFonts w:ascii="Cambria Math" w:hAnsi="Cambria Math"/>
+                    <w:sz w:val="24"/>
+                    <w:szCs w:val="24"/>
+                  </w:rPr>
+                  <m:t>Precision</m:t>
+                </m:r>
+                <m:r>
+                  <w:rPr>
+                    <w:rFonts w:ascii="Cambria Math" w:hAnsi="Cambria Math"/>
+                    <w:sz w:val="24"/>
+                    <w:szCs w:val="24"/>
+                  </w:rPr>
+                  <m:t xml:space="preserve">= </m:t>
+                </m:r>
+                <m:f>
+                  <m:fPr>
+                    <m:ctrlPr>
+                      <w:rPr>
+                        <w:rFonts w:ascii="Cambria Math" w:hAnsi="Cambria Math"/>
+                        <w:i/>
+                        <w:sz w:val="24"/>
+                        <w:szCs w:val="24"/>
+                      </w:rPr>
+                    </m:ctrlPr>
+                  </m:fPr>
+                  <m:num>
+                    <m:r>
+                      <w:rPr>
+                        <w:rFonts w:ascii="Cambria Math" w:hAnsi="Cambria Math"/>
+                        <w:sz w:val="24"/>
+                        <w:szCs w:val="24"/>
+                      </w:rPr>
+                      <m:t>TP</m:t>
+                    </m:r>
+                  </m:num>
+                  <m:den>
+                    <m:r>
+                      <w:rPr>
+                        <w:rFonts w:ascii="Cambria Math" w:hAnsi="Cambria Math"/>
+                        <w:sz w:val="24"/>
+                        <w:szCs w:val="24"/>
+                      </w:rPr>
+                      <m:t>TP</m:t>
+                    </m:r>
+                    <m:r>
+                      <w:rPr>
+                        <w:rFonts w:ascii="Cambria Math" w:hAnsi="Cambria Math"/>
+                        <w:sz w:val="24"/>
+                        <w:szCs w:val="24"/>
+                      </w:rPr>
+                      <m:t>+</m:t>
+                    </m:r>
+                    <m:r>
+                      <w:rPr>
+                        <w:rFonts w:ascii="Cambria Math" w:hAnsi="Cambria Math"/>
+                        <w:sz w:val="24"/>
+                        <w:szCs w:val="24"/>
+                      </w:rPr>
+                      <m:t>FP</m:t>
+                    </m:r>
+                  </m:den>
+                </m:f>
+                <m:r>
+                  <w:rPr>
+                    <w:rFonts w:ascii="Cambria Math" w:hAnsi="Cambria Math"/>
+                    <w:sz w:val="24"/>
+                    <w:szCs w:val="24"/>
+                  </w:rPr>
+                  <m:t xml:space="preserve"> </m:t>
+                </m:r>
+                <m:r>
+                  <w:rPr>
+                    <w:rFonts w:ascii="Cambria Math" w:hAnsi="Cambria Math"/>
+                    <w:sz w:val="24"/>
+                    <w:szCs w:val="24"/>
+                  </w:rPr>
+                  <m:t>×100</m:t>
+                </m:r>
+                <m:r>
+                  <w:rPr>
+                    <w:rFonts w:ascii="Cambria Math" w:hAnsi="Cambria Math"/>
+                    <w:sz w:val="24"/>
+                    <w:szCs w:val="24"/>
+                  </w:rPr>
+                  <m:t>%</m:t>
+                </m:r>
+              </m:oMath>
+            </m:oMathPara>
+          </w:p>
+        </w:tc>
+        <w:tc>
+          <w:tcPr>
+            <w:tcW w:w="1701" w:type="dxa"/>
+          </w:tcPr>
+          <w:p>
+            <w:pPr>
+              <w:keepNext/>
+              <w:spacing w:after="0" w:line="360" w:lineRule="auto"/>
+              <w:jc w:val="right"/>
+              <w:rPr>
+                <w:rFonts w:ascii="Times New Roman" w:hAnsi="Times New Roman"/>
+                <w:sz w:val="24"/>
+                <w:szCs w:val="24"/>
+              </w:rPr>
+            </w:pPr>
+            <w:r>
+              <w:rPr>
+                <w:rFonts w:ascii="Times New Roman" w:hAnsi="Times New Roman"/>
+                <w:sz w:val="24"/>
+                <w:szCs w:val="24"/>
+              </w:rPr>
+              <w:t xml:space="preserve">( </w:t>
+            </w:r>
+            <w:r>
+              <w:rPr>
+                <w:rFonts w:ascii="Times New Roman" w:hAnsi="Times New Roman"/>
+                <w:sz w:val="24"/>
+                <w:szCs w:val="24"/>
+              </w:rPr>
+              <w:fldChar w:fldCharType="begin"/>
+            </w:r>
+            <w:r>
+              <w:rPr>
+                <w:rFonts w:ascii="Times New Roman" w:hAnsi="Times New Roman"/>
+                <w:sz w:val="24"/>
+                <w:szCs w:val="24"/>
+              </w:rPr>
+              <w:instrText xml:space="preserve"> SEQ ( \* ARABIC </w:instrText>
+            </w:r>
+            <w:r>
+              <w:rPr>
+                <w:rFonts w:ascii="Times New Roman" w:hAnsi="Times New Roman"/>
+                <w:sz w:val="24"/>
+                <w:szCs w:val="24"/>
+              </w:rPr>
+              <w:fldChar w:fldCharType="separate"/>
+            </w:r>
+            <w:r>
+              <w:rPr>
+                <w:rFonts w:ascii="Times New Roman" w:hAnsi="Times New Roman"/>
+                <w:noProof/>
+                <w:sz w:val="24"/>
+                <w:szCs w:val="24"/>
+              </w:rPr>
+              <w:t>14</w:t>
+            </w:r>
+            <w:r>
+              <w:rPr>
+                <w:rFonts w:ascii="Times New Roman" w:hAnsi="Times New Roman"/>
+                <w:sz w:val="24"/>
+                <w:szCs w:val="24"/>
+              </w:rPr>
+              <w:fldChar w:fldCharType="end"/>
+            </w:r>
+            <w:r>
+              <w:rPr>
+                <w:rFonts w:ascii="Times New Roman" w:hAnsi="Times New Roman"/>
+                <w:sz w:val="24"/>
+                <w:szCs w:val="24"/>
+              </w:rPr>
+              <w:t xml:space="preserve"> )</w:t>
+            </w:r>
+          </w:p>
+        </w:tc>
+      </w:tr>
+      <w:tr>
+        <w:tc>
+          <w:tcPr>
+            <w:tcW w:w="5807" w:type="dxa"/>
+          </w:tcPr>
+          <w:p>
+            <w:pPr>
+              <w:pStyle w:val="ListParagraph"/>
+              <w:spacing w:after="0" w:line="360" w:lineRule="auto"/>
+              <w:ind w:left="0"/>
+              <w:jc w:val="center"/>
+              <w:rPr>
+                <w:rFonts w:ascii="Times New Roman" w:eastAsia="Times New Roman" w:hAnsi="Times New Roman"/>
+                <w:sz w:val="24"/>
+                <w:szCs w:val="24"/>
+              </w:rPr>
+            </w:pPr>
+            <m:oMathPara>
+              <m:oMathParaPr>
+                <m:jc m:val="left"/>
+              </m:oMathParaPr>
+              <m:oMath>
+                <m:r>
+                  <w:rPr>
+                    <w:rFonts w:ascii="Cambria Math" w:eastAsia="Times New Roman" w:hAnsi="Cambria Math"/>
+                    <w:sz w:val="24"/>
+                    <w:szCs w:val="24"/>
+                  </w:rPr>
+                  <m:t>recall / sensitivity</m:t>
+                </m:r>
+                <m:r>
+                  <w:rPr>
+                    <w:rFonts w:ascii="Cambria Math" w:hAnsi="Cambria Math"/>
+                    <w:sz w:val="24"/>
+                    <w:szCs w:val="24"/>
+                  </w:rPr>
+                  <m:t xml:space="preserve">= </m:t>
+                </m:r>
+                <m:f>
+                  <m:fPr>
+                    <m:ctrlPr>
+                      <w:rPr>
+                        <w:rFonts w:ascii="Cambria Math" w:hAnsi="Cambria Math"/>
+                        <w:i/>
+                        <w:sz w:val="24"/>
+                        <w:szCs w:val="24"/>
+                      </w:rPr>
+                    </m:ctrlPr>
+                  </m:fPr>
+                  <m:num>
+                    <m:r>
+                      <w:rPr>
+                        <w:rFonts w:ascii="Cambria Math" w:hAnsi="Cambria Math"/>
+                        <w:sz w:val="24"/>
+                        <w:szCs w:val="24"/>
+                      </w:rPr>
+                      <m:t>TP</m:t>
+                    </m:r>
+                  </m:num>
+                  <m:den>
+                    <m:r>
+                      <w:rPr>
+                        <w:rFonts w:ascii="Cambria Math" w:hAnsi="Cambria Math"/>
+                        <w:sz w:val="24"/>
+                        <w:szCs w:val="24"/>
+                      </w:rPr>
+                      <m:t>TP+FN</m:t>
+                    </m:r>
+                  </m:den>
+                </m:f>
+                <m:r>
+                  <w:rPr>
+                    <w:rFonts w:ascii="Cambria Math" w:hAnsi="Cambria Math"/>
+                    <w:sz w:val="24"/>
+                    <w:szCs w:val="24"/>
+                  </w:rPr>
+                  <m:t xml:space="preserve"> </m:t>
+                </m:r>
+                <m:r>
+                  <w:rPr>
+                    <w:rFonts w:ascii="Cambria Math" w:hAnsi="Cambria Math"/>
+                    <w:sz w:val="24"/>
+                    <w:szCs w:val="24"/>
+                  </w:rPr>
+                  <m:t>×100</m:t>
+                </m:r>
+                <m:r>
+                  <w:rPr>
+                    <w:rFonts w:ascii="Cambria Math" w:hAnsi="Cambria Math"/>
+                    <w:sz w:val="24"/>
+                    <w:szCs w:val="24"/>
+                  </w:rPr>
+                  <m:t>%</m:t>
+                </m:r>
+              </m:oMath>
+            </m:oMathPara>
+          </w:p>
+        </w:tc>
+        <w:tc>
+          <w:tcPr>
+            <w:tcW w:w="1701" w:type="dxa"/>
+          </w:tcPr>
+          <w:p>
+            <w:pPr>
+              <w:keepNext/>
+              <w:spacing w:after="0" w:line="360" w:lineRule="auto"/>
+              <w:jc w:val="right"/>
+              <w:rPr>
+                <w:rFonts w:ascii="Times New Roman" w:hAnsi="Times New Roman"/>
+                <w:sz w:val="24"/>
+                <w:szCs w:val="24"/>
+              </w:rPr>
+            </w:pPr>
+            <w:r>
+              <w:rPr>
+                <w:rFonts w:ascii="Times New Roman" w:hAnsi="Times New Roman"/>
+                <w:sz w:val="24"/>
+                <w:szCs w:val="24"/>
+              </w:rPr>
+              <w:t xml:space="preserve">( </w:t>
+            </w:r>
+            <w:r>
+              <w:rPr>
+                <w:rFonts w:ascii="Times New Roman" w:hAnsi="Times New Roman"/>
+                <w:sz w:val="24"/>
+                <w:szCs w:val="24"/>
+              </w:rPr>
+              <w:fldChar w:fldCharType="begin"/>
+            </w:r>
+            <w:r>
+              <w:rPr>
+                <w:rFonts w:ascii="Times New Roman" w:hAnsi="Times New Roman"/>
+                <w:sz w:val="24"/>
+                <w:szCs w:val="24"/>
+              </w:rPr>
+              <w:instrText xml:space="preserve"> SEQ ( \* ARABIC </w:instrText>
+            </w:r>
+            <w:r>
+              <w:rPr>
+                <w:rFonts w:ascii="Times New Roman" w:hAnsi="Times New Roman"/>
+                <w:sz w:val="24"/>
+                <w:szCs w:val="24"/>
+              </w:rPr>
+              <w:fldChar w:fldCharType="separate"/>
+            </w:r>
+            <w:r>
+              <w:rPr>
+                <w:rFonts w:ascii="Times New Roman" w:hAnsi="Times New Roman"/>
+                <w:noProof/>
+                <w:sz w:val="24"/>
+                <w:szCs w:val="24"/>
+              </w:rPr>
+              <w:t>15</w:t>
+            </w:r>
+            <w:r>
+              <w:rPr>
+                <w:rFonts w:ascii="Times New Roman" w:hAnsi="Times New Roman"/>
+                <w:sz w:val="24"/>
+                <w:szCs w:val="24"/>
+              </w:rPr>
+              <w:fldChar w:fldCharType="end"/>
+            </w:r>
+            <w:r>
+              <w:rPr>
+                <w:rFonts w:ascii="Times New Roman" w:hAnsi="Times New Roman"/>
+                <w:sz w:val="24"/>
+                <w:szCs w:val="24"/>
+              </w:rPr>
+              <w:t xml:space="preserve"> )</w:t>
+            </w:r>
+          </w:p>
+        </w:tc>
+      </w:tr>
+      <w:tr>
+        <w:tc>
+          <w:tcPr>
+            <w:tcW w:w="5807" w:type="dxa"/>
+          </w:tcPr>
+          <w:p>
+            <w:pPr>
+              <w:pStyle w:val="ListParagraph"/>
+              <w:spacing w:after="0" w:line="360" w:lineRule="auto"/>
+              <w:ind w:left="0"/>
+              <w:jc w:val="center"/>
+              <w:rPr>
+                <w:rFonts w:ascii="Times New Roman" w:eastAsia="Times New Roman" w:hAnsi="Times New Roman"/>
+                <w:sz w:val="24"/>
+                <w:szCs w:val="24"/>
+              </w:rPr>
+            </w:pPr>
+            <m:oMathPara>
+              <m:oMathParaPr>
+                <m:jc m:val="left"/>
+              </m:oMathParaPr>
+              <m:oMath>
+                <m:r>
+                  <w:rPr>
+                    <w:rFonts w:ascii="Cambria Math" w:eastAsia="Times New Roman" w:hAnsi="Cambria Math"/>
+                    <w:sz w:val="24"/>
+                    <w:szCs w:val="24"/>
+                  </w:rPr>
+                  <m:t>spesicifity</m:t>
+                </m:r>
+                <m:r>
+                  <w:rPr>
+                    <w:rFonts w:ascii="Cambria Math" w:hAnsi="Cambria Math"/>
+                    <w:sz w:val="24"/>
+                    <w:szCs w:val="24"/>
+                  </w:rPr>
+                  <m:t xml:space="preserve">= </m:t>
+                </m:r>
+                <m:f>
+                  <m:fPr>
+                    <m:ctrlPr>
+                      <w:rPr>
+                        <w:rFonts w:ascii="Cambria Math" w:hAnsi="Cambria Math"/>
+                        <w:i/>
+                        <w:sz w:val="24"/>
+                        <w:szCs w:val="24"/>
+                      </w:rPr>
+                    </m:ctrlPr>
+                  </m:fPr>
+                  <m:num>
+                    <m:r>
+                      <w:rPr>
+                        <w:rFonts w:ascii="Cambria Math" w:hAnsi="Cambria Math"/>
+                        <w:sz w:val="24"/>
+                        <w:szCs w:val="24"/>
+                      </w:rPr>
+                      <m:t>TN</m:t>
+                    </m:r>
+                  </m:num>
+                  <m:den>
+                    <m:r>
+                      <w:rPr>
+                        <w:rFonts w:ascii="Cambria Math" w:hAnsi="Cambria Math"/>
+                        <w:sz w:val="24"/>
+                        <w:szCs w:val="24"/>
+                      </w:rPr>
+                      <m:t>TN+FP</m:t>
+                    </m:r>
+                    <m:r>
+                      <w:rPr>
+                        <w:rFonts w:ascii="Cambria Math" w:hAnsi="Cambria Math"/>
+                        <w:sz w:val="24"/>
+                        <w:szCs w:val="24"/>
+                      </w:rPr>
+                      <m:t xml:space="preserve"> </m:t>
+                    </m:r>
+                  </m:den>
+                </m:f>
+                <m:r>
+                  <w:rPr>
+                    <w:rFonts w:ascii="Cambria Math" w:hAnsi="Cambria Math"/>
+                    <w:sz w:val="24"/>
+                    <w:szCs w:val="24"/>
+                  </w:rPr>
+                  <m:t xml:space="preserve"> </m:t>
+                </m:r>
+                <m:r>
+                  <w:rPr>
+                    <w:rFonts w:ascii="Cambria Math" w:hAnsi="Cambria Math"/>
+                    <w:sz w:val="24"/>
+                    <w:szCs w:val="24"/>
+                  </w:rPr>
+                  <m:t>×100</m:t>
+                </m:r>
+                <m:r>
+                  <w:rPr>
+                    <w:rFonts w:ascii="Cambria Math" w:hAnsi="Cambria Math"/>
+                    <w:sz w:val="24"/>
+                    <w:szCs w:val="24"/>
+                  </w:rPr>
+                  <m:t>%</m:t>
+                </m:r>
+              </m:oMath>
+            </m:oMathPara>
+          </w:p>
+        </w:tc>
+        <w:tc>
+          <w:tcPr>
+            <w:tcW w:w="1701" w:type="dxa"/>
+          </w:tcPr>
+          <w:p>
+            <w:pPr>
+              <w:keepNext/>
+              <w:spacing w:after="0" w:line="360" w:lineRule="auto"/>
+              <w:jc w:val="right"/>
+              <w:rPr>
+                <w:rFonts w:ascii="Times New Roman" w:hAnsi="Times New Roman"/>
+                <w:sz w:val="24"/>
+                <w:szCs w:val="24"/>
+              </w:rPr>
+            </w:pPr>
+            <w:r>
+              <w:rPr>
+                <w:rFonts w:ascii="Times New Roman" w:hAnsi="Times New Roman"/>
+                <w:sz w:val="24"/>
+                <w:szCs w:val="24"/>
+              </w:rPr>
+              <w:t xml:space="preserve">( </w:t>
+            </w:r>
+            <w:r>
+              <w:rPr>
+                <w:rFonts w:ascii="Times New Roman" w:hAnsi="Times New Roman"/>
+                <w:sz w:val="24"/>
+                <w:szCs w:val="24"/>
+              </w:rPr>
+              <w:fldChar w:fldCharType="begin"/>
+            </w:r>
+            <w:r>
+              <w:rPr>
+                <w:rFonts w:ascii="Times New Roman" w:hAnsi="Times New Roman"/>
+                <w:sz w:val="24"/>
+                <w:szCs w:val="24"/>
+              </w:rPr>
+              <w:instrText xml:space="preserve"> SEQ ( \* ARABIC </w:instrText>
+            </w:r>
+            <w:r>
+              <w:rPr>
+                <w:rFonts w:ascii="Times New Roman" w:hAnsi="Times New Roman"/>
+                <w:sz w:val="24"/>
+                <w:szCs w:val="24"/>
+              </w:rPr>
+              <w:fldChar w:fldCharType="separate"/>
+            </w:r>
+            <w:r>
+              <w:rPr>
+                <w:rFonts w:ascii="Times New Roman" w:hAnsi="Times New Roman"/>
+                <w:noProof/>
+                <w:sz w:val="24"/>
+                <w:szCs w:val="24"/>
+              </w:rPr>
+              <w:t>16</w:t>
+            </w:r>
+            <w:r>
+              <w:rPr>
+                <w:rFonts w:ascii="Times New Roman" w:hAnsi="Times New Roman"/>
+                <w:sz w:val="24"/>
+                <w:szCs w:val="24"/>
+              </w:rPr>
+              <w:fldChar w:fldCharType="end"/>
+            </w:r>
+            <w:r>
+              <w:rPr>
+                <w:rFonts w:ascii="Times New Roman" w:hAnsi="Times New Roman"/>
+                <w:sz w:val="24"/>
+                <w:szCs w:val="24"/>
+              </w:rPr>
+              <w:t xml:space="preserve"> )</w:t>
+            </w:r>
+          </w:p>
+        </w:tc>
+      </w:tr>
+    </w:tbl>
+    <w:p>
+      <w:pPr>
+        <w:spacing w:after="0" w:line="360" w:lineRule="auto"/>
+        <w:ind w:left="360" w:firstLine="360"/>
+        <w:jc w:val="both"/>
+        <w:rPr>
+          <w:rFonts w:ascii="Times New Roman" w:eastAsia="Times New Roman" w:hAnsi="Times New Roman"/>
+          <w:bCs/>
+          <w:sz w:val="24"/>
+          <w:szCs w:val="24"/>
+        </w:rPr>
+      </w:pPr>
+    </w:p>
+    <w:p>
+      <w:pPr>
+        <w:spacing w:after="0" w:line="360" w:lineRule="auto"/>
+        <w:ind w:left="360"/>
+        <w:rPr>
+          <w:rFonts w:ascii="Times New Roman" w:eastAsia="Times New Roman" w:hAnsi="Times New Roman"/>
+          <w:b/>
+          <w:i/>
+          <w:iCs/>
+          <w:sz w:val="24"/>
+          <w:szCs w:val="24"/>
+        </w:rPr>
+      </w:pPr>
+    </w:p>
+    <w:p>
+      <w:pPr>
         <w:spacing w:after="160" w:line="259" w:lineRule="auto"/>
         <w:rPr>
           <w:rFonts w:ascii="Times New Roman" w:eastAsia="Times New Roman" w:hAnsi="Times New Roman"/>
           <w:b/>
+          <w:bCs/>
           <w:sz w:val="28"/>
           <w:szCs w:val="28"/>
         </w:rPr>
@@ -30449,6 +36229,7 @@
         <w:rPr>
           <w:rFonts w:ascii="Times New Roman" w:eastAsia="Times New Roman" w:hAnsi="Times New Roman"/>
           <w:b/>
+          <w:bCs/>
           <w:sz w:val="28"/>
           <w:szCs w:val="28"/>
         </w:rPr>
@@ -30497,8 +36278,8 @@
       </w:sdtPr>
       <w:sdtEndPr>
         <w:rPr>
-          <w:sz w:val="32"/>
-          <w:szCs w:val="32"/>
+          <w:sz w:val="36"/>
+          <w:szCs w:val="36"/>
         </w:rPr>
       </w:sdtEndPr>
       <w:sdtContent>
@@ -30507,11 +36288,12 @@
             <w:autoSpaceDE w:val="0"/>
             <w:autoSpaceDN w:val="0"/>
             <w:ind w:hanging="640"/>
-            <w:divId w:val="182324971"/>
+            <w:jc w:val="both"/>
+            <w:divId w:val="2107730535"/>
             <w:rPr>
               <w:rFonts w:ascii="Times New Roman" w:eastAsia="Times New Roman" w:hAnsi="Times New Roman"/>
-              <w:sz w:val="24"/>
-              <w:szCs w:val="24"/>
+              <w:sz w:val="28"/>
+              <w:szCs w:val="28"/>
             </w:rPr>
           </w:pPr>
           <w:r>
@@ -30657,21 +36439,23 @@
             </w:rPr>
             <w:t xml:space="preserve"> Artificial Neural Network Prediction </w:t>
           </w:r>
+          <w:proofErr w:type="gramStart"/>
           <w:r>
             <w:rPr>
               <w:rFonts w:ascii="Times New Roman" w:eastAsia="Times New Roman" w:hAnsi="Times New Roman"/>
               <w:sz w:val="24"/>
               <w:szCs w:val="24"/>
             </w:rPr>
-            <w:t>o</w:t>
+            <w:t>Of</w:t>
           </w:r>
+          <w:proofErr w:type="gramEnd"/>
           <w:r>
             <w:rPr>
               <w:rFonts w:ascii="Times New Roman" w:eastAsia="Times New Roman" w:hAnsi="Times New Roman"/>
               <w:sz w:val="24"/>
               <w:szCs w:val="24"/>
             </w:rPr>
-            <w:t>f Surabaya City Weather Conditions Using Artificial Neural Network Method,” 2019.</w:t>
+            <w:t xml:space="preserve"> Surabaya City Weather Conditions Using Artificial Neural Network Method,” 2019.</w:t>
           </w:r>
         </w:p>
         <w:p>
@@ -30679,7 +36463,8 @@
             <w:autoSpaceDE w:val="0"/>
             <w:autoSpaceDN w:val="0"/>
             <w:ind w:hanging="640"/>
-            <w:divId w:val="1184057780"/>
+            <w:jc w:val="both"/>
+            <w:divId w:val="284778819"/>
             <w:rPr>
               <w:rFonts w:ascii="Times New Roman" w:eastAsia="Times New Roman" w:hAnsi="Times New Roman"/>
               <w:sz w:val="24"/>
@@ -30835,7 +36620,8 @@
             <w:autoSpaceDE w:val="0"/>
             <w:autoSpaceDN w:val="0"/>
             <w:ind w:hanging="640"/>
-            <w:divId w:val="450393248"/>
+            <w:jc w:val="both"/>
+            <w:divId w:val="1870529963"/>
             <w:rPr>
               <w:rFonts w:ascii="Times New Roman" w:eastAsia="Times New Roman" w:hAnsi="Times New Roman"/>
               <w:sz w:val="24"/>
@@ -31027,7 +36813,8 @@
             <w:autoSpaceDE w:val="0"/>
             <w:autoSpaceDN w:val="0"/>
             <w:ind w:hanging="640"/>
-            <w:divId w:val="1326589268"/>
+            <w:jc w:val="both"/>
+            <w:divId w:val="1999069344"/>
             <w:rPr>
               <w:rFonts w:ascii="Times New Roman" w:eastAsia="Times New Roman" w:hAnsi="Times New Roman"/>
               <w:sz w:val="24"/>
@@ -31180,6 +36967,158 @@
         </w:p>
         <w:p>
           <w:pPr>
+            <w:autoSpaceDE w:val="0"/>
+            <w:autoSpaceDN w:val="0"/>
+            <w:ind w:hanging="640"/>
+            <w:jc w:val="both"/>
+            <w:divId w:val="1918125732"/>
+            <w:rPr>
+              <w:rFonts w:ascii="Times New Roman" w:eastAsia="Times New Roman" w:hAnsi="Times New Roman"/>
+              <w:sz w:val="24"/>
+              <w:szCs w:val="24"/>
+            </w:rPr>
+          </w:pPr>
+          <w:r>
+            <w:rPr>
+              <w:rFonts w:ascii="Times New Roman" w:eastAsia="Times New Roman" w:hAnsi="Times New Roman"/>
+              <w:sz w:val="24"/>
+              <w:szCs w:val="24"/>
+            </w:rPr>
+            <w:t>[5]</w:t>
+          </w:r>
+          <w:r>
+            <w:rPr>
+              <w:rFonts w:ascii="Times New Roman" w:eastAsia="Times New Roman" w:hAnsi="Times New Roman"/>
+              <w:sz w:val="24"/>
+              <w:szCs w:val="24"/>
+            </w:rPr>
+            <w:tab/>
+            <w:t xml:space="preserve">P. Probst </w:t>
+          </w:r>
+          <w:proofErr w:type="gramStart"/>
+          <w:r>
+            <w:rPr>
+              <w:rFonts w:ascii="Times New Roman" w:eastAsia="Times New Roman" w:hAnsi="Times New Roman"/>
+              <w:sz w:val="24"/>
+              <w:szCs w:val="24"/>
+            </w:rPr>
+            <w:t>And</w:t>
+          </w:r>
+          <w:proofErr w:type="gramEnd"/>
+          <w:r>
+            <w:rPr>
+              <w:rFonts w:ascii="Times New Roman" w:eastAsia="Times New Roman" w:hAnsi="Times New Roman"/>
+              <w:sz w:val="24"/>
+              <w:szCs w:val="24"/>
+            </w:rPr>
+            <w:t xml:space="preserve"> B. </w:t>
+          </w:r>
+          <w:proofErr w:type="spellStart"/>
+          <w:r>
+            <w:rPr>
+              <w:rFonts w:ascii="Times New Roman" w:eastAsia="Times New Roman" w:hAnsi="Times New Roman"/>
+              <w:sz w:val="24"/>
+              <w:szCs w:val="24"/>
+            </w:rPr>
+            <w:t>Bischl</w:t>
+          </w:r>
+          <w:proofErr w:type="spellEnd"/>
+          <w:r>
+            <w:rPr>
+              <w:rFonts w:ascii="Times New Roman" w:eastAsia="Times New Roman" w:hAnsi="Times New Roman"/>
+              <w:sz w:val="24"/>
+              <w:szCs w:val="24"/>
+            </w:rPr>
+            <w:t xml:space="preserve">, “Tunability: Importance Of Hyperparameters Of Machine Learning Algorithms,” </w:t>
+          </w:r>
+          <w:r>
+            <w:rPr>
+              <w:rFonts w:ascii="Times New Roman" w:eastAsia="Times New Roman" w:hAnsi="Times New Roman"/>
+              <w:i/>
+              <w:iCs/>
+              <w:sz w:val="24"/>
+              <w:szCs w:val="24"/>
+            </w:rPr>
+            <w:t>Journal Of Machine Learning Research</w:t>
+          </w:r>
+          <w:r>
+            <w:rPr>
+              <w:rFonts w:ascii="Times New Roman" w:eastAsia="Times New Roman" w:hAnsi="Times New Roman"/>
+              <w:sz w:val="24"/>
+              <w:szCs w:val="24"/>
+            </w:rPr>
+            <w:t>, Vol. 20, Pp. 1–32, 2019, Accessed: May 24, 2022. [Online]. Available: Http://Jmlr.Org/Papers/V20/18-444.Html.</w:t>
+          </w:r>
+        </w:p>
+        <w:p>
+          <w:pPr>
+            <w:autoSpaceDE w:val="0"/>
+            <w:autoSpaceDN w:val="0"/>
+            <w:ind w:hanging="640"/>
+            <w:jc w:val="both"/>
+            <w:divId w:val="754127549"/>
+            <w:rPr>
+              <w:rFonts w:ascii="Times New Roman" w:eastAsia="Times New Roman" w:hAnsi="Times New Roman"/>
+              <w:sz w:val="24"/>
+              <w:szCs w:val="24"/>
+            </w:rPr>
+          </w:pPr>
+          <w:r>
+            <w:rPr>
+              <w:rFonts w:ascii="Times New Roman" w:eastAsia="Times New Roman" w:hAnsi="Times New Roman"/>
+              <w:sz w:val="24"/>
+              <w:szCs w:val="24"/>
+            </w:rPr>
+            <w:t>[6]</w:t>
+          </w:r>
+          <w:r>
+            <w:rPr>
+              <w:rFonts w:ascii="Times New Roman" w:eastAsia="Times New Roman" w:hAnsi="Times New Roman"/>
+              <w:sz w:val="24"/>
+              <w:szCs w:val="24"/>
+            </w:rPr>
+            <w:tab/>
+            <w:t>L. Villalobos-Arias, C. Quesada-López, J. Guevara-</w:t>
+          </w:r>
+          <w:proofErr w:type="spellStart"/>
+          <w:r>
+            <w:rPr>
+              <w:rFonts w:ascii="Times New Roman" w:eastAsia="Times New Roman" w:hAnsi="Times New Roman"/>
+              <w:sz w:val="24"/>
+              <w:szCs w:val="24"/>
+            </w:rPr>
+            <w:t>Coto</w:t>
+          </w:r>
+          <w:proofErr w:type="spellEnd"/>
+          <w:r>
+            <w:rPr>
+              <w:rFonts w:ascii="Times New Roman" w:eastAsia="Times New Roman" w:hAnsi="Times New Roman"/>
+              <w:sz w:val="24"/>
+              <w:szCs w:val="24"/>
+            </w:rPr>
+            <w:t xml:space="preserve">, A. Martínez, And M. Jenkins, “Evaluating Hyper-Parameter Tuning Using Random Search </w:t>
+          </w:r>
+          <w:proofErr w:type="gramStart"/>
+          <w:r>
+            <w:rPr>
+              <w:rFonts w:ascii="Times New Roman" w:eastAsia="Times New Roman" w:hAnsi="Times New Roman"/>
+              <w:sz w:val="24"/>
+              <w:szCs w:val="24"/>
+            </w:rPr>
+            <w:t>In</w:t>
+          </w:r>
+          <w:proofErr w:type="gramEnd"/>
+          <w:r>
+            <w:rPr>
+              <w:rFonts w:ascii="Times New Roman" w:eastAsia="Times New Roman" w:hAnsi="Times New Roman"/>
+              <w:sz w:val="24"/>
+              <w:szCs w:val="24"/>
+            </w:rPr>
+            <w:t xml:space="preserve"> Support Vector Machines For Software Effort Estimation,” 2020, Doi: 10.1145/3416508.3417121.</w:t>
+          </w:r>
+        </w:p>
+        <w:p>
+          <w:pPr>
             <w:spacing w:line="360" w:lineRule="auto"/>
             <w:ind w:left="360"/>
             <w:jc w:val="center"/>
@@ -31187,13 +37126,15 @@
               <w:rFonts w:ascii="Times New Roman" w:eastAsia="Times New Roman" w:hAnsi="Times New Roman"/>
               <w:b/>
               <w:bCs/>
-              <w:sz w:val="32"/>
-              <w:szCs w:val="32"/>
+              <w:sz w:val="36"/>
+              <w:szCs w:val="36"/>
             </w:rPr>
           </w:pPr>
           <w:r>
             <w:rPr>
-              <w:rFonts w:eastAsia="Times New Roman"/>
+              <w:rFonts w:ascii="Times New Roman" w:eastAsia="Times New Roman" w:hAnsi="Times New Roman"/>
+              <w:sz w:val="24"/>
+              <w:szCs w:val="24"/>
             </w:rPr>
             <w:t> </w:t>
           </w:r>
@@ -33182,10 +39123,12 @@
     <w:rsid w:val="00473D1C"/>
     <w:rsid w:val="006F0EFD"/>
     <w:rsid w:val="006F50B7"/>
+    <w:rsid w:val="007E06E8"/>
     <w:rsid w:val="00A51EF8"/>
     <w:rsid w:val="00B67DB9"/>
     <w:rsid w:val="00D42996"/>
     <w:rsid w:val="00DC7CBD"/>
+    <w:rsid w:val="00F261F3"/>
   </w:rsids>
   <m:mathPr>
     <m:mathFont m:val="Cambria Math"/>
@@ -33917,7 +39860,7 @@
 
 <file path=word/webextensions/taskpanes.xml><?xml version="1.0" encoding="utf-8"?>
 <wetp:taskpanes xmlns:wetp="http://schemas.microsoft.com/office/webextensions/taskpanes/2010/11">
-  <wetp:taskpane dockstate="right" visibility="0" width="350" row="1">
+  <wetp:taskpane dockstate="right" visibility="0" width="350" row="2">
     <wetp:webextensionref xmlns:r="http://schemas.openxmlformats.org/officeDocument/2006/relationships" r:id="rId1"/>
   </wetp:taskpane>
 </wetp:taskpanes>
@@ -33930,7 +39873,7 @@
     <we:reference id="wa104382081" version="1.35.0.0" store="" storeType="OMEX"/>
   </we:alternateReferences>
   <we:properties>
-    <we:property name="MENDELEY_CITATIONS" value="[{&quot;citationID&quot;:&quot;MENDELEY_CITATION_197571dd-4eb3-47ce-a610-6ba742437f4d&quot;,&quot;properties&quot;:{&quot;noteIndex&quot;:0},&quot;isEdited&quot;:false,&quot;manualOverride&quot;:{&quot;isManuallyOverridden&quot;:false,&quot;citeprocText&quot;:&quot;[1]&quot;,&quot;manualOverrideText&quot;:&quot;&quot;},&quot;citationTag&quot;:&quot;MENDELEY_CITATION_v3_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&quot;,&quot;citationItems&quot;:[{&quot;id&quot;:&quot;331e7cac-2791-3f91-88b9-ac880310500e&quot;,&quot;itemData&quot;:{&quot;type&quot;:&quot;report&quot;,&quot;id&quot;:&quot;331e7cac-2791-3f91-88b9-ac880310500e&quot;,&quot;title&quot;:&quot;PREDIKSI KONDISI CUACA KOTA SURABAYA MENGGUNAKAN METODE ARTIFICIAL NEURAL NETWORK PREDICTION OF SURABAYA CITY WEATHER CONDITIONS USING ARTIFICIAL NEURAL NETWORK METHOD&quot;,&quot;author&quot;:[{&quot;family&quot;:&quot;NUR ROCHMAN DARMAWAN&quot;,&quot;given&quot;:&quot;&quot;,&quot;parse-names&quot;:false,&quot;dropping-particle&quot;:&quot;&quot;,&quot;non-dropping-particle&quot;:&quot;&quot;}],&quot;issued&quot;:{&quot;date-parts&quot;:[[2019]]},&quot;container-title-short&quot;:&quot;&quot;},&quot;isTemporary&quot;:false}]},{&quot;citationID&quot;:&quot;MENDELEY_CITATION_fb3ba88b-959b-4087-8c7d-c409c03e1351&quot;,&quot;properties&quot;:{&quot;noteIndex&quot;:0},&quot;isEdited&quot;:false,&quot;manualOverride&quot;:{&quot;isManuallyOverridden&quot;:false,&quot;citeprocText&quot;:&quot;[2]&quot;,&quot;manualOverrideText&quot;:&quot;&quot;},&quot;citationTag&quot;:&quot;MENDELEY_CITATION_v3_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&quot;,&quot;citationItems&quot;:[{&quot;id&quot;:&quot;36ede601-faa1-353b-88f6-5be47cc6b5b9&quot;,&quot;itemData&quot;:{&quot;type&quot;:&quot;report&quot;,&quot;id&quot;:&quot;36ede601-faa1-353b-88f6-5be47cc6b5b9&quot;,&quot;title&quot;:&quot;IMPLEMENTASI METODE EXTREME GRADIENT BOOSTING (XGBOOST) UNTUK KLASIFIKASI PADA DATA BIOINFORMATIKA&quot;,&quot;author&quot;:[{&quot;family&quot;:&quot;Shafila&quot;,&quot;given&quot;:&quot;Gregy Addis&quot;,&quot;parse-names&quot;:false,&quot;dropping-particle&quot;:&quot;&quot;,&quot;non-dropping-particle&quot;:&quot;&quot;}],&quot;issued&quot;:{&quot;date-parts&quot;:[[2020]]},&quot;container-title-short&quot;:&quot;&quot;},&quot;isTemporary&quot;:false}]},{&quot;citationID&quot;:&quot;MENDELEY_CITATION_bcc0327c-1fd8-4652-b4e3-01d39c54d4d1&quot;,&quot;properties&quot;:{&quot;noteIndex&quot;:0},&quot;isEdited&quot;:false,&quot;manualOverride&quot;:{&quot;isManuallyOverridden&quot;:false,&quot;citeprocText&quot;:&quot;[3]&quot;,&quot;manualOverrideText&quot;:&quot;&quot;},&quot;citationTag&quot;:&quot;MENDELEY_CITATION_v3_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&quot;,&quot;citationItems&quot;:[{&quot;id&quot;:&quot;d6558c16-4104-3d91-8bab-8ccf1a646905&quot;,&quot;itemData&quot;:{&quot;type&quot;:&quot;article-journal&quot;,&quot;id&quot;:&quot;d6558c16-4104-3d91-8bab-8ccf1a646905&quot;,&quot;title&quot;:&quot;Perbandingan Metode Klasifikasi Random Forest dan XGBoost Serta\nImplementasi Teknik SMOTE pada Kasus Prediksi Hujan&quot;,&quot;author&quot;:[{&quot;family&quot;:&quot;Mursianto&quot;,&quot;given&quot;:&quot;Ghaitsa Amany&quot;,&quot;parse-names&quot;:false,&quot;dropping-particle&quot;:&quot;&quot;,&quot;non-dropping-particle&quot;:&quot;&quot;}],&quot;issued&quot;:{&quot;date-parts&quot;:[[2021]]},&quot;container-title-short&quot;:&quot;&quot;},&quot;isTemporary&quot;:false}]},{&quot;citationID&quot;:&quot;MENDELEY_CITATION_0804c5c9-d4c0-4a53-9191-7bd88eb23975&quot;,&quot;properties&quot;:{&quot;noteIndex&quot;:0},&quot;isEdited&quot;:false,&quot;manualOverride&quot;:{&quot;isManuallyOverridden&quot;:false,&quot;citeprocText&quot;:&quot;[2]&quot;,&quot;manualOverrideText&quot;:&quot;&quot;},&quot;citationTag&quot;:&quot;MENDELEY_CITATION_v3_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&quot;,&quot;citationItems&quot;:[{&quot;id&quot;:&quot;36ede601-faa1-353b-88f6-5be47cc6b5b9&quot;,&quot;itemData&quot;:{&quot;type&quot;:&quot;report&quot;,&quot;id&quot;:&quot;36ede601-faa1-353b-88f6-5be47cc6b5b9&quot;,&quot;title&quot;:&quot;IMPLEMENTASI METODE EXTREME GRADIENT BOOSTING (XGBOOST) UNTUK KLASIFIKASI PADA DATA BIOINFORMATIKA&quot;,&quot;author&quot;:[{&quot;family&quot;:&quot;Shafila&quot;,&quot;given&quot;:&quot;Gregy Addis&quot;,&quot;parse-names&quot;:false,&quot;dropping-particle&quot;:&quot;&quot;,&quot;non-dropping-particle&quot;:&quot;&quot;}],&quot;issued&quot;:{&quot;date-parts&quot;:[[2020]]},&quot;container-title-short&quot;:&quot;&quot;},&quot;isTemporary&quot;:false}]},{&quot;citationID&quot;:&quot;MENDELEY_CITATION_bff27408-346d-443d-afe1-8d94a4b79497&quot;,&quot;properties&quot;:{&quot;noteIndex&quot;:0},&quot;isEdited&quot;:false,&quot;manualOverride&quot;:{&quot;isManuallyOverridden&quot;:false,&quot;citeprocText&quot;:&quot;[4]&quot;,&quot;manualOverrideText&quot;:&quot;&quot;},&quot;citationTag&quot;:&quot;MENDELEY_CITATION_v3_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&quot;,&quot;citationItems&quot;:[{&quot;id&quot;:&quot;5eaab7b0-3c35-33a9-a350-27d3241b1eaf&quot;,&quot;itemData&quot;:{&quot;type&quot;:&quot;article-journal&quot;,&quot;id&quot;:&quot;5eaab7b0-3c35-33a9-a350-27d3241b1eaf&quot;,&quot;title&quot;:&quot;PENGGUNAAN METODE XGBOOST UNTUK KLASIFIKASI\nSTATUS OBESITAS DI INDONESIA&quot;,&quot;author&quot;:[{&quot;family&quot;:&quot;Rombe&quot;,&quot;given&quot;:&quot;Yoris&quot;,&quot;parse-names&quot;:false,&quot;dropping-particle&quot;:&quot;&quot;,&quot;non-dropping-particle&quot;:&quot;&quot;}],&quot;issued&quot;:{&quot;date-parts&quot;:[[2021]]},&quot;container-title-short&quot;:&quot;&quot;},&quot;isTemporary&quot;:false}]}]"/>
+    <we:property name="MENDELEY_CITATIONS" value="[{&quot;citationID&quot;:&quot;MENDELEY_CITATION_197571dd-4eb3-47ce-a610-6ba742437f4d&quot;,&quot;properties&quot;:{&quot;noteIndex&quot;:0},&quot;isEdited&quot;:false,&quot;manualOverride&quot;:{&quot;isManuallyOverridden&quot;:false,&quot;citeprocText&quot;:&quot;[1]&quot;,&quot;manualOverrideText&quot;:&quot;&quot;},&quot;citationTag&quot;:&quot;MENDELEY_CITATION_v3_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&quot;,&quot;citationItems&quot;:[{&quot;id&quot;:&quot;331e7cac-2791-3f91-88b9-ac880310500e&quot;,&quot;itemData&quot;:{&quot;type&quot;:&quot;report&quot;,&quot;id&quot;:&quot;331e7cac-2791-3f91-88b9-ac880310500e&quot;,&quot;title&quot;:&quot;PREDIKSI KONDISI CUACA KOTA SURABAYA MENGGUNAKAN METODE ARTIFICIAL NEURAL NETWORK PREDICTION OF SURABAYA CITY WEATHER CONDITIONS USING ARTIFICIAL NEURAL NETWORK METHOD&quot;,&quot;author&quot;:[{&quot;family&quot;:&quot;NUR ROCHMAN DARMAWAN&quot;,&quot;given&quot;:&quot;&quot;,&quot;parse-names&quot;:false,&quot;dropping-particle&quot;:&quot;&quot;,&quot;non-dropping-particle&quot;:&quot;&quot;}],&quot;issued&quot;:{&quot;date-parts&quot;:[[2019]]},&quot;container-title-short&quot;:&quot;&quot;},&quot;isTemporary&quot;:false}]},{&quot;citationID&quot;:&quot;MENDELEY_CITATION_fb3ba88b-959b-4087-8c7d-c409c03e1351&quot;,&quot;properties&quot;:{&quot;noteIndex&quot;:0},&quot;isEdited&quot;:false,&quot;manualOverride&quot;:{&quot;isManuallyOverridden&quot;:false,&quot;citeprocText&quot;:&quot;[2]&quot;,&quot;manualOverrideText&quot;:&quot;&quot;},&quot;citationTag&quot;:&quot;MENDELEY_CITATION_v3_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&quot;,&quot;citationItems&quot;:[{&quot;id&quot;:&quot;36ede601-faa1-353b-88f6-5be47cc6b5b9&quot;,&quot;itemData&quot;:{&quot;type&quot;:&quot;report&quot;,&quot;id&quot;:&quot;36ede601-faa1-353b-88f6-5be47cc6b5b9&quot;,&quot;title&quot;:&quot;IMPLEMENTASI METODE EXTREME GRADIENT BOOSTING (XGBOOST) UNTUK KLASIFIKASI PADA DATA BIOINFORMATIKA&quot;,&quot;author&quot;:[{&quot;family&quot;:&quot;Shafila&quot;,&quot;given&quot;:&quot;Gregy Addis&quot;,&quot;parse-names&quot;:false,&quot;dropping-particle&quot;:&quot;&quot;,&quot;non-dropping-particle&quot;:&quot;&quot;}],&quot;issued&quot;:{&quot;date-parts&quot;:[[2020]]},&quot;container-title-short&quot;:&quot;&quot;},&quot;isTemporary&quot;:false}]},{&quot;citationID&quot;:&quot;MENDELEY_CITATION_bcc0327c-1fd8-4652-b4e3-01d39c54d4d1&quot;,&quot;properties&quot;:{&quot;noteIndex&quot;:0},&quot;isEdited&quot;:false,&quot;manualOverride&quot;:{&quot;isManuallyOverridden&quot;:false,&quot;citeprocText&quot;:&quot;[3]&quot;,&quot;manualOverrideText&quot;:&quot;&quot;},&quot;citationTag&quot;:&quot;MENDELEY_CITATION_v3_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&quot;,&quot;citationItems&quot;:[{&quot;id&quot;:&quot;d6558c16-4104-3d91-8bab-8ccf1a646905&quot;,&quot;itemData&quot;:{&quot;type&quot;:&quot;article-journal&quot;,&quot;id&quot;:&quot;d6558c16-4104-3d91-8bab-8ccf1a646905&quot;,&quot;title&quot;:&quot;Perbandingan Metode Klasifikasi Random Forest dan XGBoost Serta\nImplementasi Teknik SMOTE pada Kasus Prediksi Hujan&quot;,&quot;author&quot;:[{&quot;family&quot;:&quot;Mursianto&quot;,&quot;given&quot;:&quot;Ghaitsa Amany&quot;,&quot;parse-names&quot;:false,&quot;dropping-particle&quot;:&quot;&quot;,&quot;non-dropping-particle&quot;:&quot;&quot;}],&quot;issued&quot;:{&quot;date-parts&quot;:[[2021]]},&quot;container-title-short&quot;:&quot;&quot;},&quot;isTemporary&quot;:false}]},{&quot;citationID&quot;:&quot;MENDELEY_CITATION_0804c5c9-d4c0-4a53-9191-7bd88eb23975&quot;,&quot;properties&quot;:{&quot;noteIndex&quot;:0},&quot;isEdited&quot;:false,&quot;manualOverride&quot;:{&quot;isManuallyOverridden&quot;:false,&quot;citeprocText&quot;:&quot;[2]&quot;,&quot;manualOverrideText&quot;:&quot;&quot;},&quot;citationTag&quot;:&quot;MENDELEY_CITATION_v3_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&quot;,&quot;citationItems&quot;:[{&quot;id&quot;:&quot;36ede601-faa1-353b-88f6-5be47cc6b5b9&quot;,&quot;itemData&quot;:{&quot;type&quot;:&quot;report&quot;,&quot;id&quot;:&quot;36ede601-faa1-353b-88f6-5be47cc6b5b9&quot;,&quot;title&quot;:&quot;IMPLEMENTASI METODE EXTREME GRADIENT BOOSTING (XGBOOST) UNTUK KLASIFIKASI PADA DATA BIOINFORMATIKA&quot;,&quot;author&quot;:[{&quot;family&quot;:&quot;Shafila&quot;,&quot;given&quot;:&quot;Gregy Addis&quot;,&quot;parse-names&quot;:false,&quot;dropping-particle&quot;:&quot;&quot;,&quot;non-dropping-particle&quot;:&quot;&quot;}],&quot;issued&quot;:{&quot;date-parts&quot;:[[2020]]},&quot;container-title-short&quot;:&quot;&quot;},&quot;isTemporary&quot;:false}]},{&quot;citationID&quot;:&quot;MENDELEY_CITATION_bff27408-346d-443d-afe1-8d94a4b79497&quot;,&quot;properties&quot;:{&quot;noteIndex&quot;:0},&quot;isEdited&quot;:false,&quot;manualOverride&quot;:{&quot;isManuallyOverridden&quot;:false,&quot;citeprocText&quot;:&quot;[4]&quot;,&quot;manualOverrideText&quot;:&quot;&quot;},&quot;citationTag&quot;:&quot;MENDELEY_CITATION_v3_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&quot;,&quot;citationItems&quot;:[{&quot;id&quot;:&quot;5eaab7b0-3c35-33a9-a350-27d3241b1eaf&quot;,&quot;itemData&quot;:{&quot;type&quot;:&quot;article-journal&quot;,&quot;id&quot;:&quot;5eaab7b0-3c35-33a9-a350-27d3241b1eaf&quot;,&quot;title&quot;:&quot;PENGGUNAAN METODE XGBOOST UNTUK KLASIFIKASI\nSTATUS OBESITAS DI INDONESIA&quot;,&quot;author&quot;:[{&quot;family&quot;:&quot;Rombe&quot;,&quot;given&quot;:&quot;Yoris&quot;,&quot;parse-names&quot;:false,&quot;dropping-particle&quot;:&quot;&quot;,&quot;non-dropping-particle&quot;:&quot;&quot;}],&quot;issued&quot;:{&quot;date-parts&quot;:[[2021]]},&quot;container-title-short&quot;:&quot;&quot;},&quot;isTemporary&quot;:false}]},{&quot;citationID&quot;:&quot;MENDELEY_CITATION_fff164e5-10ce-44b7-9814-a29048bd9a0c&quot;,&quot;properties&quot;:{&quot;noteIndex&quot;:0},&quot;isEdited&quot;:false,&quot;manualOverride&quot;:{&quot;isManuallyOverridden&quot;:false,&quot;citeprocText&quot;:&quot;[5]&quot;,&quot;manualOverrideText&quot;:&quot;&quot;},&quot;citationTag&quot;:&quot;MENDELEY_CITATION_v3_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&quot;,&quot;citationItems&quot;:[{&quot;id&quot;:&quot;42209fe1-9c54-3f20-aa5d-6c223ea77847&quot;,&quot;itemData&quot;:{&quot;type&quot;:&quot;article-journal&quot;,&quot;id&quot;:&quot;42209fe1-9c54-3f20-aa5d-6c223ea77847&quot;,&quot;title&quot;:&quot;Tunability: Importance of Hyperparameters of Machine Learning Algorithms&quot;,&quot;author&quot;:[{&quot;family&quot;:&quot;Probst&quot;,&quot;given&quot;:&quot;Philipp&quot;,&quot;parse-names&quot;:false,&quot;dropping-particle&quot;:&quot;&quot;,&quot;non-dropping-particle&quot;:&quot;&quot;},{&quot;family&quot;:&quot;Bischl&quot;,&quot;given&quot;:&quot;Bernd&quot;,&quot;parse-names&quot;:false,&quot;dropping-particle&quot;:&quot;&quot;,&quot;non-dropping-particle&quot;:&quot;&quot;}],&quot;container-title&quot;:&quot;Journal of Machine Learning Research&quot;,&quot;accessed&quot;:{&quot;date-parts&quot;:[[2022,5,24]]},&quot;URL&quot;:&quot;http://jmlr.org/papers/v20/18-444.html.&quot;,&quot;issued&quot;:{&quot;date-parts&quot;:[[2019]]},&quot;page&quot;:&quot;1-32&quot;,&quot;abstract&quot;:&quot;Modern supervised machine learning algorithms involve hyperparameters that have to be set before running them. Options for setting hyperparameters are default values from the software package, manual configuration by the user or configuring them for optimal predictive performance by a tuning procedure. The goal of this paper is twofold. Firstly, we formalize the problem of tuning from a statistical point of view, define data-based defaults and suggest general measures quantifying the tunability of hyperparameters of algorithms. Secondly, we conduct a large-scale benchmarking study based on 38 datasets from the OpenML platform and six common machine learning algorithms. We apply our measures to assess the tunability of their parameters. Our results yield default values for hyperparameters and enable users to decide whether it is worth conducting a possibly time consuming tuning strategy, to focus on the most important hyperparameters and to choose adequate hyperparameter spaces for tuning.&quot;,&quot;volume&quot;:&quot;20&quot;,&quot;container-title-short&quot;:&quot;&quot;},&quot;isTemporary&quot;:false}]},{&quot;citationID&quot;:&quot;MENDELEY_CITATION_dfedf3d0-fee9-4440-b98d-6f660451cd45&quot;,&quot;properties&quot;:{&quot;noteIndex&quot;:0},&quot;isEdited&quot;:false,&quot;manualOverride&quot;:{&quot;isManuallyOverridden&quot;:false,&quot;citeprocText&quot;:&quot;[6]&quot;,&quot;manualOverrideText&quot;:&quot;&quot;},&quot;citationTag&quot;:&quot;MENDELEY_CITATION_v3_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&quot;,&quot;citationItems&quot;:[{&quot;id&quot;:&quot;4e53e7ce-cb45-3fdd-9b00-46f759e8227c&quot;,&quot;itemData&quot;:{&quot;type&quot;:&quot;article-journal&quot;,&quot;id&quot;:&quot;4e53e7ce-cb45-3fdd-9b00-46f759e8227c&quot;,&quot;title&quot;:&quot;Evaluating Hyper-parameter Tuning using Random Search in Support Vector Machines for Software Effort Estimation&quot;,&quot;author&quot;:[{&quot;family&quot;:&quot;Villalobos-Arias&quot;,&quot;given&quot;:&quot;Leonardo&quot;,&quot;parse-names&quot;:false,&quot;dropping-particle&quot;:&quot;&quot;,&quot;non-dropping-particle&quot;:&quot;&quot;},{&quot;family&quot;:&quot;Quesada-López&quot;,&quot;given&quot;:&quot;Christian&quot;,&quot;parse-names&quot;:false,&quot;dropping-particle&quot;:&quot;&quot;,&quot;non-dropping-particle&quot;:&quot;&quot;},{&quot;family&quot;:&quot;Guevara-Coto&quot;,&quot;given&quot;:&quot;Jose&quot;,&quot;parse-names&quot;:false,&quot;dropping-particle&quot;:&quot;&quot;,&quot;non-dropping-particle&quot;:&quot;&quot;},{&quot;family&quot;:&quot;Martínez&quot;,&quot;given&quot;:&quot;Alexandra&quot;,&quot;parse-names&quot;:false,&quot;dropping-particle&quot;:&quot;&quot;,&quot;non-dropping-particle&quot;:&quot;&quot;},{&quot;family&quot;:&quot;Jenkins&quot;,&quot;given&quot;:&quot;Marcelo&quot;,&quot;parse-names&quot;:false,&quot;dropping-particle&quot;:&quot;&quot;,&quot;non-dropping-particle&quot;:&quot;&quot;}],&quot;accessed&quot;:{&quot;date-parts&quot;:[[2022,5,24]]},&quot;DOI&quot;:&quot;10.1145/3416508.3417121&quot;,&quot;ISBN&quot;:&quot;9781450381277&quot;,&quot;URL&quot;:&quot;https://doi.org/10.1145/3416508.3417121&quot;,&quot;issued&quot;:{&quot;date-parts&quot;:[[2020]]},&quot;abstract&quot;:&quot;Studies in software effort estimation (SEE) have explored the use of hyper-parameter tuning for machine learning algorithms (MLA) to improve the accuracy of effort estimates. In other contexts random search (RS) has shown similar results to grid search, while being less computationally-expensive. In this paper, we investigate to what extent the random search hyper-parameter tuning approach affects the accuracy and stability of support vector regression (SVR) in SEE. Results were compared to those obtained from ridge regression models and grid search-tuned models. A case study with four data sets extracted from the ISBSG 2018 repository shows that random search exhibits similar performance to grid search, rendering it an attractive alternative technique for hyper-parameter tuning. RS-tuned SVR achieved an increase of 0.227 standardized accuracy (í µí±í µí°´) with respect to default hyper-parameters. In addition, random search improved prediction stability of SVR models to a minimum ratio of 0.840. The analysis showed that RS-tuned SVR attained performance equivalent to GS-tuned SVR. Future work includes extending this research to cover other hyper-parameter tuning approaches and machine learning algorithms, as well as using additional data sets. CCS CONCEPTS • Software and its engineering → Software creation and management ; • Computing methodologies → Machine learning; Supervised learning.&quot;,&quot;container-title-short&quot;:&quot;&quot;},&quot;isTemporary&quot;:false}]}]"/>
     <we:property name="MENDELEY_CITATIONS_STYLE" value="{&quot;id&quot;:&quot;https://www.zotero.org/styles/ieee&quot;,&quot;title&quot;:&quot;IEEE&quot;,&quot;format&quot;:&quot;numeric&quot;}"/>
   </we:properties>
   <we:bindings/>
